--- a/Assgn1.docx
+++ b/Assgn1.docx
@@ -29,7 +29,7 @@
                     </pic:cNvPicPr>
                   </pic:nvPicPr>
                   <pic:blipFill>
-                    <a:blip r:embed="rId4">
+                    <a:blip r:embed="rId6">
                       <a:extLst>
                         <a:ext uri="{28A0092B-C50C-407E-A947-70E740481C1C}">
                           <a14:useLocalDpi xmlns:a14="http://schemas.microsoft.com/office/drawing/2010/main" val="0"/>
@@ -181,36 +181,36 @@
           <w:sz w:val="28"/>
           <w:szCs w:val="28"/>
         </w:rPr>
-        <w:t>-</w:t>
-      </w:r>
+        <w:t xml:space="preserve">- Natnael </w:t>
+      </w:r>
+      <w:proofErr w:type="spellStart"/>
       <w:r>
         <w:rPr>
           <w:rFonts w:ascii="Times New Roman" w:eastAsia="Times New Roman" w:hAnsi="Times New Roman" w:cs="Times New Roman"/>
           <w:sz w:val="28"/>
           <w:szCs w:val="28"/>
         </w:rPr>
-        <w:t xml:space="preserve"> Natnael </w:t>
-      </w:r>
-      <w:proofErr w:type="spellStart"/>
-      <w:r>
+        <w:t>Mekonnen</w:t>
+      </w:r>
+      <w:proofErr w:type="spellEnd"/>
+    </w:p>
+    <w:p>
+      <w:pPr>
+        <w:spacing w:before="240" w:after="160" w:line="256" w:lineRule="auto"/>
         <w:rPr>
           <w:rFonts w:ascii="Times New Roman" w:eastAsia="Times New Roman" w:hAnsi="Times New Roman" w:cs="Times New Roman"/>
           <w:sz w:val="28"/>
           <w:szCs w:val="28"/>
         </w:rPr>
-        <w:t>Mekonnen</w:t>
-      </w:r>
-      <w:proofErr w:type="spellEnd"/>
-    </w:p>
-    <w:p>
-      <w:pPr>
-        <w:spacing w:before="240" w:after="160" w:line="256" w:lineRule="auto"/>
+      </w:pPr>
+      <w:r>
         <w:rPr>
           <w:rFonts w:ascii="Times New Roman" w:eastAsia="Times New Roman" w:hAnsi="Times New Roman" w:cs="Times New Roman"/>
           <w:sz w:val="28"/>
           <w:szCs w:val="28"/>
         </w:rPr>
-      </w:pPr>
+        <w:tab/>
+      </w:r>
       <w:r>
         <w:rPr>
           <w:rFonts w:ascii="Times New Roman" w:eastAsia="Times New Roman" w:hAnsi="Times New Roman" w:cs="Times New Roman"/>
@@ -218,26 +218,26 @@
           <w:szCs w:val="28"/>
         </w:rPr>
         <w:tab/>
-      </w:r>
-      <w:r>
+        <w:t xml:space="preserve">      ETR/4599/11</w:t>
+      </w:r>
+    </w:p>
+    <w:p>
+      <w:pPr>
+        <w:spacing w:before="240" w:after="160" w:line="256" w:lineRule="auto"/>
         <w:rPr>
           <w:rFonts w:ascii="Times New Roman" w:eastAsia="Times New Roman" w:hAnsi="Times New Roman" w:cs="Times New Roman"/>
           <w:sz w:val="28"/>
           <w:szCs w:val="28"/>
         </w:rPr>
-        <w:tab/>
-        <w:t xml:space="preserve">      ETR/4599/11</w:t>
-      </w:r>
-    </w:p>
-    <w:p>
-      <w:pPr>
-        <w:spacing w:before="240" w:after="160" w:line="256" w:lineRule="auto"/>
+      </w:pPr>
+      <w:r>
         <w:rPr>
           <w:rFonts w:ascii="Times New Roman" w:eastAsia="Times New Roman" w:hAnsi="Times New Roman" w:cs="Times New Roman"/>
           <w:sz w:val="28"/>
           <w:szCs w:val="28"/>
         </w:rPr>
-      </w:pPr>
+        <w:tab/>
+      </w:r>
       <w:r>
         <w:rPr>
           <w:rFonts w:ascii="Times New Roman" w:eastAsia="Times New Roman" w:hAnsi="Times New Roman" w:cs="Times New Roman"/>
@@ -245,45 +245,330 @@
           <w:szCs w:val="28"/>
         </w:rPr>
         <w:tab/>
-      </w:r>
-      <w:r>
+        <w:t xml:space="preserve">      IT</w:t>
+      </w:r>
+    </w:p>
+    <w:p>
+      <w:pPr>
+        <w:spacing w:before="240" w:after="160" w:line="256" w:lineRule="auto"/>
+        <w:ind w:left="4320"/>
+      </w:pPr>
+    </w:p>
+    <w:p>
+      <w:pPr>
+        <w:spacing w:before="240" w:after="160" w:line="256" w:lineRule="auto"/>
+        <w:ind w:left="7200"/>
         <w:rPr>
           <w:rFonts w:ascii="Times New Roman" w:eastAsia="Times New Roman" w:hAnsi="Times New Roman" w:cs="Times New Roman"/>
           <w:sz w:val="28"/>
           <w:szCs w:val="28"/>
         </w:rPr>
-        <w:tab/>
-        <w:t xml:space="preserve">      IT</w:t>
+      </w:pPr>
+      <w:r>
+        <w:rPr>
+          <w:rFonts w:ascii="Times New Roman" w:eastAsia="Times New Roman" w:hAnsi="Times New Roman" w:cs="Times New Roman"/>
+          <w:sz w:val="28"/>
+          <w:szCs w:val="28"/>
+        </w:rPr>
+        <w:t>February 2020</w:t>
+      </w:r>
+    </w:p>
+    <w:p>
+      <w:pPr>
+        <w:spacing w:after="200"/>
+        <w:rPr>
+          <w:rFonts w:ascii="Times New Roman" w:eastAsia="Times New Roman" w:hAnsi="Times New Roman" w:cs="Times New Roman"/>
+          <w:sz w:val="28"/>
+          <w:szCs w:val="28"/>
+        </w:rPr>
+      </w:pPr>
+      <w:r>
+        <w:rPr>
+          <w:rFonts w:ascii="Times New Roman" w:eastAsia="Times New Roman" w:hAnsi="Times New Roman" w:cs="Times New Roman"/>
+          <w:sz w:val="28"/>
+          <w:szCs w:val="28"/>
+        </w:rPr>
+        <w:br w:type="page"/>
       </w:r>
     </w:p>
     <w:p>
       <w:pPr>
         <w:spacing w:before="240" w:after="160" w:line="256" w:lineRule="auto"/>
-        <w:ind w:left="4320"/>
+        <w:jc w:val="center"/>
+        <w:rPr>
+          <w:b/>
+          <w:bCs/>
+          <w:sz w:val="28"/>
+          <w:szCs w:val="28"/>
+        </w:rPr>
+      </w:pPr>
+      <w:r>
+        <w:rPr>
+          <w:b/>
+          <w:bCs/>
+          <w:sz w:val="28"/>
+          <w:szCs w:val="28"/>
+        </w:rPr>
+        <w:lastRenderedPageBreak/>
+        <w:t>Table of Contents</w:t>
+      </w:r>
+    </w:p>
+    <w:p>
+      <w:pPr>
+        <w:pStyle w:val="ListParagraph"/>
+        <w:numPr>
+          <w:ilvl w:val="0"/>
+          <w:numId w:val="1"/>
+        </w:numPr>
+        <w:spacing w:before="240" w:after="160" w:line="256" w:lineRule="auto"/>
+        <w:rPr>
+          <w:sz w:val="24"/>
+          <w:szCs w:val="24"/>
+        </w:rPr>
+      </w:pPr>
+      <w:r>
+        <w:rPr>
+          <w:sz w:val="24"/>
+          <w:szCs w:val="24"/>
+        </w:rPr>
+        <w:t>History of the web</w:t>
+      </w:r>
+    </w:p>
+    <w:p>
+      <w:pPr>
+        <w:pStyle w:val="ListParagraph"/>
+        <w:numPr>
+          <w:ilvl w:val="0"/>
+          <w:numId w:val="1"/>
+        </w:numPr>
+        <w:spacing w:before="240" w:after="160" w:line="256" w:lineRule="auto"/>
+        <w:rPr>
+          <w:sz w:val="24"/>
+          <w:szCs w:val="24"/>
+        </w:rPr>
+      </w:pPr>
+      <w:r>
+        <w:rPr>
+          <w:sz w:val="24"/>
+          <w:szCs w:val="24"/>
+        </w:rPr>
+        <w:t>Observation of different websites</w:t>
+      </w:r>
+    </w:p>
+    <w:p>
+      <w:pPr>
+        <w:pStyle w:val="ListParagraph"/>
+        <w:numPr>
+          <w:ilvl w:val="0"/>
+          <w:numId w:val="1"/>
+        </w:numPr>
+        <w:spacing w:before="240" w:after="160" w:line="256" w:lineRule="auto"/>
+        <w:rPr>
+          <w:sz w:val="24"/>
+          <w:szCs w:val="24"/>
+        </w:rPr>
+      </w:pPr>
+      <w:r>
+        <w:rPr>
+          <w:sz w:val="24"/>
+          <w:szCs w:val="24"/>
+        </w:rPr>
+        <w:t>Types of websites with examples</w:t>
+      </w:r>
+    </w:p>
+    <w:p>
+      <w:pPr>
+        <w:pStyle w:val="ListParagraph"/>
+        <w:numPr>
+          <w:ilvl w:val="0"/>
+          <w:numId w:val="1"/>
+        </w:numPr>
+        <w:spacing w:before="240" w:after="160" w:line="256" w:lineRule="auto"/>
+        <w:rPr>
+          <w:sz w:val="24"/>
+          <w:szCs w:val="24"/>
+        </w:rPr>
+      </w:pPr>
+      <w:r>
+        <w:rPr>
+          <w:sz w:val="24"/>
+          <w:szCs w:val="24"/>
+        </w:rPr>
+        <w:t>Guidelines for evaluating websites</w:t>
+      </w:r>
+    </w:p>
+    <w:p>
+      <w:pPr>
+        <w:spacing w:after="200"/>
+        <w:rPr>
+          <w:sz w:val="24"/>
+          <w:szCs w:val="24"/>
+        </w:rPr>
+      </w:pPr>
+      <w:r>
+        <w:rPr>
+          <w:sz w:val="24"/>
+          <w:szCs w:val="24"/>
+        </w:rPr>
+        <w:br w:type="page"/>
+      </w:r>
+    </w:p>
+    <w:p>
+      <w:pPr>
+        <w:pStyle w:val="ListParagraph"/>
+        <w:numPr>
+          <w:ilvl w:val="0"/>
+          <w:numId w:val="3"/>
+        </w:numPr>
+        <w:spacing w:after="200"/>
+        <w:rPr>
+          <w:sz w:val="24"/>
+          <w:szCs w:val="24"/>
+        </w:rPr>
+      </w:pPr>
+      <w:r>
+        <w:rPr>
+          <w:sz w:val="24"/>
+          <w:szCs w:val="24"/>
+        </w:rPr>
+        <w:lastRenderedPageBreak/>
+        <w:t>History of The Web</w:t>
+      </w:r>
+    </w:p>
+    <w:p>
+      <w:pPr>
+        <w:spacing w:after="200"/>
+        <w:rPr>
+          <w:sz w:val="24"/>
+          <w:szCs w:val="24"/>
+        </w:rPr>
+      </w:pPr>
+      <w:r>
+        <w:rPr>
+          <w:sz w:val="24"/>
+          <w:szCs w:val="24"/>
+        </w:rPr>
+        <w:br w:type="page"/>
+      </w:r>
+    </w:p>
+    <w:p>
+      <w:pPr>
+        <w:pStyle w:val="ListParagraph"/>
+        <w:numPr>
+          <w:ilvl w:val="0"/>
+          <w:numId w:val="3"/>
+        </w:numPr>
+        <w:spacing w:after="200"/>
+        <w:rPr>
+          <w:sz w:val="24"/>
+          <w:szCs w:val="24"/>
+        </w:rPr>
+      </w:pPr>
+      <w:r>
+        <w:rPr>
+          <w:sz w:val="24"/>
+          <w:szCs w:val="24"/>
+        </w:rPr>
+        <w:lastRenderedPageBreak/>
+        <w:t>Observation of different websites</w:t>
+      </w:r>
+    </w:p>
+    <w:p>
+      <w:pPr>
+        <w:spacing w:after="200"/>
+        <w:rPr>
+          <w:sz w:val="24"/>
+          <w:szCs w:val="24"/>
+        </w:rPr>
+      </w:pPr>
+      <w:r>
+        <w:rPr>
+          <w:sz w:val="24"/>
+          <w:szCs w:val="24"/>
+        </w:rPr>
+        <w:br w:type="page"/>
+      </w:r>
+    </w:p>
+    <w:p>
+      <w:pPr>
+        <w:pStyle w:val="ListParagraph"/>
+        <w:numPr>
+          <w:ilvl w:val="0"/>
+          <w:numId w:val="3"/>
+        </w:numPr>
+        <w:spacing w:after="200"/>
+        <w:rPr>
+          <w:sz w:val="24"/>
+          <w:szCs w:val="24"/>
+        </w:rPr>
+      </w:pPr>
+      <w:r>
+        <w:rPr>
+          <w:sz w:val="24"/>
+          <w:szCs w:val="24"/>
+        </w:rPr>
+        <w:lastRenderedPageBreak/>
+        <w:t>Types of websites with examples</w:t>
+      </w:r>
+    </w:p>
+    <w:p>
+      <w:pPr>
+        <w:spacing w:after="200"/>
+        <w:rPr>
+          <w:sz w:val="24"/>
+          <w:szCs w:val="24"/>
+        </w:rPr>
+      </w:pPr>
+      <w:r>
+        <w:rPr>
+          <w:sz w:val="24"/>
+          <w:szCs w:val="24"/>
+        </w:rPr>
+        <w:br w:type="page"/>
+      </w:r>
+    </w:p>
+    <w:p>
+      <w:pPr>
+        <w:pStyle w:val="ListParagraph"/>
+        <w:numPr>
+          <w:ilvl w:val="0"/>
+          <w:numId w:val="3"/>
+        </w:numPr>
+        <w:spacing w:after="200"/>
+        <w:rPr>
+          <w:sz w:val="24"/>
+          <w:szCs w:val="24"/>
+        </w:rPr>
       </w:pPr>
       <w:bookmarkStart w:id="0" w:name="_GoBack"/>
       <w:bookmarkEnd w:id="0"/>
+      <w:r>
+        <w:rPr>
+          <w:sz w:val="24"/>
+          <w:szCs w:val="24"/>
+        </w:rPr>
+        <w:lastRenderedPageBreak/>
+        <w:t>Guidelines for evaluating websites</w:t>
+      </w:r>
     </w:p>
     <w:p>
       <w:pPr>
         <w:spacing w:before="240" w:after="160" w:line="256" w:lineRule="auto"/>
-        <w:ind w:left="7200"/>
-        <w:rPr>
-          <w:rFonts w:ascii="Times New Roman" w:eastAsia="Times New Roman" w:hAnsi="Times New Roman" w:cs="Times New Roman"/>
-          <w:sz w:val="28"/>
-          <w:szCs w:val="28"/>
-        </w:rPr>
-      </w:pPr>
-      <w:r>
-        <w:rPr>
-          <w:rFonts w:ascii="Times New Roman" w:eastAsia="Times New Roman" w:hAnsi="Times New Roman" w:cs="Times New Roman"/>
-          <w:sz w:val="28"/>
-          <w:szCs w:val="28"/>
-        </w:rPr>
-        <w:t>February 2020</w:t>
-      </w:r>
-    </w:p>
-    <w:p/>
+        <w:rPr>
+          <w:b/>
+          <w:bCs/>
+        </w:rPr>
+      </w:pPr>
+    </w:p>
+    <w:p>
+      <w:pPr>
+        <w:spacing w:before="240" w:after="160" w:line="256" w:lineRule="auto"/>
+        <w:rPr>
+          <w:b/>
+          <w:bCs/>
+        </w:rPr>
+      </w:pPr>
+    </w:p>
     <w:sectPr>
       <w:pgSz w:w="12240" w:h="15840"/>
       <w:pgMar w:top="1440" w:right="1440" w:bottom="1440" w:left="1440" w:header="720" w:footer="720" w:gutter="0"/>
@@ -294,6 +579,287 @@
     </w:sectPr>
   </w:body>
 </w:document>
+</file>
+
+<file path=word/numbering.xml><?xml version="1.0" encoding="utf-8"?>
+<w:numbering xmlns:wpc="http://schemas.microsoft.com/office/word/2010/wordprocessingCanvas" xmlns:cx="http://schemas.microsoft.com/office/drawing/2014/chartex" xmlns:cx1="http://schemas.microsoft.com/office/drawing/2015/9/8/chartex" xmlns:cx2="http://schemas.microsoft.com/office/drawing/2015/10/21/chartex" xmlns:cx3="http://schemas.microsoft.com/office/drawing/2016/5/9/chartex" xmlns:cx4="http://schemas.microsoft.com/office/drawing/2016/5/10/chartex" xmlns:cx5="http://schemas.microsoft.com/office/drawing/2016/5/11/chartex" xmlns:cx6="http://schemas.microsoft.com/office/drawing/2016/5/12/chartex" xmlns:cx7="http://schemas.microsoft.com/office/drawing/2016/5/13/chartex" xmlns:cx8="http://schemas.microsoft.com/office/drawing/2016/5/14/chartex" xmlns:mc="http://schemas.openxmlformats.org/markup-compatibility/2006" xmlns:aink="http://schemas.microsoft.com/office/drawing/2016/ink" xmlns:am3d="http://schemas.microsoft.com/office/drawing/2017/model3d" xmlns:o="urn:schemas-microsoft-com:office:office" xmlns:r="http://schemas.openxmlformats.org/officeDocument/2006/relationships" xmlns:m="http://schemas.openxmlformats.org/officeDocument/2006/math" xmlns:v="urn:schemas-microsoft-com:vml" xmlns:wp14="http://schemas.microsoft.com/office/word/2010/wordprocessingDrawing" xmlns:wp="http://schemas.openxmlformats.org/drawingml/2006/wordprocessingDrawing" xmlns:w10="urn:schemas-microsoft-com:office:word" xmlns:w="http://schemas.openxmlformats.org/wordprocessingml/2006/main" xmlns:w14="http://schemas.microsoft.com/office/word/2010/wordml" xmlns:w15="http://schemas.microsoft.com/office/word/2012/wordml" xmlns:w16cex="http://schemas.microsoft.com/office/word/2018/wordml/cex" xmlns:w16cid="http://schemas.microsoft.com/office/word/2016/wordml/cid" xmlns:w16="http://schemas.microsoft.com/office/word/2018/wordml" xmlns:w16se="http://schemas.microsoft.com/office/word/2015/wordml/symex" xmlns:wpg="http://schemas.microsoft.com/office/word/2010/wordprocessingGroup" xmlns:wpi="http://schemas.microsoft.com/office/word/2010/wordprocessingInk" xmlns:wne="http://schemas.microsoft.com/office/word/2006/wordml" xmlns:wps="http://schemas.microsoft.com/office/word/2010/wordprocessingShape" mc:Ignorable="w14 w15 w16se w16cid w16 w16cex wp14">
+  <w:abstractNum w:abstractNumId="0" w15:restartNumberingAfterBreak="0">
+    <w:nsid w:val="428E7FD8"/>
+    <w:multiLevelType w:val="hybridMultilevel"/>
+    <w:tmpl w:val="94D64A80"/>
+    <w:lvl w:ilvl="0" w:tplc="0409000F">
+      <w:start w:val="1"/>
+      <w:numFmt w:val="decimal"/>
+      <w:lvlText w:val="%1."/>
+      <w:lvlJc w:val="left"/>
+      <w:pPr>
+        <w:ind w:left="720" w:hanging="360"/>
+      </w:pPr>
+      <w:rPr>
+        <w:rFonts w:hint="default"/>
+      </w:rPr>
+    </w:lvl>
+    <w:lvl w:ilvl="1" w:tplc="04090019" w:tentative="1">
+      <w:start w:val="1"/>
+      <w:numFmt w:val="lowerLetter"/>
+      <w:lvlText w:val="%2."/>
+      <w:lvlJc w:val="left"/>
+      <w:pPr>
+        <w:ind w:left="1440" w:hanging="360"/>
+      </w:pPr>
+    </w:lvl>
+    <w:lvl w:ilvl="2" w:tplc="0409001B" w:tentative="1">
+      <w:start w:val="1"/>
+      <w:numFmt w:val="lowerRoman"/>
+      <w:lvlText w:val="%3."/>
+      <w:lvlJc w:val="right"/>
+      <w:pPr>
+        <w:ind w:left="2160" w:hanging="180"/>
+      </w:pPr>
+    </w:lvl>
+    <w:lvl w:ilvl="3" w:tplc="0409000F" w:tentative="1">
+      <w:start w:val="1"/>
+      <w:numFmt w:val="decimal"/>
+      <w:lvlText w:val="%4."/>
+      <w:lvlJc w:val="left"/>
+      <w:pPr>
+        <w:ind w:left="2880" w:hanging="360"/>
+      </w:pPr>
+    </w:lvl>
+    <w:lvl w:ilvl="4" w:tplc="04090019" w:tentative="1">
+      <w:start w:val="1"/>
+      <w:numFmt w:val="lowerLetter"/>
+      <w:lvlText w:val="%5."/>
+      <w:lvlJc w:val="left"/>
+      <w:pPr>
+        <w:ind w:left="3600" w:hanging="360"/>
+      </w:pPr>
+    </w:lvl>
+    <w:lvl w:ilvl="5" w:tplc="0409001B" w:tentative="1">
+      <w:start w:val="1"/>
+      <w:numFmt w:val="lowerRoman"/>
+      <w:lvlText w:val="%6."/>
+      <w:lvlJc w:val="right"/>
+      <w:pPr>
+        <w:ind w:left="4320" w:hanging="180"/>
+      </w:pPr>
+    </w:lvl>
+    <w:lvl w:ilvl="6" w:tplc="0409000F" w:tentative="1">
+      <w:start w:val="1"/>
+      <w:numFmt w:val="decimal"/>
+      <w:lvlText w:val="%7."/>
+      <w:lvlJc w:val="left"/>
+      <w:pPr>
+        <w:ind w:left="5040" w:hanging="360"/>
+      </w:pPr>
+    </w:lvl>
+    <w:lvl w:ilvl="7" w:tplc="04090019" w:tentative="1">
+      <w:start w:val="1"/>
+      <w:numFmt w:val="lowerLetter"/>
+      <w:lvlText w:val="%8."/>
+      <w:lvlJc w:val="left"/>
+      <w:pPr>
+        <w:ind w:left="5760" w:hanging="360"/>
+      </w:pPr>
+    </w:lvl>
+    <w:lvl w:ilvl="8" w:tplc="0409001B" w:tentative="1">
+      <w:start w:val="1"/>
+      <w:numFmt w:val="lowerRoman"/>
+      <w:lvlText w:val="%9."/>
+      <w:lvlJc w:val="right"/>
+      <w:pPr>
+        <w:ind w:left="6480" w:hanging="180"/>
+      </w:pPr>
+    </w:lvl>
+  </w:abstractNum>
+  <w:abstractNum w:abstractNumId="1" w15:restartNumberingAfterBreak="0">
+    <w:nsid w:val="4A2822BD"/>
+    <w:multiLevelType w:val="hybridMultilevel"/>
+    <w:tmpl w:val="38069584"/>
+    <w:lvl w:ilvl="0" w:tplc="0409000F">
+      <w:start w:val="1"/>
+      <w:numFmt w:val="decimal"/>
+      <w:lvlText w:val="%1."/>
+      <w:lvlJc w:val="left"/>
+      <w:pPr>
+        <w:ind w:left="720" w:hanging="360"/>
+      </w:pPr>
+      <w:rPr>
+        <w:rFonts w:hint="default"/>
+      </w:rPr>
+    </w:lvl>
+    <w:lvl w:ilvl="1" w:tplc="04090019" w:tentative="1">
+      <w:start w:val="1"/>
+      <w:numFmt w:val="lowerLetter"/>
+      <w:lvlText w:val="%2."/>
+      <w:lvlJc w:val="left"/>
+      <w:pPr>
+        <w:ind w:left="1440" w:hanging="360"/>
+      </w:pPr>
+    </w:lvl>
+    <w:lvl w:ilvl="2" w:tplc="0409001B" w:tentative="1">
+      <w:start w:val="1"/>
+      <w:numFmt w:val="lowerRoman"/>
+      <w:lvlText w:val="%3."/>
+      <w:lvlJc w:val="right"/>
+      <w:pPr>
+        <w:ind w:left="2160" w:hanging="180"/>
+      </w:pPr>
+    </w:lvl>
+    <w:lvl w:ilvl="3" w:tplc="0409000F" w:tentative="1">
+      <w:start w:val="1"/>
+      <w:numFmt w:val="decimal"/>
+      <w:lvlText w:val="%4."/>
+      <w:lvlJc w:val="left"/>
+      <w:pPr>
+        <w:ind w:left="2880" w:hanging="360"/>
+      </w:pPr>
+    </w:lvl>
+    <w:lvl w:ilvl="4" w:tplc="04090019" w:tentative="1">
+      <w:start w:val="1"/>
+      <w:numFmt w:val="lowerLetter"/>
+      <w:lvlText w:val="%5."/>
+      <w:lvlJc w:val="left"/>
+      <w:pPr>
+        <w:ind w:left="3600" w:hanging="360"/>
+      </w:pPr>
+    </w:lvl>
+    <w:lvl w:ilvl="5" w:tplc="0409001B" w:tentative="1">
+      <w:start w:val="1"/>
+      <w:numFmt w:val="lowerRoman"/>
+      <w:lvlText w:val="%6."/>
+      <w:lvlJc w:val="right"/>
+      <w:pPr>
+        <w:ind w:left="4320" w:hanging="180"/>
+      </w:pPr>
+    </w:lvl>
+    <w:lvl w:ilvl="6" w:tplc="0409000F" w:tentative="1">
+      <w:start w:val="1"/>
+      <w:numFmt w:val="decimal"/>
+      <w:lvlText w:val="%7."/>
+      <w:lvlJc w:val="left"/>
+      <w:pPr>
+        <w:ind w:left="5040" w:hanging="360"/>
+      </w:pPr>
+    </w:lvl>
+    <w:lvl w:ilvl="7" w:tplc="04090019" w:tentative="1">
+      <w:start w:val="1"/>
+      <w:numFmt w:val="lowerLetter"/>
+      <w:lvlText w:val="%8."/>
+      <w:lvlJc w:val="left"/>
+      <w:pPr>
+        <w:ind w:left="5760" w:hanging="360"/>
+      </w:pPr>
+    </w:lvl>
+    <w:lvl w:ilvl="8" w:tplc="0409001B" w:tentative="1">
+      <w:start w:val="1"/>
+      <w:numFmt w:val="lowerRoman"/>
+      <w:lvlText w:val="%9."/>
+      <w:lvlJc w:val="right"/>
+      <w:pPr>
+        <w:ind w:left="6480" w:hanging="180"/>
+      </w:pPr>
+    </w:lvl>
+  </w:abstractNum>
+  <w:abstractNum w:abstractNumId="2" w15:restartNumberingAfterBreak="0">
+    <w:nsid w:val="71325512"/>
+    <w:multiLevelType w:val="hybridMultilevel"/>
+    <w:tmpl w:val="D38C4CB6"/>
+    <w:lvl w:ilvl="0" w:tplc="0409000F">
+      <w:start w:val="1"/>
+      <w:numFmt w:val="decimal"/>
+      <w:lvlText w:val="%1."/>
+      <w:lvlJc w:val="left"/>
+      <w:pPr>
+        <w:ind w:left="720" w:hanging="360"/>
+      </w:pPr>
+      <w:rPr>
+        <w:rFonts w:hint="default"/>
+      </w:rPr>
+    </w:lvl>
+    <w:lvl w:ilvl="1" w:tplc="04090019" w:tentative="1">
+      <w:start w:val="1"/>
+      <w:numFmt w:val="lowerLetter"/>
+      <w:lvlText w:val="%2."/>
+      <w:lvlJc w:val="left"/>
+      <w:pPr>
+        <w:ind w:left="1440" w:hanging="360"/>
+      </w:pPr>
+    </w:lvl>
+    <w:lvl w:ilvl="2" w:tplc="0409001B" w:tentative="1">
+      <w:start w:val="1"/>
+      <w:numFmt w:val="lowerRoman"/>
+      <w:lvlText w:val="%3."/>
+      <w:lvlJc w:val="right"/>
+      <w:pPr>
+        <w:ind w:left="2160" w:hanging="180"/>
+      </w:pPr>
+    </w:lvl>
+    <w:lvl w:ilvl="3" w:tplc="0409000F" w:tentative="1">
+      <w:start w:val="1"/>
+      <w:numFmt w:val="decimal"/>
+      <w:lvlText w:val="%4."/>
+      <w:lvlJc w:val="left"/>
+      <w:pPr>
+        <w:ind w:left="2880" w:hanging="360"/>
+      </w:pPr>
+    </w:lvl>
+    <w:lvl w:ilvl="4" w:tplc="04090019" w:tentative="1">
+      <w:start w:val="1"/>
+      <w:numFmt w:val="lowerLetter"/>
+      <w:lvlText w:val="%5."/>
+      <w:lvlJc w:val="left"/>
+      <w:pPr>
+        <w:ind w:left="3600" w:hanging="360"/>
+      </w:pPr>
+    </w:lvl>
+    <w:lvl w:ilvl="5" w:tplc="0409001B" w:tentative="1">
+      <w:start w:val="1"/>
+      <w:numFmt w:val="lowerRoman"/>
+      <w:lvlText w:val="%6."/>
+      <w:lvlJc w:val="right"/>
+      <w:pPr>
+        <w:ind w:left="4320" w:hanging="180"/>
+      </w:pPr>
+    </w:lvl>
+    <w:lvl w:ilvl="6" w:tplc="0409000F" w:tentative="1">
+      <w:start w:val="1"/>
+      <w:numFmt w:val="decimal"/>
+      <w:lvlText w:val="%7."/>
+      <w:lvlJc w:val="left"/>
+      <w:pPr>
+        <w:ind w:left="5040" w:hanging="360"/>
+      </w:pPr>
+    </w:lvl>
+    <w:lvl w:ilvl="7" w:tplc="04090019" w:tentative="1">
+      <w:start w:val="1"/>
+      <w:numFmt w:val="lowerLetter"/>
+      <w:lvlText w:val="%8."/>
+      <w:lvlJc w:val="left"/>
+      <w:pPr>
+        <w:ind w:left="5760" w:hanging="360"/>
+      </w:pPr>
+    </w:lvl>
+    <w:lvl w:ilvl="8" w:tplc="0409001B" w:tentative="1">
+      <w:start w:val="1"/>
+      <w:numFmt w:val="lowerRoman"/>
+      <w:lvlText w:val="%9."/>
+      <w:lvlJc w:val="right"/>
+      <w:pPr>
+        <w:ind w:left="6480" w:hanging="180"/>
+      </w:pPr>
+    </w:lvl>
+  </w:abstractNum>
+  <w:num w:numId="1">
+    <w:abstractNumId w:val="1"/>
+  </w:num>
+  <w:num w:numId="2">
+    <w:abstractNumId w:val="0"/>
+  </w:num>
+  <w:num w:numId="3">
+    <w:abstractNumId w:val="2"/>
+  </w:num>
+</w:numbering>
 </file>
 
 <file path=word/styles.xml><?xml version="1.0" encoding="utf-8"?>
@@ -468,7 +1034,7 @@
     <w:lsdException w:name="Table Web 2" w:semiHidden="1" w:unhideWhenUsed="1"/>
     <w:lsdException w:name="Table Web 3" w:semiHidden="1" w:unhideWhenUsed="1"/>
     <w:lsdException w:name="Balloon Text" w:semiHidden="1" w:unhideWhenUsed="1"/>
-    <w:lsdException w:name="Table Grid" w:semiHidden="1" w:uiPriority="59" w:unhideWhenUsed="1"/>
+    <w:lsdException w:name="Table Grid" w:uiPriority="59"/>
     <w:lsdException w:name="Table Theme" w:semiHidden="1" w:unhideWhenUsed="1"/>
     <w:lsdException w:name="Placeholder Text" w:semiHidden="1"/>
     <w:lsdException w:name="No Spacing" w:uiPriority="1" w:qFormat="1"/>
@@ -703,6 +1269,27 @@
       <w:lang w:val="en"/>
     </w:rPr>
   </w:style>
+  <w:style w:type="paragraph" w:styleId="Heading1">
+    <w:name w:val="heading 1"/>
+    <w:basedOn w:val="Normal"/>
+    <w:next w:val="Normal"/>
+    <w:link w:val="Heading1Char"/>
+    <w:uiPriority w:val="9"/>
+    <w:qFormat/>
+    <w:rsid w:val="00B20608"/>
+    <w:pPr>
+      <w:keepNext/>
+      <w:keepLines/>
+      <w:spacing w:before="240"/>
+      <w:outlineLvl w:val="0"/>
+    </w:pPr>
+    <w:rPr>
+      <w:rFonts w:asciiTheme="majorHAnsi" w:eastAsiaTheme="majorEastAsia" w:hAnsiTheme="majorHAnsi" w:cstheme="majorBidi"/>
+      <w:color w:val="365F91" w:themeColor="accent1" w:themeShade="BF"/>
+      <w:sz w:val="32"/>
+      <w:szCs w:val="32"/>
+    </w:rPr>
+  </w:style>
   <w:style w:type="character" w:default="1" w:styleId="DefaultParagraphFont">
     <w:name w:val="Default Paragraph Font"/>
     <w:uiPriority w:val="1"/>
@@ -751,6 +1338,47 @@
     <w:rsid w:val="00A75326"/>
     <w:rPr>
       <w:rFonts w:eastAsiaTheme="minorEastAsia"/>
+    </w:rPr>
+  </w:style>
+  <w:style w:type="paragraph" w:styleId="ListParagraph">
+    <w:name w:val="List Paragraph"/>
+    <w:basedOn w:val="Normal"/>
+    <w:uiPriority w:val="34"/>
+    <w:qFormat/>
+    <w:rsid w:val="00B20608"/>
+    <w:pPr>
+      <w:ind w:left="720"/>
+      <w:contextualSpacing/>
+    </w:pPr>
+  </w:style>
+  <w:style w:type="character" w:customStyle="1" w:styleId="Heading1Char">
+    <w:name w:val="Heading 1 Char"/>
+    <w:basedOn w:val="DefaultParagraphFont"/>
+    <w:link w:val="Heading1"/>
+    <w:uiPriority w:val="9"/>
+    <w:rsid w:val="00B20608"/>
+    <w:rPr>
+      <w:rFonts w:asciiTheme="majorHAnsi" w:eastAsiaTheme="majorEastAsia" w:hAnsiTheme="majorHAnsi" w:cstheme="majorBidi"/>
+      <w:color w:val="365F91" w:themeColor="accent1" w:themeShade="BF"/>
+      <w:sz w:val="32"/>
+      <w:szCs w:val="32"/>
+      <w:lang w:val="en"/>
+    </w:rPr>
+  </w:style>
+  <w:style w:type="paragraph" w:styleId="TOCHeading">
+    <w:name w:val="TOC Heading"/>
+    <w:basedOn w:val="Heading1"/>
+    <w:next w:val="Normal"/>
+    <w:uiPriority w:val="39"/>
+    <w:unhideWhenUsed/>
+    <w:qFormat/>
+    <w:rsid w:val="00B20608"/>
+    <w:pPr>
+      <w:spacing w:line="259" w:lineRule="auto"/>
+      <w:outlineLvl w:val="9"/>
+    </w:pPr>
+    <w:rPr>
+      <w:lang w:val="en-US"/>
     </w:rPr>
   </w:style>
 </w:styles>
@@ -1037,4 +1665,16 @@
   <a:objectDefaults/>
   <a:extraClrSchemeLst/>
 </a:theme>
+</file>
+
+<file path=customXml/item1.xml><?xml version="1.0" encoding="utf-8"?>
+<b:Sources xmlns:b="http://schemas.openxmlformats.org/officeDocument/2006/bibliography" xmlns="http://schemas.openxmlformats.org/officeDocument/2006/bibliography" SelectedStyle="\APASixthEditionOfficeOnline.xsl" StyleName="APA" Version="6"/>
+</file>
+
+<file path=customXml/itemProps1.xml><?xml version="1.0" encoding="utf-8"?>
+<ds:datastoreItem xmlns:ds="http://schemas.openxmlformats.org/officeDocument/2006/customXml" ds:itemID="{C21F32DB-0147-4582-A8C2-B1CEBDCAFC21}">
+  <ds:schemaRefs>
+    <ds:schemaRef ds:uri="http://schemas.openxmlformats.org/officeDocument/2006/bibliography"/>
+  </ds:schemaRefs>
+</ds:datastoreItem>
 </file>
--- a/Assgn1.docx
+++ b/Assgn1.docx
@@ -181,18 +181,8 @@
           <w:sz w:val="28"/>
           <w:szCs w:val="28"/>
         </w:rPr>
-        <w:t xml:space="preserve">- Natnael </w:t>
-      </w:r>
-      <w:proofErr w:type="spellStart"/>
-      <w:r>
-        <w:rPr>
-          <w:rFonts w:ascii="Times New Roman" w:eastAsia="Times New Roman" w:hAnsi="Times New Roman" w:cs="Times New Roman"/>
-          <w:sz w:val="28"/>
-          <w:szCs w:val="28"/>
-        </w:rPr>
-        <w:t>Mekonnen</w:t>
-      </w:r>
-      <w:proofErr w:type="spellEnd"/>
+        <w:t>- Natnael Mekonnen</w:t>
+      </w:r>
     </w:p>
     <w:p>
       <w:pPr>
@@ -251,6 +241,34 @@
     <w:p>
       <w:pPr>
         <w:spacing w:before="240" w:after="160" w:line="256" w:lineRule="auto"/>
+        <w:rPr>
+          <w:rFonts w:ascii="Times New Roman" w:eastAsia="Times New Roman" w:hAnsi="Times New Roman" w:cs="Times New Roman"/>
+          <w:bCs/>
+          <w:sz w:val="28"/>
+          <w:szCs w:val="28"/>
+        </w:rPr>
+      </w:pPr>
+      <w:r>
+        <w:rPr>
+          <w:rFonts w:ascii="Times New Roman" w:eastAsia="Times New Roman" w:hAnsi="Times New Roman" w:cs="Times New Roman"/>
+          <w:b/>
+          <w:sz w:val="28"/>
+          <w:szCs w:val="28"/>
+        </w:rPr>
+        <w:t xml:space="preserve">Submitted to: - </w:t>
+      </w:r>
+      <w:r>
+        <w:rPr>
+          <w:rFonts w:ascii="Times New Roman" w:eastAsia="Times New Roman" w:hAnsi="Times New Roman" w:cs="Times New Roman"/>
+          <w:sz w:val="28"/>
+          <w:szCs w:val="28"/>
+        </w:rPr>
+        <w:t>Mr. Fitsum A.</w:t>
+      </w:r>
+    </w:p>
+    <w:p>
+      <w:pPr>
+        <w:spacing w:before="240" w:after="160" w:line="256" w:lineRule="auto"/>
         <w:ind w:left="4320"/>
       </w:pPr>
     </w:p>
@@ -270,7 +288,33 @@
           <w:sz w:val="28"/>
           <w:szCs w:val="28"/>
         </w:rPr>
-        <w:t>February 2020</w:t>
+        <w:t>March</w:t>
+      </w:r>
+      <w:r>
+        <w:rPr>
+          <w:rFonts w:ascii="Times New Roman" w:eastAsia="Times New Roman" w:hAnsi="Times New Roman" w:cs="Times New Roman"/>
+          <w:sz w:val="28"/>
+          <w:szCs w:val="28"/>
+        </w:rPr>
+        <w:t xml:space="preserve"> </w:t>
+      </w:r>
+      <w:r>
+        <w:rPr>
+          <w:rFonts w:ascii="Times New Roman" w:eastAsia="Times New Roman" w:hAnsi="Times New Roman" w:cs="Times New Roman"/>
+          <w:sz w:val="28"/>
+          <w:szCs w:val="28"/>
+        </w:rPr>
+        <w:t xml:space="preserve">06, </w:t>
+      </w:r>
+      <w:bookmarkStart w:id="0" w:name="_GoBack"/>
+      <w:bookmarkEnd w:id="0"/>
+      <w:r>
+        <w:rPr>
+          <w:rFonts w:ascii="Times New Roman" w:eastAsia="Times New Roman" w:hAnsi="Times New Roman" w:cs="Times New Roman"/>
+          <w:sz w:val="28"/>
+          <w:szCs w:val="28"/>
+        </w:rPr>
+        <w:t>2020</w:t>
       </w:r>
     </w:p>
     <w:p>
@@ -288,6 +332,7 @@
           <w:sz w:val="28"/>
           <w:szCs w:val="28"/>
         </w:rPr>
+        <w:lastRenderedPageBreak/>
         <w:br w:type="page"/>
       </w:r>
     </w:p>
@@ -540,8 +585,6 @@
           <w:szCs w:val="24"/>
         </w:rPr>
       </w:pPr>
-      <w:bookmarkStart w:id="0" w:name="_GoBack"/>
-      <w:bookmarkEnd w:id="0"/>
       <w:r>
         <w:rPr>
           <w:sz w:val="24"/>
@@ -1672,7 +1715,7 @@
 </file>
 
 <file path=customXml/itemProps1.xml><?xml version="1.0" encoding="utf-8"?>
-<ds:datastoreItem xmlns:ds="http://schemas.openxmlformats.org/officeDocument/2006/customXml" ds:itemID="{C21F32DB-0147-4582-A8C2-B1CEBDCAFC21}">
+<ds:datastoreItem xmlns:ds="http://schemas.openxmlformats.org/officeDocument/2006/customXml" ds:itemID="{776DBC23-C145-4E7C-AF19-F57457E52D18}">
   <ds:schemaRefs>
     <ds:schemaRef ds:uri="http://schemas.openxmlformats.org/officeDocument/2006/bibliography"/>
   </ds:schemaRefs>

--- a/Assgn1.docx
+++ b/Assgn1.docx
@@ -29,7 +29,7 @@
                     </pic:cNvPicPr>
                   </pic:nvPicPr>
                   <pic:blipFill>
-                    <a:blip r:embed="rId6">
+                    <a:blip r:embed="rId8">
                       <a:extLst>
                         <a:ext uri="{28A0092B-C50C-407E-A947-70E740481C1C}">
                           <a14:useLocalDpi xmlns:a14="http://schemas.microsoft.com/office/drawing/2010/main" val="0"/>
@@ -181,26 +181,28 @@
           <w:sz w:val="28"/>
           <w:szCs w:val="28"/>
         </w:rPr>
-        <w:t>- Natnael Mekonnen</w:t>
-      </w:r>
-    </w:p>
-    <w:p>
-      <w:pPr>
-        <w:spacing w:before="240" w:after="160" w:line="256" w:lineRule="auto"/>
+        <w:t xml:space="preserve">- Natnael </w:t>
+      </w:r>
+      <w:proofErr w:type="spellStart"/>
+      <w:r>
         <w:rPr>
           <w:rFonts w:ascii="Times New Roman" w:eastAsia="Times New Roman" w:hAnsi="Times New Roman" w:cs="Times New Roman"/>
           <w:sz w:val="28"/>
           <w:szCs w:val="28"/>
         </w:rPr>
-      </w:pPr>
-      <w:r>
+        <w:t>Mekonnen</w:t>
+      </w:r>
+      <w:proofErr w:type="spellEnd"/>
+    </w:p>
+    <w:p>
+      <w:pPr>
+        <w:spacing w:before="240" w:after="160" w:line="256" w:lineRule="auto"/>
         <w:rPr>
           <w:rFonts w:ascii="Times New Roman" w:eastAsia="Times New Roman" w:hAnsi="Times New Roman" w:cs="Times New Roman"/>
           <w:sz w:val="28"/>
           <w:szCs w:val="28"/>
         </w:rPr>
-        <w:tab/>
-      </w:r>
+      </w:pPr>
       <w:r>
         <w:rPr>
           <w:rFonts w:ascii="Times New Roman" w:eastAsia="Times New Roman" w:hAnsi="Times New Roman" w:cs="Times New Roman"/>
@@ -208,26 +210,26 @@
           <w:szCs w:val="28"/>
         </w:rPr>
         <w:tab/>
-        <w:t xml:space="preserve">      ETR/4599/11</w:t>
-      </w:r>
-    </w:p>
-    <w:p>
-      <w:pPr>
-        <w:spacing w:before="240" w:after="160" w:line="256" w:lineRule="auto"/>
+      </w:r>
+      <w:r>
         <w:rPr>
           <w:rFonts w:ascii="Times New Roman" w:eastAsia="Times New Roman" w:hAnsi="Times New Roman" w:cs="Times New Roman"/>
           <w:sz w:val="28"/>
           <w:szCs w:val="28"/>
         </w:rPr>
-      </w:pPr>
-      <w:r>
+        <w:tab/>
+        <w:t xml:space="preserve">      ETR/4599/11</w:t>
+      </w:r>
+    </w:p>
+    <w:p>
+      <w:pPr>
+        <w:spacing w:before="240" w:after="160" w:line="256" w:lineRule="auto"/>
         <w:rPr>
           <w:rFonts w:ascii="Times New Roman" w:eastAsia="Times New Roman" w:hAnsi="Times New Roman" w:cs="Times New Roman"/>
           <w:sz w:val="28"/>
           <w:szCs w:val="28"/>
         </w:rPr>
-        <w:tab/>
-      </w:r>
+      </w:pPr>
       <w:r>
         <w:rPr>
           <w:rFonts w:ascii="Times New Roman" w:eastAsia="Times New Roman" w:hAnsi="Times New Roman" w:cs="Times New Roman"/>
@@ -235,12 +237,21 @@
           <w:szCs w:val="28"/>
         </w:rPr>
         <w:tab/>
+      </w:r>
+      <w:r>
+        <w:rPr>
+          <w:rFonts w:ascii="Times New Roman" w:eastAsia="Times New Roman" w:hAnsi="Times New Roman" w:cs="Times New Roman"/>
+          <w:sz w:val="28"/>
+          <w:szCs w:val="28"/>
+        </w:rPr>
+        <w:tab/>
         <w:t xml:space="preserve">      IT</w:t>
       </w:r>
     </w:p>
     <w:p>
       <w:pPr>
         <w:spacing w:before="240" w:after="160" w:line="256" w:lineRule="auto"/>
+        <w:jc w:val="right"/>
         <w:rPr>
           <w:rFonts w:ascii="Times New Roman" w:eastAsia="Times New Roman" w:hAnsi="Times New Roman" w:cs="Times New Roman"/>
           <w:bCs/>
@@ -263,40 +274,49 @@
           <w:sz w:val="28"/>
           <w:szCs w:val="28"/>
         </w:rPr>
-        <w:t>Mr. Fitsum A.</w:t>
-      </w:r>
-    </w:p>
-    <w:p>
-      <w:pPr>
-        <w:spacing w:before="240" w:after="160" w:line="256" w:lineRule="auto"/>
-        <w:ind w:left="4320"/>
-      </w:pPr>
-    </w:p>
-    <w:p>
-      <w:pPr>
-        <w:spacing w:before="240" w:after="160" w:line="256" w:lineRule="auto"/>
-        <w:ind w:left="7200"/>
+        <w:t xml:space="preserve">Mr. </w:t>
+      </w:r>
+      <w:proofErr w:type="spellStart"/>
+      <w:r>
         <w:rPr>
           <w:rFonts w:ascii="Times New Roman" w:eastAsia="Times New Roman" w:hAnsi="Times New Roman" w:cs="Times New Roman"/>
           <w:sz w:val="28"/>
           <w:szCs w:val="28"/>
         </w:rPr>
-      </w:pPr>
+        <w:t>Fitsum</w:t>
+      </w:r>
+      <w:proofErr w:type="spellEnd"/>
       <w:r>
         <w:rPr>
           <w:rFonts w:ascii="Times New Roman" w:eastAsia="Times New Roman" w:hAnsi="Times New Roman" w:cs="Times New Roman"/>
           <w:sz w:val="28"/>
           <w:szCs w:val="28"/>
         </w:rPr>
-        <w:t>March</w:t>
-      </w:r>
+        <w:t xml:space="preserve"> A.</w:t>
+      </w:r>
+    </w:p>
+    <w:p>
+      <w:pPr>
+        <w:spacing w:before="240" w:after="160" w:line="256" w:lineRule="auto"/>
+        <w:ind w:left="4320"/>
+      </w:pPr>
+    </w:p>
+    <w:p>
+      <w:pPr>
+        <w:spacing w:after="200"/>
+        <w:jc w:val="right"/>
+        <w:rPr>
+          <w:sz w:val="24"/>
+          <w:szCs w:val="24"/>
+        </w:rPr>
+      </w:pPr>
       <w:r>
         <w:rPr>
           <w:rFonts w:ascii="Times New Roman" w:eastAsia="Times New Roman" w:hAnsi="Times New Roman" w:cs="Times New Roman"/>
           <w:sz w:val="28"/>
           <w:szCs w:val="28"/>
         </w:rPr>
-        <w:t xml:space="preserve"> </w:t>
+        <w:t>March</w:t>
       </w:r>
       <w:r>
         <w:rPr>
@@ -304,58 +324,3994 @@
           <w:sz w:val="28"/>
           <w:szCs w:val="28"/>
         </w:rPr>
-        <w:t xml:space="preserve">06, </w:t>
-      </w:r>
-      <w:bookmarkStart w:id="0" w:name="_GoBack"/>
-      <w:bookmarkEnd w:id="0"/>
+        <w:t xml:space="preserve"> </w:t>
+      </w:r>
       <w:r>
         <w:rPr>
           <w:rFonts w:ascii="Times New Roman" w:eastAsia="Times New Roman" w:hAnsi="Times New Roman" w:cs="Times New Roman"/>
           <w:sz w:val="28"/>
           <w:szCs w:val="28"/>
         </w:rPr>
-        <w:t>2020</w:t>
-      </w:r>
-    </w:p>
-    <w:p>
-      <w:pPr>
-        <w:spacing w:after="200"/>
+        <w:t xml:space="preserve">06, </w:t>
+      </w:r>
+      <w:r>
         <w:rPr>
           <w:rFonts w:ascii="Times New Roman" w:eastAsia="Times New Roman" w:hAnsi="Times New Roman" w:cs="Times New Roman"/>
           <w:sz w:val="28"/>
           <w:szCs w:val="28"/>
         </w:rPr>
-      </w:pPr>
-      <w:r>
-        <w:rPr>
-          <w:rFonts w:ascii="Times New Roman" w:eastAsia="Times New Roman" w:hAnsi="Times New Roman" w:cs="Times New Roman"/>
-          <w:sz w:val="28"/>
-          <w:szCs w:val="28"/>
-        </w:rPr>
-        <w:lastRenderedPageBreak/>
+        <w:t>2020</w:t>
+      </w:r>
+      <w:r>
+        <w:rPr>
+          <w:sz w:val="24"/>
+          <w:szCs w:val="24"/>
+        </w:rPr>
         <w:br w:type="page"/>
       </w:r>
     </w:p>
-    <w:p>
-      <w:pPr>
-        <w:spacing w:before="240" w:after="160" w:line="256" w:lineRule="auto"/>
-        <w:jc w:val="center"/>
-        <w:rPr>
+    <w:sdt>
+      <w:sdtPr>
+        <w:id w:val="-2118210797"/>
+        <w:docPartObj>
+          <w:docPartGallery w:val="Table of Contents"/>
+          <w:docPartUnique/>
+        </w:docPartObj>
+      </w:sdtPr>
+      <w:sdtEndPr>
+        <w:rPr>
+          <w:rFonts w:ascii="Arial" w:eastAsia="Arial" w:hAnsi="Arial" w:cs="Arial"/>
           <w:b/>
           <w:bCs/>
-          <w:sz w:val="28"/>
-          <w:szCs w:val="28"/>
-        </w:rPr>
-      </w:pPr>
-      <w:r>
-        <w:rPr>
+          <w:noProof/>
+          <w:color w:val="auto"/>
+          <w:sz w:val="22"/>
+          <w:szCs w:val="22"/>
+          <w:lang w:val="en"/>
+        </w:rPr>
+      </w:sdtEndPr>
+      <w:sdtContent>
+        <w:p>
+          <w:pPr>
+            <w:pStyle w:val="TOCHeading"/>
+          </w:pPr>
+          <w:r>
+            <w:t>Contents</w:t>
+          </w:r>
+        </w:p>
+        <w:p>
+          <w:pPr>
+            <w:pStyle w:val="TOC1"/>
+            <w:tabs>
+              <w:tab w:val="left" w:pos="440"/>
+              <w:tab w:val="right" w:leader="dot" w:pos="9350"/>
+            </w:tabs>
+            <w:rPr>
+              <w:rFonts w:asciiTheme="minorHAnsi" w:eastAsiaTheme="minorEastAsia" w:hAnsiTheme="minorHAnsi" w:cstheme="minorBidi"/>
+              <w:noProof/>
+              <w:lang w:val="en-US"/>
+            </w:rPr>
+          </w:pPr>
+          <w:r>
+            <w:fldChar w:fldCharType="begin"/>
+          </w:r>
+          <w:r>
+            <w:instrText xml:space="preserve"> TOC \o "1-3" \h \z \u </w:instrText>
+          </w:r>
+          <w:r>
+            <w:fldChar w:fldCharType="separate"/>
+          </w:r>
+          <w:hyperlink w:anchor="_Toc34335387" w:history="1">
+            <w:r>
+              <w:rPr>
+                <w:rStyle w:val="Hyperlink"/>
+                <w:noProof/>
+              </w:rPr>
+              <w:t>1.</w:t>
+            </w:r>
+            <w:r>
+              <w:rPr>
+                <w:rFonts w:asciiTheme="minorHAnsi" w:eastAsiaTheme="minorEastAsia" w:hAnsiTheme="minorHAnsi" w:cstheme="minorBidi"/>
+                <w:noProof/>
+                <w:lang w:val="en-US"/>
+              </w:rPr>
+              <w:tab/>
+            </w:r>
+            <w:r>
+              <w:rPr>
+                <w:rStyle w:val="Hyperlink"/>
+                <w:noProof/>
+              </w:rPr>
+              <w:t>History of The Web</w:t>
+            </w:r>
+            <w:r>
+              <w:rPr>
+                <w:noProof/>
+                <w:webHidden/>
+              </w:rPr>
+              <w:tab/>
+            </w:r>
+            <w:r>
+              <w:rPr>
+                <w:noProof/>
+                <w:webHidden/>
+              </w:rPr>
+              <w:fldChar w:fldCharType="begin"/>
+            </w:r>
+            <w:r>
+              <w:rPr>
+                <w:noProof/>
+                <w:webHidden/>
+              </w:rPr>
+              <w:instrText xml:space="preserve"> PAGEREF _Toc34335387 \h </w:instrText>
+            </w:r>
+            <w:r>
+              <w:rPr>
+                <w:noProof/>
+                <w:webHidden/>
+              </w:rPr>
+            </w:r>
+            <w:r>
+              <w:rPr>
+                <w:noProof/>
+                <w:webHidden/>
+              </w:rPr>
+              <w:fldChar w:fldCharType="separate"/>
+            </w:r>
+            <w:r>
+              <w:rPr>
+                <w:noProof/>
+                <w:webHidden/>
+              </w:rPr>
+              <w:t>0</w:t>
+            </w:r>
+            <w:r>
+              <w:rPr>
+                <w:noProof/>
+                <w:webHidden/>
+              </w:rPr>
+              <w:fldChar w:fldCharType="end"/>
+            </w:r>
+          </w:hyperlink>
+        </w:p>
+        <w:p>
+          <w:pPr>
+            <w:pStyle w:val="TOC1"/>
+            <w:tabs>
+              <w:tab w:val="left" w:pos="440"/>
+              <w:tab w:val="right" w:leader="dot" w:pos="9350"/>
+            </w:tabs>
+            <w:rPr>
+              <w:rFonts w:asciiTheme="minorHAnsi" w:eastAsiaTheme="minorEastAsia" w:hAnsiTheme="minorHAnsi" w:cstheme="minorBidi"/>
+              <w:noProof/>
+              <w:lang w:val="en-US"/>
+            </w:rPr>
+          </w:pPr>
+          <w:hyperlink w:anchor="_Toc34335388" w:history="1">
+            <w:r>
+              <w:rPr>
+                <w:rStyle w:val="Hyperlink"/>
+                <w:noProof/>
+              </w:rPr>
+              <w:t>2.</w:t>
+            </w:r>
+            <w:r>
+              <w:rPr>
+                <w:rFonts w:asciiTheme="minorHAnsi" w:eastAsiaTheme="minorEastAsia" w:hAnsiTheme="minorHAnsi" w:cstheme="minorBidi"/>
+                <w:noProof/>
+                <w:lang w:val="en-US"/>
+              </w:rPr>
+              <w:tab/>
+            </w:r>
+            <w:r>
+              <w:rPr>
+                <w:rStyle w:val="Hyperlink"/>
+                <w:noProof/>
+              </w:rPr>
+              <w:t>Observation of different websites</w:t>
+            </w:r>
+            <w:r>
+              <w:rPr>
+                <w:noProof/>
+                <w:webHidden/>
+              </w:rPr>
+              <w:tab/>
+            </w:r>
+            <w:r>
+              <w:rPr>
+                <w:noProof/>
+                <w:webHidden/>
+              </w:rPr>
+              <w:fldChar w:fldCharType="begin"/>
+            </w:r>
+            <w:r>
+              <w:rPr>
+                <w:noProof/>
+                <w:webHidden/>
+              </w:rPr>
+              <w:instrText xml:space="preserve"> PAGEREF _Toc34335388 \h </w:instrText>
+            </w:r>
+            <w:r>
+              <w:rPr>
+                <w:noProof/>
+                <w:webHidden/>
+              </w:rPr>
+            </w:r>
+            <w:r>
+              <w:rPr>
+                <w:noProof/>
+                <w:webHidden/>
+              </w:rPr>
+              <w:fldChar w:fldCharType="separate"/>
+            </w:r>
+            <w:r>
+              <w:rPr>
+                <w:noProof/>
+                <w:webHidden/>
+              </w:rPr>
+              <w:t>1</w:t>
+            </w:r>
+            <w:r>
+              <w:rPr>
+                <w:noProof/>
+                <w:webHidden/>
+              </w:rPr>
+              <w:fldChar w:fldCharType="end"/>
+            </w:r>
+          </w:hyperlink>
+        </w:p>
+        <w:p>
+          <w:pPr>
+            <w:pStyle w:val="TOC1"/>
+            <w:tabs>
+              <w:tab w:val="left" w:pos="440"/>
+              <w:tab w:val="right" w:leader="dot" w:pos="9350"/>
+            </w:tabs>
+            <w:rPr>
+              <w:rFonts w:asciiTheme="minorHAnsi" w:eastAsiaTheme="minorEastAsia" w:hAnsiTheme="minorHAnsi" w:cstheme="minorBidi"/>
+              <w:noProof/>
+              <w:lang w:val="en-US"/>
+            </w:rPr>
+          </w:pPr>
+          <w:hyperlink w:anchor="_Toc34335389" w:history="1">
+            <w:r>
+              <w:rPr>
+                <w:rStyle w:val="Hyperlink"/>
+                <w:noProof/>
+              </w:rPr>
+              <w:t>3.</w:t>
+            </w:r>
+            <w:r>
+              <w:rPr>
+                <w:rFonts w:asciiTheme="minorHAnsi" w:eastAsiaTheme="minorEastAsia" w:hAnsiTheme="minorHAnsi" w:cstheme="minorBidi"/>
+                <w:noProof/>
+                <w:lang w:val="en-US"/>
+              </w:rPr>
+              <w:tab/>
+            </w:r>
+            <w:r>
+              <w:rPr>
+                <w:rStyle w:val="Hyperlink"/>
+                <w:noProof/>
+              </w:rPr>
+              <w:t>Types of Websites</w:t>
+            </w:r>
+            <w:r>
+              <w:rPr>
+                <w:noProof/>
+                <w:webHidden/>
+              </w:rPr>
+              <w:tab/>
+            </w:r>
+            <w:r>
+              <w:rPr>
+                <w:noProof/>
+                <w:webHidden/>
+              </w:rPr>
+              <w:fldChar w:fldCharType="begin"/>
+            </w:r>
+            <w:r>
+              <w:rPr>
+                <w:noProof/>
+                <w:webHidden/>
+              </w:rPr>
+              <w:instrText xml:space="preserve"> PAGEREF _Toc34335389 \h </w:instrText>
+            </w:r>
+            <w:r>
+              <w:rPr>
+                <w:noProof/>
+                <w:webHidden/>
+              </w:rPr>
+            </w:r>
+            <w:r>
+              <w:rPr>
+                <w:noProof/>
+                <w:webHidden/>
+              </w:rPr>
+              <w:fldChar w:fldCharType="separate"/>
+            </w:r>
+            <w:r>
+              <w:rPr>
+                <w:noProof/>
+                <w:webHidden/>
+              </w:rPr>
+              <w:t>2</w:t>
+            </w:r>
+            <w:r>
+              <w:rPr>
+                <w:noProof/>
+                <w:webHidden/>
+              </w:rPr>
+              <w:fldChar w:fldCharType="end"/>
+            </w:r>
+          </w:hyperlink>
+        </w:p>
+        <w:p>
+          <w:pPr>
+            <w:pStyle w:val="TOC2"/>
+            <w:tabs>
+              <w:tab w:val="right" w:leader="dot" w:pos="9350"/>
+            </w:tabs>
+            <w:rPr>
+              <w:rFonts w:asciiTheme="minorHAnsi" w:eastAsiaTheme="minorEastAsia" w:hAnsiTheme="minorHAnsi" w:cstheme="minorBidi"/>
+              <w:noProof/>
+              <w:lang w:val="en-US"/>
+            </w:rPr>
+          </w:pPr>
+          <w:hyperlink w:anchor="_Toc34335390" w:history="1">
+            <w:r>
+              <w:rPr>
+                <w:rStyle w:val="Hyperlink"/>
+                <w:noProof/>
+              </w:rPr>
+              <w:t>3.1 Portal</w:t>
+            </w:r>
+            <w:r>
+              <w:rPr>
+                <w:noProof/>
+                <w:webHidden/>
+              </w:rPr>
+              <w:tab/>
+            </w:r>
+            <w:r>
+              <w:rPr>
+                <w:noProof/>
+                <w:webHidden/>
+              </w:rPr>
+              <w:fldChar w:fldCharType="begin"/>
+            </w:r>
+            <w:r>
+              <w:rPr>
+                <w:noProof/>
+                <w:webHidden/>
+              </w:rPr>
+              <w:instrText xml:space="preserve"> PAGEREF _Toc34335390 \h </w:instrText>
+            </w:r>
+            <w:r>
+              <w:rPr>
+                <w:noProof/>
+                <w:webHidden/>
+              </w:rPr>
+            </w:r>
+            <w:r>
+              <w:rPr>
+                <w:noProof/>
+                <w:webHidden/>
+              </w:rPr>
+              <w:fldChar w:fldCharType="separate"/>
+            </w:r>
+            <w:r>
+              <w:rPr>
+                <w:noProof/>
+                <w:webHidden/>
+              </w:rPr>
+              <w:t>2</w:t>
+            </w:r>
+            <w:r>
+              <w:rPr>
+                <w:noProof/>
+                <w:webHidden/>
+              </w:rPr>
+              <w:fldChar w:fldCharType="end"/>
+            </w:r>
+          </w:hyperlink>
+        </w:p>
+        <w:p>
+          <w:pPr>
+            <w:pStyle w:val="TOC2"/>
+            <w:tabs>
+              <w:tab w:val="right" w:leader="dot" w:pos="9350"/>
+            </w:tabs>
+            <w:rPr>
+              <w:rFonts w:asciiTheme="minorHAnsi" w:eastAsiaTheme="minorEastAsia" w:hAnsiTheme="minorHAnsi" w:cstheme="minorBidi"/>
+              <w:noProof/>
+              <w:lang w:val="en-US"/>
+            </w:rPr>
+          </w:pPr>
+          <w:hyperlink w:anchor="_Toc34335391" w:history="1">
+            <w:r>
+              <w:rPr>
+                <w:rStyle w:val="Hyperlink"/>
+                <w:noProof/>
+              </w:rPr>
+              <w:t>3.2 News</w:t>
+            </w:r>
+            <w:r>
+              <w:rPr>
+                <w:noProof/>
+                <w:webHidden/>
+              </w:rPr>
+              <w:tab/>
+            </w:r>
+            <w:r>
+              <w:rPr>
+                <w:noProof/>
+                <w:webHidden/>
+              </w:rPr>
+              <w:fldChar w:fldCharType="begin"/>
+            </w:r>
+            <w:r>
+              <w:rPr>
+                <w:noProof/>
+                <w:webHidden/>
+              </w:rPr>
+              <w:instrText xml:space="preserve"> PAGEREF _Toc34335391 \h </w:instrText>
+            </w:r>
+            <w:r>
+              <w:rPr>
+                <w:noProof/>
+                <w:webHidden/>
+              </w:rPr>
+            </w:r>
+            <w:r>
+              <w:rPr>
+                <w:noProof/>
+                <w:webHidden/>
+              </w:rPr>
+              <w:fldChar w:fldCharType="separate"/>
+            </w:r>
+            <w:r>
+              <w:rPr>
+                <w:noProof/>
+                <w:webHidden/>
+              </w:rPr>
+              <w:t>2</w:t>
+            </w:r>
+            <w:r>
+              <w:rPr>
+                <w:noProof/>
+                <w:webHidden/>
+              </w:rPr>
+              <w:fldChar w:fldCharType="end"/>
+            </w:r>
+          </w:hyperlink>
+        </w:p>
+        <w:p>
+          <w:pPr>
+            <w:pStyle w:val="TOC2"/>
+            <w:tabs>
+              <w:tab w:val="right" w:leader="dot" w:pos="9350"/>
+            </w:tabs>
+            <w:rPr>
+              <w:rFonts w:asciiTheme="minorHAnsi" w:eastAsiaTheme="minorEastAsia" w:hAnsiTheme="minorHAnsi" w:cstheme="minorBidi"/>
+              <w:noProof/>
+              <w:lang w:val="en-US"/>
+            </w:rPr>
+          </w:pPr>
+          <w:hyperlink w:anchor="_Toc34335392" w:history="1">
+            <w:r>
+              <w:rPr>
+                <w:rStyle w:val="Hyperlink"/>
+                <w:noProof/>
+              </w:rPr>
+              <w:t>3.3 Informational</w:t>
+            </w:r>
+            <w:r>
+              <w:rPr>
+                <w:noProof/>
+                <w:webHidden/>
+              </w:rPr>
+              <w:tab/>
+            </w:r>
+            <w:r>
+              <w:rPr>
+                <w:noProof/>
+                <w:webHidden/>
+              </w:rPr>
+              <w:fldChar w:fldCharType="begin"/>
+            </w:r>
+            <w:r>
+              <w:rPr>
+                <w:noProof/>
+                <w:webHidden/>
+              </w:rPr>
+              <w:instrText xml:space="preserve"> PAGEREF _Toc34335392 \h </w:instrText>
+            </w:r>
+            <w:r>
+              <w:rPr>
+                <w:noProof/>
+                <w:webHidden/>
+              </w:rPr>
+            </w:r>
+            <w:r>
+              <w:rPr>
+                <w:noProof/>
+                <w:webHidden/>
+              </w:rPr>
+              <w:fldChar w:fldCharType="separate"/>
+            </w:r>
+            <w:r>
+              <w:rPr>
+                <w:noProof/>
+                <w:webHidden/>
+              </w:rPr>
+              <w:t>2</w:t>
+            </w:r>
+            <w:r>
+              <w:rPr>
+                <w:noProof/>
+                <w:webHidden/>
+              </w:rPr>
+              <w:fldChar w:fldCharType="end"/>
+            </w:r>
+          </w:hyperlink>
+        </w:p>
+        <w:p>
+          <w:pPr>
+            <w:pStyle w:val="TOC2"/>
+            <w:tabs>
+              <w:tab w:val="right" w:leader="dot" w:pos="9350"/>
+            </w:tabs>
+            <w:rPr>
+              <w:rFonts w:asciiTheme="minorHAnsi" w:eastAsiaTheme="minorEastAsia" w:hAnsiTheme="minorHAnsi" w:cstheme="minorBidi"/>
+              <w:noProof/>
+              <w:lang w:val="en-US"/>
+            </w:rPr>
+          </w:pPr>
+          <w:hyperlink w:anchor="_Toc34335393" w:history="1">
+            <w:r>
+              <w:rPr>
+                <w:rStyle w:val="Hyperlink"/>
+                <w:noProof/>
+              </w:rPr>
+              <w:t>3.4 Business / Marketing</w:t>
+            </w:r>
+            <w:r>
+              <w:rPr>
+                <w:noProof/>
+                <w:webHidden/>
+              </w:rPr>
+              <w:tab/>
+            </w:r>
+            <w:r>
+              <w:rPr>
+                <w:noProof/>
+                <w:webHidden/>
+              </w:rPr>
+              <w:fldChar w:fldCharType="begin"/>
+            </w:r>
+            <w:r>
+              <w:rPr>
+                <w:noProof/>
+                <w:webHidden/>
+              </w:rPr>
+              <w:instrText xml:space="preserve"> PAGEREF _Toc34335393 \h </w:instrText>
+            </w:r>
+            <w:r>
+              <w:rPr>
+                <w:noProof/>
+                <w:webHidden/>
+              </w:rPr>
+            </w:r>
+            <w:r>
+              <w:rPr>
+                <w:noProof/>
+                <w:webHidden/>
+              </w:rPr>
+              <w:fldChar w:fldCharType="separate"/>
+            </w:r>
+            <w:r>
+              <w:rPr>
+                <w:noProof/>
+                <w:webHidden/>
+              </w:rPr>
+              <w:t>3</w:t>
+            </w:r>
+            <w:r>
+              <w:rPr>
+                <w:noProof/>
+                <w:webHidden/>
+              </w:rPr>
+              <w:fldChar w:fldCharType="end"/>
+            </w:r>
+          </w:hyperlink>
+        </w:p>
+        <w:p>
+          <w:pPr>
+            <w:pStyle w:val="TOC2"/>
+            <w:tabs>
+              <w:tab w:val="right" w:leader="dot" w:pos="9350"/>
+            </w:tabs>
+            <w:rPr>
+              <w:rFonts w:asciiTheme="minorHAnsi" w:eastAsiaTheme="minorEastAsia" w:hAnsiTheme="minorHAnsi" w:cstheme="minorBidi"/>
+              <w:noProof/>
+              <w:lang w:val="en-US"/>
+            </w:rPr>
+          </w:pPr>
+          <w:hyperlink w:anchor="_Toc34335394" w:history="1">
+            <w:r>
+              <w:rPr>
+                <w:rStyle w:val="Hyperlink"/>
+                <w:noProof/>
+              </w:rPr>
+              <w:t>3.5 Educational</w:t>
+            </w:r>
+            <w:r>
+              <w:rPr>
+                <w:noProof/>
+                <w:webHidden/>
+              </w:rPr>
+              <w:tab/>
+            </w:r>
+            <w:r>
+              <w:rPr>
+                <w:noProof/>
+                <w:webHidden/>
+              </w:rPr>
+              <w:fldChar w:fldCharType="begin"/>
+            </w:r>
+            <w:r>
+              <w:rPr>
+                <w:noProof/>
+                <w:webHidden/>
+              </w:rPr>
+              <w:instrText xml:space="preserve"> PAGEREF _Toc34335394 \h </w:instrText>
+            </w:r>
+            <w:r>
+              <w:rPr>
+                <w:noProof/>
+                <w:webHidden/>
+              </w:rPr>
+            </w:r>
+            <w:r>
+              <w:rPr>
+                <w:noProof/>
+                <w:webHidden/>
+              </w:rPr>
+              <w:fldChar w:fldCharType="separate"/>
+            </w:r>
+            <w:r>
+              <w:rPr>
+                <w:noProof/>
+                <w:webHidden/>
+              </w:rPr>
+              <w:t>3</w:t>
+            </w:r>
+            <w:r>
+              <w:rPr>
+                <w:noProof/>
+                <w:webHidden/>
+              </w:rPr>
+              <w:fldChar w:fldCharType="end"/>
+            </w:r>
+          </w:hyperlink>
+        </w:p>
+        <w:p>
+          <w:pPr>
+            <w:pStyle w:val="TOC2"/>
+            <w:tabs>
+              <w:tab w:val="right" w:leader="dot" w:pos="9350"/>
+            </w:tabs>
+            <w:rPr>
+              <w:rFonts w:asciiTheme="minorHAnsi" w:eastAsiaTheme="minorEastAsia" w:hAnsiTheme="minorHAnsi" w:cstheme="minorBidi"/>
+              <w:noProof/>
+              <w:lang w:val="en-US"/>
+            </w:rPr>
+          </w:pPr>
+          <w:hyperlink w:anchor="_Toc34335395" w:history="1">
+            <w:r>
+              <w:rPr>
+                <w:rStyle w:val="Hyperlink"/>
+                <w:noProof/>
+              </w:rPr>
+              <w:t>3.6 Entertainment</w:t>
+            </w:r>
+            <w:r>
+              <w:rPr>
+                <w:noProof/>
+                <w:webHidden/>
+              </w:rPr>
+              <w:tab/>
+            </w:r>
+            <w:r>
+              <w:rPr>
+                <w:noProof/>
+                <w:webHidden/>
+              </w:rPr>
+              <w:fldChar w:fldCharType="begin"/>
+            </w:r>
+            <w:r>
+              <w:rPr>
+                <w:noProof/>
+                <w:webHidden/>
+              </w:rPr>
+              <w:instrText xml:space="preserve"> PAGEREF _Toc34335395 \h </w:instrText>
+            </w:r>
+            <w:r>
+              <w:rPr>
+                <w:noProof/>
+                <w:webHidden/>
+              </w:rPr>
+            </w:r>
+            <w:r>
+              <w:rPr>
+                <w:noProof/>
+                <w:webHidden/>
+              </w:rPr>
+              <w:fldChar w:fldCharType="separate"/>
+            </w:r>
+            <w:r>
+              <w:rPr>
+                <w:noProof/>
+                <w:webHidden/>
+              </w:rPr>
+              <w:t>3</w:t>
+            </w:r>
+            <w:r>
+              <w:rPr>
+                <w:noProof/>
+                <w:webHidden/>
+              </w:rPr>
+              <w:fldChar w:fldCharType="end"/>
+            </w:r>
+          </w:hyperlink>
+        </w:p>
+        <w:p>
+          <w:pPr>
+            <w:pStyle w:val="TOC2"/>
+            <w:tabs>
+              <w:tab w:val="right" w:leader="dot" w:pos="9350"/>
+            </w:tabs>
+            <w:rPr>
+              <w:rFonts w:asciiTheme="minorHAnsi" w:eastAsiaTheme="minorEastAsia" w:hAnsiTheme="minorHAnsi" w:cstheme="minorBidi"/>
+              <w:noProof/>
+              <w:lang w:val="en-US"/>
+            </w:rPr>
+          </w:pPr>
+          <w:hyperlink w:anchor="_Toc34335396" w:history="1">
+            <w:r>
+              <w:rPr>
+                <w:rStyle w:val="Hyperlink"/>
+                <w:noProof/>
+              </w:rPr>
+              <w:t>3.7 Advocacy</w:t>
+            </w:r>
+            <w:r>
+              <w:rPr>
+                <w:noProof/>
+                <w:webHidden/>
+              </w:rPr>
+              <w:tab/>
+            </w:r>
+            <w:r>
+              <w:rPr>
+                <w:noProof/>
+                <w:webHidden/>
+              </w:rPr>
+              <w:fldChar w:fldCharType="begin"/>
+            </w:r>
+            <w:r>
+              <w:rPr>
+                <w:noProof/>
+                <w:webHidden/>
+              </w:rPr>
+              <w:instrText xml:space="preserve"> PAGEREF _Toc34335396 \h </w:instrText>
+            </w:r>
+            <w:r>
+              <w:rPr>
+                <w:noProof/>
+                <w:webHidden/>
+              </w:rPr>
+            </w:r>
+            <w:r>
+              <w:rPr>
+                <w:noProof/>
+                <w:webHidden/>
+              </w:rPr>
+              <w:fldChar w:fldCharType="separate"/>
+            </w:r>
+            <w:r>
+              <w:rPr>
+                <w:noProof/>
+                <w:webHidden/>
+              </w:rPr>
+              <w:t>4</w:t>
+            </w:r>
+            <w:r>
+              <w:rPr>
+                <w:noProof/>
+                <w:webHidden/>
+              </w:rPr>
+              <w:fldChar w:fldCharType="end"/>
+            </w:r>
+          </w:hyperlink>
+        </w:p>
+        <w:p>
+          <w:pPr>
+            <w:pStyle w:val="TOC2"/>
+            <w:tabs>
+              <w:tab w:val="right" w:leader="dot" w:pos="9350"/>
+            </w:tabs>
+            <w:rPr>
+              <w:rFonts w:asciiTheme="minorHAnsi" w:eastAsiaTheme="minorEastAsia" w:hAnsiTheme="minorHAnsi" w:cstheme="minorBidi"/>
+              <w:noProof/>
+              <w:lang w:val="en-US"/>
+            </w:rPr>
+          </w:pPr>
+          <w:hyperlink w:anchor="_Toc34335397" w:history="1">
+            <w:r>
+              <w:rPr>
+                <w:rStyle w:val="Hyperlink"/>
+                <w:noProof/>
+              </w:rPr>
+              <w:t>3.8 Blog</w:t>
+            </w:r>
+            <w:r>
+              <w:rPr>
+                <w:noProof/>
+                <w:webHidden/>
+              </w:rPr>
+              <w:tab/>
+            </w:r>
+            <w:r>
+              <w:rPr>
+                <w:noProof/>
+                <w:webHidden/>
+              </w:rPr>
+              <w:fldChar w:fldCharType="begin"/>
+            </w:r>
+            <w:r>
+              <w:rPr>
+                <w:noProof/>
+                <w:webHidden/>
+              </w:rPr>
+              <w:instrText xml:space="preserve"> PAGEREF _Toc34335397 \h </w:instrText>
+            </w:r>
+            <w:r>
+              <w:rPr>
+                <w:noProof/>
+                <w:webHidden/>
+              </w:rPr>
+            </w:r>
+            <w:r>
+              <w:rPr>
+                <w:noProof/>
+                <w:webHidden/>
+              </w:rPr>
+              <w:fldChar w:fldCharType="separate"/>
+            </w:r>
+            <w:r>
+              <w:rPr>
+                <w:noProof/>
+                <w:webHidden/>
+              </w:rPr>
+              <w:t>4</w:t>
+            </w:r>
+            <w:r>
+              <w:rPr>
+                <w:noProof/>
+                <w:webHidden/>
+              </w:rPr>
+              <w:fldChar w:fldCharType="end"/>
+            </w:r>
+          </w:hyperlink>
+        </w:p>
+        <w:p>
+          <w:pPr>
+            <w:pStyle w:val="TOC2"/>
+            <w:tabs>
+              <w:tab w:val="right" w:leader="dot" w:pos="9350"/>
+            </w:tabs>
+            <w:rPr>
+              <w:rFonts w:asciiTheme="minorHAnsi" w:eastAsiaTheme="minorEastAsia" w:hAnsiTheme="minorHAnsi" w:cstheme="minorBidi"/>
+              <w:noProof/>
+              <w:lang w:val="en-US"/>
+            </w:rPr>
+          </w:pPr>
+          <w:hyperlink w:anchor="_Toc34335398" w:history="1">
+            <w:r>
+              <w:rPr>
+                <w:rStyle w:val="Hyperlink"/>
+                <w:noProof/>
+              </w:rPr>
+              <w:t>3.9 Wiki</w:t>
+            </w:r>
+            <w:r>
+              <w:rPr>
+                <w:noProof/>
+                <w:webHidden/>
+              </w:rPr>
+              <w:tab/>
+            </w:r>
+            <w:r>
+              <w:rPr>
+                <w:noProof/>
+                <w:webHidden/>
+              </w:rPr>
+              <w:fldChar w:fldCharType="begin"/>
+            </w:r>
+            <w:r>
+              <w:rPr>
+                <w:noProof/>
+                <w:webHidden/>
+              </w:rPr>
+              <w:instrText xml:space="preserve"> PAGEREF _Toc34335398 \h </w:instrText>
+            </w:r>
+            <w:r>
+              <w:rPr>
+                <w:noProof/>
+                <w:webHidden/>
+              </w:rPr>
+            </w:r>
+            <w:r>
+              <w:rPr>
+                <w:noProof/>
+                <w:webHidden/>
+              </w:rPr>
+              <w:fldChar w:fldCharType="separate"/>
+            </w:r>
+            <w:r>
+              <w:rPr>
+                <w:noProof/>
+                <w:webHidden/>
+              </w:rPr>
+              <w:t>4</w:t>
+            </w:r>
+            <w:r>
+              <w:rPr>
+                <w:noProof/>
+                <w:webHidden/>
+              </w:rPr>
+              <w:fldChar w:fldCharType="end"/>
+            </w:r>
+          </w:hyperlink>
+        </w:p>
+        <w:p>
+          <w:pPr>
+            <w:pStyle w:val="TOC2"/>
+            <w:tabs>
+              <w:tab w:val="right" w:leader="dot" w:pos="9350"/>
+            </w:tabs>
+            <w:rPr>
+              <w:rFonts w:asciiTheme="minorHAnsi" w:eastAsiaTheme="minorEastAsia" w:hAnsiTheme="minorHAnsi" w:cstheme="minorBidi"/>
+              <w:noProof/>
+              <w:lang w:val="en-US"/>
+            </w:rPr>
+          </w:pPr>
+          <w:hyperlink w:anchor="_Toc34335399" w:history="1">
+            <w:r>
+              <w:rPr>
+                <w:rStyle w:val="Hyperlink"/>
+                <w:noProof/>
+              </w:rPr>
+              <w:t>3.10 Social Network</w:t>
+            </w:r>
+            <w:r>
+              <w:rPr>
+                <w:noProof/>
+                <w:webHidden/>
+              </w:rPr>
+              <w:tab/>
+            </w:r>
+            <w:r>
+              <w:rPr>
+                <w:noProof/>
+                <w:webHidden/>
+              </w:rPr>
+              <w:fldChar w:fldCharType="begin"/>
+            </w:r>
+            <w:r>
+              <w:rPr>
+                <w:noProof/>
+                <w:webHidden/>
+              </w:rPr>
+              <w:instrText xml:space="preserve"> PAGEREF _Toc34335399 \h </w:instrText>
+            </w:r>
+            <w:r>
+              <w:rPr>
+                <w:noProof/>
+                <w:webHidden/>
+              </w:rPr>
+            </w:r>
+            <w:r>
+              <w:rPr>
+                <w:noProof/>
+                <w:webHidden/>
+              </w:rPr>
+              <w:fldChar w:fldCharType="separate"/>
+            </w:r>
+            <w:r>
+              <w:rPr>
+                <w:noProof/>
+                <w:webHidden/>
+              </w:rPr>
+              <w:t>4</w:t>
+            </w:r>
+            <w:r>
+              <w:rPr>
+                <w:noProof/>
+                <w:webHidden/>
+              </w:rPr>
+              <w:fldChar w:fldCharType="end"/>
+            </w:r>
+          </w:hyperlink>
+        </w:p>
+        <w:p>
+          <w:pPr>
+            <w:pStyle w:val="TOC2"/>
+            <w:tabs>
+              <w:tab w:val="right" w:leader="dot" w:pos="9350"/>
+            </w:tabs>
+            <w:rPr>
+              <w:rFonts w:asciiTheme="minorHAnsi" w:eastAsiaTheme="minorEastAsia" w:hAnsiTheme="minorHAnsi" w:cstheme="minorBidi"/>
+              <w:noProof/>
+              <w:lang w:val="en-US"/>
+            </w:rPr>
+          </w:pPr>
+          <w:hyperlink w:anchor="_Toc34335400" w:history="1">
+            <w:r>
+              <w:rPr>
+                <w:rStyle w:val="Hyperlink"/>
+                <w:noProof/>
+              </w:rPr>
+              <w:t>3.11 Content Aggregator</w:t>
+            </w:r>
+            <w:r>
+              <w:rPr>
+                <w:noProof/>
+                <w:webHidden/>
+              </w:rPr>
+              <w:tab/>
+            </w:r>
+            <w:r>
+              <w:rPr>
+                <w:noProof/>
+                <w:webHidden/>
+              </w:rPr>
+              <w:fldChar w:fldCharType="begin"/>
+            </w:r>
+            <w:r>
+              <w:rPr>
+                <w:noProof/>
+                <w:webHidden/>
+              </w:rPr>
+              <w:instrText xml:space="preserve"> PAGEREF _Toc34335400 \h </w:instrText>
+            </w:r>
+            <w:r>
+              <w:rPr>
+                <w:noProof/>
+                <w:webHidden/>
+              </w:rPr>
+            </w:r>
+            <w:r>
+              <w:rPr>
+                <w:noProof/>
+                <w:webHidden/>
+              </w:rPr>
+              <w:fldChar w:fldCharType="separate"/>
+            </w:r>
+            <w:r>
+              <w:rPr>
+                <w:noProof/>
+                <w:webHidden/>
+              </w:rPr>
+              <w:t>4</w:t>
+            </w:r>
+            <w:r>
+              <w:rPr>
+                <w:noProof/>
+                <w:webHidden/>
+              </w:rPr>
+              <w:fldChar w:fldCharType="end"/>
+            </w:r>
+          </w:hyperlink>
+        </w:p>
+        <w:p>
+          <w:pPr>
+            <w:pStyle w:val="TOC2"/>
+            <w:tabs>
+              <w:tab w:val="right" w:leader="dot" w:pos="9350"/>
+            </w:tabs>
+            <w:rPr>
+              <w:rFonts w:asciiTheme="minorHAnsi" w:eastAsiaTheme="minorEastAsia" w:hAnsiTheme="minorHAnsi" w:cstheme="minorBidi"/>
+              <w:noProof/>
+              <w:lang w:val="en-US"/>
+            </w:rPr>
+          </w:pPr>
+          <w:hyperlink w:anchor="_Toc34335401" w:history="1">
+            <w:r>
+              <w:rPr>
+                <w:rStyle w:val="Hyperlink"/>
+                <w:noProof/>
+              </w:rPr>
+              <w:t>3.12 Personal</w:t>
+            </w:r>
+            <w:r>
+              <w:rPr>
+                <w:noProof/>
+                <w:webHidden/>
+              </w:rPr>
+              <w:tab/>
+            </w:r>
+            <w:r>
+              <w:rPr>
+                <w:noProof/>
+                <w:webHidden/>
+              </w:rPr>
+              <w:fldChar w:fldCharType="begin"/>
+            </w:r>
+            <w:r>
+              <w:rPr>
+                <w:noProof/>
+                <w:webHidden/>
+              </w:rPr>
+              <w:instrText xml:space="preserve"> PAGEREF _Toc34335401 \h </w:instrText>
+            </w:r>
+            <w:r>
+              <w:rPr>
+                <w:noProof/>
+                <w:webHidden/>
+              </w:rPr>
+            </w:r>
+            <w:r>
+              <w:rPr>
+                <w:noProof/>
+                <w:webHidden/>
+              </w:rPr>
+              <w:fldChar w:fldCharType="separate"/>
+            </w:r>
+            <w:r>
+              <w:rPr>
+                <w:noProof/>
+                <w:webHidden/>
+              </w:rPr>
+              <w:t>4</w:t>
+            </w:r>
+            <w:r>
+              <w:rPr>
+                <w:noProof/>
+                <w:webHidden/>
+              </w:rPr>
+              <w:fldChar w:fldCharType="end"/>
+            </w:r>
+          </w:hyperlink>
+        </w:p>
+        <w:p>
+          <w:pPr>
+            <w:pStyle w:val="TOC1"/>
+            <w:tabs>
+              <w:tab w:val="left" w:pos="440"/>
+              <w:tab w:val="right" w:leader="dot" w:pos="9350"/>
+            </w:tabs>
+            <w:rPr>
+              <w:rFonts w:asciiTheme="minorHAnsi" w:eastAsiaTheme="minorEastAsia" w:hAnsiTheme="minorHAnsi" w:cstheme="minorBidi"/>
+              <w:noProof/>
+              <w:lang w:val="en-US"/>
+            </w:rPr>
+          </w:pPr>
+          <w:hyperlink w:anchor="_Toc34335402" w:history="1">
+            <w:r>
+              <w:rPr>
+                <w:rStyle w:val="Hyperlink"/>
+                <w:noProof/>
+              </w:rPr>
+              <w:t>4.</w:t>
+            </w:r>
+            <w:r>
+              <w:rPr>
+                <w:rFonts w:asciiTheme="minorHAnsi" w:eastAsiaTheme="minorEastAsia" w:hAnsiTheme="minorHAnsi" w:cstheme="minorBidi"/>
+                <w:noProof/>
+                <w:lang w:val="en-US"/>
+              </w:rPr>
+              <w:tab/>
+            </w:r>
+            <w:r>
+              <w:rPr>
+                <w:rStyle w:val="Hyperlink"/>
+                <w:noProof/>
+              </w:rPr>
+              <w:t>Guidelines for evaluating websites</w:t>
+            </w:r>
+            <w:r>
+              <w:rPr>
+                <w:noProof/>
+                <w:webHidden/>
+              </w:rPr>
+              <w:tab/>
+            </w:r>
+            <w:r>
+              <w:rPr>
+                <w:noProof/>
+                <w:webHidden/>
+              </w:rPr>
+              <w:fldChar w:fldCharType="begin"/>
+            </w:r>
+            <w:r>
+              <w:rPr>
+                <w:noProof/>
+                <w:webHidden/>
+              </w:rPr>
+              <w:instrText xml:space="preserve"> PAGEREF _Toc34335402 \h </w:instrText>
+            </w:r>
+            <w:r>
+              <w:rPr>
+                <w:noProof/>
+                <w:webHidden/>
+              </w:rPr>
+            </w:r>
+            <w:r>
+              <w:rPr>
+                <w:noProof/>
+                <w:webHidden/>
+              </w:rPr>
+              <w:fldChar w:fldCharType="separate"/>
+            </w:r>
+            <w:r>
+              <w:rPr>
+                <w:noProof/>
+                <w:webHidden/>
+              </w:rPr>
+              <w:t>5</w:t>
+            </w:r>
+            <w:r>
+              <w:rPr>
+                <w:noProof/>
+                <w:webHidden/>
+              </w:rPr>
+              <w:fldChar w:fldCharType="end"/>
+            </w:r>
+          </w:hyperlink>
+        </w:p>
+        <w:p>
+          <w:pPr>
+            <w:pStyle w:val="TOC1"/>
+            <w:tabs>
+              <w:tab w:val="right" w:leader="dot" w:pos="9350"/>
+            </w:tabs>
+            <w:rPr>
+              <w:rFonts w:asciiTheme="minorHAnsi" w:eastAsiaTheme="minorEastAsia" w:hAnsiTheme="minorHAnsi" w:cstheme="minorBidi"/>
+              <w:noProof/>
+              <w:lang w:val="en-US"/>
+            </w:rPr>
+          </w:pPr>
+          <w:hyperlink w:anchor="_Toc34335403" w:history="1">
+            <w:r>
+              <w:rPr>
+                <w:rStyle w:val="Hyperlink"/>
+                <w:noProof/>
+              </w:rPr>
+              <w:t>References</w:t>
+            </w:r>
+            <w:r>
+              <w:rPr>
+                <w:noProof/>
+                <w:webHidden/>
+              </w:rPr>
+              <w:tab/>
+            </w:r>
+            <w:r>
+              <w:rPr>
+                <w:noProof/>
+                <w:webHidden/>
+              </w:rPr>
+              <w:fldChar w:fldCharType="begin"/>
+            </w:r>
+            <w:r>
+              <w:rPr>
+                <w:noProof/>
+                <w:webHidden/>
+              </w:rPr>
+              <w:instrText xml:space="preserve"> PAGEREF _Toc34335403 \h </w:instrText>
+            </w:r>
+            <w:r>
+              <w:rPr>
+                <w:noProof/>
+                <w:webHidden/>
+              </w:rPr>
+            </w:r>
+            <w:r>
+              <w:rPr>
+                <w:noProof/>
+                <w:webHidden/>
+              </w:rPr>
+              <w:fldChar w:fldCharType="separate"/>
+            </w:r>
+            <w:r>
+              <w:rPr>
+                <w:noProof/>
+                <w:webHidden/>
+              </w:rPr>
+              <w:t>6</w:t>
+            </w:r>
+            <w:r>
+              <w:rPr>
+                <w:noProof/>
+                <w:webHidden/>
+              </w:rPr>
+              <w:fldChar w:fldCharType="end"/>
+            </w:r>
+          </w:hyperlink>
+        </w:p>
+        <w:p>
+          <w:r>
+            <w:rPr>
+              <w:b/>
+              <w:bCs/>
+              <w:noProof/>
+            </w:rPr>
+            <w:fldChar w:fldCharType="end"/>
+          </w:r>
+        </w:p>
+      </w:sdtContent>
+    </w:sdt>
+    <w:p>
+      <w:pPr>
+        <w:spacing w:after="200"/>
+        <w:rPr>
+          <w:sz w:val="24"/>
+          <w:szCs w:val="24"/>
+        </w:rPr>
+      </w:pPr>
+      <w:r>
+        <w:rPr>
+          <w:sz w:val="24"/>
+          <w:szCs w:val="24"/>
+        </w:rPr>
+        <w:br w:type="page"/>
+      </w:r>
+    </w:p>
+    <w:p>
+      <w:pPr>
+        <w:pStyle w:val="Heading1"/>
+        <w:numPr>
+          <w:ilvl w:val="0"/>
+          <w:numId w:val="4"/>
+        </w:numPr>
+        <w:jc w:val="center"/>
+        <w:sectPr>
+          <w:pgSz w:w="12240" w:h="15840"/>
+          <w:pgMar w:top="1440" w:right="1440" w:bottom="1440" w:left="1440" w:header="720" w:footer="720" w:gutter="0"/>
+          <w:pgNumType w:start="0"/>
+          <w:cols w:space="720"/>
+          <w:titlePg/>
+          <w:docGrid w:linePitch="360"/>
+        </w:sectPr>
+      </w:pPr>
+    </w:p>
+    <w:p>
+      <w:pPr>
+        <w:pStyle w:val="Heading1"/>
+        <w:numPr>
+          <w:ilvl w:val="0"/>
+          <w:numId w:val="4"/>
+        </w:numPr>
+        <w:jc w:val="center"/>
+      </w:pPr>
+      <w:bookmarkStart w:id="0" w:name="_Toc34335387"/>
+      <w:r>
+        <w:lastRenderedPageBreak/>
+        <w:t>History of The Web</w:t>
+      </w:r>
+      <w:bookmarkEnd w:id="0"/>
+    </w:p>
+    <w:p>
+      <w:pPr>
+        <w:spacing w:after="200"/>
+        <w:rPr>
+          <w:sz w:val="24"/>
+          <w:szCs w:val="24"/>
+        </w:rPr>
+      </w:pPr>
+      <w:r>
+        <w:rPr>
+          <w:sz w:val="24"/>
+          <w:szCs w:val="24"/>
+        </w:rPr>
+        <w:br w:type="page"/>
+      </w:r>
+    </w:p>
+    <w:p>
+      <w:pPr>
+        <w:pStyle w:val="Heading1"/>
+        <w:numPr>
+          <w:ilvl w:val="0"/>
+          <w:numId w:val="4"/>
+        </w:numPr>
+        <w:jc w:val="center"/>
+      </w:pPr>
+      <w:bookmarkStart w:id="1" w:name="_Toc34335388"/>
+      <w:r>
+        <w:lastRenderedPageBreak/>
+        <w:t xml:space="preserve">Observation of </w:t>
+      </w:r>
+      <w:bookmarkEnd w:id="1"/>
+      <w:r>
+        <w:t>Assessment of Popular Websites</w:t>
+      </w:r>
+    </w:p>
+    <w:p>
+      <w:pPr>
+        <w:pStyle w:val="ListParagraph"/>
+        <w:numPr>
+          <w:ilvl w:val="1"/>
+          <w:numId w:val="4"/>
+        </w:numPr>
+        <w:spacing w:after="200"/>
+        <w:rPr>
+          <w:sz w:val="24"/>
+          <w:szCs w:val="24"/>
+        </w:rPr>
+      </w:pPr>
+      <w:proofErr w:type="spellStart"/>
+      <w:r>
+        <w:rPr>
+          <w:sz w:val="24"/>
+          <w:szCs w:val="24"/>
+        </w:rPr>
+        <w:t>Youtube</w:t>
+      </w:r>
+      <w:bookmarkStart w:id="2" w:name="_GoBack"/>
+      <w:bookmarkEnd w:id="2"/>
+      <w:proofErr w:type="spellEnd"/>
+    </w:p>
+    <w:p>
+      <w:pPr>
+        <w:pStyle w:val="ListParagraph"/>
+        <w:numPr>
+          <w:ilvl w:val="1"/>
+          <w:numId w:val="4"/>
+        </w:numPr>
+        <w:spacing w:after="200"/>
+        <w:rPr>
+          <w:sz w:val="24"/>
+          <w:szCs w:val="24"/>
+        </w:rPr>
+      </w:pPr>
+      <w:r>
+        <w:rPr>
+          <w:sz w:val="24"/>
+          <w:szCs w:val="24"/>
+        </w:rPr>
+        <w:t>Google</w:t>
+      </w:r>
+    </w:p>
+    <w:p>
+      <w:pPr>
+        <w:pStyle w:val="ListParagraph"/>
+        <w:numPr>
+          <w:ilvl w:val="1"/>
+          <w:numId w:val="4"/>
+        </w:numPr>
+        <w:spacing w:after="200"/>
+        <w:rPr>
+          <w:sz w:val="24"/>
+          <w:szCs w:val="24"/>
+        </w:rPr>
+      </w:pPr>
+      <w:r>
+        <w:rPr>
+          <w:sz w:val="24"/>
+          <w:szCs w:val="24"/>
+        </w:rPr>
+        <w:t>Rotten Tomatoes</w:t>
+      </w:r>
+    </w:p>
+    <w:p>
+      <w:pPr>
+        <w:pStyle w:val="ListParagraph"/>
+        <w:numPr>
+          <w:ilvl w:val="1"/>
+          <w:numId w:val="4"/>
+        </w:numPr>
+        <w:spacing w:after="200"/>
+        <w:rPr>
+          <w:sz w:val="24"/>
+          <w:szCs w:val="24"/>
+        </w:rPr>
+      </w:pPr>
+      <w:r>
+        <w:rPr>
+          <w:sz w:val="24"/>
+          <w:szCs w:val="24"/>
+        </w:rPr>
+        <w:t>Git l</w:t>
+      </w:r>
+    </w:p>
+    <w:p>
+      <w:pPr>
+        <w:pStyle w:val="Heading1"/>
+        <w:numPr>
+          <w:ilvl w:val="0"/>
+          <w:numId w:val="4"/>
+        </w:numPr>
+        <w:jc w:val="center"/>
+      </w:pPr>
+      <w:bookmarkStart w:id="3" w:name="_Toc34335389"/>
+      <w:r>
+        <w:t xml:space="preserve">Types of </w:t>
+      </w:r>
+      <w:r>
+        <w:t>W</w:t>
+      </w:r>
+      <w:r>
+        <w:t>ebsites</w:t>
+      </w:r>
+      <w:bookmarkEnd w:id="3"/>
+    </w:p>
+    <w:p>
+      <w:pPr>
+        <w:pStyle w:val="Heading2"/>
+      </w:pPr>
+      <w:bookmarkStart w:id="4" w:name="_Toc34335390"/>
+      <w:r>
+        <w:t xml:space="preserve">3.1 </w:t>
+      </w:r>
+      <w:r>
+        <w:t>Portal</w:t>
+      </w:r>
+      <w:bookmarkEnd w:id="4"/>
+    </w:p>
+    <w:p>
+      <w:pPr>
+        <w:shd w:val="clear" w:color="auto" w:fill="FFFFFF"/>
+        <w:spacing w:after="150" w:line="240" w:lineRule="auto"/>
+        <w:ind w:firstLine="720"/>
+        <w:textAlignment w:val="baseline"/>
+        <w:rPr>
+          <w:rFonts w:eastAsia="Times New Roman"/>
+          <w:sz w:val="24"/>
+          <w:szCs w:val="24"/>
+        </w:rPr>
+      </w:pPr>
+      <w:r>
+        <w:rPr>
+          <w:rFonts w:eastAsia="Times New Roman"/>
+          <w:sz w:val="24"/>
+          <w:szCs w:val="24"/>
+        </w:rPr>
+        <w:t>Web Portal is a specially designed website that provides personalized</w:t>
+      </w:r>
+    </w:p>
+    <w:p>
+      <w:pPr>
+        <w:shd w:val="clear" w:color="auto" w:fill="FFFFFF"/>
+        <w:spacing w:after="150" w:line="240" w:lineRule="auto"/>
+        <w:textAlignment w:val="baseline"/>
+        <w:rPr>
+          <w:rFonts w:eastAsia="Times New Roman"/>
+          <w:sz w:val="24"/>
+          <w:szCs w:val="24"/>
+        </w:rPr>
+      </w:pPr>
+      <w:r>
+        <w:rPr>
+          <w:rFonts w:eastAsia="Times New Roman"/>
+          <w:sz w:val="24"/>
+          <w:szCs w:val="24"/>
+        </w:rPr>
+        <w:t xml:space="preserve">information catered from internal sources or various sources. </w:t>
+      </w:r>
+      <w:r>
+        <w:rPr>
+          <w:rFonts w:eastAsia="Times New Roman"/>
+          <w:sz w:val="24"/>
+          <w:szCs w:val="24"/>
+        </w:rPr>
+        <w:t xml:space="preserve">Some examples </w:t>
+      </w:r>
+      <w:proofErr w:type="gramStart"/>
+      <w:r>
+        <w:rPr>
+          <w:rFonts w:eastAsia="Times New Roman"/>
+          <w:sz w:val="24"/>
+          <w:szCs w:val="24"/>
+        </w:rPr>
+        <w:t>are :</w:t>
+      </w:r>
+      <w:proofErr w:type="gramEnd"/>
+    </w:p>
+    <w:p>
+      <w:pPr>
+        <w:pStyle w:val="NormalWeb"/>
+        <w:numPr>
+          <w:ilvl w:val="0"/>
+          <w:numId w:val="5"/>
+        </w:numPr>
+        <w:tabs>
+          <w:tab w:val="left" w:pos="5820"/>
+        </w:tabs>
+        <w:spacing w:before="104" w:beforeAutospacing="0" w:after="320" w:afterAutospacing="0" w:line="276" w:lineRule="auto"/>
+        <w:textAlignment w:val="baseline"/>
+        <w:rPr>
+          <w:rFonts w:asciiTheme="minorHAnsi" w:hAnsiTheme="minorHAnsi" w:cstheme="minorHAnsi"/>
+        </w:rPr>
+      </w:pPr>
+      <w:proofErr w:type="spellStart"/>
+      <w:r>
+        <w:rPr>
+          <w:rFonts w:asciiTheme="minorHAnsi" w:hAnsiTheme="minorHAnsi" w:cstheme="minorHAnsi"/>
           <w:b/>
           <w:bCs/>
-          <w:sz w:val="28"/>
-          <w:szCs w:val="28"/>
+        </w:rPr>
+        <w:t>AAiT</w:t>
+      </w:r>
+      <w:proofErr w:type="spellEnd"/>
+      <w:r>
+        <w:rPr>
+          <w:rFonts w:asciiTheme="minorHAnsi" w:hAnsiTheme="minorHAnsi" w:cstheme="minorHAnsi"/>
+          <w:b/>
+          <w:bCs/>
+        </w:rPr>
+        <w:t xml:space="preserve"> </w:t>
+      </w:r>
+      <w:r>
+        <w:rPr>
+          <w:rFonts w:asciiTheme="minorHAnsi" w:hAnsiTheme="minorHAnsi" w:cstheme="minorHAnsi"/>
+          <w:b/>
+          <w:bCs/>
+        </w:rPr>
+        <w:t>Portal</w:t>
+      </w:r>
+      <w:r>
+        <w:rPr>
+          <w:rFonts w:asciiTheme="minorHAnsi" w:hAnsiTheme="minorHAnsi" w:cstheme="minorHAnsi"/>
+        </w:rPr>
+        <w:t>:</w:t>
+      </w:r>
+      <w:r>
+        <w:rPr>
+          <w:rFonts w:asciiTheme="minorHAnsi" w:hAnsiTheme="minorHAnsi" w:cstheme="minorHAnsi"/>
+        </w:rPr>
+        <w:t xml:space="preserve"> </w:t>
+      </w:r>
+      <w:hyperlink r:id="rId9" w:history="1">
+        <w:r>
+          <w:rPr>
+            <w:rStyle w:val="Hyperlink"/>
+            <w:rFonts w:asciiTheme="minorHAnsi" w:hAnsiTheme="minorHAnsi" w:cstheme="minorHAnsi"/>
+          </w:rPr>
+          <w:t>https://portal.aait.edu.et</w:t>
+        </w:r>
+      </w:hyperlink>
+      <w:r>
+        <w:rPr>
+          <w:rFonts w:asciiTheme="minorHAnsi" w:hAnsiTheme="minorHAnsi" w:cstheme="minorHAnsi"/>
+        </w:rPr>
+        <w:t xml:space="preserve"> – </w:t>
+      </w:r>
+      <w:proofErr w:type="spellStart"/>
+      <w:r>
+        <w:rPr>
+          <w:rFonts w:asciiTheme="minorHAnsi" w:hAnsiTheme="minorHAnsi" w:cstheme="minorHAnsi"/>
+        </w:rPr>
+        <w:t>AAiT</w:t>
+      </w:r>
+      <w:proofErr w:type="spellEnd"/>
+      <w:r>
+        <w:rPr>
+          <w:rFonts w:asciiTheme="minorHAnsi" w:hAnsiTheme="minorHAnsi" w:cstheme="minorHAnsi"/>
+        </w:rPr>
+        <w:t xml:space="preserve"> website that facilitates communication between the students, staff and administration.</w:t>
+      </w:r>
+      <w:r>
+        <w:rPr>
+          <w:rFonts w:asciiTheme="minorHAnsi" w:hAnsiTheme="minorHAnsi" w:cstheme="minorHAnsi"/>
+        </w:rPr>
+        <w:tab/>
+      </w:r>
+    </w:p>
+    <w:p>
+      <w:pPr>
+        <w:pStyle w:val="NormalWeb"/>
+        <w:numPr>
+          <w:ilvl w:val="0"/>
+          <w:numId w:val="5"/>
+        </w:numPr>
+        <w:spacing w:before="104" w:beforeAutospacing="0" w:after="320" w:afterAutospacing="0" w:line="276" w:lineRule="auto"/>
+        <w:textAlignment w:val="baseline"/>
+      </w:pPr>
+      <w:proofErr w:type="spellStart"/>
+      <w:r>
+        <w:rPr>
+          <w:b/>
+          <w:bCs/>
+        </w:rPr>
+        <w:t>Kadaza</w:t>
+      </w:r>
+      <w:proofErr w:type="spellEnd"/>
+      <w:r>
+        <w:t xml:space="preserve">:  </w:t>
+      </w:r>
+      <w:hyperlink r:id="rId10" w:history="1">
+        <w:r>
+          <w:rPr>
+            <w:rStyle w:val="Hyperlink"/>
+          </w:rPr>
+          <w:t>https://www.kadaza.com/</w:t>
+        </w:r>
+      </w:hyperlink>
+      <w:r>
+        <w:t xml:space="preserve"> - All-in-one website that organizes websites that you are visiting frequently. </w:t>
+      </w:r>
+    </w:p>
+    <w:p>
+      <w:pPr>
+        <w:pStyle w:val="NormalWeb"/>
+        <w:numPr>
+          <w:ilvl w:val="0"/>
+          <w:numId w:val="5"/>
+        </w:numPr>
+        <w:spacing w:before="104" w:beforeAutospacing="0" w:after="320" w:afterAutospacing="0" w:line="276" w:lineRule="auto"/>
+        <w:textAlignment w:val="baseline"/>
+      </w:pPr>
+      <w:proofErr w:type="spellStart"/>
+      <w:r>
+        <w:rPr>
+          <w:b/>
+        </w:rPr>
+        <w:t>myAT&amp;T</w:t>
+      </w:r>
+      <w:proofErr w:type="spellEnd"/>
+      <w:r>
+        <w:t xml:space="preserve">: </w:t>
+      </w:r>
+      <w:hyperlink r:id="rId11" w:anchor="/login" w:history="1">
+        <w:r>
+          <w:rPr>
+            <w:rStyle w:val="Hyperlink"/>
+          </w:rPr>
+          <w:t>https://www.att.com/my/#/login</w:t>
+        </w:r>
+      </w:hyperlink>
+      <w:r>
+        <w:t xml:space="preserve"> - Used to manage services you are receiving from AT&amp;T.</w:t>
+      </w:r>
+    </w:p>
+    <w:p>
+      <w:pPr>
+        <w:pStyle w:val="NormalWeb"/>
+        <w:numPr>
+          <w:ilvl w:val="0"/>
+          <w:numId w:val="5"/>
+        </w:numPr>
+        <w:spacing w:before="104" w:beforeAutospacing="0" w:after="320" w:afterAutospacing="0" w:line="276" w:lineRule="auto"/>
+        <w:textAlignment w:val="baseline"/>
+      </w:pPr>
+      <w:r>
+        <w:rPr>
+          <w:b/>
+          <w:bCs/>
+        </w:rPr>
+        <w:t>Britam</w:t>
+      </w:r>
+      <w:r>
+        <w:t>:</w:t>
+      </w:r>
+      <w:r>
+        <w:t xml:space="preserve"> </w:t>
+      </w:r>
+      <w:hyperlink r:id="rId12" w:history="1">
+        <w:r>
+          <w:rPr>
+            <w:rStyle w:val="Hyperlink"/>
+          </w:rPr>
+          <w:t>https://customerconnect.britam.com/</w:t>
+        </w:r>
+      </w:hyperlink>
+      <w:r>
+        <w:t xml:space="preserve"> - Provides access to financial analysis and personalized advice for registered customers.</w:t>
+      </w:r>
+    </w:p>
+    <w:p>
+      <w:pPr>
+        <w:pStyle w:val="NormalWeb"/>
+        <w:numPr>
+          <w:ilvl w:val="0"/>
+          <w:numId w:val="5"/>
+        </w:numPr>
+        <w:spacing w:before="104" w:beforeAutospacing="0" w:after="320" w:afterAutospacing="0" w:line="276" w:lineRule="auto"/>
+        <w:textAlignment w:val="baseline"/>
+      </w:pPr>
+      <w:r>
+        <w:rPr>
+          <w:b/>
+          <w:bCs/>
+        </w:rPr>
+        <w:t xml:space="preserve">Council of </w:t>
+      </w:r>
+      <w:r>
+        <w:rPr>
+          <w:b/>
+          <w:bCs/>
+        </w:rPr>
+        <w:t>Europe</w:t>
+      </w:r>
+      <w:r>
+        <w:t>:</w:t>
+      </w:r>
+      <w:r>
+        <w:t xml:space="preserve"> </w:t>
+      </w:r>
+      <w:hyperlink r:id="rId13" w:history="1">
+        <w:r>
+          <w:rPr>
+            <w:rStyle w:val="Hyperlink"/>
+          </w:rPr>
+          <w:t>https://www.coe.int/en/web/portal</w:t>
+        </w:r>
+      </w:hyperlink>
+      <w:r>
+        <w:t xml:space="preserve"> - Offers internal communication and collaboration between numerous programs based out of the 47 member states.</w:t>
+      </w:r>
+    </w:p>
+    <w:p>
+      <w:pPr>
+        <w:pStyle w:val="Heading2"/>
+      </w:pPr>
+      <w:bookmarkStart w:id="5" w:name="_Toc34335391"/>
+      <w:r>
+        <w:t>3.2 News</w:t>
+      </w:r>
+      <w:bookmarkEnd w:id="5"/>
+    </w:p>
+    <w:p>
+      <w:pPr>
+        <w:pStyle w:val="NormalWeb"/>
+        <w:numPr>
+          <w:ilvl w:val="0"/>
+          <w:numId w:val="14"/>
+        </w:numPr>
+        <w:spacing w:before="104" w:beforeAutospacing="0" w:after="320" w:afterAutospacing="0"/>
+        <w:textAlignment w:val="baseline"/>
+      </w:pPr>
+      <w:r>
+        <w:rPr>
+          <w:rFonts w:asciiTheme="minorHAnsi" w:hAnsiTheme="minorHAnsi" w:cstheme="minorHAnsi"/>
+          <w:b/>
+          <w:bCs/>
+        </w:rPr>
+        <w:t>BBC News</w:t>
+      </w:r>
+      <w:r>
+        <w:rPr>
+          <w:rFonts w:asciiTheme="minorHAnsi" w:hAnsiTheme="minorHAnsi" w:cstheme="minorHAnsi"/>
+        </w:rPr>
+        <w:t xml:space="preserve">: </w:t>
+      </w:r>
+      <w:hyperlink r:id="rId14" w:history="1">
+        <w:r>
+          <w:rPr>
+            <w:rStyle w:val="Hyperlink"/>
+          </w:rPr>
+          <w:t>https://www.bbc.com/news</w:t>
+        </w:r>
+      </w:hyperlink>
+      <w:r>
+        <w:t xml:space="preserve"> - Website of the popular news channel BBC world news, provides worldwide coverage.</w:t>
+      </w:r>
+    </w:p>
+    <w:p>
+      <w:pPr>
+        <w:pStyle w:val="NormalWeb"/>
+        <w:numPr>
+          <w:ilvl w:val="0"/>
+          <w:numId w:val="14"/>
+        </w:numPr>
+        <w:spacing w:before="104" w:beforeAutospacing="0" w:after="320" w:afterAutospacing="0"/>
+        <w:textAlignment w:val="baseline"/>
+      </w:pPr>
+      <w:r>
+        <w:rPr>
+          <w:rFonts w:asciiTheme="minorHAnsi" w:hAnsiTheme="minorHAnsi" w:cstheme="minorHAnsi"/>
+          <w:b/>
+          <w:bCs/>
+        </w:rPr>
+        <w:t>The Brussels Times</w:t>
+      </w:r>
+      <w:r>
+        <w:rPr>
+          <w:rFonts w:asciiTheme="minorHAnsi" w:hAnsiTheme="minorHAnsi" w:cstheme="minorHAnsi"/>
+        </w:rPr>
+        <w:t xml:space="preserve">: </w:t>
+      </w:r>
+      <w:hyperlink r:id="rId15" w:history="1">
+        <w:r>
+          <w:rPr>
+            <w:rStyle w:val="Hyperlink"/>
+          </w:rPr>
+          <w:t>https://www.brusselstimes.com</w:t>
+        </w:r>
+      </w:hyperlink>
+      <w:r>
+        <w:t xml:space="preserve"> – Publishes news mainly focused on Belgium and EU affairs.</w:t>
+      </w:r>
+    </w:p>
+    <w:p>
+      <w:pPr>
+        <w:pStyle w:val="NormalWeb"/>
+        <w:numPr>
+          <w:ilvl w:val="0"/>
+          <w:numId w:val="14"/>
+        </w:numPr>
+        <w:spacing w:before="104" w:beforeAutospacing="0" w:after="320" w:afterAutospacing="0"/>
+        <w:textAlignment w:val="baseline"/>
+      </w:pPr>
+      <w:r>
+        <w:rPr>
+          <w:rFonts w:asciiTheme="minorHAnsi" w:hAnsiTheme="minorHAnsi" w:cstheme="minorHAnsi"/>
+          <w:b/>
+          <w:bCs/>
+        </w:rPr>
+        <w:t>CNN International</w:t>
+      </w:r>
+      <w:r>
+        <w:rPr>
+          <w:rFonts w:asciiTheme="minorHAnsi" w:hAnsiTheme="minorHAnsi" w:cstheme="minorHAnsi"/>
+        </w:rPr>
+        <w:t xml:space="preserve">: </w:t>
+      </w:r>
+      <w:hyperlink r:id="rId16" w:history="1">
+        <w:r>
+          <w:rPr>
+            <w:rStyle w:val="Hyperlink"/>
+          </w:rPr>
+          <w:t>https://edition.cnn.com/</w:t>
+        </w:r>
+      </w:hyperlink>
+      <w:r>
+        <w:t xml:space="preserve"> - Provides worldwide coverage of ongoing and past events.</w:t>
+      </w:r>
+    </w:p>
+    <w:p>
+      <w:pPr>
+        <w:pStyle w:val="NormalWeb"/>
+        <w:numPr>
+          <w:ilvl w:val="0"/>
+          <w:numId w:val="14"/>
+        </w:numPr>
+        <w:spacing w:before="104" w:beforeAutospacing="0" w:after="320" w:afterAutospacing="0"/>
+        <w:textAlignment w:val="baseline"/>
+        <w:rPr>
+          <w:rFonts w:asciiTheme="minorHAnsi" w:hAnsiTheme="minorHAnsi" w:cstheme="minorHAnsi"/>
+        </w:rPr>
+      </w:pPr>
+      <w:r>
+        <w:rPr>
+          <w:rFonts w:asciiTheme="minorHAnsi" w:hAnsiTheme="minorHAnsi" w:cstheme="minorHAnsi"/>
+          <w:b/>
+          <w:bCs/>
+        </w:rPr>
+        <w:t>HuffPost (The Huffington Post)</w:t>
+      </w:r>
+      <w:r>
+        <w:rPr>
+          <w:rFonts w:asciiTheme="minorHAnsi" w:hAnsiTheme="minorHAnsi" w:cstheme="minorHAnsi"/>
+        </w:rPr>
+        <w:t xml:space="preserve">: </w:t>
+      </w:r>
+      <w:hyperlink r:id="rId17" w:history="1">
+        <w:r>
+          <w:rPr>
+            <w:rStyle w:val="Hyperlink"/>
+          </w:rPr>
+          <w:t>https://www.huffpost.com/</w:t>
+        </w:r>
+      </w:hyperlink>
+      <w:r>
+        <w:t xml:space="preserve"> - An American based news and opinion website. Focuses primarily on events in the United States.</w:t>
+      </w:r>
+    </w:p>
+    <w:p>
+      <w:pPr>
+        <w:pStyle w:val="NormalWeb"/>
+        <w:numPr>
+          <w:ilvl w:val="0"/>
+          <w:numId w:val="14"/>
+        </w:numPr>
+        <w:spacing w:before="104" w:beforeAutospacing="0" w:after="320" w:afterAutospacing="0"/>
+        <w:textAlignment w:val="baseline"/>
+      </w:pPr>
+      <w:r>
+        <w:rPr>
+          <w:rFonts w:asciiTheme="minorHAnsi" w:hAnsiTheme="minorHAnsi" w:cstheme="minorHAnsi"/>
+          <w:b/>
+          <w:bCs/>
         </w:rPr>
         <w:lastRenderedPageBreak/>
-        <w:t>Table of Contents</w:t>
+        <w:t>Yahoo News</w:t>
+      </w:r>
+      <w:r>
+        <w:rPr>
+          <w:rFonts w:asciiTheme="minorHAnsi" w:hAnsiTheme="minorHAnsi" w:cstheme="minorHAnsi"/>
+        </w:rPr>
+        <w:t xml:space="preserve">: </w:t>
+      </w:r>
+      <w:hyperlink r:id="rId18" w:history="1">
+        <w:r>
+          <w:rPr>
+            <w:rStyle w:val="Hyperlink"/>
+          </w:rPr>
+          <w:t>https://news.yahoo.com/</w:t>
+        </w:r>
+      </w:hyperlink>
+      <w:r>
+        <w:t xml:space="preserve"> - A website that originated as a news aggregator now focusing on original content.</w:t>
+      </w:r>
+    </w:p>
+    <w:p>
+      <w:pPr>
+        <w:pStyle w:val="Heading2"/>
+      </w:pPr>
+      <w:bookmarkStart w:id="6" w:name="_Toc34335392"/>
+      <w:r>
+        <w:t>3.3 Informational</w:t>
+      </w:r>
+      <w:bookmarkEnd w:id="6"/>
+    </w:p>
+    <w:p>
+      <w:pPr>
+        <w:pStyle w:val="NormalWeb"/>
+        <w:numPr>
+          <w:ilvl w:val="0"/>
+          <w:numId w:val="6"/>
+        </w:numPr>
+        <w:spacing w:before="104" w:beforeAutospacing="0" w:after="320" w:afterAutospacing="0"/>
+        <w:textAlignment w:val="baseline"/>
+      </w:pPr>
+      <w:r>
+        <w:rPr>
+          <w:b/>
+          <w:bCs/>
+        </w:rPr>
+        <w:t>HowStuffWorks</w:t>
+      </w:r>
+      <w:r>
+        <w:t xml:space="preserve">: </w:t>
+      </w:r>
+      <w:hyperlink r:id="rId19" w:history="1">
+        <w:r>
+          <w:rPr>
+            <w:rStyle w:val="Hyperlink"/>
+          </w:rPr>
+          <w:t>https://www.howstuffworks.com/</w:t>
+        </w:r>
+      </w:hyperlink>
+      <w:r>
+        <w:t xml:space="preserve"> - As the title explains this site explains the inner workings of a range of objects.</w:t>
+      </w:r>
+    </w:p>
+    <w:p>
+      <w:pPr>
+        <w:pStyle w:val="NormalWeb"/>
+        <w:numPr>
+          <w:ilvl w:val="0"/>
+          <w:numId w:val="6"/>
+        </w:numPr>
+        <w:spacing w:before="104" w:beforeAutospacing="0" w:after="320" w:afterAutospacing="0"/>
+        <w:textAlignment w:val="baseline"/>
+      </w:pPr>
+      <w:proofErr w:type="spellStart"/>
+      <w:r>
+        <w:rPr>
+          <w:b/>
+          <w:bCs/>
+        </w:rPr>
+        <w:t>wikiHow</w:t>
+      </w:r>
+      <w:proofErr w:type="spellEnd"/>
+      <w:r>
+        <w:rPr>
+          <w:b/>
+          <w:bCs/>
+        </w:rPr>
+        <w:t>:</w:t>
+      </w:r>
+      <w:r>
+        <w:t xml:space="preserve"> </w:t>
+      </w:r>
+      <w:hyperlink r:id="rId20" w:history="1">
+        <w:r>
+          <w:rPr>
+            <w:rStyle w:val="Hyperlink"/>
+          </w:rPr>
+          <w:t>https://www.wikihow.com/</w:t>
+        </w:r>
+      </w:hyperlink>
+      <w:r>
+        <w:t xml:space="preserve"> - Publishes “how to” instructions on a wide range of topics.</w:t>
+      </w:r>
+    </w:p>
+    <w:p>
+      <w:pPr>
+        <w:pStyle w:val="NormalWeb"/>
+        <w:numPr>
+          <w:ilvl w:val="0"/>
+          <w:numId w:val="6"/>
+        </w:numPr>
+        <w:spacing w:before="104" w:beforeAutospacing="0" w:after="320" w:afterAutospacing="0"/>
+        <w:textAlignment w:val="baseline"/>
+      </w:pPr>
+      <w:r>
+        <w:rPr>
+          <w:b/>
+          <w:bCs/>
+        </w:rPr>
+        <w:t>WebMD</w:t>
+      </w:r>
+      <w:r>
+        <w:t xml:space="preserve">: </w:t>
+      </w:r>
+      <w:hyperlink r:id="rId21" w:history="1">
+        <w:r>
+          <w:rPr>
+            <w:rStyle w:val="Hyperlink"/>
+          </w:rPr>
+          <w:t>https://www.webmd.com/</w:t>
+        </w:r>
+      </w:hyperlink>
+      <w:r>
+        <w:t xml:space="preserve"> - Published important facts about known diseases. </w:t>
+      </w:r>
+    </w:p>
+    <w:p>
+      <w:pPr>
+        <w:pStyle w:val="NormalWeb"/>
+        <w:numPr>
+          <w:ilvl w:val="0"/>
+          <w:numId w:val="6"/>
+        </w:numPr>
+        <w:spacing w:before="104" w:beforeAutospacing="0" w:after="320" w:afterAutospacing="0"/>
+        <w:textAlignment w:val="baseline"/>
+      </w:pPr>
+      <w:r>
+        <w:rPr>
+          <w:b/>
+          <w:bCs/>
+        </w:rPr>
+        <w:t>IMDb</w:t>
+      </w:r>
+      <w:r>
+        <w:t xml:space="preserve">: </w:t>
+      </w:r>
+      <w:hyperlink r:id="rId22" w:history="1">
+        <w:r>
+          <w:rPr>
+            <w:rStyle w:val="Hyperlink"/>
+          </w:rPr>
+          <w:t>https://www.imdb.com/</w:t>
+        </w:r>
+      </w:hyperlink>
+      <w:r>
+        <w:t xml:space="preserve"> - Provides relevant information on upcoming and released movies and series.</w:t>
+      </w:r>
+    </w:p>
+    <w:p>
+      <w:pPr>
+        <w:pStyle w:val="NormalWeb"/>
+        <w:numPr>
+          <w:ilvl w:val="0"/>
+          <w:numId w:val="6"/>
+        </w:numPr>
+        <w:spacing w:before="104" w:beforeAutospacing="0" w:after="320" w:afterAutospacing="0"/>
+        <w:textAlignment w:val="baseline"/>
+      </w:pPr>
+      <w:r>
+        <w:rPr>
+          <w:b/>
+          <w:bCs/>
+        </w:rPr>
+        <w:t>The Lonely Planet</w:t>
+      </w:r>
+      <w:r>
+        <w:t xml:space="preserve">: </w:t>
+      </w:r>
+      <w:hyperlink r:id="rId23" w:history="1">
+        <w:r>
+          <w:rPr>
+            <w:rStyle w:val="Hyperlink"/>
+          </w:rPr>
+          <w:t>https://www.lonelyplanet.com/</w:t>
+        </w:r>
+      </w:hyperlink>
+      <w:r>
+        <w:t xml:space="preserve"> - Offers general suggestions, cultural information and cautions for travelers.</w:t>
+      </w:r>
+    </w:p>
+    <w:p/>
+    <w:p>
+      <w:pPr>
+        <w:pStyle w:val="Heading2"/>
+      </w:pPr>
+      <w:bookmarkStart w:id="7" w:name="_Toc34335393"/>
+      <w:r>
+        <w:t>3.4 Business / Marketing</w:t>
+      </w:r>
+      <w:bookmarkEnd w:id="7"/>
+    </w:p>
+    <w:p>
+      <w:pPr>
+        <w:pStyle w:val="NormalWeb"/>
+        <w:numPr>
+          <w:ilvl w:val="0"/>
+          <w:numId w:val="7"/>
+        </w:numPr>
+        <w:spacing w:before="104" w:beforeAutospacing="0" w:after="320" w:afterAutospacing="0"/>
+        <w:textAlignment w:val="baseline"/>
+      </w:pPr>
+      <w:r>
+        <w:rPr>
+          <w:b/>
+          <w:bCs/>
+        </w:rPr>
+        <w:t>21-capital</w:t>
+      </w:r>
+      <w:r>
+        <w:t xml:space="preserve">: </w:t>
+      </w:r>
+      <w:hyperlink r:id="rId24" w:history="1">
+        <w:r>
+          <w:rPr>
+            <w:rStyle w:val="Hyperlink"/>
+          </w:rPr>
+          <w:t>https://21-capital.com/</w:t>
+        </w:r>
+      </w:hyperlink>
+      <w:r>
+        <w:t xml:space="preserve"> - Website of investment management firm based in France.</w:t>
+      </w:r>
+    </w:p>
+    <w:p>
+      <w:pPr>
+        <w:pStyle w:val="NormalWeb"/>
+        <w:numPr>
+          <w:ilvl w:val="0"/>
+          <w:numId w:val="7"/>
+        </w:numPr>
+        <w:spacing w:before="104" w:beforeAutospacing="0" w:after="320" w:afterAutospacing="0"/>
+        <w:textAlignment w:val="baseline"/>
+      </w:pPr>
+      <w:r>
+        <w:rPr>
+          <w:b/>
+          <w:bCs/>
+        </w:rPr>
+        <w:t>Skyline Films</w:t>
+      </w:r>
+      <w:r>
+        <w:t xml:space="preserve">: </w:t>
+      </w:r>
+      <w:hyperlink r:id="rId25" w:history="1">
+        <w:r>
+          <w:rPr>
+            <w:rStyle w:val="Hyperlink"/>
+          </w:rPr>
+          <w:t>https://www.skylinefilms.tv/</w:t>
+        </w:r>
+      </w:hyperlink>
+      <w:r>
+        <w:t xml:space="preserve"> - Promotes film studio based in UK.</w:t>
+      </w:r>
+    </w:p>
+    <w:p>
+      <w:pPr>
+        <w:pStyle w:val="NormalWeb"/>
+        <w:numPr>
+          <w:ilvl w:val="0"/>
+          <w:numId w:val="7"/>
+        </w:numPr>
+        <w:spacing w:before="104" w:beforeAutospacing="0" w:after="320" w:afterAutospacing="0"/>
+        <w:textAlignment w:val="baseline"/>
+      </w:pPr>
+      <w:r>
+        <w:rPr>
+          <w:b/>
+          <w:bCs/>
+        </w:rPr>
+        <w:t>Datum 360</w:t>
+      </w:r>
+      <w:r>
+        <w:t xml:space="preserve">: </w:t>
+      </w:r>
+      <w:hyperlink r:id="rId26" w:history="1">
+        <w:r>
+          <w:rPr>
+            <w:rStyle w:val="Hyperlink"/>
+          </w:rPr>
+          <w:t>https://www.datum360.com/</w:t>
+        </w:r>
+      </w:hyperlink>
+      <w:r>
+        <w:t xml:space="preserve"> - Advertises information management tool for large business.</w:t>
+      </w:r>
+    </w:p>
+    <w:p>
+      <w:pPr>
+        <w:pStyle w:val="NormalWeb"/>
+        <w:numPr>
+          <w:ilvl w:val="0"/>
+          <w:numId w:val="7"/>
+        </w:numPr>
+        <w:spacing w:before="104" w:beforeAutospacing="0" w:after="320" w:afterAutospacing="0"/>
+        <w:textAlignment w:val="baseline"/>
+      </w:pPr>
+      <w:proofErr w:type="spellStart"/>
+      <w:r>
+        <w:rPr>
+          <w:b/>
+          <w:bCs/>
+        </w:rPr>
+        <w:t>Ethio</w:t>
+      </w:r>
+      <w:proofErr w:type="spellEnd"/>
+      <w:r>
+        <w:rPr>
+          <w:b/>
+          <w:bCs/>
+        </w:rPr>
+        <w:t xml:space="preserve"> Telecom</w:t>
+      </w:r>
+      <w:r>
+        <w:t xml:space="preserve">: </w:t>
+      </w:r>
+      <w:hyperlink r:id="rId27" w:history="1">
+        <w:r>
+          <w:rPr>
+            <w:rStyle w:val="Hyperlink"/>
+          </w:rPr>
+          <w:t>https://www.ethiotelecom.et/</w:t>
+        </w:r>
+      </w:hyperlink>
+      <w:r>
+        <w:t xml:space="preserve"> - Provides information on services provided by the company.</w:t>
+      </w:r>
+    </w:p>
+    <w:p>
+      <w:pPr>
+        <w:pStyle w:val="NormalWeb"/>
+        <w:numPr>
+          <w:ilvl w:val="0"/>
+          <w:numId w:val="7"/>
+        </w:numPr>
+        <w:spacing w:before="104" w:beforeAutospacing="0" w:after="320" w:afterAutospacing="0"/>
+        <w:textAlignment w:val="baseline"/>
+      </w:pPr>
+      <w:proofErr w:type="spellStart"/>
+      <w:r>
+        <w:rPr>
+          <w:b/>
+          <w:bCs/>
+        </w:rPr>
+        <w:t>htmlBurger</w:t>
+      </w:r>
+      <w:proofErr w:type="spellEnd"/>
+      <w:r>
+        <w:t xml:space="preserve">: </w:t>
+      </w:r>
+      <w:hyperlink r:id="rId28" w:history="1">
+        <w:r>
+          <w:rPr>
+            <w:rStyle w:val="Hyperlink"/>
+          </w:rPr>
+          <w:t>https://htmlburger.com/</w:t>
+        </w:r>
+      </w:hyperlink>
+      <w:r>
+        <w:t xml:space="preserve"> - Offers web site designing services. </w:t>
+      </w:r>
+    </w:p>
+    <w:p/>
+    <w:p>
+      <w:pPr>
+        <w:pStyle w:val="Heading2"/>
+      </w:pPr>
+      <w:bookmarkStart w:id="8" w:name="_Toc34335394"/>
+      <w:r>
+        <w:t>3.5 Educational</w:t>
+      </w:r>
+      <w:bookmarkEnd w:id="8"/>
+    </w:p>
+    <w:p>
+      <w:pPr>
+        <w:pStyle w:val="NormalWeb"/>
+        <w:numPr>
+          <w:ilvl w:val="0"/>
+          <w:numId w:val="8"/>
+        </w:numPr>
+        <w:spacing w:before="104" w:beforeAutospacing="0" w:after="320" w:afterAutospacing="0"/>
+        <w:textAlignment w:val="baseline"/>
+      </w:pPr>
+      <w:proofErr w:type="spellStart"/>
+      <w:r>
+        <w:rPr>
+          <w:rFonts w:asciiTheme="minorHAnsi" w:hAnsiTheme="minorHAnsi" w:cstheme="minorHAnsi"/>
+          <w:b/>
+          <w:bCs/>
+        </w:rPr>
+        <w:t>EDx</w:t>
+      </w:r>
+      <w:proofErr w:type="spellEnd"/>
+      <w:r>
+        <w:rPr>
+          <w:rFonts w:asciiTheme="minorHAnsi" w:hAnsiTheme="minorHAnsi" w:cstheme="minorHAnsi"/>
+        </w:rPr>
+        <w:t xml:space="preserve">: </w:t>
+      </w:r>
+      <w:hyperlink r:id="rId29" w:history="1">
+        <w:r>
+          <w:rPr>
+            <w:rStyle w:val="Hyperlink"/>
+          </w:rPr>
+          <w:t>https://www.edx.org/</w:t>
+        </w:r>
+      </w:hyperlink>
+      <w:r>
+        <w:t xml:space="preserve"> - Platform offering a variety of courses on different topics from renowned universities and colleges.</w:t>
+      </w:r>
+    </w:p>
+    <w:p>
+      <w:pPr>
+        <w:pStyle w:val="NormalWeb"/>
+        <w:numPr>
+          <w:ilvl w:val="0"/>
+          <w:numId w:val="8"/>
+        </w:numPr>
+        <w:spacing w:before="104" w:beforeAutospacing="0" w:after="320" w:afterAutospacing="0"/>
+        <w:textAlignment w:val="baseline"/>
+        <w:rPr>
+          <w:rFonts w:asciiTheme="minorHAnsi" w:hAnsiTheme="minorHAnsi" w:cstheme="minorHAnsi"/>
+        </w:rPr>
+      </w:pPr>
+      <w:r>
+        <w:rPr>
+          <w:rFonts w:asciiTheme="minorHAnsi" w:hAnsiTheme="minorHAnsi" w:cstheme="minorHAnsi"/>
+          <w:b/>
+          <w:bCs/>
+        </w:rPr>
+        <w:t xml:space="preserve">Code </w:t>
+      </w:r>
+      <w:r>
+        <w:rPr>
+          <w:rFonts w:asciiTheme="minorHAnsi" w:hAnsiTheme="minorHAnsi" w:cstheme="minorHAnsi"/>
+          <w:b/>
+          <w:bCs/>
+        </w:rPr>
+        <w:t>A</w:t>
+      </w:r>
+      <w:r>
+        <w:rPr>
+          <w:rFonts w:asciiTheme="minorHAnsi" w:hAnsiTheme="minorHAnsi" w:cstheme="minorHAnsi"/>
+          <w:b/>
+          <w:bCs/>
+        </w:rPr>
+        <w:t>cademy</w:t>
+      </w:r>
+      <w:r>
+        <w:rPr>
+          <w:rFonts w:asciiTheme="minorHAnsi" w:hAnsiTheme="minorHAnsi" w:cstheme="minorHAnsi"/>
+        </w:rPr>
+        <w:t xml:space="preserve">: </w:t>
+      </w:r>
+      <w:hyperlink r:id="rId30" w:history="1">
+        <w:r>
+          <w:rPr>
+            <w:rStyle w:val="Hyperlink"/>
+          </w:rPr>
+          <w:t>https://www.codecademy.com/</w:t>
+        </w:r>
+      </w:hyperlink>
+      <w:r>
+        <w:t xml:space="preserve"> - A site built for teaching programming languages and concepts; starting from beginners.</w:t>
+      </w:r>
+    </w:p>
+    <w:p>
+      <w:pPr>
+        <w:pStyle w:val="NormalWeb"/>
+        <w:numPr>
+          <w:ilvl w:val="0"/>
+          <w:numId w:val="8"/>
+        </w:numPr>
+        <w:spacing w:before="104" w:beforeAutospacing="0" w:after="320" w:afterAutospacing="0"/>
+        <w:textAlignment w:val="baseline"/>
+      </w:pPr>
+      <w:r>
+        <w:rPr>
+          <w:rFonts w:asciiTheme="minorHAnsi" w:hAnsiTheme="minorHAnsi" w:cstheme="minorHAnsi"/>
+          <w:b/>
+          <w:bCs/>
+        </w:rPr>
+        <w:lastRenderedPageBreak/>
+        <w:t>Udemy</w:t>
+      </w:r>
+      <w:r>
+        <w:rPr>
+          <w:rFonts w:asciiTheme="minorHAnsi" w:hAnsiTheme="minorHAnsi" w:cstheme="minorHAnsi"/>
+        </w:rPr>
+        <w:t xml:space="preserve">: </w:t>
+      </w:r>
+      <w:hyperlink r:id="rId31" w:history="1">
+        <w:r>
+          <w:rPr>
+            <w:rStyle w:val="Hyperlink"/>
+          </w:rPr>
+          <w:t>https://www.udemy.com/</w:t>
+        </w:r>
+      </w:hyperlink>
+      <w:r>
+        <w:t xml:space="preserve"> - Offers a wide variety of courses.</w:t>
+      </w:r>
+    </w:p>
+    <w:p>
+      <w:pPr>
+        <w:pStyle w:val="NormalWeb"/>
+        <w:numPr>
+          <w:ilvl w:val="0"/>
+          <w:numId w:val="8"/>
+        </w:numPr>
+        <w:spacing w:before="104" w:beforeAutospacing="0" w:after="320" w:afterAutospacing="0"/>
+        <w:textAlignment w:val="baseline"/>
+      </w:pPr>
+      <w:r>
+        <w:rPr>
+          <w:b/>
+          <w:bCs/>
+        </w:rPr>
+        <w:t>Coursera</w:t>
+      </w:r>
+      <w:r>
+        <w:t xml:space="preserve">: </w:t>
+      </w:r>
+      <w:hyperlink r:id="rId32" w:history="1">
+        <w:r>
+          <w:rPr>
+            <w:rStyle w:val="Hyperlink"/>
+          </w:rPr>
+          <w:t>https://www.coursera.org/</w:t>
+        </w:r>
+      </w:hyperlink>
+      <w:r>
+        <w:t xml:space="preserve"> - A site that collaborates with leading universities to offer online courses.</w:t>
+      </w:r>
+    </w:p>
+    <w:p>
+      <w:pPr>
+        <w:pStyle w:val="NormalWeb"/>
+        <w:numPr>
+          <w:ilvl w:val="0"/>
+          <w:numId w:val="8"/>
+        </w:numPr>
+        <w:spacing w:before="104" w:beforeAutospacing="0" w:after="320" w:afterAutospacing="0"/>
+        <w:textAlignment w:val="baseline"/>
+        <w:rPr>
+          <w:rFonts w:asciiTheme="minorHAnsi" w:hAnsiTheme="minorHAnsi" w:cstheme="minorHAnsi"/>
+        </w:rPr>
+      </w:pPr>
+      <w:r>
+        <w:rPr>
+          <w:b/>
+          <w:bCs/>
+        </w:rPr>
+        <w:t>Khan Academy</w:t>
+      </w:r>
+      <w:r>
+        <w:t xml:space="preserve">: </w:t>
+      </w:r>
+      <w:r>
+        <w:rPr>
+          <w:rFonts w:asciiTheme="minorHAnsi" w:hAnsiTheme="minorHAnsi" w:cstheme="minorHAnsi"/>
+        </w:rPr>
+        <w:t xml:space="preserve"> </w:t>
+      </w:r>
+      <w:hyperlink r:id="rId33" w:history="1">
+        <w:r>
+          <w:rPr>
+            <w:rStyle w:val="Hyperlink"/>
+          </w:rPr>
+          <w:t>https://www.khanacademy.org/</w:t>
+        </w:r>
+      </w:hyperlink>
+      <w:r>
+        <w:t xml:space="preserve"> - Has video as well as written tutorial for major topics that are covered in major educational institutions.</w:t>
+      </w:r>
+      <w:r>
+        <w:rPr>
+          <w:rFonts w:asciiTheme="minorHAnsi" w:hAnsiTheme="minorHAnsi" w:cstheme="minorHAnsi"/>
+        </w:rPr>
+        <w:t xml:space="preserve"> </w:t>
+      </w:r>
+    </w:p>
+    <w:p/>
+    <w:p>
+      <w:pPr>
+        <w:pStyle w:val="Heading2"/>
+      </w:pPr>
+      <w:bookmarkStart w:id="9" w:name="_Toc34335395"/>
+      <w:r>
+        <w:t>3.6 Entertainment</w:t>
+      </w:r>
+      <w:bookmarkEnd w:id="9"/>
+    </w:p>
+    <w:p>
+      <w:pPr>
+        <w:pStyle w:val="NormalWeb"/>
+        <w:numPr>
+          <w:ilvl w:val="0"/>
+          <w:numId w:val="9"/>
+        </w:numPr>
+        <w:spacing w:before="104" w:beforeAutospacing="0" w:after="320" w:afterAutospacing="0"/>
+        <w:textAlignment w:val="baseline"/>
+        <w:rPr>
+          <w:rFonts w:asciiTheme="minorHAnsi" w:hAnsiTheme="minorHAnsi" w:cstheme="minorHAnsi"/>
+        </w:rPr>
+      </w:pPr>
+      <w:r>
+        <w:rPr>
+          <w:rFonts w:asciiTheme="minorHAnsi" w:hAnsiTheme="minorHAnsi" w:cstheme="minorHAnsi"/>
+          <w:b/>
+          <w:bCs/>
+        </w:rPr>
+        <w:t>Netflix</w:t>
+      </w:r>
+      <w:r>
+        <w:rPr>
+          <w:rFonts w:asciiTheme="minorHAnsi" w:hAnsiTheme="minorHAnsi" w:cstheme="minorHAnsi"/>
+        </w:rPr>
+        <w:t xml:space="preserve">: </w:t>
+      </w:r>
+      <w:hyperlink r:id="rId34" w:history="1">
+        <w:r>
+          <w:rPr>
+            <w:rStyle w:val="Hyperlink"/>
+          </w:rPr>
+          <w:t>https://www.netflix.com/</w:t>
+        </w:r>
+      </w:hyperlink>
+      <w:r>
+        <w:t xml:space="preserve"> - Streaming service for movies and series</w:t>
+      </w:r>
+      <w:r>
+        <w:rPr>
+          <w:rFonts w:asciiTheme="minorHAnsi" w:hAnsiTheme="minorHAnsi" w:cstheme="minorHAnsi"/>
+        </w:rPr>
+        <w:t>.</w:t>
+      </w:r>
+    </w:p>
+    <w:p>
+      <w:pPr>
+        <w:pStyle w:val="NormalWeb"/>
+        <w:numPr>
+          <w:ilvl w:val="0"/>
+          <w:numId w:val="9"/>
+        </w:numPr>
+        <w:spacing w:before="104" w:beforeAutospacing="0" w:after="320" w:afterAutospacing="0"/>
+        <w:textAlignment w:val="baseline"/>
+      </w:pPr>
+      <w:r>
+        <w:rPr>
+          <w:rFonts w:asciiTheme="minorHAnsi" w:hAnsiTheme="minorHAnsi" w:cstheme="minorHAnsi"/>
+          <w:b/>
+          <w:bCs/>
+        </w:rPr>
+        <w:t>Spotify</w:t>
+      </w:r>
+      <w:r>
+        <w:rPr>
+          <w:rFonts w:asciiTheme="minorHAnsi" w:hAnsiTheme="minorHAnsi" w:cstheme="minorHAnsi"/>
+        </w:rPr>
+        <w:t xml:space="preserve">: </w:t>
+      </w:r>
+      <w:hyperlink r:id="rId35" w:history="1">
+        <w:r>
+          <w:rPr>
+            <w:rStyle w:val="Hyperlink"/>
+          </w:rPr>
+          <w:t>https://www.spotify.com/</w:t>
+        </w:r>
+      </w:hyperlink>
+      <w:r>
+        <w:t xml:space="preserve"> - Music streaming service.</w:t>
+      </w:r>
+    </w:p>
+    <w:p>
+      <w:pPr>
+        <w:pStyle w:val="NormalWeb"/>
+        <w:numPr>
+          <w:ilvl w:val="0"/>
+          <w:numId w:val="9"/>
+        </w:numPr>
+        <w:spacing w:before="104" w:beforeAutospacing="0" w:after="320" w:afterAutospacing="0"/>
+        <w:textAlignment w:val="baseline"/>
+        <w:rPr>
+          <w:rFonts w:asciiTheme="minorHAnsi" w:hAnsiTheme="minorHAnsi" w:cstheme="minorHAnsi"/>
+        </w:rPr>
+      </w:pPr>
+      <w:r>
+        <w:rPr>
+          <w:b/>
+          <w:bCs/>
+        </w:rPr>
+        <w:t>Rolling Stone</w:t>
+      </w:r>
+      <w:r>
+        <w:t xml:space="preserve">: </w:t>
+      </w:r>
+      <w:hyperlink r:id="rId36" w:history="1">
+        <w:r>
+          <w:rPr>
+            <w:rStyle w:val="Hyperlink"/>
+          </w:rPr>
+          <w:t>https://www.rollingstone.com/music</w:t>
+        </w:r>
+      </w:hyperlink>
+      <w:r>
+        <w:t xml:space="preserve"> - Online magazine focused on the music industry.</w:t>
+      </w:r>
+    </w:p>
+    <w:p>
+      <w:pPr>
+        <w:pStyle w:val="NormalWeb"/>
+        <w:numPr>
+          <w:ilvl w:val="0"/>
+          <w:numId w:val="9"/>
+        </w:numPr>
+        <w:spacing w:before="104" w:beforeAutospacing="0" w:after="320" w:afterAutospacing="0"/>
+        <w:textAlignment w:val="baseline"/>
+      </w:pPr>
+      <w:r>
+        <w:rPr>
+          <w:rFonts w:asciiTheme="minorHAnsi" w:hAnsiTheme="minorHAnsi" w:cstheme="minorHAnsi"/>
+          <w:b/>
+          <w:bCs/>
+        </w:rPr>
+        <w:t>ESPN</w:t>
+      </w:r>
+      <w:r>
+        <w:rPr>
+          <w:rFonts w:asciiTheme="minorHAnsi" w:hAnsiTheme="minorHAnsi" w:cstheme="minorHAnsi"/>
+        </w:rPr>
+        <w:t xml:space="preserve">: </w:t>
+      </w:r>
+      <w:hyperlink r:id="rId37" w:history="1">
+        <w:r>
+          <w:rPr>
+            <w:rStyle w:val="Hyperlink"/>
+          </w:rPr>
+          <w:t>https://www.espn.com/</w:t>
+        </w:r>
+      </w:hyperlink>
+      <w:r>
+        <w:t xml:space="preserve"> - Covers every aspect of almost all recognizable sports.</w:t>
+      </w:r>
+    </w:p>
+    <w:p>
+      <w:pPr>
+        <w:pStyle w:val="NormalWeb"/>
+        <w:numPr>
+          <w:ilvl w:val="0"/>
+          <w:numId w:val="9"/>
+        </w:numPr>
+        <w:spacing w:before="104" w:beforeAutospacing="0" w:after="320" w:afterAutospacing="0"/>
+        <w:textAlignment w:val="baseline"/>
+        <w:rPr>
+          <w:rFonts w:asciiTheme="minorHAnsi" w:hAnsiTheme="minorHAnsi" w:cstheme="minorHAnsi"/>
+        </w:rPr>
+      </w:pPr>
+      <w:r>
+        <w:rPr>
+          <w:rFonts w:asciiTheme="minorHAnsi" w:hAnsiTheme="minorHAnsi" w:cstheme="minorHAnsi"/>
+          <w:b/>
+          <w:bCs/>
+        </w:rPr>
+        <w:t>9gag</w:t>
+      </w:r>
+      <w:r>
+        <w:rPr>
+          <w:rFonts w:asciiTheme="minorHAnsi" w:hAnsiTheme="minorHAnsi" w:cstheme="minorHAnsi"/>
+        </w:rPr>
+        <w:t xml:space="preserve">: </w:t>
+      </w:r>
+      <w:hyperlink r:id="rId38" w:history="1">
+        <w:r>
+          <w:rPr>
+            <w:rStyle w:val="Hyperlink"/>
+          </w:rPr>
+          <w:t>https://9gag.com/</w:t>
+        </w:r>
+      </w:hyperlink>
+      <w:r>
+        <w:t xml:space="preserve"> - Website focused on making people laugh. This site is largely supported by its community.</w:t>
+      </w:r>
+    </w:p>
+    <w:p/>
+    <w:p>
+      <w:pPr>
+        <w:pStyle w:val="Heading2"/>
+      </w:pPr>
+      <w:bookmarkStart w:id="10" w:name="_Toc34335396"/>
+      <w:r>
+        <w:t>3.7 Advocacy</w:t>
+      </w:r>
+      <w:bookmarkEnd w:id="10"/>
+    </w:p>
+    <w:p>
+      <w:pPr>
+        <w:pStyle w:val="NormalWeb"/>
+        <w:numPr>
+          <w:ilvl w:val="0"/>
+          <w:numId w:val="15"/>
+        </w:numPr>
+        <w:spacing w:before="104" w:beforeAutospacing="0" w:after="320" w:afterAutospacing="0"/>
+        <w:textAlignment w:val="baseline"/>
+        <w:rPr>
+          <w:rFonts w:asciiTheme="minorHAnsi" w:hAnsiTheme="minorHAnsi" w:cstheme="minorHAnsi"/>
+        </w:rPr>
+      </w:pPr>
+      <w:r>
+        <w:rPr>
+          <w:rFonts w:asciiTheme="minorHAnsi" w:hAnsiTheme="minorHAnsi" w:cstheme="minorHAnsi"/>
+          <w:b/>
+          <w:bCs/>
+        </w:rPr>
+        <w:t>Amnesty International</w:t>
+      </w:r>
+      <w:r>
+        <w:rPr>
+          <w:rFonts w:asciiTheme="minorHAnsi" w:hAnsiTheme="minorHAnsi" w:cstheme="minorHAnsi"/>
+          <w:b/>
+          <w:bCs/>
+        </w:rPr>
+        <w:t>:</w:t>
+      </w:r>
+      <w:r>
+        <w:rPr>
+          <w:rFonts w:asciiTheme="minorHAnsi" w:hAnsiTheme="minorHAnsi" w:cstheme="minorHAnsi"/>
+        </w:rPr>
+        <w:t xml:space="preserve"> </w:t>
+      </w:r>
+      <w:hyperlink r:id="rId39" w:history="1">
+        <w:r>
+          <w:rPr>
+            <w:rStyle w:val="Hyperlink"/>
+            <w:rFonts w:asciiTheme="minorHAnsi" w:hAnsiTheme="minorHAnsi" w:cstheme="minorHAnsi"/>
+          </w:rPr>
+          <w:t>http://www.amnesty.org/</w:t>
+        </w:r>
+      </w:hyperlink>
+      <w:r>
+        <w:rPr>
+          <w:rFonts w:asciiTheme="minorHAnsi" w:hAnsiTheme="minorHAnsi" w:cstheme="minorHAnsi"/>
+        </w:rPr>
+        <w:t xml:space="preserve"> - Site of the world-renowned global movement, focuses on promoting human rights movements.</w:t>
+      </w:r>
+    </w:p>
+    <w:p>
+      <w:pPr>
+        <w:pStyle w:val="NormalWeb"/>
+        <w:numPr>
+          <w:ilvl w:val="0"/>
+          <w:numId w:val="15"/>
+        </w:numPr>
+        <w:spacing w:before="104" w:beforeAutospacing="0" w:after="320" w:afterAutospacing="0"/>
+        <w:textAlignment w:val="baseline"/>
+        <w:rPr>
+          <w:rFonts w:asciiTheme="minorHAnsi" w:hAnsiTheme="minorHAnsi" w:cstheme="minorHAnsi"/>
+        </w:rPr>
+      </w:pPr>
+      <w:r>
+        <w:rPr>
+          <w:rFonts w:asciiTheme="minorHAnsi" w:hAnsiTheme="minorHAnsi" w:cstheme="minorHAnsi"/>
+          <w:b/>
+          <w:bCs/>
+        </w:rPr>
+        <w:t>NAACP</w:t>
+      </w:r>
+      <w:r>
+        <w:rPr>
+          <w:rFonts w:asciiTheme="minorHAnsi" w:hAnsiTheme="minorHAnsi" w:cstheme="minorHAnsi"/>
+        </w:rPr>
+        <w:t>:</w:t>
+      </w:r>
+      <w:r>
+        <w:rPr>
+          <w:rFonts w:asciiTheme="minorHAnsi" w:hAnsiTheme="minorHAnsi" w:cstheme="minorHAnsi"/>
+        </w:rPr>
+        <w:t xml:space="preserve"> </w:t>
+      </w:r>
+      <w:hyperlink r:id="rId40" w:history="1">
+        <w:r>
+          <w:rPr>
+            <w:rStyle w:val="Hyperlink"/>
+            <w:rFonts w:asciiTheme="minorHAnsi" w:hAnsiTheme="minorHAnsi" w:cstheme="minorHAnsi"/>
+          </w:rPr>
+          <w:t>http://www.naacp.org/</w:t>
+        </w:r>
+      </w:hyperlink>
+      <w:r>
+        <w:rPr>
+          <w:rFonts w:asciiTheme="minorHAnsi" w:hAnsiTheme="minorHAnsi" w:cstheme="minorHAnsi"/>
+        </w:rPr>
+        <w:t xml:space="preserve"> - National Association for the Advancement of Colored People, operating in the US, mainly focused on promoting racial equality in America.</w:t>
+      </w:r>
+    </w:p>
+    <w:p>
+      <w:pPr>
+        <w:pStyle w:val="NormalWeb"/>
+        <w:numPr>
+          <w:ilvl w:val="0"/>
+          <w:numId w:val="15"/>
+        </w:numPr>
+        <w:spacing w:before="104" w:beforeAutospacing="0" w:after="320" w:afterAutospacing="0"/>
+        <w:textAlignment w:val="baseline"/>
+        <w:rPr>
+          <w:rFonts w:asciiTheme="minorHAnsi" w:hAnsiTheme="minorHAnsi" w:cstheme="minorHAnsi"/>
+        </w:rPr>
+      </w:pPr>
+      <w:r>
+        <w:rPr>
+          <w:rFonts w:asciiTheme="minorHAnsi" w:hAnsiTheme="minorHAnsi" w:cstheme="minorHAnsi"/>
+          <w:b/>
+          <w:bCs/>
+        </w:rPr>
+        <w:t>PETA</w:t>
+      </w:r>
+      <w:r>
+        <w:rPr>
+          <w:rFonts w:asciiTheme="minorHAnsi" w:hAnsiTheme="minorHAnsi" w:cstheme="minorHAnsi"/>
+        </w:rPr>
+        <w:t>:</w:t>
+      </w:r>
+      <w:r>
+        <w:rPr>
+          <w:rFonts w:asciiTheme="minorHAnsi" w:hAnsiTheme="minorHAnsi" w:cstheme="minorHAnsi"/>
+        </w:rPr>
+        <w:t xml:space="preserve"> </w:t>
+      </w:r>
+      <w:hyperlink r:id="rId41" w:history="1">
+        <w:r>
+          <w:rPr>
+            <w:rStyle w:val="Hyperlink"/>
+            <w:rFonts w:asciiTheme="minorHAnsi" w:hAnsiTheme="minorHAnsi" w:cstheme="minorHAnsi"/>
+          </w:rPr>
+          <w:t>http://www.peta.org/</w:t>
+        </w:r>
+      </w:hyperlink>
+      <w:r>
+        <w:rPr>
+          <w:rFonts w:asciiTheme="minorHAnsi" w:hAnsiTheme="minorHAnsi" w:cstheme="minorHAnsi"/>
+        </w:rPr>
+        <w:t xml:space="preserve"> - Is an American based animal rights movement that promotes ethical treatment of animals and exposes animal suffering.</w:t>
+      </w:r>
+    </w:p>
+    <w:p>
+      <w:pPr>
+        <w:pStyle w:val="NormalWeb"/>
+        <w:numPr>
+          <w:ilvl w:val="0"/>
+          <w:numId w:val="15"/>
+        </w:numPr>
+        <w:spacing w:before="104" w:beforeAutospacing="0" w:after="320" w:afterAutospacing="0"/>
+        <w:textAlignment w:val="baseline"/>
+        <w:rPr>
+          <w:rFonts w:asciiTheme="minorHAnsi" w:hAnsiTheme="minorHAnsi" w:cstheme="minorHAnsi"/>
+        </w:rPr>
+      </w:pPr>
+      <w:r>
+        <w:rPr>
+          <w:rFonts w:asciiTheme="minorHAnsi" w:hAnsiTheme="minorHAnsi" w:cstheme="minorHAnsi"/>
+          <w:b/>
+          <w:bCs/>
+        </w:rPr>
+        <w:t>Greenpeace</w:t>
+      </w:r>
+      <w:r>
+        <w:rPr>
+          <w:rFonts w:asciiTheme="minorHAnsi" w:hAnsiTheme="minorHAnsi" w:cstheme="minorHAnsi"/>
+        </w:rPr>
+        <w:t>:</w:t>
+      </w:r>
+      <w:r>
+        <w:rPr>
+          <w:rFonts w:asciiTheme="minorHAnsi" w:hAnsiTheme="minorHAnsi" w:cstheme="minorHAnsi"/>
+        </w:rPr>
+        <w:t xml:space="preserve"> </w:t>
+      </w:r>
+      <w:hyperlink r:id="rId42" w:history="1">
+        <w:r>
+          <w:rPr>
+            <w:rStyle w:val="Hyperlink"/>
+            <w:rFonts w:asciiTheme="minorHAnsi" w:hAnsiTheme="minorHAnsi" w:cstheme="minorHAnsi"/>
+          </w:rPr>
+          <w:t>http://www.greenpeace.org/</w:t>
+        </w:r>
+      </w:hyperlink>
+      <w:r>
+        <w:rPr>
+          <w:rFonts w:asciiTheme="minorHAnsi" w:hAnsiTheme="minorHAnsi" w:cstheme="minorHAnsi"/>
+        </w:rPr>
+        <w:t xml:space="preserve"> - Promotes green energy and fighting for environmental justice.</w:t>
+      </w:r>
+    </w:p>
+    <w:p>
+      <w:pPr>
+        <w:pStyle w:val="NormalWeb"/>
+        <w:numPr>
+          <w:ilvl w:val="0"/>
+          <w:numId w:val="15"/>
+        </w:numPr>
+        <w:spacing w:before="104" w:beforeAutospacing="0" w:after="320" w:afterAutospacing="0"/>
+        <w:textAlignment w:val="baseline"/>
+        <w:rPr>
+          <w:rFonts w:asciiTheme="minorHAnsi" w:hAnsiTheme="minorHAnsi" w:cstheme="minorHAnsi"/>
+        </w:rPr>
+      </w:pPr>
+      <w:r>
+        <w:rPr>
+          <w:rFonts w:asciiTheme="minorHAnsi" w:hAnsiTheme="minorHAnsi" w:cstheme="minorHAnsi"/>
+          <w:b/>
+          <w:bCs/>
+        </w:rPr>
+        <w:t>Minority Rights Group International</w:t>
+      </w:r>
+      <w:r>
+        <w:rPr>
+          <w:rFonts w:asciiTheme="minorHAnsi" w:hAnsiTheme="minorHAnsi" w:cstheme="minorHAnsi"/>
+        </w:rPr>
+        <w:t>:</w:t>
+      </w:r>
+      <w:r>
+        <w:rPr>
+          <w:rFonts w:asciiTheme="minorHAnsi" w:hAnsiTheme="minorHAnsi" w:cstheme="minorHAnsi"/>
+        </w:rPr>
+        <w:t xml:space="preserve"> </w:t>
+      </w:r>
+      <w:hyperlink r:id="rId43" w:history="1">
+        <w:r>
+          <w:rPr>
+            <w:rStyle w:val="Hyperlink"/>
+            <w:rFonts w:asciiTheme="minorHAnsi" w:hAnsiTheme="minorHAnsi" w:cstheme="minorHAnsi"/>
+          </w:rPr>
+          <w:t>http://www.minorityrights.org/</w:t>
+        </w:r>
+      </w:hyperlink>
+      <w:r>
+        <w:rPr>
+          <w:rFonts w:asciiTheme="minorHAnsi" w:hAnsiTheme="minorHAnsi" w:cstheme="minorHAnsi"/>
+        </w:rPr>
+        <w:t xml:space="preserve"> - Promotes support for minority and indigenous people.</w:t>
+      </w:r>
+    </w:p>
+    <w:p>
+      <w:pPr>
+        <w:pStyle w:val="Heading2"/>
+      </w:pPr>
+      <w:bookmarkStart w:id="11" w:name="_Toc34335397"/>
+      <w:r>
+        <w:lastRenderedPageBreak/>
+        <w:t>3.8 Blog</w:t>
+      </w:r>
+      <w:bookmarkEnd w:id="11"/>
+    </w:p>
+    <w:p>
+      <w:pPr>
+        <w:pStyle w:val="NormalWeb"/>
+        <w:numPr>
+          <w:ilvl w:val="0"/>
+          <w:numId w:val="13"/>
+        </w:numPr>
+        <w:spacing w:before="104" w:beforeAutospacing="0" w:after="320" w:afterAutospacing="0"/>
+        <w:textAlignment w:val="baseline"/>
+        <w:rPr>
+          <w:rFonts w:asciiTheme="minorHAnsi" w:hAnsiTheme="minorHAnsi" w:cstheme="minorHAnsi"/>
+          <w:shd w:val="clear" w:color="auto" w:fill="FFFFFF"/>
+        </w:rPr>
+      </w:pPr>
+      <w:proofErr w:type="spellStart"/>
+      <w:r>
+        <w:rPr>
+          <w:rFonts w:asciiTheme="minorHAnsi" w:hAnsiTheme="minorHAnsi" w:cstheme="minorHAnsi"/>
+          <w:b/>
+          <w:bCs/>
+        </w:rPr>
+        <w:t>Maptia</w:t>
+      </w:r>
+      <w:proofErr w:type="spellEnd"/>
+      <w:r>
+        <w:rPr>
+          <w:rFonts w:asciiTheme="minorHAnsi" w:hAnsiTheme="minorHAnsi" w:cstheme="minorHAnsi"/>
+          <w:b/>
+          <w:bCs/>
+        </w:rPr>
+        <w:t xml:space="preserve"> Travel Blog</w:t>
+      </w:r>
+      <w:r>
+        <w:rPr>
+          <w:rFonts w:asciiTheme="minorHAnsi" w:hAnsiTheme="minorHAnsi" w:cstheme="minorHAnsi"/>
+        </w:rPr>
+        <w:t xml:space="preserve">: </w:t>
+      </w:r>
+      <w:hyperlink r:id="rId44" w:history="1">
+        <w:r>
+          <w:rPr>
+            <w:rStyle w:val="Hyperlink"/>
+            <w:rFonts w:asciiTheme="minorHAnsi" w:hAnsiTheme="minorHAnsi" w:cstheme="minorHAnsi"/>
+            <w:color w:val="auto"/>
+          </w:rPr>
+          <w:t>https://maptia.com/</w:t>
+        </w:r>
+      </w:hyperlink>
+      <w:r>
+        <w:rPr>
+          <w:rFonts w:asciiTheme="minorHAnsi" w:hAnsiTheme="minorHAnsi" w:cstheme="minorHAnsi"/>
+        </w:rPr>
+        <w:t xml:space="preserve"> - </w:t>
+      </w:r>
+      <w:r>
+        <w:rPr>
+          <w:rFonts w:asciiTheme="minorHAnsi" w:hAnsiTheme="minorHAnsi" w:cstheme="minorHAnsi"/>
+          <w:shd w:val="clear" w:color="auto" w:fill="FFFFFF"/>
+        </w:rPr>
+        <w:t>A collaborative project with a diverse group of photographers, writers, adventurers, and conservationists, who bring their readers a world of inspiring and thought-provoking stories.</w:t>
+      </w:r>
+    </w:p>
+    <w:p>
+      <w:pPr>
+        <w:pStyle w:val="NormalWeb"/>
+        <w:numPr>
+          <w:ilvl w:val="0"/>
+          <w:numId w:val="13"/>
+        </w:numPr>
+        <w:spacing w:before="104" w:beforeAutospacing="0" w:after="320" w:afterAutospacing="0"/>
+        <w:textAlignment w:val="baseline"/>
+        <w:rPr>
+          <w:rFonts w:asciiTheme="minorHAnsi" w:hAnsiTheme="minorHAnsi" w:cstheme="minorHAnsi"/>
+          <w:shd w:val="clear" w:color="auto" w:fill="FFFFFF"/>
+        </w:rPr>
+      </w:pPr>
+      <w:r>
+        <w:rPr>
+          <w:rFonts w:asciiTheme="minorHAnsi" w:hAnsiTheme="minorHAnsi" w:cstheme="minorHAnsi"/>
+          <w:b/>
+          <w:bCs/>
+        </w:rPr>
+        <w:t>Harvard Health Blog</w:t>
+      </w:r>
+      <w:r>
+        <w:rPr>
+          <w:rFonts w:asciiTheme="minorHAnsi" w:hAnsiTheme="minorHAnsi" w:cstheme="minorHAnsi"/>
+        </w:rPr>
+        <w:t xml:space="preserve">: </w:t>
+      </w:r>
+      <w:hyperlink r:id="rId45" w:history="1">
+        <w:r>
+          <w:rPr>
+            <w:rStyle w:val="Hyperlink"/>
+            <w:rFonts w:asciiTheme="minorHAnsi" w:hAnsiTheme="minorHAnsi" w:cstheme="minorHAnsi"/>
+            <w:color w:val="auto"/>
+          </w:rPr>
+          <w:t>https://www.health.harvard.edu/blog</w:t>
+        </w:r>
+      </w:hyperlink>
+      <w:r>
+        <w:rPr>
+          <w:rFonts w:asciiTheme="minorHAnsi" w:hAnsiTheme="minorHAnsi" w:cstheme="minorHAnsi"/>
+        </w:rPr>
+        <w:t xml:space="preserve"> - D</w:t>
+      </w:r>
+      <w:r>
+        <w:rPr>
+          <w:rFonts w:asciiTheme="minorHAnsi" w:hAnsiTheme="minorHAnsi" w:cstheme="minorHAnsi"/>
+          <w:shd w:val="clear" w:color="auto" w:fill="FFFFFF"/>
+        </w:rPr>
+        <w:t>erives from Harvard medical school and helps the readers to stay healthy by providing advice on a full range of medical conditions and preventions.</w:t>
+      </w:r>
+    </w:p>
+    <w:p>
+      <w:pPr>
+        <w:pStyle w:val="NormalWeb"/>
+        <w:numPr>
+          <w:ilvl w:val="0"/>
+          <w:numId w:val="13"/>
+        </w:numPr>
+        <w:spacing w:before="104" w:beforeAutospacing="0" w:after="320" w:afterAutospacing="0"/>
+        <w:textAlignment w:val="baseline"/>
+        <w:rPr>
+          <w:rFonts w:asciiTheme="minorHAnsi" w:hAnsiTheme="minorHAnsi" w:cstheme="minorHAnsi"/>
+          <w:shd w:val="clear" w:color="auto" w:fill="FFFFFF"/>
+        </w:rPr>
+      </w:pPr>
+      <w:r>
+        <w:rPr>
+          <w:rFonts w:asciiTheme="minorHAnsi" w:hAnsiTheme="minorHAnsi" w:cstheme="minorHAnsi"/>
+          <w:b/>
+          <w:bCs/>
+        </w:rPr>
+        <w:t>A Nutritionist Eats</w:t>
+      </w:r>
+      <w:r>
+        <w:rPr>
+          <w:rFonts w:asciiTheme="minorHAnsi" w:hAnsiTheme="minorHAnsi" w:cstheme="minorHAnsi"/>
+        </w:rPr>
+        <w:t xml:space="preserve">: </w:t>
+      </w:r>
+      <w:hyperlink r:id="rId46" w:history="1">
+        <w:r>
+          <w:rPr>
+            <w:rStyle w:val="Hyperlink"/>
+            <w:rFonts w:asciiTheme="minorHAnsi" w:hAnsiTheme="minorHAnsi" w:cstheme="minorHAnsi"/>
+            <w:color w:val="auto"/>
+          </w:rPr>
+          <w:t>http://www.anutritionisteats.com/</w:t>
+        </w:r>
+      </w:hyperlink>
+      <w:r>
+        <w:rPr>
+          <w:rFonts w:asciiTheme="minorHAnsi" w:hAnsiTheme="minorHAnsi" w:cstheme="minorHAnsi"/>
+        </w:rPr>
+        <w:t xml:space="preserve"> - </w:t>
+      </w:r>
+      <w:r>
+        <w:rPr>
+          <w:rFonts w:asciiTheme="minorHAnsi" w:hAnsiTheme="minorHAnsi" w:cstheme="minorHAnsi"/>
+          <w:shd w:val="clear" w:color="auto" w:fill="FFFFFF"/>
+        </w:rPr>
+        <w:t>Focuses on helping you to create simple and nutritious, family friendly recipes, the founder, Emily, also offers private nutrition counselling.</w:t>
+      </w:r>
+    </w:p>
+    <w:p>
+      <w:pPr>
+        <w:pStyle w:val="NormalWeb"/>
+        <w:numPr>
+          <w:ilvl w:val="0"/>
+          <w:numId w:val="13"/>
+        </w:numPr>
+        <w:spacing w:before="104" w:beforeAutospacing="0" w:after="320" w:afterAutospacing="0"/>
+        <w:textAlignment w:val="baseline"/>
+        <w:rPr>
+          <w:rFonts w:asciiTheme="minorHAnsi" w:hAnsiTheme="minorHAnsi" w:cstheme="minorHAnsi"/>
+        </w:rPr>
+      </w:pPr>
+      <w:r>
+        <w:rPr>
+          <w:rFonts w:asciiTheme="minorHAnsi" w:hAnsiTheme="minorHAnsi" w:cstheme="minorHAnsi"/>
+          <w:b/>
+          <w:bCs/>
+        </w:rPr>
+        <w:t>Kotaku</w:t>
+      </w:r>
+      <w:r>
+        <w:rPr>
+          <w:rFonts w:asciiTheme="minorHAnsi" w:hAnsiTheme="minorHAnsi" w:cstheme="minorHAnsi"/>
+        </w:rPr>
+        <w:t xml:space="preserve">: </w:t>
+      </w:r>
+      <w:hyperlink r:id="rId47" w:history="1">
+        <w:r>
+          <w:rPr>
+            <w:rStyle w:val="Hyperlink"/>
+            <w:rFonts w:asciiTheme="minorHAnsi" w:hAnsiTheme="minorHAnsi" w:cstheme="minorHAnsi"/>
+            <w:color w:val="auto"/>
+          </w:rPr>
+          <w:t>http://www.kotaku.com/</w:t>
+        </w:r>
+      </w:hyperlink>
+      <w:r>
+        <w:rPr>
+          <w:rFonts w:asciiTheme="minorHAnsi" w:hAnsiTheme="minorHAnsi" w:cstheme="minorHAnsi"/>
+        </w:rPr>
+        <w:t xml:space="preserve"> - A gaming blog known for posting game reviews as well as topics related to gaming.</w:t>
+      </w:r>
+    </w:p>
+    <w:p>
+      <w:pPr>
+        <w:pStyle w:val="NormalWeb"/>
+        <w:numPr>
+          <w:ilvl w:val="0"/>
+          <w:numId w:val="13"/>
+        </w:numPr>
+        <w:spacing w:before="104" w:beforeAutospacing="0" w:after="320" w:afterAutospacing="0"/>
+        <w:textAlignment w:val="baseline"/>
+        <w:rPr>
+          <w:rFonts w:asciiTheme="minorHAnsi" w:hAnsiTheme="minorHAnsi" w:cstheme="minorHAnsi"/>
+          <w:shd w:val="clear" w:color="auto" w:fill="FFFFFF"/>
+        </w:rPr>
+      </w:pPr>
+      <w:r>
+        <w:rPr>
+          <w:rFonts w:asciiTheme="minorHAnsi" w:hAnsiTheme="minorHAnsi" w:cstheme="minorHAnsi"/>
+          <w:b/>
+          <w:bCs/>
+        </w:rPr>
+        <w:t>Tech Savvy Mom</w:t>
+      </w:r>
+      <w:r>
+        <w:rPr>
+          <w:rFonts w:asciiTheme="minorHAnsi" w:hAnsiTheme="minorHAnsi" w:cstheme="minorHAnsi"/>
+        </w:rPr>
+        <w:t xml:space="preserve">: </w:t>
+      </w:r>
+      <w:hyperlink r:id="rId48" w:history="1">
+        <w:r>
+          <w:rPr>
+            <w:rStyle w:val="Hyperlink"/>
+            <w:rFonts w:asciiTheme="minorHAnsi" w:hAnsiTheme="minorHAnsi" w:cstheme="minorHAnsi"/>
+            <w:color w:val="auto"/>
+          </w:rPr>
+          <w:t>https://techsavvymama.com/</w:t>
+        </w:r>
+      </w:hyperlink>
+      <w:r>
+        <w:rPr>
+          <w:rFonts w:asciiTheme="minorHAnsi" w:hAnsiTheme="minorHAnsi" w:cstheme="minorHAnsi"/>
+        </w:rPr>
+        <w:t xml:space="preserve"> - Personal blog of </w:t>
+      </w:r>
+      <w:r>
+        <w:rPr>
+          <w:rFonts w:asciiTheme="minorHAnsi" w:hAnsiTheme="minorHAnsi" w:cstheme="minorHAnsi"/>
+          <w:shd w:val="clear" w:color="auto" w:fill="FFFFFF"/>
+        </w:rPr>
+        <w:t>Leticia Barr who has won a lot of recognition in her field. Welcome! I'm Leticia, founder of Tech Savvy Mama and a DC Metro area dwelling mom with a tween and teen.  She has a background in classroom technology integration and school administration. She uses her blog to teach parents how integrate technology into their children’s lives.</w:t>
+      </w:r>
+    </w:p>
+    <w:p/>
+    <w:p>
+      <w:pPr>
+        <w:pStyle w:val="Heading2"/>
+      </w:pPr>
+      <w:bookmarkStart w:id="12" w:name="_Toc34335398"/>
+      <w:r>
+        <w:t>3.9 Wiki</w:t>
+      </w:r>
+      <w:bookmarkEnd w:id="12"/>
+    </w:p>
+    <w:p>
+      <w:pPr>
+        <w:pStyle w:val="NormalWeb"/>
+        <w:numPr>
+          <w:ilvl w:val="0"/>
+          <w:numId w:val="16"/>
+        </w:numPr>
+        <w:spacing w:before="104" w:beforeAutospacing="0" w:after="320" w:afterAutospacing="0"/>
+        <w:textAlignment w:val="baseline"/>
+        <w:rPr>
+          <w:rFonts w:asciiTheme="minorHAnsi" w:hAnsiTheme="minorHAnsi" w:cstheme="minorHAnsi"/>
+        </w:rPr>
+      </w:pPr>
+      <w:r>
+        <w:rPr>
+          <w:rFonts w:asciiTheme="minorHAnsi" w:hAnsiTheme="minorHAnsi" w:cstheme="minorHAnsi"/>
+          <w:b/>
+          <w:bCs/>
+        </w:rPr>
+        <w:t>Wikipedia</w:t>
+      </w:r>
+      <w:r>
+        <w:rPr>
+          <w:rFonts w:asciiTheme="minorHAnsi" w:hAnsiTheme="minorHAnsi" w:cstheme="minorHAnsi"/>
+        </w:rPr>
+        <w:t>:</w:t>
+      </w:r>
+      <w:r>
+        <w:rPr>
+          <w:rFonts w:asciiTheme="minorHAnsi" w:hAnsiTheme="minorHAnsi" w:cstheme="minorHAnsi"/>
+        </w:rPr>
+        <w:t xml:space="preserve"> </w:t>
+      </w:r>
+      <w:hyperlink r:id="rId49" w:history="1">
+        <w:r>
+          <w:rPr>
+            <w:rStyle w:val="Hyperlink"/>
+            <w:rFonts w:asciiTheme="minorHAnsi" w:hAnsiTheme="minorHAnsi" w:cstheme="minorHAnsi"/>
+          </w:rPr>
+          <w:t>https://wikipedia.org/</w:t>
+        </w:r>
+      </w:hyperlink>
+      <w:r>
+        <w:rPr>
+          <w:rFonts w:asciiTheme="minorHAnsi" w:hAnsiTheme="minorHAnsi" w:cstheme="minorHAnsi"/>
+        </w:rPr>
+        <w:t xml:space="preserve"> </w:t>
+      </w:r>
+      <w:r>
+        <w:rPr>
+          <w:rFonts w:asciiTheme="minorHAnsi" w:hAnsiTheme="minorHAnsi" w:cstheme="minorHAnsi"/>
+        </w:rPr>
+        <w:t>- Is</w:t>
+      </w:r>
+      <w:r>
+        <w:rPr>
+          <w:rFonts w:asciiTheme="minorHAnsi" w:hAnsiTheme="minorHAnsi" w:cstheme="minorHAnsi"/>
+        </w:rPr>
+        <w:t xml:space="preserve"> an online encyclopedia.</w:t>
+      </w:r>
+    </w:p>
+    <w:p>
+      <w:pPr>
+        <w:pStyle w:val="NormalWeb"/>
+        <w:numPr>
+          <w:ilvl w:val="0"/>
+          <w:numId w:val="16"/>
+        </w:numPr>
+        <w:spacing w:before="104" w:beforeAutospacing="0" w:after="320" w:afterAutospacing="0"/>
+        <w:textAlignment w:val="baseline"/>
+        <w:rPr>
+          <w:rFonts w:asciiTheme="minorHAnsi" w:hAnsiTheme="minorHAnsi" w:cstheme="minorHAnsi"/>
+        </w:rPr>
+      </w:pPr>
+      <w:r>
+        <w:rPr>
+          <w:rFonts w:asciiTheme="minorHAnsi" w:hAnsiTheme="minorHAnsi" w:cstheme="minorHAnsi"/>
+          <w:b/>
+          <w:bCs/>
+        </w:rPr>
+        <w:t xml:space="preserve">Basketball </w:t>
+      </w:r>
+      <w:r>
+        <w:rPr>
+          <w:rFonts w:asciiTheme="minorHAnsi" w:hAnsiTheme="minorHAnsi" w:cstheme="minorHAnsi"/>
+          <w:b/>
+          <w:bCs/>
+        </w:rPr>
+        <w:t>R</w:t>
+      </w:r>
+      <w:r>
+        <w:rPr>
+          <w:rFonts w:asciiTheme="minorHAnsi" w:hAnsiTheme="minorHAnsi" w:cstheme="minorHAnsi"/>
+          <w:b/>
+          <w:bCs/>
+        </w:rPr>
+        <w:t>eference</w:t>
+      </w:r>
+      <w:r>
+        <w:rPr>
+          <w:rFonts w:asciiTheme="minorHAnsi" w:hAnsiTheme="minorHAnsi" w:cstheme="minorHAnsi"/>
+        </w:rPr>
+        <w:t>:</w:t>
+      </w:r>
+      <w:r>
+        <w:rPr>
+          <w:rFonts w:asciiTheme="minorHAnsi" w:hAnsiTheme="minorHAnsi" w:cstheme="minorHAnsi"/>
+        </w:rPr>
+        <w:t xml:space="preserve"> </w:t>
+      </w:r>
+      <w:hyperlink r:id="rId50" w:history="1">
+        <w:r>
+          <w:rPr>
+            <w:rStyle w:val="Hyperlink"/>
+            <w:rFonts w:asciiTheme="minorHAnsi" w:hAnsiTheme="minorHAnsi" w:cstheme="minorHAnsi"/>
+          </w:rPr>
+          <w:t>https://baseball-reference.com/</w:t>
+        </w:r>
+      </w:hyperlink>
+      <w:r>
+        <w:rPr>
+          <w:rFonts w:asciiTheme="minorHAnsi" w:hAnsiTheme="minorHAnsi" w:cstheme="minorHAnsi"/>
+        </w:rPr>
+        <w:t xml:space="preserve"> - Contains detailed statistical data of professional basketball player.</w:t>
+      </w:r>
+    </w:p>
+    <w:p>
+      <w:pPr>
+        <w:pStyle w:val="NormalWeb"/>
+        <w:numPr>
+          <w:ilvl w:val="0"/>
+          <w:numId w:val="16"/>
+        </w:numPr>
+        <w:spacing w:before="104" w:beforeAutospacing="0" w:after="320" w:afterAutospacing="0"/>
+        <w:textAlignment w:val="baseline"/>
+        <w:rPr>
+          <w:rFonts w:asciiTheme="minorHAnsi" w:hAnsiTheme="minorHAnsi" w:cstheme="minorHAnsi"/>
+        </w:rPr>
+      </w:pPr>
+      <w:proofErr w:type="spellStart"/>
+      <w:r>
+        <w:rPr>
+          <w:rFonts w:asciiTheme="minorHAnsi" w:hAnsiTheme="minorHAnsi" w:cstheme="minorHAnsi"/>
+          <w:b/>
+          <w:bCs/>
+        </w:rPr>
+        <w:t>wikiTravel</w:t>
+      </w:r>
+      <w:proofErr w:type="spellEnd"/>
+      <w:r>
+        <w:rPr>
+          <w:rFonts w:asciiTheme="minorHAnsi" w:hAnsiTheme="minorHAnsi" w:cstheme="minorHAnsi"/>
+        </w:rPr>
+        <w:t>:</w:t>
+      </w:r>
+      <w:r>
+        <w:rPr>
+          <w:rFonts w:asciiTheme="minorHAnsi" w:hAnsiTheme="minorHAnsi" w:cstheme="minorHAnsi"/>
+        </w:rPr>
+        <w:t xml:space="preserve"> </w:t>
+      </w:r>
+      <w:hyperlink r:id="rId51" w:history="1">
+        <w:r>
+          <w:rPr>
+            <w:rStyle w:val="Hyperlink"/>
+            <w:rFonts w:asciiTheme="minorHAnsi" w:hAnsiTheme="minorHAnsi" w:cstheme="minorHAnsi"/>
+          </w:rPr>
+          <w:t>https://wikitravel.org/</w:t>
+        </w:r>
+      </w:hyperlink>
+      <w:r>
+        <w:rPr>
+          <w:rFonts w:asciiTheme="minorHAnsi" w:hAnsiTheme="minorHAnsi" w:cstheme="minorHAnsi"/>
+        </w:rPr>
+        <w:t xml:space="preserve"> - Contains a range of information for travelers.</w:t>
+      </w:r>
+    </w:p>
+    <w:p>
+      <w:pPr>
+        <w:pStyle w:val="NormalWeb"/>
+        <w:numPr>
+          <w:ilvl w:val="0"/>
+          <w:numId w:val="16"/>
+        </w:numPr>
+        <w:spacing w:before="104" w:beforeAutospacing="0" w:after="320" w:afterAutospacing="0"/>
+        <w:textAlignment w:val="baseline"/>
+        <w:rPr>
+          <w:rFonts w:asciiTheme="minorHAnsi" w:hAnsiTheme="minorHAnsi" w:cstheme="minorHAnsi"/>
+        </w:rPr>
+      </w:pPr>
+      <w:r>
+        <w:rPr>
+          <w:rFonts w:asciiTheme="minorHAnsi" w:hAnsiTheme="minorHAnsi" w:cstheme="minorHAnsi"/>
+          <w:b/>
+          <w:bCs/>
+        </w:rPr>
+        <w:t>Fact Monster</w:t>
+      </w:r>
+      <w:r>
+        <w:rPr>
+          <w:rFonts w:asciiTheme="minorHAnsi" w:hAnsiTheme="minorHAnsi" w:cstheme="minorHAnsi"/>
+        </w:rPr>
+        <w:t>:</w:t>
+      </w:r>
+      <w:r>
+        <w:rPr>
+          <w:rFonts w:asciiTheme="minorHAnsi" w:hAnsiTheme="minorHAnsi" w:cstheme="minorHAnsi"/>
+        </w:rPr>
+        <w:t xml:space="preserve"> </w:t>
+      </w:r>
+      <w:hyperlink r:id="rId52" w:history="1">
+        <w:r>
+          <w:rPr>
+            <w:rStyle w:val="Hyperlink"/>
+            <w:rFonts w:asciiTheme="minorHAnsi" w:hAnsiTheme="minorHAnsi" w:cstheme="minorHAnsi"/>
+          </w:rPr>
+          <w:t>https://www.factmonster.com/</w:t>
+        </w:r>
+      </w:hyperlink>
+      <w:r>
+        <w:rPr>
+          <w:rFonts w:asciiTheme="minorHAnsi" w:hAnsiTheme="minorHAnsi" w:cstheme="minorHAnsi"/>
+        </w:rPr>
+        <w:t xml:space="preserve"> - Free reference site for students to help with homework on different subjects. </w:t>
+      </w:r>
+    </w:p>
+    <w:p>
+      <w:pPr>
+        <w:pStyle w:val="NormalWeb"/>
+        <w:numPr>
+          <w:ilvl w:val="0"/>
+          <w:numId w:val="16"/>
+        </w:numPr>
+        <w:spacing w:before="104" w:beforeAutospacing="0" w:after="320" w:afterAutospacing="0"/>
+        <w:textAlignment w:val="baseline"/>
+        <w:rPr>
+          <w:rFonts w:asciiTheme="minorHAnsi" w:hAnsiTheme="minorHAnsi" w:cstheme="minorHAnsi"/>
+        </w:rPr>
+      </w:pPr>
+      <w:proofErr w:type="spellStart"/>
+      <w:r>
+        <w:rPr>
+          <w:rFonts w:asciiTheme="minorHAnsi" w:hAnsiTheme="minorHAnsi" w:cstheme="minorHAnsi"/>
+          <w:b/>
+          <w:bCs/>
+        </w:rPr>
+        <w:t>w</w:t>
+      </w:r>
+      <w:r>
+        <w:rPr>
+          <w:rFonts w:asciiTheme="minorHAnsi" w:hAnsiTheme="minorHAnsi" w:cstheme="minorHAnsi"/>
+          <w:b/>
+          <w:bCs/>
+        </w:rPr>
+        <w:t>iki</w:t>
+      </w:r>
+      <w:r>
+        <w:rPr>
+          <w:rFonts w:asciiTheme="minorHAnsi" w:hAnsiTheme="minorHAnsi" w:cstheme="minorHAnsi"/>
+          <w:b/>
+          <w:bCs/>
+        </w:rPr>
+        <w:t>Q</w:t>
+      </w:r>
+      <w:r>
+        <w:rPr>
+          <w:rFonts w:asciiTheme="minorHAnsi" w:hAnsiTheme="minorHAnsi" w:cstheme="minorHAnsi"/>
+          <w:b/>
+          <w:bCs/>
+        </w:rPr>
+        <w:t>uote</w:t>
+      </w:r>
+      <w:proofErr w:type="spellEnd"/>
+      <w:r>
+        <w:rPr>
+          <w:rFonts w:asciiTheme="minorHAnsi" w:hAnsiTheme="minorHAnsi" w:cstheme="minorHAnsi"/>
+        </w:rPr>
+        <w:t>:</w:t>
+      </w:r>
+      <w:r>
+        <w:rPr>
+          <w:rFonts w:asciiTheme="minorHAnsi" w:hAnsiTheme="minorHAnsi" w:cstheme="minorHAnsi"/>
+        </w:rPr>
+        <w:t xml:space="preserve"> </w:t>
+      </w:r>
+      <w:hyperlink r:id="rId53" w:history="1">
+        <w:r>
+          <w:rPr>
+            <w:rStyle w:val="Hyperlink"/>
+            <w:rFonts w:asciiTheme="minorHAnsi" w:hAnsiTheme="minorHAnsi" w:cstheme="minorHAnsi"/>
+          </w:rPr>
+          <w:t>https://wikiquote.org/</w:t>
+        </w:r>
+      </w:hyperlink>
+      <w:r>
+        <w:rPr>
+          <w:rFonts w:asciiTheme="minorHAnsi" w:hAnsiTheme="minorHAnsi" w:cstheme="minorHAnsi"/>
+        </w:rPr>
+        <w:t xml:space="preserve"> - Provides quotes in every language from notable people and cultures.</w:t>
+      </w:r>
+    </w:p>
+    <w:p/>
+    <w:p>
+      <w:pPr>
+        <w:pStyle w:val="Heading2"/>
+      </w:pPr>
+      <w:bookmarkStart w:id="13" w:name="_Toc34335399"/>
+      <w:r>
+        <w:lastRenderedPageBreak/>
+        <w:t>3.10 Social Network</w:t>
+      </w:r>
+      <w:bookmarkEnd w:id="13"/>
+    </w:p>
+    <w:p>
+      <w:pPr>
+        <w:pStyle w:val="NormalWeb"/>
+        <w:numPr>
+          <w:ilvl w:val="0"/>
+          <w:numId w:val="17"/>
+        </w:numPr>
+        <w:spacing w:before="104" w:beforeAutospacing="0" w:after="320" w:afterAutospacing="0"/>
+        <w:textAlignment w:val="baseline"/>
+        <w:rPr>
+          <w:rFonts w:asciiTheme="minorHAnsi" w:hAnsiTheme="minorHAnsi" w:cstheme="minorHAnsi"/>
+        </w:rPr>
+      </w:pPr>
+      <w:r>
+        <w:rPr>
+          <w:rFonts w:asciiTheme="minorHAnsi" w:hAnsiTheme="minorHAnsi" w:cstheme="minorHAnsi"/>
+          <w:b/>
+          <w:bCs/>
+        </w:rPr>
+        <w:t>Facebook</w:t>
+      </w:r>
+      <w:r>
+        <w:rPr>
+          <w:rFonts w:asciiTheme="minorHAnsi" w:hAnsiTheme="minorHAnsi" w:cstheme="minorHAnsi"/>
+        </w:rPr>
+        <w:t xml:space="preserve">: </w:t>
+      </w:r>
+      <w:hyperlink r:id="rId54" w:history="1">
+        <w:r>
+          <w:rPr>
+            <w:rStyle w:val="Hyperlink"/>
+            <w:rFonts w:asciiTheme="minorHAnsi" w:hAnsiTheme="minorHAnsi" w:cstheme="minorHAnsi"/>
+          </w:rPr>
+          <w:t>https://www.facebook.com</w:t>
+        </w:r>
+      </w:hyperlink>
+      <w:r>
+        <w:rPr>
+          <w:rFonts w:asciiTheme="minorHAnsi" w:hAnsiTheme="minorHAnsi" w:cstheme="minorHAnsi"/>
+        </w:rPr>
+        <w:t xml:space="preserve"> – Popular social network to get in touch with family and friends, read news, participate in a wide array of groups.</w:t>
+      </w:r>
+    </w:p>
+    <w:p>
+      <w:pPr>
+        <w:pStyle w:val="NormalWeb"/>
+        <w:numPr>
+          <w:ilvl w:val="0"/>
+          <w:numId w:val="17"/>
+        </w:numPr>
+        <w:spacing w:before="104" w:beforeAutospacing="0" w:after="320" w:afterAutospacing="0"/>
+        <w:textAlignment w:val="baseline"/>
+        <w:rPr>
+          <w:rFonts w:asciiTheme="minorHAnsi" w:hAnsiTheme="minorHAnsi" w:cstheme="minorHAnsi"/>
+        </w:rPr>
+      </w:pPr>
+      <w:r>
+        <w:rPr>
+          <w:rFonts w:asciiTheme="minorHAnsi" w:hAnsiTheme="minorHAnsi" w:cstheme="minorHAnsi"/>
+          <w:b/>
+          <w:bCs/>
+        </w:rPr>
+        <w:t>LinkedIn</w:t>
+      </w:r>
+      <w:r>
+        <w:rPr>
+          <w:rFonts w:asciiTheme="minorHAnsi" w:hAnsiTheme="minorHAnsi" w:cstheme="minorHAnsi"/>
+        </w:rPr>
+        <w:t xml:space="preserve">: </w:t>
+      </w:r>
+      <w:hyperlink r:id="rId55" w:history="1">
+        <w:r>
+          <w:rPr>
+            <w:rStyle w:val="Hyperlink"/>
+            <w:rFonts w:asciiTheme="minorHAnsi" w:hAnsiTheme="minorHAnsi" w:cstheme="minorHAnsi"/>
+          </w:rPr>
+          <w:t>https://www.linkedin.com</w:t>
+        </w:r>
+      </w:hyperlink>
+      <w:r>
+        <w:rPr>
+          <w:rFonts w:asciiTheme="minorHAnsi" w:hAnsiTheme="minorHAnsi" w:cstheme="minorHAnsi"/>
+        </w:rPr>
+        <w:t xml:space="preserve"> – Career and employment oriented social networking platform.</w:t>
+      </w:r>
+    </w:p>
+    <w:p>
+      <w:pPr>
+        <w:pStyle w:val="NormalWeb"/>
+        <w:numPr>
+          <w:ilvl w:val="0"/>
+          <w:numId w:val="17"/>
+        </w:numPr>
+        <w:spacing w:before="104" w:beforeAutospacing="0" w:after="320" w:afterAutospacing="0"/>
+        <w:textAlignment w:val="baseline"/>
+        <w:rPr>
+          <w:rFonts w:asciiTheme="minorHAnsi" w:hAnsiTheme="minorHAnsi" w:cstheme="minorHAnsi"/>
+        </w:rPr>
+      </w:pPr>
+      <w:r>
+        <w:rPr>
+          <w:rFonts w:asciiTheme="minorHAnsi" w:hAnsiTheme="minorHAnsi" w:cstheme="minorHAnsi"/>
+          <w:b/>
+          <w:bCs/>
+        </w:rPr>
+        <w:t>Reddit</w:t>
+      </w:r>
+      <w:r>
+        <w:rPr>
+          <w:rFonts w:asciiTheme="minorHAnsi" w:hAnsiTheme="minorHAnsi" w:cstheme="minorHAnsi"/>
+        </w:rPr>
+        <w:t xml:space="preserve">: </w:t>
+      </w:r>
+      <w:hyperlink r:id="rId56" w:history="1">
+        <w:r>
+          <w:rPr>
+            <w:rStyle w:val="Hyperlink"/>
+            <w:rFonts w:asciiTheme="minorHAnsi" w:hAnsiTheme="minorHAnsi" w:cstheme="minorHAnsi"/>
+          </w:rPr>
+          <w:t>https://www.reddit.com</w:t>
+        </w:r>
+      </w:hyperlink>
+      <w:r>
+        <w:rPr>
+          <w:rFonts w:asciiTheme="minorHAnsi" w:hAnsiTheme="minorHAnsi" w:cstheme="minorHAnsi"/>
+        </w:rPr>
+        <w:t xml:space="preserve"> – Content based social network that implements voting system to analyze relevance and quality.</w:t>
+      </w:r>
+    </w:p>
+    <w:p>
+      <w:pPr>
+        <w:pStyle w:val="NormalWeb"/>
+        <w:numPr>
+          <w:ilvl w:val="0"/>
+          <w:numId w:val="17"/>
+        </w:numPr>
+        <w:spacing w:before="104" w:beforeAutospacing="0" w:after="320" w:afterAutospacing="0"/>
+        <w:textAlignment w:val="baseline"/>
+        <w:rPr>
+          <w:rFonts w:asciiTheme="minorHAnsi" w:hAnsiTheme="minorHAnsi" w:cstheme="minorHAnsi"/>
+        </w:rPr>
+      </w:pPr>
+      <w:r>
+        <w:rPr>
+          <w:rFonts w:asciiTheme="minorHAnsi" w:hAnsiTheme="minorHAnsi" w:cstheme="minorHAnsi"/>
+          <w:b/>
+          <w:bCs/>
+        </w:rPr>
+        <w:t>Twitter</w:t>
+      </w:r>
+      <w:r>
+        <w:rPr>
+          <w:rFonts w:asciiTheme="minorHAnsi" w:hAnsiTheme="minorHAnsi" w:cstheme="minorHAnsi"/>
+        </w:rPr>
+        <w:t xml:space="preserve">: </w:t>
+      </w:r>
+      <w:hyperlink r:id="rId57" w:history="1">
+        <w:r>
+          <w:rPr>
+            <w:rStyle w:val="Hyperlink"/>
+            <w:rFonts w:asciiTheme="minorHAnsi" w:hAnsiTheme="minorHAnsi" w:cstheme="minorHAnsi"/>
+          </w:rPr>
+          <w:t>https://www.twitter.com</w:t>
+        </w:r>
+      </w:hyperlink>
+      <w:r>
+        <w:rPr>
+          <w:rFonts w:asciiTheme="minorHAnsi" w:hAnsiTheme="minorHAnsi" w:cstheme="minorHAnsi"/>
+        </w:rPr>
+        <w:t xml:space="preserve"> – Social networking based on short text messages.</w:t>
+      </w:r>
+    </w:p>
+    <w:p>
+      <w:pPr>
+        <w:pStyle w:val="NormalWeb"/>
+        <w:numPr>
+          <w:ilvl w:val="0"/>
+          <w:numId w:val="17"/>
+        </w:numPr>
+        <w:spacing w:before="104" w:beforeAutospacing="0" w:after="320" w:afterAutospacing="0"/>
+        <w:textAlignment w:val="baseline"/>
+        <w:rPr>
+          <w:rFonts w:asciiTheme="minorHAnsi" w:hAnsiTheme="minorHAnsi" w:cstheme="minorHAnsi"/>
+        </w:rPr>
+      </w:pPr>
+      <w:r>
+        <w:rPr>
+          <w:rFonts w:asciiTheme="minorHAnsi" w:hAnsiTheme="minorHAnsi" w:cstheme="minorHAnsi"/>
+          <w:b/>
+          <w:bCs/>
+        </w:rPr>
+        <w:t>Instagram</w:t>
+      </w:r>
+      <w:r>
+        <w:rPr>
+          <w:rFonts w:asciiTheme="minorHAnsi" w:hAnsiTheme="minorHAnsi" w:cstheme="minorHAnsi"/>
+        </w:rPr>
+        <w:t xml:space="preserve">: </w:t>
+      </w:r>
+      <w:hyperlink r:id="rId58" w:history="1">
+        <w:r>
+          <w:rPr>
+            <w:rStyle w:val="Hyperlink"/>
+            <w:rFonts w:asciiTheme="minorHAnsi" w:hAnsiTheme="minorHAnsi" w:cstheme="minorHAnsi"/>
+          </w:rPr>
+          <w:t>https://www.instagram.com</w:t>
+        </w:r>
+      </w:hyperlink>
+      <w:r>
+        <w:rPr>
+          <w:rFonts w:asciiTheme="minorHAnsi" w:hAnsiTheme="minorHAnsi" w:cstheme="minorHAnsi"/>
+        </w:rPr>
+        <w:t xml:space="preserve"> – Social networking platform focused on photo sharing.</w:t>
+      </w:r>
+    </w:p>
+    <w:p>
+      <w:pPr>
+        <w:pStyle w:val="Heading2"/>
+      </w:pPr>
+      <w:bookmarkStart w:id="14" w:name="_Toc34335400"/>
+      <w:r>
+        <w:t>3.11 Content Aggregator</w:t>
+      </w:r>
+      <w:bookmarkEnd w:id="14"/>
+    </w:p>
+    <w:p>
+      <w:pPr>
+        <w:pStyle w:val="NormalWeb"/>
+        <w:numPr>
+          <w:ilvl w:val="0"/>
+          <w:numId w:val="10"/>
+        </w:numPr>
+        <w:spacing w:before="104" w:beforeAutospacing="0" w:after="320" w:afterAutospacing="0"/>
+        <w:textAlignment w:val="baseline"/>
+      </w:pPr>
+      <w:r>
+        <w:rPr>
+          <w:rFonts w:asciiTheme="minorHAnsi" w:hAnsiTheme="minorHAnsi" w:cstheme="minorHAnsi"/>
+          <w:b/>
+          <w:bCs/>
+        </w:rPr>
+        <w:t>Panda</w:t>
+      </w:r>
+      <w:r>
+        <w:rPr>
+          <w:rFonts w:asciiTheme="minorHAnsi" w:hAnsiTheme="minorHAnsi" w:cstheme="minorHAnsi"/>
+        </w:rPr>
+        <w:t xml:space="preserve">: </w:t>
+      </w:r>
+      <w:hyperlink r:id="rId59" w:anchor="/" w:history="1">
+        <w:r>
+          <w:rPr>
+            <w:rStyle w:val="Hyperlink"/>
+          </w:rPr>
+          <w:t>https://usepanda.com/app/#/</w:t>
+        </w:r>
+      </w:hyperlink>
+      <w:r>
+        <w:t xml:space="preserve"> - Focused on tech communities, recommended for web designers and programmers.</w:t>
+      </w:r>
+    </w:p>
+    <w:p>
+      <w:pPr>
+        <w:pStyle w:val="NormalWeb"/>
+        <w:numPr>
+          <w:ilvl w:val="0"/>
+          <w:numId w:val="10"/>
+        </w:numPr>
+        <w:spacing w:before="104" w:beforeAutospacing="0" w:after="320" w:afterAutospacing="0"/>
+        <w:textAlignment w:val="baseline"/>
+      </w:pPr>
+      <w:r>
+        <w:rPr>
+          <w:b/>
+          <w:bCs/>
+        </w:rPr>
+        <w:t>Memorandum</w:t>
+      </w:r>
+      <w:r>
+        <w:t>:</w:t>
+      </w:r>
+      <w:r>
+        <w:t xml:space="preserve"> </w:t>
+      </w:r>
+      <w:hyperlink r:id="rId60" w:history="1">
+        <w:r>
+          <w:rPr>
+            <w:rStyle w:val="Hyperlink"/>
+          </w:rPr>
+          <w:t>https://www.memeorandum.com/</w:t>
+        </w:r>
+      </w:hyperlink>
+      <w:r>
+        <w:t xml:space="preserve"> - Political news aggregator.</w:t>
+      </w:r>
+    </w:p>
+    <w:p>
+      <w:pPr>
+        <w:pStyle w:val="NormalWeb"/>
+        <w:numPr>
+          <w:ilvl w:val="0"/>
+          <w:numId w:val="10"/>
+        </w:numPr>
+        <w:spacing w:before="104" w:beforeAutospacing="0" w:after="320" w:afterAutospacing="0"/>
+        <w:textAlignment w:val="baseline"/>
+      </w:pPr>
+      <w:r>
+        <w:rPr>
+          <w:b/>
+          <w:bCs/>
+        </w:rPr>
+        <w:t>eScience News</w:t>
+      </w:r>
+      <w:r>
+        <w:t xml:space="preserve">: </w:t>
+      </w:r>
+      <w:hyperlink r:id="rId61" w:history="1">
+        <w:r>
+          <w:rPr>
+            <w:rStyle w:val="Hyperlink"/>
+          </w:rPr>
+          <w:t>http://esciencenews.com/</w:t>
+        </w:r>
+      </w:hyperlink>
+      <w:r>
+        <w:t xml:space="preserve"> - Aggregates popular science news articles.</w:t>
       </w:r>
     </w:p>
     <w:p>
@@ -363,41 +4319,147 @@
         <w:pStyle w:val="ListParagraph"/>
         <w:numPr>
           <w:ilvl w:val="0"/>
-          <w:numId w:val="1"/>
+          <w:numId w:val="10"/>
         </w:numPr>
-        <w:spacing w:before="240" w:after="160" w:line="256" w:lineRule="auto"/>
-        <w:rPr>
-          <w:sz w:val="24"/>
-          <w:szCs w:val="24"/>
-        </w:rPr>
-      </w:pPr>
-      <w:r>
-        <w:rPr>
-          <w:sz w:val="24"/>
-          <w:szCs w:val="24"/>
-        </w:rPr>
-        <w:t>History of the web</w:t>
-      </w:r>
+        <w:rPr>
+          <w:b/>
+          <w:bCs/>
+        </w:rPr>
+      </w:pPr>
+      <w:r>
+        <w:rPr>
+          <w:b/>
+          <w:bCs/>
+        </w:rPr>
+        <w:t>Pocket</w:t>
+      </w:r>
+      <w:r>
+        <w:t xml:space="preserve">: </w:t>
+      </w:r>
+      <w:hyperlink r:id="rId62" w:history="1">
+        <w:r>
+          <w:rPr>
+            <w:rStyle w:val="Hyperlink"/>
+          </w:rPr>
+          <w:t>https://getpocket.com/</w:t>
+        </w:r>
+      </w:hyperlink>
+      <w:r>
+        <w:t xml:space="preserve"> - One of the popular aggregators, enable you to save articles, videos and stories from any publication, page or app.</w:t>
+      </w:r>
+    </w:p>
+    <w:p>
+      <w:pPr>
+        <w:pStyle w:val="NormalWeb"/>
+        <w:numPr>
+          <w:ilvl w:val="0"/>
+          <w:numId w:val="10"/>
+        </w:numPr>
+        <w:spacing w:before="104" w:beforeAutospacing="0" w:after="320" w:afterAutospacing="0"/>
+        <w:textAlignment w:val="baseline"/>
+      </w:pPr>
+      <w:proofErr w:type="spellStart"/>
+      <w:r>
+        <w:rPr>
+          <w:rFonts w:asciiTheme="minorHAnsi" w:hAnsiTheme="minorHAnsi" w:cstheme="minorHAnsi"/>
+          <w:b/>
+          <w:bCs/>
+        </w:rPr>
+        <w:t>Feedly</w:t>
+      </w:r>
+      <w:proofErr w:type="spellEnd"/>
+      <w:r>
+        <w:rPr>
+          <w:rFonts w:asciiTheme="minorHAnsi" w:hAnsiTheme="minorHAnsi" w:cstheme="minorHAnsi"/>
+        </w:rPr>
+        <w:t>:</w:t>
+      </w:r>
+      <w:r>
+        <w:rPr>
+          <w:rFonts w:asciiTheme="minorHAnsi" w:hAnsiTheme="minorHAnsi" w:cstheme="minorHAnsi"/>
+        </w:rPr>
+        <w:t xml:space="preserve"> </w:t>
+      </w:r>
+      <w:hyperlink r:id="rId63" w:history="1">
+        <w:r>
+          <w:rPr>
+            <w:rStyle w:val="Hyperlink"/>
+          </w:rPr>
+          <w:t>https://feedly.com/</w:t>
+        </w:r>
+      </w:hyperlink>
+      <w:r>
+        <w:t xml:space="preserve"> - News aggregator platform.</w:t>
+      </w:r>
+    </w:p>
+    <w:p>
+      <w:pPr>
+        <w:pStyle w:val="ListParagraph"/>
+      </w:pPr>
+    </w:p>
+    <w:p/>
+    <w:p>
+      <w:pPr>
+        <w:pStyle w:val="Heading2"/>
+      </w:pPr>
+      <w:bookmarkStart w:id="15" w:name="_Toc34335401"/>
+      <w:r>
+        <w:t>3.12 Personal</w:t>
+      </w:r>
+      <w:bookmarkEnd w:id="15"/>
     </w:p>
     <w:p>
       <w:pPr>
         <w:pStyle w:val="ListParagraph"/>
         <w:numPr>
           <w:ilvl w:val="0"/>
-          <w:numId w:val="1"/>
+          <w:numId w:val="12"/>
         </w:numPr>
-        <w:spacing w:before="240" w:after="160" w:line="256" w:lineRule="auto"/>
-        <w:rPr>
-          <w:sz w:val="24"/>
-          <w:szCs w:val="24"/>
-        </w:rPr>
-      </w:pPr>
-      <w:r>
-        <w:rPr>
-          <w:sz w:val="24"/>
-          <w:szCs w:val="24"/>
-        </w:rPr>
-        <w:t>Observation of different websites</w:t>
+        <w:spacing w:line="360" w:lineRule="auto"/>
+      </w:pPr>
+      <w:r>
+        <w:rPr>
+          <w:b/>
+          <w:bCs/>
+        </w:rPr>
+        <w:t>Gw</w:t>
+      </w:r>
+      <w:r>
+        <w:rPr>
+          <w:b/>
+          <w:bCs/>
+        </w:rPr>
+        <w:t>y</w:t>
+      </w:r>
+      <w:r>
+        <w:rPr>
+          <w:b/>
+          <w:bCs/>
+        </w:rPr>
+        <w:t>neth Paltrow Official Website</w:t>
+      </w:r>
+      <w:r>
+        <w:t xml:space="preserve">: </w:t>
+      </w:r>
+      <w:hyperlink r:id="rId64" w:history="1">
+        <w:r>
+          <w:rPr>
+            <w:rStyle w:val="Hyperlink"/>
+            <w:rFonts w:asciiTheme="minorHAnsi" w:hAnsiTheme="minorHAnsi" w:cstheme="minorHAnsi"/>
+            <w:sz w:val="24"/>
+            <w:szCs w:val="24"/>
+          </w:rPr>
+          <w:t>https://gwynethpaltrow.com/</w:t>
+        </w:r>
+      </w:hyperlink>
+      <w:r>
+        <w:t xml:space="preserve"> - Personal website of actress Gw</w:t>
+      </w:r>
+      <w:r>
+        <w:t>y</w:t>
+      </w:r>
+      <w:r>
+        <w:t>neth Paltrow that contains her general info, including her bio.</w:t>
       </w:r>
     </w:p>
     <w:p>
@@ -405,20 +4467,47 @@
         <w:pStyle w:val="ListParagraph"/>
         <w:numPr>
           <w:ilvl w:val="0"/>
-          <w:numId w:val="1"/>
+          <w:numId w:val="12"/>
         </w:numPr>
-        <w:spacing w:before="240" w:after="160" w:line="256" w:lineRule="auto"/>
-        <w:rPr>
-          <w:sz w:val="24"/>
-          <w:szCs w:val="24"/>
-        </w:rPr>
-      </w:pPr>
-      <w:r>
-        <w:rPr>
-          <w:sz w:val="24"/>
-          <w:szCs w:val="24"/>
-        </w:rPr>
-        <w:t>Types of websites with examples</w:t>
+        <w:spacing w:line="360" w:lineRule="auto"/>
+      </w:pPr>
+      <w:r>
+        <w:rPr>
+          <w:rFonts w:eastAsia="Times New Roman"/>
+          <w:b/>
+          <w:bCs/>
+        </w:rPr>
+        <w:t>Ximena Vengoechea</w:t>
+      </w:r>
+      <w:r>
+        <w:rPr>
+          <w:rFonts w:eastAsia="Times New Roman"/>
+          <w:color w:val="333333"/>
+        </w:rPr>
+        <w:t>:</w:t>
+      </w:r>
+      <w:r>
+        <w:t xml:space="preserve"> </w:t>
+      </w:r>
+      <w:hyperlink r:id="rId65" w:history="1">
+        <w:r>
+          <w:rPr>
+            <w:rStyle w:val="Hyperlink"/>
+            <w:rFonts w:asciiTheme="minorHAnsi" w:hAnsiTheme="minorHAnsi" w:cstheme="minorHAnsi"/>
+            <w:sz w:val="24"/>
+            <w:szCs w:val="24"/>
+          </w:rPr>
+          <w:t>http://www.ximenavengoechea.com/</w:t>
+        </w:r>
+      </w:hyperlink>
+      <w:r>
+        <w:t xml:space="preserve"> - works on the research team at </w:t>
+      </w:r>
+      <w:r>
+        <w:t>Pinterest</w:t>
+      </w:r>
+      <w:r>
+        <w:t>.</w:t>
       </w:r>
     </w:p>
     <w:p>
@@ -426,36 +4515,37 @@
         <w:pStyle w:val="ListParagraph"/>
         <w:numPr>
           <w:ilvl w:val="0"/>
-          <w:numId w:val="1"/>
+          <w:numId w:val="12"/>
         </w:numPr>
-        <w:spacing w:before="240" w:after="160" w:line="256" w:lineRule="auto"/>
-        <w:rPr>
-          <w:sz w:val="24"/>
-          <w:szCs w:val="24"/>
-        </w:rPr>
-      </w:pPr>
-      <w:r>
-        <w:rPr>
-          <w:sz w:val="24"/>
-          <w:szCs w:val="24"/>
-        </w:rPr>
-        <w:t>Guidelines for evaluating websites</w:t>
-      </w:r>
-    </w:p>
-    <w:p>
-      <w:pPr>
-        <w:spacing w:after="200"/>
-        <w:rPr>
-          <w:sz w:val="24"/>
-          <w:szCs w:val="24"/>
-        </w:rPr>
-      </w:pPr>
-      <w:r>
-        <w:rPr>
-          <w:sz w:val="24"/>
-          <w:szCs w:val="24"/>
-        </w:rPr>
-        <w:br w:type="page"/>
+        <w:spacing w:line="360" w:lineRule="auto"/>
+        <w:rPr>
+          <w:rFonts w:eastAsia="Times New Roman"/>
+          <w:color w:val="333333"/>
+        </w:rPr>
+      </w:pPr>
+      <w:r>
+        <w:rPr>
+          <w:b/>
+          <w:bCs/>
+        </w:rPr>
+        <w:t>Devon Stank</w:t>
+      </w:r>
+      <w:r>
+        <w:t xml:space="preserve">: </w:t>
+      </w:r>
+      <w:hyperlink r:id="rId66" w:history="1">
+        <w:r>
+          <w:rPr>
+            <w:rStyle w:val="Hyperlink"/>
+          </w:rPr>
+          <w:t>http://www.devonstank.com/</w:t>
+        </w:r>
+      </w:hyperlink>
+      <w:r>
+        <w:t xml:space="preserve"> </w:t>
+      </w:r>
+      <w:r>
+        <w:t>- Used to promote his work. He is a square space developer.</w:t>
       </w:r>
     </w:p>
     <w:p>
@@ -463,37 +4553,39 @@
         <w:pStyle w:val="ListParagraph"/>
         <w:numPr>
           <w:ilvl w:val="0"/>
-          <w:numId w:val="3"/>
+          <w:numId w:val="12"/>
         </w:numPr>
-        <w:spacing w:after="200"/>
-        <w:rPr>
-          <w:sz w:val="24"/>
-          <w:szCs w:val="24"/>
-        </w:rPr>
-      </w:pPr>
-      <w:r>
-        <w:rPr>
-          <w:sz w:val="24"/>
-          <w:szCs w:val="24"/>
-        </w:rPr>
-        <w:lastRenderedPageBreak/>
-        <w:t>History of The Web</w:t>
-      </w:r>
-    </w:p>
-    <w:p>
-      <w:pPr>
-        <w:spacing w:after="200"/>
-        <w:rPr>
-          <w:sz w:val="24"/>
-          <w:szCs w:val="24"/>
-        </w:rPr>
-      </w:pPr>
-      <w:r>
-        <w:rPr>
-          <w:sz w:val="24"/>
-          <w:szCs w:val="24"/>
-        </w:rPr>
-        <w:br w:type="page"/>
+        <w:spacing w:line="360" w:lineRule="auto"/>
+      </w:pPr>
+      <w:r>
+        <w:rPr>
+          <w:rFonts w:eastAsia="Times New Roman"/>
+          <w:b/>
+          <w:bCs/>
+          <w:color w:val="333333"/>
+        </w:rPr>
+        <w:t>Benjamin W. Felix</w:t>
+      </w:r>
+      <w:r>
+        <w:rPr>
+          <w:rFonts w:eastAsia="Times New Roman"/>
+          <w:color w:val="333333"/>
+        </w:rPr>
+        <w:t xml:space="preserve">: </w:t>
+      </w:r>
+      <w:hyperlink r:id="rId67" w:history="1">
+        <w:r>
+          <w:rPr>
+            <w:rStyle w:val="Hyperlink"/>
+            <w:rFonts w:asciiTheme="minorHAnsi" w:hAnsiTheme="minorHAnsi" w:cstheme="minorHAnsi"/>
+            <w:sz w:val="24"/>
+            <w:szCs w:val="24"/>
+          </w:rPr>
+          <w:t>https://rationalreminder.ca/</w:t>
+        </w:r>
+      </w:hyperlink>
+      <w:r>
+        <w:t xml:space="preserve">  - A Canadian financial advisor uses this site to attract clients. </w:t>
       </w:r>
     </w:p>
     <w:p>
@@ -501,75 +4593,122 @@
         <w:pStyle w:val="ListParagraph"/>
         <w:numPr>
           <w:ilvl w:val="0"/>
-          <w:numId w:val="3"/>
+          <w:numId w:val="12"/>
         </w:numPr>
-        <w:spacing w:after="200"/>
-        <w:rPr>
-          <w:sz w:val="24"/>
-          <w:szCs w:val="24"/>
-        </w:rPr>
-      </w:pPr>
-      <w:r>
-        <w:rPr>
-          <w:sz w:val="24"/>
-          <w:szCs w:val="24"/>
+        <w:spacing w:line="360" w:lineRule="auto"/>
+      </w:pPr>
+      <w:r>
+        <w:rPr>
+          <w:rFonts w:eastAsia="Times New Roman"/>
+          <w:b/>
+          <w:bCs/>
+          <w:color w:val="333333"/>
         </w:rPr>
         <w:lastRenderedPageBreak/>
-        <w:t>Observation of different websites</w:t>
-      </w:r>
-    </w:p>
-    <w:p>
-      <w:pPr>
-        <w:spacing w:after="200"/>
-        <w:rPr>
-          <w:sz w:val="24"/>
-          <w:szCs w:val="24"/>
-        </w:rPr>
-      </w:pPr>
-      <w:r>
-        <w:rPr>
-          <w:sz w:val="24"/>
-          <w:szCs w:val="24"/>
-        </w:rPr>
-        <w:br w:type="page"/>
-      </w:r>
+        <w:t xml:space="preserve">Callie </w:t>
+      </w:r>
+      <w:r>
+        <w:rPr>
+          <w:rFonts w:eastAsia="Times New Roman"/>
+          <w:b/>
+          <w:bCs/>
+          <w:color w:val="333333"/>
+        </w:rPr>
+        <w:t>Schweitzer</w:t>
+      </w:r>
+      <w:r>
+        <w:rPr>
+          <w:rFonts w:eastAsia="Times New Roman"/>
+          <w:color w:val="333333"/>
+        </w:rPr>
+        <w:t>:</w:t>
+      </w:r>
+      <w:r>
+        <w:t xml:space="preserve"> </w:t>
+      </w:r>
+      <w:hyperlink r:id="rId68" w:history="1">
+        <w:r>
+          <w:rPr>
+            <w:rStyle w:val="Hyperlink"/>
+            <w:rFonts w:asciiTheme="minorHAnsi" w:hAnsiTheme="minorHAnsi" w:cstheme="minorHAnsi"/>
+            <w:sz w:val="24"/>
+            <w:szCs w:val="24"/>
+          </w:rPr>
+          <w:t>http://www.callieschweitzer.com/</w:t>
+        </w:r>
+      </w:hyperlink>
+      <w:r>
+        <w:t xml:space="preserve"> - </w:t>
+      </w:r>
+      <w:r>
+        <w:rPr>
+          <w:shd w:val="clear" w:color="auto" w:fill="FFFFFF"/>
+        </w:rPr>
+        <w:t>Callie Schweitzer is the founder of The Callie Co.,  an executive advisory firm that works with well-known brands, best-selling authors and top executives at FORTUNE 500 companies to increase reach, relevance and revenue. The site along with above detail her many accomplishments.</w:t>
+      </w:r>
+    </w:p>
+    <w:p>
+      <w:pPr>
+        <w:spacing w:line="360" w:lineRule="auto"/>
+      </w:pPr>
+    </w:p>
+    <w:p>
+      <w:pPr>
+        <w:pStyle w:val="Heading1"/>
+        <w:numPr>
+          <w:ilvl w:val="0"/>
+          <w:numId w:val="4"/>
+        </w:numPr>
+        <w:jc w:val="center"/>
+      </w:pPr>
+      <w:bookmarkStart w:id="16" w:name="_Toc34335402"/>
+      <w:r>
+        <w:t xml:space="preserve">Guidelines for </w:t>
+      </w:r>
+      <w:bookmarkEnd w:id="16"/>
+      <w:r>
+        <w:t>Evaluating the Value of a Website</w:t>
+      </w:r>
+    </w:p>
+    <w:p>
+      <w:r>
+        <w:t xml:space="preserve">The value of a website is evaluated by checking the guidelines (mentioned below) it has followed. A </w:t>
+      </w:r>
+      <w:r>
+        <w:t>well-designed</w:t>
+      </w:r>
+      <w:r>
+        <w:t xml:space="preserve"> website should follow these guidelines.</w:t>
+      </w:r>
+    </w:p>
+    <w:p>
+      <w:pPr>
+        <w:ind w:left="360"/>
+      </w:pPr>
     </w:p>
     <w:p>
       <w:pPr>
         <w:pStyle w:val="ListParagraph"/>
         <w:numPr>
           <w:ilvl w:val="0"/>
-          <w:numId w:val="3"/>
+          <w:numId w:val="20"/>
         </w:numPr>
-        <w:spacing w:after="200"/>
-        <w:rPr>
-          <w:sz w:val="24"/>
-          <w:szCs w:val="24"/>
-        </w:rPr>
-      </w:pPr>
-      <w:r>
-        <w:rPr>
-          <w:sz w:val="24"/>
-          <w:szCs w:val="24"/>
-        </w:rPr>
-        <w:lastRenderedPageBreak/>
-        <w:t>Types of websites with examples</w:t>
-      </w:r>
-    </w:p>
-    <w:p>
-      <w:pPr>
-        <w:spacing w:after="200"/>
-        <w:rPr>
-          <w:sz w:val="24"/>
-          <w:szCs w:val="24"/>
-        </w:rPr>
-      </w:pPr>
-      <w:r>
-        <w:rPr>
-          <w:sz w:val="24"/>
-          <w:szCs w:val="24"/>
-        </w:rPr>
-        <w:br w:type="page"/>
+      </w:pPr>
+      <w:r>
+        <w:t>Authority</w:t>
+      </w:r>
+    </w:p>
+    <w:p>
+      <w:r>
+        <w:t xml:space="preserve">The author of the website should be </w:t>
+      </w:r>
+      <w:r>
+        <w:t xml:space="preserve">clearly stated along with information on how to contact them. The author should also state credentials or qualifications as to what makes capable to present information. </w:t>
+      </w:r>
+    </w:p>
+    <w:p>
+      <w:r>
+        <w:t>In addition, if there is content from another source, that source should be cited.</w:t>
       </w:r>
     </w:p>
     <w:p>
@@ -577,41 +4716,269 @@
         <w:pStyle w:val="ListParagraph"/>
         <w:numPr>
           <w:ilvl w:val="0"/>
-          <w:numId w:val="3"/>
+          <w:numId w:val="20"/>
         </w:numPr>
+      </w:pPr>
+      <w:r>
+        <w:t>Purpose</w:t>
+      </w:r>
+    </w:p>
+    <w:p>
+      <w:r>
+        <w:t>The purpose of a site should be clear and the content it holds should reflect this purpose.</w:t>
+      </w:r>
+      <w:r>
+        <w:t xml:space="preserve"> Its purpose could also be reflected in the URL. For example, .com for commercial, .</w:t>
+      </w:r>
+      <w:proofErr w:type="spellStart"/>
+      <w:r>
+        <w:t>edu</w:t>
+      </w:r>
+      <w:proofErr w:type="spellEnd"/>
+      <w:r>
+        <w:t xml:space="preserve"> for educational sites.</w:t>
+      </w:r>
+    </w:p>
+    <w:p>
+      <w:pPr>
+        <w:pStyle w:val="ListParagraph"/>
+        <w:numPr>
+          <w:ilvl w:val="0"/>
+          <w:numId w:val="20"/>
+        </w:numPr>
+      </w:pPr>
+      <w:r>
+        <w:t>Content</w:t>
+      </w:r>
+    </w:p>
+    <w:p>
+      <w:r>
+        <w:t xml:space="preserve">The content of a website should be comprehensible, up-to-date and of value to the intended audience. This content should also be accurate </w:t>
+      </w:r>
+      <w:r>
+        <w:t>and free from any social biases.</w:t>
+      </w:r>
+    </w:p>
+    <w:p>
+      <w:pPr>
+        <w:pStyle w:val="ListParagraph"/>
+        <w:numPr>
+          <w:ilvl w:val="0"/>
+          <w:numId w:val="20"/>
+        </w:numPr>
+      </w:pPr>
+      <w:r>
+        <w:t>Functionality</w:t>
+      </w:r>
+    </w:p>
+    <w:p>
+      <w:r>
+        <w:t>Everything that is displayed in the browser should work as intended and its navigation and instructions should be easy to understand.</w:t>
+      </w:r>
+    </w:p>
+    <w:p>
+      <w:r>
+        <w:t>If necessary, the site should have features catering to the needs visually-impaired or hearing-impaired users.</w:t>
+      </w:r>
+    </w:p>
+    <w:p>
+      <w:pPr>
+        <w:pStyle w:val="ListParagraph"/>
+        <w:numPr>
+          <w:ilvl w:val="0"/>
+          <w:numId w:val="20"/>
+        </w:numPr>
+      </w:pPr>
+      <w:r>
+        <w:t xml:space="preserve">Design / Aesthetics </w:t>
+      </w:r>
+    </w:p>
+    <w:p>
+      <w:r>
+        <w:t xml:space="preserve">The site should have a consistent theme throughout. This theme should appropriate for the intended audience and </w:t>
+      </w:r>
+      <w:r>
+        <w:t>in line</w:t>
+      </w:r>
+      <w:r>
+        <w:t xml:space="preserve"> with its content. </w:t>
+      </w:r>
+    </w:p>
+    <w:p/>
+    <w:p/>
+    <w:p>
+      <w:pPr>
         <w:spacing w:after="200"/>
-        <w:rPr>
-          <w:sz w:val="24"/>
-          <w:szCs w:val="24"/>
-        </w:rPr>
-      </w:pPr>
-      <w:r>
-        <w:rPr>
-          <w:sz w:val="24"/>
-          <w:szCs w:val="24"/>
-        </w:rPr>
+      </w:pPr>
+      <w:r>
+        <w:br w:type="page"/>
+      </w:r>
+    </w:p>
+    <w:p>
+      <w:pPr>
+        <w:pStyle w:val="Heading1"/>
+        <w:jc w:val="center"/>
+      </w:pPr>
+      <w:bookmarkStart w:id="17" w:name="_Toc34335403"/>
+      <w:r>
         <w:lastRenderedPageBreak/>
-        <w:t>Guidelines for evaluating websites</w:t>
-      </w:r>
-    </w:p>
-    <w:p>
-      <w:pPr>
-        <w:spacing w:before="240" w:after="160" w:line="256" w:lineRule="auto"/>
-        <w:rPr>
-          <w:b/>
-          <w:bCs/>
-        </w:rPr>
-      </w:pPr>
-    </w:p>
-    <w:p>
-      <w:pPr>
-        <w:spacing w:before="240" w:after="160" w:line="256" w:lineRule="auto"/>
-        <w:rPr>
-          <w:b/>
-          <w:bCs/>
-        </w:rPr>
-      </w:pPr>
-    </w:p>
+        <w:t>References</w:t>
+      </w:r>
+      <w:bookmarkEnd w:id="17"/>
+    </w:p>
+    <w:p>
+      <w:hyperlink r:id="rId69" w:history="1">
+        <w:r>
+          <w:rPr>
+            <w:rStyle w:val="Hyperlink"/>
+          </w:rPr>
+          <w:t>https://web.archive.org/</w:t>
+        </w:r>
+      </w:hyperlink>
+      <w:r>
+        <w:t xml:space="preserve"> </w:t>
+      </w:r>
+    </w:p>
+    <w:p>
+      <w:hyperlink r:id="rId70" w:history="1">
+        <w:r>
+          <w:rPr>
+            <w:rStyle w:val="Hyperlink"/>
+          </w:rPr>
+          <w:t>https://www.liferay.com/blog/en-us/digital-strategy/16-awesome-web-portal-examples</w:t>
+        </w:r>
+      </w:hyperlink>
+    </w:p>
+    <w:p>
+      <w:hyperlink r:id="rId71" w:history="1">
+        <w:r>
+          <w:rPr>
+            <w:rStyle w:val="Hyperlink"/>
+          </w:rPr>
+          <w:t>https://www.geeksforgeeks.org/difference-website-web-portal/</w:t>
+        </w:r>
+      </w:hyperlink>
+    </w:p>
+    <w:p>
+      <w:hyperlink r:id="rId72" w:history="1">
+        <w:r>
+          <w:rPr>
+            <w:rStyle w:val="Hyperlink"/>
+          </w:rPr>
+          <w:t>http://www.ebizmba.com/articles/news-websites</w:t>
+        </w:r>
+      </w:hyperlink>
+    </w:p>
+    <w:p>
+      <w:hyperlink r:id="rId73" w:history="1">
+        <w:r>
+          <w:rPr>
+            <w:rStyle w:val="Hyperlink"/>
+          </w:rPr>
+          <w:t>https://www.awwwards.com/websites/business-corporate/</w:t>
+        </w:r>
+      </w:hyperlink>
+    </w:p>
+    <w:p>
+      <w:hyperlink r:id="rId74" w:history="1">
+        <w:r>
+          <w:rPr>
+            <w:rStyle w:val="Hyperlink"/>
+          </w:rPr>
+          <w:t>https://blog.allmyfaves.com/tv/top-25-entertainment-sites-the-best-of-online-entertainment/</w:t>
+        </w:r>
+      </w:hyperlink>
+    </w:p>
+    <w:p>
+      <w:hyperlink r:id="rId75" w:history="1">
+        <w:r>
+          <w:rPr>
+            <w:rStyle w:val="Hyperlink"/>
+          </w:rPr>
+          <w:t>https://themeisle.com/blog/news-aggregator-websites-examples/</w:t>
+        </w:r>
+      </w:hyperlink>
+    </w:p>
+    <w:p>
+      <w:hyperlink r:id="rId76" w:history="1">
+        <w:r>
+          <w:rPr>
+            <w:rStyle w:val="Hyperlink"/>
+          </w:rPr>
+          <w:t>https://firstsiteguide.com/examples-of-blogs/</w:t>
+        </w:r>
+      </w:hyperlink>
+    </w:p>
+    <w:p>
+      <w:hyperlink r:id="rId77" w:history="1">
+        <w:r>
+          <w:rPr>
+            <w:rStyle w:val="Hyperlink"/>
+          </w:rPr>
+          <w:t>https://www.themuse.com/advice/the-35-best-personal-websites-weve-ever-seen</w:t>
+        </w:r>
+      </w:hyperlink>
+    </w:p>
+    <w:p>
+      <w:pPr>
+        <w:rPr>
+          <w:rStyle w:val="Hyperlink"/>
+        </w:rPr>
+      </w:pPr>
+      <w:hyperlink r:id="rId78" w:history="1">
+        <w:r>
+          <w:rPr>
+            <w:rStyle w:val="Hyperlink"/>
+          </w:rPr>
+          <w:t>https://www.csus.edu/indiv/k/kiddv/comssites/advocacy.html</w:t>
+        </w:r>
+      </w:hyperlink>
+    </w:p>
+    <w:p>
+      <w:pPr>
+        <w:rPr>
+          <w:rStyle w:val="Hyperlink"/>
+        </w:rPr>
+      </w:pPr>
+      <w:hyperlink r:id="rId79" w:history="1">
+        <w:r>
+          <w:rPr>
+            <w:rStyle w:val="Hyperlink"/>
+          </w:rPr>
+          <w:t>https://makeawebsitehub.com/social-media-sites/</w:t>
+        </w:r>
+      </w:hyperlink>
+    </w:p>
+    <w:p>
+      <w:pPr>
+        <w:rPr>
+          <w:rStyle w:val="Hyperlink"/>
+        </w:rPr>
+      </w:pPr>
+      <w:hyperlink r:id="rId80" w:history="1">
+        <w:r>
+          <w:rPr>
+            <w:rStyle w:val="Hyperlink"/>
+          </w:rPr>
+          <w:t>https://www.ericdigests.org/1999-3/web.htm</w:t>
+        </w:r>
+      </w:hyperlink>
+    </w:p>
+    <w:p>
+      <w:pPr>
+        <w:rPr>
+          <w:rStyle w:val="Hyperlink"/>
+        </w:rPr>
+      </w:pPr>
+      <w:r>
+        <w:rPr>
+          <w:rStyle w:val="Hyperlink"/>
+        </w:rPr>
+        <w:t>https://cdn.dal.ca/content/dam/dalhousie/pdf/library/CoreSkills/6_Criteria_for_Websites.pdf</w:t>
+      </w:r>
+    </w:p>
+    <w:p/>
+    <w:p/>
     <w:sectPr>
       <w:pgSz w:w="12240" w:h="15840"/>
       <w:pgMar w:top="1440" w:right="1440" w:bottom="1440" w:left="1440" w:header="720" w:footer="720" w:gutter="0"/>
@@ -624,9 +4991,1286 @@
 </w:document>
 </file>
 
+<file path=word/endnotes.xml><?xml version="1.0" encoding="utf-8"?>
+<w:endnotes xmlns:wpc="http://schemas.microsoft.com/office/word/2010/wordprocessingCanvas" xmlns:cx="http://schemas.microsoft.com/office/drawing/2014/chartex" xmlns:cx1="http://schemas.microsoft.com/office/drawing/2015/9/8/chartex" xmlns:cx2="http://schemas.microsoft.com/office/drawing/2015/10/21/chartex" xmlns:cx3="http://schemas.microsoft.com/office/drawing/2016/5/9/chartex" xmlns:cx4="http://schemas.microsoft.com/office/drawing/2016/5/10/chartex" xmlns:cx5="http://schemas.microsoft.com/office/drawing/2016/5/11/chartex" xmlns:cx6="http://schemas.microsoft.com/office/drawing/2016/5/12/chartex" xmlns:cx7="http://schemas.microsoft.com/office/drawing/2016/5/13/chartex" xmlns:cx8="http://schemas.microsoft.com/office/drawing/2016/5/14/chartex" xmlns:mc="http://schemas.openxmlformats.org/markup-compatibility/2006" xmlns:aink="http://schemas.microsoft.com/office/drawing/2016/ink" xmlns:am3d="http://schemas.microsoft.com/office/drawing/2017/model3d" xmlns:o="urn:schemas-microsoft-com:office:office" xmlns:r="http://schemas.openxmlformats.org/officeDocument/2006/relationships" xmlns:m="http://schemas.openxmlformats.org/officeDocument/2006/math" xmlns:v="urn:schemas-microsoft-com:vml" xmlns:wp14="http://schemas.microsoft.com/office/word/2010/wordprocessingDrawing" xmlns:wp="http://schemas.openxmlformats.org/drawingml/2006/wordprocessingDrawing" xmlns:w10="urn:schemas-microsoft-com:office:word" xmlns:w="http://schemas.openxmlformats.org/wordprocessingml/2006/main" xmlns:w14="http://schemas.microsoft.com/office/word/2010/wordml" xmlns:w15="http://schemas.microsoft.com/office/word/2012/wordml" xmlns:w16cex="http://schemas.microsoft.com/office/word/2018/wordml/cex" xmlns:w16cid="http://schemas.microsoft.com/office/word/2016/wordml/cid" xmlns:w16="http://schemas.microsoft.com/office/word/2018/wordml" xmlns:w16se="http://schemas.microsoft.com/office/word/2015/wordml/symex" xmlns:wpg="http://schemas.microsoft.com/office/word/2010/wordprocessingGroup" xmlns:wpi="http://schemas.microsoft.com/office/word/2010/wordprocessingInk" xmlns:wne="http://schemas.microsoft.com/office/word/2006/wordml" xmlns:wps="http://schemas.microsoft.com/office/word/2010/wordprocessingShape" mc:Ignorable="w14 w15 w16se w16cid w16 w16cex wp14">
+  <w:endnote w:type="separator" w:id="-1">
+    <w:p>
+      <w:pPr>
+        <w:spacing w:line="240" w:lineRule="auto"/>
+      </w:pPr>
+      <w:r>
+        <w:separator/>
+      </w:r>
+    </w:p>
+  </w:endnote>
+  <w:endnote w:type="continuationSeparator" w:id="0">
+    <w:p>
+      <w:pPr>
+        <w:spacing w:line="240" w:lineRule="auto"/>
+      </w:pPr>
+      <w:r>
+        <w:continuationSeparator/>
+      </w:r>
+    </w:p>
+  </w:endnote>
+</w:endnotes>
+</file>
+
+<file path=word/footnotes.xml><?xml version="1.0" encoding="utf-8"?>
+<w:footnotes xmlns:wpc="http://schemas.microsoft.com/office/word/2010/wordprocessingCanvas" xmlns:cx="http://schemas.microsoft.com/office/drawing/2014/chartex" xmlns:cx1="http://schemas.microsoft.com/office/drawing/2015/9/8/chartex" xmlns:cx2="http://schemas.microsoft.com/office/drawing/2015/10/21/chartex" xmlns:cx3="http://schemas.microsoft.com/office/drawing/2016/5/9/chartex" xmlns:cx4="http://schemas.microsoft.com/office/drawing/2016/5/10/chartex" xmlns:cx5="http://schemas.microsoft.com/office/drawing/2016/5/11/chartex" xmlns:cx6="http://schemas.microsoft.com/office/drawing/2016/5/12/chartex" xmlns:cx7="http://schemas.microsoft.com/office/drawing/2016/5/13/chartex" xmlns:cx8="http://schemas.microsoft.com/office/drawing/2016/5/14/chartex" xmlns:mc="http://schemas.openxmlformats.org/markup-compatibility/2006" xmlns:aink="http://schemas.microsoft.com/office/drawing/2016/ink" xmlns:am3d="http://schemas.microsoft.com/office/drawing/2017/model3d" xmlns:o="urn:schemas-microsoft-com:office:office" xmlns:r="http://schemas.openxmlformats.org/officeDocument/2006/relationships" xmlns:m="http://schemas.openxmlformats.org/officeDocument/2006/math" xmlns:v="urn:schemas-microsoft-com:vml" xmlns:wp14="http://schemas.microsoft.com/office/word/2010/wordprocessingDrawing" xmlns:wp="http://schemas.openxmlformats.org/drawingml/2006/wordprocessingDrawing" xmlns:w10="urn:schemas-microsoft-com:office:word" xmlns:w="http://schemas.openxmlformats.org/wordprocessingml/2006/main" xmlns:w14="http://schemas.microsoft.com/office/word/2010/wordml" xmlns:w15="http://schemas.microsoft.com/office/word/2012/wordml" xmlns:w16cex="http://schemas.microsoft.com/office/word/2018/wordml/cex" xmlns:w16cid="http://schemas.microsoft.com/office/word/2016/wordml/cid" xmlns:w16="http://schemas.microsoft.com/office/word/2018/wordml" xmlns:w16se="http://schemas.microsoft.com/office/word/2015/wordml/symex" xmlns:wpg="http://schemas.microsoft.com/office/word/2010/wordprocessingGroup" xmlns:wpi="http://schemas.microsoft.com/office/word/2010/wordprocessingInk" xmlns:wne="http://schemas.microsoft.com/office/word/2006/wordml" xmlns:wps="http://schemas.microsoft.com/office/word/2010/wordprocessingShape" mc:Ignorable="w14 w15 w16se w16cid w16 w16cex wp14">
+  <w:footnote w:type="separator" w:id="-1">
+    <w:p>
+      <w:pPr>
+        <w:spacing w:line="240" w:lineRule="auto"/>
+      </w:pPr>
+      <w:r>
+        <w:separator/>
+      </w:r>
+    </w:p>
+  </w:footnote>
+  <w:footnote w:type="continuationSeparator" w:id="0">
+    <w:p>
+      <w:pPr>
+        <w:spacing w:line="240" w:lineRule="auto"/>
+      </w:pPr>
+      <w:r>
+        <w:continuationSeparator/>
+      </w:r>
+    </w:p>
+  </w:footnote>
+</w:footnotes>
+</file>
+
 <file path=word/numbering.xml><?xml version="1.0" encoding="utf-8"?>
 <w:numbering xmlns:wpc="http://schemas.microsoft.com/office/word/2010/wordprocessingCanvas" xmlns:cx="http://schemas.microsoft.com/office/drawing/2014/chartex" xmlns:cx1="http://schemas.microsoft.com/office/drawing/2015/9/8/chartex" xmlns:cx2="http://schemas.microsoft.com/office/drawing/2015/10/21/chartex" xmlns:cx3="http://schemas.microsoft.com/office/drawing/2016/5/9/chartex" xmlns:cx4="http://schemas.microsoft.com/office/drawing/2016/5/10/chartex" xmlns:cx5="http://schemas.microsoft.com/office/drawing/2016/5/11/chartex" xmlns:cx6="http://schemas.microsoft.com/office/drawing/2016/5/12/chartex" xmlns:cx7="http://schemas.microsoft.com/office/drawing/2016/5/13/chartex" xmlns:cx8="http://schemas.microsoft.com/office/drawing/2016/5/14/chartex" xmlns:mc="http://schemas.openxmlformats.org/markup-compatibility/2006" xmlns:aink="http://schemas.microsoft.com/office/drawing/2016/ink" xmlns:am3d="http://schemas.microsoft.com/office/drawing/2017/model3d" xmlns:o="urn:schemas-microsoft-com:office:office" xmlns:r="http://schemas.openxmlformats.org/officeDocument/2006/relationships" xmlns:m="http://schemas.openxmlformats.org/officeDocument/2006/math" xmlns:v="urn:schemas-microsoft-com:vml" xmlns:wp14="http://schemas.microsoft.com/office/word/2010/wordprocessingDrawing" xmlns:wp="http://schemas.openxmlformats.org/drawingml/2006/wordprocessingDrawing" xmlns:w10="urn:schemas-microsoft-com:office:word" xmlns:w="http://schemas.openxmlformats.org/wordprocessingml/2006/main" xmlns:w14="http://schemas.microsoft.com/office/word/2010/wordml" xmlns:w15="http://schemas.microsoft.com/office/word/2012/wordml" xmlns:w16cex="http://schemas.microsoft.com/office/word/2018/wordml/cex" xmlns:w16cid="http://schemas.microsoft.com/office/word/2016/wordml/cid" xmlns:w16="http://schemas.microsoft.com/office/word/2018/wordml" xmlns:w16se="http://schemas.microsoft.com/office/word/2015/wordml/symex" xmlns:wpg="http://schemas.microsoft.com/office/word/2010/wordprocessingGroup" xmlns:wpi="http://schemas.microsoft.com/office/word/2010/wordprocessingInk" xmlns:wne="http://schemas.microsoft.com/office/word/2006/wordml" xmlns:wps="http://schemas.microsoft.com/office/word/2010/wordprocessingShape" mc:Ignorable="w14 w15 w16se w16cid w16 w16cex wp14">
   <w:abstractNum w:abstractNumId="0" w15:restartNumberingAfterBreak="0">
+    <w:nsid w:val="022B608D"/>
+    <w:multiLevelType w:val="hybridMultilevel"/>
+    <w:tmpl w:val="BCA82F66"/>
+    <w:lvl w:ilvl="0" w:tplc="04090001">
+      <w:start w:val="1"/>
+      <w:numFmt w:val="bullet"/>
+      <w:lvlText w:val=""/>
+      <w:lvlJc w:val="left"/>
+      <w:pPr>
+        <w:ind w:left="720" w:hanging="360"/>
+      </w:pPr>
+      <w:rPr>
+        <w:rFonts w:ascii="Symbol" w:hAnsi="Symbol" w:hint="default"/>
+      </w:rPr>
+    </w:lvl>
+    <w:lvl w:ilvl="1" w:tplc="04090003" w:tentative="1">
+      <w:start w:val="1"/>
+      <w:numFmt w:val="bullet"/>
+      <w:lvlText w:val="o"/>
+      <w:lvlJc w:val="left"/>
+      <w:pPr>
+        <w:ind w:left="1440" w:hanging="360"/>
+      </w:pPr>
+      <w:rPr>
+        <w:rFonts w:ascii="Courier New" w:hAnsi="Courier New" w:cs="Courier New" w:hint="default"/>
+      </w:rPr>
+    </w:lvl>
+    <w:lvl w:ilvl="2" w:tplc="04090005" w:tentative="1">
+      <w:start w:val="1"/>
+      <w:numFmt w:val="bullet"/>
+      <w:lvlText w:val=""/>
+      <w:lvlJc w:val="left"/>
+      <w:pPr>
+        <w:ind w:left="2160" w:hanging="360"/>
+      </w:pPr>
+      <w:rPr>
+        <w:rFonts w:ascii="Wingdings" w:hAnsi="Wingdings" w:hint="default"/>
+      </w:rPr>
+    </w:lvl>
+    <w:lvl w:ilvl="3" w:tplc="04090001" w:tentative="1">
+      <w:start w:val="1"/>
+      <w:numFmt w:val="bullet"/>
+      <w:lvlText w:val=""/>
+      <w:lvlJc w:val="left"/>
+      <w:pPr>
+        <w:ind w:left="2880" w:hanging="360"/>
+      </w:pPr>
+      <w:rPr>
+        <w:rFonts w:ascii="Symbol" w:hAnsi="Symbol" w:hint="default"/>
+      </w:rPr>
+    </w:lvl>
+    <w:lvl w:ilvl="4" w:tplc="04090003" w:tentative="1">
+      <w:start w:val="1"/>
+      <w:numFmt w:val="bullet"/>
+      <w:lvlText w:val="o"/>
+      <w:lvlJc w:val="left"/>
+      <w:pPr>
+        <w:ind w:left="3600" w:hanging="360"/>
+      </w:pPr>
+      <w:rPr>
+        <w:rFonts w:ascii="Courier New" w:hAnsi="Courier New" w:cs="Courier New" w:hint="default"/>
+      </w:rPr>
+    </w:lvl>
+    <w:lvl w:ilvl="5" w:tplc="04090005" w:tentative="1">
+      <w:start w:val="1"/>
+      <w:numFmt w:val="bullet"/>
+      <w:lvlText w:val=""/>
+      <w:lvlJc w:val="left"/>
+      <w:pPr>
+        <w:ind w:left="4320" w:hanging="360"/>
+      </w:pPr>
+      <w:rPr>
+        <w:rFonts w:ascii="Wingdings" w:hAnsi="Wingdings" w:hint="default"/>
+      </w:rPr>
+    </w:lvl>
+    <w:lvl w:ilvl="6" w:tplc="04090001" w:tentative="1">
+      <w:start w:val="1"/>
+      <w:numFmt w:val="bullet"/>
+      <w:lvlText w:val=""/>
+      <w:lvlJc w:val="left"/>
+      <w:pPr>
+        <w:ind w:left="5040" w:hanging="360"/>
+      </w:pPr>
+      <w:rPr>
+        <w:rFonts w:ascii="Symbol" w:hAnsi="Symbol" w:hint="default"/>
+      </w:rPr>
+    </w:lvl>
+    <w:lvl w:ilvl="7" w:tplc="04090003" w:tentative="1">
+      <w:start w:val="1"/>
+      <w:numFmt w:val="bullet"/>
+      <w:lvlText w:val="o"/>
+      <w:lvlJc w:val="left"/>
+      <w:pPr>
+        <w:ind w:left="5760" w:hanging="360"/>
+      </w:pPr>
+      <w:rPr>
+        <w:rFonts w:ascii="Courier New" w:hAnsi="Courier New" w:cs="Courier New" w:hint="default"/>
+      </w:rPr>
+    </w:lvl>
+    <w:lvl w:ilvl="8" w:tplc="04090005" w:tentative="1">
+      <w:start w:val="1"/>
+      <w:numFmt w:val="bullet"/>
+      <w:lvlText w:val=""/>
+      <w:lvlJc w:val="left"/>
+      <w:pPr>
+        <w:ind w:left="6480" w:hanging="360"/>
+      </w:pPr>
+      <w:rPr>
+        <w:rFonts w:ascii="Wingdings" w:hAnsi="Wingdings" w:hint="default"/>
+      </w:rPr>
+    </w:lvl>
+  </w:abstractNum>
+  <w:abstractNum w:abstractNumId="1" w15:restartNumberingAfterBreak="0">
+    <w:nsid w:val="03270EDF"/>
+    <w:multiLevelType w:val="hybridMultilevel"/>
+    <w:tmpl w:val="6C86D54E"/>
+    <w:lvl w:ilvl="0" w:tplc="04090001">
+      <w:start w:val="1"/>
+      <w:numFmt w:val="bullet"/>
+      <w:lvlText w:val=""/>
+      <w:lvlJc w:val="left"/>
+      <w:pPr>
+        <w:ind w:left="720" w:hanging="360"/>
+      </w:pPr>
+      <w:rPr>
+        <w:rFonts w:ascii="Symbol" w:hAnsi="Symbol" w:hint="default"/>
+      </w:rPr>
+    </w:lvl>
+    <w:lvl w:ilvl="1" w:tplc="04090003" w:tentative="1">
+      <w:start w:val="1"/>
+      <w:numFmt w:val="bullet"/>
+      <w:lvlText w:val="o"/>
+      <w:lvlJc w:val="left"/>
+      <w:pPr>
+        <w:ind w:left="1440" w:hanging="360"/>
+      </w:pPr>
+      <w:rPr>
+        <w:rFonts w:ascii="Courier New" w:hAnsi="Courier New" w:cs="Courier New" w:hint="default"/>
+      </w:rPr>
+    </w:lvl>
+    <w:lvl w:ilvl="2" w:tplc="04090005" w:tentative="1">
+      <w:start w:val="1"/>
+      <w:numFmt w:val="bullet"/>
+      <w:lvlText w:val=""/>
+      <w:lvlJc w:val="left"/>
+      <w:pPr>
+        <w:ind w:left="2160" w:hanging="360"/>
+      </w:pPr>
+      <w:rPr>
+        <w:rFonts w:ascii="Wingdings" w:hAnsi="Wingdings" w:hint="default"/>
+      </w:rPr>
+    </w:lvl>
+    <w:lvl w:ilvl="3" w:tplc="04090001" w:tentative="1">
+      <w:start w:val="1"/>
+      <w:numFmt w:val="bullet"/>
+      <w:lvlText w:val=""/>
+      <w:lvlJc w:val="left"/>
+      <w:pPr>
+        <w:ind w:left="2880" w:hanging="360"/>
+      </w:pPr>
+      <w:rPr>
+        <w:rFonts w:ascii="Symbol" w:hAnsi="Symbol" w:hint="default"/>
+      </w:rPr>
+    </w:lvl>
+    <w:lvl w:ilvl="4" w:tplc="04090003" w:tentative="1">
+      <w:start w:val="1"/>
+      <w:numFmt w:val="bullet"/>
+      <w:lvlText w:val="o"/>
+      <w:lvlJc w:val="left"/>
+      <w:pPr>
+        <w:ind w:left="3600" w:hanging="360"/>
+      </w:pPr>
+      <w:rPr>
+        <w:rFonts w:ascii="Courier New" w:hAnsi="Courier New" w:cs="Courier New" w:hint="default"/>
+      </w:rPr>
+    </w:lvl>
+    <w:lvl w:ilvl="5" w:tplc="04090005" w:tentative="1">
+      <w:start w:val="1"/>
+      <w:numFmt w:val="bullet"/>
+      <w:lvlText w:val=""/>
+      <w:lvlJc w:val="left"/>
+      <w:pPr>
+        <w:ind w:left="4320" w:hanging="360"/>
+      </w:pPr>
+      <w:rPr>
+        <w:rFonts w:ascii="Wingdings" w:hAnsi="Wingdings" w:hint="default"/>
+      </w:rPr>
+    </w:lvl>
+    <w:lvl w:ilvl="6" w:tplc="04090001" w:tentative="1">
+      <w:start w:val="1"/>
+      <w:numFmt w:val="bullet"/>
+      <w:lvlText w:val=""/>
+      <w:lvlJc w:val="left"/>
+      <w:pPr>
+        <w:ind w:left="5040" w:hanging="360"/>
+      </w:pPr>
+      <w:rPr>
+        <w:rFonts w:ascii="Symbol" w:hAnsi="Symbol" w:hint="default"/>
+      </w:rPr>
+    </w:lvl>
+    <w:lvl w:ilvl="7" w:tplc="04090003" w:tentative="1">
+      <w:start w:val="1"/>
+      <w:numFmt w:val="bullet"/>
+      <w:lvlText w:val="o"/>
+      <w:lvlJc w:val="left"/>
+      <w:pPr>
+        <w:ind w:left="5760" w:hanging="360"/>
+      </w:pPr>
+      <w:rPr>
+        <w:rFonts w:ascii="Courier New" w:hAnsi="Courier New" w:cs="Courier New" w:hint="default"/>
+      </w:rPr>
+    </w:lvl>
+    <w:lvl w:ilvl="8" w:tplc="04090005" w:tentative="1">
+      <w:start w:val="1"/>
+      <w:numFmt w:val="bullet"/>
+      <w:lvlText w:val=""/>
+      <w:lvlJc w:val="left"/>
+      <w:pPr>
+        <w:ind w:left="6480" w:hanging="360"/>
+      </w:pPr>
+      <w:rPr>
+        <w:rFonts w:ascii="Wingdings" w:hAnsi="Wingdings" w:hint="default"/>
+      </w:rPr>
+    </w:lvl>
+  </w:abstractNum>
+  <w:abstractNum w:abstractNumId="2" w15:restartNumberingAfterBreak="0">
+    <w:nsid w:val="05F36CEE"/>
+    <w:multiLevelType w:val="hybridMultilevel"/>
+    <w:tmpl w:val="8FBC8C22"/>
+    <w:lvl w:ilvl="0" w:tplc="04090001">
+      <w:start w:val="1"/>
+      <w:numFmt w:val="bullet"/>
+      <w:lvlText w:val=""/>
+      <w:lvlJc w:val="left"/>
+      <w:pPr>
+        <w:ind w:left="720" w:hanging="360"/>
+      </w:pPr>
+      <w:rPr>
+        <w:rFonts w:ascii="Symbol" w:hAnsi="Symbol" w:hint="default"/>
+      </w:rPr>
+    </w:lvl>
+    <w:lvl w:ilvl="1" w:tplc="04090003" w:tentative="1">
+      <w:start w:val="1"/>
+      <w:numFmt w:val="bullet"/>
+      <w:lvlText w:val="o"/>
+      <w:lvlJc w:val="left"/>
+      <w:pPr>
+        <w:ind w:left="1440" w:hanging="360"/>
+      </w:pPr>
+      <w:rPr>
+        <w:rFonts w:ascii="Courier New" w:hAnsi="Courier New" w:cs="Courier New" w:hint="default"/>
+      </w:rPr>
+    </w:lvl>
+    <w:lvl w:ilvl="2" w:tplc="04090005" w:tentative="1">
+      <w:start w:val="1"/>
+      <w:numFmt w:val="bullet"/>
+      <w:lvlText w:val=""/>
+      <w:lvlJc w:val="left"/>
+      <w:pPr>
+        <w:ind w:left="2160" w:hanging="360"/>
+      </w:pPr>
+      <w:rPr>
+        <w:rFonts w:ascii="Wingdings" w:hAnsi="Wingdings" w:hint="default"/>
+      </w:rPr>
+    </w:lvl>
+    <w:lvl w:ilvl="3" w:tplc="04090001" w:tentative="1">
+      <w:start w:val="1"/>
+      <w:numFmt w:val="bullet"/>
+      <w:lvlText w:val=""/>
+      <w:lvlJc w:val="left"/>
+      <w:pPr>
+        <w:ind w:left="2880" w:hanging="360"/>
+      </w:pPr>
+      <w:rPr>
+        <w:rFonts w:ascii="Symbol" w:hAnsi="Symbol" w:hint="default"/>
+      </w:rPr>
+    </w:lvl>
+    <w:lvl w:ilvl="4" w:tplc="04090003" w:tentative="1">
+      <w:start w:val="1"/>
+      <w:numFmt w:val="bullet"/>
+      <w:lvlText w:val="o"/>
+      <w:lvlJc w:val="left"/>
+      <w:pPr>
+        <w:ind w:left="3600" w:hanging="360"/>
+      </w:pPr>
+      <w:rPr>
+        <w:rFonts w:ascii="Courier New" w:hAnsi="Courier New" w:cs="Courier New" w:hint="default"/>
+      </w:rPr>
+    </w:lvl>
+    <w:lvl w:ilvl="5" w:tplc="04090005" w:tentative="1">
+      <w:start w:val="1"/>
+      <w:numFmt w:val="bullet"/>
+      <w:lvlText w:val=""/>
+      <w:lvlJc w:val="left"/>
+      <w:pPr>
+        <w:ind w:left="4320" w:hanging="360"/>
+      </w:pPr>
+      <w:rPr>
+        <w:rFonts w:ascii="Wingdings" w:hAnsi="Wingdings" w:hint="default"/>
+      </w:rPr>
+    </w:lvl>
+    <w:lvl w:ilvl="6" w:tplc="04090001" w:tentative="1">
+      <w:start w:val="1"/>
+      <w:numFmt w:val="bullet"/>
+      <w:lvlText w:val=""/>
+      <w:lvlJc w:val="left"/>
+      <w:pPr>
+        <w:ind w:left="5040" w:hanging="360"/>
+      </w:pPr>
+      <w:rPr>
+        <w:rFonts w:ascii="Symbol" w:hAnsi="Symbol" w:hint="default"/>
+      </w:rPr>
+    </w:lvl>
+    <w:lvl w:ilvl="7" w:tplc="04090003" w:tentative="1">
+      <w:start w:val="1"/>
+      <w:numFmt w:val="bullet"/>
+      <w:lvlText w:val="o"/>
+      <w:lvlJc w:val="left"/>
+      <w:pPr>
+        <w:ind w:left="5760" w:hanging="360"/>
+      </w:pPr>
+      <w:rPr>
+        <w:rFonts w:ascii="Courier New" w:hAnsi="Courier New" w:cs="Courier New" w:hint="default"/>
+      </w:rPr>
+    </w:lvl>
+    <w:lvl w:ilvl="8" w:tplc="04090005" w:tentative="1">
+      <w:start w:val="1"/>
+      <w:numFmt w:val="bullet"/>
+      <w:lvlText w:val=""/>
+      <w:lvlJc w:val="left"/>
+      <w:pPr>
+        <w:ind w:left="6480" w:hanging="360"/>
+      </w:pPr>
+      <w:rPr>
+        <w:rFonts w:ascii="Wingdings" w:hAnsi="Wingdings" w:hint="default"/>
+      </w:rPr>
+    </w:lvl>
+  </w:abstractNum>
+  <w:abstractNum w:abstractNumId="3" w15:restartNumberingAfterBreak="0">
+    <w:nsid w:val="0C5838D3"/>
+    <w:multiLevelType w:val="hybridMultilevel"/>
+    <w:tmpl w:val="72522380"/>
+    <w:lvl w:ilvl="0" w:tplc="04090001">
+      <w:start w:val="1"/>
+      <w:numFmt w:val="bullet"/>
+      <w:lvlText w:val=""/>
+      <w:lvlJc w:val="left"/>
+      <w:pPr>
+        <w:ind w:left="720" w:hanging="360"/>
+      </w:pPr>
+      <w:rPr>
+        <w:rFonts w:ascii="Symbol" w:hAnsi="Symbol" w:hint="default"/>
+      </w:rPr>
+    </w:lvl>
+    <w:lvl w:ilvl="1" w:tplc="04090003" w:tentative="1">
+      <w:start w:val="1"/>
+      <w:numFmt w:val="bullet"/>
+      <w:lvlText w:val="o"/>
+      <w:lvlJc w:val="left"/>
+      <w:pPr>
+        <w:ind w:left="1440" w:hanging="360"/>
+      </w:pPr>
+      <w:rPr>
+        <w:rFonts w:ascii="Courier New" w:hAnsi="Courier New" w:cs="Courier New" w:hint="default"/>
+      </w:rPr>
+    </w:lvl>
+    <w:lvl w:ilvl="2" w:tplc="04090005" w:tentative="1">
+      <w:start w:val="1"/>
+      <w:numFmt w:val="bullet"/>
+      <w:lvlText w:val=""/>
+      <w:lvlJc w:val="left"/>
+      <w:pPr>
+        <w:ind w:left="2160" w:hanging="360"/>
+      </w:pPr>
+      <w:rPr>
+        <w:rFonts w:ascii="Wingdings" w:hAnsi="Wingdings" w:hint="default"/>
+      </w:rPr>
+    </w:lvl>
+    <w:lvl w:ilvl="3" w:tplc="04090001" w:tentative="1">
+      <w:start w:val="1"/>
+      <w:numFmt w:val="bullet"/>
+      <w:lvlText w:val=""/>
+      <w:lvlJc w:val="left"/>
+      <w:pPr>
+        <w:ind w:left="2880" w:hanging="360"/>
+      </w:pPr>
+      <w:rPr>
+        <w:rFonts w:ascii="Symbol" w:hAnsi="Symbol" w:hint="default"/>
+      </w:rPr>
+    </w:lvl>
+    <w:lvl w:ilvl="4" w:tplc="04090003" w:tentative="1">
+      <w:start w:val="1"/>
+      <w:numFmt w:val="bullet"/>
+      <w:lvlText w:val="o"/>
+      <w:lvlJc w:val="left"/>
+      <w:pPr>
+        <w:ind w:left="3600" w:hanging="360"/>
+      </w:pPr>
+      <w:rPr>
+        <w:rFonts w:ascii="Courier New" w:hAnsi="Courier New" w:cs="Courier New" w:hint="default"/>
+      </w:rPr>
+    </w:lvl>
+    <w:lvl w:ilvl="5" w:tplc="04090005" w:tentative="1">
+      <w:start w:val="1"/>
+      <w:numFmt w:val="bullet"/>
+      <w:lvlText w:val=""/>
+      <w:lvlJc w:val="left"/>
+      <w:pPr>
+        <w:ind w:left="4320" w:hanging="360"/>
+      </w:pPr>
+      <w:rPr>
+        <w:rFonts w:ascii="Wingdings" w:hAnsi="Wingdings" w:hint="default"/>
+      </w:rPr>
+    </w:lvl>
+    <w:lvl w:ilvl="6" w:tplc="04090001" w:tentative="1">
+      <w:start w:val="1"/>
+      <w:numFmt w:val="bullet"/>
+      <w:lvlText w:val=""/>
+      <w:lvlJc w:val="left"/>
+      <w:pPr>
+        <w:ind w:left="5040" w:hanging="360"/>
+      </w:pPr>
+      <w:rPr>
+        <w:rFonts w:ascii="Symbol" w:hAnsi="Symbol" w:hint="default"/>
+      </w:rPr>
+    </w:lvl>
+    <w:lvl w:ilvl="7" w:tplc="04090003" w:tentative="1">
+      <w:start w:val="1"/>
+      <w:numFmt w:val="bullet"/>
+      <w:lvlText w:val="o"/>
+      <w:lvlJc w:val="left"/>
+      <w:pPr>
+        <w:ind w:left="5760" w:hanging="360"/>
+      </w:pPr>
+      <w:rPr>
+        <w:rFonts w:ascii="Courier New" w:hAnsi="Courier New" w:cs="Courier New" w:hint="default"/>
+      </w:rPr>
+    </w:lvl>
+    <w:lvl w:ilvl="8" w:tplc="04090005" w:tentative="1">
+      <w:start w:val="1"/>
+      <w:numFmt w:val="bullet"/>
+      <w:lvlText w:val=""/>
+      <w:lvlJc w:val="left"/>
+      <w:pPr>
+        <w:ind w:left="6480" w:hanging="360"/>
+      </w:pPr>
+      <w:rPr>
+        <w:rFonts w:ascii="Wingdings" w:hAnsi="Wingdings" w:hint="default"/>
+      </w:rPr>
+    </w:lvl>
+  </w:abstractNum>
+  <w:abstractNum w:abstractNumId="4" w15:restartNumberingAfterBreak="0">
+    <w:nsid w:val="0CE1359A"/>
+    <w:multiLevelType w:val="hybridMultilevel"/>
+    <w:tmpl w:val="35683780"/>
+    <w:lvl w:ilvl="0" w:tplc="04090001">
+      <w:start w:val="1"/>
+      <w:numFmt w:val="bullet"/>
+      <w:lvlText w:val=""/>
+      <w:lvlJc w:val="left"/>
+      <w:pPr>
+        <w:ind w:left="720" w:hanging="360"/>
+      </w:pPr>
+      <w:rPr>
+        <w:rFonts w:ascii="Symbol" w:hAnsi="Symbol" w:hint="default"/>
+      </w:rPr>
+    </w:lvl>
+    <w:lvl w:ilvl="1" w:tplc="04090003" w:tentative="1">
+      <w:start w:val="1"/>
+      <w:numFmt w:val="bullet"/>
+      <w:lvlText w:val="o"/>
+      <w:lvlJc w:val="left"/>
+      <w:pPr>
+        <w:ind w:left="1440" w:hanging="360"/>
+      </w:pPr>
+      <w:rPr>
+        <w:rFonts w:ascii="Courier New" w:hAnsi="Courier New" w:cs="Courier New" w:hint="default"/>
+      </w:rPr>
+    </w:lvl>
+    <w:lvl w:ilvl="2" w:tplc="04090005" w:tentative="1">
+      <w:start w:val="1"/>
+      <w:numFmt w:val="bullet"/>
+      <w:lvlText w:val=""/>
+      <w:lvlJc w:val="left"/>
+      <w:pPr>
+        <w:ind w:left="2160" w:hanging="360"/>
+      </w:pPr>
+      <w:rPr>
+        <w:rFonts w:ascii="Wingdings" w:hAnsi="Wingdings" w:hint="default"/>
+      </w:rPr>
+    </w:lvl>
+    <w:lvl w:ilvl="3" w:tplc="04090001" w:tentative="1">
+      <w:start w:val="1"/>
+      <w:numFmt w:val="bullet"/>
+      <w:lvlText w:val=""/>
+      <w:lvlJc w:val="left"/>
+      <w:pPr>
+        <w:ind w:left="2880" w:hanging="360"/>
+      </w:pPr>
+      <w:rPr>
+        <w:rFonts w:ascii="Symbol" w:hAnsi="Symbol" w:hint="default"/>
+      </w:rPr>
+    </w:lvl>
+    <w:lvl w:ilvl="4" w:tplc="04090003" w:tentative="1">
+      <w:start w:val="1"/>
+      <w:numFmt w:val="bullet"/>
+      <w:lvlText w:val="o"/>
+      <w:lvlJc w:val="left"/>
+      <w:pPr>
+        <w:ind w:left="3600" w:hanging="360"/>
+      </w:pPr>
+      <w:rPr>
+        <w:rFonts w:ascii="Courier New" w:hAnsi="Courier New" w:cs="Courier New" w:hint="default"/>
+      </w:rPr>
+    </w:lvl>
+    <w:lvl w:ilvl="5" w:tplc="04090005" w:tentative="1">
+      <w:start w:val="1"/>
+      <w:numFmt w:val="bullet"/>
+      <w:lvlText w:val=""/>
+      <w:lvlJc w:val="left"/>
+      <w:pPr>
+        <w:ind w:left="4320" w:hanging="360"/>
+      </w:pPr>
+      <w:rPr>
+        <w:rFonts w:ascii="Wingdings" w:hAnsi="Wingdings" w:hint="default"/>
+      </w:rPr>
+    </w:lvl>
+    <w:lvl w:ilvl="6" w:tplc="04090001" w:tentative="1">
+      <w:start w:val="1"/>
+      <w:numFmt w:val="bullet"/>
+      <w:lvlText w:val=""/>
+      <w:lvlJc w:val="left"/>
+      <w:pPr>
+        <w:ind w:left="5040" w:hanging="360"/>
+      </w:pPr>
+      <w:rPr>
+        <w:rFonts w:ascii="Symbol" w:hAnsi="Symbol" w:hint="default"/>
+      </w:rPr>
+    </w:lvl>
+    <w:lvl w:ilvl="7" w:tplc="04090003" w:tentative="1">
+      <w:start w:val="1"/>
+      <w:numFmt w:val="bullet"/>
+      <w:lvlText w:val="o"/>
+      <w:lvlJc w:val="left"/>
+      <w:pPr>
+        <w:ind w:left="5760" w:hanging="360"/>
+      </w:pPr>
+      <w:rPr>
+        <w:rFonts w:ascii="Courier New" w:hAnsi="Courier New" w:cs="Courier New" w:hint="default"/>
+      </w:rPr>
+    </w:lvl>
+    <w:lvl w:ilvl="8" w:tplc="04090005" w:tentative="1">
+      <w:start w:val="1"/>
+      <w:numFmt w:val="bullet"/>
+      <w:lvlText w:val=""/>
+      <w:lvlJc w:val="left"/>
+      <w:pPr>
+        <w:ind w:left="6480" w:hanging="360"/>
+      </w:pPr>
+      <w:rPr>
+        <w:rFonts w:ascii="Wingdings" w:hAnsi="Wingdings" w:hint="default"/>
+      </w:rPr>
+    </w:lvl>
+  </w:abstractNum>
+  <w:abstractNum w:abstractNumId="5" w15:restartNumberingAfterBreak="0">
+    <w:nsid w:val="12F86BCD"/>
+    <w:multiLevelType w:val="hybridMultilevel"/>
+    <w:tmpl w:val="A974572E"/>
+    <w:lvl w:ilvl="0" w:tplc="04090001">
+      <w:start w:val="1"/>
+      <w:numFmt w:val="bullet"/>
+      <w:lvlText w:val=""/>
+      <w:lvlJc w:val="left"/>
+      <w:pPr>
+        <w:ind w:left="720" w:hanging="360"/>
+      </w:pPr>
+      <w:rPr>
+        <w:rFonts w:ascii="Symbol" w:hAnsi="Symbol" w:hint="default"/>
+      </w:rPr>
+    </w:lvl>
+    <w:lvl w:ilvl="1" w:tplc="04090003" w:tentative="1">
+      <w:start w:val="1"/>
+      <w:numFmt w:val="bullet"/>
+      <w:lvlText w:val="o"/>
+      <w:lvlJc w:val="left"/>
+      <w:pPr>
+        <w:ind w:left="1440" w:hanging="360"/>
+      </w:pPr>
+      <w:rPr>
+        <w:rFonts w:ascii="Courier New" w:hAnsi="Courier New" w:cs="Courier New" w:hint="default"/>
+      </w:rPr>
+    </w:lvl>
+    <w:lvl w:ilvl="2" w:tplc="04090005" w:tentative="1">
+      <w:start w:val="1"/>
+      <w:numFmt w:val="bullet"/>
+      <w:lvlText w:val=""/>
+      <w:lvlJc w:val="left"/>
+      <w:pPr>
+        <w:ind w:left="2160" w:hanging="360"/>
+      </w:pPr>
+      <w:rPr>
+        <w:rFonts w:ascii="Wingdings" w:hAnsi="Wingdings" w:hint="default"/>
+      </w:rPr>
+    </w:lvl>
+    <w:lvl w:ilvl="3" w:tplc="04090001" w:tentative="1">
+      <w:start w:val="1"/>
+      <w:numFmt w:val="bullet"/>
+      <w:lvlText w:val=""/>
+      <w:lvlJc w:val="left"/>
+      <w:pPr>
+        <w:ind w:left="2880" w:hanging="360"/>
+      </w:pPr>
+      <w:rPr>
+        <w:rFonts w:ascii="Symbol" w:hAnsi="Symbol" w:hint="default"/>
+      </w:rPr>
+    </w:lvl>
+    <w:lvl w:ilvl="4" w:tplc="04090003" w:tentative="1">
+      <w:start w:val="1"/>
+      <w:numFmt w:val="bullet"/>
+      <w:lvlText w:val="o"/>
+      <w:lvlJc w:val="left"/>
+      <w:pPr>
+        <w:ind w:left="3600" w:hanging="360"/>
+      </w:pPr>
+      <w:rPr>
+        <w:rFonts w:ascii="Courier New" w:hAnsi="Courier New" w:cs="Courier New" w:hint="default"/>
+      </w:rPr>
+    </w:lvl>
+    <w:lvl w:ilvl="5" w:tplc="04090005" w:tentative="1">
+      <w:start w:val="1"/>
+      <w:numFmt w:val="bullet"/>
+      <w:lvlText w:val=""/>
+      <w:lvlJc w:val="left"/>
+      <w:pPr>
+        <w:ind w:left="4320" w:hanging="360"/>
+      </w:pPr>
+      <w:rPr>
+        <w:rFonts w:ascii="Wingdings" w:hAnsi="Wingdings" w:hint="default"/>
+      </w:rPr>
+    </w:lvl>
+    <w:lvl w:ilvl="6" w:tplc="04090001" w:tentative="1">
+      <w:start w:val="1"/>
+      <w:numFmt w:val="bullet"/>
+      <w:lvlText w:val=""/>
+      <w:lvlJc w:val="left"/>
+      <w:pPr>
+        <w:ind w:left="5040" w:hanging="360"/>
+      </w:pPr>
+      <w:rPr>
+        <w:rFonts w:ascii="Symbol" w:hAnsi="Symbol" w:hint="default"/>
+      </w:rPr>
+    </w:lvl>
+    <w:lvl w:ilvl="7" w:tplc="04090003" w:tentative="1">
+      <w:start w:val="1"/>
+      <w:numFmt w:val="bullet"/>
+      <w:lvlText w:val="o"/>
+      <w:lvlJc w:val="left"/>
+      <w:pPr>
+        <w:ind w:left="5760" w:hanging="360"/>
+      </w:pPr>
+      <w:rPr>
+        <w:rFonts w:ascii="Courier New" w:hAnsi="Courier New" w:cs="Courier New" w:hint="default"/>
+      </w:rPr>
+    </w:lvl>
+    <w:lvl w:ilvl="8" w:tplc="04090005" w:tentative="1">
+      <w:start w:val="1"/>
+      <w:numFmt w:val="bullet"/>
+      <w:lvlText w:val=""/>
+      <w:lvlJc w:val="left"/>
+      <w:pPr>
+        <w:ind w:left="6480" w:hanging="360"/>
+      </w:pPr>
+      <w:rPr>
+        <w:rFonts w:ascii="Wingdings" w:hAnsi="Wingdings" w:hint="default"/>
+      </w:rPr>
+    </w:lvl>
+  </w:abstractNum>
+  <w:abstractNum w:abstractNumId="6" w15:restartNumberingAfterBreak="0">
+    <w:nsid w:val="14A124F4"/>
+    <w:multiLevelType w:val="multilevel"/>
+    <w:tmpl w:val="E10042AA"/>
+    <w:lvl w:ilvl="0">
+      <w:start w:val="1"/>
+      <w:numFmt w:val="decimal"/>
+      <w:lvlText w:val="%1."/>
+      <w:lvlJc w:val="left"/>
+      <w:pPr>
+        <w:ind w:left="720" w:hanging="360"/>
+      </w:pPr>
+      <w:rPr>
+        <w:rFonts w:hint="default"/>
+      </w:rPr>
+    </w:lvl>
+    <w:lvl w:ilvl="1">
+      <w:start w:val="1"/>
+      <w:numFmt w:val="decimal"/>
+      <w:isLgl/>
+      <w:lvlText w:val="%1.%2"/>
+      <w:lvlJc w:val="left"/>
+      <w:pPr>
+        <w:ind w:left="756" w:hanging="396"/>
+      </w:pPr>
+      <w:rPr>
+        <w:rFonts w:hint="default"/>
+      </w:rPr>
+    </w:lvl>
+    <w:lvl w:ilvl="2">
+      <w:start w:val="1"/>
+      <w:numFmt w:val="decimal"/>
+      <w:isLgl/>
+      <w:lvlText w:val="%1.%2.%3"/>
+      <w:lvlJc w:val="left"/>
+      <w:pPr>
+        <w:ind w:left="1080" w:hanging="720"/>
+      </w:pPr>
+      <w:rPr>
+        <w:rFonts w:hint="default"/>
+      </w:rPr>
+    </w:lvl>
+    <w:lvl w:ilvl="3">
+      <w:start w:val="1"/>
+      <w:numFmt w:val="decimal"/>
+      <w:isLgl/>
+      <w:lvlText w:val="%1.%2.%3.%4"/>
+      <w:lvlJc w:val="left"/>
+      <w:pPr>
+        <w:ind w:left="1440" w:hanging="1080"/>
+      </w:pPr>
+      <w:rPr>
+        <w:rFonts w:hint="default"/>
+      </w:rPr>
+    </w:lvl>
+    <w:lvl w:ilvl="4">
+      <w:start w:val="1"/>
+      <w:numFmt w:val="decimal"/>
+      <w:isLgl/>
+      <w:lvlText w:val="%1.%2.%3.%4.%5"/>
+      <w:lvlJc w:val="left"/>
+      <w:pPr>
+        <w:ind w:left="1440" w:hanging="1080"/>
+      </w:pPr>
+      <w:rPr>
+        <w:rFonts w:hint="default"/>
+      </w:rPr>
+    </w:lvl>
+    <w:lvl w:ilvl="5">
+      <w:start w:val="1"/>
+      <w:numFmt w:val="decimal"/>
+      <w:isLgl/>
+      <w:lvlText w:val="%1.%2.%3.%4.%5.%6"/>
+      <w:lvlJc w:val="left"/>
+      <w:pPr>
+        <w:ind w:left="1800" w:hanging="1440"/>
+      </w:pPr>
+      <w:rPr>
+        <w:rFonts w:hint="default"/>
+      </w:rPr>
+    </w:lvl>
+    <w:lvl w:ilvl="6">
+      <w:start w:val="1"/>
+      <w:numFmt w:val="decimal"/>
+      <w:isLgl/>
+      <w:lvlText w:val="%1.%2.%3.%4.%5.%6.%7"/>
+      <w:lvlJc w:val="left"/>
+      <w:pPr>
+        <w:ind w:left="1800" w:hanging="1440"/>
+      </w:pPr>
+      <w:rPr>
+        <w:rFonts w:hint="default"/>
+      </w:rPr>
+    </w:lvl>
+    <w:lvl w:ilvl="7">
+      <w:start w:val="1"/>
+      <w:numFmt w:val="decimal"/>
+      <w:isLgl/>
+      <w:lvlText w:val="%1.%2.%3.%4.%5.%6.%7.%8"/>
+      <w:lvlJc w:val="left"/>
+      <w:pPr>
+        <w:ind w:left="2160" w:hanging="1800"/>
+      </w:pPr>
+      <w:rPr>
+        <w:rFonts w:hint="default"/>
+      </w:rPr>
+    </w:lvl>
+    <w:lvl w:ilvl="8">
+      <w:start w:val="1"/>
+      <w:numFmt w:val="decimal"/>
+      <w:isLgl/>
+      <w:lvlText w:val="%1.%2.%3.%4.%5.%6.%7.%8.%9"/>
+      <w:lvlJc w:val="left"/>
+      <w:pPr>
+        <w:ind w:left="2160" w:hanging="1800"/>
+      </w:pPr>
+      <w:rPr>
+        <w:rFonts w:hint="default"/>
+      </w:rPr>
+    </w:lvl>
+  </w:abstractNum>
+  <w:abstractNum w:abstractNumId="7" w15:restartNumberingAfterBreak="0">
+    <w:nsid w:val="14BB6F5D"/>
+    <w:multiLevelType w:val="hybridMultilevel"/>
+    <w:tmpl w:val="44AAABB4"/>
+    <w:lvl w:ilvl="0" w:tplc="04090001">
+      <w:start w:val="1"/>
+      <w:numFmt w:val="bullet"/>
+      <w:lvlText w:val=""/>
+      <w:lvlJc w:val="left"/>
+      <w:pPr>
+        <w:ind w:left="720" w:hanging="360"/>
+      </w:pPr>
+      <w:rPr>
+        <w:rFonts w:ascii="Symbol" w:hAnsi="Symbol" w:hint="default"/>
+      </w:rPr>
+    </w:lvl>
+    <w:lvl w:ilvl="1" w:tplc="04090003" w:tentative="1">
+      <w:start w:val="1"/>
+      <w:numFmt w:val="bullet"/>
+      <w:lvlText w:val="o"/>
+      <w:lvlJc w:val="left"/>
+      <w:pPr>
+        <w:ind w:left="1440" w:hanging="360"/>
+      </w:pPr>
+      <w:rPr>
+        <w:rFonts w:ascii="Courier New" w:hAnsi="Courier New" w:cs="Courier New" w:hint="default"/>
+      </w:rPr>
+    </w:lvl>
+    <w:lvl w:ilvl="2" w:tplc="04090005" w:tentative="1">
+      <w:start w:val="1"/>
+      <w:numFmt w:val="bullet"/>
+      <w:lvlText w:val=""/>
+      <w:lvlJc w:val="left"/>
+      <w:pPr>
+        <w:ind w:left="2160" w:hanging="360"/>
+      </w:pPr>
+      <w:rPr>
+        <w:rFonts w:ascii="Wingdings" w:hAnsi="Wingdings" w:hint="default"/>
+      </w:rPr>
+    </w:lvl>
+    <w:lvl w:ilvl="3" w:tplc="04090001" w:tentative="1">
+      <w:start w:val="1"/>
+      <w:numFmt w:val="bullet"/>
+      <w:lvlText w:val=""/>
+      <w:lvlJc w:val="left"/>
+      <w:pPr>
+        <w:ind w:left="2880" w:hanging="360"/>
+      </w:pPr>
+      <w:rPr>
+        <w:rFonts w:ascii="Symbol" w:hAnsi="Symbol" w:hint="default"/>
+      </w:rPr>
+    </w:lvl>
+    <w:lvl w:ilvl="4" w:tplc="04090003" w:tentative="1">
+      <w:start w:val="1"/>
+      <w:numFmt w:val="bullet"/>
+      <w:lvlText w:val="o"/>
+      <w:lvlJc w:val="left"/>
+      <w:pPr>
+        <w:ind w:left="3600" w:hanging="360"/>
+      </w:pPr>
+      <w:rPr>
+        <w:rFonts w:ascii="Courier New" w:hAnsi="Courier New" w:cs="Courier New" w:hint="default"/>
+      </w:rPr>
+    </w:lvl>
+    <w:lvl w:ilvl="5" w:tplc="04090005" w:tentative="1">
+      <w:start w:val="1"/>
+      <w:numFmt w:val="bullet"/>
+      <w:lvlText w:val=""/>
+      <w:lvlJc w:val="left"/>
+      <w:pPr>
+        <w:ind w:left="4320" w:hanging="360"/>
+      </w:pPr>
+      <w:rPr>
+        <w:rFonts w:ascii="Wingdings" w:hAnsi="Wingdings" w:hint="default"/>
+      </w:rPr>
+    </w:lvl>
+    <w:lvl w:ilvl="6" w:tplc="04090001" w:tentative="1">
+      <w:start w:val="1"/>
+      <w:numFmt w:val="bullet"/>
+      <w:lvlText w:val=""/>
+      <w:lvlJc w:val="left"/>
+      <w:pPr>
+        <w:ind w:left="5040" w:hanging="360"/>
+      </w:pPr>
+      <w:rPr>
+        <w:rFonts w:ascii="Symbol" w:hAnsi="Symbol" w:hint="default"/>
+      </w:rPr>
+    </w:lvl>
+    <w:lvl w:ilvl="7" w:tplc="04090003" w:tentative="1">
+      <w:start w:val="1"/>
+      <w:numFmt w:val="bullet"/>
+      <w:lvlText w:val="o"/>
+      <w:lvlJc w:val="left"/>
+      <w:pPr>
+        <w:ind w:left="5760" w:hanging="360"/>
+      </w:pPr>
+      <w:rPr>
+        <w:rFonts w:ascii="Courier New" w:hAnsi="Courier New" w:cs="Courier New" w:hint="default"/>
+      </w:rPr>
+    </w:lvl>
+    <w:lvl w:ilvl="8" w:tplc="04090005" w:tentative="1">
+      <w:start w:val="1"/>
+      <w:numFmt w:val="bullet"/>
+      <w:lvlText w:val=""/>
+      <w:lvlJc w:val="left"/>
+      <w:pPr>
+        <w:ind w:left="6480" w:hanging="360"/>
+      </w:pPr>
+      <w:rPr>
+        <w:rFonts w:ascii="Wingdings" w:hAnsi="Wingdings" w:hint="default"/>
+      </w:rPr>
+    </w:lvl>
+  </w:abstractNum>
+  <w:abstractNum w:abstractNumId="8" w15:restartNumberingAfterBreak="0">
+    <w:nsid w:val="2B4F29D6"/>
+    <w:multiLevelType w:val="hybridMultilevel"/>
+    <w:tmpl w:val="74347806"/>
+    <w:lvl w:ilvl="0" w:tplc="BAC6DA00">
+      <w:start w:val="1"/>
+      <w:numFmt w:val="upperLetter"/>
+      <w:lvlText w:val="%1)"/>
+      <w:lvlJc w:val="left"/>
+      <w:pPr>
+        <w:ind w:left="360" w:hanging="360"/>
+      </w:pPr>
+      <w:rPr>
+        <w:rFonts w:hint="default"/>
+      </w:rPr>
+    </w:lvl>
+    <w:lvl w:ilvl="1" w:tplc="04090019" w:tentative="1">
+      <w:start w:val="1"/>
+      <w:numFmt w:val="lowerLetter"/>
+      <w:lvlText w:val="%2."/>
+      <w:lvlJc w:val="left"/>
+      <w:pPr>
+        <w:ind w:left="1440" w:hanging="360"/>
+      </w:pPr>
+    </w:lvl>
+    <w:lvl w:ilvl="2" w:tplc="0409001B" w:tentative="1">
+      <w:start w:val="1"/>
+      <w:numFmt w:val="lowerRoman"/>
+      <w:lvlText w:val="%3."/>
+      <w:lvlJc w:val="right"/>
+      <w:pPr>
+        <w:ind w:left="2160" w:hanging="180"/>
+      </w:pPr>
+    </w:lvl>
+    <w:lvl w:ilvl="3" w:tplc="0409000F" w:tentative="1">
+      <w:start w:val="1"/>
+      <w:numFmt w:val="decimal"/>
+      <w:lvlText w:val="%4."/>
+      <w:lvlJc w:val="left"/>
+      <w:pPr>
+        <w:ind w:left="2880" w:hanging="360"/>
+      </w:pPr>
+    </w:lvl>
+    <w:lvl w:ilvl="4" w:tplc="04090019" w:tentative="1">
+      <w:start w:val="1"/>
+      <w:numFmt w:val="lowerLetter"/>
+      <w:lvlText w:val="%5."/>
+      <w:lvlJc w:val="left"/>
+      <w:pPr>
+        <w:ind w:left="3600" w:hanging="360"/>
+      </w:pPr>
+    </w:lvl>
+    <w:lvl w:ilvl="5" w:tplc="0409001B" w:tentative="1">
+      <w:start w:val="1"/>
+      <w:numFmt w:val="lowerRoman"/>
+      <w:lvlText w:val="%6."/>
+      <w:lvlJc w:val="right"/>
+      <w:pPr>
+        <w:ind w:left="4320" w:hanging="180"/>
+      </w:pPr>
+    </w:lvl>
+    <w:lvl w:ilvl="6" w:tplc="0409000F" w:tentative="1">
+      <w:start w:val="1"/>
+      <w:numFmt w:val="decimal"/>
+      <w:lvlText w:val="%7."/>
+      <w:lvlJc w:val="left"/>
+      <w:pPr>
+        <w:ind w:left="5040" w:hanging="360"/>
+      </w:pPr>
+    </w:lvl>
+    <w:lvl w:ilvl="7" w:tplc="04090019" w:tentative="1">
+      <w:start w:val="1"/>
+      <w:numFmt w:val="lowerLetter"/>
+      <w:lvlText w:val="%8."/>
+      <w:lvlJc w:val="left"/>
+      <w:pPr>
+        <w:ind w:left="5760" w:hanging="360"/>
+      </w:pPr>
+    </w:lvl>
+    <w:lvl w:ilvl="8" w:tplc="0409001B" w:tentative="1">
+      <w:start w:val="1"/>
+      <w:numFmt w:val="lowerRoman"/>
+      <w:lvlText w:val="%9."/>
+      <w:lvlJc w:val="right"/>
+      <w:pPr>
+        <w:ind w:left="6480" w:hanging="180"/>
+      </w:pPr>
+    </w:lvl>
+  </w:abstractNum>
+  <w:abstractNum w:abstractNumId="9" w15:restartNumberingAfterBreak="0">
+    <w:nsid w:val="37044F78"/>
+    <w:multiLevelType w:val="hybridMultilevel"/>
+    <w:tmpl w:val="02501706"/>
+    <w:lvl w:ilvl="0" w:tplc="04090001">
+      <w:start w:val="1"/>
+      <w:numFmt w:val="bullet"/>
+      <w:lvlText w:val=""/>
+      <w:lvlJc w:val="left"/>
+      <w:pPr>
+        <w:ind w:left="720" w:hanging="360"/>
+      </w:pPr>
+      <w:rPr>
+        <w:rFonts w:ascii="Symbol" w:hAnsi="Symbol" w:hint="default"/>
+      </w:rPr>
+    </w:lvl>
+    <w:lvl w:ilvl="1" w:tplc="04090003" w:tentative="1">
+      <w:start w:val="1"/>
+      <w:numFmt w:val="bullet"/>
+      <w:lvlText w:val="o"/>
+      <w:lvlJc w:val="left"/>
+      <w:pPr>
+        <w:ind w:left="1440" w:hanging="360"/>
+      </w:pPr>
+      <w:rPr>
+        <w:rFonts w:ascii="Courier New" w:hAnsi="Courier New" w:cs="Courier New" w:hint="default"/>
+      </w:rPr>
+    </w:lvl>
+    <w:lvl w:ilvl="2" w:tplc="04090005" w:tentative="1">
+      <w:start w:val="1"/>
+      <w:numFmt w:val="bullet"/>
+      <w:lvlText w:val=""/>
+      <w:lvlJc w:val="left"/>
+      <w:pPr>
+        <w:ind w:left="2160" w:hanging="360"/>
+      </w:pPr>
+      <w:rPr>
+        <w:rFonts w:ascii="Wingdings" w:hAnsi="Wingdings" w:hint="default"/>
+      </w:rPr>
+    </w:lvl>
+    <w:lvl w:ilvl="3" w:tplc="04090001" w:tentative="1">
+      <w:start w:val="1"/>
+      <w:numFmt w:val="bullet"/>
+      <w:lvlText w:val=""/>
+      <w:lvlJc w:val="left"/>
+      <w:pPr>
+        <w:ind w:left="2880" w:hanging="360"/>
+      </w:pPr>
+      <w:rPr>
+        <w:rFonts w:ascii="Symbol" w:hAnsi="Symbol" w:hint="default"/>
+      </w:rPr>
+    </w:lvl>
+    <w:lvl w:ilvl="4" w:tplc="04090003" w:tentative="1">
+      <w:start w:val="1"/>
+      <w:numFmt w:val="bullet"/>
+      <w:lvlText w:val="o"/>
+      <w:lvlJc w:val="left"/>
+      <w:pPr>
+        <w:ind w:left="3600" w:hanging="360"/>
+      </w:pPr>
+      <w:rPr>
+        <w:rFonts w:ascii="Courier New" w:hAnsi="Courier New" w:cs="Courier New" w:hint="default"/>
+      </w:rPr>
+    </w:lvl>
+    <w:lvl w:ilvl="5" w:tplc="04090005" w:tentative="1">
+      <w:start w:val="1"/>
+      <w:numFmt w:val="bullet"/>
+      <w:lvlText w:val=""/>
+      <w:lvlJc w:val="left"/>
+      <w:pPr>
+        <w:ind w:left="4320" w:hanging="360"/>
+      </w:pPr>
+      <w:rPr>
+        <w:rFonts w:ascii="Wingdings" w:hAnsi="Wingdings" w:hint="default"/>
+      </w:rPr>
+    </w:lvl>
+    <w:lvl w:ilvl="6" w:tplc="04090001" w:tentative="1">
+      <w:start w:val="1"/>
+      <w:numFmt w:val="bullet"/>
+      <w:lvlText w:val=""/>
+      <w:lvlJc w:val="left"/>
+      <w:pPr>
+        <w:ind w:left="5040" w:hanging="360"/>
+      </w:pPr>
+      <w:rPr>
+        <w:rFonts w:ascii="Symbol" w:hAnsi="Symbol" w:hint="default"/>
+      </w:rPr>
+    </w:lvl>
+    <w:lvl w:ilvl="7" w:tplc="04090003" w:tentative="1">
+      <w:start w:val="1"/>
+      <w:numFmt w:val="bullet"/>
+      <w:lvlText w:val="o"/>
+      <w:lvlJc w:val="left"/>
+      <w:pPr>
+        <w:ind w:left="5760" w:hanging="360"/>
+      </w:pPr>
+      <w:rPr>
+        <w:rFonts w:ascii="Courier New" w:hAnsi="Courier New" w:cs="Courier New" w:hint="default"/>
+      </w:rPr>
+    </w:lvl>
+    <w:lvl w:ilvl="8" w:tplc="04090005" w:tentative="1">
+      <w:start w:val="1"/>
+      <w:numFmt w:val="bullet"/>
+      <w:lvlText w:val=""/>
+      <w:lvlJc w:val="left"/>
+      <w:pPr>
+        <w:ind w:left="6480" w:hanging="360"/>
+      </w:pPr>
+      <w:rPr>
+        <w:rFonts w:ascii="Wingdings" w:hAnsi="Wingdings" w:hint="default"/>
+      </w:rPr>
+    </w:lvl>
+  </w:abstractNum>
+  <w:abstractNum w:abstractNumId="10" w15:restartNumberingAfterBreak="0">
+    <w:nsid w:val="38753017"/>
+    <w:multiLevelType w:val="hybridMultilevel"/>
+    <w:tmpl w:val="50F6846C"/>
+    <w:lvl w:ilvl="0" w:tplc="04090001">
+      <w:start w:val="1"/>
+      <w:numFmt w:val="bullet"/>
+      <w:lvlText w:val=""/>
+      <w:lvlJc w:val="left"/>
+      <w:pPr>
+        <w:ind w:left="720" w:hanging="360"/>
+      </w:pPr>
+      <w:rPr>
+        <w:rFonts w:ascii="Symbol" w:hAnsi="Symbol" w:hint="default"/>
+      </w:rPr>
+    </w:lvl>
+    <w:lvl w:ilvl="1" w:tplc="04090003" w:tentative="1">
+      <w:start w:val="1"/>
+      <w:numFmt w:val="bullet"/>
+      <w:lvlText w:val="o"/>
+      <w:lvlJc w:val="left"/>
+      <w:pPr>
+        <w:ind w:left="1440" w:hanging="360"/>
+      </w:pPr>
+      <w:rPr>
+        <w:rFonts w:ascii="Courier New" w:hAnsi="Courier New" w:cs="Courier New" w:hint="default"/>
+      </w:rPr>
+    </w:lvl>
+    <w:lvl w:ilvl="2" w:tplc="04090005" w:tentative="1">
+      <w:start w:val="1"/>
+      <w:numFmt w:val="bullet"/>
+      <w:lvlText w:val=""/>
+      <w:lvlJc w:val="left"/>
+      <w:pPr>
+        <w:ind w:left="2160" w:hanging="360"/>
+      </w:pPr>
+      <w:rPr>
+        <w:rFonts w:ascii="Wingdings" w:hAnsi="Wingdings" w:hint="default"/>
+      </w:rPr>
+    </w:lvl>
+    <w:lvl w:ilvl="3" w:tplc="04090001" w:tentative="1">
+      <w:start w:val="1"/>
+      <w:numFmt w:val="bullet"/>
+      <w:lvlText w:val=""/>
+      <w:lvlJc w:val="left"/>
+      <w:pPr>
+        <w:ind w:left="2880" w:hanging="360"/>
+      </w:pPr>
+      <w:rPr>
+        <w:rFonts w:ascii="Symbol" w:hAnsi="Symbol" w:hint="default"/>
+      </w:rPr>
+    </w:lvl>
+    <w:lvl w:ilvl="4" w:tplc="04090003" w:tentative="1">
+      <w:start w:val="1"/>
+      <w:numFmt w:val="bullet"/>
+      <w:lvlText w:val="o"/>
+      <w:lvlJc w:val="left"/>
+      <w:pPr>
+        <w:ind w:left="3600" w:hanging="360"/>
+      </w:pPr>
+      <w:rPr>
+        <w:rFonts w:ascii="Courier New" w:hAnsi="Courier New" w:cs="Courier New" w:hint="default"/>
+      </w:rPr>
+    </w:lvl>
+    <w:lvl w:ilvl="5" w:tplc="04090005" w:tentative="1">
+      <w:start w:val="1"/>
+      <w:numFmt w:val="bullet"/>
+      <w:lvlText w:val=""/>
+      <w:lvlJc w:val="left"/>
+      <w:pPr>
+        <w:ind w:left="4320" w:hanging="360"/>
+      </w:pPr>
+      <w:rPr>
+        <w:rFonts w:ascii="Wingdings" w:hAnsi="Wingdings" w:hint="default"/>
+      </w:rPr>
+    </w:lvl>
+    <w:lvl w:ilvl="6" w:tplc="04090001" w:tentative="1">
+      <w:start w:val="1"/>
+      <w:numFmt w:val="bullet"/>
+      <w:lvlText w:val=""/>
+      <w:lvlJc w:val="left"/>
+      <w:pPr>
+        <w:ind w:left="5040" w:hanging="360"/>
+      </w:pPr>
+      <w:rPr>
+        <w:rFonts w:ascii="Symbol" w:hAnsi="Symbol" w:hint="default"/>
+      </w:rPr>
+    </w:lvl>
+    <w:lvl w:ilvl="7" w:tplc="04090003" w:tentative="1">
+      <w:start w:val="1"/>
+      <w:numFmt w:val="bullet"/>
+      <w:lvlText w:val="o"/>
+      <w:lvlJc w:val="left"/>
+      <w:pPr>
+        <w:ind w:left="5760" w:hanging="360"/>
+      </w:pPr>
+      <w:rPr>
+        <w:rFonts w:ascii="Courier New" w:hAnsi="Courier New" w:cs="Courier New" w:hint="default"/>
+      </w:rPr>
+    </w:lvl>
+    <w:lvl w:ilvl="8" w:tplc="04090005" w:tentative="1">
+      <w:start w:val="1"/>
+      <w:numFmt w:val="bullet"/>
+      <w:lvlText w:val=""/>
+      <w:lvlJc w:val="left"/>
+      <w:pPr>
+        <w:ind w:left="6480" w:hanging="360"/>
+      </w:pPr>
+      <w:rPr>
+        <w:rFonts w:ascii="Wingdings" w:hAnsi="Wingdings" w:hint="default"/>
+      </w:rPr>
+    </w:lvl>
+  </w:abstractNum>
+  <w:abstractNum w:abstractNumId="11" w15:restartNumberingAfterBreak="0">
     <w:nsid w:val="428E7FD8"/>
     <w:multiLevelType w:val="hybridMultilevel"/>
     <w:tmpl w:val="94D64A80"/>
@@ -715,7 +6359,120 @@
       </w:pPr>
     </w:lvl>
   </w:abstractNum>
-  <w:abstractNum w:abstractNumId="1" w15:restartNumberingAfterBreak="0">
+  <w:abstractNum w:abstractNumId="12" w15:restartNumberingAfterBreak="0">
+    <w:nsid w:val="46A31EBD"/>
+    <w:multiLevelType w:val="hybridMultilevel"/>
+    <w:tmpl w:val="E45EA2FE"/>
+    <w:lvl w:ilvl="0" w:tplc="04090001">
+      <w:start w:val="1"/>
+      <w:numFmt w:val="bullet"/>
+      <w:lvlText w:val=""/>
+      <w:lvlJc w:val="left"/>
+      <w:pPr>
+        <w:ind w:left="720" w:hanging="360"/>
+      </w:pPr>
+      <w:rPr>
+        <w:rFonts w:ascii="Symbol" w:hAnsi="Symbol" w:hint="default"/>
+      </w:rPr>
+    </w:lvl>
+    <w:lvl w:ilvl="1" w:tplc="04090003" w:tentative="1">
+      <w:start w:val="1"/>
+      <w:numFmt w:val="bullet"/>
+      <w:lvlText w:val="o"/>
+      <w:lvlJc w:val="left"/>
+      <w:pPr>
+        <w:ind w:left="1440" w:hanging="360"/>
+      </w:pPr>
+      <w:rPr>
+        <w:rFonts w:ascii="Courier New" w:hAnsi="Courier New" w:cs="Courier New" w:hint="default"/>
+      </w:rPr>
+    </w:lvl>
+    <w:lvl w:ilvl="2" w:tplc="04090005" w:tentative="1">
+      <w:start w:val="1"/>
+      <w:numFmt w:val="bullet"/>
+      <w:lvlText w:val=""/>
+      <w:lvlJc w:val="left"/>
+      <w:pPr>
+        <w:ind w:left="2160" w:hanging="360"/>
+      </w:pPr>
+      <w:rPr>
+        <w:rFonts w:ascii="Wingdings" w:hAnsi="Wingdings" w:hint="default"/>
+      </w:rPr>
+    </w:lvl>
+    <w:lvl w:ilvl="3" w:tplc="04090001" w:tentative="1">
+      <w:start w:val="1"/>
+      <w:numFmt w:val="bullet"/>
+      <w:lvlText w:val=""/>
+      <w:lvlJc w:val="left"/>
+      <w:pPr>
+        <w:ind w:left="2880" w:hanging="360"/>
+      </w:pPr>
+      <w:rPr>
+        <w:rFonts w:ascii="Symbol" w:hAnsi="Symbol" w:hint="default"/>
+      </w:rPr>
+    </w:lvl>
+    <w:lvl w:ilvl="4" w:tplc="04090003" w:tentative="1">
+      <w:start w:val="1"/>
+      <w:numFmt w:val="bullet"/>
+      <w:lvlText w:val="o"/>
+      <w:lvlJc w:val="left"/>
+      <w:pPr>
+        <w:ind w:left="3600" w:hanging="360"/>
+      </w:pPr>
+      <w:rPr>
+        <w:rFonts w:ascii="Courier New" w:hAnsi="Courier New" w:cs="Courier New" w:hint="default"/>
+      </w:rPr>
+    </w:lvl>
+    <w:lvl w:ilvl="5" w:tplc="04090005" w:tentative="1">
+      <w:start w:val="1"/>
+      <w:numFmt w:val="bullet"/>
+      <w:lvlText w:val=""/>
+      <w:lvlJc w:val="left"/>
+      <w:pPr>
+        <w:ind w:left="4320" w:hanging="360"/>
+      </w:pPr>
+      <w:rPr>
+        <w:rFonts w:ascii="Wingdings" w:hAnsi="Wingdings" w:hint="default"/>
+      </w:rPr>
+    </w:lvl>
+    <w:lvl w:ilvl="6" w:tplc="04090001" w:tentative="1">
+      <w:start w:val="1"/>
+      <w:numFmt w:val="bullet"/>
+      <w:lvlText w:val=""/>
+      <w:lvlJc w:val="left"/>
+      <w:pPr>
+        <w:ind w:left="5040" w:hanging="360"/>
+      </w:pPr>
+      <w:rPr>
+        <w:rFonts w:ascii="Symbol" w:hAnsi="Symbol" w:hint="default"/>
+      </w:rPr>
+    </w:lvl>
+    <w:lvl w:ilvl="7" w:tplc="04090003" w:tentative="1">
+      <w:start w:val="1"/>
+      <w:numFmt w:val="bullet"/>
+      <w:lvlText w:val="o"/>
+      <w:lvlJc w:val="left"/>
+      <w:pPr>
+        <w:ind w:left="5760" w:hanging="360"/>
+      </w:pPr>
+      <w:rPr>
+        <w:rFonts w:ascii="Courier New" w:hAnsi="Courier New" w:cs="Courier New" w:hint="default"/>
+      </w:rPr>
+    </w:lvl>
+    <w:lvl w:ilvl="8" w:tplc="04090005" w:tentative="1">
+      <w:start w:val="1"/>
+      <w:numFmt w:val="bullet"/>
+      <w:lvlText w:val=""/>
+      <w:lvlJc w:val="left"/>
+      <w:pPr>
+        <w:ind w:left="6480" w:hanging="360"/>
+      </w:pPr>
+      <w:rPr>
+        <w:rFonts w:ascii="Wingdings" w:hAnsi="Wingdings" w:hint="default"/>
+      </w:rPr>
+    </w:lvl>
+  </w:abstractNum>
+  <w:abstractNum w:abstractNumId="13" w15:restartNumberingAfterBreak="0">
     <w:nsid w:val="4A2822BD"/>
     <w:multiLevelType w:val="hybridMultilevel"/>
     <w:tmpl w:val="38069584"/>
@@ -804,7 +6561,411 @@
       </w:pPr>
     </w:lvl>
   </w:abstractNum>
-  <w:abstractNum w:abstractNumId="2" w15:restartNumberingAfterBreak="0">
+  <w:abstractNum w:abstractNumId="14" w15:restartNumberingAfterBreak="0">
+    <w:nsid w:val="5C822E4F"/>
+    <w:multiLevelType w:val="hybridMultilevel"/>
+    <w:tmpl w:val="5CAE0862"/>
+    <w:lvl w:ilvl="0" w:tplc="D00A994C">
+      <w:start w:val="1"/>
+      <w:numFmt w:val="lowerRoman"/>
+      <w:lvlText w:val="%1)"/>
+      <w:lvlJc w:val="left"/>
+      <w:pPr>
+        <w:ind w:left="1080" w:hanging="720"/>
+      </w:pPr>
+      <w:rPr>
+        <w:rFonts w:hint="default"/>
+      </w:rPr>
+    </w:lvl>
+    <w:lvl w:ilvl="1" w:tplc="04090019" w:tentative="1">
+      <w:start w:val="1"/>
+      <w:numFmt w:val="lowerLetter"/>
+      <w:lvlText w:val="%2."/>
+      <w:lvlJc w:val="left"/>
+      <w:pPr>
+        <w:ind w:left="1440" w:hanging="360"/>
+      </w:pPr>
+    </w:lvl>
+    <w:lvl w:ilvl="2" w:tplc="0409001B" w:tentative="1">
+      <w:start w:val="1"/>
+      <w:numFmt w:val="lowerRoman"/>
+      <w:lvlText w:val="%3."/>
+      <w:lvlJc w:val="right"/>
+      <w:pPr>
+        <w:ind w:left="2160" w:hanging="180"/>
+      </w:pPr>
+    </w:lvl>
+    <w:lvl w:ilvl="3" w:tplc="0409000F" w:tentative="1">
+      <w:start w:val="1"/>
+      <w:numFmt w:val="decimal"/>
+      <w:lvlText w:val="%4."/>
+      <w:lvlJc w:val="left"/>
+      <w:pPr>
+        <w:ind w:left="2880" w:hanging="360"/>
+      </w:pPr>
+    </w:lvl>
+    <w:lvl w:ilvl="4" w:tplc="04090019" w:tentative="1">
+      <w:start w:val="1"/>
+      <w:numFmt w:val="lowerLetter"/>
+      <w:lvlText w:val="%5."/>
+      <w:lvlJc w:val="left"/>
+      <w:pPr>
+        <w:ind w:left="3600" w:hanging="360"/>
+      </w:pPr>
+    </w:lvl>
+    <w:lvl w:ilvl="5" w:tplc="0409001B" w:tentative="1">
+      <w:start w:val="1"/>
+      <w:numFmt w:val="lowerRoman"/>
+      <w:lvlText w:val="%6."/>
+      <w:lvlJc w:val="right"/>
+      <w:pPr>
+        <w:ind w:left="4320" w:hanging="180"/>
+      </w:pPr>
+    </w:lvl>
+    <w:lvl w:ilvl="6" w:tplc="0409000F" w:tentative="1">
+      <w:start w:val="1"/>
+      <w:numFmt w:val="decimal"/>
+      <w:lvlText w:val="%7."/>
+      <w:lvlJc w:val="left"/>
+      <w:pPr>
+        <w:ind w:left="5040" w:hanging="360"/>
+      </w:pPr>
+    </w:lvl>
+    <w:lvl w:ilvl="7" w:tplc="04090019" w:tentative="1">
+      <w:start w:val="1"/>
+      <w:numFmt w:val="lowerLetter"/>
+      <w:lvlText w:val="%8."/>
+      <w:lvlJc w:val="left"/>
+      <w:pPr>
+        <w:ind w:left="5760" w:hanging="360"/>
+      </w:pPr>
+    </w:lvl>
+    <w:lvl w:ilvl="8" w:tplc="0409001B" w:tentative="1">
+      <w:start w:val="1"/>
+      <w:numFmt w:val="lowerRoman"/>
+      <w:lvlText w:val="%9."/>
+      <w:lvlJc w:val="right"/>
+      <w:pPr>
+        <w:ind w:left="6480" w:hanging="180"/>
+      </w:pPr>
+    </w:lvl>
+  </w:abstractNum>
+  <w:abstractNum w:abstractNumId="15" w15:restartNumberingAfterBreak="0">
+    <w:nsid w:val="63E92C4D"/>
+    <w:multiLevelType w:val="hybridMultilevel"/>
+    <w:tmpl w:val="84CAA1D8"/>
+    <w:lvl w:ilvl="0" w:tplc="04090001">
+      <w:start w:val="1"/>
+      <w:numFmt w:val="bullet"/>
+      <w:lvlText w:val=""/>
+      <w:lvlJc w:val="left"/>
+      <w:pPr>
+        <w:ind w:left="720" w:hanging="360"/>
+      </w:pPr>
+      <w:rPr>
+        <w:rFonts w:ascii="Symbol" w:hAnsi="Symbol" w:hint="default"/>
+      </w:rPr>
+    </w:lvl>
+    <w:lvl w:ilvl="1" w:tplc="04090003" w:tentative="1">
+      <w:start w:val="1"/>
+      <w:numFmt w:val="bullet"/>
+      <w:lvlText w:val="o"/>
+      <w:lvlJc w:val="left"/>
+      <w:pPr>
+        <w:ind w:left="1440" w:hanging="360"/>
+      </w:pPr>
+      <w:rPr>
+        <w:rFonts w:ascii="Courier New" w:hAnsi="Courier New" w:cs="Courier New" w:hint="default"/>
+      </w:rPr>
+    </w:lvl>
+    <w:lvl w:ilvl="2" w:tplc="04090005" w:tentative="1">
+      <w:start w:val="1"/>
+      <w:numFmt w:val="bullet"/>
+      <w:lvlText w:val=""/>
+      <w:lvlJc w:val="left"/>
+      <w:pPr>
+        <w:ind w:left="2160" w:hanging="360"/>
+      </w:pPr>
+      <w:rPr>
+        <w:rFonts w:ascii="Wingdings" w:hAnsi="Wingdings" w:hint="default"/>
+      </w:rPr>
+    </w:lvl>
+    <w:lvl w:ilvl="3" w:tplc="04090001" w:tentative="1">
+      <w:start w:val="1"/>
+      <w:numFmt w:val="bullet"/>
+      <w:lvlText w:val=""/>
+      <w:lvlJc w:val="left"/>
+      <w:pPr>
+        <w:ind w:left="2880" w:hanging="360"/>
+      </w:pPr>
+      <w:rPr>
+        <w:rFonts w:ascii="Symbol" w:hAnsi="Symbol" w:hint="default"/>
+      </w:rPr>
+    </w:lvl>
+    <w:lvl w:ilvl="4" w:tplc="04090003" w:tentative="1">
+      <w:start w:val="1"/>
+      <w:numFmt w:val="bullet"/>
+      <w:lvlText w:val="o"/>
+      <w:lvlJc w:val="left"/>
+      <w:pPr>
+        <w:ind w:left="3600" w:hanging="360"/>
+      </w:pPr>
+      <w:rPr>
+        <w:rFonts w:ascii="Courier New" w:hAnsi="Courier New" w:cs="Courier New" w:hint="default"/>
+      </w:rPr>
+    </w:lvl>
+    <w:lvl w:ilvl="5" w:tplc="04090005" w:tentative="1">
+      <w:start w:val="1"/>
+      <w:numFmt w:val="bullet"/>
+      <w:lvlText w:val=""/>
+      <w:lvlJc w:val="left"/>
+      <w:pPr>
+        <w:ind w:left="4320" w:hanging="360"/>
+      </w:pPr>
+      <w:rPr>
+        <w:rFonts w:ascii="Wingdings" w:hAnsi="Wingdings" w:hint="default"/>
+      </w:rPr>
+    </w:lvl>
+    <w:lvl w:ilvl="6" w:tplc="04090001" w:tentative="1">
+      <w:start w:val="1"/>
+      <w:numFmt w:val="bullet"/>
+      <w:lvlText w:val=""/>
+      <w:lvlJc w:val="left"/>
+      <w:pPr>
+        <w:ind w:left="5040" w:hanging="360"/>
+      </w:pPr>
+      <w:rPr>
+        <w:rFonts w:ascii="Symbol" w:hAnsi="Symbol" w:hint="default"/>
+      </w:rPr>
+    </w:lvl>
+    <w:lvl w:ilvl="7" w:tplc="04090003" w:tentative="1">
+      <w:start w:val="1"/>
+      <w:numFmt w:val="bullet"/>
+      <w:lvlText w:val="o"/>
+      <w:lvlJc w:val="left"/>
+      <w:pPr>
+        <w:ind w:left="5760" w:hanging="360"/>
+      </w:pPr>
+      <w:rPr>
+        <w:rFonts w:ascii="Courier New" w:hAnsi="Courier New" w:cs="Courier New" w:hint="default"/>
+      </w:rPr>
+    </w:lvl>
+    <w:lvl w:ilvl="8" w:tplc="04090005" w:tentative="1">
+      <w:start w:val="1"/>
+      <w:numFmt w:val="bullet"/>
+      <w:lvlText w:val=""/>
+      <w:lvlJc w:val="left"/>
+      <w:pPr>
+        <w:ind w:left="6480" w:hanging="360"/>
+      </w:pPr>
+      <w:rPr>
+        <w:rFonts w:ascii="Wingdings" w:hAnsi="Wingdings" w:hint="default"/>
+      </w:rPr>
+    </w:lvl>
+  </w:abstractNum>
+  <w:abstractNum w:abstractNumId="16" w15:restartNumberingAfterBreak="0">
+    <w:nsid w:val="6CC7684E"/>
+    <w:multiLevelType w:val="hybridMultilevel"/>
+    <w:tmpl w:val="7BBA102E"/>
+    <w:lvl w:ilvl="0" w:tplc="04090001">
+      <w:start w:val="1"/>
+      <w:numFmt w:val="bullet"/>
+      <w:lvlText w:val=""/>
+      <w:lvlJc w:val="left"/>
+      <w:pPr>
+        <w:ind w:left="720" w:hanging="360"/>
+      </w:pPr>
+      <w:rPr>
+        <w:rFonts w:ascii="Symbol" w:hAnsi="Symbol" w:hint="default"/>
+      </w:rPr>
+    </w:lvl>
+    <w:lvl w:ilvl="1" w:tplc="04090003" w:tentative="1">
+      <w:start w:val="1"/>
+      <w:numFmt w:val="bullet"/>
+      <w:lvlText w:val="o"/>
+      <w:lvlJc w:val="left"/>
+      <w:pPr>
+        <w:ind w:left="1440" w:hanging="360"/>
+      </w:pPr>
+      <w:rPr>
+        <w:rFonts w:ascii="Courier New" w:hAnsi="Courier New" w:cs="Courier New" w:hint="default"/>
+      </w:rPr>
+    </w:lvl>
+    <w:lvl w:ilvl="2" w:tplc="04090005" w:tentative="1">
+      <w:start w:val="1"/>
+      <w:numFmt w:val="bullet"/>
+      <w:lvlText w:val=""/>
+      <w:lvlJc w:val="left"/>
+      <w:pPr>
+        <w:ind w:left="2160" w:hanging="360"/>
+      </w:pPr>
+      <w:rPr>
+        <w:rFonts w:ascii="Wingdings" w:hAnsi="Wingdings" w:hint="default"/>
+      </w:rPr>
+    </w:lvl>
+    <w:lvl w:ilvl="3" w:tplc="04090001" w:tentative="1">
+      <w:start w:val="1"/>
+      <w:numFmt w:val="bullet"/>
+      <w:lvlText w:val=""/>
+      <w:lvlJc w:val="left"/>
+      <w:pPr>
+        <w:ind w:left="2880" w:hanging="360"/>
+      </w:pPr>
+      <w:rPr>
+        <w:rFonts w:ascii="Symbol" w:hAnsi="Symbol" w:hint="default"/>
+      </w:rPr>
+    </w:lvl>
+    <w:lvl w:ilvl="4" w:tplc="04090003" w:tentative="1">
+      <w:start w:val="1"/>
+      <w:numFmt w:val="bullet"/>
+      <w:lvlText w:val="o"/>
+      <w:lvlJc w:val="left"/>
+      <w:pPr>
+        <w:ind w:left="3600" w:hanging="360"/>
+      </w:pPr>
+      <w:rPr>
+        <w:rFonts w:ascii="Courier New" w:hAnsi="Courier New" w:cs="Courier New" w:hint="default"/>
+      </w:rPr>
+    </w:lvl>
+    <w:lvl w:ilvl="5" w:tplc="04090005" w:tentative="1">
+      <w:start w:val="1"/>
+      <w:numFmt w:val="bullet"/>
+      <w:lvlText w:val=""/>
+      <w:lvlJc w:val="left"/>
+      <w:pPr>
+        <w:ind w:left="4320" w:hanging="360"/>
+      </w:pPr>
+      <w:rPr>
+        <w:rFonts w:ascii="Wingdings" w:hAnsi="Wingdings" w:hint="default"/>
+      </w:rPr>
+    </w:lvl>
+    <w:lvl w:ilvl="6" w:tplc="04090001" w:tentative="1">
+      <w:start w:val="1"/>
+      <w:numFmt w:val="bullet"/>
+      <w:lvlText w:val=""/>
+      <w:lvlJc w:val="left"/>
+      <w:pPr>
+        <w:ind w:left="5040" w:hanging="360"/>
+      </w:pPr>
+      <w:rPr>
+        <w:rFonts w:ascii="Symbol" w:hAnsi="Symbol" w:hint="default"/>
+      </w:rPr>
+    </w:lvl>
+    <w:lvl w:ilvl="7" w:tplc="04090003" w:tentative="1">
+      <w:start w:val="1"/>
+      <w:numFmt w:val="bullet"/>
+      <w:lvlText w:val="o"/>
+      <w:lvlJc w:val="left"/>
+      <w:pPr>
+        <w:ind w:left="5760" w:hanging="360"/>
+      </w:pPr>
+      <w:rPr>
+        <w:rFonts w:ascii="Courier New" w:hAnsi="Courier New" w:cs="Courier New" w:hint="default"/>
+      </w:rPr>
+    </w:lvl>
+    <w:lvl w:ilvl="8" w:tplc="04090005" w:tentative="1">
+      <w:start w:val="1"/>
+      <w:numFmt w:val="bullet"/>
+      <w:lvlText w:val=""/>
+      <w:lvlJc w:val="left"/>
+      <w:pPr>
+        <w:ind w:left="6480" w:hanging="360"/>
+      </w:pPr>
+      <w:rPr>
+        <w:rFonts w:ascii="Wingdings" w:hAnsi="Wingdings" w:hint="default"/>
+      </w:rPr>
+    </w:lvl>
+  </w:abstractNum>
+  <w:abstractNum w:abstractNumId="17" w15:restartNumberingAfterBreak="0">
+    <w:nsid w:val="6DCE5812"/>
+    <w:multiLevelType w:val="hybridMultilevel"/>
+    <w:tmpl w:val="CA12A814"/>
+    <w:lvl w:ilvl="0" w:tplc="BAC6DA00">
+      <w:start w:val="1"/>
+      <w:numFmt w:val="upperLetter"/>
+      <w:lvlText w:val="%1)"/>
+      <w:lvlJc w:val="left"/>
+      <w:pPr>
+        <w:ind w:left="360" w:hanging="360"/>
+      </w:pPr>
+      <w:rPr>
+        <w:rFonts w:hint="default"/>
+      </w:rPr>
+    </w:lvl>
+    <w:lvl w:ilvl="1" w:tplc="04090019" w:tentative="1">
+      <w:start w:val="1"/>
+      <w:numFmt w:val="lowerLetter"/>
+      <w:lvlText w:val="%2."/>
+      <w:lvlJc w:val="left"/>
+      <w:pPr>
+        <w:ind w:left="1080" w:hanging="360"/>
+      </w:pPr>
+    </w:lvl>
+    <w:lvl w:ilvl="2" w:tplc="0409001B" w:tentative="1">
+      <w:start w:val="1"/>
+      <w:numFmt w:val="lowerRoman"/>
+      <w:lvlText w:val="%3."/>
+      <w:lvlJc w:val="right"/>
+      <w:pPr>
+        <w:ind w:left="1800" w:hanging="180"/>
+      </w:pPr>
+    </w:lvl>
+    <w:lvl w:ilvl="3" w:tplc="0409000F" w:tentative="1">
+      <w:start w:val="1"/>
+      <w:numFmt w:val="decimal"/>
+      <w:lvlText w:val="%4."/>
+      <w:lvlJc w:val="left"/>
+      <w:pPr>
+        <w:ind w:left="2520" w:hanging="360"/>
+      </w:pPr>
+    </w:lvl>
+    <w:lvl w:ilvl="4" w:tplc="04090019" w:tentative="1">
+      <w:start w:val="1"/>
+      <w:numFmt w:val="lowerLetter"/>
+      <w:lvlText w:val="%5."/>
+      <w:lvlJc w:val="left"/>
+      <w:pPr>
+        <w:ind w:left="3240" w:hanging="360"/>
+      </w:pPr>
+    </w:lvl>
+    <w:lvl w:ilvl="5" w:tplc="0409001B" w:tentative="1">
+      <w:start w:val="1"/>
+      <w:numFmt w:val="lowerRoman"/>
+      <w:lvlText w:val="%6."/>
+      <w:lvlJc w:val="right"/>
+      <w:pPr>
+        <w:ind w:left="3960" w:hanging="180"/>
+      </w:pPr>
+    </w:lvl>
+    <w:lvl w:ilvl="6" w:tplc="0409000F" w:tentative="1">
+      <w:start w:val="1"/>
+      <w:numFmt w:val="decimal"/>
+      <w:lvlText w:val="%7."/>
+      <w:lvlJc w:val="left"/>
+      <w:pPr>
+        <w:ind w:left="4680" w:hanging="360"/>
+      </w:pPr>
+    </w:lvl>
+    <w:lvl w:ilvl="7" w:tplc="04090019" w:tentative="1">
+      <w:start w:val="1"/>
+      <w:numFmt w:val="lowerLetter"/>
+      <w:lvlText w:val="%8."/>
+      <w:lvlJc w:val="left"/>
+      <w:pPr>
+        <w:ind w:left="5400" w:hanging="360"/>
+      </w:pPr>
+    </w:lvl>
+    <w:lvl w:ilvl="8" w:tplc="0409001B" w:tentative="1">
+      <w:start w:val="1"/>
+      <w:numFmt w:val="lowerRoman"/>
+      <w:lvlText w:val="%9."/>
+      <w:lvlJc w:val="right"/>
+      <w:pPr>
+        <w:ind w:left="6120" w:hanging="180"/>
+      </w:pPr>
+    </w:lvl>
+  </w:abstractNum>
+  <w:abstractNum w:abstractNumId="18" w15:restartNumberingAfterBreak="0">
     <w:nsid w:val="71325512"/>
     <w:multiLevelType w:val="hybridMultilevel"/>
     <w:tmpl w:val="D38C4CB6"/>
@@ -893,14 +7054,178 @@
       </w:pPr>
     </w:lvl>
   </w:abstractNum>
+  <w:abstractNum w:abstractNumId="19" w15:restartNumberingAfterBreak="0">
+    <w:nsid w:val="75FD397F"/>
+    <w:multiLevelType w:val="hybridMultilevel"/>
+    <w:tmpl w:val="FAD69706"/>
+    <w:lvl w:ilvl="0" w:tplc="04090001">
+      <w:start w:val="1"/>
+      <w:numFmt w:val="bullet"/>
+      <w:lvlText w:val=""/>
+      <w:lvlJc w:val="left"/>
+      <w:pPr>
+        <w:ind w:left="720" w:hanging="360"/>
+      </w:pPr>
+      <w:rPr>
+        <w:rFonts w:ascii="Symbol" w:hAnsi="Symbol" w:hint="default"/>
+      </w:rPr>
+    </w:lvl>
+    <w:lvl w:ilvl="1" w:tplc="04090003" w:tentative="1">
+      <w:start w:val="1"/>
+      <w:numFmt w:val="bullet"/>
+      <w:lvlText w:val="o"/>
+      <w:lvlJc w:val="left"/>
+      <w:pPr>
+        <w:ind w:left="1440" w:hanging="360"/>
+      </w:pPr>
+      <w:rPr>
+        <w:rFonts w:ascii="Courier New" w:hAnsi="Courier New" w:cs="Courier New" w:hint="default"/>
+      </w:rPr>
+    </w:lvl>
+    <w:lvl w:ilvl="2" w:tplc="04090005" w:tentative="1">
+      <w:start w:val="1"/>
+      <w:numFmt w:val="bullet"/>
+      <w:lvlText w:val=""/>
+      <w:lvlJc w:val="left"/>
+      <w:pPr>
+        <w:ind w:left="2160" w:hanging="360"/>
+      </w:pPr>
+      <w:rPr>
+        <w:rFonts w:ascii="Wingdings" w:hAnsi="Wingdings" w:hint="default"/>
+      </w:rPr>
+    </w:lvl>
+    <w:lvl w:ilvl="3" w:tplc="04090001" w:tentative="1">
+      <w:start w:val="1"/>
+      <w:numFmt w:val="bullet"/>
+      <w:lvlText w:val=""/>
+      <w:lvlJc w:val="left"/>
+      <w:pPr>
+        <w:ind w:left="2880" w:hanging="360"/>
+      </w:pPr>
+      <w:rPr>
+        <w:rFonts w:ascii="Symbol" w:hAnsi="Symbol" w:hint="default"/>
+      </w:rPr>
+    </w:lvl>
+    <w:lvl w:ilvl="4" w:tplc="04090003" w:tentative="1">
+      <w:start w:val="1"/>
+      <w:numFmt w:val="bullet"/>
+      <w:lvlText w:val="o"/>
+      <w:lvlJc w:val="left"/>
+      <w:pPr>
+        <w:ind w:left="3600" w:hanging="360"/>
+      </w:pPr>
+      <w:rPr>
+        <w:rFonts w:ascii="Courier New" w:hAnsi="Courier New" w:cs="Courier New" w:hint="default"/>
+      </w:rPr>
+    </w:lvl>
+    <w:lvl w:ilvl="5" w:tplc="04090005" w:tentative="1">
+      <w:start w:val="1"/>
+      <w:numFmt w:val="bullet"/>
+      <w:lvlText w:val=""/>
+      <w:lvlJc w:val="left"/>
+      <w:pPr>
+        <w:ind w:left="4320" w:hanging="360"/>
+      </w:pPr>
+      <w:rPr>
+        <w:rFonts w:ascii="Wingdings" w:hAnsi="Wingdings" w:hint="default"/>
+      </w:rPr>
+    </w:lvl>
+    <w:lvl w:ilvl="6" w:tplc="04090001" w:tentative="1">
+      <w:start w:val="1"/>
+      <w:numFmt w:val="bullet"/>
+      <w:lvlText w:val=""/>
+      <w:lvlJc w:val="left"/>
+      <w:pPr>
+        <w:ind w:left="5040" w:hanging="360"/>
+      </w:pPr>
+      <w:rPr>
+        <w:rFonts w:ascii="Symbol" w:hAnsi="Symbol" w:hint="default"/>
+      </w:rPr>
+    </w:lvl>
+    <w:lvl w:ilvl="7" w:tplc="04090003" w:tentative="1">
+      <w:start w:val="1"/>
+      <w:numFmt w:val="bullet"/>
+      <w:lvlText w:val="o"/>
+      <w:lvlJc w:val="left"/>
+      <w:pPr>
+        <w:ind w:left="5760" w:hanging="360"/>
+      </w:pPr>
+      <w:rPr>
+        <w:rFonts w:ascii="Courier New" w:hAnsi="Courier New" w:cs="Courier New" w:hint="default"/>
+      </w:rPr>
+    </w:lvl>
+    <w:lvl w:ilvl="8" w:tplc="04090005" w:tentative="1">
+      <w:start w:val="1"/>
+      <w:numFmt w:val="bullet"/>
+      <w:lvlText w:val=""/>
+      <w:lvlJc w:val="left"/>
+      <w:pPr>
+        <w:ind w:left="6480" w:hanging="360"/>
+      </w:pPr>
+      <w:rPr>
+        <w:rFonts w:ascii="Wingdings" w:hAnsi="Wingdings" w:hint="default"/>
+      </w:rPr>
+    </w:lvl>
+  </w:abstractNum>
   <w:num w:numId="1">
+    <w:abstractNumId w:val="13"/>
+  </w:num>
+  <w:num w:numId="2">
+    <w:abstractNumId w:val="11"/>
+  </w:num>
+  <w:num w:numId="3">
+    <w:abstractNumId w:val="18"/>
+  </w:num>
+  <w:num w:numId="4">
+    <w:abstractNumId w:val="6"/>
+  </w:num>
+  <w:num w:numId="5">
+    <w:abstractNumId w:val="2"/>
+  </w:num>
+  <w:num w:numId="6">
+    <w:abstractNumId w:val="5"/>
+  </w:num>
+  <w:num w:numId="7">
+    <w:abstractNumId w:val="15"/>
+  </w:num>
+  <w:num w:numId="8">
+    <w:abstractNumId w:val="19"/>
+  </w:num>
+  <w:num w:numId="9">
+    <w:abstractNumId w:val="0"/>
+  </w:num>
+  <w:num w:numId="10">
     <w:abstractNumId w:val="1"/>
   </w:num>
-  <w:num w:numId="2">
-    <w:abstractNumId w:val="0"/>
+  <w:num w:numId="11">
+    <w:abstractNumId w:val="9"/>
   </w:num>
-  <w:num w:numId="3">
-    <w:abstractNumId w:val="2"/>
+  <w:num w:numId="12">
+    <w:abstractNumId w:val="4"/>
+  </w:num>
+  <w:num w:numId="13">
+    <w:abstractNumId w:val="16"/>
+  </w:num>
+  <w:num w:numId="14">
+    <w:abstractNumId w:val="3"/>
+  </w:num>
+  <w:num w:numId="15">
+    <w:abstractNumId w:val="7"/>
+  </w:num>
+  <w:num w:numId="16">
+    <w:abstractNumId w:val="10"/>
+  </w:num>
+  <w:num w:numId="17">
+    <w:abstractNumId w:val="12"/>
+  </w:num>
+  <w:num w:numId="18">
+    <w:abstractNumId w:val="14"/>
+  </w:num>
+  <w:num w:numId="19">
+    <w:abstractNumId w:val="17"/>
+  </w:num>
+  <w:num w:numId="20">
+    <w:abstractNumId w:val="8"/>
   </w:num>
 </w:numbering>
 </file>
@@ -1333,10 +7658,31 @@
       <w:szCs w:val="32"/>
     </w:rPr>
   </w:style>
+  <w:style w:type="paragraph" w:styleId="Heading2">
+    <w:name w:val="heading 2"/>
+    <w:basedOn w:val="Normal"/>
+    <w:next w:val="Normal"/>
+    <w:link w:val="Heading2Char"/>
+    <w:uiPriority w:val="9"/>
+    <w:unhideWhenUsed/>
+    <w:qFormat/>
+    <w:rsid w:val="00925D31"/>
+    <w:pPr>
+      <w:keepNext/>
+      <w:keepLines/>
+      <w:spacing w:before="40"/>
+      <w:outlineLvl w:val="1"/>
+    </w:pPr>
+    <w:rPr>
+      <w:rFonts w:asciiTheme="majorHAnsi" w:eastAsiaTheme="majorEastAsia" w:hAnsiTheme="majorHAnsi" w:cstheme="majorBidi"/>
+      <w:color w:val="365F91" w:themeColor="accent1" w:themeShade="BF"/>
+      <w:sz w:val="26"/>
+      <w:szCs w:val="26"/>
+    </w:rPr>
+  </w:style>
   <w:style w:type="character" w:default="1" w:styleId="DefaultParagraphFont">
     <w:name w:val="Default Paragraph Font"/>
     <w:uiPriority w:val="1"/>
-    <w:semiHidden/>
     <w:unhideWhenUsed/>
   </w:style>
   <w:style w:type="table" w:default="1" w:styleId="TableNormal">
@@ -1422,6 +7768,184 @@
     </w:pPr>
     <w:rPr>
       <w:lang w:val="en-US"/>
+    </w:rPr>
+  </w:style>
+  <w:style w:type="paragraph" w:styleId="Title">
+    <w:name w:val="Title"/>
+    <w:basedOn w:val="Normal"/>
+    <w:next w:val="Normal"/>
+    <w:link w:val="TitleChar"/>
+    <w:uiPriority w:val="10"/>
+    <w:qFormat/>
+    <w:rsid w:val="00C3378A"/>
+    <w:pPr>
+      <w:spacing w:line="240" w:lineRule="auto"/>
+      <w:contextualSpacing/>
+    </w:pPr>
+    <w:rPr>
+      <w:rFonts w:asciiTheme="majorHAnsi" w:eastAsiaTheme="majorEastAsia" w:hAnsiTheme="majorHAnsi" w:cstheme="majorBidi"/>
+      <w:spacing w:val="-10"/>
+      <w:kern w:val="28"/>
+      <w:sz w:val="56"/>
+      <w:szCs w:val="56"/>
+    </w:rPr>
+  </w:style>
+  <w:style w:type="character" w:customStyle="1" w:styleId="TitleChar">
+    <w:name w:val="Title Char"/>
+    <w:basedOn w:val="DefaultParagraphFont"/>
+    <w:link w:val="Title"/>
+    <w:uiPriority w:val="10"/>
+    <w:rsid w:val="00C3378A"/>
+    <w:rPr>
+      <w:rFonts w:asciiTheme="majorHAnsi" w:eastAsiaTheme="majorEastAsia" w:hAnsiTheme="majorHAnsi" w:cstheme="majorBidi"/>
+      <w:spacing w:val="-10"/>
+      <w:kern w:val="28"/>
+      <w:sz w:val="56"/>
+      <w:szCs w:val="56"/>
+      <w:lang w:val="en"/>
+    </w:rPr>
+  </w:style>
+  <w:style w:type="paragraph" w:styleId="TOC1">
+    <w:name w:val="toc 1"/>
+    <w:basedOn w:val="Normal"/>
+    <w:next w:val="Normal"/>
+    <w:autoRedefine/>
+    <w:uiPriority w:val="39"/>
+    <w:unhideWhenUsed/>
+    <w:rsid w:val="00C3378A"/>
+    <w:pPr>
+      <w:spacing w:after="100"/>
+    </w:pPr>
+  </w:style>
+  <w:style w:type="character" w:styleId="Hyperlink">
+    <w:name w:val="Hyperlink"/>
+    <w:basedOn w:val="DefaultParagraphFont"/>
+    <w:uiPriority w:val="99"/>
+    <w:unhideWhenUsed/>
+    <w:rsid w:val="00C3378A"/>
+    <w:rPr>
+      <w:color w:val="0000FF" w:themeColor="hyperlink"/>
+      <w:u w:val="single"/>
+    </w:rPr>
+  </w:style>
+  <w:style w:type="character" w:customStyle="1" w:styleId="Heading2Char">
+    <w:name w:val="Heading 2 Char"/>
+    <w:basedOn w:val="DefaultParagraphFont"/>
+    <w:link w:val="Heading2"/>
+    <w:uiPriority w:val="9"/>
+    <w:rsid w:val="00925D31"/>
+    <w:rPr>
+      <w:rFonts w:asciiTheme="majorHAnsi" w:eastAsiaTheme="majorEastAsia" w:hAnsiTheme="majorHAnsi" w:cstheme="majorBidi"/>
+      <w:color w:val="365F91" w:themeColor="accent1" w:themeShade="BF"/>
+      <w:sz w:val="26"/>
+      <w:szCs w:val="26"/>
+      <w:lang w:val="en"/>
+    </w:rPr>
+  </w:style>
+  <w:style w:type="paragraph" w:styleId="NormalWeb">
+    <w:name w:val="Normal (Web)"/>
+    <w:basedOn w:val="Normal"/>
+    <w:uiPriority w:val="99"/>
+    <w:unhideWhenUsed/>
+    <w:rsid w:val="00070FF3"/>
+    <w:pPr>
+      <w:spacing w:before="100" w:beforeAutospacing="1" w:after="100" w:afterAutospacing="1" w:line="240" w:lineRule="auto"/>
+    </w:pPr>
+    <w:rPr>
+      <w:rFonts w:ascii="Times New Roman" w:eastAsia="Times New Roman" w:hAnsi="Times New Roman" w:cs="Times New Roman"/>
+      <w:sz w:val="24"/>
+      <w:szCs w:val="24"/>
+      <w:lang w:val="en-US"/>
+    </w:rPr>
+  </w:style>
+  <w:style w:type="paragraph" w:styleId="TOC2">
+    <w:name w:val="toc 2"/>
+    <w:basedOn w:val="Normal"/>
+    <w:next w:val="Normal"/>
+    <w:autoRedefine/>
+    <w:uiPriority w:val="39"/>
+    <w:unhideWhenUsed/>
+    <w:rsid w:val="000F7D95"/>
+    <w:pPr>
+      <w:spacing w:after="100"/>
+      <w:ind w:left="220"/>
+    </w:pPr>
+  </w:style>
+  <w:style w:type="paragraph" w:styleId="TOC3">
+    <w:name w:val="toc 3"/>
+    <w:basedOn w:val="Normal"/>
+    <w:next w:val="Normal"/>
+    <w:autoRedefine/>
+    <w:uiPriority w:val="39"/>
+    <w:unhideWhenUsed/>
+    <w:rsid w:val="000F7D95"/>
+    <w:pPr>
+      <w:spacing w:after="100"/>
+      <w:ind w:left="440"/>
+    </w:pPr>
+  </w:style>
+  <w:style w:type="character" w:styleId="UnresolvedMention">
+    <w:name w:val="Unresolved Mention"/>
+    <w:basedOn w:val="DefaultParagraphFont"/>
+    <w:uiPriority w:val="99"/>
+    <w:semiHidden/>
+    <w:unhideWhenUsed/>
+    <w:rsid w:val="00623A95"/>
+    <w:rPr>
+      <w:color w:val="605E5C"/>
+      <w:shd w:val="clear" w:color="auto" w:fill="E1DFDD"/>
+    </w:rPr>
+  </w:style>
+  <w:style w:type="paragraph" w:styleId="Header">
+    <w:name w:val="header"/>
+    <w:basedOn w:val="Normal"/>
+    <w:link w:val="HeaderChar"/>
+    <w:uiPriority w:val="99"/>
+    <w:unhideWhenUsed/>
+    <w:rsid w:val="00D506B0"/>
+    <w:pPr>
+      <w:tabs>
+        <w:tab w:val="center" w:pos="4680"/>
+        <w:tab w:val="right" w:pos="9360"/>
+      </w:tabs>
+      <w:spacing w:line="240" w:lineRule="auto"/>
+    </w:pPr>
+  </w:style>
+  <w:style w:type="character" w:customStyle="1" w:styleId="HeaderChar">
+    <w:name w:val="Header Char"/>
+    <w:basedOn w:val="DefaultParagraphFont"/>
+    <w:link w:val="Header"/>
+    <w:uiPriority w:val="99"/>
+    <w:rsid w:val="00D506B0"/>
+    <w:rPr>
+      <w:rFonts w:ascii="Arial" w:eastAsia="Arial" w:hAnsi="Arial" w:cs="Arial"/>
+      <w:lang w:val="en"/>
+    </w:rPr>
+  </w:style>
+  <w:style w:type="paragraph" w:styleId="Footer">
+    <w:name w:val="footer"/>
+    <w:basedOn w:val="Normal"/>
+    <w:link w:val="FooterChar"/>
+    <w:uiPriority w:val="99"/>
+    <w:unhideWhenUsed/>
+    <w:rsid w:val="00D506B0"/>
+    <w:pPr>
+      <w:tabs>
+        <w:tab w:val="center" w:pos="4680"/>
+        <w:tab w:val="right" w:pos="9360"/>
+      </w:tabs>
+      <w:spacing w:line="240" w:lineRule="auto"/>
+    </w:pPr>
+  </w:style>
+  <w:style w:type="character" w:customStyle="1" w:styleId="FooterChar">
+    <w:name w:val="Footer Char"/>
+    <w:basedOn w:val="DefaultParagraphFont"/>
+    <w:link w:val="Footer"/>
+    <w:uiPriority w:val="99"/>
+    <w:rsid w:val="00D506B0"/>
+    <w:rPr>
+      <w:rFonts w:ascii="Arial" w:eastAsia="Arial" w:hAnsi="Arial" w:cs="Arial"/>
+      <w:lang w:val="en"/>
     </w:rPr>
   </w:style>
 </w:styles>
@@ -1715,7 +8239,7 @@
 </file>
 
 <file path=customXml/itemProps1.xml><?xml version="1.0" encoding="utf-8"?>
-<ds:datastoreItem xmlns:ds="http://schemas.openxmlformats.org/officeDocument/2006/customXml" ds:itemID="{776DBC23-C145-4E7C-AF19-F57457E52D18}">
+<ds:datastoreItem xmlns:ds="http://schemas.openxmlformats.org/officeDocument/2006/customXml" ds:itemID="{2700A1C1-03D2-4BF8-B967-7E96D331045E}">
   <ds:schemaRefs>
     <ds:schemaRef ds:uri="http://schemas.openxmlformats.org/officeDocument/2006/bibliography"/>
   </ds:schemaRefs>

--- a/Assgn1.docx
+++ b/Assgn1.docx
@@ -6,9 +6,13 @@
       <w:pPr>
         <w:spacing w:before="240" w:after="160" w:line="256" w:lineRule="auto"/>
         <w:jc w:val="center"/>
-      </w:pPr>
-      <w:r>
-        <w:rPr>
+        <w:rPr>
+          <w:rFonts w:ascii="Times New Roman" w:hAnsi="Times New Roman" w:cs="Times New Roman"/>
+        </w:rPr>
+      </w:pPr>
+      <w:r>
+        <w:rPr>
+          <w:rFonts w:ascii="Times New Roman" w:hAnsi="Times New Roman" w:cs="Times New Roman"/>
           <w:noProof/>
         </w:rPr>
         <w:drawing>
@@ -143,18 +147,27 @@
       <w:pPr>
         <w:spacing w:before="240" w:after="160" w:line="256" w:lineRule="auto"/>
         <w:ind w:left="4320"/>
+        <w:rPr>
+          <w:rFonts w:ascii="Times New Roman" w:hAnsi="Times New Roman" w:cs="Times New Roman"/>
+        </w:rPr>
       </w:pPr>
     </w:p>
     <w:p>
       <w:pPr>
         <w:spacing w:before="240" w:after="160" w:line="256" w:lineRule="auto"/>
         <w:ind w:left="4320"/>
+        <w:rPr>
+          <w:rFonts w:ascii="Times New Roman" w:hAnsi="Times New Roman" w:cs="Times New Roman"/>
+        </w:rPr>
       </w:pPr>
     </w:p>
     <w:p>
       <w:pPr>
         <w:spacing w:before="240" w:after="160" w:line="256" w:lineRule="auto"/>
         <w:ind w:left="4320"/>
+        <w:rPr>
+          <w:rFonts w:ascii="Times New Roman" w:hAnsi="Times New Roman" w:cs="Times New Roman"/>
+        </w:rPr>
       </w:pPr>
     </w:p>
     <w:p>
@@ -181,18 +194,8 @@
           <w:sz w:val="28"/>
           <w:szCs w:val="28"/>
         </w:rPr>
-        <w:t xml:space="preserve">- Natnael </w:t>
-      </w:r>
-      <w:proofErr w:type="spellStart"/>
-      <w:r>
-        <w:rPr>
-          <w:rFonts w:ascii="Times New Roman" w:eastAsia="Times New Roman" w:hAnsi="Times New Roman" w:cs="Times New Roman"/>
-          <w:sz w:val="28"/>
-          <w:szCs w:val="28"/>
-        </w:rPr>
-        <w:t>Mekonnen</w:t>
-      </w:r>
-      <w:proofErr w:type="spellEnd"/>
+        <w:t>- Natnael Mekonnen</w:t>
+      </w:r>
     </w:p>
     <w:p>
       <w:pPr>
@@ -274,49 +277,51 @@
           <w:sz w:val="28"/>
           <w:szCs w:val="28"/>
         </w:rPr>
-        <w:t xml:space="preserve">Mr. </w:t>
-      </w:r>
-      <w:proofErr w:type="spellStart"/>
+        <w:t>Mr. Fitsum A.</w:t>
+      </w:r>
+    </w:p>
+    <w:p>
+      <w:pPr>
+        <w:spacing w:before="240" w:after="160" w:line="256" w:lineRule="auto"/>
+        <w:ind w:left="4320"/>
+        <w:rPr>
+          <w:rFonts w:ascii="Times New Roman" w:hAnsi="Times New Roman" w:cs="Times New Roman"/>
+        </w:rPr>
+      </w:pPr>
+    </w:p>
+    <w:p>
+      <w:pPr>
+        <w:spacing w:after="200"/>
+        <w:jc w:val="right"/>
+        <w:rPr>
+          <w:rFonts w:ascii="Times New Roman" w:hAnsi="Times New Roman" w:cs="Times New Roman"/>
+          <w:sz w:val="24"/>
+          <w:szCs w:val="24"/>
+        </w:rPr>
+      </w:pPr>
       <w:r>
         <w:rPr>
           <w:rFonts w:ascii="Times New Roman" w:eastAsia="Times New Roman" w:hAnsi="Times New Roman" w:cs="Times New Roman"/>
           <w:sz w:val="28"/>
           <w:szCs w:val="28"/>
         </w:rPr>
-        <w:t>Fitsum</w:t>
-      </w:r>
-      <w:proofErr w:type="spellEnd"/>
+        <w:t>March</w:t>
+      </w:r>
       <w:r>
         <w:rPr>
           <w:rFonts w:ascii="Times New Roman" w:eastAsia="Times New Roman" w:hAnsi="Times New Roman" w:cs="Times New Roman"/>
           <w:sz w:val="28"/>
           <w:szCs w:val="28"/>
         </w:rPr>
-        <w:t xml:space="preserve"> A.</w:t>
-      </w:r>
-    </w:p>
-    <w:p>
-      <w:pPr>
-        <w:spacing w:before="240" w:after="160" w:line="256" w:lineRule="auto"/>
-        <w:ind w:left="4320"/>
-      </w:pPr>
-    </w:p>
-    <w:p>
-      <w:pPr>
-        <w:spacing w:after="200"/>
-        <w:jc w:val="right"/>
-        <w:rPr>
-          <w:sz w:val="24"/>
-          <w:szCs w:val="24"/>
-        </w:rPr>
-      </w:pPr>
+        <w:t xml:space="preserve"> </w:t>
+      </w:r>
       <w:r>
         <w:rPr>
           <w:rFonts w:ascii="Times New Roman" w:eastAsia="Times New Roman" w:hAnsi="Times New Roman" w:cs="Times New Roman"/>
           <w:sz w:val="28"/>
           <w:szCs w:val="28"/>
         </w:rPr>
-        <w:t>March</w:t>
+        <w:t xml:space="preserve">06, </w:t>
       </w:r>
       <w:r>
         <w:rPr>
@@ -324,26 +329,11 @@
           <w:sz w:val="28"/>
           <w:szCs w:val="28"/>
         </w:rPr>
-        <w:t xml:space="preserve"> </w:t>
-      </w:r>
-      <w:r>
-        <w:rPr>
-          <w:rFonts w:ascii="Times New Roman" w:eastAsia="Times New Roman" w:hAnsi="Times New Roman" w:cs="Times New Roman"/>
-          <w:sz w:val="28"/>
-          <w:szCs w:val="28"/>
-        </w:rPr>
-        <w:t xml:space="preserve">06, </w:t>
-      </w:r>
-      <w:r>
-        <w:rPr>
-          <w:rFonts w:ascii="Times New Roman" w:eastAsia="Times New Roman" w:hAnsi="Times New Roman" w:cs="Times New Roman"/>
-          <w:sz w:val="28"/>
-          <w:szCs w:val="28"/>
-        </w:rPr>
         <w:t>2020</w:t>
       </w:r>
       <w:r>
         <w:rPr>
+          <w:rFonts w:ascii="Times New Roman" w:hAnsi="Times New Roman" w:cs="Times New Roman"/>
           <w:sz w:val="24"/>
           <w:szCs w:val="24"/>
         </w:rPr>
@@ -352,6 +342,13 @@
     </w:p>
     <w:sdt>
       <w:sdtPr>
+        <w:rPr>
+          <w:rFonts w:ascii="Times New Roman" w:eastAsia="Arial" w:hAnsi="Times New Roman" w:cs="Times New Roman"/>
+          <w:color w:val="auto"/>
+          <w:sz w:val="22"/>
+          <w:szCs w:val="22"/>
+          <w:lang w:val="en"/>
+        </w:rPr>
         <w:id w:val="-2118210797"/>
         <w:docPartObj>
           <w:docPartGallery w:val="Table of Contents"/>
@@ -360,24 +357,32 @@
       </w:sdtPr>
       <w:sdtEndPr>
         <w:rPr>
-          <w:rFonts w:ascii="Arial" w:eastAsia="Arial" w:hAnsi="Arial" w:cs="Arial"/>
           <w:b/>
           <w:bCs/>
           <w:noProof/>
-          <w:color w:val="auto"/>
-          <w:sz w:val="22"/>
-          <w:szCs w:val="22"/>
-          <w:lang w:val="en"/>
         </w:rPr>
       </w:sdtEndPr>
       <w:sdtContent>
         <w:p>
           <w:pPr>
             <w:pStyle w:val="TOCHeading"/>
+            <w:rPr>
+              <w:rFonts w:ascii="Times New Roman" w:hAnsi="Times New Roman" w:cs="Times New Roman"/>
+            </w:rPr>
           </w:pPr>
           <w:r>
+            <w:rPr>
+              <w:rFonts w:ascii="Times New Roman" w:hAnsi="Times New Roman" w:cs="Times New Roman"/>
+            </w:rPr>
             <w:t>Contents</w:t>
           </w:r>
+        </w:p>
+        <w:p>
+          <w:pPr>
+            <w:rPr>
+              <w:lang w:val="en-US"/>
+            </w:rPr>
+          </w:pPr>
         </w:p>
         <w:p>
           <w:pPr>
@@ -393,18 +398,28 @@
             </w:rPr>
           </w:pPr>
           <w:r>
+            <w:rPr>
+              <w:rFonts w:ascii="Times New Roman" w:hAnsi="Times New Roman" w:cs="Times New Roman"/>
+            </w:rPr>
             <w:fldChar w:fldCharType="begin"/>
           </w:r>
           <w:r>
+            <w:rPr>
+              <w:rFonts w:ascii="Times New Roman" w:hAnsi="Times New Roman" w:cs="Times New Roman"/>
+            </w:rPr>
             <w:instrText xml:space="preserve"> TOC \o "1-3" \h \z \u </w:instrText>
           </w:r>
           <w:r>
+            <w:rPr>
+              <w:rFonts w:ascii="Times New Roman" w:hAnsi="Times New Roman" w:cs="Times New Roman"/>
+            </w:rPr>
             <w:fldChar w:fldCharType="separate"/>
           </w:r>
-          <w:hyperlink w:anchor="_Toc34335387" w:history="1">
+          <w:hyperlink w:anchor="_Toc34353857" w:history="1">
             <w:r>
               <w:rPr>
                 <w:rStyle w:val="Hyperlink"/>
+                <w:rFonts w:ascii="Times New Roman" w:hAnsi="Times New Roman" w:cs="Times New Roman"/>
                 <w:noProof/>
               </w:rPr>
               <w:t>1.</w:t>
@@ -420,9 +435,10 @@
             <w:r>
               <w:rPr>
                 <w:rStyle w:val="Hyperlink"/>
-                <w:noProof/>
-              </w:rPr>
-              <w:t>History of The Web</w:t>
+                <w:rFonts w:ascii="Times New Roman" w:hAnsi="Times New Roman" w:cs="Times New Roman"/>
+                <w:noProof/>
+              </w:rPr>
+              <w:t>History and Evolution of The Internet</w:t>
             </w:r>
             <w:r>
               <w:rPr>
@@ -443,7 +459,7 @@
                 <w:noProof/>
                 <w:webHidden/>
               </w:rPr>
-              <w:instrText xml:space="preserve"> PAGEREF _Toc34335387 \h </w:instrText>
+              <w:instrText xml:space="preserve"> PAGEREF _Toc34353857 \h </w:instrText>
             </w:r>
             <w:r>
               <w:rPr>
@@ -487,10 +503,11 @@
               <w:lang w:val="en-US"/>
             </w:rPr>
           </w:pPr>
-          <w:hyperlink w:anchor="_Toc34335388" w:history="1">
+          <w:hyperlink w:anchor="_Toc34353858" w:history="1">
             <w:r>
               <w:rPr>
                 <w:rStyle w:val="Hyperlink"/>
+                <w:rFonts w:ascii="Times New Roman" w:hAnsi="Times New Roman" w:cs="Times New Roman"/>
                 <w:noProof/>
               </w:rPr>
               <w:t>2.</w:t>
@@ -506,9 +523,10 @@
             <w:r>
               <w:rPr>
                 <w:rStyle w:val="Hyperlink"/>
-                <w:noProof/>
-              </w:rPr>
-              <w:t>Observation of different websites</w:t>
+                <w:rFonts w:ascii="Times New Roman" w:hAnsi="Times New Roman" w:cs="Times New Roman"/>
+                <w:noProof/>
+              </w:rPr>
+              <w:t>Observation and Assessment of Popular Websites</w:t>
             </w:r>
             <w:r>
               <w:rPr>
@@ -529,7 +547,291 @@
                 <w:noProof/>
                 <w:webHidden/>
               </w:rPr>
-              <w:instrText xml:space="preserve"> PAGEREF _Toc34335388 \h </w:instrText>
+              <w:instrText xml:space="preserve"> PAGEREF _Toc34353858 \h </w:instrText>
+            </w:r>
+            <w:r>
+              <w:rPr>
+                <w:noProof/>
+                <w:webHidden/>
+              </w:rPr>
+            </w:r>
+            <w:r>
+              <w:rPr>
+                <w:noProof/>
+                <w:webHidden/>
+              </w:rPr>
+              <w:fldChar w:fldCharType="separate"/>
+            </w:r>
+            <w:r>
+              <w:rPr>
+                <w:noProof/>
+                <w:webHidden/>
+              </w:rPr>
+              <w:t>1</w:t>
+            </w:r>
+            <w:r>
+              <w:rPr>
+                <w:noProof/>
+                <w:webHidden/>
+              </w:rPr>
+              <w:fldChar w:fldCharType="end"/>
+            </w:r>
+          </w:hyperlink>
+        </w:p>
+        <w:p>
+          <w:pPr>
+            <w:pStyle w:val="TOC2"/>
+            <w:tabs>
+              <w:tab w:val="right" w:leader="dot" w:pos="9350"/>
+            </w:tabs>
+            <w:rPr>
+              <w:rFonts w:asciiTheme="minorHAnsi" w:eastAsiaTheme="minorEastAsia" w:hAnsiTheme="minorHAnsi" w:cstheme="minorBidi"/>
+              <w:noProof/>
+              <w:lang w:val="en-US"/>
+            </w:rPr>
+          </w:pPr>
+          <w:hyperlink w:anchor="_Toc34353859" w:history="1">
+            <w:r>
+              <w:rPr>
+                <w:rStyle w:val="Hyperlink"/>
+                <w:rFonts w:ascii="Times New Roman" w:hAnsi="Times New Roman" w:cs="Times New Roman"/>
+                <w:noProof/>
+              </w:rPr>
+              <w:t>2.1 YouTube</w:t>
+            </w:r>
+            <w:r>
+              <w:rPr>
+                <w:noProof/>
+                <w:webHidden/>
+              </w:rPr>
+              <w:tab/>
+            </w:r>
+            <w:r>
+              <w:rPr>
+                <w:noProof/>
+                <w:webHidden/>
+              </w:rPr>
+              <w:fldChar w:fldCharType="begin"/>
+            </w:r>
+            <w:r>
+              <w:rPr>
+                <w:noProof/>
+                <w:webHidden/>
+              </w:rPr>
+              <w:instrText xml:space="preserve"> PAGEREF _Toc34353859 \h </w:instrText>
+            </w:r>
+            <w:r>
+              <w:rPr>
+                <w:noProof/>
+                <w:webHidden/>
+              </w:rPr>
+            </w:r>
+            <w:r>
+              <w:rPr>
+                <w:noProof/>
+                <w:webHidden/>
+              </w:rPr>
+              <w:fldChar w:fldCharType="separate"/>
+            </w:r>
+            <w:r>
+              <w:rPr>
+                <w:noProof/>
+                <w:webHidden/>
+              </w:rPr>
+              <w:t>1</w:t>
+            </w:r>
+            <w:r>
+              <w:rPr>
+                <w:noProof/>
+                <w:webHidden/>
+              </w:rPr>
+              <w:fldChar w:fldCharType="end"/>
+            </w:r>
+          </w:hyperlink>
+        </w:p>
+        <w:p>
+          <w:pPr>
+            <w:pStyle w:val="TOC2"/>
+            <w:tabs>
+              <w:tab w:val="right" w:leader="dot" w:pos="9350"/>
+            </w:tabs>
+            <w:rPr>
+              <w:rFonts w:asciiTheme="minorHAnsi" w:eastAsiaTheme="minorEastAsia" w:hAnsiTheme="minorHAnsi" w:cstheme="minorBidi"/>
+              <w:noProof/>
+              <w:lang w:val="en-US"/>
+            </w:rPr>
+          </w:pPr>
+          <w:hyperlink w:anchor="_Toc34353860" w:history="1">
+            <w:r>
+              <w:rPr>
+                <w:rStyle w:val="Hyperlink"/>
+                <w:rFonts w:ascii="Times New Roman" w:hAnsi="Times New Roman" w:cs="Times New Roman"/>
+                <w:noProof/>
+              </w:rPr>
+              <w:t>2.2 Google</w:t>
+            </w:r>
+            <w:r>
+              <w:rPr>
+                <w:noProof/>
+                <w:webHidden/>
+              </w:rPr>
+              <w:tab/>
+            </w:r>
+            <w:r>
+              <w:rPr>
+                <w:noProof/>
+                <w:webHidden/>
+              </w:rPr>
+              <w:fldChar w:fldCharType="begin"/>
+            </w:r>
+            <w:r>
+              <w:rPr>
+                <w:noProof/>
+                <w:webHidden/>
+              </w:rPr>
+              <w:instrText xml:space="preserve"> PAGEREF _Toc34353860 \h </w:instrText>
+            </w:r>
+            <w:r>
+              <w:rPr>
+                <w:noProof/>
+                <w:webHidden/>
+              </w:rPr>
+            </w:r>
+            <w:r>
+              <w:rPr>
+                <w:noProof/>
+                <w:webHidden/>
+              </w:rPr>
+              <w:fldChar w:fldCharType="separate"/>
+            </w:r>
+            <w:r>
+              <w:rPr>
+                <w:noProof/>
+                <w:webHidden/>
+              </w:rPr>
+              <w:t>1</w:t>
+            </w:r>
+            <w:r>
+              <w:rPr>
+                <w:noProof/>
+                <w:webHidden/>
+              </w:rPr>
+              <w:fldChar w:fldCharType="end"/>
+            </w:r>
+          </w:hyperlink>
+        </w:p>
+        <w:p>
+          <w:pPr>
+            <w:pStyle w:val="TOC2"/>
+            <w:tabs>
+              <w:tab w:val="right" w:leader="dot" w:pos="9350"/>
+            </w:tabs>
+            <w:rPr>
+              <w:rFonts w:asciiTheme="minorHAnsi" w:eastAsiaTheme="minorEastAsia" w:hAnsiTheme="minorHAnsi" w:cstheme="minorBidi"/>
+              <w:noProof/>
+              <w:lang w:val="en-US"/>
+            </w:rPr>
+          </w:pPr>
+          <w:hyperlink w:anchor="_Toc34353861" w:history="1">
+            <w:r>
+              <w:rPr>
+                <w:rStyle w:val="Hyperlink"/>
+                <w:rFonts w:ascii="Times New Roman" w:hAnsi="Times New Roman" w:cs="Times New Roman"/>
+                <w:noProof/>
+              </w:rPr>
+              <w:t>2.3 Rotten Tomatoes</w:t>
+            </w:r>
+            <w:r>
+              <w:rPr>
+                <w:noProof/>
+                <w:webHidden/>
+              </w:rPr>
+              <w:tab/>
+            </w:r>
+            <w:r>
+              <w:rPr>
+                <w:noProof/>
+                <w:webHidden/>
+              </w:rPr>
+              <w:fldChar w:fldCharType="begin"/>
+            </w:r>
+            <w:r>
+              <w:rPr>
+                <w:noProof/>
+                <w:webHidden/>
+              </w:rPr>
+              <w:instrText xml:space="preserve"> PAGEREF _Toc34353861 \h </w:instrText>
+            </w:r>
+            <w:r>
+              <w:rPr>
+                <w:noProof/>
+                <w:webHidden/>
+              </w:rPr>
+            </w:r>
+            <w:r>
+              <w:rPr>
+                <w:noProof/>
+                <w:webHidden/>
+              </w:rPr>
+              <w:fldChar w:fldCharType="separate"/>
+            </w:r>
+            <w:r>
+              <w:rPr>
+                <w:noProof/>
+                <w:webHidden/>
+              </w:rPr>
+              <w:t>1</w:t>
+            </w:r>
+            <w:r>
+              <w:rPr>
+                <w:noProof/>
+                <w:webHidden/>
+              </w:rPr>
+              <w:fldChar w:fldCharType="end"/>
+            </w:r>
+          </w:hyperlink>
+        </w:p>
+        <w:p>
+          <w:pPr>
+            <w:pStyle w:val="TOC2"/>
+            <w:tabs>
+              <w:tab w:val="right" w:leader="dot" w:pos="9350"/>
+            </w:tabs>
+            <w:rPr>
+              <w:rFonts w:asciiTheme="minorHAnsi" w:eastAsiaTheme="minorEastAsia" w:hAnsiTheme="minorHAnsi" w:cstheme="minorBidi"/>
+              <w:noProof/>
+              <w:lang w:val="en-US"/>
+            </w:rPr>
+          </w:pPr>
+          <w:hyperlink w:anchor="_Toc34353862" w:history="1">
+            <w:r>
+              <w:rPr>
+                <w:rStyle w:val="Hyperlink"/>
+                <w:rFonts w:ascii="Times New Roman" w:hAnsi="Times New Roman" w:cs="Times New Roman"/>
+                <w:noProof/>
+              </w:rPr>
+              <w:t>2.4 GitHub</w:t>
+            </w:r>
+            <w:r>
+              <w:rPr>
+                <w:noProof/>
+                <w:webHidden/>
+              </w:rPr>
+              <w:tab/>
+            </w:r>
+            <w:r>
+              <w:rPr>
+                <w:noProof/>
+                <w:webHidden/>
+              </w:rPr>
+              <w:fldChar w:fldCharType="begin"/>
+            </w:r>
+            <w:r>
+              <w:rPr>
+                <w:noProof/>
+                <w:webHidden/>
+              </w:rPr>
+              <w:instrText xml:space="preserve"> PAGEREF _Toc34353862 \h </w:instrText>
             </w:r>
             <w:r>
               <w:rPr>
@@ -573,10 +875,11 @@
               <w:lang w:val="en-US"/>
             </w:rPr>
           </w:pPr>
-          <w:hyperlink w:anchor="_Toc34335389" w:history="1">
+          <w:hyperlink w:anchor="_Toc34353863" w:history="1">
             <w:r>
               <w:rPr>
                 <w:rStyle w:val="Hyperlink"/>
+                <w:rFonts w:ascii="Times New Roman" w:hAnsi="Times New Roman" w:cs="Times New Roman"/>
                 <w:noProof/>
               </w:rPr>
               <w:t>3.</w:t>
@@ -592,6 +895,7 @@
             <w:r>
               <w:rPr>
                 <w:rStyle w:val="Hyperlink"/>
+                <w:rFonts w:ascii="Times New Roman" w:hAnsi="Times New Roman" w:cs="Times New Roman"/>
                 <w:noProof/>
               </w:rPr>
               <w:t>Types of Websites</w:t>
@@ -615,7 +919,7 @@
                 <w:noProof/>
                 <w:webHidden/>
               </w:rPr>
-              <w:instrText xml:space="preserve"> PAGEREF _Toc34335389 \h </w:instrText>
+              <w:instrText xml:space="preserve"> PAGEREF _Toc34353863 \h </w:instrText>
             </w:r>
             <w:r>
               <w:rPr>
@@ -635,7 +939,7 @@
                 <w:noProof/>
                 <w:webHidden/>
               </w:rPr>
-              <w:t>2</w:t>
+              <w:t>1</w:t>
             </w:r>
             <w:r>
               <w:rPr>
@@ -658,10 +962,11 @@
               <w:lang w:val="en-US"/>
             </w:rPr>
           </w:pPr>
-          <w:hyperlink w:anchor="_Toc34335390" w:history="1">
+          <w:hyperlink w:anchor="_Toc34353864" w:history="1">
             <w:r>
               <w:rPr>
                 <w:rStyle w:val="Hyperlink"/>
+                <w:rFonts w:ascii="Times New Roman" w:hAnsi="Times New Roman" w:cs="Times New Roman"/>
                 <w:noProof/>
               </w:rPr>
               <w:t>3.1 Portal</w:t>
@@ -685,7 +990,7 @@
                 <w:noProof/>
                 <w:webHidden/>
               </w:rPr>
-              <w:instrText xml:space="preserve"> PAGEREF _Toc34335390 \h </w:instrText>
+              <w:instrText xml:space="preserve"> PAGEREF _Toc34353864 \h </w:instrText>
             </w:r>
             <w:r>
               <w:rPr>
@@ -705,7 +1010,7 @@
                 <w:noProof/>
                 <w:webHidden/>
               </w:rPr>
-              <w:t>2</w:t>
+              <w:t>1</w:t>
             </w:r>
             <w:r>
               <w:rPr>
@@ -728,10 +1033,11 @@
               <w:lang w:val="en-US"/>
             </w:rPr>
           </w:pPr>
-          <w:hyperlink w:anchor="_Toc34335391" w:history="1">
+          <w:hyperlink w:anchor="_Toc34353865" w:history="1">
             <w:r>
               <w:rPr>
                 <w:rStyle w:val="Hyperlink"/>
+                <w:rFonts w:ascii="Times New Roman" w:hAnsi="Times New Roman" w:cs="Times New Roman"/>
                 <w:noProof/>
               </w:rPr>
               <w:t>3.2 News</w:t>
@@ -755,7 +1061,7 @@
                 <w:noProof/>
                 <w:webHidden/>
               </w:rPr>
-              <w:instrText xml:space="preserve"> PAGEREF _Toc34335391 \h </w:instrText>
+              <w:instrText xml:space="preserve"> PAGEREF _Toc34353865 \h </w:instrText>
             </w:r>
             <w:r>
               <w:rPr>
@@ -798,10 +1104,11 @@
               <w:lang w:val="en-US"/>
             </w:rPr>
           </w:pPr>
-          <w:hyperlink w:anchor="_Toc34335392" w:history="1">
+          <w:hyperlink w:anchor="_Toc34353866" w:history="1">
             <w:r>
               <w:rPr>
                 <w:rStyle w:val="Hyperlink"/>
+                <w:rFonts w:ascii="Times New Roman" w:hAnsi="Times New Roman" w:cs="Times New Roman"/>
                 <w:noProof/>
               </w:rPr>
               <w:t>3.3 Informational</w:t>
@@ -825,7 +1132,7 @@
                 <w:noProof/>
                 <w:webHidden/>
               </w:rPr>
-              <w:instrText xml:space="preserve"> PAGEREF _Toc34335392 \h </w:instrText>
+              <w:instrText xml:space="preserve"> PAGEREF _Toc34353866 \h </w:instrText>
             </w:r>
             <w:r>
               <w:rPr>
@@ -868,10 +1175,11 @@
               <w:lang w:val="en-US"/>
             </w:rPr>
           </w:pPr>
-          <w:hyperlink w:anchor="_Toc34335393" w:history="1">
+          <w:hyperlink w:anchor="_Toc34353867" w:history="1">
             <w:r>
               <w:rPr>
                 <w:rStyle w:val="Hyperlink"/>
+                <w:rFonts w:ascii="Times New Roman" w:hAnsi="Times New Roman" w:cs="Times New Roman"/>
                 <w:noProof/>
               </w:rPr>
               <w:t>3.4 Business / Marketing</w:t>
@@ -895,7 +1203,7 @@
                 <w:noProof/>
                 <w:webHidden/>
               </w:rPr>
-              <w:instrText xml:space="preserve"> PAGEREF _Toc34335393 \h </w:instrText>
+              <w:instrText xml:space="preserve"> PAGEREF _Toc34353867 \h </w:instrText>
             </w:r>
             <w:r>
               <w:rPr>
@@ -938,10 +1246,11 @@
               <w:lang w:val="en-US"/>
             </w:rPr>
           </w:pPr>
-          <w:hyperlink w:anchor="_Toc34335394" w:history="1">
+          <w:hyperlink w:anchor="_Toc34353868" w:history="1">
             <w:r>
               <w:rPr>
                 <w:rStyle w:val="Hyperlink"/>
+                <w:rFonts w:ascii="Times New Roman" w:hAnsi="Times New Roman" w:cs="Times New Roman"/>
                 <w:noProof/>
               </w:rPr>
               <w:t>3.5 Educational</w:t>
@@ -965,7 +1274,7 @@
                 <w:noProof/>
                 <w:webHidden/>
               </w:rPr>
-              <w:instrText xml:space="preserve"> PAGEREF _Toc34335394 \h </w:instrText>
+              <w:instrText xml:space="preserve"> PAGEREF _Toc34353868 \h </w:instrText>
             </w:r>
             <w:r>
               <w:rPr>
@@ -1008,10 +1317,11 @@
               <w:lang w:val="en-US"/>
             </w:rPr>
           </w:pPr>
-          <w:hyperlink w:anchor="_Toc34335395" w:history="1">
+          <w:hyperlink w:anchor="_Toc34353869" w:history="1">
             <w:r>
               <w:rPr>
                 <w:rStyle w:val="Hyperlink"/>
+                <w:rFonts w:ascii="Times New Roman" w:hAnsi="Times New Roman" w:cs="Times New Roman"/>
                 <w:noProof/>
               </w:rPr>
               <w:t>3.6 Entertainment</w:t>
@@ -1035,7 +1345,7 @@
                 <w:noProof/>
                 <w:webHidden/>
               </w:rPr>
-              <w:instrText xml:space="preserve"> PAGEREF _Toc34335395 \h </w:instrText>
+              <w:instrText xml:space="preserve"> PAGEREF _Toc34353869 \h </w:instrText>
             </w:r>
             <w:r>
               <w:rPr>
@@ -1055,7 +1365,7 @@
                 <w:noProof/>
                 <w:webHidden/>
               </w:rPr>
-              <w:t>3</w:t>
+              <w:t>4</w:t>
             </w:r>
             <w:r>
               <w:rPr>
@@ -1078,10 +1388,11 @@
               <w:lang w:val="en-US"/>
             </w:rPr>
           </w:pPr>
-          <w:hyperlink w:anchor="_Toc34335396" w:history="1">
+          <w:hyperlink w:anchor="_Toc34353870" w:history="1">
             <w:r>
               <w:rPr>
                 <w:rStyle w:val="Hyperlink"/>
+                <w:rFonts w:ascii="Times New Roman" w:hAnsi="Times New Roman" w:cs="Times New Roman"/>
                 <w:noProof/>
               </w:rPr>
               <w:t>3.7 Advocacy</w:t>
@@ -1105,7 +1416,7 @@
                 <w:noProof/>
                 <w:webHidden/>
               </w:rPr>
-              <w:instrText xml:space="preserve"> PAGEREF _Toc34335396 \h </w:instrText>
+              <w:instrText xml:space="preserve"> PAGEREF _Toc34353870 \h </w:instrText>
             </w:r>
             <w:r>
               <w:rPr>
@@ -1148,10 +1459,11 @@
               <w:lang w:val="en-US"/>
             </w:rPr>
           </w:pPr>
-          <w:hyperlink w:anchor="_Toc34335397" w:history="1">
+          <w:hyperlink w:anchor="_Toc34353871" w:history="1">
             <w:r>
               <w:rPr>
                 <w:rStyle w:val="Hyperlink"/>
+                <w:rFonts w:ascii="Times New Roman" w:hAnsi="Times New Roman" w:cs="Times New Roman"/>
                 <w:noProof/>
               </w:rPr>
               <w:t>3.8 Blog</w:t>
@@ -1175,7 +1487,7 @@
                 <w:noProof/>
                 <w:webHidden/>
               </w:rPr>
-              <w:instrText xml:space="preserve"> PAGEREF _Toc34335397 \h </w:instrText>
+              <w:instrText xml:space="preserve"> PAGEREF _Toc34353871 \h </w:instrText>
             </w:r>
             <w:r>
               <w:rPr>
@@ -1195,7 +1507,7 @@
                 <w:noProof/>
                 <w:webHidden/>
               </w:rPr>
-              <w:t>4</w:t>
+              <w:t>5</w:t>
             </w:r>
             <w:r>
               <w:rPr>
@@ -1218,10 +1530,11 @@
               <w:lang w:val="en-US"/>
             </w:rPr>
           </w:pPr>
-          <w:hyperlink w:anchor="_Toc34335398" w:history="1">
+          <w:hyperlink w:anchor="_Toc34353872" w:history="1">
             <w:r>
               <w:rPr>
                 <w:rStyle w:val="Hyperlink"/>
+                <w:rFonts w:ascii="Times New Roman" w:hAnsi="Times New Roman" w:cs="Times New Roman"/>
                 <w:noProof/>
               </w:rPr>
               <w:t>3.9 Wiki</w:t>
@@ -1245,7 +1558,7 @@
                 <w:noProof/>
                 <w:webHidden/>
               </w:rPr>
-              <w:instrText xml:space="preserve"> PAGEREF _Toc34335398 \h </w:instrText>
+              <w:instrText xml:space="preserve"> PAGEREF _Toc34353872 \h </w:instrText>
             </w:r>
             <w:r>
               <w:rPr>
@@ -1265,7 +1578,7 @@
                 <w:noProof/>
                 <w:webHidden/>
               </w:rPr>
-              <w:t>4</w:t>
+              <w:t>5</w:t>
             </w:r>
             <w:r>
               <w:rPr>
@@ -1288,10 +1601,11 @@
               <w:lang w:val="en-US"/>
             </w:rPr>
           </w:pPr>
-          <w:hyperlink w:anchor="_Toc34335399" w:history="1">
+          <w:hyperlink w:anchor="_Toc34353873" w:history="1">
             <w:r>
               <w:rPr>
                 <w:rStyle w:val="Hyperlink"/>
+                <w:rFonts w:ascii="Times New Roman" w:hAnsi="Times New Roman" w:cs="Times New Roman"/>
                 <w:noProof/>
               </w:rPr>
               <w:t>3.10 Social Network</w:t>
@@ -1315,7 +1629,7 @@
                 <w:noProof/>
                 <w:webHidden/>
               </w:rPr>
-              <w:instrText xml:space="preserve"> PAGEREF _Toc34335399 \h </w:instrText>
+              <w:instrText xml:space="preserve"> PAGEREF _Toc34353873 \h </w:instrText>
             </w:r>
             <w:r>
               <w:rPr>
@@ -1335,7 +1649,7 @@
                 <w:noProof/>
                 <w:webHidden/>
               </w:rPr>
-              <w:t>4</w:t>
+              <w:t>6</w:t>
             </w:r>
             <w:r>
               <w:rPr>
@@ -1358,10 +1672,11 @@
               <w:lang w:val="en-US"/>
             </w:rPr>
           </w:pPr>
-          <w:hyperlink w:anchor="_Toc34335400" w:history="1">
+          <w:hyperlink w:anchor="_Toc34353874" w:history="1">
             <w:r>
               <w:rPr>
                 <w:rStyle w:val="Hyperlink"/>
+                <w:rFonts w:ascii="Times New Roman" w:hAnsi="Times New Roman" w:cs="Times New Roman"/>
                 <w:noProof/>
               </w:rPr>
               <w:t>3.11 Content Aggregator</w:t>
@@ -1385,7 +1700,7 @@
                 <w:noProof/>
                 <w:webHidden/>
               </w:rPr>
-              <w:instrText xml:space="preserve"> PAGEREF _Toc34335400 \h </w:instrText>
+              <w:instrText xml:space="preserve"> PAGEREF _Toc34353874 \h </w:instrText>
             </w:r>
             <w:r>
               <w:rPr>
@@ -1405,7 +1720,7 @@
                 <w:noProof/>
                 <w:webHidden/>
               </w:rPr>
-              <w:t>4</w:t>
+              <w:t>6</w:t>
             </w:r>
             <w:r>
               <w:rPr>
@@ -1428,10 +1743,11 @@
               <w:lang w:val="en-US"/>
             </w:rPr>
           </w:pPr>
-          <w:hyperlink w:anchor="_Toc34335401" w:history="1">
+          <w:hyperlink w:anchor="_Toc34353875" w:history="1">
             <w:r>
               <w:rPr>
                 <w:rStyle w:val="Hyperlink"/>
+                <w:rFonts w:ascii="Times New Roman" w:hAnsi="Times New Roman" w:cs="Times New Roman"/>
                 <w:noProof/>
               </w:rPr>
               <w:t>3.12 Personal</w:t>
@@ -1455,7 +1771,7 @@
                 <w:noProof/>
                 <w:webHidden/>
               </w:rPr>
-              <w:instrText xml:space="preserve"> PAGEREF _Toc34335401 \h </w:instrText>
+              <w:instrText xml:space="preserve"> PAGEREF _Toc34353875 \h </w:instrText>
             </w:r>
             <w:r>
               <w:rPr>
@@ -1475,7 +1791,7 @@
                 <w:noProof/>
                 <w:webHidden/>
               </w:rPr>
-              <w:t>4</w:t>
+              <w:t>7</w:t>
             </w:r>
             <w:r>
               <w:rPr>
@@ -1499,10 +1815,11 @@
               <w:lang w:val="en-US"/>
             </w:rPr>
           </w:pPr>
-          <w:hyperlink w:anchor="_Toc34335402" w:history="1">
+          <w:hyperlink w:anchor="_Toc34353876" w:history="1">
             <w:r>
               <w:rPr>
                 <w:rStyle w:val="Hyperlink"/>
+                <w:rFonts w:ascii="Times New Roman" w:hAnsi="Times New Roman" w:cs="Times New Roman"/>
                 <w:noProof/>
               </w:rPr>
               <w:t>4.</w:t>
@@ -1518,9 +1835,10 @@
             <w:r>
               <w:rPr>
                 <w:rStyle w:val="Hyperlink"/>
-                <w:noProof/>
-              </w:rPr>
-              <w:t>Guidelines for evaluating websites</w:t>
+                <w:rFonts w:ascii="Times New Roman" w:hAnsi="Times New Roman" w:cs="Times New Roman"/>
+                <w:noProof/>
+              </w:rPr>
+              <w:t>Guidelines for Evaluating the Value of a Website</w:t>
             </w:r>
             <w:r>
               <w:rPr>
@@ -1541,7 +1859,7 @@
                 <w:noProof/>
                 <w:webHidden/>
               </w:rPr>
-              <w:instrText xml:space="preserve"> PAGEREF _Toc34335402 \h </w:instrText>
+              <w:instrText xml:space="preserve"> PAGEREF _Toc34353876 \h </w:instrText>
             </w:r>
             <w:r>
               <w:rPr>
@@ -1561,7 +1879,357 @@
                 <w:noProof/>
                 <w:webHidden/>
               </w:rPr>
-              <w:t>5</w:t>
+              <w:t>7</w:t>
+            </w:r>
+            <w:r>
+              <w:rPr>
+                <w:noProof/>
+                <w:webHidden/>
+              </w:rPr>
+              <w:fldChar w:fldCharType="end"/>
+            </w:r>
+          </w:hyperlink>
+        </w:p>
+        <w:p>
+          <w:pPr>
+            <w:pStyle w:val="TOC2"/>
+            <w:tabs>
+              <w:tab w:val="right" w:leader="dot" w:pos="9350"/>
+            </w:tabs>
+            <w:rPr>
+              <w:rFonts w:asciiTheme="minorHAnsi" w:eastAsiaTheme="minorEastAsia" w:hAnsiTheme="minorHAnsi" w:cstheme="minorBidi"/>
+              <w:noProof/>
+              <w:lang w:val="en-US"/>
+            </w:rPr>
+          </w:pPr>
+          <w:hyperlink w:anchor="_Toc34353877" w:history="1">
+            <w:r>
+              <w:rPr>
+                <w:rStyle w:val="Hyperlink"/>
+                <w:noProof/>
+              </w:rPr>
+              <w:t>Authority</w:t>
+            </w:r>
+            <w:r>
+              <w:rPr>
+                <w:noProof/>
+                <w:webHidden/>
+              </w:rPr>
+              <w:tab/>
+            </w:r>
+            <w:r>
+              <w:rPr>
+                <w:noProof/>
+                <w:webHidden/>
+              </w:rPr>
+              <w:fldChar w:fldCharType="begin"/>
+            </w:r>
+            <w:r>
+              <w:rPr>
+                <w:noProof/>
+                <w:webHidden/>
+              </w:rPr>
+              <w:instrText xml:space="preserve"> PAGEREF _Toc34353877 \h </w:instrText>
+            </w:r>
+            <w:r>
+              <w:rPr>
+                <w:noProof/>
+                <w:webHidden/>
+              </w:rPr>
+            </w:r>
+            <w:r>
+              <w:rPr>
+                <w:noProof/>
+                <w:webHidden/>
+              </w:rPr>
+              <w:fldChar w:fldCharType="separate"/>
+            </w:r>
+            <w:r>
+              <w:rPr>
+                <w:noProof/>
+                <w:webHidden/>
+              </w:rPr>
+              <w:t>7</w:t>
+            </w:r>
+            <w:r>
+              <w:rPr>
+                <w:noProof/>
+                <w:webHidden/>
+              </w:rPr>
+              <w:fldChar w:fldCharType="end"/>
+            </w:r>
+          </w:hyperlink>
+        </w:p>
+        <w:p>
+          <w:pPr>
+            <w:pStyle w:val="TOC2"/>
+            <w:tabs>
+              <w:tab w:val="right" w:leader="dot" w:pos="9350"/>
+            </w:tabs>
+            <w:rPr>
+              <w:rFonts w:asciiTheme="minorHAnsi" w:eastAsiaTheme="minorEastAsia" w:hAnsiTheme="minorHAnsi" w:cstheme="minorBidi"/>
+              <w:noProof/>
+              <w:lang w:val="en-US"/>
+            </w:rPr>
+          </w:pPr>
+          <w:hyperlink w:anchor="_Toc34353878" w:history="1">
+            <w:r>
+              <w:rPr>
+                <w:rStyle w:val="Hyperlink"/>
+                <w:noProof/>
+              </w:rPr>
+              <w:t>Purpose</w:t>
+            </w:r>
+            <w:r>
+              <w:rPr>
+                <w:noProof/>
+                <w:webHidden/>
+              </w:rPr>
+              <w:tab/>
+            </w:r>
+            <w:r>
+              <w:rPr>
+                <w:noProof/>
+                <w:webHidden/>
+              </w:rPr>
+              <w:fldChar w:fldCharType="begin"/>
+            </w:r>
+            <w:r>
+              <w:rPr>
+                <w:noProof/>
+                <w:webHidden/>
+              </w:rPr>
+              <w:instrText xml:space="preserve"> PAGEREF _Toc34353878 \h </w:instrText>
+            </w:r>
+            <w:r>
+              <w:rPr>
+                <w:noProof/>
+                <w:webHidden/>
+              </w:rPr>
+            </w:r>
+            <w:r>
+              <w:rPr>
+                <w:noProof/>
+                <w:webHidden/>
+              </w:rPr>
+              <w:fldChar w:fldCharType="separate"/>
+            </w:r>
+            <w:r>
+              <w:rPr>
+                <w:noProof/>
+                <w:webHidden/>
+              </w:rPr>
+              <w:t>8</w:t>
+            </w:r>
+            <w:r>
+              <w:rPr>
+                <w:noProof/>
+                <w:webHidden/>
+              </w:rPr>
+              <w:fldChar w:fldCharType="end"/>
+            </w:r>
+          </w:hyperlink>
+        </w:p>
+        <w:p>
+          <w:pPr>
+            <w:pStyle w:val="TOC2"/>
+            <w:tabs>
+              <w:tab w:val="right" w:leader="dot" w:pos="9350"/>
+            </w:tabs>
+            <w:rPr>
+              <w:rFonts w:asciiTheme="minorHAnsi" w:eastAsiaTheme="minorEastAsia" w:hAnsiTheme="minorHAnsi" w:cstheme="minorBidi"/>
+              <w:noProof/>
+              <w:lang w:val="en-US"/>
+            </w:rPr>
+          </w:pPr>
+          <w:hyperlink w:anchor="_Toc34353879" w:history="1">
+            <w:r>
+              <w:rPr>
+                <w:rStyle w:val="Hyperlink"/>
+                <w:noProof/>
+              </w:rPr>
+              <w:t>Content</w:t>
+            </w:r>
+            <w:r>
+              <w:rPr>
+                <w:noProof/>
+                <w:webHidden/>
+              </w:rPr>
+              <w:tab/>
+            </w:r>
+            <w:r>
+              <w:rPr>
+                <w:noProof/>
+                <w:webHidden/>
+              </w:rPr>
+              <w:fldChar w:fldCharType="begin"/>
+            </w:r>
+            <w:r>
+              <w:rPr>
+                <w:noProof/>
+                <w:webHidden/>
+              </w:rPr>
+              <w:instrText xml:space="preserve"> PAGEREF _Toc34353879 \h </w:instrText>
+            </w:r>
+            <w:r>
+              <w:rPr>
+                <w:noProof/>
+                <w:webHidden/>
+              </w:rPr>
+            </w:r>
+            <w:r>
+              <w:rPr>
+                <w:noProof/>
+                <w:webHidden/>
+              </w:rPr>
+              <w:fldChar w:fldCharType="separate"/>
+            </w:r>
+            <w:r>
+              <w:rPr>
+                <w:noProof/>
+                <w:webHidden/>
+              </w:rPr>
+              <w:t>8</w:t>
+            </w:r>
+            <w:r>
+              <w:rPr>
+                <w:noProof/>
+                <w:webHidden/>
+              </w:rPr>
+              <w:fldChar w:fldCharType="end"/>
+            </w:r>
+          </w:hyperlink>
+        </w:p>
+        <w:p>
+          <w:pPr>
+            <w:pStyle w:val="TOC2"/>
+            <w:tabs>
+              <w:tab w:val="right" w:leader="dot" w:pos="9350"/>
+            </w:tabs>
+            <w:rPr>
+              <w:rFonts w:asciiTheme="minorHAnsi" w:eastAsiaTheme="minorEastAsia" w:hAnsiTheme="minorHAnsi" w:cstheme="minorBidi"/>
+              <w:noProof/>
+              <w:lang w:val="en-US"/>
+            </w:rPr>
+          </w:pPr>
+          <w:hyperlink w:anchor="_Toc34353880" w:history="1">
+            <w:r>
+              <w:rPr>
+                <w:rStyle w:val="Hyperlink"/>
+                <w:noProof/>
+              </w:rPr>
+              <w:t>Functionality</w:t>
+            </w:r>
+            <w:r>
+              <w:rPr>
+                <w:noProof/>
+                <w:webHidden/>
+              </w:rPr>
+              <w:tab/>
+            </w:r>
+            <w:r>
+              <w:rPr>
+                <w:noProof/>
+                <w:webHidden/>
+              </w:rPr>
+              <w:fldChar w:fldCharType="begin"/>
+            </w:r>
+            <w:r>
+              <w:rPr>
+                <w:noProof/>
+                <w:webHidden/>
+              </w:rPr>
+              <w:instrText xml:space="preserve"> PAGEREF _Toc34353880 \h </w:instrText>
+            </w:r>
+            <w:r>
+              <w:rPr>
+                <w:noProof/>
+                <w:webHidden/>
+              </w:rPr>
+            </w:r>
+            <w:r>
+              <w:rPr>
+                <w:noProof/>
+                <w:webHidden/>
+              </w:rPr>
+              <w:fldChar w:fldCharType="separate"/>
+            </w:r>
+            <w:r>
+              <w:rPr>
+                <w:noProof/>
+                <w:webHidden/>
+              </w:rPr>
+              <w:t>8</w:t>
+            </w:r>
+            <w:r>
+              <w:rPr>
+                <w:noProof/>
+                <w:webHidden/>
+              </w:rPr>
+              <w:fldChar w:fldCharType="end"/>
+            </w:r>
+          </w:hyperlink>
+        </w:p>
+        <w:p>
+          <w:pPr>
+            <w:pStyle w:val="TOC2"/>
+            <w:tabs>
+              <w:tab w:val="right" w:leader="dot" w:pos="9350"/>
+            </w:tabs>
+            <w:rPr>
+              <w:rFonts w:asciiTheme="minorHAnsi" w:eastAsiaTheme="minorEastAsia" w:hAnsiTheme="minorHAnsi" w:cstheme="minorBidi"/>
+              <w:noProof/>
+              <w:lang w:val="en-US"/>
+            </w:rPr>
+          </w:pPr>
+          <w:hyperlink w:anchor="_Toc34353881" w:history="1">
+            <w:r>
+              <w:rPr>
+                <w:rStyle w:val="Hyperlink"/>
+                <w:noProof/>
+              </w:rPr>
+              <w:t>Design / Aesthetics</w:t>
+            </w:r>
+            <w:r>
+              <w:rPr>
+                <w:noProof/>
+                <w:webHidden/>
+              </w:rPr>
+              <w:tab/>
+            </w:r>
+            <w:r>
+              <w:rPr>
+                <w:noProof/>
+                <w:webHidden/>
+              </w:rPr>
+              <w:fldChar w:fldCharType="begin"/>
+            </w:r>
+            <w:r>
+              <w:rPr>
+                <w:noProof/>
+                <w:webHidden/>
+              </w:rPr>
+              <w:instrText xml:space="preserve"> PAGEREF _Toc34353881 \h </w:instrText>
+            </w:r>
+            <w:r>
+              <w:rPr>
+                <w:noProof/>
+                <w:webHidden/>
+              </w:rPr>
+            </w:r>
+            <w:r>
+              <w:rPr>
+                <w:noProof/>
+                <w:webHidden/>
+              </w:rPr>
+              <w:fldChar w:fldCharType="separate"/>
+            </w:r>
+            <w:r>
+              <w:rPr>
+                <w:noProof/>
+                <w:webHidden/>
+              </w:rPr>
+              <w:t>8</w:t>
             </w:r>
             <w:r>
               <w:rPr>
@@ -1584,10 +2252,11 @@
               <w:lang w:val="en-US"/>
             </w:rPr>
           </w:pPr>
-          <w:hyperlink w:anchor="_Toc34335403" w:history="1">
+          <w:hyperlink w:anchor="_Toc34353882" w:history="1">
             <w:r>
               <w:rPr>
                 <w:rStyle w:val="Hyperlink"/>
+                <w:rFonts w:ascii="Times New Roman" w:hAnsi="Times New Roman" w:cs="Times New Roman"/>
                 <w:noProof/>
               </w:rPr>
               <w:t>References</w:t>
@@ -1611,7 +2280,7 @@
                 <w:noProof/>
                 <w:webHidden/>
               </w:rPr>
-              <w:instrText xml:space="preserve"> PAGEREF _Toc34335403 \h </w:instrText>
+              <w:instrText xml:space="preserve"> PAGEREF _Toc34353882 \h </w:instrText>
             </w:r>
             <w:r>
               <w:rPr>
@@ -1631,7 +2300,7 @@
                 <w:noProof/>
                 <w:webHidden/>
               </w:rPr>
-              <w:t>6</w:t>
+              <w:t>9</w:t>
             </w:r>
             <w:r>
               <w:rPr>
@@ -1643,8 +2312,14 @@
           </w:hyperlink>
         </w:p>
         <w:p>
+          <w:pPr>
+            <w:rPr>
+              <w:rFonts w:ascii="Times New Roman" w:hAnsi="Times New Roman" w:cs="Times New Roman"/>
+            </w:rPr>
+          </w:pPr>
           <w:r>
             <w:rPr>
+              <w:rFonts w:ascii="Times New Roman" w:hAnsi="Times New Roman" w:cs="Times New Roman"/>
               <w:b/>
               <w:bCs/>
               <w:noProof/>
@@ -1658,12 +2333,14 @@
       <w:pPr>
         <w:spacing w:after="200"/>
         <w:rPr>
-          <w:sz w:val="24"/>
-          <w:szCs w:val="24"/>
-        </w:rPr>
-      </w:pPr>
-      <w:r>
-        <w:rPr>
+          <w:rFonts w:ascii="Times New Roman" w:hAnsi="Times New Roman" w:cs="Times New Roman"/>
+          <w:sz w:val="24"/>
+          <w:szCs w:val="24"/>
+        </w:rPr>
+      </w:pPr>
+      <w:r>
+        <w:rPr>
+          <w:rFonts w:ascii="Times New Roman" w:hAnsi="Times New Roman" w:cs="Times New Roman"/>
           <w:sz w:val="24"/>
           <w:szCs w:val="24"/>
         </w:rPr>
@@ -1678,6 +2355,9 @@
           <w:numId w:val="4"/>
         </w:numPr>
         <w:jc w:val="center"/>
+        <w:rPr>
+          <w:rFonts w:ascii="Times New Roman" w:hAnsi="Times New Roman" w:cs="Times New Roman"/>
+        </w:rPr>
         <w:sectPr>
           <w:pgSz w:w="12240" w:h="15840"/>
           <w:pgMar w:top="1440" w:right="1440" w:bottom="1440" w:left="1440" w:header="720" w:footer="720" w:gutter="0"/>
@@ -1696,28 +2376,246 @@
           <w:numId w:val="4"/>
         </w:numPr>
         <w:jc w:val="center"/>
-      </w:pPr>
-      <w:bookmarkStart w:id="0" w:name="_Toc34335387"/>
-      <w:r>
+        <w:rPr>
+          <w:rFonts w:ascii="Times New Roman" w:hAnsi="Times New Roman" w:cs="Times New Roman"/>
+        </w:rPr>
+      </w:pPr>
+      <w:bookmarkStart w:id="0" w:name="_Toc34353857"/>
+      <w:r>
+        <w:rPr>
+          <w:rFonts w:ascii="Times New Roman" w:hAnsi="Times New Roman" w:cs="Times New Roman"/>
+        </w:rPr>
         <w:lastRenderedPageBreak/>
-        <w:t>History of The Web</w:t>
+        <w:t>History</w:t>
+      </w:r>
+      <w:r>
+        <w:rPr>
+          <w:rFonts w:ascii="Times New Roman" w:hAnsi="Times New Roman" w:cs="Times New Roman"/>
+        </w:rPr>
+        <w:t xml:space="preserve"> and Evolution</w:t>
+      </w:r>
+      <w:r>
+        <w:rPr>
+          <w:rFonts w:ascii="Times New Roman" w:hAnsi="Times New Roman" w:cs="Times New Roman"/>
+        </w:rPr>
+        <w:t xml:space="preserve"> of The</w:t>
+      </w:r>
+      <w:r>
+        <w:rPr>
+          <w:rFonts w:ascii="Times New Roman" w:hAnsi="Times New Roman" w:cs="Times New Roman"/>
+        </w:rPr>
+        <w:t xml:space="preserve"> Internet</w:t>
       </w:r>
       <w:bookmarkEnd w:id="0"/>
     </w:p>
     <w:p>
       <w:pPr>
-        <w:spacing w:after="200"/>
-        <w:rPr>
-          <w:sz w:val="24"/>
-          <w:szCs w:val="24"/>
-        </w:rPr>
-      </w:pPr>
-      <w:r>
-        <w:rPr>
-          <w:sz w:val="24"/>
-          <w:szCs w:val="24"/>
-        </w:rPr>
-        <w:br w:type="page"/>
+        <w:spacing w:after="200" w:line="360" w:lineRule="auto"/>
+        <w:ind w:firstLine="360"/>
+        <w:jc w:val="both"/>
+        <w:rPr>
+          <w:rFonts w:ascii="Times New Roman" w:hAnsi="Times New Roman" w:cs="Times New Roman"/>
+          <w:sz w:val="24"/>
+          <w:szCs w:val="24"/>
+        </w:rPr>
+      </w:pPr>
+      <w:r>
+        <w:rPr>
+          <w:rFonts w:ascii="Times New Roman" w:hAnsi="Times New Roman" w:cs="Times New Roman"/>
+          <w:sz w:val="24"/>
+          <w:szCs w:val="24"/>
+        </w:rPr>
+        <w:t xml:space="preserve">In the 1960s, there was a need to transfer information between computers effectively. Since that </w:t>
+      </w:r>
+      <w:r>
+        <w:rPr>
+          <w:rFonts w:ascii="Times New Roman" w:hAnsi="Times New Roman" w:cs="Times New Roman"/>
+          <w:sz w:val="24"/>
+          <w:szCs w:val="24"/>
+        </w:rPr>
+        <w:t>era’s</w:t>
+      </w:r>
+      <w:r>
+        <w:rPr>
+          <w:rFonts w:ascii="Times New Roman" w:hAnsi="Times New Roman" w:cs="Times New Roman"/>
+          <w:sz w:val="24"/>
+          <w:szCs w:val="24"/>
+        </w:rPr>
+        <w:t xml:space="preserve"> computers were so big, they were stored in separate sites and one had to walk from one site to another to exchange </w:t>
+      </w:r>
+      <w:r>
+        <w:rPr>
+          <w:rFonts w:ascii="Times New Roman" w:hAnsi="Times New Roman" w:cs="Times New Roman"/>
+          <w:sz w:val="24"/>
+          <w:szCs w:val="24"/>
+        </w:rPr>
+        <w:t xml:space="preserve">information. By that time MIT’s J.C.R </w:t>
+      </w:r>
+      <w:proofErr w:type="spellStart"/>
+      <w:r>
+        <w:rPr>
+          <w:rFonts w:ascii="Times New Roman" w:hAnsi="Times New Roman" w:cs="Times New Roman"/>
+          <w:sz w:val="24"/>
+          <w:szCs w:val="24"/>
+        </w:rPr>
+        <w:t>Licklider</w:t>
+      </w:r>
+      <w:proofErr w:type="spellEnd"/>
+      <w:r>
+        <w:rPr>
+          <w:rFonts w:ascii="Times New Roman" w:hAnsi="Times New Roman" w:cs="Times New Roman"/>
+          <w:sz w:val="24"/>
+          <w:szCs w:val="24"/>
+        </w:rPr>
+        <w:t xml:space="preserve"> popularized “Intergalactic Network” of computers. Shortly after the concept of “packet switching” was developed to effectively transfer blocks of data.</w:t>
+      </w:r>
+    </w:p>
+    <w:p>
+      <w:pPr>
+        <w:spacing w:after="200" w:line="360" w:lineRule="auto"/>
+        <w:ind w:firstLine="360"/>
+        <w:jc w:val="both"/>
+        <w:rPr>
+          <w:rFonts w:ascii="Times New Roman" w:hAnsi="Times New Roman" w:cs="Times New Roman"/>
+          <w:sz w:val="24"/>
+          <w:szCs w:val="24"/>
+        </w:rPr>
+      </w:pPr>
+      <w:r>
+        <w:rPr>
+          <w:rFonts w:ascii="Times New Roman" w:hAnsi="Times New Roman" w:cs="Times New Roman"/>
+          <w:sz w:val="24"/>
+          <w:szCs w:val="24"/>
+        </w:rPr>
+        <w:t>During the technological race in the cold war, the U.S Department of Defense funded the first workable protype of the in the internet which was known as ARPANET. On October 29, 1969</w:t>
+      </w:r>
+      <w:r>
+        <w:rPr>
+          <w:rFonts w:ascii="Times New Roman" w:hAnsi="Times New Roman" w:cs="Times New Roman"/>
+          <w:sz w:val="24"/>
+          <w:szCs w:val="24"/>
+        </w:rPr>
+        <w:t>, ARPNET delivered the first message “LOGIN” but crashed have way through. This was still a great result.</w:t>
+      </w:r>
+    </w:p>
+    <w:p>
+      <w:pPr>
+        <w:spacing w:after="200" w:line="360" w:lineRule="auto"/>
+        <w:ind w:firstLine="360"/>
+        <w:jc w:val="both"/>
+        <w:rPr>
+          <w:rFonts w:ascii="Times New Roman" w:hAnsi="Times New Roman" w:cs="Times New Roman"/>
+          <w:sz w:val="24"/>
+          <w:szCs w:val="24"/>
+        </w:rPr>
+      </w:pPr>
+      <w:r>
+        <w:rPr>
+          <w:rFonts w:ascii="Times New Roman" w:hAnsi="Times New Roman" w:cs="Times New Roman"/>
+          <w:sz w:val="24"/>
+          <w:szCs w:val="24"/>
+        </w:rPr>
+        <w:t>The 1970s saw the development ARPANET as well as early packet switching networks like NPL and Merit Network. This in turn created a need for internetworking so protocols were developed. Specifically, Robert Kahn and Vinton Cerf developed TCP/IP so data can be transferred between different networks.</w:t>
+      </w:r>
+    </w:p>
+    <w:p>
+      <w:pPr>
+        <w:spacing w:after="200" w:line="360" w:lineRule="auto"/>
+        <w:ind w:firstLine="360"/>
+        <w:jc w:val="both"/>
+        <w:rPr>
+          <w:rFonts w:ascii="Times New Roman" w:hAnsi="Times New Roman" w:cs="Times New Roman"/>
+          <w:sz w:val="24"/>
+          <w:szCs w:val="24"/>
+        </w:rPr>
+      </w:pPr>
+      <w:r>
+        <w:rPr>
+          <w:rFonts w:ascii="Times New Roman" w:hAnsi="Times New Roman" w:cs="Times New Roman"/>
+          <w:sz w:val="24"/>
+          <w:szCs w:val="24"/>
+        </w:rPr>
+        <w:t xml:space="preserve">On January 1, 1983 ARPANET adopted TCP/IP and researchers began to assemble the “network of networks”. </w:t>
+      </w:r>
+      <w:r>
+        <w:rPr>
+          <w:rFonts w:ascii="Times New Roman" w:hAnsi="Times New Roman" w:cs="Times New Roman"/>
+          <w:sz w:val="24"/>
+          <w:szCs w:val="24"/>
+        </w:rPr>
+        <w:t>Commercial Internet Service Providers (ISPs) began to emerge in the late 80s.</w:t>
+      </w:r>
+    </w:p>
+    <w:p>
+      <w:pPr>
+        <w:spacing w:after="200" w:line="360" w:lineRule="auto"/>
+        <w:ind w:firstLine="360"/>
+        <w:jc w:val="both"/>
+        <w:rPr>
+          <w:rFonts w:ascii="Times New Roman" w:hAnsi="Times New Roman" w:cs="Times New Roman"/>
+          <w:sz w:val="24"/>
+          <w:szCs w:val="24"/>
+        </w:rPr>
+      </w:pPr>
+      <w:r>
+        <w:rPr>
+          <w:rFonts w:ascii="Times New Roman" w:hAnsi="Times New Roman" w:cs="Times New Roman"/>
+          <w:sz w:val="24"/>
+          <w:szCs w:val="24"/>
+        </w:rPr>
+        <w:t xml:space="preserve">By 1990, limited private connections to the internet were being offered by ISPs. The ARPANET was decommissioned in 1990. That same year in CERN Switzerland, Tim Berners-Lee developed the World Wide Web which allowed linking of hypertext documents which can be accessed by any node in the network. </w:t>
+      </w:r>
+      <w:r>
+        <w:rPr>
+          <w:rFonts w:ascii="Times New Roman" w:hAnsi="Times New Roman" w:cs="Times New Roman"/>
+          <w:sz w:val="24"/>
+          <w:szCs w:val="24"/>
+        </w:rPr>
+        <w:t>This was achieved by the invention of URL. The web helped popularize the internet among the public</w:t>
+      </w:r>
+      <w:r>
+        <w:rPr>
+          <w:rFonts w:ascii="Times New Roman" w:hAnsi="Times New Roman" w:cs="Times New Roman"/>
+          <w:sz w:val="24"/>
+          <w:szCs w:val="24"/>
+        </w:rPr>
+        <w:t xml:space="preserve">. </w:t>
+      </w:r>
+      <w:r>
+        <w:rPr>
+          <w:rFonts w:ascii="Times New Roman" w:hAnsi="Times New Roman" w:cs="Times New Roman"/>
+          <w:sz w:val="24"/>
+          <w:szCs w:val="24"/>
+        </w:rPr>
+        <w:t xml:space="preserve">In 1995, major products were launched including </w:t>
+      </w:r>
+      <w:r>
+        <w:rPr>
+          <w:rFonts w:ascii="Times New Roman" w:hAnsi="Times New Roman" w:cs="Times New Roman"/>
+          <w:sz w:val="24"/>
+          <w:szCs w:val="24"/>
+        </w:rPr>
+        <w:t xml:space="preserve">Amazon, Yahoo, eBay, Windows 95 and Internet Explorer. </w:t>
+      </w:r>
+    </w:p>
+    <w:p>
+      <w:pPr>
+        <w:spacing w:after="200" w:line="360" w:lineRule="auto"/>
+        <w:ind w:firstLine="360"/>
+        <w:jc w:val="both"/>
+        <w:rPr>
+          <w:rFonts w:ascii="Times New Roman" w:hAnsi="Times New Roman" w:cs="Times New Roman"/>
+          <w:sz w:val="24"/>
+          <w:szCs w:val="24"/>
+        </w:rPr>
+      </w:pPr>
+      <w:r>
+        <w:rPr>
+          <w:rFonts w:ascii="Times New Roman" w:hAnsi="Times New Roman" w:cs="Times New Roman"/>
+          <w:sz w:val="24"/>
+          <w:szCs w:val="24"/>
+        </w:rPr>
+        <w:t>When the 2000s &amp; 10s arrived, internet has become a part of day to day life. It also saw the rise of wireless internet communications and mobile internet devices.</w:t>
       </w:r>
     </w:p>
     <w:p>
@@ -1727,105 +2625,225 @@
           <w:ilvl w:val="0"/>
           <w:numId w:val="4"/>
         </w:numPr>
-        <w:jc w:val="center"/>
-      </w:pPr>
-      <w:bookmarkStart w:id="1" w:name="_Toc34335388"/>
-      <w:r>
+        <w:spacing w:line="360" w:lineRule="auto"/>
+        <w:jc w:val="both"/>
+        <w:rPr>
+          <w:rFonts w:ascii="Times New Roman" w:hAnsi="Times New Roman" w:cs="Times New Roman"/>
+        </w:rPr>
+      </w:pPr>
+      <w:bookmarkStart w:id="1" w:name="_Toc34353858"/>
+      <w:r>
+        <w:rPr>
+          <w:rFonts w:ascii="Times New Roman" w:hAnsi="Times New Roman" w:cs="Times New Roman"/>
+        </w:rPr>
         <w:lastRenderedPageBreak/>
-        <w:t xml:space="preserve">Observation of </w:t>
+        <w:t xml:space="preserve">Observation </w:t>
+      </w:r>
+      <w:r>
+        <w:rPr>
+          <w:rFonts w:ascii="Times New Roman" w:hAnsi="Times New Roman" w:cs="Times New Roman"/>
+        </w:rPr>
+        <w:t>and</w:t>
+      </w:r>
+      <w:r>
+        <w:rPr>
+          <w:rFonts w:ascii="Times New Roman" w:hAnsi="Times New Roman" w:cs="Times New Roman"/>
+        </w:rPr>
+        <w:t xml:space="preserve"> </w:t>
+      </w:r>
+      <w:r>
+        <w:rPr>
+          <w:rFonts w:ascii="Times New Roman" w:hAnsi="Times New Roman" w:cs="Times New Roman"/>
+        </w:rPr>
+        <w:t>Assessment of Popular Websites</w:t>
       </w:r>
       <w:bookmarkEnd w:id="1"/>
-      <w:r>
-        <w:t>Assessment of Popular Websites</w:t>
-      </w:r>
-    </w:p>
-    <w:p>
-      <w:pPr>
-        <w:pStyle w:val="ListParagraph"/>
-        <w:numPr>
-          <w:ilvl w:val="1"/>
-          <w:numId w:val="4"/>
-        </w:numPr>
-        <w:spacing w:after="200"/>
-        <w:rPr>
-          <w:sz w:val="24"/>
-          <w:szCs w:val="24"/>
-        </w:rPr>
-      </w:pPr>
-      <w:proofErr w:type="spellStart"/>
-      <w:r>
-        <w:rPr>
-          <w:sz w:val="24"/>
-          <w:szCs w:val="24"/>
-        </w:rPr>
-        <w:t>Youtube</w:t>
-      </w:r>
-      <w:bookmarkStart w:id="2" w:name="_GoBack"/>
+    </w:p>
+    <w:p>
+      <w:pPr>
+        <w:pStyle w:val="Heading2"/>
+        <w:spacing w:line="360" w:lineRule="auto"/>
+        <w:jc w:val="both"/>
+        <w:rPr>
+          <w:rFonts w:ascii="Times New Roman" w:hAnsi="Times New Roman" w:cs="Times New Roman"/>
+        </w:rPr>
+      </w:pPr>
+      <w:bookmarkStart w:id="2" w:name="_Toc34353859"/>
+      <w:r>
+        <w:rPr>
+          <w:rFonts w:ascii="Times New Roman" w:hAnsi="Times New Roman" w:cs="Times New Roman"/>
+        </w:rPr>
+        <w:t>2.1 YouTube</w:t>
+      </w:r>
       <w:bookmarkEnd w:id="2"/>
-      <w:proofErr w:type="spellEnd"/>
-    </w:p>
-    <w:p>
-      <w:pPr>
-        <w:pStyle w:val="ListParagraph"/>
-        <w:numPr>
-          <w:ilvl w:val="1"/>
-          <w:numId w:val="4"/>
-        </w:numPr>
-        <w:spacing w:after="200"/>
-        <w:rPr>
-          <w:sz w:val="24"/>
-          <w:szCs w:val="24"/>
-        </w:rPr>
-      </w:pPr>
-      <w:r>
-        <w:rPr>
-          <w:sz w:val="24"/>
-          <w:szCs w:val="24"/>
+    </w:p>
+    <w:p>
+      <w:pPr>
+        <w:spacing w:after="200" w:line="360" w:lineRule="auto"/>
+        <w:ind w:left="360"/>
+        <w:jc w:val="both"/>
+        <w:rPr>
+          <w:rFonts w:ascii="Times New Roman" w:hAnsi="Times New Roman" w:cs="Times New Roman"/>
+          <w:sz w:val="24"/>
+          <w:szCs w:val="24"/>
+        </w:rPr>
+      </w:pPr>
+      <w:r>
+        <w:rPr>
+          <w:rFonts w:ascii="Times New Roman" w:hAnsi="Times New Roman" w:cs="Times New Roman"/>
+          <w:sz w:val="24"/>
+          <w:szCs w:val="24"/>
+        </w:rPr>
+        <w:t>(uses tables, fixed width)</w:t>
+      </w:r>
+    </w:p>
+    <w:p>
+      <w:pPr>
+        <w:pStyle w:val="Heading2"/>
+        <w:spacing w:line="360" w:lineRule="auto"/>
+        <w:jc w:val="both"/>
+        <w:rPr>
+          <w:rFonts w:ascii="Times New Roman" w:hAnsi="Times New Roman" w:cs="Times New Roman"/>
+        </w:rPr>
+      </w:pPr>
+      <w:bookmarkStart w:id="3" w:name="_Toc34353860"/>
+      <w:r>
+        <w:rPr>
+          <w:rFonts w:ascii="Times New Roman" w:hAnsi="Times New Roman" w:cs="Times New Roman"/>
+        </w:rPr>
+        <w:t xml:space="preserve">2.2 </w:t>
+      </w:r>
+      <w:r>
+        <w:rPr>
+          <w:rFonts w:ascii="Times New Roman" w:hAnsi="Times New Roman" w:cs="Times New Roman"/>
         </w:rPr>
         <w:t>Google</w:t>
       </w:r>
-    </w:p>
-    <w:p>
-      <w:pPr>
-        <w:pStyle w:val="ListParagraph"/>
-        <w:numPr>
-          <w:ilvl w:val="1"/>
-          <w:numId w:val="4"/>
-        </w:numPr>
-        <w:spacing w:after="200"/>
-        <w:rPr>
-          <w:sz w:val="24"/>
-          <w:szCs w:val="24"/>
-        </w:rPr>
-      </w:pPr>
-      <w:r>
-        <w:rPr>
-          <w:sz w:val="24"/>
-          <w:szCs w:val="24"/>
+      <w:bookmarkEnd w:id="3"/>
+    </w:p>
+    <w:p>
+      <w:pPr>
+        <w:spacing w:after="200" w:line="360" w:lineRule="auto"/>
+        <w:ind w:left="360"/>
+        <w:jc w:val="both"/>
+        <w:rPr>
+          <w:rFonts w:ascii="Times New Roman" w:hAnsi="Times New Roman" w:cs="Times New Roman"/>
+          <w:sz w:val="24"/>
+          <w:szCs w:val="24"/>
+        </w:rPr>
+      </w:pPr>
+      <w:r>
+        <w:rPr>
+          <w:rFonts w:ascii="Times New Roman" w:hAnsi="Times New Roman" w:cs="Times New Roman"/>
+          <w:sz w:val="24"/>
+          <w:szCs w:val="24"/>
+        </w:rPr>
+        <w:t>(minimalist, under the hood changes)</w:t>
+      </w:r>
+    </w:p>
+    <w:p>
+      <w:pPr>
+        <w:pStyle w:val="Heading2"/>
+        <w:spacing w:line="360" w:lineRule="auto"/>
+        <w:jc w:val="both"/>
+        <w:rPr>
+          <w:rFonts w:ascii="Times New Roman" w:hAnsi="Times New Roman" w:cs="Times New Roman"/>
+        </w:rPr>
+      </w:pPr>
+      <w:bookmarkStart w:id="4" w:name="_Toc34353861"/>
+      <w:r>
+        <w:rPr>
+          <w:rFonts w:ascii="Times New Roman" w:hAnsi="Times New Roman" w:cs="Times New Roman"/>
+        </w:rPr>
+        <w:t xml:space="preserve">2.3 </w:t>
+      </w:r>
+      <w:r>
+        <w:rPr>
+          <w:rFonts w:ascii="Times New Roman" w:hAnsi="Times New Roman" w:cs="Times New Roman"/>
         </w:rPr>
         <w:t>Rotten Tomatoes</w:t>
       </w:r>
-    </w:p>
-    <w:p>
-      <w:pPr>
-        <w:pStyle w:val="ListParagraph"/>
-        <w:numPr>
-          <w:ilvl w:val="1"/>
-          <w:numId w:val="4"/>
-        </w:numPr>
-        <w:spacing w:after="200"/>
-        <w:rPr>
-          <w:sz w:val="24"/>
-          <w:szCs w:val="24"/>
-        </w:rPr>
-      </w:pPr>
-      <w:r>
-        <w:rPr>
-          <w:sz w:val="24"/>
-          <w:szCs w:val="24"/>
-        </w:rPr>
-        <w:t>Git l</w:t>
-      </w:r>
+      <w:bookmarkEnd w:id="4"/>
+    </w:p>
+    <w:p>
+      <w:pPr>
+        <w:spacing w:after="200" w:line="360" w:lineRule="auto"/>
+        <w:ind w:left="360"/>
+        <w:jc w:val="both"/>
+        <w:rPr>
+          <w:rFonts w:ascii="Times New Roman" w:hAnsi="Times New Roman" w:cs="Times New Roman"/>
+          <w:sz w:val="24"/>
+          <w:szCs w:val="24"/>
+        </w:rPr>
+      </w:pPr>
+      <w:r>
+        <w:rPr>
+          <w:rFonts w:ascii="Times New Roman" w:hAnsi="Times New Roman" w:cs="Times New Roman"/>
+          <w:sz w:val="24"/>
+          <w:szCs w:val="24"/>
+        </w:rPr>
+        <w:t>(colorful, uglier)</w:t>
+      </w:r>
+    </w:p>
+    <w:p>
+      <w:pPr>
+        <w:pStyle w:val="Heading2"/>
+        <w:spacing w:line="360" w:lineRule="auto"/>
+        <w:jc w:val="both"/>
+        <w:rPr>
+          <w:rFonts w:ascii="Times New Roman" w:hAnsi="Times New Roman" w:cs="Times New Roman"/>
+        </w:rPr>
+      </w:pPr>
+      <w:bookmarkStart w:id="5" w:name="_Toc34353862"/>
+      <w:r>
+        <w:rPr>
+          <w:rFonts w:ascii="Times New Roman" w:hAnsi="Times New Roman" w:cs="Times New Roman"/>
+        </w:rPr>
+        <w:t xml:space="preserve">2.4 </w:t>
+      </w:r>
+      <w:r>
+        <w:rPr>
+          <w:rFonts w:ascii="Times New Roman" w:hAnsi="Times New Roman" w:cs="Times New Roman"/>
+        </w:rPr>
+        <w:t>Git</w:t>
+      </w:r>
+      <w:r>
+        <w:rPr>
+          <w:rFonts w:ascii="Times New Roman" w:hAnsi="Times New Roman" w:cs="Times New Roman"/>
+        </w:rPr>
+        <w:t>Hub</w:t>
+      </w:r>
+      <w:bookmarkEnd w:id="5"/>
+    </w:p>
+    <w:p>
+      <w:pPr>
+        <w:spacing w:after="200" w:line="360" w:lineRule="auto"/>
+        <w:ind w:left="360"/>
+        <w:jc w:val="both"/>
+        <w:rPr>
+          <w:rFonts w:ascii="Times New Roman" w:hAnsi="Times New Roman" w:cs="Times New Roman"/>
+          <w:sz w:val="24"/>
+          <w:szCs w:val="24"/>
+        </w:rPr>
+      </w:pPr>
+      <w:r>
+        <w:rPr>
+          <w:rFonts w:ascii="Times New Roman" w:hAnsi="Times New Roman" w:cs="Times New Roman"/>
+          <w:sz w:val="24"/>
+          <w:szCs w:val="24"/>
+        </w:rPr>
+        <w:t>(sparse design now, required adobe flash)</w:t>
+      </w:r>
+    </w:p>
+    <w:p>
+      <w:pPr>
+        <w:pStyle w:val="Heading2"/>
+      </w:pPr>
+      <w:r>
+        <w:t>2.5</w:t>
+      </w:r>
+      <w:bookmarkStart w:id="6" w:name="_GoBack"/>
+      <w:bookmarkEnd w:id="6"/>
     </w:p>
     <w:p>
       <w:pPr>
@@ -1834,48 +2852,67 @@
           <w:ilvl w:val="0"/>
           <w:numId w:val="4"/>
         </w:numPr>
-        <w:jc w:val="center"/>
-      </w:pPr>
-      <w:bookmarkStart w:id="3" w:name="_Toc34335389"/>
-      <w:r>
+        <w:spacing w:line="360" w:lineRule="auto"/>
+        <w:jc w:val="both"/>
+        <w:rPr>
+          <w:rFonts w:ascii="Times New Roman" w:hAnsi="Times New Roman" w:cs="Times New Roman"/>
+        </w:rPr>
+      </w:pPr>
+      <w:bookmarkStart w:id="7" w:name="_Toc34353863"/>
+      <w:r>
+        <w:rPr>
+          <w:rFonts w:ascii="Times New Roman" w:hAnsi="Times New Roman" w:cs="Times New Roman"/>
+        </w:rPr>
         <w:t xml:space="preserve">Types of </w:t>
       </w:r>
       <w:r>
+        <w:rPr>
+          <w:rFonts w:ascii="Times New Roman" w:hAnsi="Times New Roman" w:cs="Times New Roman"/>
+        </w:rPr>
         <w:t>W</w:t>
       </w:r>
       <w:r>
+        <w:rPr>
+          <w:rFonts w:ascii="Times New Roman" w:hAnsi="Times New Roman" w:cs="Times New Roman"/>
+        </w:rPr>
         <w:t>ebsites</w:t>
       </w:r>
-      <w:bookmarkEnd w:id="3"/>
+      <w:bookmarkEnd w:id="7"/>
     </w:p>
     <w:p>
       <w:pPr>
         <w:pStyle w:val="Heading2"/>
-      </w:pPr>
-      <w:bookmarkStart w:id="4" w:name="_Toc34335390"/>
-      <w:r>
-        <w:t xml:space="preserve">3.1 </w:t>
-      </w:r>
-      <w:r>
-        <w:t>Portal</w:t>
-      </w:r>
-      <w:bookmarkEnd w:id="4"/>
+        <w:spacing w:line="360" w:lineRule="auto"/>
+        <w:jc w:val="both"/>
+        <w:rPr>
+          <w:rFonts w:ascii="Times New Roman" w:hAnsi="Times New Roman" w:cs="Times New Roman"/>
+        </w:rPr>
+      </w:pPr>
+      <w:bookmarkStart w:id="8" w:name="_Toc34353864"/>
+      <w:r>
+        <w:rPr>
+          <w:rFonts w:ascii="Times New Roman" w:hAnsi="Times New Roman" w:cs="Times New Roman"/>
+        </w:rPr>
+        <w:t>3.1 Portal</w:t>
+      </w:r>
+      <w:bookmarkEnd w:id="8"/>
     </w:p>
     <w:p>
       <w:pPr>
         <w:shd w:val="clear" w:color="auto" w:fill="FFFFFF"/>
-        <w:spacing w:after="150" w:line="240" w:lineRule="auto"/>
+        <w:spacing w:after="150" w:line="360" w:lineRule="auto"/>
         <w:ind w:firstLine="720"/>
+        <w:jc w:val="both"/>
         <w:textAlignment w:val="baseline"/>
         <w:rPr>
-          <w:rFonts w:eastAsia="Times New Roman"/>
-          <w:sz w:val="24"/>
-          <w:szCs w:val="24"/>
-        </w:rPr>
-      </w:pPr>
-      <w:r>
-        <w:rPr>
-          <w:rFonts w:eastAsia="Times New Roman"/>
+          <w:rFonts w:ascii="Times New Roman" w:eastAsia="Times New Roman" w:hAnsi="Times New Roman" w:cs="Times New Roman"/>
+          <w:sz w:val="24"/>
+          <w:szCs w:val="24"/>
+        </w:rPr>
+      </w:pPr>
+      <w:r>
+        <w:rPr>
+          <w:rFonts w:ascii="Times New Roman" w:eastAsia="Times New Roman" w:hAnsi="Times New Roman" w:cs="Times New Roman"/>
           <w:sz w:val="24"/>
           <w:szCs w:val="24"/>
         </w:rPr>
@@ -1885,40 +2922,31 @@
     <w:p>
       <w:pPr>
         <w:shd w:val="clear" w:color="auto" w:fill="FFFFFF"/>
-        <w:spacing w:after="150" w:line="240" w:lineRule="auto"/>
+        <w:spacing w:after="150" w:line="360" w:lineRule="auto"/>
+        <w:jc w:val="both"/>
         <w:textAlignment w:val="baseline"/>
         <w:rPr>
-          <w:rFonts w:eastAsia="Times New Roman"/>
-          <w:sz w:val="24"/>
-          <w:szCs w:val="24"/>
-        </w:rPr>
-      </w:pPr>
-      <w:r>
-        <w:rPr>
-          <w:rFonts w:eastAsia="Times New Roman"/>
-          <w:sz w:val="24"/>
-          <w:szCs w:val="24"/>
-        </w:rPr>
-        <w:t xml:space="preserve">information catered from internal sources or various sources. </w:t>
-      </w:r>
-      <w:r>
-        <w:rPr>
-          <w:rFonts w:eastAsia="Times New Roman"/>
-          <w:sz w:val="24"/>
-          <w:szCs w:val="24"/>
-        </w:rPr>
-        <w:t xml:space="preserve">Some examples </w:t>
-      </w:r>
-      <w:proofErr w:type="gramStart"/>
-      <w:r>
-        <w:rPr>
-          <w:rFonts w:eastAsia="Times New Roman"/>
-          <w:sz w:val="24"/>
-          <w:szCs w:val="24"/>
-        </w:rPr>
-        <w:t>are :</w:t>
-      </w:r>
-      <w:proofErr w:type="gramEnd"/>
+          <w:rFonts w:ascii="Times New Roman" w:eastAsia="Times New Roman" w:hAnsi="Times New Roman" w:cs="Times New Roman"/>
+          <w:sz w:val="24"/>
+          <w:szCs w:val="24"/>
+        </w:rPr>
+      </w:pPr>
+      <w:r>
+        <w:rPr>
+          <w:rFonts w:ascii="Times New Roman" w:eastAsia="Times New Roman" w:hAnsi="Times New Roman" w:cs="Times New Roman"/>
+          <w:sz w:val="24"/>
+          <w:szCs w:val="24"/>
+        </w:rPr>
+        <w:t xml:space="preserve">information catered from internal sources or various sources. Some examples </w:t>
+      </w:r>
+      <w:r>
+        <w:rPr>
+          <w:rFonts w:ascii="Times New Roman" w:eastAsia="Times New Roman" w:hAnsi="Times New Roman" w:cs="Times New Roman"/>
+          <w:sz w:val="24"/>
+          <w:szCs w:val="24"/>
+        </w:rPr>
+        <w:t>are:</w:t>
+      </w:r>
     </w:p>
     <w:p>
       <w:pPr>
@@ -1930,83 +2958,42 @@
         <w:tabs>
           <w:tab w:val="left" w:pos="5820"/>
         </w:tabs>
-        <w:spacing w:before="104" w:beforeAutospacing="0" w:after="320" w:afterAutospacing="0" w:line="276" w:lineRule="auto"/>
+        <w:spacing w:before="104" w:beforeAutospacing="0" w:after="320" w:afterAutospacing="0" w:line="360" w:lineRule="auto"/>
+        <w:jc w:val="both"/>
         <w:textAlignment w:val="baseline"/>
-        <w:rPr>
-          <w:rFonts w:asciiTheme="minorHAnsi" w:hAnsiTheme="minorHAnsi" w:cstheme="minorHAnsi"/>
-        </w:rPr>
-      </w:pPr>
-      <w:proofErr w:type="spellStart"/>
-      <w:r>
-        <w:rPr>
-          <w:rFonts w:asciiTheme="minorHAnsi" w:hAnsiTheme="minorHAnsi" w:cstheme="minorHAnsi"/>
+      </w:pPr>
+      <w:r>
+        <w:rPr>
           <w:b/>
           <w:bCs/>
         </w:rPr>
-        <w:t>AAiT</w:t>
-      </w:r>
-      <w:proofErr w:type="spellEnd"/>
-      <w:r>
-        <w:rPr>
-          <w:rFonts w:asciiTheme="minorHAnsi" w:hAnsiTheme="minorHAnsi" w:cstheme="minorHAnsi"/>
+        <w:t xml:space="preserve">AAiT </w:t>
+      </w:r>
+      <w:r>
+        <w:rPr>
           <w:b/>
           <w:bCs/>
         </w:rPr>
-        <w:t xml:space="preserve"> </w:t>
-      </w:r>
-      <w:r>
-        <w:rPr>
-          <w:rFonts w:asciiTheme="minorHAnsi" w:hAnsiTheme="minorHAnsi" w:cstheme="minorHAnsi"/>
-          <w:b/>
-          <w:bCs/>
-        </w:rPr>
         <w:t>Portal</w:t>
       </w:r>
       <w:r>
-        <w:rPr>
-          <w:rFonts w:asciiTheme="minorHAnsi" w:hAnsiTheme="minorHAnsi" w:cstheme="minorHAnsi"/>
-        </w:rPr>
         <w:t>:</w:t>
       </w:r>
       <w:r>
-        <w:rPr>
-          <w:rFonts w:asciiTheme="minorHAnsi" w:hAnsiTheme="minorHAnsi" w:cstheme="minorHAnsi"/>
-        </w:rPr>
         <w:t xml:space="preserve"> </w:t>
       </w:r>
       <w:hyperlink r:id="rId9" w:history="1">
         <w:r>
           <w:rPr>
             <w:rStyle w:val="Hyperlink"/>
-            <w:rFonts w:asciiTheme="minorHAnsi" w:hAnsiTheme="minorHAnsi" w:cstheme="minorHAnsi"/>
           </w:rPr>
           <w:t>https://portal.aait.edu.et</w:t>
         </w:r>
       </w:hyperlink>
       <w:r>
-        <w:rPr>
-          <w:rFonts w:asciiTheme="minorHAnsi" w:hAnsiTheme="minorHAnsi" w:cstheme="minorHAnsi"/>
-        </w:rPr>
-        <w:t xml:space="preserve"> – </w:t>
-      </w:r>
-      <w:proofErr w:type="spellStart"/>
-      <w:r>
-        <w:rPr>
-          <w:rFonts w:asciiTheme="minorHAnsi" w:hAnsiTheme="minorHAnsi" w:cstheme="minorHAnsi"/>
-        </w:rPr>
-        <w:t>AAiT</w:t>
-      </w:r>
-      <w:proofErr w:type="spellEnd"/>
-      <w:r>
-        <w:rPr>
-          <w:rFonts w:asciiTheme="minorHAnsi" w:hAnsiTheme="minorHAnsi" w:cstheme="minorHAnsi"/>
-        </w:rPr>
-        <w:t xml:space="preserve"> website that facilitates communication between the students, staff and administration.</w:t>
-      </w:r>
-      <w:r>
-        <w:rPr>
-          <w:rFonts w:asciiTheme="minorHAnsi" w:hAnsiTheme="minorHAnsi" w:cstheme="minorHAnsi"/>
-        </w:rPr>
+        <w:t xml:space="preserve"> – AAiT website that facilitates communication between the students, staff and administration.</w:t>
+      </w:r>
+      <w:r>
         <w:tab/>
       </w:r>
     </w:p>
@@ -2017,10 +3004,10 @@
           <w:ilvl w:val="0"/>
           <w:numId w:val="5"/>
         </w:numPr>
-        <w:spacing w:before="104" w:beforeAutospacing="0" w:after="320" w:afterAutospacing="0" w:line="276" w:lineRule="auto"/>
+        <w:spacing w:before="104" w:beforeAutospacing="0" w:after="320" w:afterAutospacing="0" w:line="360" w:lineRule="auto"/>
+        <w:jc w:val="both"/>
         <w:textAlignment w:val="baseline"/>
       </w:pPr>
-      <w:proofErr w:type="spellStart"/>
       <w:r>
         <w:rPr>
           <w:b/>
@@ -2028,7 +3015,6 @@
         </w:rPr>
         <w:t>Kadaza</w:t>
       </w:r>
-      <w:proofErr w:type="spellEnd"/>
       <w:r>
         <w:t xml:space="preserve">:  </w:t>
       </w:r>
@@ -2051,17 +3037,16 @@
           <w:ilvl w:val="0"/>
           <w:numId w:val="5"/>
         </w:numPr>
-        <w:spacing w:before="104" w:beforeAutospacing="0" w:after="320" w:afterAutospacing="0" w:line="276" w:lineRule="auto"/>
+        <w:spacing w:before="104" w:beforeAutospacing="0" w:after="320" w:afterAutospacing="0" w:line="360" w:lineRule="auto"/>
+        <w:jc w:val="both"/>
         <w:textAlignment w:val="baseline"/>
       </w:pPr>
-      <w:proofErr w:type="spellStart"/>
       <w:r>
         <w:rPr>
           <w:b/>
         </w:rPr>
         <w:t>myAT&amp;T</w:t>
       </w:r>
-      <w:proofErr w:type="spellEnd"/>
       <w:r>
         <w:t xml:space="preserve">: </w:t>
       </w:r>
@@ -2084,7 +3069,8 @@
           <w:ilvl w:val="0"/>
           <w:numId w:val="5"/>
         </w:numPr>
-        <w:spacing w:before="104" w:beforeAutospacing="0" w:after="320" w:afterAutospacing="0" w:line="276" w:lineRule="auto"/>
+        <w:spacing w:before="104" w:beforeAutospacing="0" w:after="320" w:afterAutospacing="0" w:line="360" w:lineRule="auto"/>
+        <w:jc w:val="both"/>
         <w:textAlignment w:val="baseline"/>
       </w:pPr>
       <w:r>
@@ -2119,7 +3105,8 @@
           <w:ilvl w:val="0"/>
           <w:numId w:val="5"/>
         </w:numPr>
-        <w:spacing w:before="104" w:beforeAutospacing="0" w:after="320" w:afterAutospacing="0" w:line="276" w:lineRule="auto"/>
+        <w:spacing w:before="104" w:beforeAutospacing="0" w:after="320" w:afterAutospacing="0" w:line="360" w:lineRule="auto"/>
+        <w:jc w:val="both"/>
         <w:textAlignment w:val="baseline"/>
       </w:pPr>
       <w:r>
@@ -2127,6 +3114,7 @@
           <w:b/>
           <w:bCs/>
         </w:rPr>
+        <w:lastRenderedPageBreak/>
         <w:t xml:space="preserve">Council of </w:t>
       </w:r>
       <w:r>
@@ -2157,12 +3145,20 @@
     <w:p>
       <w:pPr>
         <w:pStyle w:val="Heading2"/>
-      </w:pPr>
-      <w:bookmarkStart w:id="5" w:name="_Toc34335391"/>
-      <w:r>
+        <w:spacing w:line="360" w:lineRule="auto"/>
+        <w:jc w:val="both"/>
+        <w:rPr>
+          <w:rFonts w:ascii="Times New Roman" w:hAnsi="Times New Roman" w:cs="Times New Roman"/>
+        </w:rPr>
+      </w:pPr>
+      <w:bookmarkStart w:id="9" w:name="_Toc34353865"/>
+      <w:r>
+        <w:rPr>
+          <w:rFonts w:ascii="Times New Roman" w:hAnsi="Times New Roman" w:cs="Times New Roman"/>
+        </w:rPr>
         <w:t>3.2 News</w:t>
       </w:r>
-      <w:bookmarkEnd w:id="5"/>
+      <w:bookmarkEnd w:id="9"/>
     </w:p>
     <w:p>
       <w:pPr>
@@ -2171,21 +3167,18 @@
           <w:ilvl w:val="0"/>
           <w:numId w:val="14"/>
         </w:numPr>
-        <w:spacing w:before="104" w:beforeAutospacing="0" w:after="320" w:afterAutospacing="0"/>
+        <w:spacing w:before="104" w:beforeAutospacing="0" w:after="320" w:afterAutospacing="0" w:line="360" w:lineRule="auto"/>
+        <w:jc w:val="both"/>
         <w:textAlignment w:val="baseline"/>
       </w:pPr>
       <w:r>
         <w:rPr>
-          <w:rFonts w:asciiTheme="minorHAnsi" w:hAnsiTheme="minorHAnsi" w:cstheme="minorHAnsi"/>
           <w:b/>
           <w:bCs/>
         </w:rPr>
         <w:t>BBC News</w:t>
       </w:r>
       <w:r>
-        <w:rPr>
-          <w:rFonts w:asciiTheme="minorHAnsi" w:hAnsiTheme="minorHAnsi" w:cstheme="minorHAnsi"/>
-        </w:rPr>
         <w:t xml:space="preserve">: </w:t>
       </w:r>
       <w:hyperlink r:id="rId14" w:history="1">
@@ -2207,21 +3200,18 @@
           <w:ilvl w:val="0"/>
           <w:numId w:val="14"/>
         </w:numPr>
-        <w:spacing w:before="104" w:beforeAutospacing="0" w:after="320" w:afterAutospacing="0"/>
+        <w:spacing w:before="104" w:beforeAutospacing="0" w:after="320" w:afterAutospacing="0" w:line="360" w:lineRule="auto"/>
+        <w:jc w:val="both"/>
         <w:textAlignment w:val="baseline"/>
       </w:pPr>
       <w:r>
         <w:rPr>
-          <w:rFonts w:asciiTheme="minorHAnsi" w:hAnsiTheme="minorHAnsi" w:cstheme="minorHAnsi"/>
           <w:b/>
           <w:bCs/>
         </w:rPr>
         <w:t>The Brussels Times</w:t>
       </w:r>
       <w:r>
-        <w:rPr>
-          <w:rFonts w:asciiTheme="minorHAnsi" w:hAnsiTheme="minorHAnsi" w:cstheme="minorHAnsi"/>
-        </w:rPr>
         <w:t xml:space="preserve">: </w:t>
       </w:r>
       <w:hyperlink r:id="rId15" w:history="1">
@@ -2243,21 +3233,18 @@
           <w:ilvl w:val="0"/>
           <w:numId w:val="14"/>
         </w:numPr>
-        <w:spacing w:before="104" w:beforeAutospacing="0" w:after="320" w:afterAutospacing="0"/>
+        <w:spacing w:before="104" w:beforeAutospacing="0" w:after="320" w:afterAutospacing="0" w:line="360" w:lineRule="auto"/>
+        <w:jc w:val="both"/>
         <w:textAlignment w:val="baseline"/>
       </w:pPr>
       <w:r>
         <w:rPr>
-          <w:rFonts w:asciiTheme="minorHAnsi" w:hAnsiTheme="minorHAnsi" w:cstheme="minorHAnsi"/>
           <w:b/>
           <w:bCs/>
         </w:rPr>
         <w:t>CNN International</w:t>
       </w:r>
       <w:r>
-        <w:rPr>
-          <w:rFonts w:asciiTheme="minorHAnsi" w:hAnsiTheme="minorHAnsi" w:cstheme="minorHAnsi"/>
-        </w:rPr>
         <w:t xml:space="preserve">: </w:t>
       </w:r>
       <w:hyperlink r:id="rId16" w:history="1">
@@ -2279,24 +3266,18 @@
           <w:ilvl w:val="0"/>
           <w:numId w:val="14"/>
         </w:numPr>
-        <w:spacing w:before="104" w:beforeAutospacing="0" w:after="320" w:afterAutospacing="0"/>
+        <w:spacing w:before="104" w:beforeAutospacing="0" w:after="320" w:afterAutospacing="0" w:line="360" w:lineRule="auto"/>
+        <w:jc w:val="both"/>
         <w:textAlignment w:val="baseline"/>
-        <w:rPr>
-          <w:rFonts w:asciiTheme="minorHAnsi" w:hAnsiTheme="minorHAnsi" w:cstheme="minorHAnsi"/>
-        </w:rPr>
-      </w:pPr>
-      <w:r>
-        <w:rPr>
-          <w:rFonts w:asciiTheme="minorHAnsi" w:hAnsiTheme="minorHAnsi" w:cstheme="minorHAnsi"/>
+      </w:pPr>
+      <w:r>
+        <w:rPr>
           <w:b/>
           <w:bCs/>
         </w:rPr>
         <w:t>HuffPost (The Huffington Post)</w:t>
       </w:r>
       <w:r>
-        <w:rPr>
-          <w:rFonts w:asciiTheme="minorHAnsi" w:hAnsiTheme="minorHAnsi" w:cstheme="minorHAnsi"/>
-        </w:rPr>
         <w:t xml:space="preserve">: </w:t>
       </w:r>
       <w:hyperlink r:id="rId17" w:history="1">
@@ -2318,22 +3299,18 @@
           <w:ilvl w:val="0"/>
           <w:numId w:val="14"/>
         </w:numPr>
-        <w:spacing w:before="104" w:beforeAutospacing="0" w:after="320" w:afterAutospacing="0"/>
+        <w:spacing w:before="104" w:beforeAutospacing="0" w:after="320" w:afterAutospacing="0" w:line="360" w:lineRule="auto"/>
+        <w:jc w:val="both"/>
         <w:textAlignment w:val="baseline"/>
       </w:pPr>
       <w:r>
         <w:rPr>
-          <w:rFonts w:asciiTheme="minorHAnsi" w:hAnsiTheme="minorHAnsi" w:cstheme="minorHAnsi"/>
           <w:b/>
           <w:bCs/>
         </w:rPr>
-        <w:lastRenderedPageBreak/>
         <w:t>Yahoo News</w:t>
       </w:r>
       <w:r>
-        <w:rPr>
-          <w:rFonts w:asciiTheme="minorHAnsi" w:hAnsiTheme="minorHAnsi" w:cstheme="minorHAnsi"/>
-        </w:rPr>
         <w:t xml:space="preserve">: </w:t>
       </w:r>
       <w:hyperlink r:id="rId18" w:history="1">
@@ -2351,12 +3328,20 @@
     <w:p>
       <w:pPr>
         <w:pStyle w:val="Heading2"/>
-      </w:pPr>
-      <w:bookmarkStart w:id="6" w:name="_Toc34335392"/>
-      <w:r>
+        <w:spacing w:line="360" w:lineRule="auto"/>
+        <w:jc w:val="both"/>
+        <w:rPr>
+          <w:rFonts w:ascii="Times New Roman" w:hAnsi="Times New Roman" w:cs="Times New Roman"/>
+        </w:rPr>
+      </w:pPr>
+      <w:bookmarkStart w:id="10" w:name="_Toc34353866"/>
+      <w:r>
+        <w:rPr>
+          <w:rFonts w:ascii="Times New Roman" w:hAnsi="Times New Roman" w:cs="Times New Roman"/>
+        </w:rPr>
         <w:t>3.3 Informational</w:t>
       </w:r>
-      <w:bookmarkEnd w:id="6"/>
+      <w:bookmarkEnd w:id="10"/>
     </w:p>
     <w:p>
       <w:pPr>
@@ -2365,7 +3350,8 @@
           <w:ilvl w:val="0"/>
           <w:numId w:val="6"/>
         </w:numPr>
-        <w:spacing w:before="104" w:beforeAutospacing="0" w:after="320" w:afterAutospacing="0"/>
+        <w:spacing w:before="104" w:beforeAutospacing="0" w:after="320" w:afterAutospacing="0" w:line="360" w:lineRule="auto"/>
+        <w:jc w:val="both"/>
         <w:textAlignment w:val="baseline"/>
       </w:pPr>
       <w:r>
@@ -2397,10 +3383,10 @@
           <w:ilvl w:val="0"/>
           <w:numId w:val="6"/>
         </w:numPr>
-        <w:spacing w:before="104" w:beforeAutospacing="0" w:after="320" w:afterAutospacing="0"/>
+        <w:spacing w:before="104" w:beforeAutospacing="0" w:after="320" w:afterAutospacing="0" w:line="360" w:lineRule="auto"/>
+        <w:jc w:val="both"/>
         <w:textAlignment w:val="baseline"/>
       </w:pPr>
-      <w:proofErr w:type="spellStart"/>
       <w:r>
         <w:rPr>
           <w:b/>
@@ -2408,7 +3394,6 @@
         </w:rPr>
         <w:t>wikiHow</w:t>
       </w:r>
-      <w:proofErr w:type="spellEnd"/>
       <w:r>
         <w:rPr>
           <w:b/>
@@ -2438,7 +3423,8 @@
           <w:ilvl w:val="0"/>
           <w:numId w:val="6"/>
         </w:numPr>
-        <w:spacing w:before="104" w:beforeAutospacing="0" w:after="320" w:afterAutospacing="0"/>
+        <w:spacing w:before="104" w:beforeAutospacing="0" w:after="320" w:afterAutospacing="0" w:line="360" w:lineRule="auto"/>
+        <w:jc w:val="both"/>
         <w:textAlignment w:val="baseline"/>
       </w:pPr>
       <w:r>
@@ -2470,7 +3456,8 @@
           <w:ilvl w:val="0"/>
           <w:numId w:val="6"/>
         </w:numPr>
-        <w:spacing w:before="104" w:beforeAutospacing="0" w:after="320" w:afterAutospacing="0"/>
+        <w:spacing w:before="104" w:beforeAutospacing="0" w:after="320" w:afterAutospacing="0" w:line="360" w:lineRule="auto"/>
+        <w:jc w:val="both"/>
         <w:textAlignment w:val="baseline"/>
       </w:pPr>
       <w:r>
@@ -2502,7 +3489,8 @@
           <w:ilvl w:val="0"/>
           <w:numId w:val="6"/>
         </w:numPr>
-        <w:spacing w:before="104" w:beforeAutospacing="0" w:after="320" w:afterAutospacing="0"/>
+        <w:spacing w:before="104" w:beforeAutospacing="0" w:after="320" w:afterAutospacing="0" w:line="360" w:lineRule="auto"/>
+        <w:jc w:val="both"/>
         <w:textAlignment w:val="baseline"/>
       </w:pPr>
       <w:r>
@@ -2510,6 +3498,7 @@
           <w:b/>
           <w:bCs/>
         </w:rPr>
+        <w:lastRenderedPageBreak/>
         <w:t>The Lonely Planet</w:t>
       </w:r>
       <w:r>
@@ -2527,16 +3516,32 @@
         <w:t xml:space="preserve"> - Offers general suggestions, cultural information and cautions for travelers.</w:t>
       </w:r>
     </w:p>
-    <w:p/>
+    <w:p>
+      <w:pPr>
+        <w:spacing w:line="360" w:lineRule="auto"/>
+        <w:jc w:val="both"/>
+        <w:rPr>
+          <w:rFonts w:ascii="Times New Roman" w:hAnsi="Times New Roman" w:cs="Times New Roman"/>
+        </w:rPr>
+      </w:pPr>
+    </w:p>
     <w:p>
       <w:pPr>
         <w:pStyle w:val="Heading2"/>
-      </w:pPr>
-      <w:bookmarkStart w:id="7" w:name="_Toc34335393"/>
-      <w:r>
+        <w:spacing w:line="360" w:lineRule="auto"/>
+        <w:jc w:val="both"/>
+        <w:rPr>
+          <w:rFonts w:ascii="Times New Roman" w:hAnsi="Times New Roman" w:cs="Times New Roman"/>
+        </w:rPr>
+      </w:pPr>
+      <w:bookmarkStart w:id="11" w:name="_Toc34353867"/>
+      <w:r>
+        <w:rPr>
+          <w:rFonts w:ascii="Times New Roman" w:hAnsi="Times New Roman" w:cs="Times New Roman"/>
+        </w:rPr>
         <w:t>3.4 Business / Marketing</w:t>
       </w:r>
-      <w:bookmarkEnd w:id="7"/>
+      <w:bookmarkEnd w:id="11"/>
     </w:p>
     <w:p>
       <w:pPr>
@@ -2545,7 +3550,8 @@
           <w:ilvl w:val="0"/>
           <w:numId w:val="7"/>
         </w:numPr>
-        <w:spacing w:before="104" w:beforeAutospacing="0" w:after="320" w:afterAutospacing="0"/>
+        <w:spacing w:before="104" w:beforeAutospacing="0" w:after="320" w:afterAutospacing="0" w:line="360" w:lineRule="auto"/>
+        <w:jc w:val="both"/>
         <w:textAlignment w:val="baseline"/>
       </w:pPr>
       <w:r>
@@ -2577,7 +3583,8 @@
           <w:ilvl w:val="0"/>
           <w:numId w:val="7"/>
         </w:numPr>
-        <w:spacing w:before="104" w:beforeAutospacing="0" w:after="320" w:afterAutospacing="0"/>
+        <w:spacing w:before="104" w:beforeAutospacing="0" w:after="320" w:afterAutospacing="0" w:line="360" w:lineRule="auto"/>
+        <w:jc w:val="both"/>
         <w:textAlignment w:val="baseline"/>
       </w:pPr>
       <w:r>
@@ -2609,7 +3616,8 @@
           <w:ilvl w:val="0"/>
           <w:numId w:val="7"/>
         </w:numPr>
-        <w:spacing w:before="104" w:beforeAutospacing="0" w:after="320" w:afterAutospacing="0"/>
+        <w:spacing w:before="104" w:beforeAutospacing="0" w:after="320" w:afterAutospacing="0" w:line="360" w:lineRule="auto"/>
+        <w:jc w:val="both"/>
         <w:textAlignment w:val="baseline"/>
       </w:pPr>
       <w:r>
@@ -2641,24 +3649,16 @@
           <w:ilvl w:val="0"/>
           <w:numId w:val="7"/>
         </w:numPr>
-        <w:spacing w:before="104" w:beforeAutospacing="0" w:after="320" w:afterAutospacing="0"/>
+        <w:spacing w:before="104" w:beforeAutospacing="0" w:after="320" w:afterAutospacing="0" w:line="360" w:lineRule="auto"/>
+        <w:jc w:val="both"/>
         <w:textAlignment w:val="baseline"/>
       </w:pPr>
-      <w:proofErr w:type="spellStart"/>
       <w:r>
         <w:rPr>
           <w:b/>
           <w:bCs/>
         </w:rPr>
-        <w:t>Ethio</w:t>
-      </w:r>
-      <w:proofErr w:type="spellEnd"/>
-      <w:r>
-        <w:rPr>
-          <w:b/>
-          <w:bCs/>
-        </w:rPr>
-        <w:t xml:space="preserve"> Telecom</w:t>
+        <w:t>Ethio Telecom</w:t>
       </w:r>
       <w:r>
         <w:t xml:space="preserve">: </w:t>
@@ -2682,10 +3682,10 @@
           <w:ilvl w:val="0"/>
           <w:numId w:val="7"/>
         </w:numPr>
-        <w:spacing w:before="104" w:beforeAutospacing="0" w:after="320" w:afterAutospacing="0"/>
+        <w:spacing w:before="104" w:beforeAutospacing="0" w:after="320" w:afterAutospacing="0" w:line="360" w:lineRule="auto"/>
+        <w:jc w:val="both"/>
         <w:textAlignment w:val="baseline"/>
       </w:pPr>
-      <w:proofErr w:type="spellStart"/>
       <w:r>
         <w:rPr>
           <w:b/>
@@ -2693,7 +3693,6 @@
         </w:rPr>
         <w:t>htmlBurger</w:t>
       </w:r>
-      <w:proofErr w:type="spellEnd"/>
       <w:r>
         <w:t xml:space="preserve">: </w:t>
       </w:r>
@@ -2709,16 +3708,32 @@
         <w:t xml:space="preserve"> - Offers web site designing services. </w:t>
       </w:r>
     </w:p>
-    <w:p/>
+    <w:p>
+      <w:pPr>
+        <w:spacing w:line="360" w:lineRule="auto"/>
+        <w:jc w:val="both"/>
+        <w:rPr>
+          <w:rFonts w:ascii="Times New Roman" w:hAnsi="Times New Roman" w:cs="Times New Roman"/>
+        </w:rPr>
+      </w:pPr>
+    </w:p>
     <w:p>
       <w:pPr>
         <w:pStyle w:val="Heading2"/>
-      </w:pPr>
-      <w:bookmarkStart w:id="8" w:name="_Toc34335394"/>
-      <w:r>
+        <w:spacing w:line="360" w:lineRule="auto"/>
+        <w:jc w:val="both"/>
+        <w:rPr>
+          <w:rFonts w:ascii="Times New Roman" w:hAnsi="Times New Roman" w:cs="Times New Roman"/>
+        </w:rPr>
+      </w:pPr>
+      <w:bookmarkStart w:id="12" w:name="_Toc34353868"/>
+      <w:r>
+        <w:rPr>
+          <w:rFonts w:ascii="Times New Roman" w:hAnsi="Times New Roman" w:cs="Times New Roman"/>
+        </w:rPr>
         <w:t>3.5 Educational</w:t>
       </w:r>
-      <w:bookmarkEnd w:id="8"/>
+      <w:bookmarkEnd w:id="12"/>
     </w:p>
     <w:p>
       <w:pPr>
@@ -2727,23 +3742,18 @@
           <w:ilvl w:val="0"/>
           <w:numId w:val="8"/>
         </w:numPr>
-        <w:spacing w:before="104" w:beforeAutospacing="0" w:after="320" w:afterAutospacing="0"/>
+        <w:spacing w:before="104" w:beforeAutospacing="0" w:after="320" w:afterAutospacing="0" w:line="360" w:lineRule="auto"/>
+        <w:jc w:val="both"/>
         <w:textAlignment w:val="baseline"/>
       </w:pPr>
-      <w:proofErr w:type="spellStart"/>
-      <w:r>
-        <w:rPr>
-          <w:rFonts w:asciiTheme="minorHAnsi" w:hAnsiTheme="minorHAnsi" w:cstheme="minorHAnsi"/>
+      <w:r>
+        <w:rPr>
           <w:b/>
           <w:bCs/>
         </w:rPr>
         <w:t>EDx</w:t>
       </w:r>
-      <w:proofErr w:type="spellEnd"/>
-      <w:r>
-        <w:rPr>
-          <w:rFonts w:asciiTheme="minorHAnsi" w:hAnsiTheme="minorHAnsi" w:cstheme="minorHAnsi"/>
-        </w:rPr>
+      <w:r>
         <w:t xml:space="preserve">: </w:t>
       </w:r>
       <w:hyperlink r:id="rId29" w:history="1">
@@ -2765,15 +3775,12 @@
           <w:ilvl w:val="0"/>
           <w:numId w:val="8"/>
         </w:numPr>
-        <w:spacing w:before="104" w:beforeAutospacing="0" w:after="320" w:afterAutospacing="0"/>
+        <w:spacing w:before="104" w:beforeAutospacing="0" w:after="320" w:afterAutospacing="0" w:line="360" w:lineRule="auto"/>
+        <w:jc w:val="both"/>
         <w:textAlignment w:val="baseline"/>
-        <w:rPr>
-          <w:rFonts w:asciiTheme="minorHAnsi" w:hAnsiTheme="minorHAnsi" w:cstheme="minorHAnsi"/>
-        </w:rPr>
-      </w:pPr>
-      <w:r>
-        <w:rPr>
-          <w:rFonts w:asciiTheme="minorHAnsi" w:hAnsiTheme="minorHAnsi" w:cstheme="minorHAnsi"/>
+      </w:pPr>
+      <w:r>
+        <w:rPr>
           <w:b/>
           <w:bCs/>
         </w:rPr>
@@ -2781,7 +3788,6 @@
       </w:r>
       <w:r>
         <w:rPr>
-          <w:rFonts w:asciiTheme="minorHAnsi" w:hAnsiTheme="minorHAnsi" w:cstheme="minorHAnsi"/>
           <w:b/>
           <w:bCs/>
         </w:rPr>
@@ -2789,16 +3795,12 @@
       </w:r>
       <w:r>
         <w:rPr>
-          <w:rFonts w:asciiTheme="minorHAnsi" w:hAnsiTheme="minorHAnsi" w:cstheme="minorHAnsi"/>
           <w:b/>
           <w:bCs/>
         </w:rPr>
         <w:t>cademy</w:t>
       </w:r>
       <w:r>
-        <w:rPr>
-          <w:rFonts w:asciiTheme="minorHAnsi" w:hAnsiTheme="minorHAnsi" w:cstheme="minorHAnsi"/>
-        </w:rPr>
         <w:t xml:space="preserve">: </w:t>
       </w:r>
       <w:hyperlink r:id="rId30" w:history="1">
@@ -2820,22 +3822,18 @@
           <w:ilvl w:val="0"/>
           <w:numId w:val="8"/>
         </w:numPr>
-        <w:spacing w:before="104" w:beforeAutospacing="0" w:after="320" w:afterAutospacing="0"/>
+        <w:spacing w:before="104" w:beforeAutospacing="0" w:after="320" w:afterAutospacing="0" w:line="360" w:lineRule="auto"/>
+        <w:jc w:val="both"/>
         <w:textAlignment w:val="baseline"/>
       </w:pPr>
       <w:r>
         <w:rPr>
-          <w:rFonts w:asciiTheme="minorHAnsi" w:hAnsiTheme="minorHAnsi" w:cstheme="minorHAnsi"/>
           <w:b/>
           <w:bCs/>
         </w:rPr>
-        <w:lastRenderedPageBreak/>
         <w:t>Udemy</w:t>
       </w:r>
       <w:r>
-        <w:rPr>
-          <w:rFonts w:asciiTheme="minorHAnsi" w:hAnsiTheme="minorHAnsi" w:cstheme="minorHAnsi"/>
-        </w:rPr>
         <w:t xml:space="preserve">: </w:t>
       </w:r>
       <w:hyperlink r:id="rId31" w:history="1">
@@ -2857,7 +3855,8 @@
           <w:ilvl w:val="0"/>
           <w:numId w:val="8"/>
         </w:numPr>
-        <w:spacing w:before="104" w:beforeAutospacing="0" w:after="320" w:afterAutospacing="0"/>
+        <w:spacing w:before="104" w:beforeAutospacing="0" w:after="320" w:afterAutospacing="0" w:line="360" w:lineRule="auto"/>
+        <w:jc w:val="both"/>
         <w:textAlignment w:val="baseline"/>
       </w:pPr>
       <w:r>
@@ -2889,27 +3888,20 @@
           <w:ilvl w:val="0"/>
           <w:numId w:val="8"/>
         </w:numPr>
-        <w:spacing w:before="104" w:beforeAutospacing="0" w:after="320" w:afterAutospacing="0"/>
+        <w:spacing w:before="104" w:beforeAutospacing="0" w:after="320" w:afterAutospacing="0" w:line="360" w:lineRule="auto"/>
+        <w:jc w:val="both"/>
         <w:textAlignment w:val="baseline"/>
-        <w:rPr>
-          <w:rFonts w:asciiTheme="minorHAnsi" w:hAnsiTheme="minorHAnsi" w:cstheme="minorHAnsi"/>
-        </w:rPr>
       </w:pPr>
       <w:r>
         <w:rPr>
           <w:b/>
           <w:bCs/>
         </w:rPr>
+        <w:lastRenderedPageBreak/>
         <w:t>Khan Academy</w:t>
       </w:r>
       <w:r>
-        <w:t xml:space="preserve">: </w:t>
-      </w:r>
-      <w:r>
-        <w:rPr>
-          <w:rFonts w:asciiTheme="minorHAnsi" w:hAnsiTheme="minorHAnsi" w:cstheme="minorHAnsi"/>
-        </w:rPr>
-        <w:t xml:space="preserve"> </w:t>
+        <w:t xml:space="preserve">:  </w:t>
       </w:r>
       <w:hyperlink r:id="rId33" w:history="1">
         <w:r>
@@ -2920,25 +3912,35 @@
         </w:r>
       </w:hyperlink>
       <w:r>
-        <w:t xml:space="preserve"> - Has video as well as written tutorial for major topics that are covered in major educational institutions.</w:t>
-      </w:r>
-      <w:r>
-        <w:rPr>
-          <w:rFonts w:asciiTheme="minorHAnsi" w:hAnsiTheme="minorHAnsi" w:cstheme="minorHAnsi"/>
-        </w:rPr>
-        <w:t xml:space="preserve"> </w:t>
-      </w:r>
-    </w:p>
-    <w:p/>
+        <w:t xml:space="preserve"> - Has video as well as written tutorial for major topics that are covered in major educational institutions. </w:t>
+      </w:r>
+    </w:p>
+    <w:p>
+      <w:pPr>
+        <w:spacing w:line="360" w:lineRule="auto"/>
+        <w:jc w:val="both"/>
+        <w:rPr>
+          <w:rFonts w:ascii="Times New Roman" w:hAnsi="Times New Roman" w:cs="Times New Roman"/>
+        </w:rPr>
+      </w:pPr>
+    </w:p>
     <w:p>
       <w:pPr>
         <w:pStyle w:val="Heading2"/>
-      </w:pPr>
-      <w:bookmarkStart w:id="9" w:name="_Toc34335395"/>
-      <w:r>
+        <w:spacing w:line="360" w:lineRule="auto"/>
+        <w:jc w:val="both"/>
+        <w:rPr>
+          <w:rFonts w:ascii="Times New Roman" w:hAnsi="Times New Roman" w:cs="Times New Roman"/>
+        </w:rPr>
+      </w:pPr>
+      <w:bookmarkStart w:id="13" w:name="_Toc34353869"/>
+      <w:r>
+        <w:rPr>
+          <w:rFonts w:ascii="Times New Roman" w:hAnsi="Times New Roman" w:cs="Times New Roman"/>
+        </w:rPr>
         <w:t>3.6 Entertainment</w:t>
       </w:r>
-      <w:bookmarkEnd w:id="9"/>
+      <w:bookmarkEnd w:id="13"/>
     </w:p>
     <w:p>
       <w:pPr>
@@ -2947,24 +3949,18 @@
           <w:ilvl w:val="0"/>
           <w:numId w:val="9"/>
         </w:numPr>
-        <w:spacing w:before="104" w:beforeAutospacing="0" w:after="320" w:afterAutospacing="0"/>
+        <w:spacing w:before="104" w:beforeAutospacing="0" w:after="320" w:afterAutospacing="0" w:line="360" w:lineRule="auto"/>
+        <w:jc w:val="both"/>
         <w:textAlignment w:val="baseline"/>
-        <w:rPr>
-          <w:rFonts w:asciiTheme="minorHAnsi" w:hAnsiTheme="minorHAnsi" w:cstheme="minorHAnsi"/>
-        </w:rPr>
-      </w:pPr>
-      <w:r>
-        <w:rPr>
-          <w:rFonts w:asciiTheme="minorHAnsi" w:hAnsiTheme="minorHAnsi" w:cstheme="minorHAnsi"/>
+      </w:pPr>
+      <w:r>
+        <w:rPr>
           <w:b/>
           <w:bCs/>
         </w:rPr>
         <w:t>Netflix</w:t>
       </w:r>
       <w:r>
-        <w:rPr>
-          <w:rFonts w:asciiTheme="minorHAnsi" w:hAnsiTheme="minorHAnsi" w:cstheme="minorHAnsi"/>
-        </w:rPr>
         <w:t xml:space="preserve">: </w:t>
       </w:r>
       <w:hyperlink r:id="rId34" w:history="1">
@@ -2976,13 +3972,7 @@
         </w:r>
       </w:hyperlink>
       <w:r>
-        <w:t xml:space="preserve"> - Streaming service for movies and series</w:t>
-      </w:r>
-      <w:r>
-        <w:rPr>
-          <w:rFonts w:asciiTheme="minorHAnsi" w:hAnsiTheme="minorHAnsi" w:cstheme="minorHAnsi"/>
-        </w:rPr>
-        <w:t>.</w:t>
+        <w:t xml:space="preserve"> - Streaming service for movies and series.</w:t>
       </w:r>
     </w:p>
     <w:p>
@@ -2992,21 +3982,18 @@
           <w:ilvl w:val="0"/>
           <w:numId w:val="9"/>
         </w:numPr>
-        <w:spacing w:before="104" w:beforeAutospacing="0" w:after="320" w:afterAutospacing="0"/>
+        <w:spacing w:before="104" w:beforeAutospacing="0" w:after="320" w:afterAutospacing="0" w:line="360" w:lineRule="auto"/>
+        <w:jc w:val="both"/>
         <w:textAlignment w:val="baseline"/>
       </w:pPr>
       <w:r>
         <w:rPr>
-          <w:rFonts w:asciiTheme="minorHAnsi" w:hAnsiTheme="minorHAnsi" w:cstheme="minorHAnsi"/>
           <w:b/>
           <w:bCs/>
         </w:rPr>
         <w:t>Spotify</w:t>
       </w:r>
       <w:r>
-        <w:rPr>
-          <w:rFonts w:asciiTheme="minorHAnsi" w:hAnsiTheme="minorHAnsi" w:cstheme="minorHAnsi"/>
-        </w:rPr>
         <w:t xml:space="preserve">: </w:t>
       </w:r>
       <w:hyperlink r:id="rId35" w:history="1">
@@ -3028,11 +4015,9 @@
           <w:ilvl w:val="0"/>
           <w:numId w:val="9"/>
         </w:numPr>
-        <w:spacing w:before="104" w:beforeAutospacing="0" w:after="320" w:afterAutospacing="0"/>
+        <w:spacing w:before="104" w:beforeAutospacing="0" w:after="320" w:afterAutospacing="0" w:line="360" w:lineRule="auto"/>
+        <w:jc w:val="both"/>
         <w:textAlignment w:val="baseline"/>
-        <w:rPr>
-          <w:rFonts w:asciiTheme="minorHAnsi" w:hAnsiTheme="minorHAnsi" w:cstheme="minorHAnsi"/>
-        </w:rPr>
       </w:pPr>
       <w:r>
         <w:rPr>
@@ -3063,21 +4048,18 @@
           <w:ilvl w:val="0"/>
           <w:numId w:val="9"/>
         </w:numPr>
-        <w:spacing w:before="104" w:beforeAutospacing="0" w:after="320" w:afterAutospacing="0"/>
+        <w:spacing w:before="104" w:beforeAutospacing="0" w:after="320" w:afterAutospacing="0" w:line="360" w:lineRule="auto"/>
+        <w:jc w:val="both"/>
         <w:textAlignment w:val="baseline"/>
       </w:pPr>
       <w:r>
         <w:rPr>
-          <w:rFonts w:asciiTheme="minorHAnsi" w:hAnsiTheme="minorHAnsi" w:cstheme="minorHAnsi"/>
           <w:b/>
           <w:bCs/>
         </w:rPr>
         <w:t>ESPN</w:t>
       </w:r>
       <w:r>
-        <w:rPr>
-          <w:rFonts w:asciiTheme="minorHAnsi" w:hAnsiTheme="minorHAnsi" w:cstheme="minorHAnsi"/>
-        </w:rPr>
         <w:t xml:space="preserve">: </w:t>
       </w:r>
       <w:hyperlink r:id="rId37" w:history="1">
@@ -3099,24 +4081,18 @@
           <w:ilvl w:val="0"/>
           <w:numId w:val="9"/>
         </w:numPr>
-        <w:spacing w:before="104" w:beforeAutospacing="0" w:after="320" w:afterAutospacing="0"/>
+        <w:spacing w:before="104" w:beforeAutospacing="0" w:after="320" w:afterAutospacing="0" w:line="360" w:lineRule="auto"/>
+        <w:jc w:val="both"/>
         <w:textAlignment w:val="baseline"/>
-        <w:rPr>
-          <w:rFonts w:asciiTheme="minorHAnsi" w:hAnsiTheme="minorHAnsi" w:cstheme="minorHAnsi"/>
-        </w:rPr>
-      </w:pPr>
-      <w:r>
-        <w:rPr>
-          <w:rFonts w:asciiTheme="minorHAnsi" w:hAnsiTheme="minorHAnsi" w:cstheme="minorHAnsi"/>
+      </w:pPr>
+      <w:r>
+        <w:rPr>
           <w:b/>
           <w:bCs/>
         </w:rPr>
         <w:t>9gag</w:t>
       </w:r>
       <w:r>
-        <w:rPr>
-          <w:rFonts w:asciiTheme="minorHAnsi" w:hAnsiTheme="minorHAnsi" w:cstheme="minorHAnsi"/>
-        </w:rPr>
         <w:t xml:space="preserve">: </w:t>
       </w:r>
       <w:hyperlink r:id="rId38" w:history="1">
@@ -3131,16 +4107,32 @@
         <w:t xml:space="preserve"> - Website focused on making people laugh. This site is largely supported by its community.</w:t>
       </w:r>
     </w:p>
-    <w:p/>
+    <w:p>
+      <w:pPr>
+        <w:spacing w:line="360" w:lineRule="auto"/>
+        <w:jc w:val="both"/>
+        <w:rPr>
+          <w:rFonts w:ascii="Times New Roman" w:hAnsi="Times New Roman" w:cs="Times New Roman"/>
+        </w:rPr>
+      </w:pPr>
+    </w:p>
     <w:p>
       <w:pPr>
         <w:pStyle w:val="Heading2"/>
-      </w:pPr>
-      <w:bookmarkStart w:id="10" w:name="_Toc34335396"/>
-      <w:r>
+        <w:spacing w:line="360" w:lineRule="auto"/>
+        <w:jc w:val="both"/>
+        <w:rPr>
+          <w:rFonts w:ascii="Times New Roman" w:hAnsi="Times New Roman" w:cs="Times New Roman"/>
+        </w:rPr>
+      </w:pPr>
+      <w:bookmarkStart w:id="14" w:name="_Toc34353870"/>
+      <w:r>
+        <w:rPr>
+          <w:rFonts w:ascii="Times New Roman" w:hAnsi="Times New Roman" w:cs="Times New Roman"/>
+        </w:rPr>
         <w:t>3.7 Advocacy</w:t>
       </w:r>
-      <w:bookmarkEnd w:id="10"/>
+      <w:bookmarkEnd w:id="14"/>
     </w:p>
     <w:p>
       <w:pPr>
@@ -3149,47 +4141,29 @@
           <w:ilvl w:val="0"/>
           <w:numId w:val="15"/>
         </w:numPr>
-        <w:spacing w:before="104" w:beforeAutospacing="0" w:after="320" w:afterAutospacing="0"/>
+        <w:spacing w:before="104" w:beforeAutospacing="0" w:after="320" w:afterAutospacing="0" w:line="360" w:lineRule="auto"/>
+        <w:jc w:val="both"/>
         <w:textAlignment w:val="baseline"/>
-        <w:rPr>
-          <w:rFonts w:asciiTheme="minorHAnsi" w:hAnsiTheme="minorHAnsi" w:cstheme="minorHAnsi"/>
-        </w:rPr>
-      </w:pPr>
-      <w:r>
-        <w:rPr>
-          <w:rFonts w:asciiTheme="minorHAnsi" w:hAnsiTheme="minorHAnsi" w:cstheme="minorHAnsi"/>
+      </w:pPr>
+      <w:r>
+        <w:rPr>
           <w:b/>
           <w:bCs/>
         </w:rPr>
-        <w:t>Amnesty International</w:t>
-      </w:r>
-      <w:r>
-        <w:rPr>
-          <w:rFonts w:asciiTheme="minorHAnsi" w:hAnsiTheme="minorHAnsi" w:cstheme="minorHAnsi"/>
-          <w:b/>
-          <w:bCs/>
-        </w:rPr>
-        <w:t>:</w:t>
-      </w:r>
-      <w:r>
-        <w:rPr>
-          <w:rFonts w:asciiTheme="minorHAnsi" w:hAnsiTheme="minorHAnsi" w:cstheme="minorHAnsi"/>
-        </w:rPr>
+        <w:t>Amnesty International:</w:t>
+      </w:r>
+      <w:r>
         <w:t xml:space="preserve"> </w:t>
       </w:r>
       <w:hyperlink r:id="rId39" w:history="1">
         <w:r>
           <w:rPr>
             <w:rStyle w:val="Hyperlink"/>
-            <w:rFonts w:asciiTheme="minorHAnsi" w:hAnsiTheme="minorHAnsi" w:cstheme="minorHAnsi"/>
           </w:rPr>
           <w:t>http://www.amnesty.org/</w:t>
         </w:r>
       </w:hyperlink>
       <w:r>
-        <w:rPr>
-          <w:rFonts w:asciiTheme="minorHAnsi" w:hAnsiTheme="minorHAnsi" w:cstheme="minorHAnsi"/>
-        </w:rPr>
         <w:t xml:space="preserve"> - Site of the world-renowned global movement, focuses on promoting human rights movements.</w:t>
       </w:r>
     </w:p>
@@ -3200,45 +4174,29 @@
           <w:ilvl w:val="0"/>
           <w:numId w:val="15"/>
         </w:numPr>
-        <w:spacing w:before="104" w:beforeAutospacing="0" w:after="320" w:afterAutospacing="0"/>
+        <w:spacing w:before="104" w:beforeAutospacing="0" w:after="320" w:afterAutospacing="0" w:line="360" w:lineRule="auto"/>
+        <w:jc w:val="both"/>
         <w:textAlignment w:val="baseline"/>
-        <w:rPr>
-          <w:rFonts w:asciiTheme="minorHAnsi" w:hAnsiTheme="minorHAnsi" w:cstheme="minorHAnsi"/>
-        </w:rPr>
-      </w:pPr>
-      <w:r>
-        <w:rPr>
-          <w:rFonts w:asciiTheme="minorHAnsi" w:hAnsiTheme="minorHAnsi" w:cstheme="minorHAnsi"/>
+      </w:pPr>
+      <w:r>
+        <w:rPr>
           <w:b/>
           <w:bCs/>
         </w:rPr>
         <w:t>NAACP</w:t>
       </w:r>
       <w:r>
-        <w:rPr>
-          <w:rFonts w:asciiTheme="minorHAnsi" w:hAnsiTheme="minorHAnsi" w:cstheme="minorHAnsi"/>
-        </w:rPr>
-        <w:t>:</w:t>
-      </w:r>
-      <w:r>
-        <w:rPr>
-          <w:rFonts w:asciiTheme="minorHAnsi" w:hAnsiTheme="minorHAnsi" w:cstheme="minorHAnsi"/>
-        </w:rPr>
-        <w:t xml:space="preserve"> </w:t>
+        <w:t xml:space="preserve">: </w:t>
       </w:r>
       <w:hyperlink r:id="rId40" w:history="1">
         <w:r>
           <w:rPr>
             <w:rStyle w:val="Hyperlink"/>
-            <w:rFonts w:asciiTheme="minorHAnsi" w:hAnsiTheme="minorHAnsi" w:cstheme="minorHAnsi"/>
           </w:rPr>
           <w:t>http://www.naacp.org/</w:t>
         </w:r>
       </w:hyperlink>
       <w:r>
-        <w:rPr>
-          <w:rFonts w:asciiTheme="minorHAnsi" w:hAnsiTheme="minorHAnsi" w:cstheme="minorHAnsi"/>
-        </w:rPr>
         <w:t xml:space="preserve"> - National Association for the Advancement of Colored People, operating in the US, mainly focused on promoting racial equality in America.</w:t>
       </w:r>
     </w:p>
@@ -3249,45 +4207,29 @@
           <w:ilvl w:val="0"/>
           <w:numId w:val="15"/>
         </w:numPr>
-        <w:spacing w:before="104" w:beforeAutospacing="0" w:after="320" w:afterAutospacing="0"/>
+        <w:spacing w:before="104" w:beforeAutospacing="0" w:after="320" w:afterAutospacing="0" w:line="360" w:lineRule="auto"/>
+        <w:jc w:val="both"/>
         <w:textAlignment w:val="baseline"/>
-        <w:rPr>
-          <w:rFonts w:asciiTheme="minorHAnsi" w:hAnsiTheme="minorHAnsi" w:cstheme="minorHAnsi"/>
-        </w:rPr>
-      </w:pPr>
-      <w:r>
-        <w:rPr>
-          <w:rFonts w:asciiTheme="minorHAnsi" w:hAnsiTheme="minorHAnsi" w:cstheme="minorHAnsi"/>
+      </w:pPr>
+      <w:r>
+        <w:rPr>
           <w:b/>
           <w:bCs/>
         </w:rPr>
         <w:t>PETA</w:t>
       </w:r>
       <w:r>
-        <w:rPr>
-          <w:rFonts w:asciiTheme="minorHAnsi" w:hAnsiTheme="minorHAnsi" w:cstheme="minorHAnsi"/>
-        </w:rPr>
-        <w:t>:</w:t>
-      </w:r>
-      <w:r>
-        <w:rPr>
-          <w:rFonts w:asciiTheme="minorHAnsi" w:hAnsiTheme="minorHAnsi" w:cstheme="minorHAnsi"/>
-        </w:rPr>
-        <w:t xml:space="preserve"> </w:t>
+        <w:t xml:space="preserve">: </w:t>
       </w:r>
       <w:hyperlink r:id="rId41" w:history="1">
         <w:r>
           <w:rPr>
             <w:rStyle w:val="Hyperlink"/>
-            <w:rFonts w:asciiTheme="minorHAnsi" w:hAnsiTheme="minorHAnsi" w:cstheme="minorHAnsi"/>
           </w:rPr>
           <w:t>http://www.peta.org/</w:t>
         </w:r>
       </w:hyperlink>
       <w:r>
-        <w:rPr>
-          <w:rFonts w:asciiTheme="minorHAnsi" w:hAnsiTheme="minorHAnsi" w:cstheme="minorHAnsi"/>
-        </w:rPr>
         <w:t xml:space="preserve"> - Is an American based animal rights movement that promotes ethical treatment of animals and exposes animal suffering.</w:t>
       </w:r>
     </w:p>
@@ -3298,45 +4240,29 @@
           <w:ilvl w:val="0"/>
           <w:numId w:val="15"/>
         </w:numPr>
-        <w:spacing w:before="104" w:beforeAutospacing="0" w:after="320" w:afterAutospacing="0"/>
+        <w:spacing w:before="104" w:beforeAutospacing="0" w:after="320" w:afterAutospacing="0" w:line="360" w:lineRule="auto"/>
+        <w:jc w:val="both"/>
         <w:textAlignment w:val="baseline"/>
-        <w:rPr>
-          <w:rFonts w:asciiTheme="minorHAnsi" w:hAnsiTheme="minorHAnsi" w:cstheme="minorHAnsi"/>
-        </w:rPr>
-      </w:pPr>
-      <w:r>
-        <w:rPr>
-          <w:rFonts w:asciiTheme="minorHAnsi" w:hAnsiTheme="minorHAnsi" w:cstheme="minorHAnsi"/>
+      </w:pPr>
+      <w:r>
+        <w:rPr>
           <w:b/>
           <w:bCs/>
         </w:rPr>
         <w:t>Greenpeace</w:t>
       </w:r>
       <w:r>
-        <w:rPr>
-          <w:rFonts w:asciiTheme="minorHAnsi" w:hAnsiTheme="minorHAnsi" w:cstheme="minorHAnsi"/>
-        </w:rPr>
-        <w:t>:</w:t>
-      </w:r>
-      <w:r>
-        <w:rPr>
-          <w:rFonts w:asciiTheme="minorHAnsi" w:hAnsiTheme="minorHAnsi" w:cstheme="minorHAnsi"/>
-        </w:rPr>
-        <w:t xml:space="preserve"> </w:t>
+        <w:t xml:space="preserve">: </w:t>
       </w:r>
       <w:hyperlink r:id="rId42" w:history="1">
         <w:r>
           <w:rPr>
             <w:rStyle w:val="Hyperlink"/>
-            <w:rFonts w:asciiTheme="minorHAnsi" w:hAnsiTheme="minorHAnsi" w:cstheme="minorHAnsi"/>
           </w:rPr>
           <w:t>http://www.greenpeace.org/</w:t>
         </w:r>
       </w:hyperlink>
       <w:r>
-        <w:rPr>
-          <w:rFonts w:asciiTheme="minorHAnsi" w:hAnsiTheme="minorHAnsi" w:cstheme="minorHAnsi"/>
-        </w:rPr>
         <w:t xml:space="preserve"> - Promotes green energy and fighting for environmental justice.</w:t>
       </w:r>
     </w:p>
@@ -3347,58 +4273,50 @@
           <w:ilvl w:val="0"/>
           <w:numId w:val="15"/>
         </w:numPr>
-        <w:spacing w:before="104" w:beforeAutospacing="0" w:after="320" w:afterAutospacing="0"/>
+        <w:spacing w:before="104" w:beforeAutospacing="0" w:after="320" w:afterAutospacing="0" w:line="360" w:lineRule="auto"/>
+        <w:jc w:val="both"/>
         <w:textAlignment w:val="baseline"/>
-        <w:rPr>
-          <w:rFonts w:asciiTheme="minorHAnsi" w:hAnsiTheme="minorHAnsi" w:cstheme="minorHAnsi"/>
-        </w:rPr>
-      </w:pPr>
-      <w:r>
-        <w:rPr>
-          <w:rFonts w:asciiTheme="minorHAnsi" w:hAnsiTheme="minorHAnsi" w:cstheme="minorHAnsi"/>
+      </w:pPr>
+      <w:r>
+        <w:rPr>
           <w:b/>
           <w:bCs/>
         </w:rPr>
+        <w:lastRenderedPageBreak/>
         <w:t>Minority Rights Group International</w:t>
       </w:r>
       <w:r>
-        <w:rPr>
-          <w:rFonts w:asciiTheme="minorHAnsi" w:hAnsiTheme="minorHAnsi" w:cstheme="minorHAnsi"/>
-        </w:rPr>
-        <w:t>:</w:t>
-      </w:r>
-      <w:r>
-        <w:rPr>
-          <w:rFonts w:asciiTheme="minorHAnsi" w:hAnsiTheme="minorHAnsi" w:cstheme="minorHAnsi"/>
-        </w:rPr>
-        <w:t xml:space="preserve"> </w:t>
+        <w:t xml:space="preserve">: </w:t>
       </w:r>
       <w:hyperlink r:id="rId43" w:history="1">
         <w:r>
           <w:rPr>
             <w:rStyle w:val="Hyperlink"/>
-            <w:rFonts w:asciiTheme="minorHAnsi" w:hAnsiTheme="minorHAnsi" w:cstheme="minorHAnsi"/>
           </w:rPr>
           <w:t>http://www.minorityrights.org/</w:t>
         </w:r>
       </w:hyperlink>
       <w:r>
-        <w:rPr>
-          <w:rFonts w:asciiTheme="minorHAnsi" w:hAnsiTheme="minorHAnsi" w:cstheme="minorHAnsi"/>
-        </w:rPr>
         <w:t xml:space="preserve"> - Promotes support for minority and indigenous people.</w:t>
       </w:r>
     </w:p>
     <w:p>
       <w:pPr>
         <w:pStyle w:val="Heading2"/>
-      </w:pPr>
-      <w:bookmarkStart w:id="11" w:name="_Toc34335397"/>
-      <w:r>
-        <w:lastRenderedPageBreak/>
+        <w:spacing w:line="360" w:lineRule="auto"/>
+        <w:jc w:val="both"/>
+        <w:rPr>
+          <w:rFonts w:ascii="Times New Roman" w:hAnsi="Times New Roman" w:cs="Times New Roman"/>
+        </w:rPr>
+      </w:pPr>
+      <w:bookmarkStart w:id="15" w:name="_Toc34353871"/>
+      <w:r>
+        <w:rPr>
+          <w:rFonts w:ascii="Times New Roman" w:hAnsi="Times New Roman" w:cs="Times New Roman"/>
+        </w:rPr>
         <w:t>3.8 Blog</w:t>
       </w:r>
-      <w:bookmarkEnd w:id="11"/>
+      <w:bookmarkEnd w:id="15"/>
     </w:p>
     <w:p>
       <w:pPr>
@@ -3407,56 +4325,36 @@
           <w:ilvl w:val="0"/>
           <w:numId w:val="13"/>
         </w:numPr>
-        <w:spacing w:before="104" w:beforeAutospacing="0" w:after="320" w:afterAutospacing="0"/>
+        <w:spacing w:before="104" w:beforeAutospacing="0" w:after="320" w:afterAutospacing="0" w:line="360" w:lineRule="auto"/>
+        <w:jc w:val="both"/>
         <w:textAlignment w:val="baseline"/>
         <w:rPr>
-          <w:rFonts w:asciiTheme="minorHAnsi" w:hAnsiTheme="minorHAnsi" w:cstheme="minorHAnsi"/>
           <w:shd w:val="clear" w:color="auto" w:fill="FFFFFF"/>
         </w:rPr>
       </w:pPr>
-      <w:proofErr w:type="spellStart"/>
-      <w:r>
-        <w:rPr>
-          <w:rFonts w:asciiTheme="minorHAnsi" w:hAnsiTheme="minorHAnsi" w:cstheme="minorHAnsi"/>
+      <w:r>
+        <w:rPr>
           <w:b/>
           <w:bCs/>
         </w:rPr>
-        <w:t>Maptia</w:t>
-      </w:r>
-      <w:proofErr w:type="spellEnd"/>
-      <w:r>
-        <w:rPr>
-          <w:rFonts w:asciiTheme="minorHAnsi" w:hAnsiTheme="minorHAnsi" w:cstheme="minorHAnsi"/>
-          <w:b/>
-          <w:bCs/>
-        </w:rPr>
-        <w:t xml:space="preserve"> Travel Blog</w:t>
-      </w:r>
-      <w:r>
-        <w:rPr>
-          <w:rFonts w:asciiTheme="minorHAnsi" w:hAnsiTheme="minorHAnsi" w:cstheme="minorHAnsi"/>
-        </w:rPr>
+        <w:t>Maptia Travel Blog</w:t>
+      </w:r>
+      <w:r>
         <w:t xml:space="preserve">: </w:t>
       </w:r>
       <w:hyperlink r:id="rId44" w:history="1">
         <w:r>
           <w:rPr>
             <w:rStyle w:val="Hyperlink"/>
-            <w:rFonts w:asciiTheme="minorHAnsi" w:hAnsiTheme="minorHAnsi" w:cstheme="minorHAnsi"/>
-            <w:color w:val="auto"/>
           </w:rPr>
           <w:t>https://maptia.com/</w:t>
         </w:r>
       </w:hyperlink>
       <w:r>
-        <w:rPr>
-          <w:rFonts w:asciiTheme="minorHAnsi" w:hAnsiTheme="minorHAnsi" w:cstheme="minorHAnsi"/>
-        </w:rPr>
         <w:t xml:space="preserve"> - </w:t>
       </w:r>
       <w:r>
         <w:rPr>
-          <w:rFonts w:asciiTheme="minorHAnsi" w:hAnsiTheme="minorHAnsi" w:cstheme="minorHAnsi"/>
           <w:shd w:val="clear" w:color="auto" w:fill="FFFFFF"/>
         </w:rPr>
         <w:t>A collaborative project with a diverse group of photographers, writers, adventurers, and conservationists, who bring their readers a world of inspiring and thought-provoking stories.</w:t>
@@ -3469,46 +4367,36 @@
           <w:ilvl w:val="0"/>
           <w:numId w:val="13"/>
         </w:numPr>
-        <w:spacing w:before="104" w:beforeAutospacing="0" w:after="320" w:afterAutospacing="0"/>
+        <w:spacing w:before="104" w:beforeAutospacing="0" w:after="320" w:afterAutospacing="0" w:line="360" w:lineRule="auto"/>
+        <w:jc w:val="both"/>
         <w:textAlignment w:val="baseline"/>
         <w:rPr>
-          <w:rFonts w:asciiTheme="minorHAnsi" w:hAnsiTheme="minorHAnsi" w:cstheme="minorHAnsi"/>
           <w:shd w:val="clear" w:color="auto" w:fill="FFFFFF"/>
         </w:rPr>
       </w:pPr>
       <w:r>
         <w:rPr>
-          <w:rFonts w:asciiTheme="minorHAnsi" w:hAnsiTheme="minorHAnsi" w:cstheme="minorHAnsi"/>
           <w:b/>
           <w:bCs/>
         </w:rPr>
         <w:t>Harvard Health Blog</w:t>
       </w:r>
       <w:r>
-        <w:rPr>
-          <w:rFonts w:asciiTheme="minorHAnsi" w:hAnsiTheme="minorHAnsi" w:cstheme="minorHAnsi"/>
-        </w:rPr>
         <w:t xml:space="preserve">: </w:t>
       </w:r>
       <w:hyperlink r:id="rId45" w:history="1">
         <w:r>
           <w:rPr>
             <w:rStyle w:val="Hyperlink"/>
-            <w:rFonts w:asciiTheme="minorHAnsi" w:hAnsiTheme="minorHAnsi" w:cstheme="minorHAnsi"/>
-            <w:color w:val="auto"/>
           </w:rPr>
           <w:t>https://www.health.harvard.edu/blog</w:t>
         </w:r>
       </w:hyperlink>
       <w:r>
-        <w:rPr>
-          <w:rFonts w:asciiTheme="minorHAnsi" w:hAnsiTheme="minorHAnsi" w:cstheme="minorHAnsi"/>
-        </w:rPr>
         <w:t xml:space="preserve"> - D</w:t>
       </w:r>
       <w:r>
         <w:rPr>
-          <w:rFonts w:asciiTheme="minorHAnsi" w:hAnsiTheme="minorHAnsi" w:cstheme="minorHAnsi"/>
           <w:shd w:val="clear" w:color="auto" w:fill="FFFFFF"/>
         </w:rPr>
         <w:t>erives from Harvard medical school and helps the readers to stay healthy by providing advice on a full range of medical conditions and preventions.</w:t>
@@ -3521,46 +4409,36 @@
           <w:ilvl w:val="0"/>
           <w:numId w:val="13"/>
         </w:numPr>
-        <w:spacing w:before="104" w:beforeAutospacing="0" w:after="320" w:afterAutospacing="0"/>
+        <w:spacing w:before="104" w:beforeAutospacing="0" w:after="320" w:afterAutospacing="0" w:line="360" w:lineRule="auto"/>
+        <w:jc w:val="both"/>
         <w:textAlignment w:val="baseline"/>
         <w:rPr>
-          <w:rFonts w:asciiTheme="minorHAnsi" w:hAnsiTheme="minorHAnsi" w:cstheme="minorHAnsi"/>
           <w:shd w:val="clear" w:color="auto" w:fill="FFFFFF"/>
         </w:rPr>
       </w:pPr>
       <w:r>
         <w:rPr>
-          <w:rFonts w:asciiTheme="minorHAnsi" w:hAnsiTheme="minorHAnsi" w:cstheme="minorHAnsi"/>
           <w:b/>
           <w:bCs/>
         </w:rPr>
         <w:t>A Nutritionist Eats</w:t>
       </w:r>
       <w:r>
-        <w:rPr>
-          <w:rFonts w:asciiTheme="minorHAnsi" w:hAnsiTheme="minorHAnsi" w:cstheme="minorHAnsi"/>
-        </w:rPr>
         <w:t xml:space="preserve">: </w:t>
       </w:r>
       <w:hyperlink r:id="rId46" w:history="1">
         <w:r>
           <w:rPr>
             <w:rStyle w:val="Hyperlink"/>
-            <w:rFonts w:asciiTheme="minorHAnsi" w:hAnsiTheme="minorHAnsi" w:cstheme="minorHAnsi"/>
-            <w:color w:val="auto"/>
           </w:rPr>
           <w:t>http://www.anutritionisteats.com/</w:t>
         </w:r>
       </w:hyperlink>
       <w:r>
-        <w:rPr>
-          <w:rFonts w:asciiTheme="minorHAnsi" w:hAnsiTheme="minorHAnsi" w:cstheme="minorHAnsi"/>
-        </w:rPr>
         <w:t xml:space="preserve"> - </w:t>
       </w:r>
       <w:r>
         <w:rPr>
-          <w:rFonts w:asciiTheme="minorHAnsi" w:hAnsiTheme="minorHAnsi" w:cstheme="minorHAnsi"/>
           <w:shd w:val="clear" w:color="auto" w:fill="FFFFFF"/>
         </w:rPr>
         <w:t>Focuses on helping you to create simple and nutritious, family friendly recipes, the founder, Emily, also offers private nutrition counselling.</w:t>
@@ -3573,40 +4451,29 @@
           <w:ilvl w:val="0"/>
           <w:numId w:val="13"/>
         </w:numPr>
-        <w:spacing w:before="104" w:beforeAutospacing="0" w:after="320" w:afterAutospacing="0"/>
+        <w:spacing w:before="104" w:beforeAutospacing="0" w:after="320" w:afterAutospacing="0" w:line="360" w:lineRule="auto"/>
+        <w:jc w:val="both"/>
         <w:textAlignment w:val="baseline"/>
-        <w:rPr>
-          <w:rFonts w:asciiTheme="minorHAnsi" w:hAnsiTheme="minorHAnsi" w:cstheme="minorHAnsi"/>
-        </w:rPr>
-      </w:pPr>
-      <w:r>
-        <w:rPr>
-          <w:rFonts w:asciiTheme="minorHAnsi" w:hAnsiTheme="minorHAnsi" w:cstheme="minorHAnsi"/>
+      </w:pPr>
+      <w:r>
+        <w:rPr>
           <w:b/>
           <w:bCs/>
         </w:rPr>
         <w:t>Kotaku</w:t>
       </w:r>
       <w:r>
-        <w:rPr>
-          <w:rFonts w:asciiTheme="minorHAnsi" w:hAnsiTheme="minorHAnsi" w:cstheme="minorHAnsi"/>
-        </w:rPr>
         <w:t xml:space="preserve">: </w:t>
       </w:r>
       <w:hyperlink r:id="rId47" w:history="1">
         <w:r>
           <w:rPr>
             <w:rStyle w:val="Hyperlink"/>
-            <w:rFonts w:asciiTheme="minorHAnsi" w:hAnsiTheme="minorHAnsi" w:cstheme="minorHAnsi"/>
-            <w:color w:val="auto"/>
           </w:rPr>
           <w:t>http://www.kotaku.com/</w:t>
         </w:r>
       </w:hyperlink>
       <w:r>
-        <w:rPr>
-          <w:rFonts w:asciiTheme="minorHAnsi" w:hAnsiTheme="minorHAnsi" w:cstheme="minorHAnsi"/>
-        </w:rPr>
         <w:t xml:space="preserve"> - A gaming blog known for posting game reviews as well as topics related to gaming.</w:t>
       </w:r>
     </w:p>
@@ -3617,61 +4484,67 @@
           <w:ilvl w:val="0"/>
           <w:numId w:val="13"/>
         </w:numPr>
-        <w:spacing w:before="104" w:beforeAutospacing="0" w:after="320" w:afterAutospacing="0"/>
+        <w:spacing w:before="104" w:beforeAutospacing="0" w:after="320" w:afterAutospacing="0" w:line="360" w:lineRule="auto"/>
+        <w:jc w:val="both"/>
         <w:textAlignment w:val="baseline"/>
         <w:rPr>
-          <w:rFonts w:asciiTheme="minorHAnsi" w:hAnsiTheme="minorHAnsi" w:cstheme="minorHAnsi"/>
           <w:shd w:val="clear" w:color="auto" w:fill="FFFFFF"/>
         </w:rPr>
       </w:pPr>
       <w:r>
         <w:rPr>
-          <w:rFonts w:asciiTheme="minorHAnsi" w:hAnsiTheme="minorHAnsi" w:cstheme="minorHAnsi"/>
           <w:b/>
           <w:bCs/>
         </w:rPr>
         <w:t>Tech Savvy Mom</w:t>
       </w:r>
       <w:r>
-        <w:rPr>
-          <w:rFonts w:asciiTheme="minorHAnsi" w:hAnsiTheme="minorHAnsi" w:cstheme="minorHAnsi"/>
-        </w:rPr>
         <w:t xml:space="preserve">: </w:t>
       </w:r>
       <w:hyperlink r:id="rId48" w:history="1">
         <w:r>
           <w:rPr>
             <w:rStyle w:val="Hyperlink"/>
-            <w:rFonts w:asciiTheme="minorHAnsi" w:hAnsiTheme="minorHAnsi" w:cstheme="minorHAnsi"/>
-            <w:color w:val="auto"/>
           </w:rPr>
           <w:t>https://techsavvymama.com/</w:t>
         </w:r>
       </w:hyperlink>
       <w:r>
-        <w:rPr>
-          <w:rFonts w:asciiTheme="minorHAnsi" w:hAnsiTheme="minorHAnsi" w:cstheme="minorHAnsi"/>
-        </w:rPr>
         <w:t xml:space="preserve"> - Personal blog of </w:t>
       </w:r>
       <w:r>
         <w:rPr>
-          <w:rFonts w:asciiTheme="minorHAnsi" w:hAnsiTheme="minorHAnsi" w:cstheme="minorHAnsi"/>
           <w:shd w:val="clear" w:color="auto" w:fill="FFFFFF"/>
         </w:rPr>
         <w:t>Leticia Barr who has won a lot of recognition in her field. Welcome! I'm Leticia, founder of Tech Savvy Mama and a DC Metro area dwelling mom with a tween and teen.  She has a background in classroom technology integration and school administration. She uses her blog to teach parents how integrate technology into their children’s lives.</w:t>
       </w:r>
     </w:p>
-    <w:p/>
+    <w:p>
+      <w:pPr>
+        <w:spacing w:line="360" w:lineRule="auto"/>
+        <w:jc w:val="both"/>
+        <w:rPr>
+          <w:rFonts w:ascii="Times New Roman" w:hAnsi="Times New Roman" w:cs="Times New Roman"/>
+        </w:rPr>
+      </w:pPr>
+    </w:p>
     <w:p>
       <w:pPr>
         <w:pStyle w:val="Heading2"/>
-      </w:pPr>
-      <w:bookmarkStart w:id="12" w:name="_Toc34335398"/>
-      <w:r>
+        <w:spacing w:line="360" w:lineRule="auto"/>
+        <w:jc w:val="both"/>
+        <w:rPr>
+          <w:rFonts w:ascii="Times New Roman" w:hAnsi="Times New Roman" w:cs="Times New Roman"/>
+        </w:rPr>
+      </w:pPr>
+      <w:bookmarkStart w:id="16" w:name="_Toc34353872"/>
+      <w:r>
+        <w:rPr>
+          <w:rFonts w:ascii="Times New Roman" w:hAnsi="Times New Roman" w:cs="Times New Roman"/>
+        </w:rPr>
         <w:t>3.9 Wiki</w:t>
       </w:r>
-      <w:bookmarkEnd w:id="12"/>
+      <w:bookmarkEnd w:id="16"/>
     </w:p>
     <w:p>
       <w:pPr>
@@ -3680,58 +4553,30 @@
           <w:ilvl w:val="0"/>
           <w:numId w:val="16"/>
         </w:numPr>
-        <w:spacing w:before="104" w:beforeAutospacing="0" w:after="320" w:afterAutospacing="0"/>
+        <w:spacing w:before="104" w:beforeAutospacing="0" w:after="320" w:afterAutospacing="0" w:line="360" w:lineRule="auto"/>
+        <w:jc w:val="both"/>
         <w:textAlignment w:val="baseline"/>
-        <w:rPr>
-          <w:rFonts w:asciiTheme="minorHAnsi" w:hAnsiTheme="minorHAnsi" w:cstheme="minorHAnsi"/>
-        </w:rPr>
-      </w:pPr>
-      <w:r>
-        <w:rPr>
-          <w:rFonts w:asciiTheme="minorHAnsi" w:hAnsiTheme="minorHAnsi" w:cstheme="minorHAnsi"/>
+      </w:pPr>
+      <w:r>
+        <w:rPr>
           <w:b/>
           <w:bCs/>
         </w:rPr>
         <w:t>Wikipedia</w:t>
       </w:r>
       <w:r>
-        <w:rPr>
-          <w:rFonts w:asciiTheme="minorHAnsi" w:hAnsiTheme="minorHAnsi" w:cstheme="minorHAnsi"/>
-        </w:rPr>
-        <w:t>:</w:t>
-      </w:r>
-      <w:r>
-        <w:rPr>
-          <w:rFonts w:asciiTheme="minorHAnsi" w:hAnsiTheme="minorHAnsi" w:cstheme="minorHAnsi"/>
-        </w:rPr>
-        <w:t xml:space="preserve"> </w:t>
+        <w:t xml:space="preserve">: </w:t>
       </w:r>
       <w:hyperlink r:id="rId49" w:history="1">
         <w:r>
           <w:rPr>
             <w:rStyle w:val="Hyperlink"/>
-            <w:rFonts w:asciiTheme="minorHAnsi" w:hAnsiTheme="minorHAnsi" w:cstheme="minorHAnsi"/>
           </w:rPr>
           <w:t>https://wikipedia.org/</w:t>
         </w:r>
       </w:hyperlink>
       <w:r>
-        <w:rPr>
-          <w:rFonts w:asciiTheme="minorHAnsi" w:hAnsiTheme="minorHAnsi" w:cstheme="minorHAnsi"/>
-        </w:rPr>
-        <w:t xml:space="preserve"> </w:t>
-      </w:r>
-      <w:r>
-        <w:rPr>
-          <w:rFonts w:asciiTheme="minorHAnsi" w:hAnsiTheme="minorHAnsi" w:cstheme="minorHAnsi"/>
-        </w:rPr>
-        <w:t>- Is</w:t>
-      </w:r>
-      <w:r>
-        <w:rPr>
-          <w:rFonts w:asciiTheme="minorHAnsi" w:hAnsiTheme="minorHAnsi" w:cstheme="minorHAnsi"/>
-        </w:rPr>
-        <w:t xml:space="preserve"> an online encyclopedia.</w:t>
+        <w:t xml:space="preserve"> - Is an online encyclopedia.</w:t>
       </w:r>
     </w:p>
     <w:p>
@@ -3741,15 +4586,12 @@
           <w:ilvl w:val="0"/>
           <w:numId w:val="16"/>
         </w:numPr>
-        <w:spacing w:before="104" w:beforeAutospacing="0" w:after="320" w:afterAutospacing="0"/>
+        <w:spacing w:before="104" w:beforeAutospacing="0" w:after="320" w:afterAutospacing="0" w:line="360" w:lineRule="auto"/>
+        <w:jc w:val="both"/>
         <w:textAlignment w:val="baseline"/>
-        <w:rPr>
-          <w:rFonts w:asciiTheme="minorHAnsi" w:hAnsiTheme="minorHAnsi" w:cstheme="minorHAnsi"/>
-        </w:rPr>
-      </w:pPr>
-      <w:r>
-        <w:rPr>
-          <w:rFonts w:asciiTheme="minorHAnsi" w:hAnsiTheme="minorHAnsi" w:cstheme="minorHAnsi"/>
+      </w:pPr>
+      <w:r>
+        <w:rPr>
           <w:b/>
           <w:bCs/>
         </w:rPr>
@@ -3757,7 +4599,6 @@
       </w:r>
       <w:r>
         <w:rPr>
-          <w:rFonts w:asciiTheme="minorHAnsi" w:hAnsiTheme="minorHAnsi" w:cstheme="minorHAnsi"/>
           <w:b/>
           <w:bCs/>
         </w:rPr>
@@ -3765,37 +4606,23 @@
       </w:r>
       <w:r>
         <w:rPr>
-          <w:rFonts w:asciiTheme="minorHAnsi" w:hAnsiTheme="minorHAnsi" w:cstheme="minorHAnsi"/>
           <w:b/>
           <w:bCs/>
         </w:rPr>
         <w:t>eference</w:t>
       </w:r>
       <w:r>
-        <w:rPr>
-          <w:rFonts w:asciiTheme="minorHAnsi" w:hAnsiTheme="minorHAnsi" w:cstheme="minorHAnsi"/>
-        </w:rPr>
-        <w:t>:</w:t>
-      </w:r>
-      <w:r>
-        <w:rPr>
-          <w:rFonts w:asciiTheme="minorHAnsi" w:hAnsiTheme="minorHAnsi" w:cstheme="minorHAnsi"/>
-        </w:rPr>
-        <w:t xml:space="preserve"> </w:t>
+        <w:t xml:space="preserve">: </w:t>
       </w:r>
       <w:hyperlink r:id="rId50" w:history="1">
         <w:r>
           <w:rPr>
             <w:rStyle w:val="Hyperlink"/>
-            <w:rFonts w:asciiTheme="minorHAnsi" w:hAnsiTheme="minorHAnsi" w:cstheme="minorHAnsi"/>
           </w:rPr>
           <w:t>https://baseball-reference.com/</w:t>
         </w:r>
       </w:hyperlink>
       <w:r>
-        <w:rPr>
-          <w:rFonts w:asciiTheme="minorHAnsi" w:hAnsiTheme="minorHAnsi" w:cstheme="minorHAnsi"/>
-        </w:rPr>
         <w:t xml:space="preserve"> - Contains detailed statistical data of professional basketball player.</w:t>
       </w:r>
     </w:p>
@@ -3806,47 +4633,30 @@
           <w:ilvl w:val="0"/>
           <w:numId w:val="16"/>
         </w:numPr>
-        <w:spacing w:before="104" w:beforeAutospacing="0" w:after="320" w:afterAutospacing="0"/>
+        <w:spacing w:before="104" w:beforeAutospacing="0" w:after="320" w:afterAutospacing="0" w:line="360" w:lineRule="auto"/>
+        <w:jc w:val="both"/>
         <w:textAlignment w:val="baseline"/>
-        <w:rPr>
-          <w:rFonts w:asciiTheme="minorHAnsi" w:hAnsiTheme="minorHAnsi" w:cstheme="minorHAnsi"/>
-        </w:rPr>
-      </w:pPr>
-      <w:proofErr w:type="spellStart"/>
-      <w:r>
-        <w:rPr>
-          <w:rFonts w:asciiTheme="minorHAnsi" w:hAnsiTheme="minorHAnsi" w:cstheme="minorHAnsi"/>
+      </w:pPr>
+      <w:r>
+        <w:rPr>
           <w:b/>
           <w:bCs/>
         </w:rPr>
+        <w:lastRenderedPageBreak/>
         <w:t>wikiTravel</w:t>
       </w:r>
-      <w:proofErr w:type="spellEnd"/>
-      <w:r>
-        <w:rPr>
-          <w:rFonts w:asciiTheme="minorHAnsi" w:hAnsiTheme="minorHAnsi" w:cstheme="minorHAnsi"/>
-        </w:rPr>
-        <w:t>:</w:t>
-      </w:r>
-      <w:r>
-        <w:rPr>
-          <w:rFonts w:asciiTheme="minorHAnsi" w:hAnsiTheme="minorHAnsi" w:cstheme="minorHAnsi"/>
-        </w:rPr>
-        <w:t xml:space="preserve"> </w:t>
+      <w:r>
+        <w:t xml:space="preserve">: </w:t>
       </w:r>
       <w:hyperlink r:id="rId51" w:history="1">
         <w:r>
           <w:rPr>
             <w:rStyle w:val="Hyperlink"/>
-            <w:rFonts w:asciiTheme="minorHAnsi" w:hAnsiTheme="minorHAnsi" w:cstheme="minorHAnsi"/>
           </w:rPr>
           <w:t>https://wikitravel.org/</w:t>
         </w:r>
       </w:hyperlink>
       <w:r>
-        <w:rPr>
-          <w:rFonts w:asciiTheme="minorHAnsi" w:hAnsiTheme="minorHAnsi" w:cstheme="minorHAnsi"/>
-        </w:rPr>
         <w:t xml:space="preserve"> - Contains a range of information for travelers.</w:t>
       </w:r>
     </w:p>
@@ -3857,45 +4667,29 @@
           <w:ilvl w:val="0"/>
           <w:numId w:val="16"/>
         </w:numPr>
-        <w:spacing w:before="104" w:beforeAutospacing="0" w:after="320" w:afterAutospacing="0"/>
+        <w:spacing w:before="104" w:beforeAutospacing="0" w:after="320" w:afterAutospacing="0" w:line="360" w:lineRule="auto"/>
+        <w:jc w:val="both"/>
         <w:textAlignment w:val="baseline"/>
-        <w:rPr>
-          <w:rFonts w:asciiTheme="minorHAnsi" w:hAnsiTheme="minorHAnsi" w:cstheme="minorHAnsi"/>
-        </w:rPr>
-      </w:pPr>
-      <w:r>
-        <w:rPr>
-          <w:rFonts w:asciiTheme="minorHAnsi" w:hAnsiTheme="minorHAnsi" w:cstheme="minorHAnsi"/>
+      </w:pPr>
+      <w:r>
+        <w:rPr>
           <w:b/>
           <w:bCs/>
         </w:rPr>
         <w:t>Fact Monster</w:t>
       </w:r>
       <w:r>
-        <w:rPr>
-          <w:rFonts w:asciiTheme="minorHAnsi" w:hAnsiTheme="minorHAnsi" w:cstheme="minorHAnsi"/>
-        </w:rPr>
-        <w:t>:</w:t>
-      </w:r>
-      <w:r>
-        <w:rPr>
-          <w:rFonts w:asciiTheme="minorHAnsi" w:hAnsiTheme="minorHAnsi" w:cstheme="minorHAnsi"/>
-        </w:rPr>
-        <w:t xml:space="preserve"> </w:t>
+        <w:t xml:space="preserve">: </w:t>
       </w:r>
       <w:hyperlink r:id="rId52" w:history="1">
         <w:r>
           <w:rPr>
             <w:rStyle w:val="Hyperlink"/>
-            <w:rFonts w:asciiTheme="minorHAnsi" w:hAnsiTheme="minorHAnsi" w:cstheme="minorHAnsi"/>
           </w:rPr>
           <w:t>https://www.factmonster.com/</w:t>
         </w:r>
       </w:hyperlink>
       <w:r>
-        <w:rPr>
-          <w:rFonts w:asciiTheme="minorHAnsi" w:hAnsiTheme="minorHAnsi" w:cstheme="minorHAnsi"/>
-        </w:rPr>
         <w:t xml:space="preserve"> - Free reference site for students to help with homework on different subjects. </w:t>
       </w:r>
     </w:p>
@@ -3906,85 +4700,58 @@
           <w:ilvl w:val="0"/>
           <w:numId w:val="16"/>
         </w:numPr>
-        <w:spacing w:before="104" w:beforeAutospacing="0" w:after="320" w:afterAutospacing="0"/>
+        <w:spacing w:before="104" w:beforeAutospacing="0" w:after="320" w:afterAutospacing="0" w:line="360" w:lineRule="auto"/>
+        <w:jc w:val="both"/>
         <w:textAlignment w:val="baseline"/>
-        <w:rPr>
-          <w:rFonts w:asciiTheme="minorHAnsi" w:hAnsiTheme="minorHAnsi" w:cstheme="minorHAnsi"/>
-        </w:rPr>
-      </w:pPr>
-      <w:proofErr w:type="spellStart"/>
-      <w:r>
-        <w:rPr>
-          <w:rFonts w:asciiTheme="minorHAnsi" w:hAnsiTheme="minorHAnsi" w:cstheme="minorHAnsi"/>
+      </w:pPr>
+      <w:r>
+        <w:rPr>
           <w:b/>
           <w:bCs/>
         </w:rPr>
-        <w:t>w</w:t>
-      </w:r>
-      <w:r>
-        <w:rPr>
-          <w:rFonts w:asciiTheme="minorHAnsi" w:hAnsiTheme="minorHAnsi" w:cstheme="minorHAnsi"/>
-          <w:b/>
-          <w:bCs/>
-        </w:rPr>
-        <w:t>iki</w:t>
-      </w:r>
-      <w:r>
-        <w:rPr>
-          <w:rFonts w:asciiTheme="minorHAnsi" w:hAnsiTheme="minorHAnsi" w:cstheme="minorHAnsi"/>
-          <w:b/>
-          <w:bCs/>
-        </w:rPr>
-        <w:t>Q</w:t>
-      </w:r>
-      <w:r>
-        <w:rPr>
-          <w:rFonts w:asciiTheme="minorHAnsi" w:hAnsiTheme="minorHAnsi" w:cstheme="minorHAnsi"/>
-          <w:b/>
-          <w:bCs/>
-        </w:rPr>
-        <w:t>uote</w:t>
-      </w:r>
-      <w:proofErr w:type="spellEnd"/>
-      <w:r>
-        <w:rPr>
-          <w:rFonts w:asciiTheme="minorHAnsi" w:hAnsiTheme="minorHAnsi" w:cstheme="minorHAnsi"/>
-        </w:rPr>
-        <w:t>:</w:t>
-      </w:r>
-      <w:r>
-        <w:rPr>
-          <w:rFonts w:asciiTheme="minorHAnsi" w:hAnsiTheme="minorHAnsi" w:cstheme="minorHAnsi"/>
-        </w:rPr>
-        <w:t xml:space="preserve"> </w:t>
+        <w:t>wikiQuote</w:t>
+      </w:r>
+      <w:r>
+        <w:t xml:space="preserve">: </w:t>
       </w:r>
       <w:hyperlink r:id="rId53" w:history="1">
         <w:r>
           <w:rPr>
             <w:rStyle w:val="Hyperlink"/>
-            <w:rFonts w:asciiTheme="minorHAnsi" w:hAnsiTheme="minorHAnsi" w:cstheme="minorHAnsi"/>
           </w:rPr>
           <w:t>https://wikiquote.org/</w:t>
         </w:r>
       </w:hyperlink>
       <w:r>
-        <w:rPr>
-          <w:rFonts w:asciiTheme="minorHAnsi" w:hAnsiTheme="minorHAnsi" w:cstheme="minorHAnsi"/>
-        </w:rPr>
         <w:t xml:space="preserve"> - Provides quotes in every language from notable people and cultures.</w:t>
       </w:r>
     </w:p>
-    <w:p/>
+    <w:p>
+      <w:pPr>
+        <w:spacing w:line="360" w:lineRule="auto"/>
+        <w:jc w:val="both"/>
+        <w:rPr>
+          <w:rFonts w:ascii="Times New Roman" w:hAnsi="Times New Roman" w:cs="Times New Roman"/>
+        </w:rPr>
+      </w:pPr>
+    </w:p>
     <w:p>
       <w:pPr>
         <w:pStyle w:val="Heading2"/>
-      </w:pPr>
-      <w:bookmarkStart w:id="13" w:name="_Toc34335399"/>
-      <w:r>
-        <w:lastRenderedPageBreak/>
+        <w:spacing w:line="360" w:lineRule="auto"/>
+        <w:jc w:val="both"/>
+        <w:rPr>
+          <w:rFonts w:ascii="Times New Roman" w:hAnsi="Times New Roman" w:cs="Times New Roman"/>
+        </w:rPr>
+      </w:pPr>
+      <w:bookmarkStart w:id="17" w:name="_Toc34353873"/>
+      <w:r>
+        <w:rPr>
+          <w:rFonts w:ascii="Times New Roman" w:hAnsi="Times New Roman" w:cs="Times New Roman"/>
+        </w:rPr>
         <w:t>3.10 Social Network</w:t>
       </w:r>
-      <w:bookmarkEnd w:id="13"/>
+      <w:bookmarkEnd w:id="17"/>
     </w:p>
     <w:p>
       <w:pPr>
@@ -3993,39 +4760,29 @@
           <w:ilvl w:val="0"/>
           <w:numId w:val="17"/>
         </w:numPr>
-        <w:spacing w:before="104" w:beforeAutospacing="0" w:after="320" w:afterAutospacing="0"/>
+        <w:spacing w:before="104" w:beforeAutospacing="0" w:after="320" w:afterAutospacing="0" w:line="360" w:lineRule="auto"/>
+        <w:jc w:val="both"/>
         <w:textAlignment w:val="baseline"/>
-        <w:rPr>
-          <w:rFonts w:asciiTheme="minorHAnsi" w:hAnsiTheme="minorHAnsi" w:cstheme="minorHAnsi"/>
-        </w:rPr>
-      </w:pPr>
-      <w:r>
-        <w:rPr>
-          <w:rFonts w:asciiTheme="minorHAnsi" w:hAnsiTheme="minorHAnsi" w:cstheme="minorHAnsi"/>
+      </w:pPr>
+      <w:r>
+        <w:rPr>
           <w:b/>
           <w:bCs/>
         </w:rPr>
         <w:t>Facebook</w:t>
       </w:r>
       <w:r>
-        <w:rPr>
-          <w:rFonts w:asciiTheme="minorHAnsi" w:hAnsiTheme="minorHAnsi" w:cstheme="minorHAnsi"/>
-        </w:rPr>
         <w:t xml:space="preserve">: </w:t>
       </w:r>
       <w:hyperlink r:id="rId54" w:history="1">
         <w:r>
           <w:rPr>
             <w:rStyle w:val="Hyperlink"/>
-            <w:rFonts w:asciiTheme="minorHAnsi" w:hAnsiTheme="minorHAnsi" w:cstheme="minorHAnsi"/>
           </w:rPr>
           <w:t>https://www.facebook.com</w:t>
         </w:r>
       </w:hyperlink>
       <w:r>
-        <w:rPr>
-          <w:rFonts w:asciiTheme="minorHAnsi" w:hAnsiTheme="minorHAnsi" w:cstheme="minorHAnsi"/>
-        </w:rPr>
         <w:t xml:space="preserve"> – Popular social network to get in touch with family and friends, read news, participate in a wide array of groups.</w:t>
       </w:r>
     </w:p>
@@ -4036,39 +4793,29 @@
           <w:ilvl w:val="0"/>
           <w:numId w:val="17"/>
         </w:numPr>
-        <w:spacing w:before="104" w:beforeAutospacing="0" w:after="320" w:afterAutospacing="0"/>
+        <w:spacing w:before="104" w:beforeAutospacing="0" w:after="320" w:afterAutospacing="0" w:line="360" w:lineRule="auto"/>
+        <w:jc w:val="both"/>
         <w:textAlignment w:val="baseline"/>
-        <w:rPr>
-          <w:rFonts w:asciiTheme="minorHAnsi" w:hAnsiTheme="minorHAnsi" w:cstheme="minorHAnsi"/>
-        </w:rPr>
-      </w:pPr>
-      <w:r>
-        <w:rPr>
-          <w:rFonts w:asciiTheme="minorHAnsi" w:hAnsiTheme="minorHAnsi" w:cstheme="minorHAnsi"/>
+      </w:pPr>
+      <w:r>
+        <w:rPr>
           <w:b/>
           <w:bCs/>
         </w:rPr>
         <w:t>LinkedIn</w:t>
       </w:r>
       <w:r>
-        <w:rPr>
-          <w:rFonts w:asciiTheme="minorHAnsi" w:hAnsiTheme="minorHAnsi" w:cstheme="minorHAnsi"/>
-        </w:rPr>
         <w:t xml:space="preserve">: </w:t>
       </w:r>
       <w:hyperlink r:id="rId55" w:history="1">
         <w:r>
           <w:rPr>
             <w:rStyle w:val="Hyperlink"/>
-            <w:rFonts w:asciiTheme="minorHAnsi" w:hAnsiTheme="minorHAnsi" w:cstheme="minorHAnsi"/>
           </w:rPr>
           <w:t>https://www.linkedin.com</w:t>
         </w:r>
       </w:hyperlink>
       <w:r>
-        <w:rPr>
-          <w:rFonts w:asciiTheme="minorHAnsi" w:hAnsiTheme="minorHAnsi" w:cstheme="minorHAnsi"/>
-        </w:rPr>
         <w:t xml:space="preserve"> – Career and employment oriented social networking platform.</w:t>
       </w:r>
     </w:p>
@@ -4079,39 +4826,29 @@
           <w:ilvl w:val="0"/>
           <w:numId w:val="17"/>
         </w:numPr>
-        <w:spacing w:before="104" w:beforeAutospacing="0" w:after="320" w:afterAutospacing="0"/>
+        <w:spacing w:before="104" w:beforeAutospacing="0" w:after="320" w:afterAutospacing="0" w:line="360" w:lineRule="auto"/>
+        <w:jc w:val="both"/>
         <w:textAlignment w:val="baseline"/>
-        <w:rPr>
-          <w:rFonts w:asciiTheme="minorHAnsi" w:hAnsiTheme="minorHAnsi" w:cstheme="minorHAnsi"/>
-        </w:rPr>
-      </w:pPr>
-      <w:r>
-        <w:rPr>
-          <w:rFonts w:asciiTheme="minorHAnsi" w:hAnsiTheme="minorHAnsi" w:cstheme="minorHAnsi"/>
+      </w:pPr>
+      <w:r>
+        <w:rPr>
           <w:b/>
           <w:bCs/>
         </w:rPr>
         <w:t>Reddit</w:t>
       </w:r>
       <w:r>
-        <w:rPr>
-          <w:rFonts w:asciiTheme="minorHAnsi" w:hAnsiTheme="minorHAnsi" w:cstheme="minorHAnsi"/>
-        </w:rPr>
         <w:t xml:space="preserve">: </w:t>
       </w:r>
       <w:hyperlink r:id="rId56" w:history="1">
         <w:r>
           <w:rPr>
             <w:rStyle w:val="Hyperlink"/>
-            <w:rFonts w:asciiTheme="minorHAnsi" w:hAnsiTheme="minorHAnsi" w:cstheme="minorHAnsi"/>
           </w:rPr>
           <w:t>https://www.reddit.com</w:t>
         </w:r>
       </w:hyperlink>
       <w:r>
-        <w:rPr>
-          <w:rFonts w:asciiTheme="minorHAnsi" w:hAnsiTheme="minorHAnsi" w:cstheme="minorHAnsi"/>
-        </w:rPr>
         <w:t xml:space="preserve"> – Content based social network that implements voting system to analyze relevance and quality.</w:t>
       </w:r>
     </w:p>
@@ -4122,39 +4859,29 @@
           <w:ilvl w:val="0"/>
           <w:numId w:val="17"/>
         </w:numPr>
-        <w:spacing w:before="104" w:beforeAutospacing="0" w:after="320" w:afterAutospacing="0"/>
+        <w:spacing w:before="104" w:beforeAutospacing="0" w:after="320" w:afterAutospacing="0" w:line="360" w:lineRule="auto"/>
+        <w:jc w:val="both"/>
         <w:textAlignment w:val="baseline"/>
-        <w:rPr>
-          <w:rFonts w:asciiTheme="minorHAnsi" w:hAnsiTheme="minorHAnsi" w:cstheme="minorHAnsi"/>
-        </w:rPr>
-      </w:pPr>
-      <w:r>
-        <w:rPr>
-          <w:rFonts w:asciiTheme="minorHAnsi" w:hAnsiTheme="minorHAnsi" w:cstheme="minorHAnsi"/>
+      </w:pPr>
+      <w:r>
+        <w:rPr>
           <w:b/>
           <w:bCs/>
         </w:rPr>
         <w:t>Twitter</w:t>
       </w:r>
       <w:r>
-        <w:rPr>
-          <w:rFonts w:asciiTheme="minorHAnsi" w:hAnsiTheme="minorHAnsi" w:cstheme="minorHAnsi"/>
-        </w:rPr>
         <w:t xml:space="preserve">: </w:t>
       </w:r>
       <w:hyperlink r:id="rId57" w:history="1">
         <w:r>
           <w:rPr>
             <w:rStyle w:val="Hyperlink"/>
-            <w:rFonts w:asciiTheme="minorHAnsi" w:hAnsiTheme="minorHAnsi" w:cstheme="minorHAnsi"/>
           </w:rPr>
           <w:t>https://www.twitter.com</w:t>
         </w:r>
       </w:hyperlink>
       <w:r>
-        <w:rPr>
-          <w:rFonts w:asciiTheme="minorHAnsi" w:hAnsiTheme="minorHAnsi" w:cstheme="minorHAnsi"/>
-        </w:rPr>
         <w:t xml:space="preserve"> – Social networking based on short text messages.</w:t>
       </w:r>
     </w:p>
@@ -4165,51 +4892,49 @@
           <w:ilvl w:val="0"/>
           <w:numId w:val="17"/>
         </w:numPr>
-        <w:spacing w:before="104" w:beforeAutospacing="0" w:after="320" w:afterAutospacing="0"/>
+        <w:spacing w:before="104" w:beforeAutospacing="0" w:after="320" w:afterAutospacing="0" w:line="360" w:lineRule="auto"/>
+        <w:jc w:val="both"/>
         <w:textAlignment w:val="baseline"/>
-        <w:rPr>
-          <w:rFonts w:asciiTheme="minorHAnsi" w:hAnsiTheme="minorHAnsi" w:cstheme="minorHAnsi"/>
-        </w:rPr>
-      </w:pPr>
-      <w:r>
-        <w:rPr>
-          <w:rFonts w:asciiTheme="minorHAnsi" w:hAnsiTheme="minorHAnsi" w:cstheme="minorHAnsi"/>
+      </w:pPr>
+      <w:r>
+        <w:rPr>
           <w:b/>
           <w:bCs/>
         </w:rPr>
         <w:t>Instagram</w:t>
       </w:r>
       <w:r>
-        <w:rPr>
-          <w:rFonts w:asciiTheme="minorHAnsi" w:hAnsiTheme="minorHAnsi" w:cstheme="minorHAnsi"/>
-        </w:rPr>
         <w:t xml:space="preserve">: </w:t>
       </w:r>
       <w:hyperlink r:id="rId58" w:history="1">
         <w:r>
           <w:rPr>
             <w:rStyle w:val="Hyperlink"/>
-            <w:rFonts w:asciiTheme="minorHAnsi" w:hAnsiTheme="minorHAnsi" w:cstheme="minorHAnsi"/>
           </w:rPr>
           <w:t>https://www.instagram.com</w:t>
         </w:r>
       </w:hyperlink>
       <w:r>
-        <w:rPr>
-          <w:rFonts w:asciiTheme="minorHAnsi" w:hAnsiTheme="minorHAnsi" w:cstheme="minorHAnsi"/>
-        </w:rPr>
         <w:t xml:space="preserve"> – Social networking platform focused on photo sharing.</w:t>
       </w:r>
     </w:p>
     <w:p>
       <w:pPr>
         <w:pStyle w:val="Heading2"/>
-      </w:pPr>
-      <w:bookmarkStart w:id="14" w:name="_Toc34335400"/>
-      <w:r>
+        <w:spacing w:line="360" w:lineRule="auto"/>
+        <w:jc w:val="both"/>
+        <w:rPr>
+          <w:rFonts w:ascii="Times New Roman" w:hAnsi="Times New Roman" w:cs="Times New Roman"/>
+        </w:rPr>
+      </w:pPr>
+      <w:bookmarkStart w:id="18" w:name="_Toc34353874"/>
+      <w:r>
+        <w:rPr>
+          <w:rFonts w:ascii="Times New Roman" w:hAnsi="Times New Roman" w:cs="Times New Roman"/>
+        </w:rPr>
         <w:t>3.11 Content Aggregator</w:t>
       </w:r>
-      <w:bookmarkEnd w:id="14"/>
+      <w:bookmarkEnd w:id="18"/>
     </w:p>
     <w:p>
       <w:pPr>
@@ -4218,21 +4943,18 @@
           <w:ilvl w:val="0"/>
           <w:numId w:val="10"/>
         </w:numPr>
-        <w:spacing w:before="104" w:beforeAutospacing="0" w:after="320" w:afterAutospacing="0"/>
+        <w:spacing w:before="104" w:beforeAutospacing="0" w:after="320" w:afterAutospacing="0" w:line="360" w:lineRule="auto"/>
+        <w:jc w:val="both"/>
         <w:textAlignment w:val="baseline"/>
       </w:pPr>
       <w:r>
         <w:rPr>
-          <w:rFonts w:asciiTheme="minorHAnsi" w:hAnsiTheme="minorHAnsi" w:cstheme="minorHAnsi"/>
           <w:b/>
           <w:bCs/>
         </w:rPr>
         <w:t>Panda</w:t>
       </w:r>
       <w:r>
-        <w:rPr>
-          <w:rFonts w:asciiTheme="minorHAnsi" w:hAnsiTheme="minorHAnsi" w:cstheme="minorHAnsi"/>
-        </w:rPr>
         <w:t xml:space="preserve">: </w:t>
       </w:r>
       <w:hyperlink r:id="rId59" w:anchor="/" w:history="1">
@@ -4254,7 +4976,8 @@
           <w:ilvl w:val="0"/>
           <w:numId w:val="10"/>
         </w:numPr>
-        <w:spacing w:before="104" w:beforeAutospacing="0" w:after="320" w:afterAutospacing="0"/>
+        <w:spacing w:before="104" w:beforeAutospacing="0" w:after="320" w:afterAutospacing="0" w:line="360" w:lineRule="auto"/>
+        <w:jc w:val="both"/>
         <w:textAlignment w:val="baseline"/>
       </w:pPr>
       <w:r>
@@ -4265,10 +4988,7 @@
         <w:t>Memorandum</w:t>
       </w:r>
       <w:r>
-        <w:t>:</w:t>
-      </w:r>
-      <w:r>
-        <w:t xml:space="preserve"> </w:t>
+        <w:t xml:space="preserve">: </w:t>
       </w:r>
       <w:hyperlink r:id="rId60" w:history="1">
         <w:r>
@@ -4289,7 +5009,8 @@
           <w:ilvl w:val="0"/>
           <w:numId w:val="10"/>
         </w:numPr>
-        <w:spacing w:before="104" w:beforeAutospacing="0" w:after="320" w:afterAutospacing="0"/>
+        <w:spacing w:before="104" w:beforeAutospacing="0" w:after="320" w:afterAutospacing="0" w:line="360" w:lineRule="auto"/>
+        <w:jc w:val="both"/>
         <w:textAlignment w:val="baseline"/>
       </w:pPr>
       <w:r>
@@ -4321,30 +5042,52 @@
           <w:ilvl w:val="0"/>
           <w:numId w:val="10"/>
         </w:numPr>
-        <w:rPr>
+        <w:spacing w:line="360" w:lineRule="auto"/>
+        <w:jc w:val="both"/>
+        <w:rPr>
+          <w:rFonts w:ascii="Times New Roman" w:hAnsi="Times New Roman" w:cs="Times New Roman"/>
           <w:b/>
           <w:bCs/>
-        </w:rPr>
-      </w:pPr>
-      <w:r>
-        <w:rPr>
+          <w:sz w:val="24"/>
+          <w:szCs w:val="24"/>
+        </w:rPr>
+      </w:pPr>
+      <w:r>
+        <w:rPr>
+          <w:rFonts w:ascii="Times New Roman" w:hAnsi="Times New Roman" w:cs="Times New Roman"/>
           <w:b/>
           <w:bCs/>
-        </w:rPr>
+          <w:sz w:val="24"/>
+          <w:szCs w:val="24"/>
+        </w:rPr>
+        <w:lastRenderedPageBreak/>
         <w:t>Pocket</w:t>
       </w:r>
       <w:r>
+        <w:rPr>
+          <w:rFonts w:ascii="Times New Roman" w:hAnsi="Times New Roman" w:cs="Times New Roman"/>
+          <w:sz w:val="24"/>
+          <w:szCs w:val="24"/>
+        </w:rPr>
         <w:t xml:space="preserve">: </w:t>
       </w:r>
       <w:hyperlink r:id="rId62" w:history="1">
         <w:r>
           <w:rPr>
             <w:rStyle w:val="Hyperlink"/>
+            <w:rFonts w:ascii="Times New Roman" w:hAnsi="Times New Roman" w:cs="Times New Roman"/>
+            <w:sz w:val="24"/>
+            <w:szCs w:val="24"/>
           </w:rPr>
           <w:t>https://getpocket.com/</w:t>
         </w:r>
       </w:hyperlink>
       <w:r>
+        <w:rPr>
+          <w:rFonts w:ascii="Times New Roman" w:hAnsi="Times New Roman" w:cs="Times New Roman"/>
+          <w:sz w:val="24"/>
+          <w:szCs w:val="24"/>
+        </w:rPr>
         <w:t xml:space="preserve"> - One of the popular aggregators, enable you to save articles, videos and stories from any publication, page or app.</w:t>
       </w:r>
     </w:p>
@@ -4355,30 +5098,19 @@
           <w:ilvl w:val="0"/>
           <w:numId w:val="10"/>
         </w:numPr>
-        <w:spacing w:before="104" w:beforeAutospacing="0" w:after="320" w:afterAutospacing="0"/>
+        <w:spacing w:before="104" w:beforeAutospacing="0" w:after="320" w:afterAutospacing="0" w:line="360" w:lineRule="auto"/>
+        <w:jc w:val="both"/>
         <w:textAlignment w:val="baseline"/>
       </w:pPr>
-      <w:proofErr w:type="spellStart"/>
-      <w:r>
-        <w:rPr>
-          <w:rFonts w:asciiTheme="minorHAnsi" w:hAnsiTheme="minorHAnsi" w:cstheme="minorHAnsi"/>
+      <w:r>
+        <w:rPr>
           <w:b/>
           <w:bCs/>
         </w:rPr>
         <w:t>Feedly</w:t>
       </w:r>
-      <w:proofErr w:type="spellEnd"/>
-      <w:r>
-        <w:rPr>
-          <w:rFonts w:asciiTheme="minorHAnsi" w:hAnsiTheme="minorHAnsi" w:cstheme="minorHAnsi"/>
-        </w:rPr>
-        <w:t>:</w:t>
-      </w:r>
-      <w:r>
-        <w:rPr>
-          <w:rFonts w:asciiTheme="minorHAnsi" w:hAnsiTheme="minorHAnsi" w:cstheme="minorHAnsi"/>
-        </w:rPr>
-        <w:t xml:space="preserve"> </w:t>
+      <w:r>
+        <w:t xml:space="preserve">: </w:t>
       </w:r>
       <w:hyperlink r:id="rId63" w:history="1">
         <w:r>
@@ -4395,18 +5127,39 @@
     <w:p>
       <w:pPr>
         <w:pStyle w:val="ListParagraph"/>
-      </w:pPr>
-    </w:p>
-    <w:p/>
+        <w:spacing w:line="360" w:lineRule="auto"/>
+        <w:jc w:val="both"/>
+        <w:rPr>
+          <w:rFonts w:ascii="Times New Roman" w:hAnsi="Times New Roman" w:cs="Times New Roman"/>
+        </w:rPr>
+      </w:pPr>
+    </w:p>
+    <w:p>
+      <w:pPr>
+        <w:spacing w:line="360" w:lineRule="auto"/>
+        <w:jc w:val="both"/>
+        <w:rPr>
+          <w:rFonts w:ascii="Times New Roman" w:hAnsi="Times New Roman" w:cs="Times New Roman"/>
+        </w:rPr>
+      </w:pPr>
+    </w:p>
     <w:p>
       <w:pPr>
         <w:pStyle w:val="Heading2"/>
-      </w:pPr>
-      <w:bookmarkStart w:id="15" w:name="_Toc34335401"/>
-      <w:r>
+        <w:spacing w:line="360" w:lineRule="auto"/>
+        <w:jc w:val="both"/>
+        <w:rPr>
+          <w:rFonts w:ascii="Times New Roman" w:hAnsi="Times New Roman" w:cs="Times New Roman"/>
+        </w:rPr>
+      </w:pPr>
+      <w:bookmarkStart w:id="19" w:name="_Toc34353875"/>
+      <w:r>
+        <w:rPr>
+          <w:rFonts w:ascii="Times New Roman" w:hAnsi="Times New Roman" w:cs="Times New Roman"/>
+        </w:rPr>
         <w:t>3.12 Personal</w:t>
       </w:r>
-      <w:bookmarkEnd w:id="15"/>
+      <w:bookmarkEnd w:id="19"/>
     </w:p>
     <w:p>
       <w:pPr>
@@ -4416,36 +5169,56 @@
           <w:numId w:val="12"/>
         </w:numPr>
         <w:spacing w:line="360" w:lineRule="auto"/>
-      </w:pPr>
-      <w:r>
-        <w:rPr>
+        <w:jc w:val="both"/>
+        <w:rPr>
+          <w:rFonts w:ascii="Times New Roman" w:hAnsi="Times New Roman" w:cs="Times New Roman"/>
+          <w:sz w:val="24"/>
+          <w:szCs w:val="24"/>
+        </w:rPr>
+      </w:pPr>
+      <w:r>
+        <w:rPr>
+          <w:rFonts w:ascii="Times New Roman" w:hAnsi="Times New Roman" w:cs="Times New Roman"/>
           <w:b/>
           <w:bCs/>
+          <w:sz w:val="24"/>
+          <w:szCs w:val="24"/>
         </w:rPr>
         <w:t>Gw</w:t>
       </w:r>
       <w:r>
         <w:rPr>
+          <w:rFonts w:ascii="Times New Roman" w:hAnsi="Times New Roman" w:cs="Times New Roman"/>
           <w:b/>
           <w:bCs/>
+          <w:sz w:val="24"/>
+          <w:szCs w:val="24"/>
         </w:rPr>
         <w:t>y</w:t>
       </w:r>
       <w:r>
         <w:rPr>
+          <w:rFonts w:ascii="Times New Roman" w:hAnsi="Times New Roman" w:cs="Times New Roman"/>
           <w:b/>
           <w:bCs/>
+          <w:sz w:val="24"/>
+          <w:szCs w:val="24"/>
         </w:rPr>
         <w:t>neth Paltrow Official Website</w:t>
       </w:r>
       <w:r>
+        <w:rPr>
+          <w:rFonts w:ascii="Times New Roman" w:hAnsi="Times New Roman" w:cs="Times New Roman"/>
+          <w:sz w:val="24"/>
+          <w:szCs w:val="24"/>
+        </w:rPr>
         <w:t xml:space="preserve">: </w:t>
       </w:r>
       <w:hyperlink r:id="rId64" w:history="1">
         <w:r>
           <w:rPr>
             <w:rStyle w:val="Hyperlink"/>
-            <w:rFonts w:asciiTheme="minorHAnsi" w:hAnsiTheme="minorHAnsi" w:cstheme="minorHAnsi"/>
+            <w:rFonts w:ascii="Times New Roman" w:hAnsi="Times New Roman" w:cs="Times New Roman"/>
             <w:sz w:val="24"/>
             <w:szCs w:val="24"/>
           </w:rPr>
@@ -4453,12 +5226,27 @@
         </w:r>
       </w:hyperlink>
       <w:r>
+        <w:rPr>
+          <w:rFonts w:ascii="Times New Roman" w:hAnsi="Times New Roman" w:cs="Times New Roman"/>
+          <w:sz w:val="24"/>
+          <w:szCs w:val="24"/>
+        </w:rPr>
         <w:t xml:space="preserve"> - Personal website of actress Gw</w:t>
       </w:r>
       <w:r>
+        <w:rPr>
+          <w:rFonts w:ascii="Times New Roman" w:hAnsi="Times New Roman" w:cs="Times New Roman"/>
+          <w:sz w:val="24"/>
+          <w:szCs w:val="24"/>
+        </w:rPr>
         <w:t>y</w:t>
       </w:r>
       <w:r>
+        <w:rPr>
+          <w:rFonts w:ascii="Times New Roman" w:hAnsi="Times New Roman" w:cs="Times New Roman"/>
+          <w:sz w:val="24"/>
+          <w:szCs w:val="24"/>
+        </w:rPr>
         <w:t>neth Paltrow that contains her general info, including her bio.</w:t>
       </w:r>
     </w:p>
@@ -4470,30 +5258,45 @@
           <w:numId w:val="12"/>
         </w:numPr>
         <w:spacing w:line="360" w:lineRule="auto"/>
-      </w:pPr>
-      <w:r>
-        <w:rPr>
-          <w:rFonts w:eastAsia="Times New Roman"/>
+        <w:jc w:val="both"/>
+        <w:rPr>
+          <w:rFonts w:ascii="Times New Roman" w:hAnsi="Times New Roman" w:cs="Times New Roman"/>
+          <w:sz w:val="24"/>
+          <w:szCs w:val="24"/>
+        </w:rPr>
+      </w:pPr>
+      <w:r>
+        <w:rPr>
+          <w:rFonts w:ascii="Times New Roman" w:eastAsia="Times New Roman" w:hAnsi="Times New Roman" w:cs="Times New Roman"/>
           <w:b/>
           <w:bCs/>
+          <w:sz w:val="24"/>
+          <w:szCs w:val="24"/>
         </w:rPr>
         <w:t>Ximena Vengoechea</w:t>
       </w:r>
       <w:r>
         <w:rPr>
-          <w:rFonts w:eastAsia="Times New Roman"/>
+          <w:rFonts w:ascii="Times New Roman" w:eastAsia="Times New Roman" w:hAnsi="Times New Roman" w:cs="Times New Roman"/>
           <w:color w:val="333333"/>
+          <w:sz w:val="24"/>
+          <w:szCs w:val="24"/>
         </w:rPr>
         <w:t>:</w:t>
       </w:r>
       <w:r>
+        <w:rPr>
+          <w:rFonts w:ascii="Times New Roman" w:hAnsi="Times New Roman" w:cs="Times New Roman"/>
+          <w:sz w:val="24"/>
+          <w:szCs w:val="24"/>
+        </w:rPr>
         <w:t xml:space="preserve"> </w:t>
       </w:r>
       <w:hyperlink r:id="rId65" w:history="1">
         <w:r>
           <w:rPr>
             <w:rStyle w:val="Hyperlink"/>
-            <w:rFonts w:asciiTheme="minorHAnsi" w:hAnsiTheme="minorHAnsi" w:cstheme="minorHAnsi"/>
+            <w:rFonts w:ascii="Times New Roman" w:hAnsi="Times New Roman" w:cs="Times New Roman"/>
             <w:sz w:val="24"/>
             <w:szCs w:val="24"/>
           </w:rPr>
@@ -4501,12 +5304,27 @@
         </w:r>
       </w:hyperlink>
       <w:r>
+        <w:rPr>
+          <w:rFonts w:ascii="Times New Roman" w:hAnsi="Times New Roman" w:cs="Times New Roman"/>
+          <w:sz w:val="24"/>
+          <w:szCs w:val="24"/>
+        </w:rPr>
         <w:t xml:space="preserve"> - works on the research team at </w:t>
       </w:r>
       <w:r>
+        <w:rPr>
+          <w:rFonts w:ascii="Times New Roman" w:hAnsi="Times New Roman" w:cs="Times New Roman"/>
+          <w:sz w:val="24"/>
+          <w:szCs w:val="24"/>
+        </w:rPr>
         <w:t>Pinterest</w:t>
       </w:r>
       <w:r>
+        <w:rPr>
+          <w:rFonts w:ascii="Times New Roman" w:hAnsi="Times New Roman" w:cs="Times New Roman"/>
+          <w:sz w:val="24"/>
+          <w:szCs w:val="24"/>
+        </w:rPr>
         <w:t>.</w:t>
       </w:r>
     </w:p>
@@ -4518,33 +5336,57 @@
           <w:numId w:val="12"/>
         </w:numPr>
         <w:spacing w:line="360" w:lineRule="auto"/>
-        <w:rPr>
-          <w:rFonts w:eastAsia="Times New Roman"/>
+        <w:jc w:val="both"/>
+        <w:rPr>
+          <w:rFonts w:ascii="Times New Roman" w:eastAsia="Times New Roman" w:hAnsi="Times New Roman" w:cs="Times New Roman"/>
           <w:color w:val="333333"/>
-        </w:rPr>
-      </w:pPr>
-      <w:r>
-        <w:rPr>
+          <w:sz w:val="24"/>
+          <w:szCs w:val="24"/>
+        </w:rPr>
+      </w:pPr>
+      <w:r>
+        <w:rPr>
+          <w:rFonts w:ascii="Times New Roman" w:hAnsi="Times New Roman" w:cs="Times New Roman"/>
           <w:b/>
           <w:bCs/>
+          <w:sz w:val="24"/>
+          <w:szCs w:val="24"/>
         </w:rPr>
         <w:t>Devon Stank</w:t>
       </w:r>
       <w:r>
+        <w:rPr>
+          <w:rFonts w:ascii="Times New Roman" w:hAnsi="Times New Roman" w:cs="Times New Roman"/>
+          <w:sz w:val="24"/>
+          <w:szCs w:val="24"/>
+        </w:rPr>
         <w:t xml:space="preserve">: </w:t>
       </w:r>
       <w:hyperlink r:id="rId66" w:history="1">
         <w:r>
           <w:rPr>
             <w:rStyle w:val="Hyperlink"/>
+            <w:rFonts w:ascii="Times New Roman" w:hAnsi="Times New Roman" w:cs="Times New Roman"/>
+            <w:sz w:val="24"/>
+            <w:szCs w:val="24"/>
           </w:rPr>
           <w:t>http://www.devonstank.com/</w:t>
         </w:r>
       </w:hyperlink>
       <w:r>
+        <w:rPr>
+          <w:rFonts w:ascii="Times New Roman" w:hAnsi="Times New Roman" w:cs="Times New Roman"/>
+          <w:sz w:val="24"/>
+          <w:szCs w:val="24"/>
+        </w:rPr>
         <w:t xml:space="preserve"> </w:t>
       </w:r>
       <w:r>
+        <w:rPr>
+          <w:rFonts w:ascii="Times New Roman" w:hAnsi="Times New Roman" w:cs="Times New Roman"/>
+          <w:sz w:val="24"/>
+          <w:szCs w:val="24"/>
+        </w:rPr>
         <w:t>- Used to promote his work. He is a square space developer.</w:t>
       </w:r>
     </w:p>
@@ -4556,20 +5398,30 @@
           <w:numId w:val="12"/>
         </w:numPr>
         <w:spacing w:line="360" w:lineRule="auto"/>
-      </w:pPr>
-      <w:r>
-        <w:rPr>
-          <w:rFonts w:eastAsia="Times New Roman"/>
+        <w:jc w:val="both"/>
+        <w:rPr>
+          <w:rFonts w:ascii="Times New Roman" w:hAnsi="Times New Roman" w:cs="Times New Roman"/>
+          <w:sz w:val="24"/>
+          <w:szCs w:val="24"/>
+        </w:rPr>
+      </w:pPr>
+      <w:r>
+        <w:rPr>
+          <w:rFonts w:ascii="Times New Roman" w:eastAsia="Times New Roman" w:hAnsi="Times New Roman" w:cs="Times New Roman"/>
           <w:b/>
           <w:bCs/>
           <w:color w:val="333333"/>
+          <w:sz w:val="24"/>
+          <w:szCs w:val="24"/>
         </w:rPr>
         <w:t>Benjamin W. Felix</w:t>
       </w:r>
       <w:r>
         <w:rPr>
-          <w:rFonts w:eastAsia="Times New Roman"/>
+          <w:rFonts w:ascii="Times New Roman" w:eastAsia="Times New Roman" w:hAnsi="Times New Roman" w:cs="Times New Roman"/>
           <w:color w:val="333333"/>
+          <w:sz w:val="24"/>
+          <w:szCs w:val="24"/>
         </w:rPr>
         <w:t xml:space="preserve">: </w:t>
       </w:r>
@@ -4577,7 +5429,7 @@
         <w:r>
           <w:rPr>
             <w:rStyle w:val="Hyperlink"/>
-            <w:rFonts w:asciiTheme="minorHAnsi" w:hAnsiTheme="minorHAnsi" w:cstheme="minorHAnsi"/>
+            <w:rFonts w:ascii="Times New Roman" w:hAnsi="Times New Roman" w:cs="Times New Roman"/>
             <w:sz w:val="24"/>
             <w:szCs w:val="24"/>
           </w:rPr>
@@ -4585,6 +5437,11 @@
         </w:r>
       </w:hyperlink>
       <w:r>
+        <w:rPr>
+          <w:rFonts w:ascii="Times New Roman" w:hAnsi="Times New Roman" w:cs="Times New Roman"/>
+          <w:sz w:val="24"/>
+          <w:szCs w:val="24"/>
+        </w:rPr>
         <w:t xml:space="preserve">  - A Canadian financial advisor uses this site to attract clients. </w:t>
       </w:r>
     </w:p>
@@ -4596,41 +5453,57 @@
           <w:numId w:val="12"/>
         </w:numPr>
         <w:spacing w:line="360" w:lineRule="auto"/>
-      </w:pPr>
-      <w:r>
-        <w:rPr>
-          <w:rFonts w:eastAsia="Times New Roman"/>
+        <w:jc w:val="both"/>
+        <w:rPr>
+          <w:rFonts w:ascii="Times New Roman" w:hAnsi="Times New Roman" w:cs="Times New Roman"/>
+          <w:sz w:val="24"/>
+          <w:szCs w:val="24"/>
+        </w:rPr>
+      </w:pPr>
+      <w:r>
+        <w:rPr>
+          <w:rFonts w:ascii="Times New Roman" w:eastAsia="Times New Roman" w:hAnsi="Times New Roman" w:cs="Times New Roman"/>
           <w:b/>
           <w:bCs/>
           <w:color w:val="333333"/>
-        </w:rPr>
-        <w:lastRenderedPageBreak/>
+          <w:sz w:val="24"/>
+          <w:szCs w:val="24"/>
+        </w:rPr>
         <w:t xml:space="preserve">Callie </w:t>
       </w:r>
       <w:r>
         <w:rPr>
-          <w:rFonts w:eastAsia="Times New Roman"/>
+          <w:rFonts w:ascii="Times New Roman" w:eastAsia="Times New Roman" w:hAnsi="Times New Roman" w:cs="Times New Roman"/>
           <w:b/>
           <w:bCs/>
           <w:color w:val="333333"/>
+          <w:sz w:val="24"/>
+          <w:szCs w:val="24"/>
         </w:rPr>
         <w:t>Schweitzer</w:t>
       </w:r>
       <w:r>
         <w:rPr>
-          <w:rFonts w:eastAsia="Times New Roman"/>
+          <w:rFonts w:ascii="Times New Roman" w:eastAsia="Times New Roman" w:hAnsi="Times New Roman" w:cs="Times New Roman"/>
           <w:color w:val="333333"/>
+          <w:sz w:val="24"/>
+          <w:szCs w:val="24"/>
         </w:rPr>
         <w:t>:</w:t>
       </w:r>
       <w:r>
+        <w:rPr>
+          <w:rFonts w:ascii="Times New Roman" w:hAnsi="Times New Roman" w:cs="Times New Roman"/>
+          <w:sz w:val="24"/>
+          <w:szCs w:val="24"/>
+        </w:rPr>
         <w:t xml:space="preserve"> </w:t>
       </w:r>
       <w:hyperlink r:id="rId68" w:history="1">
         <w:r>
           <w:rPr>
             <w:rStyle w:val="Hyperlink"/>
-            <w:rFonts w:asciiTheme="minorHAnsi" w:hAnsiTheme="minorHAnsi" w:cstheme="minorHAnsi"/>
+            <w:rFonts w:ascii="Times New Roman" w:hAnsi="Times New Roman" w:cs="Times New Roman"/>
             <w:sz w:val="24"/>
             <w:szCs w:val="24"/>
           </w:rPr>
@@ -4638,10 +5511,18 @@
         </w:r>
       </w:hyperlink>
       <w:r>
+        <w:rPr>
+          <w:rFonts w:ascii="Times New Roman" w:hAnsi="Times New Roman" w:cs="Times New Roman"/>
+          <w:sz w:val="24"/>
+          <w:szCs w:val="24"/>
+        </w:rPr>
         <w:t xml:space="preserve"> - </w:t>
       </w:r>
       <w:r>
         <w:rPr>
+          <w:rFonts w:ascii="Times New Roman" w:hAnsi="Times New Roman" w:cs="Times New Roman"/>
+          <w:sz w:val="24"/>
+          <w:szCs w:val="24"/>
           <w:shd w:val="clear" w:color="auto" w:fill="FFFFFF"/>
         </w:rPr>
         <w:t>Callie Schweitzer is the founder of The Callie Co.,  an executive advisory firm that works with well-known brands, best-selling authors and top executives at FORTUNE 500 companies to increase reach, relevance and revenue. The site along with above detail her many accomplishments.</w:t>
@@ -4650,6 +5531,10 @@
     <w:p>
       <w:pPr>
         <w:spacing w:line="360" w:lineRule="auto"/>
+        <w:jc w:val="both"/>
+        <w:rPr>
+          <w:rFonts w:ascii="Times New Roman" w:hAnsi="Times New Roman" w:cs="Times New Roman"/>
+        </w:rPr>
       </w:pPr>
     </w:p>
     <w:p>
@@ -4659,158 +5544,327 @@
           <w:ilvl w:val="0"/>
           <w:numId w:val="4"/>
         </w:numPr>
-        <w:jc w:val="center"/>
-      </w:pPr>
-      <w:bookmarkStart w:id="16" w:name="_Toc34335402"/>
-      <w:r>
+        <w:spacing w:line="360" w:lineRule="auto"/>
+        <w:jc w:val="both"/>
+        <w:rPr>
+          <w:rFonts w:ascii="Times New Roman" w:hAnsi="Times New Roman" w:cs="Times New Roman"/>
+        </w:rPr>
+      </w:pPr>
+      <w:bookmarkStart w:id="20" w:name="_Toc34353876"/>
+      <w:r>
+        <w:rPr>
+          <w:rFonts w:ascii="Times New Roman" w:hAnsi="Times New Roman" w:cs="Times New Roman"/>
+        </w:rPr>
         <w:t xml:space="preserve">Guidelines for </w:t>
       </w:r>
-      <w:bookmarkEnd w:id="16"/>
-      <w:r>
+      <w:r>
+        <w:rPr>
+          <w:rFonts w:ascii="Times New Roman" w:hAnsi="Times New Roman" w:cs="Times New Roman"/>
+        </w:rPr>
         <w:t>Evaluating the Value of a Website</w:t>
       </w:r>
-    </w:p>
-    <w:p>
-      <w:r>
+      <w:bookmarkEnd w:id="20"/>
+    </w:p>
+    <w:p>
+      <w:pPr>
+        <w:spacing w:line="360" w:lineRule="auto"/>
+        <w:ind w:firstLine="360"/>
+        <w:jc w:val="both"/>
+        <w:rPr>
+          <w:rFonts w:ascii="Times New Roman" w:hAnsi="Times New Roman" w:cs="Times New Roman"/>
+          <w:sz w:val="24"/>
+          <w:szCs w:val="24"/>
+        </w:rPr>
+      </w:pPr>
+      <w:r>
+        <w:rPr>
+          <w:rFonts w:ascii="Times New Roman" w:hAnsi="Times New Roman" w:cs="Times New Roman"/>
+          <w:sz w:val="24"/>
+          <w:szCs w:val="24"/>
+        </w:rPr>
         <w:t xml:space="preserve">The value of a website is evaluated by checking the guidelines (mentioned below) it has followed. A </w:t>
       </w:r>
       <w:r>
+        <w:rPr>
+          <w:rFonts w:ascii="Times New Roman" w:hAnsi="Times New Roman" w:cs="Times New Roman"/>
+          <w:sz w:val="24"/>
+          <w:szCs w:val="24"/>
+        </w:rPr>
         <w:t>well-designed</w:t>
       </w:r>
       <w:r>
+        <w:rPr>
+          <w:rFonts w:ascii="Times New Roman" w:hAnsi="Times New Roman" w:cs="Times New Roman"/>
+          <w:sz w:val="24"/>
+          <w:szCs w:val="24"/>
+        </w:rPr>
         <w:t xml:space="preserve"> website should follow these guidelines.</w:t>
       </w:r>
     </w:p>
     <w:p>
       <w:pPr>
+        <w:spacing w:line="360" w:lineRule="auto"/>
         <w:ind w:left="360"/>
-      </w:pPr>
-    </w:p>
-    <w:p>
-      <w:pPr>
-        <w:pStyle w:val="ListParagraph"/>
-        <w:numPr>
-          <w:ilvl w:val="0"/>
-          <w:numId w:val="20"/>
-        </w:numPr>
-      </w:pPr>
+        <w:jc w:val="both"/>
+        <w:rPr>
+          <w:rFonts w:ascii="Times New Roman" w:hAnsi="Times New Roman" w:cs="Times New Roman"/>
+          <w:sz w:val="24"/>
+          <w:szCs w:val="24"/>
+        </w:rPr>
+      </w:pPr>
+    </w:p>
+    <w:p>
+      <w:pPr>
+        <w:pStyle w:val="Heading2"/>
+      </w:pPr>
+      <w:bookmarkStart w:id="21" w:name="_Toc34353877"/>
       <w:r>
         <w:t>Authority</w:t>
       </w:r>
-    </w:p>
-    <w:p>
-      <w:r>
+      <w:bookmarkEnd w:id="21"/>
+    </w:p>
+    <w:p>
+      <w:pPr>
+        <w:spacing w:line="360" w:lineRule="auto"/>
+        <w:jc w:val="both"/>
+        <w:rPr>
+          <w:rFonts w:ascii="Times New Roman" w:hAnsi="Times New Roman" w:cs="Times New Roman"/>
+          <w:sz w:val="24"/>
+          <w:szCs w:val="24"/>
+        </w:rPr>
+      </w:pPr>
+      <w:r>
+        <w:rPr>
+          <w:rFonts w:ascii="Times New Roman" w:hAnsi="Times New Roman" w:cs="Times New Roman"/>
+          <w:sz w:val="24"/>
+          <w:szCs w:val="24"/>
+        </w:rPr>
         <w:t xml:space="preserve">The author of the website should be </w:t>
       </w:r>
       <w:r>
+        <w:rPr>
+          <w:rFonts w:ascii="Times New Roman" w:hAnsi="Times New Roman" w:cs="Times New Roman"/>
+          <w:sz w:val="24"/>
+          <w:szCs w:val="24"/>
+        </w:rPr>
         <w:t xml:space="preserve">clearly stated along with information on how to contact them. The author should also state credentials or qualifications as to what makes capable to present information. </w:t>
       </w:r>
     </w:p>
     <w:p>
-      <w:r>
+      <w:pPr>
+        <w:spacing w:line="360" w:lineRule="auto"/>
+        <w:jc w:val="both"/>
+        <w:rPr>
+          <w:rFonts w:ascii="Times New Roman" w:hAnsi="Times New Roman" w:cs="Times New Roman"/>
+          <w:sz w:val="24"/>
+          <w:szCs w:val="24"/>
+        </w:rPr>
+      </w:pPr>
+      <w:r>
+        <w:rPr>
+          <w:rFonts w:ascii="Times New Roman" w:hAnsi="Times New Roman" w:cs="Times New Roman"/>
+          <w:sz w:val="24"/>
+          <w:szCs w:val="24"/>
+        </w:rPr>
         <w:t>In addition, if there is content from another source, that source should be cited.</w:t>
       </w:r>
     </w:p>
     <w:p>
       <w:pPr>
-        <w:pStyle w:val="ListParagraph"/>
-        <w:numPr>
-          <w:ilvl w:val="0"/>
-          <w:numId w:val="20"/>
-        </w:numPr>
-      </w:pPr>
-      <w:r>
+        <w:pStyle w:val="Heading2"/>
+      </w:pPr>
+      <w:bookmarkStart w:id="22" w:name="_Toc34353878"/>
+      <w:r>
+        <w:lastRenderedPageBreak/>
         <w:t>Purpose</w:t>
       </w:r>
-    </w:p>
-    <w:p>
-      <w:r>
+      <w:bookmarkEnd w:id="22"/>
+    </w:p>
+    <w:p>
+      <w:pPr>
+        <w:spacing w:line="360" w:lineRule="auto"/>
+        <w:jc w:val="both"/>
+        <w:rPr>
+          <w:rFonts w:ascii="Times New Roman" w:hAnsi="Times New Roman" w:cs="Times New Roman"/>
+          <w:sz w:val="24"/>
+          <w:szCs w:val="24"/>
+        </w:rPr>
+      </w:pPr>
+      <w:r>
+        <w:rPr>
+          <w:rFonts w:ascii="Times New Roman" w:hAnsi="Times New Roman" w:cs="Times New Roman"/>
+          <w:sz w:val="24"/>
+          <w:szCs w:val="24"/>
+        </w:rPr>
         <w:t>The purpose of a site should be clear and the content it holds should reflect this purpose.</w:t>
       </w:r>
       <w:r>
-        <w:t xml:space="preserve"> Its purpose could also be reflected in the URL. For example, .com for commercial, .</w:t>
-      </w:r>
-      <w:proofErr w:type="spellStart"/>
-      <w:r>
-        <w:t>edu</w:t>
-      </w:r>
-      <w:proofErr w:type="spellEnd"/>
-      <w:r>
-        <w:t xml:space="preserve"> for educational sites.</w:t>
-      </w:r>
-    </w:p>
-    <w:p>
-      <w:pPr>
-        <w:pStyle w:val="ListParagraph"/>
-        <w:numPr>
-          <w:ilvl w:val="0"/>
-          <w:numId w:val="20"/>
-        </w:numPr>
-      </w:pPr>
+        <w:rPr>
+          <w:rFonts w:ascii="Times New Roman" w:hAnsi="Times New Roman" w:cs="Times New Roman"/>
+          <w:sz w:val="24"/>
+          <w:szCs w:val="24"/>
+        </w:rPr>
+        <w:t xml:space="preserve"> Its purpose could also be reflected in the URL. For example, .com for commercial, .edu for educational sites.</w:t>
+      </w:r>
+    </w:p>
+    <w:p>
+      <w:pPr>
+        <w:pStyle w:val="Heading2"/>
+      </w:pPr>
+      <w:bookmarkStart w:id="23" w:name="_Toc34353879"/>
       <w:r>
         <w:t>Content</w:t>
       </w:r>
-    </w:p>
-    <w:p>
-      <w:r>
+      <w:bookmarkEnd w:id="23"/>
+    </w:p>
+    <w:p>
+      <w:pPr>
+        <w:spacing w:line="360" w:lineRule="auto"/>
+        <w:jc w:val="both"/>
+        <w:rPr>
+          <w:rFonts w:ascii="Times New Roman" w:hAnsi="Times New Roman" w:cs="Times New Roman"/>
+          <w:sz w:val="24"/>
+          <w:szCs w:val="24"/>
+        </w:rPr>
+      </w:pPr>
+      <w:r>
+        <w:rPr>
+          <w:rFonts w:ascii="Times New Roman" w:hAnsi="Times New Roman" w:cs="Times New Roman"/>
+          <w:sz w:val="24"/>
+          <w:szCs w:val="24"/>
+        </w:rPr>
         <w:t xml:space="preserve">The content of a website should be comprehensible, up-to-date and of value to the intended audience. This content should also be accurate </w:t>
       </w:r>
       <w:r>
+        <w:rPr>
+          <w:rFonts w:ascii="Times New Roman" w:hAnsi="Times New Roman" w:cs="Times New Roman"/>
+          <w:sz w:val="24"/>
+          <w:szCs w:val="24"/>
+        </w:rPr>
         <w:t>and free from any social biases.</w:t>
       </w:r>
     </w:p>
     <w:p>
       <w:pPr>
-        <w:pStyle w:val="ListParagraph"/>
-        <w:numPr>
-          <w:ilvl w:val="0"/>
-          <w:numId w:val="20"/>
-        </w:numPr>
-      </w:pPr>
+        <w:pStyle w:val="Heading2"/>
+      </w:pPr>
+      <w:bookmarkStart w:id="24" w:name="_Toc34353880"/>
       <w:r>
         <w:t>Functionality</w:t>
       </w:r>
-    </w:p>
-    <w:p>
-      <w:r>
+      <w:bookmarkEnd w:id="24"/>
+    </w:p>
+    <w:p>
+      <w:pPr>
+        <w:spacing w:line="360" w:lineRule="auto"/>
+        <w:jc w:val="both"/>
+        <w:rPr>
+          <w:rFonts w:ascii="Times New Roman" w:hAnsi="Times New Roman" w:cs="Times New Roman"/>
+          <w:sz w:val="24"/>
+          <w:szCs w:val="24"/>
+        </w:rPr>
+      </w:pPr>
+      <w:r>
+        <w:rPr>
+          <w:rFonts w:ascii="Times New Roman" w:hAnsi="Times New Roman" w:cs="Times New Roman"/>
+          <w:sz w:val="24"/>
+          <w:szCs w:val="24"/>
+        </w:rPr>
         <w:t>Everything that is displayed in the browser should work as intended and its navigation and instructions should be easy to understand.</w:t>
       </w:r>
     </w:p>
     <w:p>
-      <w:r>
+      <w:pPr>
+        <w:spacing w:line="360" w:lineRule="auto"/>
+        <w:jc w:val="both"/>
+        <w:rPr>
+          <w:rFonts w:ascii="Times New Roman" w:hAnsi="Times New Roman" w:cs="Times New Roman"/>
+          <w:sz w:val="24"/>
+          <w:szCs w:val="24"/>
+        </w:rPr>
+      </w:pPr>
+      <w:r>
+        <w:rPr>
+          <w:rFonts w:ascii="Times New Roman" w:hAnsi="Times New Roman" w:cs="Times New Roman"/>
+          <w:sz w:val="24"/>
+          <w:szCs w:val="24"/>
+        </w:rPr>
         <w:t>If necessary, the site should have features catering to the needs visually-impaired or hearing-impaired users.</w:t>
       </w:r>
     </w:p>
     <w:p>
       <w:pPr>
-        <w:pStyle w:val="ListParagraph"/>
-        <w:numPr>
-          <w:ilvl w:val="0"/>
-          <w:numId w:val="20"/>
-        </w:numPr>
-      </w:pPr>
-      <w:r>
-        <w:t xml:space="preserve">Design / Aesthetics </w:t>
-      </w:r>
-    </w:p>
-    <w:p>
-      <w:r>
+        <w:pStyle w:val="Heading2"/>
+      </w:pPr>
+      <w:bookmarkStart w:id="25" w:name="_Toc34353881"/>
+      <w:r>
+        <w:t>Design / Aesthetics</w:t>
+      </w:r>
+      <w:bookmarkEnd w:id="25"/>
+      <w:r>
+        <w:t xml:space="preserve"> </w:t>
+      </w:r>
+    </w:p>
+    <w:p>
+      <w:pPr>
+        <w:spacing w:line="360" w:lineRule="auto"/>
+        <w:jc w:val="both"/>
+        <w:rPr>
+          <w:rFonts w:ascii="Times New Roman" w:hAnsi="Times New Roman" w:cs="Times New Roman"/>
+          <w:sz w:val="24"/>
+          <w:szCs w:val="24"/>
+        </w:rPr>
+      </w:pPr>
+      <w:r>
+        <w:rPr>
+          <w:rFonts w:ascii="Times New Roman" w:hAnsi="Times New Roman" w:cs="Times New Roman"/>
+          <w:sz w:val="24"/>
+          <w:szCs w:val="24"/>
+        </w:rPr>
         <w:t xml:space="preserve">The site should have a consistent theme throughout. This theme should appropriate for the intended audience and </w:t>
       </w:r>
       <w:r>
+        <w:rPr>
+          <w:rFonts w:ascii="Times New Roman" w:hAnsi="Times New Roman" w:cs="Times New Roman"/>
+          <w:sz w:val="24"/>
+          <w:szCs w:val="24"/>
+        </w:rPr>
         <w:t>in line</w:t>
       </w:r>
       <w:r>
+        <w:rPr>
+          <w:rFonts w:ascii="Times New Roman" w:hAnsi="Times New Roman" w:cs="Times New Roman"/>
+          <w:sz w:val="24"/>
+          <w:szCs w:val="24"/>
+        </w:rPr>
         <w:t xml:space="preserve"> with its content. </w:t>
       </w:r>
     </w:p>
-    <w:p/>
-    <w:p/>
+    <w:p>
+      <w:pPr>
+        <w:rPr>
+          <w:rFonts w:ascii="Times New Roman" w:hAnsi="Times New Roman" w:cs="Times New Roman"/>
+        </w:rPr>
+      </w:pPr>
+    </w:p>
+    <w:p>
+      <w:pPr>
+        <w:rPr>
+          <w:rFonts w:ascii="Times New Roman" w:hAnsi="Times New Roman" w:cs="Times New Roman"/>
+        </w:rPr>
+      </w:pPr>
+    </w:p>
     <w:p>
       <w:pPr>
         <w:spacing w:after="200"/>
-      </w:pPr>
-      <w:r>
+        <w:rPr>
+          <w:rFonts w:ascii="Times New Roman" w:hAnsi="Times New Roman" w:cs="Times New Roman"/>
+        </w:rPr>
+      </w:pPr>
+      <w:r>
+        <w:rPr>
+          <w:rFonts w:ascii="Times New Roman" w:hAnsi="Times New Roman" w:cs="Times New Roman"/>
+        </w:rPr>
         <w:br w:type="page"/>
       </w:r>
     </w:p>
@@ -4818,102 +5872,197 @@
       <w:pPr>
         <w:pStyle w:val="Heading1"/>
         <w:jc w:val="center"/>
-      </w:pPr>
-      <w:bookmarkStart w:id="17" w:name="_Toc34335403"/>
-      <w:r>
+        <w:rPr>
+          <w:rFonts w:ascii="Times New Roman" w:hAnsi="Times New Roman" w:cs="Times New Roman"/>
+        </w:rPr>
+      </w:pPr>
+      <w:bookmarkStart w:id="26" w:name="_Toc34353882"/>
+      <w:r>
+        <w:rPr>
+          <w:rFonts w:ascii="Times New Roman" w:hAnsi="Times New Roman" w:cs="Times New Roman"/>
+        </w:rPr>
         <w:lastRenderedPageBreak/>
         <w:t>References</w:t>
       </w:r>
-      <w:bookmarkEnd w:id="17"/>
-    </w:p>
-    <w:p>
+      <w:bookmarkEnd w:id="26"/>
+    </w:p>
+    <w:p>
+      <w:pPr>
+        <w:rPr>
+          <w:rFonts w:ascii="Times New Roman" w:hAnsi="Times New Roman" w:cs="Times New Roman"/>
+        </w:rPr>
+      </w:pPr>
       <w:hyperlink r:id="rId69" w:history="1">
         <w:r>
           <w:rPr>
             <w:rStyle w:val="Hyperlink"/>
+            <w:rFonts w:ascii="Times New Roman" w:hAnsi="Times New Roman" w:cs="Times New Roman"/>
+          </w:rPr>
+          <w:t>https://www.history.com/news/who-invented-the-internet/</w:t>
+        </w:r>
+      </w:hyperlink>
+    </w:p>
+    <w:p>
+      <w:pPr>
+        <w:rPr>
+          <w:rFonts w:ascii="Times New Roman" w:hAnsi="Times New Roman" w:cs="Times New Roman"/>
+        </w:rPr>
+      </w:pPr>
+      <w:hyperlink r:id="rId70" w:history="1">
+        <w:r>
+          <w:rPr>
+            <w:rStyle w:val="Hyperlink"/>
+            <w:rFonts w:ascii="Times New Roman" w:hAnsi="Times New Roman" w:cs="Times New Roman"/>
+          </w:rPr>
+          <w:t>https://www.usg.edu/gallelio/skills/unit07/internet07_02.phtml</w:t>
+        </w:r>
+      </w:hyperlink>
+    </w:p>
+    <w:p>
+      <w:pPr>
+        <w:rPr>
+          <w:rFonts w:ascii="Times New Roman" w:hAnsi="Times New Roman" w:cs="Times New Roman"/>
+        </w:rPr>
+      </w:pPr>
+      <w:hyperlink r:id="rId71" w:history="1">
+        <w:r>
+          <w:rPr>
+            <w:rStyle w:val="Hyperlink"/>
+            <w:rFonts w:ascii="Times New Roman" w:hAnsi="Times New Roman" w:cs="Times New Roman"/>
           </w:rPr>
           <w:t>https://web.archive.org/</w:t>
         </w:r>
       </w:hyperlink>
       <w:r>
+        <w:rPr>
+          <w:rFonts w:ascii="Times New Roman" w:hAnsi="Times New Roman" w:cs="Times New Roman"/>
+        </w:rPr>
         <w:t xml:space="preserve"> </w:t>
       </w:r>
     </w:p>
     <w:p>
-      <w:hyperlink r:id="rId70" w:history="1">
+      <w:pPr>
+        <w:rPr>
+          <w:rFonts w:ascii="Times New Roman" w:hAnsi="Times New Roman" w:cs="Times New Roman"/>
+        </w:rPr>
+      </w:pPr>
+      <w:hyperlink r:id="rId72" w:history="1">
         <w:r>
           <w:rPr>
             <w:rStyle w:val="Hyperlink"/>
+            <w:rFonts w:ascii="Times New Roman" w:hAnsi="Times New Roman" w:cs="Times New Roman"/>
           </w:rPr>
           <w:t>https://www.liferay.com/blog/en-us/digital-strategy/16-awesome-web-portal-examples</w:t>
         </w:r>
       </w:hyperlink>
     </w:p>
     <w:p>
-      <w:hyperlink r:id="rId71" w:history="1">
+      <w:pPr>
+        <w:rPr>
+          <w:rFonts w:ascii="Times New Roman" w:hAnsi="Times New Roman" w:cs="Times New Roman"/>
+        </w:rPr>
+      </w:pPr>
+      <w:hyperlink r:id="rId73" w:history="1">
         <w:r>
           <w:rPr>
             <w:rStyle w:val="Hyperlink"/>
+            <w:rFonts w:ascii="Times New Roman" w:hAnsi="Times New Roman" w:cs="Times New Roman"/>
           </w:rPr>
           <w:t>https://www.geeksforgeeks.org/difference-website-web-portal/</w:t>
         </w:r>
       </w:hyperlink>
     </w:p>
     <w:p>
-      <w:hyperlink r:id="rId72" w:history="1">
+      <w:pPr>
+        <w:rPr>
+          <w:rFonts w:ascii="Times New Roman" w:hAnsi="Times New Roman" w:cs="Times New Roman"/>
+        </w:rPr>
+      </w:pPr>
+      <w:hyperlink r:id="rId74" w:history="1">
         <w:r>
           <w:rPr>
             <w:rStyle w:val="Hyperlink"/>
+            <w:rFonts w:ascii="Times New Roman" w:hAnsi="Times New Roman" w:cs="Times New Roman"/>
           </w:rPr>
           <w:t>http://www.ebizmba.com/articles/news-websites</w:t>
         </w:r>
       </w:hyperlink>
     </w:p>
     <w:p>
-      <w:hyperlink r:id="rId73" w:history="1">
+      <w:pPr>
+        <w:rPr>
+          <w:rFonts w:ascii="Times New Roman" w:hAnsi="Times New Roman" w:cs="Times New Roman"/>
+        </w:rPr>
+      </w:pPr>
+      <w:hyperlink r:id="rId75" w:history="1">
         <w:r>
           <w:rPr>
             <w:rStyle w:val="Hyperlink"/>
+            <w:rFonts w:ascii="Times New Roman" w:hAnsi="Times New Roman" w:cs="Times New Roman"/>
           </w:rPr>
           <w:t>https://www.awwwards.com/websites/business-corporate/</w:t>
         </w:r>
       </w:hyperlink>
     </w:p>
     <w:p>
-      <w:hyperlink r:id="rId74" w:history="1">
+      <w:pPr>
+        <w:rPr>
+          <w:rFonts w:ascii="Times New Roman" w:hAnsi="Times New Roman" w:cs="Times New Roman"/>
+        </w:rPr>
+      </w:pPr>
+      <w:hyperlink r:id="rId76" w:history="1">
         <w:r>
           <w:rPr>
             <w:rStyle w:val="Hyperlink"/>
+            <w:rFonts w:ascii="Times New Roman" w:hAnsi="Times New Roman" w:cs="Times New Roman"/>
           </w:rPr>
           <w:t>https://blog.allmyfaves.com/tv/top-25-entertainment-sites-the-best-of-online-entertainment/</w:t>
         </w:r>
       </w:hyperlink>
     </w:p>
     <w:p>
-      <w:hyperlink r:id="rId75" w:history="1">
+      <w:pPr>
+        <w:rPr>
+          <w:rFonts w:ascii="Times New Roman" w:hAnsi="Times New Roman" w:cs="Times New Roman"/>
+        </w:rPr>
+      </w:pPr>
+      <w:hyperlink r:id="rId77" w:history="1">
         <w:r>
           <w:rPr>
             <w:rStyle w:val="Hyperlink"/>
+            <w:rFonts w:ascii="Times New Roman" w:hAnsi="Times New Roman" w:cs="Times New Roman"/>
           </w:rPr>
           <w:t>https://themeisle.com/blog/news-aggregator-websites-examples/</w:t>
         </w:r>
       </w:hyperlink>
     </w:p>
     <w:p>
-      <w:hyperlink r:id="rId76" w:history="1">
+      <w:pPr>
+        <w:rPr>
+          <w:rFonts w:ascii="Times New Roman" w:hAnsi="Times New Roman" w:cs="Times New Roman"/>
+        </w:rPr>
+      </w:pPr>
+      <w:hyperlink r:id="rId78" w:history="1">
         <w:r>
           <w:rPr>
             <w:rStyle w:val="Hyperlink"/>
+            <w:rFonts w:ascii="Times New Roman" w:hAnsi="Times New Roman" w:cs="Times New Roman"/>
           </w:rPr>
           <w:t>https://firstsiteguide.com/examples-of-blogs/</w:t>
         </w:r>
       </w:hyperlink>
     </w:p>
     <w:p>
-      <w:hyperlink r:id="rId77" w:history="1">
+      <w:pPr>
+        <w:rPr>
+          <w:rFonts w:ascii="Times New Roman" w:hAnsi="Times New Roman" w:cs="Times New Roman"/>
+        </w:rPr>
+      </w:pPr>
+      <w:hyperlink r:id="rId79" w:history="1">
         <w:r>
           <w:rPr>
             <w:rStyle w:val="Hyperlink"/>
+            <w:rFonts w:ascii="Times New Roman" w:hAnsi="Times New Roman" w:cs="Times New Roman"/>
           </w:rPr>
           <w:t>https://www.themuse.com/advice/the-35-best-personal-websites-weve-ever-seen</w:t>
         </w:r>
@@ -4923,12 +6072,14 @@
       <w:pPr>
         <w:rPr>
           <w:rStyle w:val="Hyperlink"/>
-        </w:rPr>
-      </w:pPr>
-      <w:hyperlink r:id="rId78" w:history="1">
+          <w:rFonts w:ascii="Times New Roman" w:hAnsi="Times New Roman" w:cs="Times New Roman"/>
+        </w:rPr>
+      </w:pPr>
+      <w:hyperlink r:id="rId80" w:history="1">
         <w:r>
           <w:rPr>
             <w:rStyle w:val="Hyperlink"/>
+            <w:rFonts w:ascii="Times New Roman" w:hAnsi="Times New Roman" w:cs="Times New Roman"/>
           </w:rPr>
           <w:t>https://www.csus.edu/indiv/k/kiddv/comssites/advocacy.html</w:t>
         </w:r>
@@ -4938,12 +6089,14 @@
       <w:pPr>
         <w:rPr>
           <w:rStyle w:val="Hyperlink"/>
-        </w:rPr>
-      </w:pPr>
-      <w:hyperlink r:id="rId79" w:history="1">
+          <w:rFonts w:ascii="Times New Roman" w:hAnsi="Times New Roman" w:cs="Times New Roman"/>
+        </w:rPr>
+      </w:pPr>
+      <w:hyperlink r:id="rId81" w:history="1">
         <w:r>
           <w:rPr>
             <w:rStyle w:val="Hyperlink"/>
+            <w:rFonts w:ascii="Times New Roman" w:hAnsi="Times New Roman" w:cs="Times New Roman"/>
           </w:rPr>
           <w:t>https://makeawebsitehub.com/social-media-sites/</w:t>
         </w:r>
@@ -4953,12 +6106,14 @@
       <w:pPr>
         <w:rPr>
           <w:rStyle w:val="Hyperlink"/>
-        </w:rPr>
-      </w:pPr>
-      <w:hyperlink r:id="rId80" w:history="1">
+          <w:rFonts w:ascii="Times New Roman" w:hAnsi="Times New Roman" w:cs="Times New Roman"/>
+        </w:rPr>
+      </w:pPr>
+      <w:hyperlink r:id="rId82" w:history="1">
         <w:r>
           <w:rPr>
             <w:rStyle w:val="Hyperlink"/>
+            <w:rFonts w:ascii="Times New Roman" w:hAnsi="Times New Roman" w:cs="Times New Roman"/>
           </w:rPr>
           <w:t>https://www.ericdigests.org/1999-3/web.htm</w:t>
         </w:r>
@@ -4968,17 +6123,31 @@
       <w:pPr>
         <w:rPr>
           <w:rStyle w:val="Hyperlink"/>
+          <w:rFonts w:ascii="Times New Roman" w:hAnsi="Times New Roman" w:cs="Times New Roman"/>
         </w:rPr>
       </w:pPr>
       <w:r>
         <w:rPr>
           <w:rStyle w:val="Hyperlink"/>
+          <w:rFonts w:ascii="Times New Roman" w:hAnsi="Times New Roman" w:cs="Times New Roman"/>
         </w:rPr>
         <w:t>https://cdn.dal.ca/content/dam/dalhousie/pdf/library/CoreSkills/6_Criteria_for_Websites.pdf</w:t>
       </w:r>
     </w:p>
-    <w:p/>
-    <w:p/>
+    <w:p>
+      <w:pPr>
+        <w:rPr>
+          <w:rFonts w:ascii="Times New Roman" w:hAnsi="Times New Roman" w:cs="Times New Roman"/>
+        </w:rPr>
+      </w:pPr>
+    </w:p>
+    <w:p>
+      <w:pPr>
+        <w:rPr>
+          <w:rFonts w:ascii="Times New Roman" w:hAnsi="Times New Roman" w:cs="Times New Roman"/>
+        </w:rPr>
+      </w:pPr>
+    </w:p>
     <w:sectPr>
       <w:pgSz w:w="12240" w:h="15840"/>
       <w:pgMar w:top="1440" w:right="1440" w:bottom="1440" w:left="1440" w:header="720" w:footer="720" w:gutter="0"/>
@@ -7683,6 +8852,7 @@
   <w:style w:type="character" w:default="1" w:styleId="DefaultParagraphFont">
     <w:name w:val="Default Paragraph Font"/>
     <w:uiPriority w:val="1"/>
+    <w:semiHidden/>
     <w:unhideWhenUsed/>
   </w:style>
   <w:style w:type="table" w:default="1" w:styleId="TableNormal">
@@ -8239,7 +9409,7 @@
 </file>
 
 <file path=customXml/itemProps1.xml><?xml version="1.0" encoding="utf-8"?>
-<ds:datastoreItem xmlns:ds="http://schemas.openxmlformats.org/officeDocument/2006/customXml" ds:itemID="{2700A1C1-03D2-4BF8-B967-7E96D331045E}">
+<ds:datastoreItem xmlns:ds="http://schemas.openxmlformats.org/officeDocument/2006/customXml" ds:itemID="{127D161A-3BF5-434F-89AF-6012AE87AE8C}">
   <ds:schemaRefs>
     <ds:schemaRef ds:uri="http://schemas.openxmlformats.org/officeDocument/2006/bibliography"/>
   </ds:schemaRefs>

--- a/Assgn1.docx
+++ b/Assgn1.docx
@@ -2449,25 +2449,7 @@
           <w:sz w:val="24"/>
           <w:szCs w:val="24"/>
         </w:rPr>
-        <w:t xml:space="preserve">information. By that time MIT’s J.C.R </w:t>
-      </w:r>
-      <w:proofErr w:type="spellStart"/>
-      <w:r>
-        <w:rPr>
-          <w:rFonts w:ascii="Times New Roman" w:hAnsi="Times New Roman" w:cs="Times New Roman"/>
-          <w:sz w:val="24"/>
-          <w:szCs w:val="24"/>
-        </w:rPr>
-        <w:t>Licklider</w:t>
-      </w:r>
-      <w:proofErr w:type="spellEnd"/>
-      <w:r>
-        <w:rPr>
-          <w:rFonts w:ascii="Times New Roman" w:hAnsi="Times New Roman" w:cs="Times New Roman"/>
-          <w:sz w:val="24"/>
-          <w:szCs w:val="24"/>
-        </w:rPr>
-        <w:t xml:space="preserve"> popularized “Intergalactic Network” of computers. Shortly after the concept of “packet switching” was developed to effectively transfer blocks of data.</w:t>
+        <w:t>information. By that time MIT’s J.C.R Licklider popularized “Intergalactic Network” of computers. Shortly after the concept of “packet switching” was developed to effectively transfer blocks of data.</w:t>
       </w:r>
     </w:p>
     <w:p>
@@ -2680,21 +2662,49 @@
     <w:p>
       <w:pPr>
         <w:spacing w:after="200" w:line="360" w:lineRule="auto"/>
-        <w:ind w:left="360"/>
-        <w:jc w:val="both"/>
-        <w:rPr>
-          <w:rFonts w:ascii="Times New Roman" w:hAnsi="Times New Roman" w:cs="Times New Roman"/>
-          <w:sz w:val="24"/>
-          <w:szCs w:val="24"/>
-        </w:rPr>
-      </w:pPr>
-      <w:r>
-        <w:rPr>
-          <w:rFonts w:ascii="Times New Roman" w:hAnsi="Times New Roman" w:cs="Times New Roman"/>
-          <w:sz w:val="24"/>
-          <w:szCs w:val="24"/>
-        </w:rPr>
-        <w:t>(uses tables, fixed width)</w:t>
+        <w:ind w:left="360" w:firstLine="360"/>
+        <w:jc w:val="both"/>
+        <w:rPr>
+          <w:rFonts w:ascii="Times New Roman" w:hAnsi="Times New Roman" w:cs="Times New Roman"/>
+          <w:sz w:val="24"/>
+          <w:szCs w:val="24"/>
+        </w:rPr>
+      </w:pPr>
+      <w:r>
+        <w:rPr>
+          <w:rFonts w:ascii="Times New Roman" w:hAnsi="Times New Roman" w:cs="Times New Roman"/>
+          <w:sz w:val="24"/>
+          <w:szCs w:val="24"/>
+        </w:rPr>
+        <w:t xml:space="preserve">When YouTube first launched, its layout and designing was done using tables which is not the case now. Another aspect that has change is its responsiveness to the change in environment. It was designed using fixed width and height. As such, when it is seen on smaller screens it still retains the size of the desktop site making not mobile friendly. </w:t>
+      </w:r>
+    </w:p>
+    <w:p>
+      <w:pPr>
+        <w:spacing w:after="200" w:line="360" w:lineRule="auto"/>
+        <w:ind w:left="360" w:firstLine="360"/>
+        <w:jc w:val="both"/>
+        <w:rPr>
+          <w:rFonts w:ascii="Times New Roman" w:hAnsi="Times New Roman" w:cs="Times New Roman"/>
+          <w:sz w:val="24"/>
+          <w:szCs w:val="24"/>
+        </w:rPr>
+      </w:pPr>
+      <w:r>
+        <w:rPr>
+          <w:rFonts w:ascii="Times New Roman" w:hAnsi="Times New Roman" w:cs="Times New Roman"/>
+          <w:sz w:val="24"/>
+          <w:szCs w:val="24"/>
+        </w:rPr>
+        <w:t>Another change that can be noticed is its improved personalization nowadays. Its use of cookies and other technology have made YouTube very personalized to the point where it seems to know you. That wasn’t the case back then even though it had some personalization features.</w:t>
+      </w:r>
+      <w:r>
+        <w:rPr>
+          <w:rFonts w:ascii="Times New Roman" w:hAnsi="Times New Roman" w:cs="Times New Roman"/>
+          <w:sz w:val="24"/>
+          <w:szCs w:val="24"/>
+        </w:rPr>
+        <w:t xml:space="preserve"> The addition of auto complete in the search bar is also a tremendous improvement.</w:t>
       </w:r>
     </w:p>
     <w:p>
@@ -2724,21 +2734,49 @@
     <w:p>
       <w:pPr>
         <w:spacing w:after="200" w:line="360" w:lineRule="auto"/>
-        <w:ind w:left="360"/>
-        <w:jc w:val="both"/>
-        <w:rPr>
-          <w:rFonts w:ascii="Times New Roman" w:hAnsi="Times New Roman" w:cs="Times New Roman"/>
-          <w:sz w:val="24"/>
-          <w:szCs w:val="24"/>
-        </w:rPr>
-      </w:pPr>
-      <w:r>
-        <w:rPr>
-          <w:rFonts w:ascii="Times New Roman" w:hAnsi="Times New Roman" w:cs="Times New Roman"/>
-          <w:sz w:val="24"/>
-          <w:szCs w:val="24"/>
-        </w:rPr>
-        <w:t>(minimalist, under the hood changes)</w:t>
+        <w:ind w:left="360" w:firstLine="360"/>
+        <w:jc w:val="both"/>
+        <w:rPr>
+          <w:rFonts w:ascii="Times New Roman" w:hAnsi="Times New Roman" w:cs="Times New Roman"/>
+          <w:sz w:val="24"/>
+          <w:szCs w:val="24"/>
+        </w:rPr>
+      </w:pPr>
+      <w:r>
+        <w:rPr>
+          <w:rFonts w:ascii="Times New Roman" w:hAnsi="Times New Roman" w:cs="Times New Roman"/>
+          <w:sz w:val="24"/>
+          <w:szCs w:val="24"/>
+        </w:rPr>
+        <w:t>On the cover it may seem like little has changed from the old days except for the developers embracing the minimalist trend and omitting any unnecessary info. But as you open the very first page you start to notice the difference. The site is localized and will automatically select the language of the region your in. Another noteworthy addition is the auto complete which is very intuitive.</w:t>
+      </w:r>
+    </w:p>
+    <w:p>
+      <w:pPr>
+        <w:spacing w:after="200" w:line="360" w:lineRule="auto"/>
+        <w:ind w:left="360" w:firstLine="360"/>
+        <w:jc w:val="both"/>
+        <w:rPr>
+          <w:rFonts w:ascii="Times New Roman" w:hAnsi="Times New Roman" w:cs="Times New Roman"/>
+          <w:sz w:val="24"/>
+          <w:szCs w:val="24"/>
+        </w:rPr>
+      </w:pPr>
+      <w:r>
+        <w:rPr>
+          <w:rFonts w:ascii="Times New Roman" w:hAnsi="Times New Roman" w:cs="Times New Roman"/>
+          <w:sz w:val="24"/>
+          <w:szCs w:val="24"/>
+        </w:rPr>
+        <w:t>Over the years Google had developed and added some new features. These include the image search and Google Maps. Using the new features HTML 5 Google Maps can track your location and display it on Google Maps. Although this has raised some privacy concerns over the years</w:t>
+      </w:r>
+      <w:r>
+        <w:rPr>
+          <w:rFonts w:ascii="Times New Roman" w:hAnsi="Times New Roman" w:cs="Times New Roman"/>
+          <w:sz w:val="24"/>
+          <w:szCs w:val="24"/>
+        </w:rPr>
+        <w:t>, it is a good addition for those who want it.</w:t>
       </w:r>
     </w:p>
     <w:p>
@@ -2768,21 +2806,41 @@
     <w:p>
       <w:pPr>
         <w:spacing w:after="200" w:line="360" w:lineRule="auto"/>
-        <w:ind w:left="360"/>
-        <w:jc w:val="both"/>
-        <w:rPr>
-          <w:rFonts w:ascii="Times New Roman" w:hAnsi="Times New Roman" w:cs="Times New Roman"/>
-          <w:sz w:val="24"/>
-          <w:szCs w:val="24"/>
-        </w:rPr>
-      </w:pPr>
-      <w:r>
-        <w:rPr>
-          <w:rFonts w:ascii="Times New Roman" w:hAnsi="Times New Roman" w:cs="Times New Roman"/>
-          <w:sz w:val="24"/>
-          <w:szCs w:val="24"/>
-        </w:rPr>
-        <w:t>(colorful, uglier)</w:t>
+        <w:ind w:left="360" w:firstLine="360"/>
+        <w:jc w:val="both"/>
+        <w:rPr>
+          <w:rFonts w:ascii="Times New Roman" w:hAnsi="Times New Roman" w:cs="Times New Roman"/>
+          <w:sz w:val="24"/>
+          <w:szCs w:val="24"/>
+        </w:rPr>
+      </w:pPr>
+      <w:r>
+        <w:rPr>
+          <w:rFonts w:ascii="Times New Roman" w:hAnsi="Times New Roman" w:cs="Times New Roman"/>
+          <w:sz w:val="24"/>
+          <w:szCs w:val="24"/>
+        </w:rPr>
+        <w:t>The movie review site Rotten Tomatoes has been around since the 90s. One major change that can be observed right away is the change in theme which is for the website. The older version had too many colors and it may have been a little overwhelming to new users. Now it has a distinct red and white theme (keeping up with the tomato) which is instantly recognizable.</w:t>
+      </w:r>
+    </w:p>
+    <w:p>
+      <w:pPr>
+        <w:spacing w:after="200" w:line="360" w:lineRule="auto"/>
+        <w:ind w:left="360" w:firstLine="360"/>
+        <w:jc w:val="both"/>
+        <w:rPr>
+          <w:rFonts w:ascii="Times New Roman" w:hAnsi="Times New Roman" w:cs="Times New Roman"/>
+          <w:sz w:val="24"/>
+          <w:szCs w:val="24"/>
+        </w:rPr>
+      </w:pPr>
+      <w:r>
+        <w:rPr>
+          <w:rFonts w:ascii="Times New Roman" w:hAnsi="Times New Roman" w:cs="Times New Roman"/>
+          <w:sz w:val="24"/>
+          <w:szCs w:val="24"/>
+        </w:rPr>
+        <w:t xml:space="preserve">Like many old websites the older version did not adapt to changes in screen size at all. </w:t>
       </w:r>
     </w:p>
     <w:p>
@@ -2799,51 +2857,337 @@
         <w:rPr>
           <w:rFonts w:ascii="Times New Roman" w:hAnsi="Times New Roman" w:cs="Times New Roman"/>
         </w:rPr>
+        <w:lastRenderedPageBreak/>
         <w:t xml:space="preserve">2.4 </w:t>
       </w:r>
-      <w:r>
-        <w:rPr>
-          <w:rFonts w:ascii="Times New Roman" w:hAnsi="Times New Roman" w:cs="Times New Roman"/>
-        </w:rPr>
-        <w:t>Git</w:t>
-      </w:r>
-      <w:r>
-        <w:rPr>
-          <w:rFonts w:ascii="Times New Roman" w:hAnsi="Times New Roman" w:cs="Times New Roman"/>
-        </w:rPr>
-        <w:t>Hub</w:t>
-      </w:r>
       <w:bookmarkEnd w:id="5"/>
-    </w:p>
-    <w:p>
-      <w:pPr>
-        <w:spacing w:after="200" w:line="360" w:lineRule="auto"/>
-        <w:ind w:left="360"/>
-        <w:jc w:val="both"/>
-        <w:rPr>
-          <w:rFonts w:ascii="Times New Roman" w:hAnsi="Times New Roman" w:cs="Times New Roman"/>
-          <w:sz w:val="24"/>
-          <w:szCs w:val="24"/>
-        </w:rPr>
-      </w:pPr>
-      <w:r>
-        <w:rPr>
-          <w:rFonts w:ascii="Times New Roman" w:hAnsi="Times New Roman" w:cs="Times New Roman"/>
-          <w:sz w:val="24"/>
-          <w:szCs w:val="24"/>
-        </w:rPr>
-        <w:t>(sparse design now, required adobe flash)</w:t>
+      <w:r>
+        <w:rPr>
+          <w:rFonts w:ascii="Times New Roman" w:hAnsi="Times New Roman" w:cs="Times New Roman"/>
+        </w:rPr>
+        <w:t>IMDb</w:t>
+      </w:r>
+    </w:p>
+    <w:p>
+      <w:pPr>
+        <w:spacing w:line="360" w:lineRule="auto"/>
+        <w:ind w:firstLine="720"/>
+        <w:jc w:val="both"/>
+        <w:rPr>
+          <w:rFonts w:ascii="Times New Roman" w:hAnsi="Times New Roman" w:cs="Times New Roman"/>
+          <w:sz w:val="24"/>
+          <w:szCs w:val="24"/>
+        </w:rPr>
+      </w:pPr>
+      <w:r>
+        <w:rPr>
+          <w:rFonts w:ascii="Times New Roman" w:hAnsi="Times New Roman" w:cs="Times New Roman"/>
+          <w:sz w:val="24"/>
+          <w:szCs w:val="24"/>
+        </w:rPr>
+        <w:t xml:space="preserve">The old version of IMDb was unappealing and somewhat basic. It featured white </w:t>
+      </w:r>
+      <w:r>
+        <w:rPr>
+          <w:rFonts w:ascii="Times New Roman" w:hAnsi="Times New Roman" w:cs="Times New Roman"/>
+          <w:sz w:val="24"/>
+          <w:szCs w:val="24"/>
+        </w:rPr>
+        <w:t xml:space="preserve">background </w:t>
+      </w:r>
+      <w:r>
+        <w:rPr>
+          <w:rFonts w:ascii="Times New Roman" w:hAnsi="Times New Roman" w:cs="Times New Roman"/>
+          <w:sz w:val="24"/>
+          <w:szCs w:val="24"/>
+        </w:rPr>
+        <w:t>with black text</w:t>
+      </w:r>
+      <w:r>
+        <w:rPr>
+          <w:rFonts w:ascii="Times New Roman" w:hAnsi="Times New Roman" w:cs="Times New Roman"/>
+          <w:sz w:val="24"/>
+          <w:szCs w:val="24"/>
+        </w:rPr>
+        <w:t xml:space="preserve"> and a</w:t>
+      </w:r>
+      <w:r>
+        <w:rPr>
+          <w:rFonts w:ascii="Times New Roman" w:hAnsi="Times New Roman" w:cs="Times New Roman"/>
+          <w:sz w:val="24"/>
+          <w:szCs w:val="24"/>
+        </w:rPr>
+        <w:t xml:space="preserve"> few </w:t>
+      </w:r>
+      <w:proofErr w:type="gramStart"/>
+      <w:r>
+        <w:rPr>
+          <w:rFonts w:ascii="Times New Roman" w:hAnsi="Times New Roman" w:cs="Times New Roman"/>
+          <w:sz w:val="24"/>
+          <w:szCs w:val="24"/>
+        </w:rPr>
+        <w:t>low quality</w:t>
+      </w:r>
+      <w:proofErr w:type="gramEnd"/>
+      <w:r>
+        <w:rPr>
+          <w:rFonts w:ascii="Times New Roman" w:hAnsi="Times New Roman" w:cs="Times New Roman"/>
+          <w:sz w:val="24"/>
+          <w:szCs w:val="24"/>
+        </w:rPr>
+        <w:t xml:space="preserve"> pictures and that was it. It was focused more on the </w:t>
+      </w:r>
+      <w:r>
+        <w:rPr>
+          <w:rFonts w:ascii="Times New Roman" w:hAnsi="Times New Roman" w:cs="Times New Roman"/>
+          <w:sz w:val="24"/>
+          <w:szCs w:val="24"/>
+        </w:rPr>
+        <w:t>information</w:t>
+      </w:r>
+      <w:r>
+        <w:rPr>
+          <w:rFonts w:ascii="Times New Roman" w:hAnsi="Times New Roman" w:cs="Times New Roman"/>
+          <w:sz w:val="24"/>
+          <w:szCs w:val="24"/>
+        </w:rPr>
+        <w:t xml:space="preserve"> </w:t>
+      </w:r>
+      <w:r>
+        <w:rPr>
+          <w:rFonts w:ascii="Times New Roman" w:hAnsi="Times New Roman" w:cs="Times New Roman"/>
+          <w:sz w:val="24"/>
+          <w:szCs w:val="24"/>
+        </w:rPr>
+        <w:t>than anything else. It was made with the old table layout and even featured the classic blue hyperlinks everywhere. Now it has been completely transformed into something that doesn’t even resemble the old. It is heavily graphics based, features multiple videos and photos including stunning animations.</w:t>
+      </w:r>
+    </w:p>
+    <w:p>
+      <w:pPr>
+        <w:spacing w:line="360" w:lineRule="auto"/>
+        <w:jc w:val="both"/>
+        <w:rPr>
+          <w:rFonts w:ascii="Times New Roman" w:hAnsi="Times New Roman" w:cs="Times New Roman"/>
+          <w:sz w:val="24"/>
+          <w:szCs w:val="24"/>
+        </w:rPr>
+      </w:pPr>
+      <w:r>
+        <w:rPr>
+          <w:rFonts w:ascii="Times New Roman" w:hAnsi="Times New Roman" w:cs="Times New Roman"/>
+          <w:sz w:val="24"/>
+          <w:szCs w:val="24"/>
+        </w:rPr>
+        <w:t>The one thing it has retained however is its minimalist style. As the old, the new version of the website doesn’t overwhelm the users with eccentric graphics. Instead everything is intuitively designed.</w:t>
       </w:r>
     </w:p>
     <w:p>
       <w:pPr>
         <w:pStyle w:val="Heading2"/>
-      </w:pPr>
-      <w:r>
+        <w:jc w:val="both"/>
+        <w:rPr>
+          <w:rFonts w:ascii="Times New Roman" w:hAnsi="Times New Roman" w:cs="Times New Roman"/>
+        </w:rPr>
+      </w:pPr>
+      <w:r>
+        <w:rPr>
+          <w:rFonts w:ascii="Times New Roman" w:hAnsi="Times New Roman" w:cs="Times New Roman"/>
+        </w:rPr>
         <w:t>2.5</w:t>
+      </w:r>
+      <w:r>
+        <w:rPr>
+          <w:rFonts w:ascii="Times New Roman" w:hAnsi="Times New Roman" w:cs="Times New Roman"/>
+        </w:rPr>
+        <w:t xml:space="preserve"> LinkedIn</w:t>
+      </w:r>
+    </w:p>
+    <w:p>
+      <w:pPr>
+        <w:spacing w:line="360" w:lineRule="auto"/>
+        <w:ind w:firstLine="720"/>
+        <w:jc w:val="both"/>
+        <w:rPr>
+          <w:rFonts w:ascii="Times New Roman" w:hAnsi="Times New Roman" w:cs="Times New Roman"/>
+          <w:sz w:val="24"/>
+          <w:szCs w:val="24"/>
+          <w:shd w:val="clear" w:color="auto" w:fill="FFFFFF"/>
+        </w:rPr>
+      </w:pPr>
+      <w:r>
+        <w:rPr>
+          <w:rFonts w:ascii="Times New Roman" w:hAnsi="Times New Roman" w:cs="Times New Roman"/>
+          <w:sz w:val="24"/>
+          <w:szCs w:val="24"/>
+        </w:rPr>
+        <w:t xml:space="preserve">When LinkedIn launched </w:t>
+      </w:r>
+      <w:proofErr w:type="gramStart"/>
+      <w:r>
+        <w:rPr>
+          <w:rFonts w:ascii="Times New Roman" w:hAnsi="Times New Roman" w:cs="Times New Roman"/>
+          <w:sz w:val="24"/>
+          <w:szCs w:val="24"/>
+        </w:rPr>
+        <w:t>it</w:t>
+      </w:r>
+      <w:proofErr w:type="gramEnd"/>
+      <w:r>
+        <w:rPr>
+          <w:rFonts w:ascii="Times New Roman" w:hAnsi="Times New Roman" w:cs="Times New Roman"/>
+          <w:sz w:val="24"/>
+          <w:szCs w:val="24"/>
+        </w:rPr>
+        <w:t xml:space="preserve"> front-end appearance was not inviting. It had many non-complementing bright colors mashed together and it just looked like any other site that had job ads. This also include the classic blue hyperlinks. But the major change that had happened to LinkedIn is its investment in Artificial Intelligence (AI) aside from the front-end. This quote by </w:t>
+      </w:r>
+      <w:r>
+        <w:rPr>
+          <w:rFonts w:ascii="Times New Roman" w:hAnsi="Times New Roman" w:cs="Times New Roman"/>
+          <w:sz w:val="24"/>
+          <w:szCs w:val="24"/>
+          <w:shd w:val="clear" w:color="auto" w:fill="FFFFFF"/>
+        </w:rPr>
+        <w:t>Deepak Agarwal is the VP of </w:t>
+      </w:r>
+      <w:r>
+        <w:rPr>
+          <w:rStyle w:val="Emphasis"/>
+          <w:rFonts w:ascii="Times New Roman" w:hAnsi="Times New Roman" w:cs="Times New Roman"/>
+          <w:b/>
+          <w:bCs/>
+          <w:i w:val="0"/>
+          <w:iCs w:val="0"/>
+          <w:sz w:val="24"/>
+          <w:szCs w:val="24"/>
+          <w:shd w:val="clear" w:color="auto" w:fill="FFFFFF"/>
+        </w:rPr>
+        <w:t>artificial intelligence</w:t>
+      </w:r>
+      <w:r>
+        <w:rPr>
+          <w:rFonts w:ascii="Times New Roman" w:hAnsi="Times New Roman" w:cs="Times New Roman"/>
+          <w:sz w:val="24"/>
+          <w:szCs w:val="24"/>
+          <w:shd w:val="clear" w:color="auto" w:fill="FFFFFF"/>
+        </w:rPr>
+        <w:t> (</w:t>
+      </w:r>
+      <w:r>
+        <w:rPr>
+          <w:rStyle w:val="Emphasis"/>
+          <w:rFonts w:ascii="Times New Roman" w:hAnsi="Times New Roman" w:cs="Times New Roman"/>
+          <w:b/>
+          <w:bCs/>
+          <w:i w:val="0"/>
+          <w:iCs w:val="0"/>
+          <w:sz w:val="24"/>
+          <w:szCs w:val="24"/>
+          <w:shd w:val="clear" w:color="auto" w:fill="FFFFFF"/>
+        </w:rPr>
+        <w:t>AI</w:t>
+      </w:r>
+      <w:r>
+        <w:rPr>
+          <w:rFonts w:ascii="Times New Roman" w:hAnsi="Times New Roman" w:cs="Times New Roman"/>
+          <w:sz w:val="24"/>
+          <w:szCs w:val="24"/>
+          <w:shd w:val="clear" w:color="auto" w:fill="FFFFFF"/>
+        </w:rPr>
+        <w:t xml:space="preserve">) sums it up. </w:t>
+      </w:r>
+    </w:p>
+    <w:p>
+      <w:pPr>
+        <w:pStyle w:val="Quote"/>
+        <w:rPr>
+          <w:shd w:val="clear" w:color="auto" w:fill="FFFFFF"/>
+        </w:rPr>
+      </w:pPr>
+      <w:r>
+        <w:rPr>
+          <w:shd w:val="clear" w:color="auto" w:fill="FFFFFF"/>
+        </w:rPr>
+        <w:t>“AI is like our Oxygen.”</w:t>
+      </w:r>
+    </w:p>
+    <w:p>
+      <w:pPr>
+        <w:spacing w:line="360" w:lineRule="auto"/>
+        <w:ind w:firstLine="720"/>
+        <w:jc w:val="both"/>
+        <w:rPr>
+          <w:rFonts w:ascii="Times New Roman" w:hAnsi="Times New Roman" w:cs="Times New Roman"/>
+          <w:sz w:val="24"/>
+          <w:szCs w:val="24"/>
+          <w:shd w:val="clear" w:color="auto" w:fill="FFFFFF"/>
+        </w:rPr>
+      </w:pPr>
+      <w:r>
+        <w:rPr>
+          <w:rFonts w:ascii="Times New Roman" w:hAnsi="Times New Roman" w:cs="Times New Roman"/>
+          <w:sz w:val="24"/>
+          <w:szCs w:val="24"/>
+          <w:shd w:val="clear" w:color="auto" w:fill="FFFFFF"/>
+        </w:rPr>
+        <w:t xml:space="preserve">Over the years the massive amount of data collected from their users needed to be implemented. </w:t>
       </w:r>
       <w:bookmarkStart w:id="6" w:name="_GoBack"/>
       <w:bookmarkEnd w:id="6"/>
+      <w:r>
+        <w:rPr>
+          <w:rFonts w:ascii="Times New Roman" w:hAnsi="Times New Roman" w:cs="Times New Roman"/>
+          <w:sz w:val="24"/>
+          <w:szCs w:val="24"/>
+          <w:shd w:val="clear" w:color="auto" w:fill="FFFFFF"/>
+        </w:rPr>
+        <w:t>Thus,</w:t>
+      </w:r>
+      <w:r>
+        <w:rPr>
+          <w:rFonts w:ascii="Times New Roman" w:hAnsi="Times New Roman" w:cs="Times New Roman"/>
+          <w:sz w:val="24"/>
+          <w:szCs w:val="24"/>
+          <w:shd w:val="clear" w:color="auto" w:fill="FFFFFF"/>
+        </w:rPr>
+        <w:t xml:space="preserve"> AI was the solution. Now there are recommendation engines that learn a wealth of information about you and provide you with optimal job connections.</w:t>
+      </w:r>
+    </w:p>
+    <w:p>
+      <w:pPr>
+        <w:spacing w:line="360" w:lineRule="auto"/>
+        <w:jc w:val="both"/>
+        <w:rPr>
+          <w:rFonts w:ascii="Times New Roman" w:hAnsi="Times New Roman" w:cs="Times New Roman"/>
+          <w:sz w:val="24"/>
+          <w:szCs w:val="24"/>
+        </w:rPr>
+      </w:pPr>
+      <w:r>
+        <w:rPr>
+          <w:rFonts w:ascii="Times New Roman" w:hAnsi="Times New Roman" w:cs="Times New Roman"/>
+          <w:sz w:val="24"/>
+          <w:szCs w:val="24"/>
+          <w:shd w:val="clear" w:color="auto" w:fill="FFFFFF"/>
+        </w:rPr>
+        <w:t>The front end has also adapted well to new technologies like implementing</w:t>
+      </w:r>
+      <w:r>
+        <w:rPr>
+          <w:rFonts w:ascii="Times New Roman" w:hAnsi="Times New Roman" w:cs="Times New Roman"/>
+          <w:sz w:val="24"/>
+          <w:szCs w:val="24"/>
+          <w:shd w:val="clear" w:color="auto" w:fill="FFFFFF"/>
+        </w:rPr>
+        <w:t xml:space="preserve"> the minimalist trend and creating an easy to navigate site.</w:t>
+      </w:r>
+      <w:r>
+        <w:rPr>
+          <w:rFonts w:ascii="Times New Roman" w:hAnsi="Times New Roman" w:cs="Times New Roman"/>
+          <w:sz w:val="24"/>
+          <w:szCs w:val="24"/>
+        </w:rPr>
+        <w:t xml:space="preserve"> </w:t>
+      </w:r>
     </w:p>
     <w:p>
       <w:pPr>
@@ -3013,6 +3357,7 @@
           <w:b/>
           <w:bCs/>
         </w:rPr>
+        <w:lastRenderedPageBreak/>
         <w:t>Kadaza</w:t>
       </w:r>
       <w:r>
@@ -3114,7 +3459,6 @@
           <w:b/>
           <w:bCs/>
         </w:rPr>
-        <w:lastRenderedPageBreak/>
         <w:t xml:space="preserve">Council of </w:t>
       </w:r>
       <w:r>
@@ -3392,6 +3736,7 @@
           <w:b/>
           <w:bCs/>
         </w:rPr>
+        <w:lastRenderedPageBreak/>
         <w:t>wikiHow</w:t>
       </w:r>
       <w:r>
@@ -3498,7 +3843,6 @@
           <w:b/>
           <w:bCs/>
         </w:rPr>
-        <w:lastRenderedPageBreak/>
         <w:t>The Lonely Planet</w:t>
       </w:r>
       <w:r>
@@ -3784,6 +4128,7 @@
           <w:b/>
           <w:bCs/>
         </w:rPr>
+        <w:lastRenderedPageBreak/>
         <w:t xml:space="preserve">Code </w:t>
       </w:r>
       <w:r>
@@ -3897,7 +4242,6 @@
           <w:b/>
           <w:bCs/>
         </w:rPr>
-        <w:lastRenderedPageBreak/>
         <w:t>Khan Academy</w:t>
       </w:r>
       <w:r>
@@ -4216,6 +4560,7 @@
           <w:b/>
           <w:bCs/>
         </w:rPr>
+        <w:lastRenderedPageBreak/>
         <w:t>PETA</w:t>
       </w:r>
       <w:r>
@@ -4282,7 +4627,6 @@
           <w:b/>
           <w:bCs/>
         </w:rPr>
-        <w:lastRenderedPageBreak/>
         <w:t>Minority Rights Group International</w:t>
       </w:r>
       <w:r>
@@ -4542,6 +4886,7 @@
         <w:rPr>
           <w:rFonts w:ascii="Times New Roman" w:hAnsi="Times New Roman" w:cs="Times New Roman"/>
         </w:rPr>
+        <w:lastRenderedPageBreak/>
         <w:t>3.9 Wiki</w:t>
       </w:r>
       <w:bookmarkEnd w:id="16"/>
@@ -4642,7 +4987,6 @@
           <w:b/>
           <w:bCs/>
         </w:rPr>
-        <w:lastRenderedPageBreak/>
         <w:t>wikiTravel</w:t>
       </w:r>
       <w:r>
@@ -4932,6 +5276,7 @@
         <w:rPr>
           <w:rFonts w:ascii="Times New Roman" w:hAnsi="Times New Roman" w:cs="Times New Roman"/>
         </w:rPr>
+        <w:lastRenderedPageBreak/>
         <w:t>3.11 Content Aggregator</w:t>
       </w:r>
       <w:bookmarkEnd w:id="18"/>
@@ -5060,7 +5405,6 @@
           <w:sz w:val="24"/>
           <w:szCs w:val="24"/>
         </w:rPr>
-        <w:lastRenderedPageBreak/>
         <w:t>Pocket</w:t>
       </w:r>
       <w:r>
@@ -5555,6 +5899,7 @@
         <w:rPr>
           <w:rFonts w:ascii="Times New Roman" w:hAnsi="Times New Roman" w:cs="Times New Roman"/>
         </w:rPr>
+        <w:lastRenderedPageBreak/>
         <w:t xml:space="preserve">Guidelines for </w:t>
       </w:r>
       <w:r>
@@ -5603,52 +5948,96 @@
     </w:p>
     <w:p>
       <w:pPr>
+        <w:rPr>
+          <w:b/>
+          <w:bCs/>
+          <w:sz w:val="24"/>
+          <w:szCs w:val="24"/>
+        </w:rPr>
+      </w:pPr>
+    </w:p>
+    <w:p>
+      <w:pPr>
         <w:spacing w:line="360" w:lineRule="auto"/>
-        <w:ind w:left="360"/>
-        <w:jc w:val="both"/>
-        <w:rPr>
-          <w:rFonts w:ascii="Times New Roman" w:hAnsi="Times New Roman" w:cs="Times New Roman"/>
-          <w:sz w:val="24"/>
-          <w:szCs w:val="24"/>
-        </w:rPr>
-      </w:pPr>
-    </w:p>
-    <w:p>
-      <w:pPr>
-        <w:pStyle w:val="Heading2"/>
+        <w:jc w:val="both"/>
+        <w:rPr>
+          <w:rFonts w:ascii="Times New Roman" w:hAnsi="Times New Roman" w:cs="Times New Roman"/>
+          <w:sz w:val="24"/>
+          <w:szCs w:val="24"/>
+        </w:rPr>
       </w:pPr>
       <w:bookmarkStart w:id="21" w:name="_Toc34353877"/>
       <w:r>
+        <w:rPr>
+          <w:rFonts w:ascii="Times New Roman" w:hAnsi="Times New Roman" w:cs="Times New Roman"/>
+          <w:b/>
+          <w:bCs/>
+          <w:sz w:val="28"/>
+          <w:szCs w:val="28"/>
+        </w:rPr>
         <w:t>Authority</w:t>
       </w:r>
       <w:bookmarkEnd w:id="21"/>
+      <w:r>
+        <w:rPr>
+          <w:rFonts w:ascii="Times New Roman" w:hAnsi="Times New Roman" w:cs="Times New Roman"/>
+          <w:b/>
+          <w:bCs/>
+          <w:sz w:val="28"/>
+          <w:szCs w:val="28"/>
+        </w:rPr>
+        <w:t>:</w:t>
+      </w:r>
+      <w:r>
+        <w:rPr>
+          <w:sz w:val="24"/>
+          <w:szCs w:val="24"/>
+        </w:rPr>
+        <w:t xml:space="preserve"> </w:t>
+      </w:r>
+      <w:r>
+        <w:rPr>
+          <w:rFonts w:ascii="Times New Roman" w:hAnsi="Times New Roman" w:cs="Times New Roman"/>
+          <w:sz w:val="24"/>
+          <w:szCs w:val="24"/>
+        </w:rPr>
+        <w:t xml:space="preserve">The author of the website should be </w:t>
+      </w:r>
+      <w:r>
+        <w:rPr>
+          <w:rFonts w:ascii="Times New Roman" w:hAnsi="Times New Roman" w:cs="Times New Roman"/>
+          <w:sz w:val="24"/>
+          <w:szCs w:val="24"/>
+        </w:rPr>
+        <w:t>clearly stated along with information on how to contact them. The author should also state credentials or qualifications as to what makes capable to present information.</w:t>
+      </w:r>
+      <w:r>
+        <w:rPr>
+          <w:rFonts w:ascii="Times New Roman" w:hAnsi="Times New Roman" w:cs="Times New Roman"/>
+          <w:sz w:val="24"/>
+          <w:szCs w:val="24"/>
+        </w:rPr>
+        <w:t xml:space="preserve"> </w:t>
+      </w:r>
+      <w:r>
+        <w:rPr>
+          <w:rFonts w:ascii="Times New Roman" w:hAnsi="Times New Roman" w:cs="Times New Roman"/>
+          <w:sz w:val="24"/>
+          <w:szCs w:val="24"/>
+        </w:rPr>
+        <w:t>In addition, if there is content from another source, that source should be cited.</w:t>
+      </w:r>
     </w:p>
     <w:p>
       <w:pPr>
         <w:spacing w:line="360" w:lineRule="auto"/>
         <w:jc w:val="both"/>
         <w:rPr>
-          <w:rFonts w:ascii="Times New Roman" w:hAnsi="Times New Roman" w:cs="Times New Roman"/>
-          <w:sz w:val="24"/>
-          <w:szCs w:val="24"/>
-        </w:rPr>
-      </w:pPr>
-      <w:r>
-        <w:rPr>
-          <w:rFonts w:ascii="Times New Roman" w:hAnsi="Times New Roman" w:cs="Times New Roman"/>
-          <w:sz w:val="24"/>
-          <w:szCs w:val="24"/>
-        </w:rPr>
-        <w:t xml:space="preserve">The author of the website should be </w:t>
-      </w:r>
-      <w:r>
-        <w:rPr>
-          <w:rFonts w:ascii="Times New Roman" w:hAnsi="Times New Roman" w:cs="Times New Roman"/>
-          <w:sz w:val="24"/>
-          <w:szCs w:val="24"/>
-        </w:rPr>
-        <w:t xml:space="preserve">clearly stated along with information on how to contact them. The author should also state credentials or qualifications as to what makes capable to present information. </w:t>
-      </w:r>
+          <w:rStyle w:val="Heading2Char"/>
+          <w:rFonts w:ascii="Times New Roman" w:hAnsi="Times New Roman" w:cs="Times New Roman"/>
+        </w:rPr>
+      </w:pPr>
+      <w:bookmarkStart w:id="22" w:name="_Toc34353878"/>
     </w:p>
     <w:p>
       <w:pPr>
@@ -5663,25 +6052,451 @@
       <w:r>
         <w:rPr>
           <w:rFonts w:ascii="Times New Roman" w:hAnsi="Times New Roman" w:cs="Times New Roman"/>
-          <w:sz w:val="24"/>
-          <w:szCs w:val="24"/>
-        </w:rPr>
-        <w:t>In addition, if there is content from another source, that source should be cited.</w:t>
-      </w:r>
-    </w:p>
-    <w:p>
-      <w:pPr>
-        <w:pStyle w:val="Heading2"/>
-      </w:pPr>
-      <w:bookmarkStart w:id="22" w:name="_Toc34353878"/>
-      <w:r>
+          <w:b/>
+          <w:bCs/>
+          <w:sz w:val="28"/>
+          <w:szCs w:val="28"/>
+        </w:rPr>
+        <w:t>Purpose</w:t>
+      </w:r>
+      <w:bookmarkEnd w:id="22"/>
+      <w:r>
+        <w:rPr>
+          <w:rFonts w:ascii="Times New Roman" w:hAnsi="Times New Roman" w:cs="Times New Roman"/>
+          <w:b/>
+          <w:bCs/>
+          <w:sz w:val="28"/>
+          <w:szCs w:val="28"/>
+        </w:rPr>
+        <w:t>:</w:t>
+      </w:r>
+      <w:r>
+        <w:rPr>
+          <w:rFonts w:ascii="Times New Roman" w:hAnsi="Times New Roman" w:cs="Times New Roman"/>
+          <w:sz w:val="28"/>
+          <w:szCs w:val="28"/>
+        </w:rPr>
+        <w:t xml:space="preserve"> </w:t>
+      </w:r>
+      <w:r>
+        <w:rPr>
+          <w:rFonts w:ascii="Times New Roman" w:hAnsi="Times New Roman" w:cs="Times New Roman"/>
+          <w:sz w:val="24"/>
+          <w:szCs w:val="24"/>
+        </w:rPr>
+        <w:t>The purpose of a site should be clear and the content it holds should reflect this purpose.</w:t>
+      </w:r>
+      <w:r>
+        <w:rPr>
+          <w:rFonts w:ascii="Times New Roman" w:hAnsi="Times New Roman" w:cs="Times New Roman"/>
+          <w:sz w:val="24"/>
+          <w:szCs w:val="24"/>
+        </w:rPr>
+        <w:t xml:space="preserve"> Its purpose could also be reflected in the URL. For example, .com for commercial, .edu for educational sites.</w:t>
+      </w:r>
+    </w:p>
+    <w:p>
+      <w:pPr>
+        <w:spacing w:line="360" w:lineRule="auto"/>
+        <w:jc w:val="both"/>
+        <w:rPr>
+          <w:rStyle w:val="Heading2Char"/>
+          <w:rFonts w:ascii="Times New Roman" w:hAnsi="Times New Roman" w:cs="Times New Roman"/>
+        </w:rPr>
+      </w:pPr>
+      <w:bookmarkStart w:id="23" w:name="_Toc34353879"/>
+    </w:p>
+    <w:p>
+      <w:pPr>
+        <w:spacing w:line="360" w:lineRule="auto"/>
+        <w:jc w:val="both"/>
+        <w:rPr>
+          <w:rFonts w:ascii="Times New Roman" w:hAnsi="Times New Roman" w:cs="Times New Roman"/>
+          <w:sz w:val="24"/>
+          <w:szCs w:val="24"/>
+        </w:rPr>
+      </w:pPr>
+      <w:r>
+        <w:rPr>
+          <w:rFonts w:ascii="Times New Roman" w:hAnsi="Times New Roman" w:cs="Times New Roman"/>
+          <w:b/>
+          <w:bCs/>
+          <w:sz w:val="28"/>
+          <w:szCs w:val="28"/>
+        </w:rPr>
+        <w:t>Content</w:t>
+      </w:r>
+      <w:bookmarkEnd w:id="23"/>
+      <w:r>
+        <w:rPr>
+          <w:rFonts w:ascii="Times New Roman" w:hAnsi="Times New Roman" w:cs="Times New Roman"/>
+          <w:b/>
+          <w:bCs/>
+          <w:sz w:val="28"/>
+          <w:szCs w:val="28"/>
+        </w:rPr>
+        <w:t>:</w:t>
+      </w:r>
+      <w:r>
+        <w:rPr>
+          <w:rFonts w:ascii="Times New Roman" w:hAnsi="Times New Roman" w:cs="Times New Roman"/>
+          <w:sz w:val="28"/>
+          <w:szCs w:val="28"/>
+        </w:rPr>
+        <w:t xml:space="preserve"> </w:t>
+      </w:r>
+      <w:r>
+        <w:rPr>
+          <w:rFonts w:ascii="Times New Roman" w:hAnsi="Times New Roman" w:cs="Times New Roman"/>
+          <w:sz w:val="24"/>
+          <w:szCs w:val="24"/>
+        </w:rPr>
+        <w:t xml:space="preserve">The content of a website should be comprehensible, up-to-date and of value to the intended audience. This content should also be accurate </w:t>
+      </w:r>
+      <w:r>
+        <w:rPr>
+          <w:rFonts w:ascii="Times New Roman" w:hAnsi="Times New Roman" w:cs="Times New Roman"/>
+          <w:sz w:val="24"/>
+          <w:szCs w:val="24"/>
+        </w:rPr>
+        <w:t>and free from any social biases.</w:t>
+      </w:r>
+    </w:p>
+    <w:p>
+      <w:pPr>
+        <w:spacing w:line="360" w:lineRule="auto"/>
+        <w:jc w:val="both"/>
+        <w:rPr>
+          <w:rFonts w:ascii="Times New Roman" w:hAnsi="Times New Roman" w:cs="Times New Roman"/>
+        </w:rPr>
+      </w:pPr>
+      <w:bookmarkStart w:id="24" w:name="_Toc34353880"/>
+    </w:p>
+    <w:p>
+      <w:pPr>
+        <w:spacing w:line="360" w:lineRule="auto"/>
+        <w:jc w:val="both"/>
+        <w:rPr>
+          <w:rFonts w:ascii="Times New Roman" w:hAnsi="Times New Roman" w:cs="Times New Roman"/>
+          <w:sz w:val="24"/>
+          <w:szCs w:val="24"/>
+        </w:rPr>
+      </w:pPr>
+      <w:r>
+        <w:rPr>
+          <w:rFonts w:ascii="Times New Roman" w:hAnsi="Times New Roman" w:cs="Times New Roman"/>
+          <w:b/>
+          <w:bCs/>
+          <w:sz w:val="28"/>
+          <w:szCs w:val="28"/>
+        </w:rPr>
+        <w:t>Functionality</w:t>
+      </w:r>
+      <w:bookmarkEnd w:id="24"/>
+      <w:r>
+        <w:rPr>
+          <w:rFonts w:ascii="Times New Roman" w:hAnsi="Times New Roman" w:cs="Times New Roman"/>
+          <w:b/>
+          <w:bCs/>
+          <w:sz w:val="28"/>
+          <w:szCs w:val="28"/>
+        </w:rPr>
+        <w:t>:</w:t>
+      </w:r>
+      <w:r>
+        <w:rPr>
+          <w:rFonts w:ascii="Times New Roman" w:hAnsi="Times New Roman" w:cs="Times New Roman"/>
+        </w:rPr>
+        <w:t xml:space="preserve"> </w:t>
+      </w:r>
+      <w:r>
+        <w:rPr>
+          <w:rFonts w:ascii="Times New Roman" w:hAnsi="Times New Roman" w:cs="Times New Roman"/>
+          <w:sz w:val="24"/>
+          <w:szCs w:val="24"/>
+        </w:rPr>
+        <w:t>Everything that is displayed in the browser should work as intended and its navigation and instructions should be easy to understand.</w:t>
+      </w:r>
+      <w:r>
+        <w:rPr>
+          <w:rFonts w:ascii="Times New Roman" w:hAnsi="Times New Roman" w:cs="Times New Roman"/>
+          <w:sz w:val="24"/>
+          <w:szCs w:val="24"/>
+        </w:rPr>
+        <w:t xml:space="preserve"> </w:t>
+      </w:r>
+      <w:r>
+        <w:rPr>
+          <w:rFonts w:ascii="Times New Roman" w:hAnsi="Times New Roman" w:cs="Times New Roman"/>
+          <w:sz w:val="24"/>
+          <w:szCs w:val="24"/>
+        </w:rPr>
+        <w:t>If necessary, the site should have features catering to the needs visually-impaired or hearing-impaired users.</w:t>
+      </w:r>
+    </w:p>
+    <w:p>
+      <w:pPr>
+        <w:spacing w:line="360" w:lineRule="auto"/>
+        <w:jc w:val="both"/>
+        <w:rPr>
+          <w:rFonts w:ascii="Times New Roman" w:hAnsi="Times New Roman" w:cs="Times New Roman"/>
+          <w:b/>
+          <w:bCs/>
+          <w:sz w:val="28"/>
+          <w:szCs w:val="28"/>
+        </w:rPr>
+      </w:pPr>
+      <w:bookmarkStart w:id="25" w:name="_Toc34353881"/>
+    </w:p>
+    <w:p>
+      <w:pPr>
+        <w:spacing w:line="360" w:lineRule="auto"/>
+        <w:jc w:val="both"/>
+        <w:rPr>
+          <w:rFonts w:ascii="Times New Roman" w:hAnsi="Times New Roman" w:cs="Times New Roman"/>
+          <w:sz w:val="24"/>
+          <w:szCs w:val="24"/>
+        </w:rPr>
+      </w:pPr>
+      <w:r>
+        <w:rPr>
+          <w:rFonts w:ascii="Times New Roman" w:hAnsi="Times New Roman" w:cs="Times New Roman"/>
+          <w:b/>
+          <w:bCs/>
+          <w:sz w:val="28"/>
+          <w:szCs w:val="28"/>
+        </w:rPr>
+        <w:t>Design / Aesthetics</w:t>
+      </w:r>
+      <w:bookmarkEnd w:id="25"/>
+      <w:r>
+        <w:rPr>
+          <w:rFonts w:ascii="Times New Roman" w:hAnsi="Times New Roman" w:cs="Times New Roman"/>
+          <w:b/>
+          <w:bCs/>
+          <w:sz w:val="28"/>
+          <w:szCs w:val="28"/>
+        </w:rPr>
+        <w:t>:</w:t>
+      </w:r>
+      <w:r>
+        <w:rPr>
+          <w:rFonts w:ascii="Times New Roman" w:hAnsi="Times New Roman" w:cs="Times New Roman"/>
+          <w:sz w:val="28"/>
+          <w:szCs w:val="28"/>
+        </w:rPr>
+        <w:t xml:space="preserve"> </w:t>
+      </w:r>
+      <w:r>
+        <w:rPr>
+          <w:rFonts w:ascii="Times New Roman" w:hAnsi="Times New Roman" w:cs="Times New Roman"/>
+          <w:sz w:val="24"/>
+          <w:szCs w:val="24"/>
+        </w:rPr>
+        <w:t xml:space="preserve">The site should have a consistent theme throughout. This theme should appropriate for the intended audience and </w:t>
+      </w:r>
+      <w:r>
+        <w:rPr>
+          <w:rFonts w:ascii="Times New Roman" w:hAnsi="Times New Roman" w:cs="Times New Roman"/>
+          <w:sz w:val="24"/>
+          <w:szCs w:val="24"/>
+        </w:rPr>
+        <w:t>in line</w:t>
+      </w:r>
+      <w:r>
+        <w:rPr>
+          <w:rFonts w:ascii="Times New Roman" w:hAnsi="Times New Roman" w:cs="Times New Roman"/>
+          <w:sz w:val="24"/>
+          <w:szCs w:val="24"/>
+        </w:rPr>
+        <w:t xml:space="preserve"> with its content.</w:t>
+      </w:r>
+    </w:p>
+    <w:p>
+      <w:pPr>
+        <w:rPr>
+          <w:rFonts w:ascii="Times New Roman" w:hAnsi="Times New Roman" w:cs="Times New Roman"/>
+        </w:rPr>
+      </w:pPr>
+    </w:p>
+    <w:p>
+      <w:pPr>
+        <w:rPr>
+          <w:rFonts w:ascii="Times New Roman" w:hAnsi="Times New Roman" w:cs="Times New Roman"/>
+        </w:rPr>
+      </w:pPr>
+      <w:r>
+        <w:rPr>
+          <w:rFonts w:ascii="Times New Roman" w:hAnsi="Times New Roman" w:cs="Times New Roman"/>
+        </w:rPr>
+        <w:tab/>
+      </w:r>
+    </w:p>
+    <w:p>
+      <w:pPr>
+        <w:spacing w:line="360" w:lineRule="auto"/>
+        <w:ind w:firstLine="360"/>
+        <w:jc w:val="both"/>
+        <w:rPr>
+          <w:rFonts w:ascii="Times New Roman" w:hAnsi="Times New Roman" w:cs="Times New Roman"/>
+          <w:sz w:val="24"/>
+          <w:szCs w:val="24"/>
+        </w:rPr>
+      </w:pPr>
+      <w:r>
+        <w:rPr>
+          <w:rFonts w:ascii="Times New Roman" w:hAnsi="Times New Roman" w:cs="Times New Roman"/>
+          <w:sz w:val="24"/>
+          <w:szCs w:val="24"/>
+        </w:rPr>
+        <w:t>As a demonstration, I will try to evaluate the following of two websites.</w:t>
+      </w:r>
+      <w:r>
+        <w:rPr>
+          <w:rFonts w:ascii="Times New Roman" w:hAnsi="Times New Roman" w:cs="Times New Roman"/>
+          <w:sz w:val="24"/>
+          <w:szCs w:val="24"/>
+        </w:rPr>
+        <w:t xml:space="preserve"> One as an example of a good website and the other as </w:t>
+      </w:r>
+      <w:r>
+        <w:rPr>
+          <w:rFonts w:ascii="Times New Roman" w:hAnsi="Times New Roman" w:cs="Times New Roman"/>
+          <w:sz w:val="24"/>
+          <w:szCs w:val="24"/>
+        </w:rPr>
+        <w:t>described by</w:t>
+      </w:r>
+      <w:r>
+        <w:rPr>
+          <w:rFonts w:ascii="Times New Roman" w:hAnsi="Times New Roman" w:cs="Times New Roman"/>
+          <w:sz w:val="24"/>
+          <w:szCs w:val="24"/>
+        </w:rPr>
+        <w:t xml:space="preserve"> itself “The World’s Worst Website Ever”.</w:t>
+      </w:r>
+    </w:p>
+    <w:p>
+      <w:pPr>
+        <w:pStyle w:val="ListParagraph"/>
+        <w:numPr>
+          <w:ilvl w:val="0"/>
+          <w:numId w:val="23"/>
+        </w:numPr>
+        <w:spacing w:line="360" w:lineRule="auto"/>
+        <w:jc w:val="both"/>
+        <w:rPr>
+          <w:rFonts w:ascii="Times New Roman" w:hAnsi="Times New Roman" w:cs="Times New Roman"/>
+          <w:b/>
+          <w:bCs/>
+          <w:sz w:val="24"/>
+          <w:szCs w:val="24"/>
+        </w:rPr>
+      </w:pPr>
+      <w:r>
+        <w:rPr>
+          <w:rFonts w:ascii="Times New Roman" w:hAnsi="Times New Roman" w:cs="Times New Roman"/>
+          <w:b/>
+          <w:bCs/>
+          <w:sz w:val="24"/>
+          <w:szCs w:val="24"/>
+        </w:rPr>
+        <w:t xml:space="preserve">Wikipedia: </w:t>
+      </w:r>
+      <w:hyperlink r:id="rId69" w:anchor="History" w:history="1">
+        <w:r>
+          <w:rPr>
+            <w:rStyle w:val="Hyperlink"/>
+            <w:rFonts w:ascii="Times New Roman" w:hAnsi="Times New Roman" w:cs="Times New Roman"/>
+            <w:b/>
+            <w:bCs/>
+            <w:sz w:val="24"/>
+            <w:szCs w:val="24"/>
+          </w:rPr>
+          <w:t>https://en.wikipedia.org/</w:t>
+        </w:r>
+      </w:hyperlink>
+    </w:p>
+    <w:p>
+      <w:pPr>
+        <w:pStyle w:val="ListParagraph"/>
+        <w:numPr>
+          <w:ilvl w:val="0"/>
+          <w:numId w:val="24"/>
+        </w:numPr>
+        <w:spacing w:line="360" w:lineRule="auto"/>
+        <w:jc w:val="both"/>
+        <w:rPr>
+          <w:rFonts w:ascii="Times New Roman" w:hAnsi="Times New Roman" w:cs="Times New Roman"/>
+          <w:sz w:val="24"/>
+          <w:szCs w:val="24"/>
+        </w:rPr>
+      </w:pPr>
+      <w:r>
+        <w:rPr>
+          <w:rFonts w:ascii="Times New Roman" w:hAnsi="Times New Roman" w:cs="Times New Roman"/>
+          <w:sz w:val="24"/>
+          <w:szCs w:val="24"/>
+        </w:rPr>
+        <w:t xml:space="preserve">Authority: On the footer </w:t>
+      </w:r>
+      <w:r>
+        <w:rPr>
+          <w:rFonts w:ascii="Times New Roman" w:hAnsi="Times New Roman" w:cs="Times New Roman"/>
+          <w:sz w:val="24"/>
+          <w:szCs w:val="24"/>
+        </w:rPr>
+        <w:t xml:space="preserve">every page, </w:t>
+      </w:r>
+      <w:r>
+        <w:rPr>
+          <w:rFonts w:ascii="Times New Roman" w:hAnsi="Times New Roman" w:cs="Times New Roman"/>
+          <w:sz w:val="24"/>
+          <w:szCs w:val="24"/>
+        </w:rPr>
+        <w:t xml:space="preserve">information about the author of the site including contact information </w:t>
+      </w:r>
+      <w:r>
+        <w:rPr>
+          <w:rFonts w:ascii="Times New Roman" w:hAnsi="Times New Roman" w:cs="Times New Roman"/>
+          <w:sz w:val="24"/>
+          <w:szCs w:val="24"/>
+        </w:rPr>
+        <w:t>can be found easily.</w:t>
+      </w:r>
+    </w:p>
+    <w:p>
+      <w:pPr>
+        <w:pStyle w:val="ListParagraph"/>
+        <w:numPr>
+          <w:ilvl w:val="0"/>
+          <w:numId w:val="24"/>
+        </w:numPr>
+        <w:spacing w:line="360" w:lineRule="auto"/>
+        <w:jc w:val="both"/>
+        <w:rPr>
+          <w:rFonts w:ascii="Times New Roman" w:hAnsi="Times New Roman" w:cs="Times New Roman"/>
+          <w:sz w:val="24"/>
+          <w:szCs w:val="24"/>
+        </w:rPr>
+      </w:pPr>
+      <w:r>
+        <w:rPr>
+          <w:rFonts w:ascii="Times New Roman" w:hAnsi="Times New Roman" w:cs="Times New Roman"/>
+          <w:sz w:val="24"/>
+          <w:szCs w:val="24"/>
+        </w:rPr>
         <w:lastRenderedPageBreak/>
-        <w:t>Purpose</w:t>
-      </w:r>
-      <w:bookmarkEnd w:id="22"/>
-    </w:p>
-    <w:p>
-      <w:pPr>
+        <w:t>Purpose: The purpose of the site can be found by clicking on “About Us” link. In addition, since this is a site created to promote knowledge its domain name extension is .org which is used for non-profit organizations.</w:t>
+      </w:r>
+    </w:p>
+    <w:p>
+      <w:pPr>
+        <w:pStyle w:val="ListParagraph"/>
+        <w:numPr>
+          <w:ilvl w:val="0"/>
+          <w:numId w:val="24"/>
+        </w:numPr>
         <w:spacing w:line="360" w:lineRule="auto"/>
         <w:jc w:val="both"/>
         <w:rPr>
@@ -5696,29 +6511,16 @@
           <w:sz w:val="24"/>
           <w:szCs w:val="24"/>
         </w:rPr>
-        <w:t>The purpose of a site should be clear and the content it holds should reflect this purpose.</w:t>
-      </w:r>
-      <w:r>
-        <w:rPr>
-          <w:rFonts w:ascii="Times New Roman" w:hAnsi="Times New Roman" w:cs="Times New Roman"/>
-          <w:sz w:val="24"/>
-          <w:szCs w:val="24"/>
-        </w:rPr>
-        <w:t xml:space="preserve"> Its purpose could also be reflected in the URL. For example, .com for commercial, .edu for educational sites.</w:t>
-      </w:r>
-    </w:p>
-    <w:p>
-      <w:pPr>
-        <w:pStyle w:val="Heading2"/>
-      </w:pPr>
-      <w:bookmarkStart w:id="23" w:name="_Toc34353879"/>
-      <w:r>
-        <w:t>Content</w:t>
-      </w:r>
-      <w:bookmarkEnd w:id="23"/>
-    </w:p>
-    <w:p>
-      <w:pPr>
+        <w:t>Content: Its content is regularly updated by contributors and reviewed by other contributors to make sure it is free from any biases.</w:t>
+      </w:r>
+    </w:p>
+    <w:p>
+      <w:pPr>
+        <w:pStyle w:val="ListParagraph"/>
+        <w:numPr>
+          <w:ilvl w:val="0"/>
+          <w:numId w:val="24"/>
+        </w:numPr>
         <w:spacing w:line="360" w:lineRule="auto"/>
         <w:jc w:val="both"/>
         <w:rPr>
@@ -5733,29 +6535,16 @@
           <w:sz w:val="24"/>
           <w:szCs w:val="24"/>
         </w:rPr>
-        <w:t xml:space="preserve">The content of a website should be comprehensible, up-to-date and of value to the intended audience. This content should also be accurate </w:t>
-      </w:r>
-      <w:r>
-        <w:rPr>
-          <w:rFonts w:ascii="Times New Roman" w:hAnsi="Times New Roman" w:cs="Times New Roman"/>
-          <w:sz w:val="24"/>
-          <w:szCs w:val="24"/>
-        </w:rPr>
-        <w:t>and free from any social biases.</w:t>
-      </w:r>
-    </w:p>
-    <w:p>
-      <w:pPr>
-        <w:pStyle w:val="Heading2"/>
-      </w:pPr>
-      <w:bookmarkStart w:id="24" w:name="_Toc34353880"/>
-      <w:r>
-        <w:t>Functionality</w:t>
-      </w:r>
-      <w:bookmarkEnd w:id="24"/>
-    </w:p>
-    <w:p>
-      <w:pPr>
+        <w:t>Functionality: It has a simple navigation system on the left side for reoccurring needs and settings and the footer also contains enough information to make the authority known. Its content can also be accessed using the search bar on the top right corner.</w:t>
+      </w:r>
+    </w:p>
+    <w:p>
+      <w:pPr>
+        <w:pStyle w:val="ListParagraph"/>
+        <w:numPr>
+          <w:ilvl w:val="0"/>
+          <w:numId w:val="24"/>
+        </w:numPr>
         <w:spacing w:line="360" w:lineRule="auto"/>
         <w:jc w:val="both"/>
         <w:rPr>
@@ -5770,43 +6559,65 @@
           <w:sz w:val="24"/>
           <w:szCs w:val="24"/>
         </w:rPr>
-        <w:t>Everything that is displayed in the browser should work as intended and its navigation and instructions should be easy to understand.</w:t>
-      </w:r>
-    </w:p>
-    <w:p>
-      <w:pPr>
+        <w:t xml:space="preserve"> Design / Aesthetics: Since this is a site designed for knowledge and intended for people of all</w:t>
+      </w:r>
+      <w:r>
+        <w:rPr>
+          <w:rFonts w:ascii="Times New Roman" w:hAnsi="Times New Roman" w:cs="Times New Roman"/>
+          <w:sz w:val="24"/>
+          <w:szCs w:val="24"/>
+        </w:rPr>
+        <w:t xml:space="preserve"> ages, its design resembles that of a real-world library. There are no bright colors to distract you and emphasis is placed on the content.</w:t>
+      </w:r>
+    </w:p>
+    <w:p>
+      <w:pPr>
+        <w:pStyle w:val="ListParagraph"/>
+        <w:numPr>
+          <w:ilvl w:val="0"/>
+          <w:numId w:val="23"/>
+        </w:numPr>
         <w:spacing w:line="360" w:lineRule="auto"/>
         <w:jc w:val="both"/>
         <w:rPr>
           <w:rFonts w:ascii="Times New Roman" w:hAnsi="Times New Roman" w:cs="Times New Roman"/>
-          <w:sz w:val="24"/>
-          <w:szCs w:val="24"/>
-        </w:rPr>
-      </w:pPr>
-      <w:r>
-        <w:rPr>
-          <w:rFonts w:ascii="Times New Roman" w:hAnsi="Times New Roman" w:cs="Times New Roman"/>
-          <w:sz w:val="24"/>
-          <w:szCs w:val="24"/>
-        </w:rPr>
-        <w:t>If necessary, the site should have features catering to the needs visually-impaired or hearing-impaired users.</w:t>
-      </w:r>
-    </w:p>
-    <w:p>
-      <w:pPr>
-        <w:pStyle w:val="Heading2"/>
-      </w:pPr>
-      <w:bookmarkStart w:id="25" w:name="_Toc34353881"/>
-      <w:r>
-        <w:t>Design / Aesthetics</w:t>
-      </w:r>
-      <w:bookmarkEnd w:id="25"/>
-      <w:r>
-        <w:t xml:space="preserve"> </w:t>
-      </w:r>
-    </w:p>
-    <w:p>
-      <w:pPr>
+          <w:b/>
+          <w:bCs/>
+          <w:sz w:val="24"/>
+          <w:szCs w:val="24"/>
+        </w:rPr>
+      </w:pPr>
+      <w:r>
+        <w:rPr>
+          <w:rFonts w:ascii="Times New Roman" w:hAnsi="Times New Roman" w:cs="Times New Roman"/>
+          <w:b/>
+          <w:bCs/>
+          <w:sz w:val="24"/>
+          <w:szCs w:val="24"/>
+        </w:rPr>
+        <w:t xml:space="preserve"> The World’s Worst Website Ever: </w:t>
+      </w:r>
+      <w:hyperlink r:id="rId70" w:history="1">
+        <w:r>
+          <w:rPr>
+            <w:rStyle w:val="Hyperlink"/>
+            <w:rFonts w:ascii="Times New Roman" w:hAnsi="Times New Roman" w:cs="Times New Roman"/>
+            <w:b/>
+            <w:bCs/>
+            <w:sz w:val="24"/>
+            <w:szCs w:val="24"/>
+          </w:rPr>
+          <w:t>https://www.theworldsworstwebsiteever.com/</w:t>
+        </w:r>
+      </w:hyperlink>
+    </w:p>
+    <w:p>
+      <w:pPr>
+        <w:pStyle w:val="ListParagraph"/>
+        <w:numPr>
+          <w:ilvl w:val="0"/>
+          <w:numId w:val="25"/>
+        </w:numPr>
         <w:spacing w:line="360" w:lineRule="auto"/>
         <w:jc w:val="both"/>
         <w:rPr>
@@ -5821,42 +6632,116 @@
           <w:sz w:val="24"/>
           <w:szCs w:val="24"/>
         </w:rPr>
-        <w:t xml:space="preserve">The site should have a consistent theme throughout. This theme should appropriate for the intended audience and </w:t>
-      </w:r>
-      <w:r>
-        <w:rPr>
-          <w:rFonts w:ascii="Times New Roman" w:hAnsi="Times New Roman" w:cs="Times New Roman"/>
-          <w:sz w:val="24"/>
-          <w:szCs w:val="24"/>
-        </w:rPr>
-        <w:t>in line</w:t>
-      </w:r>
-      <w:r>
-        <w:rPr>
-          <w:rFonts w:ascii="Times New Roman" w:hAnsi="Times New Roman" w:cs="Times New Roman"/>
-          <w:sz w:val="24"/>
-          <w:szCs w:val="24"/>
-        </w:rPr>
-        <w:t xml:space="preserve"> with its content. </w:t>
-      </w:r>
-    </w:p>
-    <w:p>
-      <w:pPr>
-        <w:rPr>
-          <w:rFonts w:ascii="Times New Roman" w:hAnsi="Times New Roman" w:cs="Times New Roman"/>
-        </w:rPr>
-      </w:pPr>
-    </w:p>
-    <w:p>
-      <w:pPr>
-        <w:rPr>
-          <w:rFonts w:ascii="Times New Roman" w:hAnsi="Times New Roman" w:cs="Times New Roman"/>
-        </w:rPr>
-      </w:pPr>
-    </w:p>
-    <w:p>
-      <w:pPr>
-        <w:spacing w:after="200"/>
+        <w:t xml:space="preserve">Authority: This website almost features no information about the author whatsoever. It only tells us it was developed by “Explorations Media Group”. To add to this, the link to the author is broken. </w:t>
+      </w:r>
+    </w:p>
+    <w:p>
+      <w:pPr>
+        <w:pStyle w:val="ListParagraph"/>
+        <w:numPr>
+          <w:ilvl w:val="0"/>
+          <w:numId w:val="25"/>
+        </w:numPr>
+        <w:spacing w:line="360" w:lineRule="auto"/>
+        <w:jc w:val="both"/>
+        <w:rPr>
+          <w:rFonts w:ascii="Times New Roman" w:hAnsi="Times New Roman" w:cs="Times New Roman"/>
+          <w:sz w:val="24"/>
+          <w:szCs w:val="24"/>
+        </w:rPr>
+      </w:pPr>
+      <w:r>
+        <w:rPr>
+          <w:rFonts w:ascii="Times New Roman" w:hAnsi="Times New Roman" w:cs="Times New Roman"/>
+          <w:sz w:val="24"/>
+          <w:szCs w:val="24"/>
+        </w:rPr>
+        <w:t>Purpose: The purpose of this site is not stated anywhere.</w:t>
+      </w:r>
+    </w:p>
+    <w:p>
+      <w:pPr>
+        <w:pStyle w:val="ListParagraph"/>
+        <w:numPr>
+          <w:ilvl w:val="0"/>
+          <w:numId w:val="25"/>
+        </w:numPr>
+        <w:spacing w:line="360" w:lineRule="auto"/>
+        <w:jc w:val="both"/>
+        <w:rPr>
+          <w:rFonts w:ascii="Times New Roman" w:hAnsi="Times New Roman" w:cs="Times New Roman"/>
+          <w:sz w:val="24"/>
+          <w:szCs w:val="24"/>
+        </w:rPr>
+      </w:pPr>
+      <w:r>
+        <w:rPr>
+          <w:rFonts w:ascii="Times New Roman" w:hAnsi="Times New Roman" w:cs="Times New Roman"/>
+          <w:sz w:val="24"/>
+          <w:szCs w:val="24"/>
+        </w:rPr>
+        <w:t>Content: Its content is completely random. It is no linked to any goal or purpose.</w:t>
+      </w:r>
+    </w:p>
+    <w:p>
+      <w:pPr>
+        <w:pStyle w:val="ListParagraph"/>
+        <w:numPr>
+          <w:ilvl w:val="0"/>
+          <w:numId w:val="25"/>
+        </w:numPr>
+        <w:spacing w:line="360" w:lineRule="auto"/>
+        <w:jc w:val="both"/>
+        <w:rPr>
+          <w:rFonts w:ascii="Times New Roman" w:hAnsi="Times New Roman" w:cs="Times New Roman"/>
+          <w:sz w:val="24"/>
+          <w:szCs w:val="24"/>
+        </w:rPr>
+      </w:pPr>
+      <w:r>
+        <w:rPr>
+          <w:rFonts w:ascii="Times New Roman" w:hAnsi="Times New Roman" w:cs="Times New Roman"/>
+          <w:sz w:val="24"/>
+          <w:szCs w:val="24"/>
+        </w:rPr>
+        <w:t>Functionality: Its functionality is non-existent. There are many broken links to be found and</w:t>
+      </w:r>
+      <w:r>
+        <w:rPr>
+          <w:rFonts w:ascii="Times New Roman" w:hAnsi="Times New Roman" w:cs="Times New Roman"/>
+          <w:sz w:val="24"/>
+          <w:szCs w:val="24"/>
+        </w:rPr>
+        <w:t xml:space="preserve"> its only form of navigation is easily visible even though its right in the middle of the page. In addition, some of the links that do work are not easily comprehensible.</w:t>
+      </w:r>
+    </w:p>
+    <w:p>
+      <w:pPr>
+        <w:pStyle w:val="ListParagraph"/>
+        <w:numPr>
+          <w:ilvl w:val="0"/>
+          <w:numId w:val="25"/>
+        </w:numPr>
+        <w:spacing w:line="360" w:lineRule="auto"/>
+        <w:jc w:val="both"/>
+        <w:rPr>
+          <w:rFonts w:ascii="Times New Roman" w:hAnsi="Times New Roman" w:cs="Times New Roman"/>
+          <w:sz w:val="24"/>
+          <w:szCs w:val="24"/>
+        </w:rPr>
+      </w:pPr>
+      <w:r>
+        <w:rPr>
+          <w:rFonts w:ascii="Times New Roman" w:hAnsi="Times New Roman" w:cs="Times New Roman"/>
+          <w:sz w:val="24"/>
+          <w:szCs w:val="24"/>
+        </w:rPr>
+        <w:t>Design / Aesthetics: Its design features many bright colors that do not complement each other and distracting blinking lights. It also makes use the outdated sliding text or marquee.</w:t>
+      </w:r>
+    </w:p>
+    <w:p>
+      <w:pPr>
+        <w:spacing w:after="200" w:line="360" w:lineRule="auto"/>
         <w:rPr>
           <w:rFonts w:ascii="Times New Roman" w:hAnsi="Times New Roman" w:cs="Times New Roman"/>
         </w:rPr>
@@ -5892,7 +6777,7 @@
           <w:rFonts w:ascii="Times New Roman" w:hAnsi="Times New Roman" w:cs="Times New Roman"/>
         </w:rPr>
       </w:pPr>
-      <w:hyperlink r:id="rId69" w:history="1">
+      <w:hyperlink r:id="rId71" w:history="1">
         <w:r>
           <w:rPr>
             <w:rStyle w:val="Hyperlink"/>
@@ -5908,7 +6793,7 @@
           <w:rFonts w:ascii="Times New Roman" w:hAnsi="Times New Roman" w:cs="Times New Roman"/>
         </w:rPr>
       </w:pPr>
-      <w:hyperlink r:id="rId70" w:history="1">
+      <w:hyperlink r:id="rId72" w:history="1">
         <w:r>
           <w:rPr>
             <w:rStyle w:val="Hyperlink"/>
@@ -5924,7 +6809,7 @@
           <w:rFonts w:ascii="Times New Roman" w:hAnsi="Times New Roman" w:cs="Times New Roman"/>
         </w:rPr>
       </w:pPr>
-      <w:hyperlink r:id="rId71" w:history="1">
+      <w:hyperlink r:id="rId73" w:history="1">
         <w:r>
           <w:rPr>
             <w:rStyle w:val="Hyperlink"/>
@@ -5946,7 +6831,23 @@
           <w:rFonts w:ascii="Times New Roman" w:hAnsi="Times New Roman" w:cs="Times New Roman"/>
         </w:rPr>
       </w:pPr>
-      <w:hyperlink r:id="rId72" w:history="1">
+      <w:hyperlink r:id="rId74" w:history="1">
+        <w:r>
+          <w:rPr>
+            <w:rStyle w:val="Hyperlink"/>
+            <w:rFonts w:ascii="Times New Roman" w:hAnsi="Times New Roman" w:cs="Times New Roman"/>
+          </w:rPr>
+          <w:t>https://www.linkedin.com/learning/ai-the-linkedin-way-a-conversation-with-deepak-agarwal/in-what-ways-does-linkedin-use-ai</w:t>
+        </w:r>
+      </w:hyperlink>
+    </w:p>
+    <w:p>
+      <w:pPr>
+        <w:rPr>
+          <w:rFonts w:ascii="Times New Roman" w:hAnsi="Times New Roman" w:cs="Times New Roman"/>
+        </w:rPr>
+      </w:pPr>
+      <w:hyperlink r:id="rId75" w:history="1">
         <w:r>
           <w:rPr>
             <w:rStyle w:val="Hyperlink"/>
@@ -5962,7 +6863,7 @@
           <w:rFonts w:ascii="Times New Roman" w:hAnsi="Times New Roman" w:cs="Times New Roman"/>
         </w:rPr>
       </w:pPr>
-      <w:hyperlink r:id="rId73" w:history="1">
+      <w:hyperlink r:id="rId76" w:history="1">
         <w:r>
           <w:rPr>
             <w:rStyle w:val="Hyperlink"/>
@@ -5978,7 +6879,7 @@
           <w:rFonts w:ascii="Times New Roman" w:hAnsi="Times New Roman" w:cs="Times New Roman"/>
         </w:rPr>
       </w:pPr>
-      <w:hyperlink r:id="rId74" w:history="1">
+      <w:hyperlink r:id="rId77" w:history="1">
         <w:r>
           <w:rPr>
             <w:rStyle w:val="Hyperlink"/>
@@ -5994,7 +6895,7 @@
           <w:rFonts w:ascii="Times New Roman" w:hAnsi="Times New Roman" w:cs="Times New Roman"/>
         </w:rPr>
       </w:pPr>
-      <w:hyperlink r:id="rId75" w:history="1">
+      <w:hyperlink r:id="rId78" w:history="1">
         <w:r>
           <w:rPr>
             <w:rStyle w:val="Hyperlink"/>
@@ -6010,7 +6911,7 @@
           <w:rFonts w:ascii="Times New Roman" w:hAnsi="Times New Roman" w:cs="Times New Roman"/>
         </w:rPr>
       </w:pPr>
-      <w:hyperlink r:id="rId76" w:history="1">
+      <w:hyperlink r:id="rId79" w:history="1">
         <w:r>
           <w:rPr>
             <w:rStyle w:val="Hyperlink"/>
@@ -6026,7 +6927,7 @@
           <w:rFonts w:ascii="Times New Roman" w:hAnsi="Times New Roman" w:cs="Times New Roman"/>
         </w:rPr>
       </w:pPr>
-      <w:hyperlink r:id="rId77" w:history="1">
+      <w:hyperlink r:id="rId80" w:history="1">
         <w:r>
           <w:rPr>
             <w:rStyle w:val="Hyperlink"/>
@@ -6042,7 +6943,7 @@
           <w:rFonts w:ascii="Times New Roman" w:hAnsi="Times New Roman" w:cs="Times New Roman"/>
         </w:rPr>
       </w:pPr>
-      <w:hyperlink r:id="rId78" w:history="1">
+      <w:hyperlink r:id="rId81" w:history="1">
         <w:r>
           <w:rPr>
             <w:rStyle w:val="Hyperlink"/>
@@ -6058,7 +6959,7 @@
           <w:rFonts w:ascii="Times New Roman" w:hAnsi="Times New Roman" w:cs="Times New Roman"/>
         </w:rPr>
       </w:pPr>
-      <w:hyperlink r:id="rId79" w:history="1">
+      <w:hyperlink r:id="rId82" w:history="1">
         <w:r>
           <w:rPr>
             <w:rStyle w:val="Hyperlink"/>
@@ -6075,7 +6976,7 @@
           <w:rFonts w:ascii="Times New Roman" w:hAnsi="Times New Roman" w:cs="Times New Roman"/>
         </w:rPr>
       </w:pPr>
-      <w:hyperlink r:id="rId80" w:history="1">
+      <w:hyperlink r:id="rId83" w:history="1">
         <w:r>
           <w:rPr>
             <w:rStyle w:val="Hyperlink"/>
@@ -6092,7 +6993,7 @@
           <w:rFonts w:ascii="Times New Roman" w:hAnsi="Times New Roman" w:cs="Times New Roman"/>
         </w:rPr>
       </w:pPr>
-      <w:hyperlink r:id="rId81" w:history="1">
+      <w:hyperlink r:id="rId84" w:history="1">
         <w:r>
           <w:rPr>
             <w:rStyle w:val="Hyperlink"/>
@@ -6109,7 +7010,7 @@
           <w:rFonts w:ascii="Times New Roman" w:hAnsi="Times New Roman" w:cs="Times New Roman"/>
         </w:rPr>
       </w:pPr>
-      <w:hyperlink r:id="rId82" w:history="1">
+      <w:hyperlink r:id="rId85" w:history="1">
         <w:r>
           <w:rPr>
             <w:rStyle w:val="Hyperlink"/>
@@ -6213,6 +7114,92 @@
 <file path=word/numbering.xml><?xml version="1.0" encoding="utf-8"?>
 <w:numbering xmlns:wpc="http://schemas.microsoft.com/office/word/2010/wordprocessingCanvas" xmlns:cx="http://schemas.microsoft.com/office/drawing/2014/chartex" xmlns:cx1="http://schemas.microsoft.com/office/drawing/2015/9/8/chartex" xmlns:cx2="http://schemas.microsoft.com/office/drawing/2015/10/21/chartex" xmlns:cx3="http://schemas.microsoft.com/office/drawing/2016/5/9/chartex" xmlns:cx4="http://schemas.microsoft.com/office/drawing/2016/5/10/chartex" xmlns:cx5="http://schemas.microsoft.com/office/drawing/2016/5/11/chartex" xmlns:cx6="http://schemas.microsoft.com/office/drawing/2016/5/12/chartex" xmlns:cx7="http://schemas.microsoft.com/office/drawing/2016/5/13/chartex" xmlns:cx8="http://schemas.microsoft.com/office/drawing/2016/5/14/chartex" xmlns:mc="http://schemas.openxmlformats.org/markup-compatibility/2006" xmlns:aink="http://schemas.microsoft.com/office/drawing/2016/ink" xmlns:am3d="http://schemas.microsoft.com/office/drawing/2017/model3d" xmlns:o="urn:schemas-microsoft-com:office:office" xmlns:r="http://schemas.openxmlformats.org/officeDocument/2006/relationships" xmlns:m="http://schemas.openxmlformats.org/officeDocument/2006/math" xmlns:v="urn:schemas-microsoft-com:vml" xmlns:wp14="http://schemas.microsoft.com/office/word/2010/wordprocessingDrawing" xmlns:wp="http://schemas.openxmlformats.org/drawingml/2006/wordprocessingDrawing" xmlns:w10="urn:schemas-microsoft-com:office:word" xmlns:w="http://schemas.openxmlformats.org/wordprocessingml/2006/main" xmlns:w14="http://schemas.microsoft.com/office/word/2010/wordml" xmlns:w15="http://schemas.microsoft.com/office/word/2012/wordml" xmlns:w16cex="http://schemas.microsoft.com/office/word/2018/wordml/cex" xmlns:w16cid="http://schemas.microsoft.com/office/word/2016/wordml/cid" xmlns:w16="http://schemas.microsoft.com/office/word/2018/wordml" xmlns:w16se="http://schemas.microsoft.com/office/word/2015/wordml/symex" xmlns:wpg="http://schemas.microsoft.com/office/word/2010/wordprocessingGroup" xmlns:wpi="http://schemas.microsoft.com/office/word/2010/wordprocessingInk" xmlns:wne="http://schemas.microsoft.com/office/word/2006/wordml" xmlns:wps="http://schemas.microsoft.com/office/word/2010/wordprocessingShape" mc:Ignorable="w14 w15 w16se w16cid w16 w16cex wp14">
   <w:abstractNum w:abstractNumId="0" w15:restartNumberingAfterBreak="0">
+    <w:nsid w:val="00753B5B"/>
+    <w:multiLevelType w:val="hybridMultilevel"/>
+    <w:tmpl w:val="87D0D40C"/>
+    <w:lvl w:ilvl="0" w:tplc="0409000F">
+      <w:start w:val="1"/>
+      <w:numFmt w:val="decimal"/>
+      <w:lvlText w:val="%1."/>
+      <w:lvlJc w:val="left"/>
+      <w:pPr>
+        <w:ind w:left="720" w:hanging="360"/>
+      </w:pPr>
+    </w:lvl>
+    <w:lvl w:ilvl="1" w:tplc="04090019" w:tentative="1">
+      <w:start w:val="1"/>
+      <w:numFmt w:val="lowerLetter"/>
+      <w:lvlText w:val="%2."/>
+      <w:lvlJc w:val="left"/>
+      <w:pPr>
+        <w:ind w:left="1440" w:hanging="360"/>
+      </w:pPr>
+    </w:lvl>
+    <w:lvl w:ilvl="2" w:tplc="0409001B" w:tentative="1">
+      <w:start w:val="1"/>
+      <w:numFmt w:val="lowerRoman"/>
+      <w:lvlText w:val="%3."/>
+      <w:lvlJc w:val="right"/>
+      <w:pPr>
+        <w:ind w:left="2160" w:hanging="180"/>
+      </w:pPr>
+    </w:lvl>
+    <w:lvl w:ilvl="3" w:tplc="0409000F" w:tentative="1">
+      <w:start w:val="1"/>
+      <w:numFmt w:val="decimal"/>
+      <w:lvlText w:val="%4."/>
+      <w:lvlJc w:val="left"/>
+      <w:pPr>
+        <w:ind w:left="2880" w:hanging="360"/>
+      </w:pPr>
+    </w:lvl>
+    <w:lvl w:ilvl="4" w:tplc="04090019" w:tentative="1">
+      <w:start w:val="1"/>
+      <w:numFmt w:val="lowerLetter"/>
+      <w:lvlText w:val="%5."/>
+      <w:lvlJc w:val="left"/>
+      <w:pPr>
+        <w:ind w:left="3600" w:hanging="360"/>
+      </w:pPr>
+    </w:lvl>
+    <w:lvl w:ilvl="5" w:tplc="0409001B" w:tentative="1">
+      <w:start w:val="1"/>
+      <w:numFmt w:val="lowerRoman"/>
+      <w:lvlText w:val="%6."/>
+      <w:lvlJc w:val="right"/>
+      <w:pPr>
+        <w:ind w:left="4320" w:hanging="180"/>
+      </w:pPr>
+    </w:lvl>
+    <w:lvl w:ilvl="6" w:tplc="0409000F" w:tentative="1">
+      <w:start w:val="1"/>
+      <w:numFmt w:val="decimal"/>
+      <w:lvlText w:val="%7."/>
+      <w:lvlJc w:val="left"/>
+      <w:pPr>
+        <w:ind w:left="5040" w:hanging="360"/>
+      </w:pPr>
+    </w:lvl>
+    <w:lvl w:ilvl="7" w:tplc="04090019" w:tentative="1">
+      <w:start w:val="1"/>
+      <w:numFmt w:val="lowerLetter"/>
+      <w:lvlText w:val="%8."/>
+      <w:lvlJc w:val="left"/>
+      <w:pPr>
+        <w:ind w:left="5760" w:hanging="360"/>
+      </w:pPr>
+    </w:lvl>
+    <w:lvl w:ilvl="8" w:tplc="0409001B" w:tentative="1">
+      <w:start w:val="1"/>
+      <w:numFmt w:val="lowerRoman"/>
+      <w:lvlText w:val="%9."/>
+      <w:lvlJc w:val="right"/>
+      <w:pPr>
+        <w:ind w:left="6480" w:hanging="180"/>
+      </w:pPr>
+    </w:lvl>
+  </w:abstractNum>
+  <w:abstractNum w:abstractNumId="1" w15:restartNumberingAfterBreak="0">
     <w:nsid w:val="022B608D"/>
     <w:multiLevelType w:val="hybridMultilevel"/>
     <w:tmpl w:val="BCA82F66"/>
@@ -6325,7 +7312,7 @@
       </w:rPr>
     </w:lvl>
   </w:abstractNum>
-  <w:abstractNum w:abstractNumId="1" w15:restartNumberingAfterBreak="0">
+  <w:abstractNum w:abstractNumId="2" w15:restartNumberingAfterBreak="0">
     <w:nsid w:val="03270EDF"/>
     <w:multiLevelType w:val="hybridMultilevel"/>
     <w:tmpl w:val="6C86D54E"/>
@@ -6438,7 +7425,7 @@
       </w:rPr>
     </w:lvl>
   </w:abstractNum>
-  <w:abstractNum w:abstractNumId="2" w15:restartNumberingAfterBreak="0">
+  <w:abstractNum w:abstractNumId="3" w15:restartNumberingAfterBreak="0">
     <w:nsid w:val="05F36CEE"/>
     <w:multiLevelType w:val="hybridMultilevel"/>
     <w:tmpl w:val="8FBC8C22"/>
@@ -6551,7 +7538,7 @@
       </w:rPr>
     </w:lvl>
   </w:abstractNum>
-  <w:abstractNum w:abstractNumId="3" w15:restartNumberingAfterBreak="0">
+  <w:abstractNum w:abstractNumId="4" w15:restartNumberingAfterBreak="0">
     <w:nsid w:val="0C5838D3"/>
     <w:multiLevelType w:val="hybridMultilevel"/>
     <w:tmpl w:val="72522380"/>
@@ -6664,7 +7651,7 @@
       </w:rPr>
     </w:lvl>
   </w:abstractNum>
-  <w:abstractNum w:abstractNumId="4" w15:restartNumberingAfterBreak="0">
+  <w:abstractNum w:abstractNumId="5" w15:restartNumberingAfterBreak="0">
     <w:nsid w:val="0CE1359A"/>
     <w:multiLevelType w:val="hybridMultilevel"/>
     <w:tmpl w:val="35683780"/>
@@ -6777,7 +7764,7 @@
       </w:rPr>
     </w:lvl>
   </w:abstractNum>
-  <w:abstractNum w:abstractNumId="5" w15:restartNumberingAfterBreak="0">
+  <w:abstractNum w:abstractNumId="6" w15:restartNumberingAfterBreak="0">
     <w:nsid w:val="12F86BCD"/>
     <w:multiLevelType w:val="hybridMultilevel"/>
     <w:tmpl w:val="A974572E"/>
@@ -6890,7 +7877,7 @@
       </w:rPr>
     </w:lvl>
   </w:abstractNum>
-  <w:abstractNum w:abstractNumId="6" w15:restartNumberingAfterBreak="0">
+  <w:abstractNum w:abstractNumId="7" w15:restartNumberingAfterBreak="0">
     <w:nsid w:val="14A124F4"/>
     <w:multiLevelType w:val="multilevel"/>
     <w:tmpl w:val="E10042AA"/>
@@ -7011,7 +7998,7 @@
       </w:rPr>
     </w:lvl>
   </w:abstractNum>
-  <w:abstractNum w:abstractNumId="7" w15:restartNumberingAfterBreak="0">
+  <w:abstractNum w:abstractNumId="8" w15:restartNumberingAfterBreak="0">
     <w:nsid w:val="14BB6F5D"/>
     <w:multiLevelType w:val="hybridMultilevel"/>
     <w:tmpl w:val="44AAABB4"/>
@@ -7124,7 +8111,7 @@
       </w:rPr>
     </w:lvl>
   </w:abstractNum>
-  <w:abstractNum w:abstractNumId="8" w15:restartNumberingAfterBreak="0">
+  <w:abstractNum w:abstractNumId="9" w15:restartNumberingAfterBreak="0">
     <w:nsid w:val="2B4F29D6"/>
     <w:multiLevelType w:val="hybridMultilevel"/>
     <w:tmpl w:val="74347806"/>
@@ -7213,7 +8200,233 @@
       </w:pPr>
     </w:lvl>
   </w:abstractNum>
-  <w:abstractNum w:abstractNumId="9" w15:restartNumberingAfterBreak="0">
+  <w:abstractNum w:abstractNumId="10" w15:restartNumberingAfterBreak="0">
+    <w:nsid w:val="326177C4"/>
+    <w:multiLevelType w:val="hybridMultilevel"/>
+    <w:tmpl w:val="CFFC9332"/>
+    <w:lvl w:ilvl="0" w:tplc="04090001">
+      <w:start w:val="1"/>
+      <w:numFmt w:val="bullet"/>
+      <w:lvlText w:val=""/>
+      <w:lvlJc w:val="left"/>
+      <w:pPr>
+        <w:ind w:left="1440" w:hanging="360"/>
+      </w:pPr>
+      <w:rPr>
+        <w:rFonts w:ascii="Symbol" w:hAnsi="Symbol" w:hint="default"/>
+      </w:rPr>
+    </w:lvl>
+    <w:lvl w:ilvl="1" w:tplc="04090003" w:tentative="1">
+      <w:start w:val="1"/>
+      <w:numFmt w:val="bullet"/>
+      <w:lvlText w:val="o"/>
+      <w:lvlJc w:val="left"/>
+      <w:pPr>
+        <w:ind w:left="2160" w:hanging="360"/>
+      </w:pPr>
+      <w:rPr>
+        <w:rFonts w:ascii="Courier New" w:hAnsi="Courier New" w:cs="Courier New" w:hint="default"/>
+      </w:rPr>
+    </w:lvl>
+    <w:lvl w:ilvl="2" w:tplc="04090005" w:tentative="1">
+      <w:start w:val="1"/>
+      <w:numFmt w:val="bullet"/>
+      <w:lvlText w:val=""/>
+      <w:lvlJc w:val="left"/>
+      <w:pPr>
+        <w:ind w:left="2880" w:hanging="360"/>
+      </w:pPr>
+      <w:rPr>
+        <w:rFonts w:ascii="Wingdings" w:hAnsi="Wingdings" w:hint="default"/>
+      </w:rPr>
+    </w:lvl>
+    <w:lvl w:ilvl="3" w:tplc="04090001" w:tentative="1">
+      <w:start w:val="1"/>
+      <w:numFmt w:val="bullet"/>
+      <w:lvlText w:val=""/>
+      <w:lvlJc w:val="left"/>
+      <w:pPr>
+        <w:ind w:left="3600" w:hanging="360"/>
+      </w:pPr>
+      <w:rPr>
+        <w:rFonts w:ascii="Symbol" w:hAnsi="Symbol" w:hint="default"/>
+      </w:rPr>
+    </w:lvl>
+    <w:lvl w:ilvl="4" w:tplc="04090003" w:tentative="1">
+      <w:start w:val="1"/>
+      <w:numFmt w:val="bullet"/>
+      <w:lvlText w:val="o"/>
+      <w:lvlJc w:val="left"/>
+      <w:pPr>
+        <w:ind w:left="4320" w:hanging="360"/>
+      </w:pPr>
+      <w:rPr>
+        <w:rFonts w:ascii="Courier New" w:hAnsi="Courier New" w:cs="Courier New" w:hint="default"/>
+      </w:rPr>
+    </w:lvl>
+    <w:lvl w:ilvl="5" w:tplc="04090005" w:tentative="1">
+      <w:start w:val="1"/>
+      <w:numFmt w:val="bullet"/>
+      <w:lvlText w:val=""/>
+      <w:lvlJc w:val="left"/>
+      <w:pPr>
+        <w:ind w:left="5040" w:hanging="360"/>
+      </w:pPr>
+      <w:rPr>
+        <w:rFonts w:ascii="Wingdings" w:hAnsi="Wingdings" w:hint="default"/>
+      </w:rPr>
+    </w:lvl>
+    <w:lvl w:ilvl="6" w:tplc="04090001" w:tentative="1">
+      <w:start w:val="1"/>
+      <w:numFmt w:val="bullet"/>
+      <w:lvlText w:val=""/>
+      <w:lvlJc w:val="left"/>
+      <w:pPr>
+        <w:ind w:left="5760" w:hanging="360"/>
+      </w:pPr>
+      <w:rPr>
+        <w:rFonts w:ascii="Symbol" w:hAnsi="Symbol" w:hint="default"/>
+      </w:rPr>
+    </w:lvl>
+    <w:lvl w:ilvl="7" w:tplc="04090003" w:tentative="1">
+      <w:start w:val="1"/>
+      <w:numFmt w:val="bullet"/>
+      <w:lvlText w:val="o"/>
+      <w:lvlJc w:val="left"/>
+      <w:pPr>
+        <w:ind w:left="6480" w:hanging="360"/>
+      </w:pPr>
+      <w:rPr>
+        <w:rFonts w:ascii="Courier New" w:hAnsi="Courier New" w:cs="Courier New" w:hint="default"/>
+      </w:rPr>
+    </w:lvl>
+    <w:lvl w:ilvl="8" w:tplc="04090005" w:tentative="1">
+      <w:start w:val="1"/>
+      <w:numFmt w:val="bullet"/>
+      <w:lvlText w:val=""/>
+      <w:lvlJc w:val="left"/>
+      <w:pPr>
+        <w:ind w:left="7200" w:hanging="360"/>
+      </w:pPr>
+      <w:rPr>
+        <w:rFonts w:ascii="Wingdings" w:hAnsi="Wingdings" w:hint="default"/>
+      </w:rPr>
+    </w:lvl>
+  </w:abstractNum>
+  <w:abstractNum w:abstractNumId="11" w15:restartNumberingAfterBreak="0">
+    <w:nsid w:val="3564003B"/>
+    <w:multiLevelType w:val="hybridMultilevel"/>
+    <w:tmpl w:val="1C1E08BE"/>
+    <w:lvl w:ilvl="0" w:tplc="04090001">
+      <w:start w:val="1"/>
+      <w:numFmt w:val="bullet"/>
+      <w:lvlText w:val=""/>
+      <w:lvlJc w:val="left"/>
+      <w:pPr>
+        <w:ind w:left="1440" w:hanging="360"/>
+      </w:pPr>
+      <w:rPr>
+        <w:rFonts w:ascii="Symbol" w:hAnsi="Symbol" w:hint="default"/>
+      </w:rPr>
+    </w:lvl>
+    <w:lvl w:ilvl="1" w:tplc="04090003" w:tentative="1">
+      <w:start w:val="1"/>
+      <w:numFmt w:val="bullet"/>
+      <w:lvlText w:val="o"/>
+      <w:lvlJc w:val="left"/>
+      <w:pPr>
+        <w:ind w:left="2160" w:hanging="360"/>
+      </w:pPr>
+      <w:rPr>
+        <w:rFonts w:ascii="Courier New" w:hAnsi="Courier New" w:cs="Courier New" w:hint="default"/>
+      </w:rPr>
+    </w:lvl>
+    <w:lvl w:ilvl="2" w:tplc="04090005" w:tentative="1">
+      <w:start w:val="1"/>
+      <w:numFmt w:val="bullet"/>
+      <w:lvlText w:val=""/>
+      <w:lvlJc w:val="left"/>
+      <w:pPr>
+        <w:ind w:left="2880" w:hanging="360"/>
+      </w:pPr>
+      <w:rPr>
+        <w:rFonts w:ascii="Wingdings" w:hAnsi="Wingdings" w:hint="default"/>
+      </w:rPr>
+    </w:lvl>
+    <w:lvl w:ilvl="3" w:tplc="04090001" w:tentative="1">
+      <w:start w:val="1"/>
+      <w:numFmt w:val="bullet"/>
+      <w:lvlText w:val=""/>
+      <w:lvlJc w:val="left"/>
+      <w:pPr>
+        <w:ind w:left="3600" w:hanging="360"/>
+      </w:pPr>
+      <w:rPr>
+        <w:rFonts w:ascii="Symbol" w:hAnsi="Symbol" w:hint="default"/>
+      </w:rPr>
+    </w:lvl>
+    <w:lvl w:ilvl="4" w:tplc="04090003" w:tentative="1">
+      <w:start w:val="1"/>
+      <w:numFmt w:val="bullet"/>
+      <w:lvlText w:val="o"/>
+      <w:lvlJc w:val="left"/>
+      <w:pPr>
+        <w:ind w:left="4320" w:hanging="360"/>
+      </w:pPr>
+      <w:rPr>
+        <w:rFonts w:ascii="Courier New" w:hAnsi="Courier New" w:cs="Courier New" w:hint="default"/>
+      </w:rPr>
+    </w:lvl>
+    <w:lvl w:ilvl="5" w:tplc="04090005" w:tentative="1">
+      <w:start w:val="1"/>
+      <w:numFmt w:val="bullet"/>
+      <w:lvlText w:val=""/>
+      <w:lvlJc w:val="left"/>
+      <w:pPr>
+        <w:ind w:left="5040" w:hanging="360"/>
+      </w:pPr>
+      <w:rPr>
+        <w:rFonts w:ascii="Wingdings" w:hAnsi="Wingdings" w:hint="default"/>
+      </w:rPr>
+    </w:lvl>
+    <w:lvl w:ilvl="6" w:tplc="04090001" w:tentative="1">
+      <w:start w:val="1"/>
+      <w:numFmt w:val="bullet"/>
+      <w:lvlText w:val=""/>
+      <w:lvlJc w:val="left"/>
+      <w:pPr>
+        <w:ind w:left="5760" w:hanging="360"/>
+      </w:pPr>
+      <w:rPr>
+        <w:rFonts w:ascii="Symbol" w:hAnsi="Symbol" w:hint="default"/>
+      </w:rPr>
+    </w:lvl>
+    <w:lvl w:ilvl="7" w:tplc="04090003" w:tentative="1">
+      <w:start w:val="1"/>
+      <w:numFmt w:val="bullet"/>
+      <w:lvlText w:val="o"/>
+      <w:lvlJc w:val="left"/>
+      <w:pPr>
+        <w:ind w:left="6480" w:hanging="360"/>
+      </w:pPr>
+      <w:rPr>
+        <w:rFonts w:ascii="Courier New" w:hAnsi="Courier New" w:cs="Courier New" w:hint="default"/>
+      </w:rPr>
+    </w:lvl>
+    <w:lvl w:ilvl="8" w:tplc="04090005" w:tentative="1">
+      <w:start w:val="1"/>
+      <w:numFmt w:val="bullet"/>
+      <w:lvlText w:val=""/>
+      <w:lvlJc w:val="left"/>
+      <w:pPr>
+        <w:ind w:left="7200" w:hanging="360"/>
+      </w:pPr>
+      <w:rPr>
+        <w:rFonts w:ascii="Wingdings" w:hAnsi="Wingdings" w:hint="default"/>
+      </w:rPr>
+    </w:lvl>
+  </w:abstractNum>
+  <w:abstractNum w:abstractNumId="12" w15:restartNumberingAfterBreak="0">
     <w:nsid w:val="37044F78"/>
     <w:multiLevelType w:val="hybridMultilevel"/>
     <w:tmpl w:val="02501706"/>
@@ -7326,7 +8539,7 @@
       </w:rPr>
     </w:lvl>
   </w:abstractNum>
-  <w:abstractNum w:abstractNumId="10" w15:restartNumberingAfterBreak="0">
+  <w:abstractNum w:abstractNumId="13" w15:restartNumberingAfterBreak="0">
     <w:nsid w:val="38753017"/>
     <w:multiLevelType w:val="hybridMultilevel"/>
     <w:tmpl w:val="50F6846C"/>
@@ -7439,7 +8652,7 @@
       </w:rPr>
     </w:lvl>
   </w:abstractNum>
-  <w:abstractNum w:abstractNumId="11" w15:restartNumberingAfterBreak="0">
+  <w:abstractNum w:abstractNumId="14" w15:restartNumberingAfterBreak="0">
     <w:nsid w:val="428E7FD8"/>
     <w:multiLevelType w:val="hybridMultilevel"/>
     <w:tmpl w:val="94D64A80"/>
@@ -7528,7 +8741,93 @@
       </w:pPr>
     </w:lvl>
   </w:abstractNum>
-  <w:abstractNum w:abstractNumId="12" w15:restartNumberingAfterBreak="0">
+  <w:abstractNum w:abstractNumId="15" w15:restartNumberingAfterBreak="0">
+    <w:nsid w:val="44A36DC5"/>
+    <w:multiLevelType w:val="hybridMultilevel"/>
+    <w:tmpl w:val="C6A41394"/>
+    <w:lvl w:ilvl="0" w:tplc="0409000F">
+      <w:start w:val="1"/>
+      <w:numFmt w:val="decimal"/>
+      <w:lvlText w:val="%1."/>
+      <w:lvlJc w:val="left"/>
+      <w:pPr>
+        <w:ind w:left="720" w:hanging="360"/>
+      </w:pPr>
+    </w:lvl>
+    <w:lvl w:ilvl="1" w:tplc="04090019" w:tentative="1">
+      <w:start w:val="1"/>
+      <w:numFmt w:val="lowerLetter"/>
+      <w:lvlText w:val="%2."/>
+      <w:lvlJc w:val="left"/>
+      <w:pPr>
+        <w:ind w:left="1440" w:hanging="360"/>
+      </w:pPr>
+    </w:lvl>
+    <w:lvl w:ilvl="2" w:tplc="0409001B" w:tentative="1">
+      <w:start w:val="1"/>
+      <w:numFmt w:val="lowerRoman"/>
+      <w:lvlText w:val="%3."/>
+      <w:lvlJc w:val="right"/>
+      <w:pPr>
+        <w:ind w:left="2160" w:hanging="180"/>
+      </w:pPr>
+    </w:lvl>
+    <w:lvl w:ilvl="3" w:tplc="0409000F" w:tentative="1">
+      <w:start w:val="1"/>
+      <w:numFmt w:val="decimal"/>
+      <w:lvlText w:val="%4."/>
+      <w:lvlJc w:val="left"/>
+      <w:pPr>
+        <w:ind w:left="2880" w:hanging="360"/>
+      </w:pPr>
+    </w:lvl>
+    <w:lvl w:ilvl="4" w:tplc="04090019" w:tentative="1">
+      <w:start w:val="1"/>
+      <w:numFmt w:val="lowerLetter"/>
+      <w:lvlText w:val="%5."/>
+      <w:lvlJc w:val="left"/>
+      <w:pPr>
+        <w:ind w:left="3600" w:hanging="360"/>
+      </w:pPr>
+    </w:lvl>
+    <w:lvl w:ilvl="5" w:tplc="0409001B" w:tentative="1">
+      <w:start w:val="1"/>
+      <w:numFmt w:val="lowerRoman"/>
+      <w:lvlText w:val="%6."/>
+      <w:lvlJc w:val="right"/>
+      <w:pPr>
+        <w:ind w:left="4320" w:hanging="180"/>
+      </w:pPr>
+    </w:lvl>
+    <w:lvl w:ilvl="6" w:tplc="0409000F" w:tentative="1">
+      <w:start w:val="1"/>
+      <w:numFmt w:val="decimal"/>
+      <w:lvlText w:val="%7."/>
+      <w:lvlJc w:val="left"/>
+      <w:pPr>
+        <w:ind w:left="5040" w:hanging="360"/>
+      </w:pPr>
+    </w:lvl>
+    <w:lvl w:ilvl="7" w:tplc="04090019" w:tentative="1">
+      <w:start w:val="1"/>
+      <w:numFmt w:val="lowerLetter"/>
+      <w:lvlText w:val="%8."/>
+      <w:lvlJc w:val="left"/>
+      <w:pPr>
+        <w:ind w:left="5760" w:hanging="360"/>
+      </w:pPr>
+    </w:lvl>
+    <w:lvl w:ilvl="8" w:tplc="0409001B" w:tentative="1">
+      <w:start w:val="1"/>
+      <w:numFmt w:val="lowerRoman"/>
+      <w:lvlText w:val="%9."/>
+      <w:lvlJc w:val="right"/>
+      <w:pPr>
+        <w:ind w:left="6480" w:hanging="180"/>
+      </w:pPr>
+    </w:lvl>
+  </w:abstractNum>
+  <w:abstractNum w:abstractNumId="16" w15:restartNumberingAfterBreak="0">
     <w:nsid w:val="46A31EBD"/>
     <w:multiLevelType w:val="hybridMultilevel"/>
     <w:tmpl w:val="E45EA2FE"/>
@@ -7641,7 +8940,7 @@
       </w:rPr>
     </w:lvl>
   </w:abstractNum>
-  <w:abstractNum w:abstractNumId="13" w15:restartNumberingAfterBreak="0">
+  <w:abstractNum w:abstractNumId="17" w15:restartNumberingAfterBreak="0">
     <w:nsid w:val="4A2822BD"/>
     <w:multiLevelType w:val="hybridMultilevel"/>
     <w:tmpl w:val="38069584"/>
@@ -7730,7 +9029,7 @@
       </w:pPr>
     </w:lvl>
   </w:abstractNum>
-  <w:abstractNum w:abstractNumId="14" w15:restartNumberingAfterBreak="0">
+  <w:abstractNum w:abstractNumId="18" w15:restartNumberingAfterBreak="0">
     <w:nsid w:val="5C822E4F"/>
     <w:multiLevelType w:val="hybridMultilevel"/>
     <w:tmpl w:val="5CAE0862"/>
@@ -7819,7 +9118,7 @@
       </w:pPr>
     </w:lvl>
   </w:abstractNum>
-  <w:abstractNum w:abstractNumId="15" w15:restartNumberingAfterBreak="0">
+  <w:abstractNum w:abstractNumId="19" w15:restartNumberingAfterBreak="0">
     <w:nsid w:val="63E92C4D"/>
     <w:multiLevelType w:val="hybridMultilevel"/>
     <w:tmpl w:val="84CAA1D8"/>
@@ -7932,7 +9231,7 @@
       </w:rPr>
     </w:lvl>
   </w:abstractNum>
-  <w:abstractNum w:abstractNumId="16" w15:restartNumberingAfterBreak="0">
+  <w:abstractNum w:abstractNumId="20" w15:restartNumberingAfterBreak="0">
     <w:nsid w:val="6CC7684E"/>
     <w:multiLevelType w:val="hybridMultilevel"/>
     <w:tmpl w:val="7BBA102E"/>
@@ -8045,7 +9344,7 @@
       </w:rPr>
     </w:lvl>
   </w:abstractNum>
-  <w:abstractNum w:abstractNumId="17" w15:restartNumberingAfterBreak="0">
+  <w:abstractNum w:abstractNumId="21" w15:restartNumberingAfterBreak="0">
     <w:nsid w:val="6DCE5812"/>
     <w:multiLevelType w:val="hybridMultilevel"/>
     <w:tmpl w:val="CA12A814"/>
@@ -8134,7 +9433,7 @@
       </w:pPr>
     </w:lvl>
   </w:abstractNum>
-  <w:abstractNum w:abstractNumId="18" w15:restartNumberingAfterBreak="0">
+  <w:abstractNum w:abstractNumId="22" w15:restartNumberingAfterBreak="0">
     <w:nsid w:val="71325512"/>
     <w:multiLevelType w:val="hybridMultilevel"/>
     <w:tmpl w:val="D38C4CB6"/>
@@ -8223,7 +9522,7 @@
       </w:pPr>
     </w:lvl>
   </w:abstractNum>
-  <w:abstractNum w:abstractNumId="19" w15:restartNumberingAfterBreak="0">
+  <w:abstractNum w:abstractNumId="23" w15:restartNumberingAfterBreak="0">
     <w:nsid w:val="75FD397F"/>
     <w:multiLevelType w:val="hybridMultilevel"/>
     <w:tmpl w:val="FAD69706"/>
@@ -8336,65 +9635,169 @@
       </w:rPr>
     </w:lvl>
   </w:abstractNum>
+  <w:abstractNum w:abstractNumId="24" w15:restartNumberingAfterBreak="0">
+    <w:nsid w:val="7B8614A5"/>
+    <w:multiLevelType w:val="hybridMultilevel"/>
+    <w:tmpl w:val="AE1E3106"/>
+    <w:lvl w:ilvl="0" w:tplc="10E6844A">
+      <w:start w:val="1"/>
+      <w:numFmt w:val="upperLetter"/>
+      <w:lvlText w:val="%1)"/>
+      <w:lvlJc w:val="left"/>
+      <w:pPr>
+        <w:ind w:left="720" w:hanging="360"/>
+      </w:pPr>
+      <w:rPr>
+        <w:rFonts w:hint="default"/>
+      </w:rPr>
+    </w:lvl>
+    <w:lvl w:ilvl="1" w:tplc="04090019" w:tentative="1">
+      <w:start w:val="1"/>
+      <w:numFmt w:val="lowerLetter"/>
+      <w:lvlText w:val="%2."/>
+      <w:lvlJc w:val="left"/>
+      <w:pPr>
+        <w:ind w:left="1440" w:hanging="360"/>
+      </w:pPr>
+    </w:lvl>
+    <w:lvl w:ilvl="2" w:tplc="0409001B" w:tentative="1">
+      <w:start w:val="1"/>
+      <w:numFmt w:val="lowerRoman"/>
+      <w:lvlText w:val="%3."/>
+      <w:lvlJc w:val="right"/>
+      <w:pPr>
+        <w:ind w:left="2160" w:hanging="180"/>
+      </w:pPr>
+    </w:lvl>
+    <w:lvl w:ilvl="3" w:tplc="0409000F" w:tentative="1">
+      <w:start w:val="1"/>
+      <w:numFmt w:val="decimal"/>
+      <w:lvlText w:val="%4."/>
+      <w:lvlJc w:val="left"/>
+      <w:pPr>
+        <w:ind w:left="2880" w:hanging="360"/>
+      </w:pPr>
+    </w:lvl>
+    <w:lvl w:ilvl="4" w:tplc="04090019" w:tentative="1">
+      <w:start w:val="1"/>
+      <w:numFmt w:val="lowerLetter"/>
+      <w:lvlText w:val="%5."/>
+      <w:lvlJc w:val="left"/>
+      <w:pPr>
+        <w:ind w:left="3600" w:hanging="360"/>
+      </w:pPr>
+    </w:lvl>
+    <w:lvl w:ilvl="5" w:tplc="0409001B" w:tentative="1">
+      <w:start w:val="1"/>
+      <w:numFmt w:val="lowerRoman"/>
+      <w:lvlText w:val="%6."/>
+      <w:lvlJc w:val="right"/>
+      <w:pPr>
+        <w:ind w:left="4320" w:hanging="180"/>
+      </w:pPr>
+    </w:lvl>
+    <w:lvl w:ilvl="6" w:tplc="0409000F" w:tentative="1">
+      <w:start w:val="1"/>
+      <w:numFmt w:val="decimal"/>
+      <w:lvlText w:val="%7."/>
+      <w:lvlJc w:val="left"/>
+      <w:pPr>
+        <w:ind w:left="5040" w:hanging="360"/>
+      </w:pPr>
+    </w:lvl>
+    <w:lvl w:ilvl="7" w:tplc="04090019" w:tentative="1">
+      <w:start w:val="1"/>
+      <w:numFmt w:val="lowerLetter"/>
+      <w:lvlText w:val="%8."/>
+      <w:lvlJc w:val="left"/>
+      <w:pPr>
+        <w:ind w:left="5760" w:hanging="360"/>
+      </w:pPr>
+    </w:lvl>
+    <w:lvl w:ilvl="8" w:tplc="0409001B" w:tentative="1">
+      <w:start w:val="1"/>
+      <w:numFmt w:val="lowerRoman"/>
+      <w:lvlText w:val="%9."/>
+      <w:lvlJc w:val="right"/>
+      <w:pPr>
+        <w:ind w:left="6480" w:hanging="180"/>
+      </w:pPr>
+    </w:lvl>
+  </w:abstractNum>
   <w:num w:numId="1">
+    <w:abstractNumId w:val="17"/>
+  </w:num>
+  <w:num w:numId="2">
+    <w:abstractNumId w:val="14"/>
+  </w:num>
+  <w:num w:numId="3">
+    <w:abstractNumId w:val="22"/>
+  </w:num>
+  <w:num w:numId="4">
+    <w:abstractNumId w:val="7"/>
+  </w:num>
+  <w:num w:numId="5">
+    <w:abstractNumId w:val="3"/>
+  </w:num>
+  <w:num w:numId="6">
+    <w:abstractNumId w:val="6"/>
+  </w:num>
+  <w:num w:numId="7">
+    <w:abstractNumId w:val="19"/>
+  </w:num>
+  <w:num w:numId="8">
+    <w:abstractNumId w:val="23"/>
+  </w:num>
+  <w:num w:numId="9">
+    <w:abstractNumId w:val="1"/>
+  </w:num>
+  <w:num w:numId="10">
+    <w:abstractNumId w:val="2"/>
+  </w:num>
+  <w:num w:numId="11">
+    <w:abstractNumId w:val="12"/>
+  </w:num>
+  <w:num w:numId="12">
+    <w:abstractNumId w:val="5"/>
+  </w:num>
+  <w:num w:numId="13">
+    <w:abstractNumId w:val="20"/>
+  </w:num>
+  <w:num w:numId="14">
+    <w:abstractNumId w:val="4"/>
+  </w:num>
+  <w:num w:numId="15">
+    <w:abstractNumId w:val="8"/>
+  </w:num>
+  <w:num w:numId="16">
     <w:abstractNumId w:val="13"/>
   </w:num>
-  <w:num w:numId="2">
-    <w:abstractNumId w:val="11"/>
+  <w:num w:numId="17">
+    <w:abstractNumId w:val="16"/>
   </w:num>
-  <w:num w:numId="3">
+  <w:num w:numId="18">
     <w:abstractNumId w:val="18"/>
   </w:num>
-  <w:num w:numId="4">
-    <w:abstractNumId w:val="6"/>
+  <w:num w:numId="19">
+    <w:abstractNumId w:val="21"/>
   </w:num>
-  <w:num w:numId="5">
-    <w:abstractNumId w:val="2"/>
+  <w:num w:numId="20">
+    <w:abstractNumId w:val="9"/>
   </w:num>
-  <w:num w:numId="6">
-    <w:abstractNumId w:val="5"/>
+  <w:num w:numId="21">
+    <w:abstractNumId w:val="0"/>
   </w:num>
-  <w:num w:numId="7">
+  <w:num w:numId="22">
     <w:abstractNumId w:val="15"/>
   </w:num>
-  <w:num w:numId="8">
-    <w:abstractNumId w:val="19"/>
+  <w:num w:numId="23">
+    <w:abstractNumId w:val="24"/>
   </w:num>
-  <w:num w:numId="9">
-    <w:abstractNumId w:val="0"/>
-  </w:num>
-  <w:num w:numId="10">
-    <w:abstractNumId w:val="1"/>
-  </w:num>
-  <w:num w:numId="11">
-    <w:abstractNumId w:val="9"/>
-  </w:num>
-  <w:num w:numId="12">
-    <w:abstractNumId w:val="4"/>
-  </w:num>
-  <w:num w:numId="13">
-    <w:abstractNumId w:val="16"/>
-  </w:num>
-  <w:num w:numId="14">
-    <w:abstractNumId w:val="3"/>
-  </w:num>
-  <w:num w:numId="15">
-    <w:abstractNumId w:val="7"/>
-  </w:num>
-  <w:num w:numId="16">
+  <w:num w:numId="24">
     <w:abstractNumId w:val="10"/>
   </w:num>
-  <w:num w:numId="17">
-    <w:abstractNumId w:val="12"/>
-  </w:num>
-  <w:num w:numId="18">
-    <w:abstractNumId w:val="14"/>
-  </w:num>
-  <w:num w:numId="19">
-    <w:abstractNumId w:val="17"/>
-  </w:num>
-  <w:num w:numId="20">
-    <w:abstractNumId w:val="8"/>
+  <w:num w:numId="25">
+    <w:abstractNumId w:val="11"/>
   </w:num>
 </w:numbering>
 </file>
@@ -8852,7 +10255,6 @@
   <w:style w:type="character" w:default="1" w:styleId="DefaultParagraphFont">
     <w:name w:val="Default Paragraph Font"/>
     <w:uiPriority w:val="1"/>
-    <w:semiHidden/>
     <w:unhideWhenUsed/>
   </w:style>
   <w:style w:type="table" w:default="1" w:styleId="TableNormal">
@@ -9115,6 +10517,55 @@
     <w:rsid w:val="00D506B0"/>
     <w:rPr>
       <w:rFonts w:ascii="Arial" w:eastAsia="Arial" w:hAnsi="Arial" w:cs="Arial"/>
+      <w:lang w:val="en"/>
+    </w:rPr>
+  </w:style>
+  <w:style w:type="character" w:customStyle="1" w:styleId="f">
+    <w:name w:val="f"/>
+    <w:basedOn w:val="DefaultParagraphFont"/>
+    <w:rsid w:val="00814149"/>
+  </w:style>
+  <w:style w:type="character" w:styleId="Emphasis">
+    <w:name w:val="Emphasis"/>
+    <w:basedOn w:val="DefaultParagraphFont"/>
+    <w:uiPriority w:val="20"/>
+    <w:qFormat/>
+    <w:rsid w:val="00814149"/>
+    <w:rPr>
+      <w:i/>
+      <w:iCs/>
+    </w:rPr>
+  </w:style>
+  <w:style w:type="paragraph" w:styleId="Quote">
+    <w:name w:val="Quote"/>
+    <w:basedOn w:val="Normal"/>
+    <w:next w:val="Normal"/>
+    <w:link w:val="QuoteChar"/>
+    <w:uiPriority w:val="29"/>
+    <w:qFormat/>
+    <w:rsid w:val="008F5F05"/>
+    <w:pPr>
+      <w:spacing w:before="200" w:after="160"/>
+      <w:ind w:left="864" w:right="864"/>
+      <w:jc w:val="center"/>
+    </w:pPr>
+    <w:rPr>
+      <w:i/>
+      <w:iCs/>
+      <w:color w:val="404040" w:themeColor="text1" w:themeTint="BF"/>
+    </w:rPr>
+  </w:style>
+  <w:style w:type="character" w:customStyle="1" w:styleId="QuoteChar">
+    <w:name w:val="Quote Char"/>
+    <w:basedOn w:val="DefaultParagraphFont"/>
+    <w:link w:val="Quote"/>
+    <w:uiPriority w:val="29"/>
+    <w:rsid w:val="008F5F05"/>
+    <w:rPr>
+      <w:rFonts w:ascii="Arial" w:eastAsia="Arial" w:hAnsi="Arial" w:cs="Arial"/>
+      <w:i/>
+      <w:iCs/>
+      <w:color w:val="404040" w:themeColor="text1" w:themeTint="BF"/>
       <w:lang w:val="en"/>
     </w:rPr>
   </w:style>
@@ -9409,7 +10860,7 @@
 </file>
 
 <file path=customXml/itemProps1.xml><?xml version="1.0" encoding="utf-8"?>
-<ds:datastoreItem xmlns:ds="http://schemas.openxmlformats.org/officeDocument/2006/customXml" ds:itemID="{127D161A-3BF5-434F-89AF-6012AE87AE8C}">
+<ds:datastoreItem xmlns:ds="http://schemas.openxmlformats.org/officeDocument/2006/customXml" ds:itemID="{C46DE058-FC91-4484-8767-9FEAE01498A5}">
   <ds:schemaRefs>
     <ds:schemaRef ds:uri="http://schemas.openxmlformats.org/officeDocument/2006/bibliography"/>
   </ds:schemaRefs>

--- a/Assgn1.docx
+++ b/Assgn1.docx
@@ -194,8 +194,18 @@
           <w:sz w:val="28"/>
           <w:szCs w:val="28"/>
         </w:rPr>
-        <w:t>- Natnael Mekonnen</w:t>
-      </w:r>
+        <w:t xml:space="preserve">- Natnael </w:t>
+      </w:r>
+      <w:proofErr w:type="spellStart"/>
+      <w:r>
+        <w:rPr>
+          <w:rFonts w:ascii="Times New Roman" w:eastAsia="Times New Roman" w:hAnsi="Times New Roman" w:cs="Times New Roman"/>
+          <w:sz w:val="28"/>
+          <w:szCs w:val="28"/>
+        </w:rPr>
+        <w:t>Mekonnen</w:t>
+      </w:r>
+      <w:proofErr w:type="spellEnd"/>
     </w:p>
     <w:p>
       <w:pPr>
@@ -277,7 +287,25 @@
           <w:sz w:val="28"/>
           <w:szCs w:val="28"/>
         </w:rPr>
-        <w:t>Mr. Fitsum A.</w:t>
+        <w:t xml:space="preserve">Mr. </w:t>
+      </w:r>
+      <w:proofErr w:type="spellStart"/>
+      <w:r>
+        <w:rPr>
+          <w:rFonts w:ascii="Times New Roman" w:eastAsia="Times New Roman" w:hAnsi="Times New Roman" w:cs="Times New Roman"/>
+          <w:sz w:val="28"/>
+          <w:szCs w:val="28"/>
+        </w:rPr>
+        <w:t>Fitsum</w:t>
+      </w:r>
+      <w:proofErr w:type="spellEnd"/>
+      <w:r>
+        <w:rPr>
+          <w:rFonts w:ascii="Times New Roman" w:eastAsia="Times New Roman" w:hAnsi="Times New Roman" w:cs="Times New Roman"/>
+          <w:sz w:val="28"/>
+          <w:szCs w:val="28"/>
+        </w:rPr>
+        <w:t xml:space="preserve"> A.</w:t>
       </w:r>
     </w:p>
     <w:p>
@@ -376,6 +404,8 @@
             </w:rPr>
             <w:t>Contents</w:t>
           </w:r>
+          <w:bookmarkStart w:id="0" w:name="_GoBack"/>
+          <w:bookmarkEnd w:id="0"/>
         </w:p>
         <w:p>
           <w:pPr>
@@ -415,7 +445,7 @@
             </w:rPr>
             <w:fldChar w:fldCharType="separate"/>
           </w:r>
-          <w:hyperlink w:anchor="_Toc34353857" w:history="1">
+          <w:hyperlink w:anchor="_Toc34394448" w:history="1">
             <w:r>
               <w:rPr>
                 <w:rStyle w:val="Hyperlink"/>
@@ -459,7 +489,7 @@
                 <w:noProof/>
                 <w:webHidden/>
               </w:rPr>
-              <w:instrText xml:space="preserve"> PAGEREF _Toc34353857 \h </w:instrText>
+              <w:instrText xml:space="preserve"> PAGEREF _Toc34394448 \h </w:instrText>
             </w:r>
             <w:r>
               <w:rPr>
@@ -479,7 +509,7 @@
                 <w:noProof/>
                 <w:webHidden/>
               </w:rPr>
-              <w:t>0</w:t>
+              <w:t>1</w:t>
             </w:r>
             <w:r>
               <w:rPr>
@@ -503,7 +533,7 @@
               <w:lang w:val="en-US"/>
             </w:rPr>
           </w:pPr>
-          <w:hyperlink w:anchor="_Toc34353858" w:history="1">
+          <w:hyperlink w:anchor="_Toc34394449" w:history="1">
             <w:r>
               <w:rPr>
                 <w:rStyle w:val="Hyperlink"/>
@@ -547,7 +577,7 @@
                 <w:noProof/>
                 <w:webHidden/>
               </w:rPr>
-              <w:instrText xml:space="preserve"> PAGEREF _Toc34353858 \h </w:instrText>
+              <w:instrText xml:space="preserve"> PAGEREF _Toc34394449 \h </w:instrText>
             </w:r>
             <w:r>
               <w:rPr>
@@ -567,7 +597,7 @@
                 <w:noProof/>
                 <w:webHidden/>
               </w:rPr>
-              <w:t>1</w:t>
+              <w:t>2</w:t>
             </w:r>
             <w:r>
               <w:rPr>
@@ -590,7 +620,7 @@
               <w:lang w:val="en-US"/>
             </w:rPr>
           </w:pPr>
-          <w:hyperlink w:anchor="_Toc34353859" w:history="1">
+          <w:hyperlink w:anchor="_Toc34394450" w:history="1">
             <w:r>
               <w:rPr>
                 <w:rStyle w:val="Hyperlink"/>
@@ -618,7 +648,7 @@
                 <w:noProof/>
                 <w:webHidden/>
               </w:rPr>
-              <w:instrText xml:space="preserve"> PAGEREF _Toc34353859 \h </w:instrText>
+              <w:instrText xml:space="preserve"> PAGEREF _Toc34394450 \h </w:instrText>
             </w:r>
             <w:r>
               <w:rPr>
@@ -638,7 +668,7 @@
                 <w:noProof/>
                 <w:webHidden/>
               </w:rPr>
-              <w:t>1</w:t>
+              <w:t>2</w:t>
             </w:r>
             <w:r>
               <w:rPr>
@@ -661,7 +691,7 @@
               <w:lang w:val="en-US"/>
             </w:rPr>
           </w:pPr>
-          <w:hyperlink w:anchor="_Toc34353860" w:history="1">
+          <w:hyperlink w:anchor="_Toc34394451" w:history="1">
             <w:r>
               <w:rPr>
                 <w:rStyle w:val="Hyperlink"/>
@@ -689,7 +719,7 @@
                 <w:noProof/>
                 <w:webHidden/>
               </w:rPr>
-              <w:instrText xml:space="preserve"> PAGEREF _Toc34353860 \h </w:instrText>
+              <w:instrText xml:space="preserve"> PAGEREF _Toc34394451 \h </w:instrText>
             </w:r>
             <w:r>
               <w:rPr>
@@ -709,7 +739,7 @@
                 <w:noProof/>
                 <w:webHidden/>
               </w:rPr>
-              <w:t>1</w:t>
+              <w:t>2</w:t>
             </w:r>
             <w:r>
               <w:rPr>
@@ -732,7 +762,7 @@
               <w:lang w:val="en-US"/>
             </w:rPr>
           </w:pPr>
-          <w:hyperlink w:anchor="_Toc34353861" w:history="1">
+          <w:hyperlink w:anchor="_Toc34394452" w:history="1">
             <w:r>
               <w:rPr>
                 <w:rStyle w:val="Hyperlink"/>
@@ -760,7 +790,7 @@
                 <w:noProof/>
                 <w:webHidden/>
               </w:rPr>
-              <w:instrText xml:space="preserve"> PAGEREF _Toc34353861 \h </w:instrText>
+              <w:instrText xml:space="preserve"> PAGEREF _Toc34394452 \h </w:instrText>
             </w:r>
             <w:r>
               <w:rPr>
@@ -780,7 +810,7 @@
                 <w:noProof/>
                 <w:webHidden/>
               </w:rPr>
-              <w:t>1</w:t>
+              <w:t>2</w:t>
             </w:r>
             <w:r>
               <w:rPr>
@@ -803,14 +833,14 @@
               <w:lang w:val="en-US"/>
             </w:rPr>
           </w:pPr>
-          <w:hyperlink w:anchor="_Toc34353862" w:history="1">
+          <w:hyperlink w:anchor="_Toc34394453" w:history="1">
             <w:r>
               <w:rPr>
                 <w:rStyle w:val="Hyperlink"/>
                 <w:rFonts w:ascii="Times New Roman" w:hAnsi="Times New Roman" w:cs="Times New Roman"/>
                 <w:noProof/>
               </w:rPr>
-              <w:t>2.4 GitHub</w:t>
+              <w:t>2.4 IMDb</w:t>
             </w:r>
             <w:r>
               <w:rPr>
@@ -831,7 +861,7 @@
                 <w:noProof/>
                 <w:webHidden/>
               </w:rPr>
-              <w:instrText xml:space="preserve"> PAGEREF _Toc34353862 \h </w:instrText>
+              <w:instrText xml:space="preserve"> PAGEREF _Toc34394453 \h </w:instrText>
             </w:r>
             <w:r>
               <w:rPr>
@@ -851,7 +881,78 @@
                 <w:noProof/>
                 <w:webHidden/>
               </w:rPr>
-              <w:t>1</w:t>
+              <w:t>3</w:t>
+            </w:r>
+            <w:r>
+              <w:rPr>
+                <w:noProof/>
+                <w:webHidden/>
+              </w:rPr>
+              <w:fldChar w:fldCharType="end"/>
+            </w:r>
+          </w:hyperlink>
+        </w:p>
+        <w:p>
+          <w:pPr>
+            <w:pStyle w:val="TOC2"/>
+            <w:tabs>
+              <w:tab w:val="right" w:leader="dot" w:pos="9350"/>
+            </w:tabs>
+            <w:rPr>
+              <w:rFonts w:asciiTheme="minorHAnsi" w:eastAsiaTheme="minorEastAsia" w:hAnsiTheme="minorHAnsi" w:cstheme="minorBidi"/>
+              <w:noProof/>
+              <w:lang w:val="en-US"/>
+            </w:rPr>
+          </w:pPr>
+          <w:hyperlink w:anchor="_Toc34394454" w:history="1">
+            <w:r>
+              <w:rPr>
+                <w:rStyle w:val="Hyperlink"/>
+                <w:rFonts w:ascii="Times New Roman" w:hAnsi="Times New Roman" w:cs="Times New Roman"/>
+                <w:noProof/>
+              </w:rPr>
+              <w:t>2.5 LinkedIn</w:t>
+            </w:r>
+            <w:r>
+              <w:rPr>
+                <w:noProof/>
+                <w:webHidden/>
+              </w:rPr>
+              <w:tab/>
+            </w:r>
+            <w:r>
+              <w:rPr>
+                <w:noProof/>
+                <w:webHidden/>
+              </w:rPr>
+              <w:fldChar w:fldCharType="begin"/>
+            </w:r>
+            <w:r>
+              <w:rPr>
+                <w:noProof/>
+                <w:webHidden/>
+              </w:rPr>
+              <w:instrText xml:space="preserve"> PAGEREF _Toc34394454 \h </w:instrText>
+            </w:r>
+            <w:r>
+              <w:rPr>
+                <w:noProof/>
+                <w:webHidden/>
+              </w:rPr>
+            </w:r>
+            <w:r>
+              <w:rPr>
+                <w:noProof/>
+                <w:webHidden/>
+              </w:rPr>
+              <w:fldChar w:fldCharType="separate"/>
+            </w:r>
+            <w:r>
+              <w:rPr>
+                <w:noProof/>
+                <w:webHidden/>
+              </w:rPr>
+              <w:t>3</w:t>
             </w:r>
             <w:r>
               <w:rPr>
@@ -875,7 +976,7 @@
               <w:lang w:val="en-US"/>
             </w:rPr>
           </w:pPr>
-          <w:hyperlink w:anchor="_Toc34353863" w:history="1">
+          <w:hyperlink w:anchor="_Toc34394455" w:history="1">
             <w:r>
               <w:rPr>
                 <w:rStyle w:val="Hyperlink"/>
@@ -919,7 +1020,7 @@
                 <w:noProof/>
                 <w:webHidden/>
               </w:rPr>
-              <w:instrText xml:space="preserve"> PAGEREF _Toc34353863 \h </w:instrText>
+              <w:instrText xml:space="preserve"> PAGEREF _Toc34394455 \h </w:instrText>
             </w:r>
             <w:r>
               <w:rPr>
@@ -939,7 +1040,7 @@
                 <w:noProof/>
                 <w:webHidden/>
               </w:rPr>
-              <w:t>1</w:t>
+              <w:t>4</w:t>
             </w:r>
             <w:r>
               <w:rPr>
@@ -962,7 +1063,7 @@
               <w:lang w:val="en-US"/>
             </w:rPr>
           </w:pPr>
-          <w:hyperlink w:anchor="_Toc34353864" w:history="1">
+          <w:hyperlink w:anchor="_Toc34394456" w:history="1">
             <w:r>
               <w:rPr>
                 <w:rStyle w:val="Hyperlink"/>
@@ -990,7 +1091,7 @@
                 <w:noProof/>
                 <w:webHidden/>
               </w:rPr>
-              <w:instrText xml:space="preserve"> PAGEREF _Toc34353864 \h </w:instrText>
+              <w:instrText xml:space="preserve"> PAGEREF _Toc34394456 \h </w:instrText>
             </w:r>
             <w:r>
               <w:rPr>
@@ -1010,7 +1111,7 @@
                 <w:noProof/>
                 <w:webHidden/>
               </w:rPr>
-              <w:t>1</w:t>
+              <w:t>4</w:t>
             </w:r>
             <w:r>
               <w:rPr>
@@ -1033,7 +1134,7 @@
               <w:lang w:val="en-US"/>
             </w:rPr>
           </w:pPr>
-          <w:hyperlink w:anchor="_Toc34353865" w:history="1">
+          <w:hyperlink w:anchor="_Toc34394457" w:history="1">
             <w:r>
               <w:rPr>
                 <w:rStyle w:val="Hyperlink"/>
@@ -1061,7 +1162,7 @@
                 <w:noProof/>
                 <w:webHidden/>
               </w:rPr>
-              <w:instrText xml:space="preserve"> PAGEREF _Toc34353865 \h </w:instrText>
+              <w:instrText xml:space="preserve"> PAGEREF _Toc34394457 \h </w:instrText>
             </w:r>
             <w:r>
               <w:rPr>
@@ -1081,7 +1182,7 @@
                 <w:noProof/>
                 <w:webHidden/>
               </w:rPr>
-              <w:t>2</w:t>
+              <w:t>4</w:t>
             </w:r>
             <w:r>
               <w:rPr>
@@ -1104,7 +1205,7 @@
               <w:lang w:val="en-US"/>
             </w:rPr>
           </w:pPr>
-          <w:hyperlink w:anchor="_Toc34353866" w:history="1">
+          <w:hyperlink w:anchor="_Toc34394458" w:history="1">
             <w:r>
               <w:rPr>
                 <w:rStyle w:val="Hyperlink"/>
@@ -1132,7 +1233,7 @@
                 <w:noProof/>
                 <w:webHidden/>
               </w:rPr>
-              <w:instrText xml:space="preserve"> PAGEREF _Toc34353866 \h </w:instrText>
+              <w:instrText xml:space="preserve"> PAGEREF _Toc34394458 \h </w:instrText>
             </w:r>
             <w:r>
               <w:rPr>
@@ -1152,7 +1253,7 @@
                 <w:noProof/>
                 <w:webHidden/>
               </w:rPr>
-              <w:t>2</w:t>
+              <w:t>5</w:t>
             </w:r>
             <w:r>
               <w:rPr>
@@ -1175,7 +1276,7 @@
               <w:lang w:val="en-US"/>
             </w:rPr>
           </w:pPr>
-          <w:hyperlink w:anchor="_Toc34353867" w:history="1">
+          <w:hyperlink w:anchor="_Toc34394459" w:history="1">
             <w:r>
               <w:rPr>
                 <w:rStyle w:val="Hyperlink"/>
@@ -1203,7 +1304,7 @@
                 <w:noProof/>
                 <w:webHidden/>
               </w:rPr>
-              <w:instrText xml:space="preserve"> PAGEREF _Toc34353867 \h </w:instrText>
+              <w:instrText xml:space="preserve"> PAGEREF _Toc34394459 \h </w:instrText>
             </w:r>
             <w:r>
               <w:rPr>
@@ -1223,7 +1324,7 @@
                 <w:noProof/>
                 <w:webHidden/>
               </w:rPr>
-              <w:t>3</w:t>
+              <w:t>5</w:t>
             </w:r>
             <w:r>
               <w:rPr>
@@ -1246,7 +1347,7 @@
               <w:lang w:val="en-US"/>
             </w:rPr>
           </w:pPr>
-          <w:hyperlink w:anchor="_Toc34353868" w:history="1">
+          <w:hyperlink w:anchor="_Toc34394460" w:history="1">
             <w:r>
               <w:rPr>
                 <w:rStyle w:val="Hyperlink"/>
@@ -1274,7 +1375,7 @@
                 <w:noProof/>
                 <w:webHidden/>
               </w:rPr>
-              <w:instrText xml:space="preserve"> PAGEREF _Toc34353868 \h </w:instrText>
+              <w:instrText xml:space="preserve"> PAGEREF _Toc34394460 \h </w:instrText>
             </w:r>
             <w:r>
               <w:rPr>
@@ -1294,7 +1395,7 @@
                 <w:noProof/>
                 <w:webHidden/>
               </w:rPr>
-              <w:t>3</w:t>
+              <w:t>6</w:t>
             </w:r>
             <w:r>
               <w:rPr>
@@ -1317,7 +1418,7 @@
               <w:lang w:val="en-US"/>
             </w:rPr>
           </w:pPr>
-          <w:hyperlink w:anchor="_Toc34353869" w:history="1">
+          <w:hyperlink w:anchor="_Toc34394461" w:history="1">
             <w:r>
               <w:rPr>
                 <w:rStyle w:val="Hyperlink"/>
@@ -1345,7 +1446,7 @@
                 <w:noProof/>
                 <w:webHidden/>
               </w:rPr>
-              <w:instrText xml:space="preserve"> PAGEREF _Toc34353869 \h </w:instrText>
+              <w:instrText xml:space="preserve"> PAGEREF _Toc34394461 \h </w:instrText>
             </w:r>
             <w:r>
               <w:rPr>
@@ -1365,7 +1466,7 @@
                 <w:noProof/>
                 <w:webHidden/>
               </w:rPr>
-              <w:t>4</w:t>
+              <w:t>6</w:t>
             </w:r>
             <w:r>
               <w:rPr>
@@ -1388,7 +1489,7 @@
               <w:lang w:val="en-US"/>
             </w:rPr>
           </w:pPr>
-          <w:hyperlink w:anchor="_Toc34353870" w:history="1">
+          <w:hyperlink w:anchor="_Toc34394462" w:history="1">
             <w:r>
               <w:rPr>
                 <w:rStyle w:val="Hyperlink"/>
@@ -1416,7 +1517,7 @@
                 <w:noProof/>
                 <w:webHidden/>
               </w:rPr>
-              <w:instrText xml:space="preserve"> PAGEREF _Toc34353870 \h </w:instrText>
+              <w:instrText xml:space="preserve"> PAGEREF _Toc34394462 \h </w:instrText>
             </w:r>
             <w:r>
               <w:rPr>
@@ -1436,7 +1537,7 @@
                 <w:noProof/>
                 <w:webHidden/>
               </w:rPr>
-              <w:t>4</w:t>
+              <w:t>7</w:t>
             </w:r>
             <w:r>
               <w:rPr>
@@ -1459,7 +1560,7 @@
               <w:lang w:val="en-US"/>
             </w:rPr>
           </w:pPr>
-          <w:hyperlink w:anchor="_Toc34353871" w:history="1">
+          <w:hyperlink w:anchor="_Toc34394463" w:history="1">
             <w:r>
               <w:rPr>
                 <w:rStyle w:val="Hyperlink"/>
@@ -1487,7 +1588,7 @@
                 <w:noProof/>
                 <w:webHidden/>
               </w:rPr>
-              <w:instrText xml:space="preserve"> PAGEREF _Toc34353871 \h </w:instrText>
+              <w:instrText xml:space="preserve"> PAGEREF _Toc34394463 \h </w:instrText>
             </w:r>
             <w:r>
               <w:rPr>
@@ -1507,7 +1608,7 @@
                 <w:noProof/>
                 <w:webHidden/>
               </w:rPr>
-              <w:t>5</w:t>
+              <w:t>7</w:t>
             </w:r>
             <w:r>
               <w:rPr>
@@ -1530,7 +1631,7 @@
               <w:lang w:val="en-US"/>
             </w:rPr>
           </w:pPr>
-          <w:hyperlink w:anchor="_Toc34353872" w:history="1">
+          <w:hyperlink w:anchor="_Toc34394464" w:history="1">
             <w:r>
               <w:rPr>
                 <w:rStyle w:val="Hyperlink"/>
@@ -1558,7 +1659,7 @@
                 <w:noProof/>
                 <w:webHidden/>
               </w:rPr>
-              <w:instrText xml:space="preserve"> PAGEREF _Toc34353872 \h </w:instrText>
+              <w:instrText xml:space="preserve"> PAGEREF _Toc34394464 \h </w:instrText>
             </w:r>
             <w:r>
               <w:rPr>
@@ -1578,7 +1679,7 @@
                 <w:noProof/>
                 <w:webHidden/>
               </w:rPr>
-              <w:t>5</w:t>
+              <w:t>8</w:t>
             </w:r>
             <w:r>
               <w:rPr>
@@ -1601,7 +1702,7 @@
               <w:lang w:val="en-US"/>
             </w:rPr>
           </w:pPr>
-          <w:hyperlink w:anchor="_Toc34353873" w:history="1">
+          <w:hyperlink w:anchor="_Toc34394465" w:history="1">
             <w:r>
               <w:rPr>
                 <w:rStyle w:val="Hyperlink"/>
@@ -1629,7 +1730,7 @@
                 <w:noProof/>
                 <w:webHidden/>
               </w:rPr>
-              <w:instrText xml:space="preserve"> PAGEREF _Toc34353873 \h </w:instrText>
+              <w:instrText xml:space="preserve"> PAGEREF _Toc34394465 \h </w:instrText>
             </w:r>
             <w:r>
               <w:rPr>
@@ -1649,7 +1750,7 @@
                 <w:noProof/>
                 <w:webHidden/>
               </w:rPr>
-              <w:t>6</w:t>
+              <w:t>9</w:t>
             </w:r>
             <w:r>
               <w:rPr>
@@ -1672,7 +1773,7 @@
               <w:lang w:val="en-US"/>
             </w:rPr>
           </w:pPr>
-          <w:hyperlink w:anchor="_Toc34353874" w:history="1">
+          <w:hyperlink w:anchor="_Toc34394466" w:history="1">
             <w:r>
               <w:rPr>
                 <w:rStyle w:val="Hyperlink"/>
@@ -1700,7 +1801,7 @@
                 <w:noProof/>
                 <w:webHidden/>
               </w:rPr>
-              <w:instrText xml:space="preserve"> PAGEREF _Toc34353874 \h </w:instrText>
+              <w:instrText xml:space="preserve"> PAGEREF _Toc34394466 \h </w:instrText>
             </w:r>
             <w:r>
               <w:rPr>
@@ -1720,7 +1821,7 @@
                 <w:noProof/>
                 <w:webHidden/>
               </w:rPr>
-              <w:t>6</w:t>
+              <w:t>9</w:t>
             </w:r>
             <w:r>
               <w:rPr>
@@ -1743,7 +1844,7 @@
               <w:lang w:val="en-US"/>
             </w:rPr>
           </w:pPr>
-          <w:hyperlink w:anchor="_Toc34353875" w:history="1">
+          <w:hyperlink w:anchor="_Toc34394467" w:history="1">
             <w:r>
               <w:rPr>
                 <w:rStyle w:val="Hyperlink"/>
@@ -1771,7 +1872,7 @@
                 <w:noProof/>
                 <w:webHidden/>
               </w:rPr>
-              <w:instrText xml:space="preserve"> PAGEREF _Toc34353875 \h </w:instrText>
+              <w:instrText xml:space="preserve"> PAGEREF _Toc34394467 \h </w:instrText>
             </w:r>
             <w:r>
               <w:rPr>
@@ -1791,7 +1892,7 @@
                 <w:noProof/>
                 <w:webHidden/>
               </w:rPr>
-              <w:t>7</w:t>
+              <w:t>10</w:t>
             </w:r>
             <w:r>
               <w:rPr>
@@ -1815,7 +1916,7 @@
               <w:lang w:val="en-US"/>
             </w:rPr>
           </w:pPr>
-          <w:hyperlink w:anchor="_Toc34353876" w:history="1">
+          <w:hyperlink w:anchor="_Toc34394468" w:history="1">
             <w:r>
               <w:rPr>
                 <w:rStyle w:val="Hyperlink"/>
@@ -1859,7 +1960,7 @@
                 <w:noProof/>
                 <w:webHidden/>
               </w:rPr>
-              <w:instrText xml:space="preserve"> PAGEREF _Toc34353876 \h </w:instrText>
+              <w:instrText xml:space="preserve"> PAGEREF _Toc34394468 \h </w:instrText>
             </w:r>
             <w:r>
               <w:rPr>
@@ -1879,357 +1980,7 @@
                 <w:noProof/>
                 <w:webHidden/>
               </w:rPr>
-              <w:t>7</w:t>
-            </w:r>
-            <w:r>
-              <w:rPr>
-                <w:noProof/>
-                <w:webHidden/>
-              </w:rPr>
-              <w:fldChar w:fldCharType="end"/>
-            </w:r>
-          </w:hyperlink>
-        </w:p>
-        <w:p>
-          <w:pPr>
-            <w:pStyle w:val="TOC2"/>
-            <w:tabs>
-              <w:tab w:val="right" w:leader="dot" w:pos="9350"/>
-            </w:tabs>
-            <w:rPr>
-              <w:rFonts w:asciiTheme="minorHAnsi" w:eastAsiaTheme="minorEastAsia" w:hAnsiTheme="minorHAnsi" w:cstheme="minorBidi"/>
-              <w:noProof/>
-              <w:lang w:val="en-US"/>
-            </w:rPr>
-          </w:pPr>
-          <w:hyperlink w:anchor="_Toc34353877" w:history="1">
-            <w:r>
-              <w:rPr>
-                <w:rStyle w:val="Hyperlink"/>
-                <w:noProof/>
-              </w:rPr>
-              <w:t>Authority</w:t>
-            </w:r>
-            <w:r>
-              <w:rPr>
-                <w:noProof/>
-                <w:webHidden/>
-              </w:rPr>
-              <w:tab/>
-            </w:r>
-            <w:r>
-              <w:rPr>
-                <w:noProof/>
-                <w:webHidden/>
-              </w:rPr>
-              <w:fldChar w:fldCharType="begin"/>
-            </w:r>
-            <w:r>
-              <w:rPr>
-                <w:noProof/>
-                <w:webHidden/>
-              </w:rPr>
-              <w:instrText xml:space="preserve"> PAGEREF _Toc34353877 \h </w:instrText>
-            </w:r>
-            <w:r>
-              <w:rPr>
-                <w:noProof/>
-                <w:webHidden/>
-              </w:rPr>
-            </w:r>
-            <w:r>
-              <w:rPr>
-                <w:noProof/>
-                <w:webHidden/>
-              </w:rPr>
-              <w:fldChar w:fldCharType="separate"/>
-            </w:r>
-            <w:r>
-              <w:rPr>
-                <w:noProof/>
-                <w:webHidden/>
-              </w:rPr>
-              <w:t>7</w:t>
-            </w:r>
-            <w:r>
-              <w:rPr>
-                <w:noProof/>
-                <w:webHidden/>
-              </w:rPr>
-              <w:fldChar w:fldCharType="end"/>
-            </w:r>
-          </w:hyperlink>
-        </w:p>
-        <w:p>
-          <w:pPr>
-            <w:pStyle w:val="TOC2"/>
-            <w:tabs>
-              <w:tab w:val="right" w:leader="dot" w:pos="9350"/>
-            </w:tabs>
-            <w:rPr>
-              <w:rFonts w:asciiTheme="minorHAnsi" w:eastAsiaTheme="minorEastAsia" w:hAnsiTheme="minorHAnsi" w:cstheme="minorBidi"/>
-              <w:noProof/>
-              <w:lang w:val="en-US"/>
-            </w:rPr>
-          </w:pPr>
-          <w:hyperlink w:anchor="_Toc34353878" w:history="1">
-            <w:r>
-              <w:rPr>
-                <w:rStyle w:val="Hyperlink"/>
-                <w:noProof/>
-              </w:rPr>
-              <w:t>Purpose</w:t>
-            </w:r>
-            <w:r>
-              <w:rPr>
-                <w:noProof/>
-                <w:webHidden/>
-              </w:rPr>
-              <w:tab/>
-            </w:r>
-            <w:r>
-              <w:rPr>
-                <w:noProof/>
-                <w:webHidden/>
-              </w:rPr>
-              <w:fldChar w:fldCharType="begin"/>
-            </w:r>
-            <w:r>
-              <w:rPr>
-                <w:noProof/>
-                <w:webHidden/>
-              </w:rPr>
-              <w:instrText xml:space="preserve"> PAGEREF _Toc34353878 \h </w:instrText>
-            </w:r>
-            <w:r>
-              <w:rPr>
-                <w:noProof/>
-                <w:webHidden/>
-              </w:rPr>
-            </w:r>
-            <w:r>
-              <w:rPr>
-                <w:noProof/>
-                <w:webHidden/>
-              </w:rPr>
-              <w:fldChar w:fldCharType="separate"/>
-            </w:r>
-            <w:r>
-              <w:rPr>
-                <w:noProof/>
-                <w:webHidden/>
-              </w:rPr>
-              <w:t>8</w:t>
-            </w:r>
-            <w:r>
-              <w:rPr>
-                <w:noProof/>
-                <w:webHidden/>
-              </w:rPr>
-              <w:fldChar w:fldCharType="end"/>
-            </w:r>
-          </w:hyperlink>
-        </w:p>
-        <w:p>
-          <w:pPr>
-            <w:pStyle w:val="TOC2"/>
-            <w:tabs>
-              <w:tab w:val="right" w:leader="dot" w:pos="9350"/>
-            </w:tabs>
-            <w:rPr>
-              <w:rFonts w:asciiTheme="minorHAnsi" w:eastAsiaTheme="minorEastAsia" w:hAnsiTheme="minorHAnsi" w:cstheme="minorBidi"/>
-              <w:noProof/>
-              <w:lang w:val="en-US"/>
-            </w:rPr>
-          </w:pPr>
-          <w:hyperlink w:anchor="_Toc34353879" w:history="1">
-            <w:r>
-              <w:rPr>
-                <w:rStyle w:val="Hyperlink"/>
-                <w:noProof/>
-              </w:rPr>
-              <w:t>Content</w:t>
-            </w:r>
-            <w:r>
-              <w:rPr>
-                <w:noProof/>
-                <w:webHidden/>
-              </w:rPr>
-              <w:tab/>
-            </w:r>
-            <w:r>
-              <w:rPr>
-                <w:noProof/>
-                <w:webHidden/>
-              </w:rPr>
-              <w:fldChar w:fldCharType="begin"/>
-            </w:r>
-            <w:r>
-              <w:rPr>
-                <w:noProof/>
-                <w:webHidden/>
-              </w:rPr>
-              <w:instrText xml:space="preserve"> PAGEREF _Toc34353879 \h </w:instrText>
-            </w:r>
-            <w:r>
-              <w:rPr>
-                <w:noProof/>
-                <w:webHidden/>
-              </w:rPr>
-            </w:r>
-            <w:r>
-              <w:rPr>
-                <w:noProof/>
-                <w:webHidden/>
-              </w:rPr>
-              <w:fldChar w:fldCharType="separate"/>
-            </w:r>
-            <w:r>
-              <w:rPr>
-                <w:noProof/>
-                <w:webHidden/>
-              </w:rPr>
-              <w:t>8</w:t>
-            </w:r>
-            <w:r>
-              <w:rPr>
-                <w:noProof/>
-                <w:webHidden/>
-              </w:rPr>
-              <w:fldChar w:fldCharType="end"/>
-            </w:r>
-          </w:hyperlink>
-        </w:p>
-        <w:p>
-          <w:pPr>
-            <w:pStyle w:val="TOC2"/>
-            <w:tabs>
-              <w:tab w:val="right" w:leader="dot" w:pos="9350"/>
-            </w:tabs>
-            <w:rPr>
-              <w:rFonts w:asciiTheme="minorHAnsi" w:eastAsiaTheme="minorEastAsia" w:hAnsiTheme="minorHAnsi" w:cstheme="minorBidi"/>
-              <w:noProof/>
-              <w:lang w:val="en-US"/>
-            </w:rPr>
-          </w:pPr>
-          <w:hyperlink w:anchor="_Toc34353880" w:history="1">
-            <w:r>
-              <w:rPr>
-                <w:rStyle w:val="Hyperlink"/>
-                <w:noProof/>
-              </w:rPr>
-              <w:t>Functionality</w:t>
-            </w:r>
-            <w:r>
-              <w:rPr>
-                <w:noProof/>
-                <w:webHidden/>
-              </w:rPr>
-              <w:tab/>
-            </w:r>
-            <w:r>
-              <w:rPr>
-                <w:noProof/>
-                <w:webHidden/>
-              </w:rPr>
-              <w:fldChar w:fldCharType="begin"/>
-            </w:r>
-            <w:r>
-              <w:rPr>
-                <w:noProof/>
-                <w:webHidden/>
-              </w:rPr>
-              <w:instrText xml:space="preserve"> PAGEREF _Toc34353880 \h </w:instrText>
-            </w:r>
-            <w:r>
-              <w:rPr>
-                <w:noProof/>
-                <w:webHidden/>
-              </w:rPr>
-            </w:r>
-            <w:r>
-              <w:rPr>
-                <w:noProof/>
-                <w:webHidden/>
-              </w:rPr>
-              <w:fldChar w:fldCharType="separate"/>
-            </w:r>
-            <w:r>
-              <w:rPr>
-                <w:noProof/>
-                <w:webHidden/>
-              </w:rPr>
-              <w:t>8</w:t>
-            </w:r>
-            <w:r>
-              <w:rPr>
-                <w:noProof/>
-                <w:webHidden/>
-              </w:rPr>
-              <w:fldChar w:fldCharType="end"/>
-            </w:r>
-          </w:hyperlink>
-        </w:p>
-        <w:p>
-          <w:pPr>
-            <w:pStyle w:val="TOC2"/>
-            <w:tabs>
-              <w:tab w:val="right" w:leader="dot" w:pos="9350"/>
-            </w:tabs>
-            <w:rPr>
-              <w:rFonts w:asciiTheme="minorHAnsi" w:eastAsiaTheme="minorEastAsia" w:hAnsiTheme="minorHAnsi" w:cstheme="minorBidi"/>
-              <w:noProof/>
-              <w:lang w:val="en-US"/>
-            </w:rPr>
-          </w:pPr>
-          <w:hyperlink w:anchor="_Toc34353881" w:history="1">
-            <w:r>
-              <w:rPr>
-                <w:rStyle w:val="Hyperlink"/>
-                <w:noProof/>
-              </w:rPr>
-              <w:t>Design / Aesthetics</w:t>
-            </w:r>
-            <w:r>
-              <w:rPr>
-                <w:noProof/>
-                <w:webHidden/>
-              </w:rPr>
-              <w:tab/>
-            </w:r>
-            <w:r>
-              <w:rPr>
-                <w:noProof/>
-                <w:webHidden/>
-              </w:rPr>
-              <w:fldChar w:fldCharType="begin"/>
-            </w:r>
-            <w:r>
-              <w:rPr>
-                <w:noProof/>
-                <w:webHidden/>
-              </w:rPr>
-              <w:instrText xml:space="preserve"> PAGEREF _Toc34353881 \h </w:instrText>
-            </w:r>
-            <w:r>
-              <w:rPr>
-                <w:noProof/>
-                <w:webHidden/>
-              </w:rPr>
-            </w:r>
-            <w:r>
-              <w:rPr>
-                <w:noProof/>
-                <w:webHidden/>
-              </w:rPr>
-              <w:fldChar w:fldCharType="separate"/>
-            </w:r>
-            <w:r>
-              <w:rPr>
-                <w:noProof/>
-                <w:webHidden/>
-              </w:rPr>
-              <w:t>8</w:t>
+              <w:t>11</w:t>
             </w:r>
             <w:r>
               <w:rPr>
@@ -2252,7 +2003,7 @@
               <w:lang w:val="en-US"/>
             </w:rPr>
           </w:pPr>
-          <w:hyperlink w:anchor="_Toc34353882" w:history="1">
+          <w:hyperlink w:anchor="_Toc34394469" w:history="1">
             <w:r>
               <w:rPr>
                 <w:rStyle w:val="Hyperlink"/>
@@ -2280,7 +2031,7 @@
                 <w:noProof/>
                 <w:webHidden/>
               </w:rPr>
-              <w:instrText xml:space="preserve"> PAGEREF _Toc34353882 \h </w:instrText>
+              <w:instrText xml:space="preserve"> PAGEREF _Toc34394469 \h </w:instrText>
             </w:r>
             <w:r>
               <w:rPr>
@@ -2300,7 +2051,7 @@
                 <w:noProof/>
                 <w:webHidden/>
               </w:rPr>
-              <w:t>9</w:t>
+              <w:t>13</w:t>
             </w:r>
             <w:r>
               <w:rPr>
@@ -2359,6 +2110,8 @@
           <w:rFonts w:ascii="Times New Roman" w:hAnsi="Times New Roman" w:cs="Times New Roman"/>
         </w:rPr>
         <w:sectPr>
+          <w:footerReference w:type="default" r:id="rId9"/>
+          <w:footerReference w:type="first" r:id="rId10"/>
           <w:pgSz w:w="12240" w:h="15840"/>
           <w:pgMar w:top="1440" w:right="1440" w:bottom="1440" w:left="1440" w:header="720" w:footer="720" w:gutter="0"/>
           <w:pgNumType w:start="0"/>
@@ -2380,7 +2133,7 @@
           <w:rFonts w:ascii="Times New Roman" w:hAnsi="Times New Roman" w:cs="Times New Roman"/>
         </w:rPr>
       </w:pPr>
-      <w:bookmarkStart w:id="0" w:name="_Toc34353857"/>
+      <w:bookmarkStart w:id="1" w:name="_Toc34394448"/>
       <w:r>
         <w:rPr>
           <w:rFonts w:ascii="Times New Roman" w:hAnsi="Times New Roman" w:cs="Times New Roman"/>
@@ -2406,7 +2159,7 @@
         </w:rPr>
         <w:t xml:space="preserve"> Internet</w:t>
       </w:r>
-      <w:bookmarkEnd w:id="0"/>
+      <w:bookmarkEnd w:id="1"/>
     </w:p>
     <w:p>
       <w:pPr>
@@ -2449,7 +2202,25 @@
           <w:sz w:val="24"/>
           <w:szCs w:val="24"/>
         </w:rPr>
-        <w:t>information. By that time MIT’s J.C.R Licklider popularized “Intergalactic Network” of computers. Shortly after the concept of “packet switching” was developed to effectively transfer blocks of data.</w:t>
+        <w:t xml:space="preserve">information. By that time MIT’s J.C.R </w:t>
+      </w:r>
+      <w:proofErr w:type="spellStart"/>
+      <w:r>
+        <w:rPr>
+          <w:rFonts w:ascii="Times New Roman" w:hAnsi="Times New Roman" w:cs="Times New Roman"/>
+          <w:sz w:val="24"/>
+          <w:szCs w:val="24"/>
+        </w:rPr>
+        <w:t>Licklider</w:t>
+      </w:r>
+      <w:proofErr w:type="spellEnd"/>
+      <w:r>
+        <w:rPr>
+          <w:rFonts w:ascii="Times New Roman" w:hAnsi="Times New Roman" w:cs="Times New Roman"/>
+          <w:sz w:val="24"/>
+          <w:szCs w:val="24"/>
+        </w:rPr>
+        <w:t xml:space="preserve"> popularized “Intergalactic Network” of computers. Shortly after the concept of “packet switching” was developed to effectively transfer blocks of data.</w:t>
       </w:r>
     </w:p>
     <w:p>
@@ -2613,7 +2384,7 @@
           <w:rFonts w:ascii="Times New Roman" w:hAnsi="Times New Roman" w:cs="Times New Roman"/>
         </w:rPr>
       </w:pPr>
-      <w:bookmarkStart w:id="1" w:name="_Toc34353858"/>
+      <w:bookmarkStart w:id="2" w:name="_Toc34394449"/>
       <w:r>
         <w:rPr>
           <w:rFonts w:ascii="Times New Roman" w:hAnsi="Times New Roman" w:cs="Times New Roman"/>
@@ -2639,7 +2410,7 @@
         </w:rPr>
         <w:t>Assessment of Popular Websites</w:t>
       </w:r>
-      <w:bookmarkEnd w:id="1"/>
+      <w:bookmarkEnd w:id="2"/>
     </w:p>
     <w:p>
       <w:pPr>
@@ -2650,14 +2421,14 @@
           <w:rFonts w:ascii="Times New Roman" w:hAnsi="Times New Roman" w:cs="Times New Roman"/>
         </w:rPr>
       </w:pPr>
-      <w:bookmarkStart w:id="2" w:name="_Toc34353859"/>
+      <w:bookmarkStart w:id="3" w:name="_Toc34394450"/>
       <w:r>
         <w:rPr>
           <w:rFonts w:ascii="Times New Roman" w:hAnsi="Times New Roman" w:cs="Times New Roman"/>
         </w:rPr>
         <w:t>2.1 YouTube</w:t>
       </w:r>
-      <w:bookmarkEnd w:id="2"/>
+      <w:bookmarkEnd w:id="3"/>
     </w:p>
     <w:p>
       <w:pPr>
@@ -2716,7 +2487,7 @@
           <w:rFonts w:ascii="Times New Roman" w:hAnsi="Times New Roman" w:cs="Times New Roman"/>
         </w:rPr>
       </w:pPr>
-      <w:bookmarkStart w:id="3" w:name="_Toc34353860"/>
+      <w:bookmarkStart w:id="4" w:name="_Toc34394451"/>
       <w:r>
         <w:rPr>
           <w:rFonts w:ascii="Times New Roman" w:hAnsi="Times New Roman" w:cs="Times New Roman"/>
@@ -2729,7 +2500,7 @@
         </w:rPr>
         <w:t>Google</w:t>
       </w:r>
-      <w:bookmarkEnd w:id="3"/>
+      <w:bookmarkEnd w:id="4"/>
     </w:p>
     <w:p>
       <w:pPr>
@@ -2748,7 +2519,25 @@
           <w:sz w:val="24"/>
           <w:szCs w:val="24"/>
         </w:rPr>
-        <w:t>On the cover it may seem like little has changed from the old days except for the developers embracing the minimalist trend and omitting any unnecessary info. But as you open the very first page you start to notice the difference. The site is localized and will automatically select the language of the region your in. Another noteworthy addition is the auto complete which is very intuitive.</w:t>
+        <w:t xml:space="preserve">On the cover it may seem like little has changed from the old days except for the developers embracing the minimalist trend and omitting any unnecessary info. But as you open the very first page you start to notice the difference. The site is localized and will automatically select the language of the region </w:t>
+      </w:r>
+      <w:proofErr w:type="spellStart"/>
+      <w:r>
+        <w:rPr>
+          <w:rFonts w:ascii="Times New Roman" w:hAnsi="Times New Roman" w:cs="Times New Roman"/>
+          <w:sz w:val="24"/>
+          <w:szCs w:val="24"/>
+        </w:rPr>
+        <w:t>your</w:t>
+      </w:r>
+      <w:proofErr w:type="spellEnd"/>
+      <w:r>
+        <w:rPr>
+          <w:rFonts w:ascii="Times New Roman" w:hAnsi="Times New Roman" w:cs="Times New Roman"/>
+          <w:sz w:val="24"/>
+          <w:szCs w:val="24"/>
+        </w:rPr>
+        <w:t xml:space="preserve"> in. Another noteworthy addition is the auto complete which is very intuitive.</w:t>
       </w:r>
     </w:p>
     <w:p>
@@ -2788,7 +2577,7 @@
           <w:rFonts w:ascii="Times New Roman" w:hAnsi="Times New Roman" w:cs="Times New Roman"/>
         </w:rPr>
       </w:pPr>
-      <w:bookmarkStart w:id="4" w:name="_Toc34353861"/>
+      <w:bookmarkStart w:id="5" w:name="_Toc34394452"/>
       <w:r>
         <w:rPr>
           <w:rFonts w:ascii="Times New Roman" w:hAnsi="Times New Roman" w:cs="Times New Roman"/>
@@ -2801,7 +2590,7 @@
         </w:rPr>
         <w:t>Rotten Tomatoes</w:t>
       </w:r>
-      <w:bookmarkEnd w:id="4"/>
+      <w:bookmarkEnd w:id="5"/>
     </w:p>
     <w:p>
       <w:pPr>
@@ -2852,7 +2641,7 @@
           <w:rFonts w:ascii="Times New Roman" w:hAnsi="Times New Roman" w:cs="Times New Roman"/>
         </w:rPr>
       </w:pPr>
-      <w:bookmarkStart w:id="5" w:name="_Toc34353862"/>
+      <w:bookmarkStart w:id="6" w:name="_Toc34394453"/>
       <w:r>
         <w:rPr>
           <w:rFonts w:ascii="Times New Roman" w:hAnsi="Times New Roman" w:cs="Times New Roman"/>
@@ -2860,13 +2649,13 @@
         <w:lastRenderedPageBreak/>
         <w:t xml:space="preserve">2.4 </w:t>
       </w:r>
-      <w:bookmarkEnd w:id="5"/>
       <w:r>
         <w:rPr>
           <w:rFonts w:ascii="Times New Roman" w:hAnsi="Times New Roman" w:cs="Times New Roman"/>
         </w:rPr>
         <w:t>IMDb</w:t>
       </w:r>
+      <w:bookmarkEnd w:id="6"/>
     </w:p>
     <w:p>
       <w:pPr>
@@ -2989,6 +2778,7 @@
           <w:rFonts w:ascii="Times New Roman" w:hAnsi="Times New Roman" w:cs="Times New Roman"/>
         </w:rPr>
       </w:pPr>
+      <w:bookmarkStart w:id="7" w:name="_Toc34394454"/>
       <w:r>
         <w:rPr>
           <w:rFonts w:ascii="Times New Roman" w:hAnsi="Times New Roman" w:cs="Times New Roman"/>
@@ -3001,6 +2791,7 @@
         </w:rPr>
         <w:t xml:space="preserve"> LinkedIn</w:t>
       </w:r>
+      <w:bookmarkEnd w:id="7"/>
     </w:p>
     <w:p>
       <w:pPr>
@@ -3131,8 +2922,6 @@
         </w:rPr>
         <w:t xml:space="preserve">Over the years the massive amount of data collected from their users needed to be implemented. </w:t>
       </w:r>
-      <w:bookmarkStart w:id="6" w:name="_GoBack"/>
-      <w:bookmarkEnd w:id="6"/>
       <w:r>
         <w:rPr>
           <w:rFonts w:ascii="Times New Roman" w:hAnsi="Times New Roman" w:cs="Times New Roman"/>
@@ -3187,6 +2976,24 @@
           <w:szCs w:val="24"/>
         </w:rPr>
         <w:t xml:space="preserve"> </w:t>
+      </w:r>
+    </w:p>
+    <w:p>
+      <w:pPr>
+        <w:spacing w:after="200"/>
+        <w:rPr>
+          <w:rFonts w:ascii="Times New Roman" w:hAnsi="Times New Roman" w:cs="Times New Roman"/>
+          <w:sz w:val="24"/>
+          <w:szCs w:val="24"/>
+        </w:rPr>
+      </w:pPr>
+      <w:r>
+        <w:rPr>
+          <w:rFonts w:ascii="Times New Roman" w:hAnsi="Times New Roman" w:cs="Times New Roman"/>
+          <w:sz w:val="24"/>
+          <w:szCs w:val="24"/>
+        </w:rPr>
+        <w:br w:type="page"/>
       </w:r>
     </w:p>
     <w:p>
@@ -3202,11 +3009,12 @@
           <w:rFonts w:ascii="Times New Roman" w:hAnsi="Times New Roman" w:cs="Times New Roman"/>
         </w:rPr>
       </w:pPr>
-      <w:bookmarkStart w:id="7" w:name="_Toc34353863"/>
-      <w:r>
-        <w:rPr>
-          <w:rFonts w:ascii="Times New Roman" w:hAnsi="Times New Roman" w:cs="Times New Roman"/>
-        </w:rPr>
+      <w:bookmarkStart w:id="8" w:name="_Toc34394455"/>
+      <w:r>
+        <w:rPr>
+          <w:rFonts w:ascii="Times New Roman" w:hAnsi="Times New Roman" w:cs="Times New Roman"/>
+        </w:rPr>
+        <w:lastRenderedPageBreak/>
         <w:t xml:space="preserve">Types of </w:t>
       </w:r>
       <w:r>
@@ -3221,7 +3029,7 @@
         </w:rPr>
         <w:t>ebsites</w:t>
       </w:r>
-      <w:bookmarkEnd w:id="7"/>
+      <w:bookmarkEnd w:id="8"/>
     </w:p>
     <w:p>
       <w:pPr>
@@ -3232,14 +3040,14 @@
           <w:rFonts w:ascii="Times New Roman" w:hAnsi="Times New Roman" w:cs="Times New Roman"/>
         </w:rPr>
       </w:pPr>
-      <w:bookmarkStart w:id="8" w:name="_Toc34353864"/>
+      <w:bookmarkStart w:id="9" w:name="_Toc34394456"/>
       <w:r>
         <w:rPr>
           <w:rFonts w:ascii="Times New Roman" w:hAnsi="Times New Roman" w:cs="Times New Roman"/>
         </w:rPr>
         <w:t>3.1 Portal</w:t>
       </w:r>
-      <w:bookmarkEnd w:id="8"/>
+      <w:bookmarkEnd w:id="9"/>
     </w:p>
     <w:p>
       <w:pPr>
@@ -3260,7 +3068,39 @@
           <w:sz w:val="24"/>
           <w:szCs w:val="24"/>
         </w:rPr>
-        <w:t>Web Portal is a specially designed website that provides personalized</w:t>
+        <w:t>Web Portal</w:t>
+      </w:r>
+      <w:r>
+        <w:rPr>
+          <w:rFonts w:ascii="Times New Roman" w:eastAsia="Times New Roman" w:hAnsi="Times New Roman" w:cs="Times New Roman"/>
+          <w:sz w:val="24"/>
+          <w:szCs w:val="24"/>
+        </w:rPr>
+        <w:t>s</w:t>
+      </w:r>
+      <w:r>
+        <w:rPr>
+          <w:rFonts w:ascii="Times New Roman" w:eastAsia="Times New Roman" w:hAnsi="Times New Roman" w:cs="Times New Roman"/>
+          <w:sz w:val="24"/>
+          <w:szCs w:val="24"/>
+        </w:rPr>
+        <w:t xml:space="preserve"> </w:t>
+      </w:r>
+      <w:r>
+        <w:rPr>
+          <w:rFonts w:ascii="Times New Roman" w:eastAsia="Times New Roman" w:hAnsi="Times New Roman" w:cs="Times New Roman"/>
+          <w:sz w:val="24"/>
+          <w:szCs w:val="24"/>
+        </w:rPr>
+        <w:t>are</w:t>
+      </w:r>
+      <w:r>
+        <w:rPr>
+          <w:rFonts w:ascii="Times New Roman" w:eastAsia="Times New Roman" w:hAnsi="Times New Roman" w:cs="Times New Roman"/>
+          <w:sz w:val="24"/>
+          <w:szCs w:val="24"/>
+        </w:rPr>
+        <w:t xml:space="preserve"> a specially designed website that provide personalized</w:t>
       </w:r>
     </w:p>
     <w:p>
@@ -3306,18 +3146,27 @@
         <w:jc w:val="both"/>
         <w:textAlignment w:val="baseline"/>
       </w:pPr>
+      <w:proofErr w:type="spellStart"/>
       <w:r>
         <w:rPr>
           <w:b/>
           <w:bCs/>
         </w:rPr>
-        <w:t xml:space="preserve">AAiT </w:t>
-      </w:r>
+        <w:t>AAiT</w:t>
+      </w:r>
+      <w:proofErr w:type="spellEnd"/>
       <w:r>
         <w:rPr>
           <w:b/>
           <w:bCs/>
         </w:rPr>
+        <w:t xml:space="preserve"> </w:t>
+      </w:r>
+      <w:r>
+        <w:rPr>
+          <w:b/>
+          <w:bCs/>
+        </w:rPr>
         <w:t>Portal</w:t>
       </w:r>
       <w:r>
@@ -3326,7 +3175,7 @@
       <w:r>
         <w:t xml:space="preserve"> </w:t>
       </w:r>
-      <w:hyperlink r:id="rId9" w:history="1">
+      <w:hyperlink r:id="rId11" w:history="1">
         <w:r>
           <w:rPr>
             <w:rStyle w:val="Hyperlink"/>
@@ -3335,7 +3184,15 @@
         </w:r>
       </w:hyperlink>
       <w:r>
-        <w:t xml:space="preserve"> – AAiT website that facilitates communication between the students, staff and administration.</w:t>
+        <w:t xml:space="preserve"> – </w:t>
+      </w:r>
+      <w:proofErr w:type="spellStart"/>
+      <w:r>
+        <w:t>AAiT</w:t>
+      </w:r>
+      <w:proofErr w:type="spellEnd"/>
+      <w:r>
+        <w:t xml:space="preserve"> website that facilitates communication between the students, staff and administration.</w:t>
       </w:r>
       <w:r>
         <w:tab/>
@@ -3352,18 +3209,19 @@
         <w:jc w:val="both"/>
         <w:textAlignment w:val="baseline"/>
       </w:pPr>
+      <w:proofErr w:type="spellStart"/>
       <w:r>
         <w:rPr>
           <w:b/>
           <w:bCs/>
         </w:rPr>
-        <w:lastRenderedPageBreak/>
         <w:t>Kadaza</w:t>
       </w:r>
+      <w:proofErr w:type="spellEnd"/>
       <w:r>
         <w:t xml:space="preserve">:  </w:t>
       </w:r>
-      <w:hyperlink r:id="rId10" w:history="1">
+      <w:hyperlink r:id="rId12" w:history="1">
         <w:r>
           <w:rPr>
             <w:rStyle w:val="Hyperlink"/>
@@ -3386,16 +3244,18 @@
         <w:jc w:val="both"/>
         <w:textAlignment w:val="baseline"/>
       </w:pPr>
+      <w:proofErr w:type="spellStart"/>
       <w:r>
         <w:rPr>
           <w:b/>
         </w:rPr>
         <w:t>myAT&amp;T</w:t>
       </w:r>
+      <w:proofErr w:type="spellEnd"/>
       <w:r>
         <w:t xml:space="preserve">: </w:t>
       </w:r>
-      <w:hyperlink r:id="rId11" w:anchor="/login" w:history="1">
+      <w:hyperlink r:id="rId13" w:anchor="/login" w:history="1">
         <w:r>
           <w:rPr>
             <w:rStyle w:val="Hyperlink"/>
@@ -3431,7 +3291,7 @@
       <w:r>
         <w:t xml:space="preserve"> </w:t>
       </w:r>
-      <w:hyperlink r:id="rId12" w:history="1">
+      <w:hyperlink r:id="rId14" w:history="1">
         <w:r>
           <w:rPr>
             <w:rStyle w:val="Hyperlink"/>
@@ -3474,7 +3334,7 @@
       <w:r>
         <w:t xml:space="preserve"> </w:t>
       </w:r>
-      <w:hyperlink r:id="rId13" w:history="1">
+      <w:hyperlink r:id="rId15" w:history="1">
         <w:r>
           <w:rPr>
             <w:rStyle w:val="Hyperlink"/>
@@ -3495,14 +3355,50 @@
           <w:rFonts w:ascii="Times New Roman" w:hAnsi="Times New Roman" w:cs="Times New Roman"/>
         </w:rPr>
       </w:pPr>
-      <w:bookmarkStart w:id="9" w:name="_Toc34353865"/>
+      <w:bookmarkStart w:id="10" w:name="_Toc34394457"/>
       <w:r>
         <w:rPr>
           <w:rFonts w:ascii="Times New Roman" w:hAnsi="Times New Roman" w:cs="Times New Roman"/>
         </w:rPr>
         <w:t>3.2 News</w:t>
       </w:r>
-      <w:bookmarkEnd w:id="9"/>
+      <w:bookmarkEnd w:id="10"/>
+    </w:p>
+    <w:p>
+      <w:pPr>
+        <w:spacing w:line="360" w:lineRule="auto"/>
+        <w:ind w:firstLine="360"/>
+        <w:jc w:val="both"/>
+        <w:rPr>
+          <w:rFonts w:ascii="Times New Roman" w:hAnsi="Times New Roman" w:cs="Times New Roman"/>
+          <w:sz w:val="24"/>
+          <w:szCs w:val="24"/>
+        </w:rPr>
+      </w:pPr>
+      <w:r>
+        <w:rPr>
+          <w:rFonts w:ascii="Times New Roman" w:hAnsi="Times New Roman" w:cs="Times New Roman"/>
+          <w:sz w:val="24"/>
+          <w:szCs w:val="24"/>
+        </w:rPr>
+        <w:t>These are websites that provide coverage for current and ongoing local or world events. Most of these site</w:t>
+      </w:r>
+      <w:r>
+        <w:rPr>
+          <w:rFonts w:ascii="Times New Roman" w:hAnsi="Times New Roman" w:cs="Times New Roman"/>
+          <w:sz w:val="24"/>
+          <w:szCs w:val="24"/>
+        </w:rPr>
+        <w:t>s</w:t>
+      </w:r>
+      <w:r>
+        <w:rPr>
+          <w:rFonts w:ascii="Times New Roman" w:hAnsi="Times New Roman" w:cs="Times New Roman"/>
+          <w:sz w:val="24"/>
+          <w:szCs w:val="24"/>
+        </w:rPr>
+        <w:t xml:space="preserve"> have their roots in paper news or television news.</w:t>
+      </w:r>
     </w:p>
     <w:p>
       <w:pPr>
@@ -3525,7 +3421,7 @@
       <w:r>
         <w:t xml:space="preserve">: </w:t>
       </w:r>
-      <w:hyperlink r:id="rId14" w:history="1">
+      <w:hyperlink r:id="rId16" w:history="1">
         <w:r>
           <w:rPr>
             <w:rStyle w:val="Hyperlink"/>
@@ -3558,7 +3454,7 @@
       <w:r>
         <w:t xml:space="preserve">: </w:t>
       </w:r>
-      <w:hyperlink r:id="rId15" w:history="1">
+      <w:hyperlink r:id="rId17" w:history="1">
         <w:r>
           <w:rPr>
             <w:rStyle w:val="Hyperlink"/>
@@ -3591,7 +3487,7 @@
       <w:r>
         <w:t xml:space="preserve">: </w:t>
       </w:r>
-      <w:hyperlink r:id="rId16" w:history="1">
+      <w:hyperlink r:id="rId18" w:history="1">
         <w:r>
           <w:rPr>
             <w:rStyle w:val="Hyperlink"/>
@@ -3619,12 +3515,13 @@
           <w:b/>
           <w:bCs/>
         </w:rPr>
+        <w:lastRenderedPageBreak/>
         <w:t>HuffPost (The Huffington Post)</w:t>
       </w:r>
       <w:r>
         <w:t xml:space="preserve">: </w:t>
       </w:r>
-      <w:hyperlink r:id="rId17" w:history="1">
+      <w:hyperlink r:id="rId19" w:history="1">
         <w:r>
           <w:rPr>
             <w:rStyle w:val="Hyperlink"/>
@@ -3657,7 +3554,7 @@
       <w:r>
         <w:t xml:space="preserve">: </w:t>
       </w:r>
-      <w:hyperlink r:id="rId18" w:history="1">
+      <w:hyperlink r:id="rId20" w:history="1">
         <w:r>
           <w:rPr>
             <w:rStyle w:val="Hyperlink"/>
@@ -3678,14 +3575,34 @@
           <w:rFonts w:ascii="Times New Roman" w:hAnsi="Times New Roman" w:cs="Times New Roman"/>
         </w:rPr>
       </w:pPr>
-      <w:bookmarkStart w:id="10" w:name="_Toc34353866"/>
+      <w:bookmarkStart w:id="11" w:name="_Toc34394458"/>
       <w:r>
         <w:rPr>
           <w:rFonts w:ascii="Times New Roman" w:hAnsi="Times New Roman" w:cs="Times New Roman"/>
         </w:rPr>
         <w:t>3.3 Informational</w:t>
       </w:r>
-      <w:bookmarkEnd w:id="10"/>
+      <w:bookmarkEnd w:id="11"/>
+    </w:p>
+    <w:p>
+      <w:pPr>
+        <w:spacing w:line="360" w:lineRule="auto"/>
+        <w:ind w:firstLine="360"/>
+        <w:jc w:val="both"/>
+        <w:rPr>
+          <w:rFonts w:ascii="Times New Roman" w:hAnsi="Times New Roman" w:cs="Times New Roman"/>
+          <w:sz w:val="24"/>
+          <w:szCs w:val="24"/>
+        </w:rPr>
+      </w:pPr>
+      <w:r>
+        <w:rPr>
+          <w:rFonts w:ascii="Times New Roman" w:hAnsi="Times New Roman" w:cs="Times New Roman"/>
+          <w:sz w:val="24"/>
+          <w:szCs w:val="24"/>
+        </w:rPr>
+        <w:t>These are sites that provide information on a specific topic and do not cover larger topic. Their articles tend to be short.</w:t>
+      </w:r>
     </w:p>
     <w:p>
       <w:pPr>
@@ -3708,7 +3625,7 @@
       <w:r>
         <w:t xml:space="preserve">: </w:t>
       </w:r>
-      <w:hyperlink r:id="rId19" w:history="1">
+      <w:hyperlink r:id="rId21" w:history="1">
         <w:r>
           <w:rPr>
             <w:rStyle w:val="Hyperlink"/>
@@ -3731,14 +3648,15 @@
         <w:jc w:val="both"/>
         <w:textAlignment w:val="baseline"/>
       </w:pPr>
+      <w:proofErr w:type="spellStart"/>
       <w:r>
         <w:rPr>
           <w:b/>
           <w:bCs/>
         </w:rPr>
-        <w:lastRenderedPageBreak/>
         <w:t>wikiHow</w:t>
       </w:r>
+      <w:proofErr w:type="spellEnd"/>
       <w:r>
         <w:rPr>
           <w:b/>
@@ -3749,7 +3667,7 @@
       <w:r>
         <w:t xml:space="preserve"> </w:t>
       </w:r>
-      <w:hyperlink r:id="rId20" w:history="1">
+      <w:hyperlink r:id="rId22" w:history="1">
         <w:r>
           <w:rPr>
             <w:rStyle w:val="Hyperlink"/>
@@ -3782,7 +3700,7 @@
       <w:r>
         <w:t xml:space="preserve">: </w:t>
       </w:r>
-      <w:hyperlink r:id="rId21" w:history="1">
+      <w:hyperlink r:id="rId23" w:history="1">
         <w:r>
           <w:rPr>
             <w:rStyle w:val="Hyperlink"/>
@@ -3815,7 +3733,7 @@
       <w:r>
         <w:t xml:space="preserve">: </w:t>
       </w:r>
-      <w:hyperlink r:id="rId22" w:history="1">
+      <w:hyperlink r:id="rId24" w:history="1">
         <w:r>
           <w:rPr>
             <w:rStyle w:val="Hyperlink"/>
@@ -3848,7 +3766,7 @@
       <w:r>
         <w:t xml:space="preserve">: </w:t>
       </w:r>
-      <w:hyperlink r:id="rId23" w:history="1">
+      <w:hyperlink r:id="rId25" w:history="1">
         <w:r>
           <w:rPr>
             <w:rStyle w:val="Hyperlink"/>
@@ -3878,14 +3796,34 @@
           <w:rFonts w:ascii="Times New Roman" w:hAnsi="Times New Roman" w:cs="Times New Roman"/>
         </w:rPr>
       </w:pPr>
-      <w:bookmarkStart w:id="11" w:name="_Toc34353867"/>
+      <w:bookmarkStart w:id="12" w:name="_Toc34394459"/>
       <w:r>
         <w:rPr>
           <w:rFonts w:ascii="Times New Roman" w:hAnsi="Times New Roman" w:cs="Times New Roman"/>
         </w:rPr>
         <w:t>3.4 Business / Marketing</w:t>
       </w:r>
-      <w:bookmarkEnd w:id="11"/>
+      <w:bookmarkEnd w:id="12"/>
+    </w:p>
+    <w:p>
+      <w:pPr>
+        <w:spacing w:line="360" w:lineRule="auto"/>
+        <w:ind w:firstLine="360"/>
+        <w:jc w:val="both"/>
+        <w:rPr>
+          <w:rFonts w:ascii="Times New Roman" w:hAnsi="Times New Roman" w:cs="Times New Roman"/>
+          <w:sz w:val="24"/>
+          <w:szCs w:val="24"/>
+        </w:rPr>
+      </w:pPr>
+      <w:r>
+        <w:rPr>
+          <w:rFonts w:ascii="Times New Roman" w:hAnsi="Times New Roman" w:cs="Times New Roman"/>
+          <w:sz w:val="24"/>
+          <w:szCs w:val="24"/>
+        </w:rPr>
+        <w:t>These kinds of sites are used by business to promote their products or services.</w:t>
+      </w:r>
     </w:p>
     <w:p>
       <w:pPr>
@@ -3908,7 +3846,7 @@
       <w:r>
         <w:t xml:space="preserve">: </w:t>
       </w:r>
-      <w:hyperlink r:id="rId24" w:history="1">
+      <w:hyperlink r:id="rId26" w:history="1">
         <w:r>
           <w:rPr>
             <w:rStyle w:val="Hyperlink"/>
@@ -3941,7 +3879,7 @@
       <w:r>
         <w:t xml:space="preserve">: </w:t>
       </w:r>
-      <w:hyperlink r:id="rId25" w:history="1">
+      <w:hyperlink r:id="rId27" w:history="1">
         <w:r>
           <w:rPr>
             <w:rStyle w:val="Hyperlink"/>
@@ -3969,12 +3907,13 @@
           <w:b/>
           <w:bCs/>
         </w:rPr>
+        <w:lastRenderedPageBreak/>
         <w:t>Datum 360</w:t>
       </w:r>
       <w:r>
         <w:t xml:space="preserve">: </w:t>
       </w:r>
-      <w:hyperlink r:id="rId26" w:history="1">
+      <w:hyperlink r:id="rId28" w:history="1">
         <w:r>
           <w:rPr>
             <w:rStyle w:val="Hyperlink"/>
@@ -3997,17 +3936,26 @@
         <w:jc w:val="both"/>
         <w:textAlignment w:val="baseline"/>
       </w:pPr>
+      <w:proofErr w:type="spellStart"/>
       <w:r>
         <w:rPr>
           <w:b/>
           <w:bCs/>
         </w:rPr>
-        <w:t>Ethio Telecom</w:t>
+        <w:t>Ethio</w:t>
+      </w:r>
+      <w:proofErr w:type="spellEnd"/>
+      <w:r>
+        <w:rPr>
+          <w:b/>
+          <w:bCs/>
+        </w:rPr>
+        <w:t xml:space="preserve"> Telecom</w:t>
       </w:r>
       <w:r>
         <w:t xml:space="preserve">: </w:t>
       </w:r>
-      <w:hyperlink r:id="rId27" w:history="1">
+      <w:hyperlink r:id="rId29" w:history="1">
         <w:r>
           <w:rPr>
             <w:rStyle w:val="Hyperlink"/>
@@ -4030,6 +3978,7 @@
         <w:jc w:val="both"/>
         <w:textAlignment w:val="baseline"/>
       </w:pPr>
+      <w:proofErr w:type="spellStart"/>
       <w:r>
         <w:rPr>
           <w:b/>
@@ -4037,10 +3986,11 @@
         </w:rPr>
         <w:t>htmlBurger</w:t>
       </w:r>
+      <w:proofErr w:type="spellEnd"/>
       <w:r>
         <w:t xml:space="preserve">: </w:t>
       </w:r>
-      <w:hyperlink r:id="rId28" w:history="1">
+      <w:hyperlink r:id="rId30" w:history="1">
         <w:r>
           <w:rPr>
             <w:rStyle w:val="Hyperlink"/>
@@ -4070,14 +4020,58 @@
           <w:rFonts w:ascii="Times New Roman" w:hAnsi="Times New Roman" w:cs="Times New Roman"/>
         </w:rPr>
       </w:pPr>
-      <w:bookmarkStart w:id="12" w:name="_Toc34353868"/>
+      <w:bookmarkStart w:id="13" w:name="_Toc34394460"/>
       <w:r>
         <w:rPr>
           <w:rFonts w:ascii="Times New Roman" w:hAnsi="Times New Roman" w:cs="Times New Roman"/>
         </w:rPr>
         <w:t>3.5 Educational</w:t>
       </w:r>
-      <w:bookmarkEnd w:id="12"/>
+      <w:bookmarkEnd w:id="13"/>
+    </w:p>
+    <w:p>
+      <w:pPr>
+        <w:spacing w:line="360" w:lineRule="auto"/>
+        <w:ind w:firstLine="360"/>
+        <w:jc w:val="both"/>
+        <w:rPr>
+          <w:rFonts w:ascii="Times New Roman" w:hAnsi="Times New Roman" w:cs="Times New Roman"/>
+          <w:sz w:val="24"/>
+          <w:szCs w:val="24"/>
+        </w:rPr>
+      </w:pPr>
+      <w:r>
+        <w:rPr>
+          <w:rFonts w:ascii="Times New Roman" w:hAnsi="Times New Roman" w:cs="Times New Roman"/>
+          <w:sz w:val="24"/>
+          <w:szCs w:val="24"/>
+        </w:rPr>
+        <w:t xml:space="preserve">Educational websites try to provide an alternative to higher educational institutions. They </w:t>
+      </w:r>
+      <w:r>
+        <w:rPr>
+          <w:rFonts w:ascii="Times New Roman" w:hAnsi="Times New Roman" w:cs="Times New Roman"/>
+          <w:sz w:val="24"/>
+          <w:szCs w:val="24"/>
+        </w:rPr>
+        <w:t>presentation is like that of</w:t>
+      </w:r>
+      <w:r>
+        <w:rPr>
+          <w:rFonts w:ascii="Times New Roman" w:hAnsi="Times New Roman" w:cs="Times New Roman"/>
+          <w:sz w:val="24"/>
+          <w:szCs w:val="24"/>
+        </w:rPr>
+        <w:t xml:space="preserve"> formal education</w:t>
+      </w:r>
+      <w:r>
+        <w:rPr>
+          <w:rFonts w:ascii="Times New Roman" w:hAnsi="Times New Roman" w:cs="Times New Roman"/>
+          <w:sz w:val="24"/>
+          <w:szCs w:val="24"/>
+        </w:rPr>
+        <w:t>.</w:t>
+      </w:r>
     </w:p>
     <w:p>
       <w:pPr>
@@ -4090,6 +4084,7 @@
         <w:jc w:val="both"/>
         <w:textAlignment w:val="baseline"/>
       </w:pPr>
+      <w:proofErr w:type="spellStart"/>
       <w:r>
         <w:rPr>
           <w:b/>
@@ -4097,10 +4092,11 @@
         </w:rPr>
         <w:t>EDx</w:t>
       </w:r>
+      <w:proofErr w:type="spellEnd"/>
       <w:r>
         <w:t xml:space="preserve">: </w:t>
       </w:r>
-      <w:hyperlink r:id="rId29" w:history="1">
+      <w:hyperlink r:id="rId31" w:history="1">
         <w:r>
           <w:rPr>
             <w:rStyle w:val="Hyperlink"/>
@@ -4128,7 +4124,6 @@
           <w:b/>
           <w:bCs/>
         </w:rPr>
-        <w:lastRenderedPageBreak/>
         <w:t xml:space="preserve">Code </w:t>
       </w:r>
       <w:r>
@@ -4148,7 +4143,7 @@
       <w:r>
         <w:t xml:space="preserve">: </w:t>
       </w:r>
-      <w:hyperlink r:id="rId30" w:history="1">
+      <w:hyperlink r:id="rId32" w:history="1">
         <w:r>
           <w:rPr>
             <w:rStyle w:val="Hyperlink"/>
@@ -4181,7 +4176,7 @@
       <w:r>
         <w:t xml:space="preserve">: </w:t>
       </w:r>
-      <w:hyperlink r:id="rId31" w:history="1">
+      <w:hyperlink r:id="rId33" w:history="1">
         <w:r>
           <w:rPr>
             <w:rStyle w:val="Hyperlink"/>
@@ -4214,7 +4209,7 @@
       <w:r>
         <w:t xml:space="preserve">: </w:t>
       </w:r>
-      <w:hyperlink r:id="rId32" w:history="1">
+      <w:hyperlink r:id="rId34" w:history="1">
         <w:r>
           <w:rPr>
             <w:rStyle w:val="Hyperlink"/>
@@ -4247,7 +4242,7 @@
       <w:r>
         <w:t xml:space="preserve">:  </w:t>
       </w:r>
-      <w:hyperlink r:id="rId33" w:history="1">
+      <w:hyperlink r:id="rId35" w:history="1">
         <w:r>
           <w:rPr>
             <w:rStyle w:val="Hyperlink"/>
@@ -4277,14 +4272,34 @@
           <w:rFonts w:ascii="Times New Roman" w:hAnsi="Times New Roman" w:cs="Times New Roman"/>
         </w:rPr>
       </w:pPr>
-      <w:bookmarkStart w:id="13" w:name="_Toc34353869"/>
+      <w:bookmarkStart w:id="14" w:name="_Toc34394461"/>
       <w:r>
         <w:rPr>
           <w:rFonts w:ascii="Times New Roman" w:hAnsi="Times New Roman" w:cs="Times New Roman"/>
         </w:rPr>
         <w:t>3.6 Entertainment</w:t>
       </w:r>
-      <w:bookmarkEnd w:id="13"/>
+      <w:bookmarkEnd w:id="14"/>
+    </w:p>
+    <w:p>
+      <w:pPr>
+        <w:spacing w:line="360" w:lineRule="auto"/>
+        <w:ind w:firstLine="360"/>
+        <w:jc w:val="both"/>
+        <w:rPr>
+          <w:rFonts w:ascii="Times New Roman" w:hAnsi="Times New Roman" w:cs="Times New Roman"/>
+          <w:sz w:val="24"/>
+          <w:szCs w:val="24"/>
+        </w:rPr>
+      </w:pPr>
+      <w:r>
+        <w:rPr>
+          <w:rFonts w:ascii="Times New Roman" w:hAnsi="Times New Roman" w:cs="Times New Roman"/>
+          <w:sz w:val="24"/>
+          <w:szCs w:val="24"/>
+        </w:rPr>
+        <w:t xml:space="preserve">Entertainment sites from movies, music, sports to anything that is meant to entertain its audience.  </w:t>
+      </w:r>
     </w:p>
     <w:p>
       <w:pPr>
@@ -4307,7 +4322,7 @@
       <w:r>
         <w:t xml:space="preserve">: </w:t>
       </w:r>
-      <w:hyperlink r:id="rId34" w:history="1">
+      <w:hyperlink r:id="rId36" w:history="1">
         <w:r>
           <w:rPr>
             <w:rStyle w:val="Hyperlink"/>
@@ -4335,12 +4350,13 @@
           <w:b/>
           <w:bCs/>
         </w:rPr>
+        <w:lastRenderedPageBreak/>
         <w:t>Spotify</w:t>
       </w:r>
       <w:r>
         <w:t xml:space="preserve">: </w:t>
       </w:r>
-      <w:hyperlink r:id="rId35" w:history="1">
+      <w:hyperlink r:id="rId37" w:history="1">
         <w:r>
           <w:rPr>
             <w:rStyle w:val="Hyperlink"/>
@@ -4373,7 +4389,7 @@
       <w:r>
         <w:t xml:space="preserve">: </w:t>
       </w:r>
-      <w:hyperlink r:id="rId36" w:history="1">
+      <w:hyperlink r:id="rId38" w:history="1">
         <w:r>
           <w:rPr>
             <w:rStyle w:val="Hyperlink"/>
@@ -4406,7 +4422,7 @@
       <w:r>
         <w:t xml:space="preserve">: </w:t>
       </w:r>
-      <w:hyperlink r:id="rId37" w:history="1">
+      <w:hyperlink r:id="rId39" w:history="1">
         <w:r>
           <w:rPr>
             <w:rStyle w:val="Hyperlink"/>
@@ -4439,7 +4455,7 @@
       <w:r>
         <w:t xml:space="preserve">: </w:t>
       </w:r>
-      <w:hyperlink r:id="rId38" w:history="1">
+      <w:hyperlink r:id="rId40" w:history="1">
         <w:r>
           <w:rPr>
             <w:rStyle w:val="Hyperlink"/>
@@ -4469,14 +4485,34 @@
           <w:rFonts w:ascii="Times New Roman" w:hAnsi="Times New Roman" w:cs="Times New Roman"/>
         </w:rPr>
       </w:pPr>
-      <w:bookmarkStart w:id="14" w:name="_Toc34353870"/>
+      <w:bookmarkStart w:id="15" w:name="_Toc34394462"/>
       <w:r>
         <w:rPr>
           <w:rFonts w:ascii="Times New Roman" w:hAnsi="Times New Roman" w:cs="Times New Roman"/>
         </w:rPr>
         <w:t>3.7 Advocacy</w:t>
       </w:r>
-      <w:bookmarkEnd w:id="14"/>
+      <w:bookmarkEnd w:id="15"/>
+    </w:p>
+    <w:p>
+      <w:pPr>
+        <w:spacing w:line="360" w:lineRule="auto"/>
+        <w:ind w:firstLine="360"/>
+        <w:jc w:val="both"/>
+        <w:rPr>
+          <w:rFonts w:ascii="Times New Roman" w:hAnsi="Times New Roman" w:cs="Times New Roman"/>
+          <w:sz w:val="24"/>
+          <w:szCs w:val="24"/>
+        </w:rPr>
+      </w:pPr>
+      <w:r>
+        <w:rPr>
+          <w:rFonts w:ascii="Times New Roman" w:hAnsi="Times New Roman" w:cs="Times New Roman"/>
+          <w:sz w:val="24"/>
+          <w:szCs w:val="24"/>
+        </w:rPr>
+        <w:t>The core purpose of advocacy sites is to promote their agenda and get people to join their cause.</w:t>
+      </w:r>
     </w:p>
     <w:p>
       <w:pPr>
@@ -4499,7 +4535,7 @@
       <w:r>
         <w:t xml:space="preserve"> </w:t>
       </w:r>
-      <w:hyperlink r:id="rId39" w:history="1">
+      <w:hyperlink r:id="rId41" w:history="1">
         <w:r>
           <w:rPr>
             <w:rStyle w:val="Hyperlink"/>
@@ -4532,7 +4568,7 @@
       <w:r>
         <w:t xml:space="preserve">: </w:t>
       </w:r>
-      <w:hyperlink r:id="rId40" w:history="1">
+      <w:hyperlink r:id="rId42" w:history="1">
         <w:r>
           <w:rPr>
             <w:rStyle w:val="Hyperlink"/>
@@ -4560,13 +4596,12 @@
           <w:b/>
           <w:bCs/>
         </w:rPr>
-        <w:lastRenderedPageBreak/>
         <w:t>PETA</w:t>
       </w:r>
       <w:r>
         <w:t xml:space="preserve">: </w:t>
       </w:r>
-      <w:hyperlink r:id="rId41" w:history="1">
+      <w:hyperlink r:id="rId43" w:history="1">
         <w:r>
           <w:rPr>
             <w:rStyle w:val="Hyperlink"/>
@@ -4599,7 +4634,7 @@
       <w:r>
         <w:t xml:space="preserve">: </w:t>
       </w:r>
-      <w:hyperlink r:id="rId42" w:history="1">
+      <w:hyperlink r:id="rId44" w:history="1">
         <w:r>
           <w:rPr>
             <w:rStyle w:val="Hyperlink"/>
@@ -4632,7 +4667,7 @@
       <w:r>
         <w:t xml:space="preserve">: </w:t>
       </w:r>
-      <w:hyperlink r:id="rId43" w:history="1">
+      <w:hyperlink r:id="rId45" w:history="1">
         <w:r>
           <w:rPr>
             <w:rStyle w:val="Hyperlink"/>
@@ -4653,14 +4688,34 @@
           <w:rFonts w:ascii="Times New Roman" w:hAnsi="Times New Roman" w:cs="Times New Roman"/>
         </w:rPr>
       </w:pPr>
-      <w:bookmarkStart w:id="15" w:name="_Toc34353871"/>
+      <w:bookmarkStart w:id="16" w:name="_Toc34394463"/>
       <w:r>
         <w:rPr>
           <w:rFonts w:ascii="Times New Roman" w:hAnsi="Times New Roman" w:cs="Times New Roman"/>
         </w:rPr>
         <w:t>3.8 Blog</w:t>
       </w:r>
-      <w:bookmarkEnd w:id="15"/>
+      <w:bookmarkEnd w:id="16"/>
+    </w:p>
+    <w:p>
+      <w:pPr>
+        <w:spacing w:line="360" w:lineRule="auto"/>
+        <w:ind w:firstLine="360"/>
+        <w:jc w:val="both"/>
+        <w:rPr>
+          <w:rFonts w:ascii="Times New Roman" w:hAnsi="Times New Roman" w:cs="Times New Roman"/>
+          <w:sz w:val="24"/>
+          <w:szCs w:val="24"/>
+        </w:rPr>
+      </w:pPr>
+      <w:r>
+        <w:rPr>
+          <w:rFonts w:ascii="Times New Roman" w:hAnsi="Times New Roman" w:cs="Times New Roman"/>
+          <w:sz w:val="24"/>
+          <w:szCs w:val="24"/>
+        </w:rPr>
+        <w:t>Since there are different kinds of blogs their specific purpose might differ but their general purpose is to provide solutions to readers.</w:t>
+      </w:r>
     </w:p>
     <w:p>
       <w:pPr>
@@ -4676,17 +4731,27 @@
           <w:shd w:val="clear" w:color="auto" w:fill="FFFFFF"/>
         </w:rPr>
       </w:pPr>
+      <w:proofErr w:type="spellStart"/>
       <w:r>
         <w:rPr>
           <w:b/>
           <w:bCs/>
         </w:rPr>
-        <w:t>Maptia Travel Blog</w:t>
+        <w:lastRenderedPageBreak/>
+        <w:t>Maptia</w:t>
+      </w:r>
+      <w:proofErr w:type="spellEnd"/>
+      <w:r>
+        <w:rPr>
+          <w:b/>
+          <w:bCs/>
+        </w:rPr>
+        <w:t xml:space="preserve"> Travel Blog</w:t>
       </w:r>
       <w:r>
         <w:t xml:space="preserve">: </w:t>
       </w:r>
-      <w:hyperlink r:id="rId44" w:history="1">
+      <w:hyperlink r:id="rId46" w:history="1">
         <w:r>
           <w:rPr>
             <w:rStyle w:val="Hyperlink"/>
@@ -4728,7 +4793,7 @@
       <w:r>
         <w:t xml:space="preserve">: </w:t>
       </w:r>
-      <w:hyperlink r:id="rId45" w:history="1">
+      <w:hyperlink r:id="rId47" w:history="1">
         <w:r>
           <w:rPr>
             <w:rStyle w:val="Hyperlink"/>
@@ -4770,7 +4835,7 @@
       <w:r>
         <w:t xml:space="preserve">: </w:t>
       </w:r>
-      <w:hyperlink r:id="rId46" w:history="1">
+      <w:hyperlink r:id="rId48" w:history="1">
         <w:r>
           <w:rPr>
             <w:rStyle w:val="Hyperlink"/>
@@ -4809,7 +4874,7 @@
       <w:r>
         <w:t xml:space="preserve">: </w:t>
       </w:r>
-      <w:hyperlink r:id="rId47" w:history="1">
+      <w:hyperlink r:id="rId49" w:history="1">
         <w:r>
           <w:rPr>
             <w:rStyle w:val="Hyperlink"/>
@@ -4845,7 +4910,7 @@
       <w:r>
         <w:t xml:space="preserve">: </w:t>
       </w:r>
-      <w:hyperlink r:id="rId48" w:history="1">
+      <w:hyperlink r:id="rId50" w:history="1">
         <w:r>
           <w:rPr>
             <w:rStyle w:val="Hyperlink"/>
@@ -4881,15 +4946,34 @@
           <w:rFonts w:ascii="Times New Roman" w:hAnsi="Times New Roman" w:cs="Times New Roman"/>
         </w:rPr>
       </w:pPr>
-      <w:bookmarkStart w:id="16" w:name="_Toc34353872"/>
-      <w:r>
-        <w:rPr>
-          <w:rFonts w:ascii="Times New Roman" w:hAnsi="Times New Roman" w:cs="Times New Roman"/>
-        </w:rPr>
-        <w:lastRenderedPageBreak/>
+      <w:bookmarkStart w:id="17" w:name="_Toc34394464"/>
+      <w:r>
+        <w:rPr>
+          <w:rFonts w:ascii="Times New Roman" w:hAnsi="Times New Roman" w:cs="Times New Roman"/>
+        </w:rPr>
         <w:t>3.9 Wiki</w:t>
       </w:r>
-      <w:bookmarkEnd w:id="16"/>
+      <w:bookmarkEnd w:id="17"/>
+    </w:p>
+    <w:p>
+      <w:pPr>
+        <w:spacing w:line="360" w:lineRule="auto"/>
+        <w:ind w:firstLine="360"/>
+        <w:jc w:val="both"/>
+        <w:rPr>
+          <w:rFonts w:ascii="Times New Roman" w:hAnsi="Times New Roman" w:cs="Times New Roman"/>
+          <w:sz w:val="24"/>
+          <w:szCs w:val="24"/>
+        </w:rPr>
+      </w:pPr>
+      <w:r>
+        <w:rPr>
+          <w:rFonts w:ascii="Times New Roman" w:hAnsi="Times New Roman" w:cs="Times New Roman"/>
+          <w:sz w:val="24"/>
+          <w:szCs w:val="24"/>
+        </w:rPr>
+        <w:t>Wikis are generally knowledge-centric sites and they might vary according to their intended audience.</w:t>
+      </w:r>
     </w:p>
     <w:p>
       <w:pPr>
@@ -4912,7 +4996,7 @@
       <w:r>
         <w:t xml:space="preserve">: </w:t>
       </w:r>
-      <w:hyperlink r:id="rId49" w:history="1">
+      <w:hyperlink r:id="rId51" w:history="1">
         <w:r>
           <w:rPr>
             <w:rStyle w:val="Hyperlink"/>
@@ -4959,7 +5043,7 @@
       <w:r>
         <w:t xml:space="preserve">: </w:t>
       </w:r>
-      <w:hyperlink r:id="rId50" w:history="1">
+      <w:hyperlink r:id="rId52" w:history="1">
         <w:r>
           <w:rPr>
             <w:rStyle w:val="Hyperlink"/>
@@ -4982,6 +5066,7 @@
         <w:jc w:val="both"/>
         <w:textAlignment w:val="baseline"/>
       </w:pPr>
+      <w:proofErr w:type="spellStart"/>
       <w:r>
         <w:rPr>
           <w:b/>
@@ -4989,10 +5074,11 @@
         </w:rPr>
         <w:t>wikiTravel</w:t>
       </w:r>
+      <w:proofErr w:type="spellEnd"/>
       <w:r>
         <w:t xml:space="preserve">: </w:t>
       </w:r>
-      <w:hyperlink r:id="rId51" w:history="1">
+      <w:hyperlink r:id="rId53" w:history="1">
         <w:r>
           <w:rPr>
             <w:rStyle w:val="Hyperlink"/>
@@ -5020,12 +5106,13 @@
           <w:b/>
           <w:bCs/>
         </w:rPr>
+        <w:lastRenderedPageBreak/>
         <w:t>Fact Monster</w:t>
       </w:r>
       <w:r>
         <w:t xml:space="preserve">: </w:t>
       </w:r>
-      <w:hyperlink r:id="rId52" w:history="1">
+      <w:hyperlink r:id="rId54" w:history="1">
         <w:r>
           <w:rPr>
             <w:rStyle w:val="Hyperlink"/>
@@ -5048,6 +5135,7 @@
         <w:jc w:val="both"/>
         <w:textAlignment w:val="baseline"/>
       </w:pPr>
+      <w:proofErr w:type="spellStart"/>
       <w:r>
         <w:rPr>
           <w:b/>
@@ -5055,10 +5143,11 @@
         </w:rPr>
         <w:t>wikiQuote</w:t>
       </w:r>
+      <w:proofErr w:type="spellEnd"/>
       <w:r>
         <w:t xml:space="preserve">: </w:t>
       </w:r>
-      <w:hyperlink r:id="rId53" w:history="1">
+      <w:hyperlink r:id="rId55" w:history="1">
         <w:r>
           <w:rPr>
             <w:rStyle w:val="Hyperlink"/>
@@ -5088,14 +5177,34 @@
           <w:rFonts w:ascii="Times New Roman" w:hAnsi="Times New Roman" w:cs="Times New Roman"/>
         </w:rPr>
       </w:pPr>
-      <w:bookmarkStart w:id="17" w:name="_Toc34353873"/>
+      <w:bookmarkStart w:id="18" w:name="_Toc34394465"/>
       <w:r>
         <w:rPr>
           <w:rFonts w:ascii="Times New Roman" w:hAnsi="Times New Roman" w:cs="Times New Roman"/>
         </w:rPr>
         <w:t>3.10 Social Network</w:t>
       </w:r>
-      <w:bookmarkEnd w:id="17"/>
+      <w:bookmarkEnd w:id="18"/>
+    </w:p>
+    <w:p>
+      <w:pPr>
+        <w:spacing w:line="360" w:lineRule="auto"/>
+        <w:ind w:firstLine="360"/>
+        <w:jc w:val="both"/>
+        <w:rPr>
+          <w:rFonts w:ascii="Times New Roman" w:hAnsi="Times New Roman" w:cs="Times New Roman"/>
+          <w:sz w:val="24"/>
+          <w:szCs w:val="24"/>
+        </w:rPr>
+      </w:pPr>
+      <w:r>
+        <w:rPr>
+          <w:rFonts w:ascii="Times New Roman" w:hAnsi="Times New Roman" w:cs="Times New Roman"/>
+          <w:sz w:val="24"/>
+          <w:szCs w:val="24"/>
+        </w:rPr>
+        <w:t>These are sites that try to emulate the real-world aspect of socializing unto the internet.</w:t>
+      </w:r>
     </w:p>
     <w:p>
       <w:pPr>
@@ -5118,7 +5227,7 @@
       <w:r>
         <w:t xml:space="preserve">: </w:t>
       </w:r>
-      <w:hyperlink r:id="rId54" w:history="1">
+      <w:hyperlink r:id="rId56" w:history="1">
         <w:r>
           <w:rPr>
             <w:rStyle w:val="Hyperlink"/>
@@ -5151,7 +5260,7 @@
       <w:r>
         <w:t xml:space="preserve">: </w:t>
       </w:r>
-      <w:hyperlink r:id="rId55" w:history="1">
+      <w:hyperlink r:id="rId57" w:history="1">
         <w:r>
           <w:rPr>
             <w:rStyle w:val="Hyperlink"/>
@@ -5184,7 +5293,7 @@
       <w:r>
         <w:t xml:space="preserve">: </w:t>
       </w:r>
-      <w:hyperlink r:id="rId56" w:history="1">
+      <w:hyperlink r:id="rId58" w:history="1">
         <w:r>
           <w:rPr>
             <w:rStyle w:val="Hyperlink"/>
@@ -5217,7 +5326,7 @@
       <w:r>
         <w:t xml:space="preserve">: </w:t>
       </w:r>
-      <w:hyperlink r:id="rId57" w:history="1">
+      <w:hyperlink r:id="rId59" w:history="1">
         <w:r>
           <w:rPr>
             <w:rStyle w:val="Hyperlink"/>
@@ -5250,7 +5359,7 @@
       <w:r>
         <w:t xml:space="preserve">: </w:t>
       </w:r>
-      <w:hyperlink r:id="rId58" w:history="1">
+      <w:hyperlink r:id="rId60" w:history="1">
         <w:r>
           <w:rPr>
             <w:rStyle w:val="Hyperlink"/>
@@ -5271,15 +5380,34 @@
           <w:rFonts w:ascii="Times New Roman" w:hAnsi="Times New Roman" w:cs="Times New Roman"/>
         </w:rPr>
       </w:pPr>
-      <w:bookmarkStart w:id="18" w:name="_Toc34353874"/>
-      <w:r>
-        <w:rPr>
-          <w:rFonts w:ascii="Times New Roman" w:hAnsi="Times New Roman" w:cs="Times New Roman"/>
-        </w:rPr>
-        <w:lastRenderedPageBreak/>
+      <w:bookmarkStart w:id="19" w:name="_Toc34394466"/>
+      <w:r>
+        <w:rPr>
+          <w:rFonts w:ascii="Times New Roman" w:hAnsi="Times New Roman" w:cs="Times New Roman"/>
+        </w:rPr>
         <w:t>3.11 Content Aggregator</w:t>
       </w:r>
-      <w:bookmarkEnd w:id="18"/>
+      <w:bookmarkEnd w:id="19"/>
+    </w:p>
+    <w:p>
+      <w:pPr>
+        <w:spacing w:line="360" w:lineRule="auto"/>
+        <w:ind w:firstLine="360"/>
+        <w:jc w:val="both"/>
+        <w:rPr>
+          <w:rFonts w:ascii="Times New Roman" w:hAnsi="Times New Roman" w:cs="Times New Roman"/>
+          <w:sz w:val="24"/>
+          <w:szCs w:val="24"/>
+        </w:rPr>
+      </w:pPr>
+      <w:r>
+        <w:rPr>
+          <w:rFonts w:ascii="Times New Roman" w:hAnsi="Times New Roman" w:cs="Times New Roman"/>
+          <w:sz w:val="24"/>
+          <w:szCs w:val="24"/>
+        </w:rPr>
+        <w:t>These are sites that gather content from a wide array of sources and arrange it in a personalized way.</w:t>
+      </w:r>
     </w:p>
     <w:p>
       <w:pPr>
@@ -5302,7 +5430,7 @@
       <w:r>
         <w:t xml:space="preserve">: </w:t>
       </w:r>
-      <w:hyperlink r:id="rId59" w:anchor="/" w:history="1">
+      <w:hyperlink r:id="rId61" w:anchor="/" w:history="1">
         <w:r>
           <w:rPr>
             <w:rStyle w:val="Hyperlink"/>
@@ -5335,7 +5463,7 @@
       <w:r>
         <w:t xml:space="preserve">: </w:t>
       </w:r>
-      <w:hyperlink r:id="rId60" w:history="1">
+      <w:hyperlink r:id="rId62" w:history="1">
         <w:r>
           <w:rPr>
             <w:rStyle w:val="Hyperlink"/>
@@ -5368,7 +5496,7 @@
       <w:r>
         <w:t xml:space="preserve">: </w:t>
       </w:r>
-      <w:hyperlink r:id="rId61" w:history="1">
+      <w:hyperlink r:id="rId63" w:history="1">
         <w:r>
           <w:rPr>
             <w:rStyle w:val="Hyperlink"/>
@@ -5405,6 +5533,7 @@
           <w:sz w:val="24"/>
           <w:szCs w:val="24"/>
         </w:rPr>
+        <w:lastRenderedPageBreak/>
         <w:t>Pocket</w:t>
       </w:r>
       <w:r>
@@ -5415,7 +5544,7 @@
         </w:rPr>
         <w:t xml:space="preserve">: </w:t>
       </w:r>
-      <w:hyperlink r:id="rId62" w:history="1">
+      <w:hyperlink r:id="rId64" w:history="1">
         <w:r>
           <w:rPr>
             <w:rStyle w:val="Hyperlink"/>
@@ -5446,6 +5575,7 @@
         <w:jc w:val="both"/>
         <w:textAlignment w:val="baseline"/>
       </w:pPr>
+      <w:proofErr w:type="spellStart"/>
       <w:r>
         <w:rPr>
           <w:b/>
@@ -5453,10 +5583,11 @@
         </w:rPr>
         <w:t>Feedly</w:t>
       </w:r>
+      <w:proofErr w:type="spellEnd"/>
       <w:r>
         <w:t xml:space="preserve">: </w:t>
       </w:r>
-      <w:hyperlink r:id="rId63" w:history="1">
+      <w:hyperlink r:id="rId65" w:history="1">
         <w:r>
           <w:rPr>
             <w:rStyle w:val="Hyperlink"/>
@@ -5496,14 +5627,34 @@
           <w:rFonts w:ascii="Times New Roman" w:hAnsi="Times New Roman" w:cs="Times New Roman"/>
         </w:rPr>
       </w:pPr>
-      <w:bookmarkStart w:id="19" w:name="_Toc34353875"/>
+      <w:bookmarkStart w:id="20" w:name="_Toc34394467"/>
       <w:r>
         <w:rPr>
           <w:rFonts w:ascii="Times New Roman" w:hAnsi="Times New Roman" w:cs="Times New Roman"/>
         </w:rPr>
         <w:t>3.12 Personal</w:t>
       </w:r>
-      <w:bookmarkEnd w:id="19"/>
+      <w:bookmarkEnd w:id="20"/>
+    </w:p>
+    <w:p>
+      <w:pPr>
+        <w:spacing w:line="360" w:lineRule="auto"/>
+        <w:ind w:firstLine="360"/>
+        <w:jc w:val="both"/>
+        <w:rPr>
+          <w:rFonts w:ascii="Times New Roman" w:hAnsi="Times New Roman" w:cs="Times New Roman"/>
+          <w:sz w:val="24"/>
+          <w:szCs w:val="24"/>
+        </w:rPr>
+      </w:pPr>
+      <w:r>
+        <w:rPr>
+          <w:rFonts w:ascii="Times New Roman" w:hAnsi="Times New Roman" w:cs="Times New Roman"/>
+          <w:sz w:val="24"/>
+          <w:szCs w:val="24"/>
+        </w:rPr>
+        <w:t>Personal websites maybe used to promote your work, especially if you are a web developer.</w:t>
+      </w:r>
     </w:p>
     <w:p>
       <w:pPr>
@@ -5558,7 +5709,7 @@
         </w:rPr>
         <w:t xml:space="preserve">: </w:t>
       </w:r>
-      <w:hyperlink r:id="rId64" w:history="1">
+      <w:hyperlink r:id="rId66" w:history="1">
         <w:r>
           <w:rPr>
             <w:rStyle w:val="Hyperlink"/>
@@ -5636,7 +5787,7 @@
         </w:rPr>
         <w:t xml:space="preserve"> </w:t>
       </w:r>
-      <w:hyperlink r:id="rId65" w:history="1">
+      <w:hyperlink r:id="rId67" w:history="1">
         <w:r>
           <w:rPr>
             <w:rStyle w:val="Hyperlink"/>
@@ -5706,7 +5857,7 @@
         </w:rPr>
         <w:t xml:space="preserve">: </w:t>
       </w:r>
-      <w:hyperlink r:id="rId66" w:history="1">
+      <w:hyperlink r:id="rId68" w:history="1">
         <w:r>
           <w:rPr>
             <w:rStyle w:val="Hyperlink"/>
@@ -5769,7 +5920,7 @@
         </w:rPr>
         <w:t xml:space="preserve">: </w:t>
       </w:r>
-      <w:hyperlink r:id="rId67" w:history="1">
+      <w:hyperlink r:id="rId69" w:history="1">
         <w:r>
           <w:rPr>
             <w:rStyle w:val="Hyperlink"/>
@@ -5843,7 +5994,7 @@
         </w:rPr>
         <w:t xml:space="preserve"> </w:t>
       </w:r>
-      <w:hyperlink r:id="rId68" w:history="1">
+      <w:hyperlink r:id="rId70" w:history="1">
         <w:r>
           <w:rPr>
             <w:rStyle w:val="Hyperlink"/>
@@ -5874,12 +6025,17 @@
     </w:p>
     <w:p>
       <w:pPr>
-        <w:spacing w:line="360" w:lineRule="auto"/>
-        <w:jc w:val="both"/>
-        <w:rPr>
-          <w:rFonts w:ascii="Times New Roman" w:hAnsi="Times New Roman" w:cs="Times New Roman"/>
-        </w:rPr>
-      </w:pPr>
+        <w:spacing w:after="200"/>
+        <w:rPr>
+          <w:rFonts w:ascii="Times New Roman" w:hAnsi="Times New Roman" w:cs="Times New Roman"/>
+        </w:rPr>
+      </w:pPr>
+      <w:r>
+        <w:rPr>
+          <w:rFonts w:ascii="Times New Roman" w:hAnsi="Times New Roman" w:cs="Times New Roman"/>
+        </w:rPr>
+        <w:br w:type="page"/>
+      </w:r>
     </w:p>
     <w:p>
       <w:pPr>
@@ -5894,7 +6050,7 @@
           <w:rFonts w:ascii="Times New Roman" w:hAnsi="Times New Roman" w:cs="Times New Roman"/>
         </w:rPr>
       </w:pPr>
-      <w:bookmarkStart w:id="20" w:name="_Toc34353876"/>
+      <w:bookmarkStart w:id="21" w:name="_Toc34394468"/>
       <w:r>
         <w:rPr>
           <w:rFonts w:ascii="Times New Roman" w:hAnsi="Times New Roman" w:cs="Times New Roman"/>
@@ -5908,7 +6064,7 @@
         </w:rPr>
         <w:t>Evaluating the Value of a Website</w:t>
       </w:r>
-      <w:bookmarkEnd w:id="20"/>
+      <w:bookmarkEnd w:id="21"/>
     </w:p>
     <w:p>
       <w:pPr>
@@ -5966,7 +6122,6 @@
           <w:szCs w:val="24"/>
         </w:rPr>
       </w:pPr>
-      <w:bookmarkStart w:id="21" w:name="_Toc34353877"/>
       <w:r>
         <w:rPr>
           <w:rFonts w:ascii="Times New Roman" w:hAnsi="Times New Roman" w:cs="Times New Roman"/>
@@ -5977,7 +6132,6 @@
         </w:rPr>
         <w:t>Authority</w:t>
       </w:r>
-      <w:bookmarkEnd w:id="21"/>
       <w:r>
         <w:rPr>
           <w:rFonts w:ascii="Times New Roman" w:hAnsi="Times New Roman" w:cs="Times New Roman"/>
@@ -6037,7 +6191,6 @@
           <w:rFonts w:ascii="Times New Roman" w:hAnsi="Times New Roman" w:cs="Times New Roman"/>
         </w:rPr>
       </w:pPr>
-      <w:bookmarkStart w:id="22" w:name="_Toc34353878"/>
     </w:p>
     <w:p>
       <w:pPr>
@@ -6059,7 +6212,6 @@
         </w:rPr>
         <w:t>Purpose</w:t>
       </w:r>
-      <w:bookmarkEnd w:id="22"/>
       <w:r>
         <w:rPr>
           <w:rFonts w:ascii="Times New Roman" w:hAnsi="Times New Roman" w:cs="Times New Roman"/>
@@ -6092,7 +6244,25 @@
           <w:sz w:val="24"/>
           <w:szCs w:val="24"/>
         </w:rPr>
-        <w:t xml:space="preserve"> Its purpose could also be reflected in the URL. For example, .com for commercial, .edu for educational sites.</w:t>
+        <w:t xml:space="preserve"> Its purpose could also be reflected in the URL. For example, .com for commercial, .</w:t>
+      </w:r>
+      <w:proofErr w:type="spellStart"/>
+      <w:r>
+        <w:rPr>
+          <w:rFonts w:ascii="Times New Roman" w:hAnsi="Times New Roman" w:cs="Times New Roman"/>
+          <w:sz w:val="24"/>
+          <w:szCs w:val="24"/>
+        </w:rPr>
+        <w:t>edu</w:t>
+      </w:r>
+      <w:proofErr w:type="spellEnd"/>
+      <w:r>
+        <w:rPr>
+          <w:rFonts w:ascii="Times New Roman" w:hAnsi="Times New Roman" w:cs="Times New Roman"/>
+          <w:sz w:val="24"/>
+          <w:szCs w:val="24"/>
+        </w:rPr>
+        <w:t xml:space="preserve"> for educational sites.</w:t>
       </w:r>
     </w:p>
     <w:p>
@@ -6104,7 +6274,6 @@
           <w:rFonts w:ascii="Times New Roman" w:hAnsi="Times New Roman" w:cs="Times New Roman"/>
         </w:rPr>
       </w:pPr>
-      <w:bookmarkStart w:id="23" w:name="_Toc34353879"/>
     </w:p>
     <w:p>
       <w:pPr>
@@ -6126,7 +6295,6 @@
         </w:rPr>
         <w:t>Content</w:t>
       </w:r>
-      <w:bookmarkEnd w:id="23"/>
       <w:r>
         <w:rPr>
           <w:rFonts w:ascii="Times New Roman" w:hAnsi="Times New Roman" w:cs="Times New Roman"/>
@@ -6170,7 +6338,6 @@
           <w:rFonts w:ascii="Times New Roman" w:hAnsi="Times New Roman" w:cs="Times New Roman"/>
         </w:rPr>
       </w:pPr>
-      <w:bookmarkStart w:id="24" w:name="_Toc34353880"/>
     </w:p>
     <w:p>
       <w:pPr>
@@ -6192,7 +6359,6 @@
         </w:rPr>
         <w:t>Functionality</w:t>
       </w:r>
-      <w:bookmarkEnd w:id="24"/>
       <w:r>
         <w:rPr>
           <w:rFonts w:ascii="Times New Roman" w:hAnsi="Times New Roman" w:cs="Times New Roman"/>
@@ -6246,7 +6412,6 @@
           <w:szCs w:val="28"/>
         </w:rPr>
       </w:pPr>
-      <w:bookmarkStart w:id="25" w:name="_Toc34353881"/>
     </w:p>
     <w:p>
       <w:pPr>
@@ -6268,7 +6433,6 @@
         </w:rPr>
         <w:t>Design / Aesthetics</w:t>
       </w:r>
-      <w:bookmarkEnd w:id="25"/>
       <w:r>
         <w:rPr>
           <w:rFonts w:ascii="Times New Roman" w:hAnsi="Times New Roman" w:cs="Times New Roman"/>
@@ -6403,7 +6567,7 @@
         </w:rPr>
         <w:t xml:space="preserve">Wikipedia: </w:t>
       </w:r>
-      <w:hyperlink r:id="rId69" w:anchor="History" w:history="1">
+      <w:hyperlink r:id="rId71" w:anchor="History" w:history="1">
         <w:r>
           <w:rPr>
             <w:rStyle w:val="Hyperlink"/>
@@ -6597,7 +6761,7 @@
         </w:rPr>
         <w:t xml:space="preserve"> The World’s Worst Website Ever: </w:t>
       </w:r>
-      <w:hyperlink r:id="rId70" w:history="1">
+      <w:hyperlink r:id="rId72" w:history="1">
         <w:r>
           <w:rPr>
             <w:rStyle w:val="Hyperlink"/>
@@ -6761,7 +6925,7 @@
           <w:rFonts w:ascii="Times New Roman" w:hAnsi="Times New Roman" w:cs="Times New Roman"/>
         </w:rPr>
       </w:pPr>
-      <w:bookmarkStart w:id="26" w:name="_Toc34353882"/>
+      <w:bookmarkStart w:id="22" w:name="_Toc34394469"/>
       <w:r>
         <w:rPr>
           <w:rFonts w:ascii="Times New Roman" w:hAnsi="Times New Roman" w:cs="Times New Roman"/>
@@ -6769,235 +6933,588 @@
         <w:lastRenderedPageBreak/>
         <w:t>References</w:t>
       </w:r>
-      <w:bookmarkEnd w:id="26"/>
-    </w:p>
-    <w:p>
-      <w:pPr>
-        <w:rPr>
-          <w:rFonts w:ascii="Times New Roman" w:hAnsi="Times New Roman" w:cs="Times New Roman"/>
-        </w:rPr>
-      </w:pPr>
-      <w:hyperlink r:id="rId71" w:history="1">
-        <w:r>
-          <w:rPr>
-            <w:rStyle w:val="Hyperlink"/>
-            <w:rFonts w:ascii="Times New Roman" w:hAnsi="Times New Roman" w:cs="Times New Roman"/>
-          </w:rPr>
-          <w:t>https://www.history.com/news/who-invented-the-internet/</w:t>
-        </w:r>
-      </w:hyperlink>
-    </w:p>
-    <w:p>
-      <w:pPr>
-        <w:rPr>
-          <w:rFonts w:ascii="Times New Roman" w:hAnsi="Times New Roman" w:cs="Times New Roman"/>
-        </w:rPr>
-      </w:pPr>
-      <w:hyperlink r:id="rId72" w:history="1">
-        <w:r>
-          <w:rPr>
-            <w:rStyle w:val="Hyperlink"/>
-            <w:rFonts w:ascii="Times New Roman" w:hAnsi="Times New Roman" w:cs="Times New Roman"/>
-          </w:rPr>
-          <w:t>https://www.usg.edu/gallelio/skills/unit07/internet07_02.phtml</w:t>
-        </w:r>
-      </w:hyperlink>
-    </w:p>
-    <w:p>
-      <w:pPr>
-        <w:rPr>
-          <w:rFonts w:ascii="Times New Roman" w:hAnsi="Times New Roman" w:cs="Times New Roman"/>
-        </w:rPr>
-      </w:pPr>
+      <w:bookmarkEnd w:id="22"/>
+    </w:p>
+    <w:p>
+      <w:pPr>
+        <w:spacing w:line="360" w:lineRule="auto"/>
+        <w:ind w:left="720" w:hanging="720"/>
+        <w:rPr>
+          <w:rStyle w:val="Hyperlink"/>
+          <w:rFonts w:ascii="Times New Roman" w:hAnsi="Times New Roman" w:cs="Times New Roman"/>
+          <w:color w:val="auto"/>
+          <w:sz w:val="24"/>
+          <w:szCs w:val="24"/>
+          <w:u w:val="none"/>
+        </w:rPr>
+      </w:pPr>
+      <w:r>
+        <w:rPr>
+          <w:rStyle w:val="Hyperlink"/>
+          <w:rFonts w:ascii="Times New Roman" w:hAnsi="Times New Roman" w:cs="Times New Roman"/>
+          <w:color w:val="auto"/>
+          <w:sz w:val="24"/>
+          <w:szCs w:val="24"/>
+          <w:u w:val="none"/>
+        </w:rPr>
+        <w:t xml:space="preserve">Abdullah, </w:t>
+      </w:r>
+      <w:proofErr w:type="spellStart"/>
+      <w:r>
+        <w:rPr>
+          <w:rStyle w:val="Hyperlink"/>
+          <w:rFonts w:ascii="Times New Roman" w:hAnsi="Times New Roman" w:cs="Times New Roman"/>
+          <w:color w:val="auto"/>
+          <w:sz w:val="24"/>
+          <w:szCs w:val="24"/>
+          <w:u w:val="none"/>
+        </w:rPr>
+        <w:t>Mardziah</w:t>
+      </w:r>
+      <w:proofErr w:type="spellEnd"/>
+      <w:r>
+        <w:rPr>
+          <w:rStyle w:val="Hyperlink"/>
+          <w:rFonts w:ascii="Times New Roman" w:hAnsi="Times New Roman" w:cs="Times New Roman"/>
+          <w:color w:val="auto"/>
+          <w:sz w:val="24"/>
+          <w:szCs w:val="24"/>
+          <w:u w:val="none"/>
+        </w:rPr>
+        <w:t xml:space="preserve"> </w:t>
+      </w:r>
+      <w:proofErr w:type="spellStart"/>
+      <w:proofErr w:type="gramStart"/>
+      <w:r>
+        <w:rPr>
+          <w:rStyle w:val="Hyperlink"/>
+          <w:rFonts w:ascii="Times New Roman" w:hAnsi="Times New Roman" w:cs="Times New Roman"/>
+          <w:color w:val="auto"/>
+          <w:sz w:val="24"/>
+          <w:szCs w:val="24"/>
+          <w:u w:val="none"/>
+        </w:rPr>
+        <w:t>Hayati</w:t>
+      </w:r>
+      <w:proofErr w:type="spellEnd"/>
+      <w:r>
+        <w:rPr>
+          <w:rStyle w:val="Hyperlink"/>
+          <w:rFonts w:ascii="Times New Roman" w:hAnsi="Times New Roman" w:cs="Times New Roman"/>
+          <w:color w:val="auto"/>
+          <w:sz w:val="24"/>
+          <w:szCs w:val="24"/>
+          <w:u w:val="none"/>
+        </w:rPr>
+        <w:t>(</w:t>
+      </w:r>
+      <w:proofErr w:type="gramEnd"/>
+      <w:r>
+        <w:rPr>
+          <w:rStyle w:val="Hyperlink"/>
+          <w:rFonts w:ascii="Times New Roman" w:hAnsi="Times New Roman" w:cs="Times New Roman"/>
+          <w:color w:val="auto"/>
+          <w:sz w:val="24"/>
+          <w:szCs w:val="24"/>
+          <w:u w:val="none"/>
+        </w:rPr>
+        <w:t xml:space="preserve">2020, May 3) Guideline for Evaluating Web Sites  </w:t>
+      </w:r>
       <w:hyperlink r:id="rId73" w:history="1">
         <w:r>
           <w:rPr>
             <w:rStyle w:val="Hyperlink"/>
             <w:rFonts w:ascii="Times New Roman" w:hAnsi="Times New Roman" w:cs="Times New Roman"/>
+            <w:sz w:val="24"/>
+            <w:szCs w:val="24"/>
           </w:rPr>
-          <w:t>https://web.archive.org/</w:t>
+          <w:t>https://www.ericdigests.org/1999-3/web.htm</w:t>
         </w:r>
       </w:hyperlink>
-      <w:r>
-        <w:rPr>
-          <w:rFonts w:ascii="Times New Roman" w:hAnsi="Times New Roman" w:cs="Times New Roman"/>
-        </w:rPr>
-        <w:t xml:space="preserve"> </w:t>
-      </w:r>
-    </w:p>
-    <w:p>
-      <w:pPr>
-        <w:rPr>
-          <w:rFonts w:ascii="Times New Roman" w:hAnsi="Times New Roman" w:cs="Times New Roman"/>
-        </w:rPr>
-      </w:pPr>
+    </w:p>
+    <w:p>
+      <w:pPr>
+        <w:spacing w:line="360" w:lineRule="auto"/>
+        <w:ind w:left="720" w:hanging="720"/>
+        <w:rPr>
+          <w:rStyle w:val="Hyperlink"/>
+          <w:rFonts w:ascii="Times New Roman" w:hAnsi="Times New Roman" w:cs="Times New Roman"/>
+          <w:color w:val="auto"/>
+          <w:sz w:val="24"/>
+          <w:szCs w:val="24"/>
+          <w:u w:val="none"/>
+        </w:rPr>
+      </w:pPr>
+      <w:proofErr w:type="spellStart"/>
+      <w:r>
+        <w:rPr>
+          <w:rStyle w:val="Hyperlink"/>
+          <w:rFonts w:ascii="Times New Roman" w:hAnsi="Times New Roman" w:cs="Times New Roman"/>
+          <w:color w:val="auto"/>
+          <w:sz w:val="24"/>
+          <w:szCs w:val="24"/>
+          <w:u w:val="none"/>
+        </w:rPr>
+        <w:t>Awwards</w:t>
+      </w:r>
+      <w:proofErr w:type="spellEnd"/>
+      <w:r>
+        <w:rPr>
+          <w:rStyle w:val="Hyperlink"/>
+          <w:rFonts w:ascii="Times New Roman" w:hAnsi="Times New Roman" w:cs="Times New Roman"/>
+          <w:color w:val="auto"/>
+          <w:sz w:val="24"/>
+          <w:szCs w:val="24"/>
+          <w:u w:val="none"/>
+        </w:rPr>
+        <w:t xml:space="preserve"> (2020, May 5) Example Well Designed Business / Corporate Websites  </w:t>
+      </w:r>
       <w:hyperlink r:id="rId74" w:history="1">
         <w:r>
           <w:rPr>
             <w:rStyle w:val="Hyperlink"/>
             <w:rFonts w:ascii="Times New Roman" w:hAnsi="Times New Roman" w:cs="Times New Roman"/>
+            <w:sz w:val="24"/>
+            <w:szCs w:val="24"/>
           </w:rPr>
-          <w:t>https://www.linkedin.com/learning/ai-the-linkedin-way-a-conversation-with-deepak-agarwal/in-what-ways-does-linkedin-use-ai</w:t>
+          <w:t>https://www.awwwards.com/websites/business-corporate/</w:t>
         </w:r>
       </w:hyperlink>
     </w:p>
     <w:p>
       <w:pPr>
-        <w:rPr>
-          <w:rFonts w:ascii="Times New Roman" w:hAnsi="Times New Roman" w:cs="Times New Roman"/>
-        </w:rPr>
-      </w:pPr>
+        <w:spacing w:line="360" w:lineRule="auto"/>
+        <w:ind w:left="720" w:hanging="720"/>
+        <w:rPr>
+          <w:rStyle w:val="Hyperlink"/>
+          <w:rFonts w:ascii="Times New Roman" w:hAnsi="Times New Roman" w:cs="Times New Roman"/>
+          <w:color w:val="auto"/>
+          <w:sz w:val="24"/>
+          <w:szCs w:val="24"/>
+          <w:u w:val="none"/>
+        </w:rPr>
+      </w:pPr>
+      <w:r>
+        <w:rPr>
+          <w:rStyle w:val="Hyperlink"/>
+          <w:rFonts w:ascii="Times New Roman" w:hAnsi="Times New Roman" w:cs="Times New Roman"/>
+          <w:color w:val="auto"/>
+          <w:sz w:val="24"/>
+          <w:szCs w:val="24"/>
+          <w:u w:val="none"/>
+        </w:rPr>
+        <w:t xml:space="preserve">Chris Fitzgerald (2020, May 4) 7 Great News Aggregator Websites You Should Check Out  </w:t>
+      </w:r>
       <w:hyperlink r:id="rId75" w:history="1">
         <w:r>
           <w:rPr>
             <w:rStyle w:val="Hyperlink"/>
             <w:rFonts w:ascii="Times New Roman" w:hAnsi="Times New Roman" w:cs="Times New Roman"/>
+            <w:sz w:val="24"/>
+            <w:szCs w:val="24"/>
           </w:rPr>
-          <w:t>https://www.liferay.com/blog/en-us/digital-strategy/16-awesome-web-portal-examples</w:t>
+          <w:t>https://themeisle.com/blog/news-aggregator-websites-examples/</w:t>
         </w:r>
       </w:hyperlink>
     </w:p>
     <w:p>
       <w:pPr>
-        <w:rPr>
-          <w:rFonts w:ascii="Times New Roman" w:hAnsi="Times New Roman" w:cs="Times New Roman"/>
-        </w:rPr>
-      </w:pPr>
+        <w:spacing w:line="360" w:lineRule="auto"/>
+        <w:ind w:left="720" w:hanging="720"/>
+        <w:rPr>
+          <w:rStyle w:val="Hyperlink"/>
+          <w:rFonts w:ascii="Times New Roman" w:hAnsi="Times New Roman" w:cs="Times New Roman"/>
+          <w:color w:val="auto"/>
+          <w:sz w:val="24"/>
+          <w:szCs w:val="24"/>
+          <w:u w:val="none"/>
+        </w:rPr>
+      </w:pPr>
+      <w:r>
+        <w:rPr>
+          <w:rStyle w:val="Hyperlink"/>
+          <w:rFonts w:ascii="Times New Roman" w:hAnsi="Times New Roman" w:cs="Times New Roman"/>
+          <w:color w:val="auto"/>
+          <w:sz w:val="24"/>
+          <w:szCs w:val="24"/>
+          <w:u w:val="none"/>
+        </w:rPr>
+        <w:t xml:space="preserve">CSUS Communication Studies (2020, May 5) Advocacy Websites  </w:t>
+      </w:r>
       <w:hyperlink r:id="rId76" w:history="1">
         <w:r>
           <w:rPr>
             <w:rStyle w:val="Hyperlink"/>
             <w:rFonts w:ascii="Times New Roman" w:hAnsi="Times New Roman" w:cs="Times New Roman"/>
+            <w:sz w:val="24"/>
+            <w:szCs w:val="24"/>
           </w:rPr>
-          <w:t>https://www.geeksforgeeks.org/difference-website-web-portal/</w:t>
+          <w:t>https://www.csus.edu/indiv/k/kiddv/comssites/advocacy.html</w:t>
         </w:r>
       </w:hyperlink>
     </w:p>
     <w:p>
       <w:pPr>
-        <w:rPr>
-          <w:rFonts w:ascii="Times New Roman" w:hAnsi="Times New Roman" w:cs="Times New Roman"/>
-        </w:rPr>
-      </w:pPr>
+        <w:spacing w:line="360" w:lineRule="auto"/>
+        <w:ind w:left="720" w:hanging="720"/>
+        <w:rPr>
+          <w:rStyle w:val="Hyperlink"/>
+          <w:rFonts w:ascii="Times New Roman" w:hAnsi="Times New Roman" w:cs="Times New Roman"/>
+          <w:color w:val="auto"/>
+          <w:sz w:val="24"/>
+          <w:szCs w:val="24"/>
+          <w:u w:val="none"/>
+        </w:rPr>
+      </w:pPr>
+      <w:r>
+        <w:rPr>
+          <w:rStyle w:val="Hyperlink"/>
+          <w:rFonts w:ascii="Times New Roman" w:hAnsi="Times New Roman" w:cs="Times New Roman"/>
+          <w:color w:val="auto"/>
+          <w:sz w:val="24"/>
+          <w:szCs w:val="24"/>
+          <w:u w:val="none"/>
+        </w:rPr>
+        <w:t xml:space="preserve">Dalhousie University (2020, May 3) 6 Criteria for Websites  </w:t>
+      </w:r>
       <w:hyperlink r:id="rId77" w:history="1">
         <w:r>
           <w:rPr>
             <w:rStyle w:val="Hyperlink"/>
             <w:rFonts w:ascii="Times New Roman" w:hAnsi="Times New Roman" w:cs="Times New Roman"/>
+            <w:sz w:val="24"/>
+            <w:szCs w:val="24"/>
           </w:rPr>
-          <w:t>http://www.ebizmba.com/articles/news-websites</w:t>
+          <w:t>https://cdn.dal.ca/content/dam/dalhousie/pdf/library/CoreSkills/6_Criteria_for_Websites.pdf</w:t>
         </w:r>
       </w:hyperlink>
     </w:p>
     <w:p>
       <w:pPr>
-        <w:rPr>
-          <w:rFonts w:ascii="Times New Roman" w:hAnsi="Times New Roman" w:cs="Times New Roman"/>
-        </w:rPr>
-      </w:pPr>
+        <w:spacing w:line="360" w:lineRule="auto"/>
+        <w:ind w:left="720" w:hanging="720"/>
+        <w:rPr>
+          <w:rStyle w:val="Hyperlink"/>
+          <w:rFonts w:ascii="Times New Roman" w:hAnsi="Times New Roman" w:cs="Times New Roman"/>
+          <w:color w:val="auto"/>
+          <w:sz w:val="24"/>
+          <w:szCs w:val="24"/>
+          <w:u w:val="none"/>
+        </w:rPr>
+      </w:pPr>
+      <w:r>
+        <w:rPr>
+          <w:rFonts w:ascii="Times New Roman" w:hAnsi="Times New Roman" w:cs="Times New Roman"/>
+          <w:sz w:val="24"/>
+          <w:szCs w:val="24"/>
+        </w:rPr>
+        <w:t xml:space="preserve">Deepak Agarwal (2020, May 4) In What Way Does LinkedIn Use AI?  </w:t>
+      </w:r>
       <w:hyperlink r:id="rId78" w:history="1">
         <w:r>
           <w:rPr>
             <w:rStyle w:val="Hyperlink"/>
             <w:rFonts w:ascii="Times New Roman" w:hAnsi="Times New Roman" w:cs="Times New Roman"/>
+            <w:sz w:val="24"/>
+            <w:szCs w:val="24"/>
           </w:rPr>
-          <w:t>https://www.awwwards.com/websites/business-corporate/</w:t>
+          <w:t>https://www.linkedin.com/learning</w:t>
+        </w:r>
+        <w:r>
+          <w:rPr>
+            <w:rStyle w:val="Hyperlink"/>
+            <w:rFonts w:ascii="Times New Roman" w:hAnsi="Times New Roman" w:cs="Times New Roman"/>
+            <w:sz w:val="24"/>
+            <w:szCs w:val="24"/>
+          </w:rPr>
+          <w:t>/</w:t>
+        </w:r>
+        <w:r>
+          <w:rPr>
+            <w:rStyle w:val="Hyperlink"/>
+            <w:rFonts w:ascii="Times New Roman" w:hAnsi="Times New Roman" w:cs="Times New Roman"/>
+            <w:sz w:val="24"/>
+            <w:szCs w:val="24"/>
+          </w:rPr>
+          <w:t>ai-the-linkedin-way-a-conversation-with-deepak-agarwal/in-what-ways-does-linkedin-use-ai</w:t>
         </w:r>
       </w:hyperlink>
     </w:p>
     <w:p>
       <w:pPr>
-        <w:rPr>
-          <w:rFonts w:ascii="Times New Roman" w:hAnsi="Times New Roman" w:cs="Times New Roman"/>
-        </w:rPr>
-      </w:pPr>
+        <w:spacing w:line="360" w:lineRule="auto"/>
+        <w:ind w:left="720" w:hanging="720"/>
+        <w:rPr>
+          <w:rStyle w:val="Hyperlink"/>
+          <w:rFonts w:ascii="Times New Roman" w:hAnsi="Times New Roman" w:cs="Times New Roman"/>
+          <w:color w:val="auto"/>
+          <w:sz w:val="24"/>
+          <w:szCs w:val="24"/>
+          <w:u w:val="none"/>
+        </w:rPr>
+      </w:pPr>
+      <w:proofErr w:type="spellStart"/>
+      <w:r>
+        <w:rPr>
+          <w:rStyle w:val="Hyperlink"/>
+          <w:rFonts w:ascii="Times New Roman" w:hAnsi="Times New Roman" w:cs="Times New Roman"/>
+          <w:color w:val="auto"/>
+          <w:sz w:val="24"/>
+          <w:szCs w:val="24"/>
+          <w:u w:val="none"/>
+        </w:rPr>
+        <w:t>eBizMBA</w:t>
+      </w:r>
+      <w:proofErr w:type="spellEnd"/>
+      <w:r>
+        <w:rPr>
+          <w:rStyle w:val="Hyperlink"/>
+          <w:rFonts w:ascii="Times New Roman" w:hAnsi="Times New Roman" w:cs="Times New Roman"/>
+          <w:color w:val="auto"/>
+          <w:sz w:val="24"/>
+          <w:szCs w:val="24"/>
+          <w:u w:val="none"/>
+        </w:rPr>
+        <w:t xml:space="preserve"> (2020, May 5) Top 15 Most Popular News Websites  </w:t>
+      </w:r>
       <w:hyperlink r:id="rId79" w:history="1">
         <w:r>
           <w:rPr>
             <w:rStyle w:val="Hyperlink"/>
             <w:rFonts w:ascii="Times New Roman" w:hAnsi="Times New Roman" w:cs="Times New Roman"/>
+            <w:sz w:val="24"/>
+            <w:szCs w:val="24"/>
           </w:rPr>
-          <w:t>https://blog.allmyfaves.com/tv/top-25-entertainment-sites-the-best-of-online-entertainment/</w:t>
+          <w:t>http://www.ebizmba.com/articles/news-websites</w:t>
         </w:r>
       </w:hyperlink>
     </w:p>
     <w:p>
       <w:pPr>
-        <w:rPr>
-          <w:rFonts w:ascii="Times New Roman" w:hAnsi="Times New Roman" w:cs="Times New Roman"/>
-        </w:rPr>
-      </w:pPr>
+        <w:spacing w:line="360" w:lineRule="auto"/>
+        <w:ind w:left="720" w:hanging="720"/>
+        <w:rPr>
+          <w:rStyle w:val="Hyperlink"/>
+          <w:rFonts w:ascii="Times New Roman" w:hAnsi="Times New Roman" w:cs="Times New Roman"/>
+          <w:color w:val="auto"/>
+          <w:sz w:val="24"/>
+          <w:szCs w:val="24"/>
+          <w:u w:val="none"/>
+        </w:rPr>
+      </w:pPr>
+      <w:r>
+        <w:rPr>
+          <w:rStyle w:val="Hyperlink"/>
+          <w:rFonts w:ascii="Times New Roman" w:hAnsi="Times New Roman" w:cs="Times New Roman"/>
+          <w:color w:val="auto"/>
+          <w:sz w:val="24"/>
+          <w:szCs w:val="24"/>
+          <w:u w:val="none"/>
+        </w:rPr>
+        <w:t xml:space="preserve">Erin </w:t>
+      </w:r>
+      <w:proofErr w:type="spellStart"/>
+      <w:r>
+        <w:rPr>
+          <w:rStyle w:val="Hyperlink"/>
+          <w:rFonts w:ascii="Times New Roman" w:hAnsi="Times New Roman" w:cs="Times New Roman"/>
+          <w:color w:val="auto"/>
+          <w:sz w:val="24"/>
+          <w:szCs w:val="24"/>
+          <w:u w:val="none"/>
+        </w:rPr>
+        <w:t>Greenawald</w:t>
+      </w:r>
+      <w:proofErr w:type="spellEnd"/>
+      <w:r>
+        <w:rPr>
+          <w:rStyle w:val="Hyperlink"/>
+          <w:rFonts w:ascii="Times New Roman" w:hAnsi="Times New Roman" w:cs="Times New Roman"/>
+          <w:color w:val="auto"/>
+          <w:sz w:val="24"/>
+          <w:szCs w:val="24"/>
+          <w:u w:val="none"/>
+        </w:rPr>
+        <w:t xml:space="preserve"> (2020, May 5) The 35 Best Personal Websites We’ve Ever Seen  </w:t>
+      </w:r>
       <w:hyperlink r:id="rId80" w:history="1">
         <w:r>
           <w:rPr>
             <w:rStyle w:val="Hyperlink"/>
             <w:rFonts w:ascii="Times New Roman" w:hAnsi="Times New Roman" w:cs="Times New Roman"/>
+            <w:sz w:val="24"/>
+            <w:szCs w:val="24"/>
           </w:rPr>
-          <w:t>https://themeisle.com/blog/news-aggregator-websites-examples/</w:t>
+          <w:t>https://www.themuse.com/advice/the-35-best-personal-websites-weve-ever-seen</w:t>
         </w:r>
       </w:hyperlink>
     </w:p>
     <w:p>
       <w:pPr>
-        <w:rPr>
-          <w:rFonts w:ascii="Times New Roman" w:hAnsi="Times New Roman" w:cs="Times New Roman"/>
-        </w:rPr>
-      </w:pPr>
+        <w:spacing w:line="360" w:lineRule="auto"/>
+        <w:ind w:left="720" w:hanging="720"/>
+        <w:rPr>
+          <w:rFonts w:ascii="Times New Roman" w:hAnsi="Times New Roman" w:cs="Times New Roman"/>
+          <w:sz w:val="24"/>
+          <w:szCs w:val="24"/>
+        </w:rPr>
+      </w:pPr>
+      <w:r>
+        <w:rPr>
+          <w:rFonts w:ascii="Times New Roman" w:hAnsi="Times New Roman" w:cs="Times New Roman"/>
+          <w:sz w:val="24"/>
+          <w:szCs w:val="24"/>
+        </w:rPr>
+        <w:t xml:space="preserve">Evan Andrews (2020, May 5) Who invented the internet?  </w:t>
+      </w:r>
       <w:hyperlink r:id="rId81" w:history="1">
         <w:r>
           <w:rPr>
             <w:rStyle w:val="Hyperlink"/>
             <w:rFonts w:ascii="Times New Roman" w:hAnsi="Times New Roman" w:cs="Times New Roman"/>
+            <w:sz w:val="24"/>
+            <w:szCs w:val="24"/>
           </w:rPr>
-          <w:t>https://firstsiteguide.com/examples-of-blogs/</w:t>
+          <w:t>https://www.history.com/news/who-invented-the-internet/</w:t>
         </w:r>
       </w:hyperlink>
     </w:p>
     <w:p>
       <w:pPr>
-        <w:rPr>
-          <w:rFonts w:ascii="Times New Roman" w:hAnsi="Times New Roman" w:cs="Times New Roman"/>
-        </w:rPr>
-      </w:pPr>
+        <w:spacing w:line="360" w:lineRule="auto"/>
+        <w:ind w:left="720" w:hanging="720"/>
+        <w:rPr>
+          <w:rStyle w:val="Hyperlink"/>
+          <w:rFonts w:ascii="Times New Roman" w:hAnsi="Times New Roman" w:cs="Times New Roman"/>
+          <w:color w:val="auto"/>
+          <w:sz w:val="24"/>
+          <w:szCs w:val="24"/>
+          <w:u w:val="none"/>
+        </w:rPr>
+      </w:pPr>
+      <w:r>
+        <w:rPr>
+          <w:rStyle w:val="Hyperlink"/>
+          <w:rFonts w:ascii="Times New Roman" w:hAnsi="Times New Roman" w:cs="Times New Roman"/>
+          <w:color w:val="auto"/>
+          <w:sz w:val="24"/>
+          <w:szCs w:val="24"/>
+          <w:u w:val="none"/>
+        </w:rPr>
+        <w:t xml:space="preserve">firstsiteguide.com (2020, May 5) Best Personal and Niche Blogs  </w:t>
+      </w:r>
       <w:hyperlink r:id="rId82" w:history="1">
         <w:r>
           <w:rPr>
             <w:rStyle w:val="Hyperlink"/>
             <w:rFonts w:ascii="Times New Roman" w:hAnsi="Times New Roman" w:cs="Times New Roman"/>
+            <w:sz w:val="24"/>
+            <w:szCs w:val="24"/>
           </w:rPr>
-          <w:t>https://www.themuse.com/advice/the-35-best-personal-websites-weve-ever-seen</w:t>
+          <w:t>https://firstsiteguide.com/examples-of-blogs/</w:t>
         </w:r>
       </w:hyperlink>
     </w:p>
     <w:p>
       <w:pPr>
+        <w:spacing w:line="360" w:lineRule="auto"/>
+        <w:ind w:left="720" w:hanging="720"/>
         <w:rPr>
           <w:rStyle w:val="Hyperlink"/>
           <w:rFonts w:ascii="Times New Roman" w:hAnsi="Times New Roman" w:cs="Times New Roman"/>
-        </w:rPr>
-      </w:pPr>
+          <w:color w:val="auto"/>
+          <w:sz w:val="24"/>
+          <w:szCs w:val="24"/>
+          <w:u w:val="none"/>
+        </w:rPr>
+      </w:pPr>
+      <w:r>
+        <w:rPr>
+          <w:rFonts w:ascii="Times New Roman" w:hAnsi="Times New Roman" w:cs="Times New Roman"/>
+          <w:sz w:val="24"/>
+          <w:szCs w:val="24"/>
+        </w:rPr>
+        <w:t xml:space="preserve">Internet Archive (2020, May 1) </w:t>
+      </w:r>
+      <w:proofErr w:type="spellStart"/>
+      <w:r>
+        <w:rPr>
+          <w:rFonts w:ascii="Times New Roman" w:hAnsi="Times New Roman" w:cs="Times New Roman"/>
+          <w:sz w:val="24"/>
+          <w:szCs w:val="24"/>
+        </w:rPr>
+        <w:t>Wayback</w:t>
+      </w:r>
+      <w:proofErr w:type="spellEnd"/>
+      <w:r>
+        <w:rPr>
+          <w:rFonts w:ascii="Times New Roman" w:hAnsi="Times New Roman" w:cs="Times New Roman"/>
+          <w:sz w:val="24"/>
+          <w:szCs w:val="24"/>
+        </w:rPr>
+        <w:t xml:space="preserve"> Machine  </w:t>
+      </w:r>
       <w:hyperlink r:id="rId83" w:history="1">
         <w:r>
           <w:rPr>
             <w:rStyle w:val="Hyperlink"/>
             <w:rFonts w:ascii="Times New Roman" w:hAnsi="Times New Roman" w:cs="Times New Roman"/>
+            <w:sz w:val="24"/>
+            <w:szCs w:val="24"/>
           </w:rPr>
-          <w:t>https://www.csus.edu/indiv/k/kiddv/comssites/advocacy.html</w:t>
+          <w:t>http</w:t>
+        </w:r>
+        <w:r>
+          <w:rPr>
+            <w:rStyle w:val="Hyperlink"/>
+            <w:rFonts w:ascii="Times New Roman" w:hAnsi="Times New Roman" w:cs="Times New Roman"/>
+            <w:sz w:val="24"/>
+            <w:szCs w:val="24"/>
+          </w:rPr>
+          <w:t>s</w:t>
+        </w:r>
+        <w:r>
+          <w:rPr>
+            <w:rStyle w:val="Hyperlink"/>
+            <w:rFonts w:ascii="Times New Roman" w:hAnsi="Times New Roman" w:cs="Times New Roman"/>
+            <w:sz w:val="24"/>
+            <w:szCs w:val="24"/>
+          </w:rPr>
+          <w:t>://web.archive.org/</w:t>
         </w:r>
       </w:hyperlink>
     </w:p>
     <w:p>
       <w:pPr>
+        <w:spacing w:line="360" w:lineRule="auto"/>
+        <w:ind w:left="720" w:hanging="720"/>
         <w:rPr>
           <w:rStyle w:val="Hyperlink"/>
           <w:rFonts w:ascii="Times New Roman" w:hAnsi="Times New Roman" w:cs="Times New Roman"/>
-        </w:rPr>
-      </w:pPr>
+          <w:color w:val="auto"/>
+          <w:sz w:val="24"/>
+          <w:szCs w:val="24"/>
+          <w:u w:val="none"/>
+        </w:rPr>
+      </w:pPr>
+      <w:r>
+        <w:rPr>
+          <w:rStyle w:val="Hyperlink"/>
+          <w:rFonts w:ascii="Times New Roman" w:hAnsi="Times New Roman" w:cs="Times New Roman"/>
+          <w:color w:val="auto"/>
+          <w:sz w:val="24"/>
+          <w:szCs w:val="24"/>
+          <w:u w:val="none"/>
+        </w:rPr>
+        <w:t xml:space="preserve">Jaime (2020, May 3) 65+ Social Networking Sites You Need to Know About </w:t>
+      </w:r>
       <w:hyperlink r:id="rId84" w:history="1">
         <w:r>
           <w:rPr>
             <w:rStyle w:val="Hyperlink"/>
             <w:rFonts w:ascii="Times New Roman" w:hAnsi="Times New Roman" w:cs="Times New Roman"/>
+            <w:sz w:val="24"/>
+            <w:szCs w:val="24"/>
           </w:rPr>
           <w:t>https://makeawebsitehub.com/social-media-sites/</w:t>
         </w:r>
@@ -7005,35 +7522,186 @@
     </w:p>
     <w:p>
       <w:pPr>
+        <w:spacing w:line="360" w:lineRule="auto"/>
+        <w:ind w:left="720" w:hanging="720"/>
         <w:rPr>
           <w:rStyle w:val="Hyperlink"/>
           <w:rFonts w:ascii="Times New Roman" w:hAnsi="Times New Roman" w:cs="Times New Roman"/>
-        </w:rPr>
-      </w:pPr>
+          <w:color w:val="auto"/>
+          <w:sz w:val="24"/>
+          <w:szCs w:val="24"/>
+          <w:u w:val="none"/>
+        </w:rPr>
+      </w:pPr>
+      <w:r>
+        <w:rPr>
+          <w:rStyle w:val="Hyperlink"/>
+          <w:rFonts w:ascii="Times New Roman" w:hAnsi="Times New Roman" w:cs="Times New Roman"/>
+          <w:color w:val="auto"/>
+          <w:sz w:val="24"/>
+          <w:szCs w:val="24"/>
+          <w:u w:val="none"/>
+        </w:rPr>
+        <w:t xml:space="preserve">Mathew Draper (2020, Feb 29) 16 Awesome Web Portal Examples  </w:t>
+      </w:r>
       <w:hyperlink r:id="rId85" w:history="1">
         <w:r>
           <w:rPr>
             <w:rStyle w:val="Hyperlink"/>
             <w:rFonts w:ascii="Times New Roman" w:hAnsi="Times New Roman" w:cs="Times New Roman"/>
+            <w:sz w:val="24"/>
+            <w:szCs w:val="24"/>
           </w:rPr>
-          <w:t>https://www.ericdigests.org/1999-3/web.htm</w:t>
+          <w:t>https://www.liferay.com/blog/en-us/digital-strategy/16-awesome-web-portal-examples</w:t>
         </w:r>
       </w:hyperlink>
     </w:p>
     <w:p>
       <w:pPr>
+        <w:spacing w:line="360" w:lineRule="auto"/>
+        <w:ind w:left="720" w:hanging="720"/>
         <w:rPr>
           <w:rStyle w:val="Hyperlink"/>
           <w:rFonts w:ascii="Times New Roman" w:hAnsi="Times New Roman" w:cs="Times New Roman"/>
-        </w:rPr>
-      </w:pPr>
+          <w:color w:val="auto"/>
+          <w:sz w:val="24"/>
+          <w:szCs w:val="24"/>
+          <w:u w:val="none"/>
+        </w:rPr>
+      </w:pPr>
+      <w:proofErr w:type="spellStart"/>
       <w:r>
         <w:rPr>
           <w:rStyle w:val="Hyperlink"/>
           <w:rFonts w:ascii="Times New Roman" w:hAnsi="Times New Roman" w:cs="Times New Roman"/>
-        </w:rPr>
-        <w:t>https://cdn.dal.ca/content/dam/dalhousie/pdf/library/CoreSkills/6_Criteria_for_Websites.pdf</w:t>
-      </w:r>
+          <w:color w:val="auto"/>
+          <w:sz w:val="24"/>
+          <w:szCs w:val="24"/>
+          <w:u w:val="none"/>
+        </w:rPr>
+        <w:t>Tarun</w:t>
+      </w:r>
+      <w:proofErr w:type="spellEnd"/>
+      <w:r>
+        <w:rPr>
+          <w:rStyle w:val="Hyperlink"/>
+          <w:rFonts w:ascii="Times New Roman" w:hAnsi="Times New Roman" w:cs="Times New Roman"/>
+          <w:color w:val="auto"/>
+          <w:sz w:val="24"/>
+          <w:szCs w:val="24"/>
+          <w:u w:val="none"/>
+        </w:rPr>
+        <w:t xml:space="preserve">-Nagar (2020, Feb 29) What is the difference between website and web portal?  </w:t>
+      </w:r>
+      <w:hyperlink r:id="rId86" w:history="1">
+        <w:r>
+          <w:rPr>
+            <w:rStyle w:val="Hyperlink"/>
+            <w:rFonts w:ascii="Times New Roman" w:hAnsi="Times New Roman" w:cs="Times New Roman"/>
+            <w:sz w:val="24"/>
+            <w:szCs w:val="24"/>
+          </w:rPr>
+          <w:t>https://www.geeksforgeeks.org/difference-website-web-portal/</w:t>
+        </w:r>
+      </w:hyperlink>
+    </w:p>
+    <w:p>
+      <w:pPr>
+        <w:spacing w:line="360" w:lineRule="auto"/>
+        <w:ind w:left="720" w:hanging="720"/>
+        <w:rPr>
+          <w:rFonts w:ascii="Times New Roman" w:hAnsi="Times New Roman" w:cs="Times New Roman"/>
+          <w:sz w:val="24"/>
+          <w:szCs w:val="24"/>
+        </w:rPr>
+      </w:pPr>
+      <w:r>
+        <w:rPr>
+          <w:rFonts w:ascii="Times New Roman" w:hAnsi="Times New Roman" w:cs="Times New Roman"/>
+          <w:sz w:val="24"/>
+          <w:szCs w:val="24"/>
+        </w:rPr>
+        <w:lastRenderedPageBreak/>
+        <w:t xml:space="preserve">University System of Georgia (2020, May 5) A Brief History of The Internet  </w:t>
+      </w:r>
+      <w:hyperlink r:id="rId87" w:history="1">
+        <w:r>
+          <w:rPr>
+            <w:rStyle w:val="Hyperlink"/>
+            <w:rFonts w:ascii="Times New Roman" w:hAnsi="Times New Roman" w:cs="Times New Roman"/>
+            <w:sz w:val="24"/>
+            <w:szCs w:val="24"/>
+          </w:rPr>
+          <w:t>https://www.usg.ed</w:t>
+        </w:r>
+        <w:r>
+          <w:rPr>
+            <w:rStyle w:val="Hyperlink"/>
+            <w:rFonts w:ascii="Times New Roman" w:hAnsi="Times New Roman" w:cs="Times New Roman"/>
+            <w:sz w:val="24"/>
+            <w:szCs w:val="24"/>
+          </w:rPr>
+          <w:t>u/galileo/skills/unit07/internet07_02.phtml</w:t>
+        </w:r>
+      </w:hyperlink>
+    </w:p>
+    <w:p>
+      <w:pPr>
+        <w:spacing w:line="360" w:lineRule="auto"/>
+        <w:ind w:left="720" w:hanging="720"/>
+        <w:rPr>
+          <w:rStyle w:val="Hyperlink"/>
+          <w:rFonts w:ascii="Times New Roman" w:hAnsi="Times New Roman" w:cs="Times New Roman"/>
+          <w:color w:val="auto"/>
+          <w:sz w:val="24"/>
+          <w:szCs w:val="24"/>
+          <w:u w:val="none"/>
+        </w:rPr>
+      </w:pPr>
+      <w:r>
+        <w:rPr>
+          <w:rStyle w:val="Hyperlink"/>
+          <w:rFonts w:ascii="Times New Roman" w:hAnsi="Times New Roman" w:cs="Times New Roman"/>
+          <w:color w:val="auto"/>
+          <w:sz w:val="24"/>
+          <w:szCs w:val="24"/>
+          <w:u w:val="none"/>
+        </w:rPr>
+        <w:t xml:space="preserve">Uri Halevi (2020, May 5) Top 25 Entertainment Sites: The Best Of Online Entertainment  </w:t>
+      </w:r>
+      <w:hyperlink r:id="rId88" w:history="1">
+        <w:r>
+          <w:rPr>
+            <w:rStyle w:val="Hyperlink"/>
+            <w:rFonts w:ascii="Times New Roman" w:hAnsi="Times New Roman" w:cs="Times New Roman"/>
+            <w:sz w:val="24"/>
+            <w:szCs w:val="24"/>
+          </w:rPr>
+          <w:t>https://blog.allmyfaves.com/tv/top-25-entertainment-sites-the-best-of-online-entertainment/</w:t>
+        </w:r>
+      </w:hyperlink>
+    </w:p>
+    <w:p>
+      <w:pPr>
+        <w:rPr>
+          <w:rStyle w:val="Hyperlink"/>
+          <w:rFonts w:ascii="Times New Roman" w:hAnsi="Times New Roman" w:cs="Times New Roman"/>
+        </w:rPr>
+      </w:pPr>
+    </w:p>
+    <w:p>
+      <w:pPr>
+        <w:rPr>
+          <w:rFonts w:ascii="Times New Roman" w:hAnsi="Times New Roman" w:cs="Times New Roman"/>
+        </w:rPr>
+      </w:pPr>
+    </w:p>
+    <w:p>
+      <w:pPr>
+        <w:rPr>
+          <w:rFonts w:ascii="Times New Roman" w:hAnsi="Times New Roman" w:cs="Times New Roman"/>
+        </w:rPr>
+      </w:pPr>
     </w:p>
     <w:p>
       <w:pPr>
@@ -7050,9 +7718,11 @@
       </w:pPr>
     </w:p>
     <w:sectPr>
+      <w:footerReference w:type="default" r:id="rId89"/>
+      <w:footerReference w:type="first" r:id="rId90"/>
       <w:pgSz w:w="12240" w:h="15840"/>
       <w:pgMar w:top="1440" w:right="1440" w:bottom="1440" w:left="1440" w:header="720" w:footer="720" w:gutter="0"/>
-      <w:pgNumType w:start="0"/>
+      <w:pgNumType w:start="1"/>
       <w:cols w:space="720"/>
       <w:titlePg/>
       <w:docGrid w:linePitch="360"/>
@@ -7084,6 +7754,160 @@
     </w:p>
   </w:endnote>
 </w:endnotes>
+</file>
+
+<file path=word/footer1.xml><?xml version="1.0" encoding="utf-8"?>
+<w:ftr xmlns:wpc="http://schemas.microsoft.com/office/word/2010/wordprocessingCanvas" xmlns:cx="http://schemas.microsoft.com/office/drawing/2014/chartex" xmlns:cx1="http://schemas.microsoft.com/office/drawing/2015/9/8/chartex" xmlns:cx2="http://schemas.microsoft.com/office/drawing/2015/10/21/chartex" xmlns:cx3="http://schemas.microsoft.com/office/drawing/2016/5/9/chartex" xmlns:cx4="http://schemas.microsoft.com/office/drawing/2016/5/10/chartex" xmlns:cx5="http://schemas.microsoft.com/office/drawing/2016/5/11/chartex" xmlns:cx6="http://schemas.microsoft.com/office/drawing/2016/5/12/chartex" xmlns:cx7="http://schemas.microsoft.com/office/drawing/2016/5/13/chartex" xmlns:cx8="http://schemas.microsoft.com/office/drawing/2016/5/14/chartex" xmlns:mc="http://schemas.openxmlformats.org/markup-compatibility/2006" xmlns:aink="http://schemas.microsoft.com/office/drawing/2016/ink" xmlns:am3d="http://schemas.microsoft.com/office/drawing/2017/model3d" xmlns:o="urn:schemas-microsoft-com:office:office" xmlns:r="http://schemas.openxmlformats.org/officeDocument/2006/relationships" xmlns:m="http://schemas.openxmlformats.org/officeDocument/2006/math" xmlns:v="urn:schemas-microsoft-com:vml" xmlns:wp14="http://schemas.microsoft.com/office/word/2010/wordprocessingDrawing" xmlns:wp="http://schemas.openxmlformats.org/drawingml/2006/wordprocessingDrawing" xmlns:w10="urn:schemas-microsoft-com:office:word" xmlns:w="http://schemas.openxmlformats.org/wordprocessingml/2006/main" xmlns:w14="http://schemas.microsoft.com/office/word/2010/wordml" xmlns:w15="http://schemas.microsoft.com/office/word/2012/wordml" xmlns:w16cex="http://schemas.microsoft.com/office/word/2018/wordml/cex" xmlns:w16cid="http://schemas.microsoft.com/office/word/2016/wordml/cid" xmlns:w16="http://schemas.microsoft.com/office/word/2018/wordml" xmlns:w16se="http://schemas.microsoft.com/office/word/2015/wordml/symex" xmlns:wpg="http://schemas.microsoft.com/office/word/2010/wordprocessingGroup" xmlns:wpi="http://schemas.microsoft.com/office/word/2010/wordprocessingInk" xmlns:wne="http://schemas.microsoft.com/office/word/2006/wordml" xmlns:wps="http://schemas.microsoft.com/office/word/2010/wordprocessingShape" mc:Ignorable="w14 w15 w16se w16cid w16 w16cex wp14">
+  <w:p>
+    <w:pPr>
+      <w:pStyle w:val="Footer"/>
+      <w:jc w:val="center"/>
+    </w:pPr>
+  </w:p>
+  <w:p>
+    <w:pPr>
+      <w:pStyle w:val="Footer"/>
+    </w:pPr>
+  </w:p>
+</w:ftr>
+</file>
+
+<file path=word/footer2.xml><?xml version="1.0" encoding="utf-8"?>
+<w:ftr xmlns:wpc="http://schemas.microsoft.com/office/word/2010/wordprocessingCanvas" xmlns:cx="http://schemas.microsoft.com/office/drawing/2014/chartex" xmlns:cx1="http://schemas.microsoft.com/office/drawing/2015/9/8/chartex" xmlns:cx2="http://schemas.microsoft.com/office/drawing/2015/10/21/chartex" xmlns:cx3="http://schemas.microsoft.com/office/drawing/2016/5/9/chartex" xmlns:cx4="http://schemas.microsoft.com/office/drawing/2016/5/10/chartex" xmlns:cx5="http://schemas.microsoft.com/office/drawing/2016/5/11/chartex" xmlns:cx6="http://schemas.microsoft.com/office/drawing/2016/5/12/chartex" xmlns:cx7="http://schemas.microsoft.com/office/drawing/2016/5/13/chartex" xmlns:cx8="http://schemas.microsoft.com/office/drawing/2016/5/14/chartex" xmlns:mc="http://schemas.openxmlformats.org/markup-compatibility/2006" xmlns:aink="http://schemas.microsoft.com/office/drawing/2016/ink" xmlns:am3d="http://schemas.microsoft.com/office/drawing/2017/model3d" xmlns:o="urn:schemas-microsoft-com:office:office" xmlns:r="http://schemas.openxmlformats.org/officeDocument/2006/relationships" xmlns:m="http://schemas.openxmlformats.org/officeDocument/2006/math" xmlns:v="urn:schemas-microsoft-com:vml" xmlns:wp14="http://schemas.microsoft.com/office/word/2010/wordprocessingDrawing" xmlns:wp="http://schemas.openxmlformats.org/drawingml/2006/wordprocessingDrawing" xmlns:w10="urn:schemas-microsoft-com:office:word" xmlns:w="http://schemas.openxmlformats.org/wordprocessingml/2006/main" xmlns:w14="http://schemas.microsoft.com/office/word/2010/wordml" xmlns:w15="http://schemas.microsoft.com/office/word/2012/wordml" xmlns:w16cex="http://schemas.microsoft.com/office/word/2018/wordml/cex" xmlns:w16cid="http://schemas.microsoft.com/office/word/2016/wordml/cid" xmlns:w16="http://schemas.microsoft.com/office/word/2018/wordml" xmlns:w16se="http://schemas.microsoft.com/office/word/2015/wordml/symex" xmlns:wpg="http://schemas.microsoft.com/office/word/2010/wordprocessingGroup" xmlns:wpi="http://schemas.microsoft.com/office/word/2010/wordprocessingInk" xmlns:wne="http://schemas.microsoft.com/office/word/2006/wordml" xmlns:wps="http://schemas.microsoft.com/office/word/2010/wordprocessingShape" mc:Ignorable="w14 w15 w16se w16cid w16 w16cex wp14">
+  <w:sdt>
+    <w:sdtPr>
+      <w:id w:val="-1972973338"/>
+      <w:docPartObj>
+        <w:docPartGallery w:val="Page Numbers (Bottom of Page)"/>
+        <w:docPartUnique/>
+      </w:docPartObj>
+    </w:sdtPr>
+    <w:sdtEndPr>
+      <w:rPr>
+        <w:noProof/>
+      </w:rPr>
+    </w:sdtEndPr>
+    <w:sdtContent>
+      <w:p>
+        <w:pPr>
+          <w:pStyle w:val="Footer"/>
+          <w:jc w:val="center"/>
+        </w:pPr>
+      </w:p>
+    </w:sdtContent>
+  </w:sdt>
+  <w:p>
+    <w:pPr>
+      <w:pStyle w:val="Footer"/>
+    </w:pPr>
+  </w:p>
+</w:ftr>
+</file>
+
+<file path=word/footer3.xml><?xml version="1.0" encoding="utf-8"?>
+<w:ftr xmlns:wpc="http://schemas.microsoft.com/office/word/2010/wordprocessingCanvas" xmlns:cx="http://schemas.microsoft.com/office/drawing/2014/chartex" xmlns:cx1="http://schemas.microsoft.com/office/drawing/2015/9/8/chartex" xmlns:cx2="http://schemas.microsoft.com/office/drawing/2015/10/21/chartex" xmlns:cx3="http://schemas.microsoft.com/office/drawing/2016/5/9/chartex" xmlns:cx4="http://schemas.microsoft.com/office/drawing/2016/5/10/chartex" xmlns:cx5="http://schemas.microsoft.com/office/drawing/2016/5/11/chartex" xmlns:cx6="http://schemas.microsoft.com/office/drawing/2016/5/12/chartex" xmlns:cx7="http://schemas.microsoft.com/office/drawing/2016/5/13/chartex" xmlns:cx8="http://schemas.microsoft.com/office/drawing/2016/5/14/chartex" xmlns:mc="http://schemas.openxmlformats.org/markup-compatibility/2006" xmlns:aink="http://schemas.microsoft.com/office/drawing/2016/ink" xmlns:am3d="http://schemas.microsoft.com/office/drawing/2017/model3d" xmlns:o="urn:schemas-microsoft-com:office:office" xmlns:r="http://schemas.openxmlformats.org/officeDocument/2006/relationships" xmlns:m="http://schemas.openxmlformats.org/officeDocument/2006/math" xmlns:v="urn:schemas-microsoft-com:vml" xmlns:wp14="http://schemas.microsoft.com/office/word/2010/wordprocessingDrawing" xmlns:wp="http://schemas.openxmlformats.org/drawingml/2006/wordprocessingDrawing" xmlns:w10="urn:schemas-microsoft-com:office:word" xmlns:w="http://schemas.openxmlformats.org/wordprocessingml/2006/main" xmlns:w14="http://schemas.microsoft.com/office/word/2010/wordml" xmlns:w15="http://schemas.microsoft.com/office/word/2012/wordml" xmlns:w16cex="http://schemas.microsoft.com/office/word/2018/wordml/cex" xmlns:w16cid="http://schemas.microsoft.com/office/word/2016/wordml/cid" xmlns:w16="http://schemas.microsoft.com/office/word/2018/wordml" xmlns:w16se="http://schemas.microsoft.com/office/word/2015/wordml/symex" xmlns:wpg="http://schemas.microsoft.com/office/word/2010/wordprocessingGroup" xmlns:wpi="http://schemas.microsoft.com/office/word/2010/wordprocessingInk" xmlns:wne="http://schemas.microsoft.com/office/word/2006/wordml" xmlns:wps="http://schemas.microsoft.com/office/word/2010/wordprocessingShape" mc:Ignorable="w14 w15 w16se w16cid w16 w16cex wp14">
+  <w:sdt>
+    <w:sdtPr>
+      <w:id w:val="1542707445"/>
+      <w:docPartObj>
+        <w:docPartGallery w:val="Page Numbers (Bottom of Page)"/>
+        <w:docPartUnique/>
+      </w:docPartObj>
+    </w:sdtPr>
+    <w:sdtEndPr>
+      <w:rPr>
+        <w:noProof/>
+      </w:rPr>
+    </w:sdtEndPr>
+    <w:sdtContent>
+      <w:p>
+        <w:pPr>
+          <w:pStyle w:val="Footer"/>
+          <w:jc w:val="center"/>
+        </w:pPr>
+        <w:r>
+          <w:fldChar w:fldCharType="begin"/>
+        </w:r>
+        <w:r>
+          <w:instrText xml:space="preserve"> PAGE   \* MERGEFORMAT </w:instrText>
+        </w:r>
+        <w:r>
+          <w:fldChar w:fldCharType="separate"/>
+        </w:r>
+        <w:r>
+          <w:rPr>
+            <w:noProof/>
+          </w:rPr>
+          <w:t>2</w:t>
+        </w:r>
+        <w:r>
+          <w:rPr>
+            <w:noProof/>
+          </w:rPr>
+          <w:fldChar w:fldCharType="end"/>
+        </w:r>
+      </w:p>
+    </w:sdtContent>
+  </w:sdt>
+  <w:p>
+    <w:pPr>
+      <w:pStyle w:val="Footer"/>
+    </w:pPr>
+  </w:p>
+</w:ftr>
+</file>
+
+<file path=word/footer4.xml><?xml version="1.0" encoding="utf-8"?>
+<w:ftr xmlns:wpc="http://schemas.microsoft.com/office/word/2010/wordprocessingCanvas" xmlns:cx="http://schemas.microsoft.com/office/drawing/2014/chartex" xmlns:cx1="http://schemas.microsoft.com/office/drawing/2015/9/8/chartex" xmlns:cx2="http://schemas.microsoft.com/office/drawing/2015/10/21/chartex" xmlns:cx3="http://schemas.microsoft.com/office/drawing/2016/5/9/chartex" xmlns:cx4="http://schemas.microsoft.com/office/drawing/2016/5/10/chartex" xmlns:cx5="http://schemas.microsoft.com/office/drawing/2016/5/11/chartex" xmlns:cx6="http://schemas.microsoft.com/office/drawing/2016/5/12/chartex" xmlns:cx7="http://schemas.microsoft.com/office/drawing/2016/5/13/chartex" xmlns:cx8="http://schemas.microsoft.com/office/drawing/2016/5/14/chartex" xmlns:mc="http://schemas.openxmlformats.org/markup-compatibility/2006" xmlns:aink="http://schemas.microsoft.com/office/drawing/2016/ink" xmlns:am3d="http://schemas.microsoft.com/office/drawing/2017/model3d" xmlns:o="urn:schemas-microsoft-com:office:office" xmlns:r="http://schemas.openxmlformats.org/officeDocument/2006/relationships" xmlns:m="http://schemas.openxmlformats.org/officeDocument/2006/math" xmlns:v="urn:schemas-microsoft-com:vml" xmlns:wp14="http://schemas.microsoft.com/office/word/2010/wordprocessingDrawing" xmlns:wp="http://schemas.openxmlformats.org/drawingml/2006/wordprocessingDrawing" xmlns:w10="urn:schemas-microsoft-com:office:word" xmlns:w="http://schemas.openxmlformats.org/wordprocessingml/2006/main" xmlns:w14="http://schemas.microsoft.com/office/word/2010/wordml" xmlns:w15="http://schemas.microsoft.com/office/word/2012/wordml" xmlns:w16cex="http://schemas.microsoft.com/office/word/2018/wordml/cex" xmlns:w16cid="http://schemas.microsoft.com/office/word/2016/wordml/cid" xmlns:w16="http://schemas.microsoft.com/office/word/2018/wordml" xmlns:w16se="http://schemas.microsoft.com/office/word/2015/wordml/symex" xmlns:wpg="http://schemas.microsoft.com/office/word/2010/wordprocessingGroup" xmlns:wpi="http://schemas.microsoft.com/office/word/2010/wordprocessingInk" xmlns:wne="http://schemas.microsoft.com/office/word/2006/wordml" xmlns:wps="http://schemas.microsoft.com/office/word/2010/wordprocessingShape" mc:Ignorable="w14 w15 w16se w16cid w16 w16cex wp14">
+  <w:sdt>
+    <w:sdtPr>
+      <w:id w:val="-325123128"/>
+      <w:docPartObj>
+        <w:docPartGallery w:val="Page Numbers (Bottom of Page)"/>
+        <w:docPartUnique/>
+      </w:docPartObj>
+    </w:sdtPr>
+    <w:sdtEndPr>
+      <w:rPr>
+        <w:noProof/>
+      </w:rPr>
+    </w:sdtEndPr>
+    <w:sdtContent>
+      <w:p>
+        <w:pPr>
+          <w:pStyle w:val="Footer"/>
+          <w:jc w:val="center"/>
+        </w:pPr>
+        <w:r>
+          <w:fldChar w:fldCharType="begin"/>
+        </w:r>
+        <w:r>
+          <w:instrText xml:space="preserve"> PAGE   \* MERGEFORMAT </w:instrText>
+        </w:r>
+        <w:r>
+          <w:fldChar w:fldCharType="separate"/>
+        </w:r>
+        <w:r>
+          <w:rPr>
+            <w:noProof/>
+          </w:rPr>
+          <w:t>2</w:t>
+        </w:r>
+        <w:r>
+          <w:rPr>
+            <w:noProof/>
+          </w:rPr>
+          <w:fldChar w:fldCharType="end"/>
+        </w:r>
+      </w:p>
+    </w:sdtContent>
+  </w:sdt>
+  <w:p>
+    <w:pPr>
+      <w:pStyle w:val="Footer"/>
+    </w:pPr>
+  </w:p>
+</w:ftr>
 </file>
 
 <file path=word/footnotes.xml><?xml version="1.0" encoding="utf-8"?>
@@ -10255,6 +11079,7 @@
   <w:style w:type="character" w:default="1" w:styleId="DefaultParagraphFont">
     <w:name w:val="Default Paragraph Font"/>
     <w:uiPriority w:val="1"/>
+    <w:semiHidden/>
     <w:unhideWhenUsed/>
   </w:style>
   <w:style w:type="table" w:default="1" w:styleId="TableNormal">
@@ -10569,6 +11394,18 @@
       <w:lang w:val="en"/>
     </w:rPr>
   </w:style>
+  <w:style w:type="character" w:styleId="FollowedHyperlink">
+    <w:name w:val="FollowedHyperlink"/>
+    <w:basedOn w:val="DefaultParagraphFont"/>
+    <w:uiPriority w:val="99"/>
+    <w:semiHidden/>
+    <w:unhideWhenUsed/>
+    <w:rsid w:val="002973D1"/>
+    <w:rPr>
+      <w:color w:val="800080" w:themeColor="followedHyperlink"/>
+      <w:u w:val="single"/>
+    </w:rPr>
+  </w:style>
 </w:styles>
 </file>
 
@@ -10860,7 +11697,7 @@
 </file>
 
 <file path=customXml/itemProps1.xml><?xml version="1.0" encoding="utf-8"?>
-<ds:datastoreItem xmlns:ds="http://schemas.openxmlformats.org/officeDocument/2006/customXml" ds:itemID="{C46DE058-FC91-4484-8767-9FEAE01498A5}">
+<ds:datastoreItem xmlns:ds="http://schemas.openxmlformats.org/officeDocument/2006/customXml" ds:itemID="{FB60D0E1-EFF7-4F16-8B3E-5E9F63F3BCD2}">
   <ds:schemaRefs>
     <ds:schemaRef ds:uri="http://schemas.openxmlformats.org/officeDocument/2006/bibliography"/>
   </ds:schemaRefs>
